--- a/Cinetico/related_non_functional_resources/TCC - Cinético.docx
+++ b/Cinetico/related_non_functional_resources/TCC - Cinético.docx
@@ -25079,8 +25079,6 @@
         </w:rPr>
         <w:t xml:space="preserve">pelo mesmo preço. Há a opção de importar, podendo obtê-lo </w:t>
       </w:r>
-      <w:bookmarkStart w:id="10" w:name="_GoBack"/>
-      <w:bookmarkEnd w:id="10"/>
       <w:r>
         <w:rPr>
           <w:rFonts w:ascii="Arial" w:hAnsi="Arial" w:cs="Arial"/>
@@ -26130,8 +26128,8 @@
           <w:b/>
         </w:rPr>
       </w:pPr>
-      <w:bookmarkStart w:id="11" w:name="_Toc198053006"/>
-      <w:bookmarkStart w:id="12" w:name="_Toc447474842"/>
+      <w:bookmarkStart w:id="10" w:name="_Toc198053006"/>
+      <w:bookmarkStart w:id="11" w:name="_Toc447474842"/>
       <w:r>
         <w:rPr>
           <w:rFonts w:ascii="Arial" w:hAnsi="Arial" w:cs="Arial"/>
@@ -26139,8 +26137,8 @@
         </w:rPr>
         <w:t>GLOSSÁRIO</w:t>
       </w:r>
+      <w:bookmarkEnd w:id="10"/>
       <w:bookmarkEnd w:id="11"/>
-      <w:bookmarkEnd w:id="12"/>
     </w:p>
     <w:p>
       <w:pPr>
@@ -26743,31 +26741,4322 @@
     </w:p>
     <w:p>
       <w:pPr>
-        <w:spacing w:after="200" w:line="360" w:lineRule="auto"/>
-        <w:jc w:val="both"/>
-        <w:rPr>
-          <w:rFonts w:ascii="Arial" w:hAnsi="Arial" w:cs="Arial"/>
-          <w:b/>
-        </w:rPr>
-      </w:pPr>
-    </w:p>
-    <w:p>
-      <w:pPr>
         <w:spacing w:after="200" w:line="276" w:lineRule="auto"/>
         <w:rPr>
           <w:rFonts w:ascii="Arial" w:hAnsi="Arial" w:cs="Arial"/>
           <w:b/>
         </w:rPr>
       </w:pPr>
+      <w:r>
+        <w:rPr>
+          <w:rFonts w:ascii="Arial" w:hAnsi="Arial" w:cs="Arial"/>
+          <w:b/>
+        </w:rPr>
+        <w:br w:type="page"/>
+      </w:r>
     </w:p>
     <w:p>
       <w:pPr>
         <w:spacing w:after="200" w:line="276" w:lineRule="auto"/>
         <w:rPr>
-          <w:rFonts w:ascii="Arial" w:hAnsi="Arial" w:cs="Arial"/>
-          <w:b/>
-        </w:rPr>
-      </w:pPr>
+          <w:b/>
+          <w:bCs/>
+          <w:sz w:val="28"/>
+          <w:szCs w:val="28"/>
+        </w:rPr>
+      </w:pPr>
+      <w:r>
+        <w:rPr>
+          <w:b/>
+          <w:bCs/>
+          <w:sz w:val="28"/>
+          <w:szCs w:val="28"/>
+        </w:rPr>
+        <w:lastRenderedPageBreak/>
+        <w:t>APÊNDICE A – PLANO E EXECUÇÃO DE TESTES</w:t>
+      </w:r>
+    </w:p>
+    <w:p>
+      <w:pPr>
+        <w:spacing w:after="200" w:line="276" w:lineRule="auto"/>
+        <w:rPr>
+          <w:b/>
+          <w:bCs/>
+          <w:sz w:val="28"/>
+          <w:szCs w:val="28"/>
+        </w:rPr>
+      </w:pPr>
+    </w:p>
+    <w:p>
+      <w:pPr>
+        <w:pStyle w:val="Titulo2"/>
+        <w:numPr>
+          <w:ilvl w:val="0"/>
+          <w:numId w:val="0"/>
+        </w:numPr>
+        <w:spacing w:before="0" w:after="0" w:line="360" w:lineRule="auto"/>
+        <w:outlineLvl w:val="1"/>
+        <w:rPr>
+          <w:rFonts w:cs="Arial"/>
+          <w:szCs w:val="24"/>
+          <w:lang w:val="pt-BR"/>
+        </w:rPr>
+      </w:pPr>
+      <w:proofErr w:type="gramStart"/>
+      <w:r>
+        <w:rPr>
+          <w:rFonts w:cs="Arial"/>
+          <w:szCs w:val="24"/>
+          <w:lang w:val="pt-BR"/>
+        </w:rPr>
+        <w:t>1</w:t>
+      </w:r>
+      <w:proofErr w:type="gramEnd"/>
+      <w:r>
+        <w:rPr>
+          <w:rFonts w:cs="Arial"/>
+          <w:szCs w:val="24"/>
+          <w:lang w:val="pt-BR"/>
+        </w:rPr>
+        <w:t xml:space="preserve"> Plano de Testes</w:t>
+      </w:r>
+    </w:p>
+    <w:p>
+      <w:pPr>
+        <w:pStyle w:val="P2"/>
+        <w:spacing w:before="0" w:line="360" w:lineRule="auto"/>
+        <w:ind w:left="0" w:firstLine="360"/>
+        <w:rPr>
+          <w:rFonts w:ascii="Arial" w:hAnsi="Arial" w:cs="Arial"/>
+          <w:sz w:val="24"/>
+          <w:szCs w:val="24"/>
+        </w:rPr>
+      </w:pPr>
+    </w:p>
+    <w:p>
+      <w:pPr>
+        <w:pStyle w:val="P2"/>
+        <w:spacing w:before="0" w:line="360" w:lineRule="auto"/>
+        <w:ind w:left="0" w:firstLine="360"/>
+        <w:rPr>
+          <w:rFonts w:ascii="Arial" w:hAnsi="Arial" w:cs="Arial"/>
+          <w:sz w:val="24"/>
+          <w:szCs w:val="24"/>
+        </w:rPr>
+      </w:pPr>
+      <w:r>
+        <w:rPr>
+          <w:rFonts w:ascii="Arial" w:hAnsi="Arial" w:cs="Arial"/>
+          <w:sz w:val="24"/>
+          <w:szCs w:val="24"/>
+        </w:rPr>
+        <w:t xml:space="preserve">Neste item deve ser criado o plano de testes do sistema, permitindo a validação do sistema por parte do desenvolvedor, através da verificação dos requisitos do sistema desenvolvido. </w:t>
+      </w:r>
+    </w:p>
+    <w:p>
+      <w:pPr>
+        <w:spacing w:after="200" w:line="276" w:lineRule="auto"/>
+        <w:rPr>
+          <w:rFonts w:ascii="Arial" w:hAnsi="Arial" w:cs="Arial"/>
+          <w:b/>
+        </w:rPr>
+      </w:pPr>
+    </w:p>
+    <w:p>
+      <w:pPr>
+        <w:pStyle w:val="Titulo2"/>
+        <w:numPr>
+          <w:ilvl w:val="0"/>
+          <w:numId w:val="0"/>
+        </w:numPr>
+        <w:spacing w:before="0" w:after="0" w:line="360" w:lineRule="auto"/>
+        <w:outlineLvl w:val="1"/>
+        <w:rPr>
+          <w:rFonts w:cs="Arial"/>
+          <w:szCs w:val="24"/>
+          <w:lang w:val="pt-BR"/>
+        </w:rPr>
+      </w:pPr>
+      <w:proofErr w:type="gramStart"/>
+      <w:r>
+        <w:rPr>
+          <w:rFonts w:cs="Arial"/>
+          <w:szCs w:val="24"/>
+          <w:lang w:val="pt-BR"/>
+        </w:rPr>
+        <w:t>2</w:t>
+      </w:r>
+      <w:proofErr w:type="gramEnd"/>
+      <w:r>
+        <w:rPr>
+          <w:rFonts w:cs="Arial"/>
+          <w:szCs w:val="24"/>
+          <w:lang w:val="pt-BR"/>
+        </w:rPr>
+        <w:t xml:space="preserve"> Roteiro de Testes</w:t>
+      </w:r>
+    </w:p>
+    <w:p>
+      <w:pPr>
+        <w:pStyle w:val="P1"/>
+        <w:spacing w:before="0" w:line="360" w:lineRule="auto"/>
+        <w:ind w:left="0" w:firstLine="708"/>
+        <w:rPr>
+          <w:rFonts w:ascii="Arial" w:hAnsi="Arial" w:cs="Arial"/>
+          <w:sz w:val="24"/>
+          <w:szCs w:val="24"/>
+        </w:rPr>
+      </w:pPr>
+    </w:p>
+    <w:p>
+      <w:pPr>
+        <w:pStyle w:val="P1"/>
+        <w:spacing w:before="0" w:line="360" w:lineRule="auto"/>
+        <w:ind w:left="0" w:firstLine="708"/>
+        <w:rPr>
+          <w:rFonts w:ascii="Arial" w:hAnsi="Arial" w:cs="Arial"/>
+          <w:sz w:val="24"/>
+          <w:szCs w:val="24"/>
+        </w:rPr>
+      </w:pPr>
+      <w:r>
+        <w:rPr>
+          <w:rFonts w:ascii="Arial" w:hAnsi="Arial" w:cs="Arial"/>
+          <w:sz w:val="24"/>
+          <w:szCs w:val="24"/>
+        </w:rPr>
+        <w:t xml:space="preserve">Neste item devem ser registrados os testes realizados no sistema tendo como base o Plano de Testes do Sistema. O roteiro de testes deve ser elaborado com base nos casos de uso. </w:t>
+      </w:r>
+    </w:p>
+    <w:p>
+      <w:pPr>
+        <w:spacing w:after="200" w:line="276" w:lineRule="auto"/>
+        <w:rPr>
+          <w:rFonts w:ascii="Arial" w:hAnsi="Arial" w:cs="Arial"/>
+          <w:b/>
+        </w:rPr>
+      </w:pPr>
+    </w:p>
+    <w:tbl>
+      <w:tblPr>
+        <w:tblStyle w:val="Tabelacomgrade"/>
+        <w:tblW w:w="0" w:type="auto"/>
+        <w:tblLook w:val="04A0" w:firstRow="1" w:lastRow="0" w:firstColumn="1" w:lastColumn="0" w:noHBand="0" w:noVBand="1"/>
+      </w:tblPr>
+      <w:tblGrid>
+        <w:gridCol w:w="3934"/>
+        <w:gridCol w:w="4786"/>
+      </w:tblGrid>
+      <w:tr>
+        <w:tc>
+          <w:tcPr>
+            <w:tcW w:w="3934" w:type="dxa"/>
+          </w:tcPr>
+          <w:p>
+            <w:pPr>
+              <w:spacing w:after="200" w:line="276" w:lineRule="auto"/>
+              <w:rPr>
+                <w:rFonts w:ascii="Arial" w:hAnsi="Arial" w:cs="Arial"/>
+                <w:b/>
+              </w:rPr>
+            </w:pPr>
+            <w:r>
+              <w:rPr>
+                <w:rFonts w:ascii="Arial" w:eastAsiaTheme="minorHAnsi" w:hAnsi="Arial" w:cs="Arial"/>
+                <w:b/>
+                <w:bCs/>
+                <w:color w:val="000000"/>
+                <w:sz w:val="20"/>
+                <w:szCs w:val="20"/>
+                <w:lang w:eastAsia="en-US"/>
+              </w:rPr>
+              <w:t>ID</w:t>
+            </w:r>
+          </w:p>
+        </w:tc>
+        <w:tc>
+          <w:tcPr>
+            <w:tcW w:w="4786" w:type="dxa"/>
+          </w:tcPr>
+          <w:p>
+            <w:pPr>
+              <w:spacing w:after="200" w:line="276" w:lineRule="auto"/>
+              <w:rPr>
+                <w:rFonts w:ascii="Arial" w:hAnsi="Arial" w:cs="Arial"/>
+                <w:b/>
+              </w:rPr>
+            </w:pPr>
+            <w:r>
+              <w:rPr>
+                <w:rFonts w:ascii="Arial" w:eastAsiaTheme="minorHAnsi" w:hAnsi="Arial" w:cs="Arial"/>
+                <w:color w:val="000000"/>
+                <w:sz w:val="20"/>
+                <w:szCs w:val="20"/>
+                <w:lang w:eastAsia="en-US"/>
+              </w:rPr>
+              <w:t>CSU002_</w:t>
+            </w:r>
+            <w:proofErr w:type="gramStart"/>
+            <w:r>
+              <w:rPr>
+                <w:rFonts w:ascii="Arial" w:eastAsiaTheme="minorHAnsi" w:hAnsi="Arial" w:cs="Arial"/>
+                <w:color w:val="000000"/>
+                <w:sz w:val="20"/>
+                <w:szCs w:val="20"/>
+                <w:lang w:eastAsia="en-US"/>
+              </w:rPr>
+              <w:t>ConsultarChamadosUsuario_CT001FB01</w:t>
+            </w:r>
+            <w:proofErr w:type="gramEnd"/>
+          </w:p>
+        </w:tc>
+      </w:tr>
+      <w:tr>
+        <w:tc>
+          <w:tcPr>
+            <w:tcW w:w="3934" w:type="dxa"/>
+          </w:tcPr>
+          <w:p>
+            <w:pPr>
+              <w:spacing w:after="200" w:line="276" w:lineRule="auto"/>
+              <w:rPr>
+                <w:rFonts w:ascii="Arial" w:hAnsi="Arial" w:cs="Arial"/>
+                <w:b/>
+              </w:rPr>
+            </w:pPr>
+            <w:r>
+              <w:rPr>
+                <w:rFonts w:ascii="Arial" w:eastAsiaTheme="minorHAnsi" w:hAnsi="Arial" w:cs="Arial"/>
+                <w:b/>
+                <w:bCs/>
+                <w:color w:val="000000"/>
+                <w:sz w:val="20"/>
+                <w:szCs w:val="20"/>
+                <w:lang w:eastAsia="en-US"/>
+              </w:rPr>
+              <w:t>Objetivo</w:t>
+            </w:r>
+          </w:p>
+        </w:tc>
+        <w:tc>
+          <w:tcPr>
+            <w:tcW w:w="4786" w:type="dxa"/>
+          </w:tcPr>
+          <w:p>
+            <w:pPr>
+              <w:spacing w:after="200" w:line="276" w:lineRule="auto"/>
+              <w:rPr>
+                <w:rFonts w:ascii="Arial" w:hAnsi="Arial" w:cs="Arial"/>
+                <w:b/>
+              </w:rPr>
+            </w:pPr>
+            <w:r>
+              <w:rPr>
+                <w:rFonts w:ascii="Arial" w:eastAsiaTheme="minorHAnsi" w:hAnsi="Arial" w:cs="Arial"/>
+                <w:color w:val="000000"/>
+                <w:sz w:val="20"/>
+                <w:szCs w:val="20"/>
+                <w:lang w:eastAsia="en-US"/>
+              </w:rPr>
+              <w:t>Permitir ao usuário visualizar os</w:t>
+            </w:r>
+            <w:r>
+              <w:rPr>
+                <w:rFonts w:ascii="Arial" w:eastAsiaTheme="minorHAnsi" w:hAnsi="Arial" w:cs="Arial"/>
+                <w:color w:val="000000"/>
+                <w:sz w:val="20"/>
+                <w:szCs w:val="20"/>
+                <w:lang w:eastAsia="en-US"/>
+              </w:rPr>
+              <w:t xml:space="preserve"> </w:t>
+            </w:r>
+            <w:r>
+              <w:rPr>
+                <w:rFonts w:ascii="Arial" w:eastAsiaTheme="minorHAnsi" w:hAnsi="Arial" w:cs="Arial"/>
+                <w:color w:val="000000"/>
+                <w:sz w:val="20"/>
+                <w:szCs w:val="20"/>
+                <w:lang w:eastAsia="en-US"/>
+              </w:rPr>
+              <w:t>chamados abertos por ele.</w:t>
+            </w:r>
+          </w:p>
+        </w:tc>
+      </w:tr>
+      <w:tr>
+        <w:tc>
+          <w:tcPr>
+            <w:tcW w:w="3934" w:type="dxa"/>
+          </w:tcPr>
+          <w:p>
+            <w:pPr>
+              <w:spacing w:after="200" w:line="276" w:lineRule="auto"/>
+              <w:rPr>
+                <w:rFonts w:ascii="Arial" w:hAnsi="Arial" w:cs="Arial"/>
+                <w:b/>
+              </w:rPr>
+            </w:pPr>
+            <w:r>
+              <w:rPr>
+                <w:rFonts w:ascii="Arial" w:eastAsiaTheme="minorHAnsi" w:hAnsi="Arial" w:cs="Arial"/>
+                <w:b/>
+                <w:bCs/>
+                <w:color w:val="000000"/>
+                <w:sz w:val="20"/>
+                <w:szCs w:val="20"/>
+                <w:lang w:eastAsia="en-US"/>
+              </w:rPr>
+              <w:t>Pré-Condição</w:t>
+            </w:r>
+          </w:p>
+        </w:tc>
+        <w:tc>
+          <w:tcPr>
+            <w:tcW w:w="4786" w:type="dxa"/>
+          </w:tcPr>
+          <w:p>
+            <w:pPr>
+              <w:spacing w:after="200" w:line="276" w:lineRule="auto"/>
+              <w:rPr>
+                <w:rFonts w:ascii="Arial" w:hAnsi="Arial" w:cs="Arial"/>
+                <w:b/>
+              </w:rPr>
+            </w:pPr>
+            <w:r>
+              <w:rPr>
+                <w:rFonts w:ascii="Arial" w:eastAsiaTheme="minorHAnsi" w:hAnsi="Arial" w:cs="Arial"/>
+                <w:color w:val="000000"/>
+                <w:sz w:val="20"/>
+                <w:szCs w:val="20"/>
+                <w:lang w:eastAsia="en-US"/>
+              </w:rPr>
+              <w:t>O usuário deve estar identificado pelo sistema.</w:t>
+            </w:r>
+          </w:p>
+        </w:tc>
+      </w:tr>
+      <w:tr>
+        <w:tc>
+          <w:tcPr>
+            <w:tcW w:w="3934" w:type="dxa"/>
+          </w:tcPr>
+          <w:p>
+            <w:pPr>
+              <w:spacing w:after="200" w:line="276" w:lineRule="auto"/>
+              <w:rPr>
+                <w:rFonts w:ascii="Arial" w:hAnsi="Arial" w:cs="Arial"/>
+                <w:b/>
+              </w:rPr>
+            </w:pPr>
+            <w:r>
+              <w:rPr>
+                <w:rFonts w:ascii="Arial" w:eastAsiaTheme="minorHAnsi" w:hAnsi="Arial" w:cs="Arial"/>
+                <w:b/>
+                <w:bCs/>
+                <w:color w:val="000000"/>
+                <w:sz w:val="20"/>
+                <w:szCs w:val="20"/>
+                <w:lang w:eastAsia="en-US"/>
+              </w:rPr>
+              <w:t>Data de realização</w:t>
+            </w:r>
+          </w:p>
+        </w:tc>
+        <w:tc>
+          <w:tcPr>
+            <w:tcW w:w="4786" w:type="dxa"/>
+          </w:tcPr>
+          <w:p>
+            <w:pPr>
+              <w:spacing w:after="200" w:line="276" w:lineRule="auto"/>
+              <w:rPr>
+                <w:rFonts w:ascii="Arial" w:hAnsi="Arial" w:cs="Arial"/>
+                <w:b/>
+              </w:rPr>
+            </w:pPr>
+            <w:r>
+              <w:rPr>
+                <w:rFonts w:ascii="Arial" w:eastAsiaTheme="minorHAnsi" w:hAnsi="Arial" w:cs="Arial"/>
+                <w:color w:val="000000"/>
+                <w:sz w:val="20"/>
+                <w:szCs w:val="20"/>
+                <w:lang w:eastAsia="en-US"/>
+              </w:rPr>
+              <w:t>19/05/2016</w:t>
+            </w:r>
+          </w:p>
+        </w:tc>
+      </w:tr>
+      <w:tr>
+        <w:tc>
+          <w:tcPr>
+            <w:tcW w:w="3934" w:type="dxa"/>
+          </w:tcPr>
+          <w:p>
+            <w:pPr>
+              <w:spacing w:after="200" w:line="276" w:lineRule="auto"/>
+              <w:rPr>
+                <w:rFonts w:ascii="Arial" w:hAnsi="Arial" w:cs="Arial"/>
+                <w:b/>
+              </w:rPr>
+            </w:pPr>
+            <w:r>
+              <w:rPr>
+                <w:rFonts w:ascii="Arial" w:eastAsiaTheme="minorHAnsi" w:hAnsi="Arial" w:cs="Arial"/>
+                <w:b/>
+                <w:bCs/>
+                <w:color w:val="000000"/>
+                <w:sz w:val="20"/>
+                <w:szCs w:val="20"/>
+                <w:lang w:eastAsia="en-US"/>
+              </w:rPr>
+              <w:t>Procedimentos</w:t>
+            </w:r>
+          </w:p>
+        </w:tc>
+        <w:tc>
+          <w:tcPr>
+            <w:tcW w:w="4786" w:type="dxa"/>
+          </w:tcPr>
+          <w:p>
+            <w:pPr>
+              <w:spacing w:after="200" w:line="276" w:lineRule="auto"/>
+              <w:rPr>
+                <w:rFonts w:ascii="Arial" w:hAnsi="Arial" w:cs="Arial"/>
+                <w:b/>
+              </w:rPr>
+            </w:pPr>
+            <w:r>
+              <w:rPr>
+                <w:rFonts w:ascii="Arial" w:eastAsiaTheme="minorHAnsi" w:hAnsi="Arial" w:cs="Arial"/>
+                <w:b/>
+                <w:bCs/>
+                <w:color w:val="000000"/>
+                <w:sz w:val="20"/>
+                <w:szCs w:val="20"/>
+                <w:lang w:eastAsia="en-US"/>
+              </w:rPr>
+              <w:t>Resultados esperados</w:t>
+            </w:r>
+          </w:p>
+        </w:tc>
+      </w:tr>
+      <w:tr>
+        <w:tc>
+          <w:tcPr>
+            <w:tcW w:w="3934" w:type="dxa"/>
+          </w:tcPr>
+          <w:p>
+            <w:pPr>
+              <w:spacing w:after="200" w:line="276" w:lineRule="auto"/>
+              <w:rPr>
+                <w:rFonts w:ascii="Arial" w:hAnsi="Arial" w:cs="Arial"/>
+                <w:b/>
+              </w:rPr>
+            </w:pPr>
+            <w:r>
+              <w:rPr>
+                <w:rFonts w:ascii="Arial" w:eastAsiaTheme="minorHAnsi" w:hAnsi="Arial" w:cs="Arial"/>
+                <w:color w:val="000000"/>
+                <w:sz w:val="20"/>
+                <w:szCs w:val="20"/>
+                <w:lang w:eastAsia="en-US"/>
+              </w:rPr>
+              <w:t xml:space="preserve">Selecionar o </w:t>
+            </w:r>
+            <w:proofErr w:type="gramStart"/>
+            <w:r>
+              <w:rPr>
+                <w:rFonts w:ascii="Arial" w:eastAsiaTheme="minorHAnsi" w:hAnsi="Arial" w:cs="Arial"/>
+                <w:color w:val="000000"/>
+                <w:sz w:val="20"/>
+                <w:szCs w:val="20"/>
+                <w:lang w:eastAsia="en-US"/>
+              </w:rPr>
+              <w:t>menu</w:t>
+            </w:r>
+            <w:proofErr w:type="gramEnd"/>
+            <w:r>
+              <w:rPr>
+                <w:rFonts w:ascii="Arial" w:eastAsiaTheme="minorHAnsi" w:hAnsi="Arial" w:cs="Arial"/>
+                <w:color w:val="000000"/>
+                <w:sz w:val="20"/>
+                <w:szCs w:val="20"/>
+                <w:lang w:eastAsia="en-US"/>
+              </w:rPr>
+              <w:t xml:space="preserve"> "Chamados"</w:t>
+            </w:r>
+          </w:p>
+        </w:tc>
+        <w:tc>
+          <w:tcPr>
+            <w:tcW w:w="4786" w:type="dxa"/>
+          </w:tcPr>
+          <w:p>
+            <w:pPr>
+              <w:spacing w:after="200" w:line="276" w:lineRule="auto"/>
+              <w:rPr>
+                <w:rFonts w:ascii="Arial" w:hAnsi="Arial" w:cs="Arial"/>
+                <w:b/>
+              </w:rPr>
+            </w:pPr>
+            <w:r>
+              <w:rPr>
+                <w:rFonts w:ascii="Arial" w:eastAsiaTheme="minorHAnsi" w:hAnsi="Arial" w:cs="Arial"/>
+                <w:color w:val="000000"/>
+                <w:sz w:val="20"/>
+                <w:szCs w:val="20"/>
+                <w:lang w:eastAsia="en-US"/>
+              </w:rPr>
+              <w:t>Exibe opções adicionais</w:t>
+            </w:r>
+          </w:p>
+        </w:tc>
+      </w:tr>
+      <w:tr>
+        <w:tc>
+          <w:tcPr>
+            <w:tcW w:w="3934" w:type="dxa"/>
+          </w:tcPr>
+          <w:p>
+            <w:pPr>
+              <w:spacing w:after="200" w:line="276" w:lineRule="auto"/>
+              <w:rPr>
+                <w:rFonts w:ascii="Arial" w:hAnsi="Arial" w:cs="Arial"/>
+                <w:b/>
+              </w:rPr>
+            </w:pPr>
+            <w:r>
+              <w:rPr>
+                <w:rFonts w:ascii="Arial" w:eastAsiaTheme="minorHAnsi" w:hAnsi="Arial" w:cs="Arial"/>
+                <w:color w:val="000000"/>
+                <w:sz w:val="20"/>
+                <w:szCs w:val="20"/>
+                <w:lang w:eastAsia="en-US"/>
+              </w:rPr>
+              <w:t>Selecionar a opção "Meus chamados"</w:t>
+            </w:r>
+          </w:p>
+        </w:tc>
+        <w:tc>
+          <w:tcPr>
+            <w:tcW w:w="4786" w:type="dxa"/>
+          </w:tcPr>
+          <w:p>
+            <w:pPr>
+              <w:spacing w:after="200" w:line="276" w:lineRule="auto"/>
+              <w:rPr>
+                <w:rFonts w:ascii="Arial" w:hAnsi="Arial" w:cs="Arial"/>
+                <w:b/>
+              </w:rPr>
+            </w:pPr>
+            <w:r>
+              <w:rPr>
+                <w:rFonts w:ascii="Arial" w:eastAsiaTheme="minorHAnsi" w:hAnsi="Arial" w:cs="Arial"/>
+                <w:color w:val="000000"/>
+                <w:sz w:val="20"/>
+                <w:szCs w:val="20"/>
+                <w:lang w:eastAsia="en-US"/>
+              </w:rPr>
+              <w:t>Exibe tela com todos os chamados abertos pelo usuário</w:t>
+            </w:r>
+          </w:p>
+        </w:tc>
+      </w:tr>
+      <w:tr>
+        <w:tc>
+          <w:tcPr>
+            <w:tcW w:w="3934" w:type="dxa"/>
+          </w:tcPr>
+          <w:p>
+            <w:pPr>
+              <w:spacing w:after="200" w:line="276" w:lineRule="auto"/>
+              <w:rPr>
+                <w:rFonts w:ascii="Arial" w:eastAsiaTheme="minorHAnsi" w:hAnsi="Arial" w:cs="Arial"/>
+                <w:color w:val="000000"/>
+                <w:sz w:val="20"/>
+                <w:szCs w:val="20"/>
+                <w:lang w:eastAsia="en-US"/>
+              </w:rPr>
+            </w:pPr>
+            <w:r>
+              <w:rPr>
+                <w:rFonts w:ascii="Arial" w:eastAsiaTheme="minorHAnsi" w:hAnsi="Arial" w:cs="Arial"/>
+                <w:color w:val="000000"/>
+                <w:sz w:val="20"/>
+                <w:szCs w:val="20"/>
+                <w:lang w:eastAsia="en-US"/>
+              </w:rPr>
+              <w:t>Selecionar a opção "Meus chamados"</w:t>
+            </w:r>
+          </w:p>
+        </w:tc>
+        <w:tc>
+          <w:tcPr>
+            <w:tcW w:w="4786" w:type="dxa"/>
+          </w:tcPr>
+          <w:p>
+            <w:pPr>
+              <w:spacing w:after="200" w:line="276" w:lineRule="auto"/>
+              <w:rPr>
+                <w:rFonts w:ascii="Arial" w:hAnsi="Arial" w:cs="Arial"/>
+                <w:b/>
+              </w:rPr>
+            </w:pPr>
+          </w:p>
+        </w:tc>
+      </w:tr>
+      <w:tr>
+        <w:tc>
+          <w:tcPr>
+            <w:tcW w:w="3934" w:type="dxa"/>
+          </w:tcPr>
+          <w:p>
+            <w:pPr>
+              <w:spacing w:after="200" w:line="276" w:lineRule="auto"/>
+              <w:rPr>
+                <w:rFonts w:ascii="Arial" w:eastAsiaTheme="minorHAnsi" w:hAnsi="Arial" w:cs="Arial"/>
+                <w:color w:val="000000"/>
+                <w:sz w:val="20"/>
+                <w:szCs w:val="20"/>
+                <w:lang w:eastAsia="en-US"/>
+              </w:rPr>
+            </w:pPr>
+            <w:r>
+              <w:rPr>
+                <w:rFonts w:ascii="Arial" w:eastAsiaTheme="minorHAnsi" w:hAnsi="Arial" w:cs="Arial"/>
+                <w:color w:val="000000"/>
+                <w:sz w:val="20"/>
+                <w:szCs w:val="20"/>
+                <w:lang w:eastAsia="en-US"/>
+              </w:rPr>
+              <w:t>RESULTADO DO TESTE</w:t>
+            </w:r>
+          </w:p>
+        </w:tc>
+        <w:tc>
+          <w:tcPr>
+            <w:tcW w:w="4786" w:type="dxa"/>
+          </w:tcPr>
+          <w:p>
+            <w:pPr>
+              <w:spacing w:after="200" w:line="276" w:lineRule="auto"/>
+              <w:rPr>
+                <w:rFonts w:ascii="Arial" w:hAnsi="Arial" w:cs="Arial"/>
+                <w:b/>
+              </w:rPr>
+            </w:pPr>
+            <w:r>
+              <w:rPr>
+                <w:rFonts w:ascii="Arial" w:eastAsiaTheme="minorHAnsi" w:hAnsi="Arial" w:cs="Arial"/>
+                <w:color w:val="000000"/>
+                <w:sz w:val="20"/>
+                <w:szCs w:val="20"/>
+                <w:lang w:eastAsia="en-US"/>
+              </w:rPr>
+              <w:t>SUCESSO.</w:t>
+            </w:r>
+          </w:p>
+        </w:tc>
+      </w:tr>
+    </w:tbl>
+    <w:p>
+      <w:pPr>
+        <w:spacing w:after="200" w:line="276" w:lineRule="auto"/>
+        <w:rPr>
+          <w:rFonts w:ascii="Arial" w:hAnsi="Arial" w:cs="Arial"/>
+          <w:b/>
+        </w:rPr>
+      </w:pPr>
+    </w:p>
+    <w:tbl>
+      <w:tblPr>
+        <w:tblStyle w:val="Tabelacomgrade"/>
+        <w:tblW w:w="0" w:type="auto"/>
+        <w:tblLook w:val="04A0" w:firstRow="1" w:lastRow="0" w:firstColumn="1" w:lastColumn="0" w:noHBand="0" w:noVBand="1"/>
+      </w:tblPr>
+      <w:tblGrid>
+        <w:gridCol w:w="3934"/>
+        <w:gridCol w:w="4786"/>
+      </w:tblGrid>
+      <w:tr>
+        <w:tc>
+          <w:tcPr>
+            <w:tcW w:w="4322" w:type="dxa"/>
+          </w:tcPr>
+          <w:p>
+            <w:pPr>
+              <w:spacing w:after="200" w:line="276" w:lineRule="auto"/>
+              <w:rPr>
+                <w:rFonts w:ascii="Arial" w:hAnsi="Arial" w:cs="Arial"/>
+                <w:b/>
+              </w:rPr>
+            </w:pPr>
+            <w:r>
+              <w:rPr>
+                <w:rFonts w:ascii="Arial" w:eastAsiaTheme="minorHAnsi" w:hAnsi="Arial" w:cs="Arial"/>
+                <w:b/>
+                <w:bCs/>
+                <w:color w:val="000000"/>
+                <w:sz w:val="20"/>
+                <w:szCs w:val="20"/>
+                <w:lang w:eastAsia="en-US"/>
+              </w:rPr>
+              <w:t>ID</w:t>
+            </w:r>
+          </w:p>
+        </w:tc>
+        <w:tc>
+          <w:tcPr>
+            <w:tcW w:w="4322" w:type="dxa"/>
+          </w:tcPr>
+          <w:p>
+            <w:pPr>
+              <w:spacing w:after="200" w:line="276" w:lineRule="auto"/>
+              <w:rPr>
+                <w:rFonts w:ascii="Arial" w:hAnsi="Arial" w:cs="Arial"/>
+                <w:b/>
+              </w:rPr>
+            </w:pPr>
+            <w:r>
+              <w:rPr>
+                <w:rFonts w:ascii="Arial" w:eastAsiaTheme="minorHAnsi" w:hAnsi="Arial" w:cs="Arial"/>
+                <w:color w:val="000000"/>
+                <w:sz w:val="20"/>
+                <w:szCs w:val="20"/>
+                <w:lang w:eastAsia="en-US"/>
+              </w:rPr>
+              <w:t>CSU002_</w:t>
+            </w:r>
+            <w:proofErr w:type="gramStart"/>
+            <w:r>
+              <w:rPr>
+                <w:rFonts w:ascii="Arial" w:eastAsiaTheme="minorHAnsi" w:hAnsi="Arial" w:cs="Arial"/>
+                <w:color w:val="000000"/>
+                <w:sz w:val="20"/>
+                <w:szCs w:val="20"/>
+                <w:lang w:eastAsia="en-US"/>
+              </w:rPr>
+              <w:t>ConsultarChamadosUsuario_CT001FB01</w:t>
+            </w:r>
+            <w:proofErr w:type="gramEnd"/>
+          </w:p>
+        </w:tc>
+      </w:tr>
+      <w:tr>
+        <w:tc>
+          <w:tcPr>
+            <w:tcW w:w="4322" w:type="dxa"/>
+          </w:tcPr>
+          <w:p>
+            <w:pPr>
+              <w:spacing w:after="200" w:line="276" w:lineRule="auto"/>
+              <w:rPr>
+                <w:rFonts w:ascii="Arial" w:hAnsi="Arial" w:cs="Arial"/>
+                <w:b/>
+              </w:rPr>
+            </w:pPr>
+            <w:r>
+              <w:rPr>
+                <w:rFonts w:ascii="Arial" w:eastAsiaTheme="minorHAnsi" w:hAnsi="Arial" w:cs="Arial"/>
+                <w:b/>
+                <w:bCs/>
+                <w:color w:val="000000"/>
+                <w:sz w:val="20"/>
+                <w:szCs w:val="20"/>
+                <w:lang w:eastAsia="en-US"/>
+              </w:rPr>
+              <w:t>Objetivo</w:t>
+            </w:r>
+          </w:p>
+        </w:tc>
+        <w:tc>
+          <w:tcPr>
+            <w:tcW w:w="4322" w:type="dxa"/>
+          </w:tcPr>
+          <w:p>
+            <w:pPr>
+              <w:spacing w:after="200" w:line="276" w:lineRule="auto"/>
+              <w:rPr>
+                <w:rFonts w:ascii="Arial" w:hAnsi="Arial" w:cs="Arial"/>
+                <w:b/>
+              </w:rPr>
+            </w:pPr>
+            <w:r>
+              <w:rPr>
+                <w:rFonts w:ascii="Arial" w:eastAsiaTheme="minorHAnsi" w:hAnsi="Arial" w:cs="Arial"/>
+                <w:color w:val="000000"/>
+                <w:sz w:val="20"/>
+                <w:szCs w:val="20"/>
+                <w:lang w:eastAsia="en-US"/>
+              </w:rPr>
+              <w:t>Permitir ao usuário visualizar os chamados abertos por ele.</w:t>
+            </w:r>
+          </w:p>
+        </w:tc>
+      </w:tr>
+      <w:tr>
+        <w:tc>
+          <w:tcPr>
+            <w:tcW w:w="4322" w:type="dxa"/>
+          </w:tcPr>
+          <w:p>
+            <w:pPr>
+              <w:spacing w:after="200" w:line="276" w:lineRule="auto"/>
+              <w:rPr>
+                <w:rFonts w:ascii="Arial" w:hAnsi="Arial" w:cs="Arial"/>
+                <w:b/>
+              </w:rPr>
+            </w:pPr>
+            <w:r>
+              <w:rPr>
+                <w:rFonts w:ascii="Arial" w:eastAsiaTheme="minorHAnsi" w:hAnsi="Arial" w:cs="Arial"/>
+                <w:b/>
+                <w:bCs/>
+                <w:color w:val="000000"/>
+                <w:sz w:val="20"/>
+                <w:szCs w:val="20"/>
+                <w:lang w:eastAsia="en-US"/>
+              </w:rPr>
+              <w:t>Pré-Condição</w:t>
+            </w:r>
+          </w:p>
+        </w:tc>
+        <w:tc>
+          <w:tcPr>
+            <w:tcW w:w="4322" w:type="dxa"/>
+          </w:tcPr>
+          <w:p>
+            <w:pPr>
+              <w:spacing w:after="200" w:line="276" w:lineRule="auto"/>
+              <w:rPr>
+                <w:rFonts w:ascii="Arial" w:hAnsi="Arial" w:cs="Arial"/>
+                <w:b/>
+              </w:rPr>
+            </w:pPr>
+            <w:r>
+              <w:rPr>
+                <w:rFonts w:ascii="Arial" w:eastAsiaTheme="minorHAnsi" w:hAnsi="Arial" w:cs="Arial"/>
+                <w:color w:val="000000"/>
+                <w:sz w:val="20"/>
+                <w:szCs w:val="20"/>
+                <w:lang w:eastAsia="en-US"/>
+              </w:rPr>
+              <w:t>O usuário deve estar identificado pelo sistema.</w:t>
+            </w:r>
+          </w:p>
+        </w:tc>
+      </w:tr>
+      <w:tr>
+        <w:tc>
+          <w:tcPr>
+            <w:tcW w:w="4322" w:type="dxa"/>
+          </w:tcPr>
+          <w:p>
+            <w:pPr>
+              <w:spacing w:after="200" w:line="276" w:lineRule="auto"/>
+              <w:rPr>
+                <w:rFonts w:ascii="Arial" w:hAnsi="Arial" w:cs="Arial"/>
+                <w:b/>
+              </w:rPr>
+            </w:pPr>
+            <w:r>
+              <w:rPr>
+                <w:rFonts w:ascii="Arial" w:eastAsiaTheme="minorHAnsi" w:hAnsi="Arial" w:cs="Arial"/>
+                <w:b/>
+                <w:bCs/>
+                <w:color w:val="000000"/>
+                <w:sz w:val="20"/>
+                <w:szCs w:val="20"/>
+                <w:lang w:eastAsia="en-US"/>
+              </w:rPr>
+              <w:t>Data de realização</w:t>
+            </w:r>
+          </w:p>
+        </w:tc>
+        <w:tc>
+          <w:tcPr>
+            <w:tcW w:w="4322" w:type="dxa"/>
+          </w:tcPr>
+          <w:p>
+            <w:pPr>
+              <w:spacing w:after="200" w:line="276" w:lineRule="auto"/>
+              <w:rPr>
+                <w:rFonts w:ascii="Arial" w:hAnsi="Arial" w:cs="Arial"/>
+                <w:b/>
+              </w:rPr>
+            </w:pPr>
+            <w:r>
+              <w:rPr>
+                <w:rFonts w:ascii="Arial" w:eastAsiaTheme="minorHAnsi" w:hAnsi="Arial" w:cs="Arial"/>
+                <w:color w:val="000000"/>
+                <w:sz w:val="20"/>
+                <w:szCs w:val="20"/>
+                <w:lang w:eastAsia="en-US"/>
+              </w:rPr>
+              <w:t>19/05/2016</w:t>
+            </w:r>
+          </w:p>
+        </w:tc>
+      </w:tr>
+      <w:tr>
+        <w:tc>
+          <w:tcPr>
+            <w:tcW w:w="4322" w:type="dxa"/>
+          </w:tcPr>
+          <w:p>
+            <w:pPr>
+              <w:spacing w:after="200" w:line="276" w:lineRule="auto"/>
+              <w:rPr>
+                <w:rFonts w:ascii="Arial" w:hAnsi="Arial" w:cs="Arial"/>
+                <w:b/>
+              </w:rPr>
+            </w:pPr>
+            <w:r>
+              <w:rPr>
+                <w:rFonts w:ascii="Arial" w:eastAsiaTheme="minorHAnsi" w:hAnsi="Arial" w:cs="Arial"/>
+                <w:b/>
+                <w:bCs/>
+                <w:color w:val="000000"/>
+                <w:sz w:val="20"/>
+                <w:szCs w:val="20"/>
+                <w:lang w:eastAsia="en-US"/>
+              </w:rPr>
+              <w:lastRenderedPageBreak/>
+              <w:t>Procedimentos</w:t>
+            </w:r>
+          </w:p>
+        </w:tc>
+        <w:tc>
+          <w:tcPr>
+            <w:tcW w:w="4322" w:type="dxa"/>
+          </w:tcPr>
+          <w:p>
+            <w:pPr>
+              <w:spacing w:after="200" w:line="276" w:lineRule="auto"/>
+              <w:rPr>
+                <w:rFonts w:ascii="Arial" w:hAnsi="Arial" w:cs="Arial"/>
+                <w:b/>
+              </w:rPr>
+            </w:pPr>
+            <w:r>
+              <w:rPr>
+                <w:rFonts w:ascii="Arial" w:eastAsiaTheme="minorHAnsi" w:hAnsi="Arial" w:cs="Arial"/>
+                <w:b/>
+                <w:bCs/>
+                <w:color w:val="000000"/>
+                <w:sz w:val="20"/>
+                <w:szCs w:val="20"/>
+                <w:lang w:eastAsia="en-US"/>
+              </w:rPr>
+              <w:t>Resultados esperados</w:t>
+            </w:r>
+          </w:p>
+        </w:tc>
+      </w:tr>
+      <w:tr>
+        <w:tc>
+          <w:tcPr>
+            <w:tcW w:w="4322" w:type="dxa"/>
+          </w:tcPr>
+          <w:p>
+            <w:pPr>
+              <w:spacing w:after="200" w:line="276" w:lineRule="auto"/>
+              <w:rPr>
+                <w:rFonts w:ascii="Arial" w:hAnsi="Arial" w:cs="Arial"/>
+                <w:b/>
+              </w:rPr>
+            </w:pPr>
+            <w:r>
+              <w:rPr>
+                <w:rFonts w:ascii="Arial" w:eastAsiaTheme="minorHAnsi" w:hAnsi="Arial" w:cs="Arial"/>
+                <w:color w:val="000000"/>
+                <w:sz w:val="20"/>
+                <w:szCs w:val="20"/>
+                <w:lang w:eastAsia="en-US"/>
+              </w:rPr>
+              <w:t xml:space="preserve">Selecionar o </w:t>
+            </w:r>
+            <w:proofErr w:type="gramStart"/>
+            <w:r>
+              <w:rPr>
+                <w:rFonts w:ascii="Arial" w:eastAsiaTheme="minorHAnsi" w:hAnsi="Arial" w:cs="Arial"/>
+                <w:color w:val="000000"/>
+                <w:sz w:val="20"/>
+                <w:szCs w:val="20"/>
+                <w:lang w:eastAsia="en-US"/>
+              </w:rPr>
+              <w:t>menu</w:t>
+            </w:r>
+            <w:proofErr w:type="gramEnd"/>
+            <w:r>
+              <w:rPr>
+                <w:rFonts w:ascii="Arial" w:eastAsiaTheme="minorHAnsi" w:hAnsi="Arial" w:cs="Arial"/>
+                <w:color w:val="000000"/>
+                <w:sz w:val="20"/>
+                <w:szCs w:val="20"/>
+                <w:lang w:eastAsia="en-US"/>
+              </w:rPr>
+              <w:t xml:space="preserve"> "Chamados"</w:t>
+            </w:r>
+          </w:p>
+        </w:tc>
+        <w:tc>
+          <w:tcPr>
+            <w:tcW w:w="4322" w:type="dxa"/>
+          </w:tcPr>
+          <w:p>
+            <w:pPr>
+              <w:spacing w:after="200" w:line="276" w:lineRule="auto"/>
+              <w:rPr>
+                <w:rFonts w:ascii="Arial" w:hAnsi="Arial" w:cs="Arial"/>
+                <w:b/>
+              </w:rPr>
+            </w:pPr>
+            <w:r>
+              <w:rPr>
+                <w:rFonts w:ascii="Arial" w:eastAsiaTheme="minorHAnsi" w:hAnsi="Arial" w:cs="Arial"/>
+                <w:color w:val="000000"/>
+                <w:sz w:val="20"/>
+                <w:szCs w:val="20"/>
+                <w:lang w:eastAsia="en-US"/>
+              </w:rPr>
+              <w:t>Exibe opções adicionais</w:t>
+            </w:r>
+          </w:p>
+        </w:tc>
+      </w:tr>
+      <w:tr>
+        <w:tc>
+          <w:tcPr>
+            <w:tcW w:w="4322" w:type="dxa"/>
+          </w:tcPr>
+          <w:p>
+            <w:pPr>
+              <w:spacing w:after="200" w:line="276" w:lineRule="auto"/>
+              <w:rPr>
+                <w:rFonts w:ascii="Arial" w:hAnsi="Arial" w:cs="Arial"/>
+                <w:b/>
+              </w:rPr>
+            </w:pPr>
+            <w:r>
+              <w:rPr>
+                <w:rFonts w:ascii="Arial" w:eastAsiaTheme="minorHAnsi" w:hAnsi="Arial" w:cs="Arial"/>
+                <w:color w:val="000000"/>
+                <w:sz w:val="20"/>
+                <w:szCs w:val="20"/>
+                <w:lang w:eastAsia="en-US"/>
+              </w:rPr>
+              <w:t>Selecionar a opção "Meus chamados"</w:t>
+            </w:r>
+          </w:p>
+        </w:tc>
+        <w:tc>
+          <w:tcPr>
+            <w:tcW w:w="4322" w:type="dxa"/>
+          </w:tcPr>
+          <w:p>
+            <w:pPr>
+              <w:spacing w:after="200" w:line="276" w:lineRule="auto"/>
+              <w:rPr>
+                <w:rFonts w:ascii="Arial" w:hAnsi="Arial" w:cs="Arial"/>
+                <w:b/>
+              </w:rPr>
+            </w:pPr>
+            <w:r>
+              <w:rPr>
+                <w:rFonts w:ascii="Arial" w:eastAsiaTheme="minorHAnsi" w:hAnsi="Arial" w:cs="Arial"/>
+                <w:color w:val="000000"/>
+                <w:sz w:val="20"/>
+                <w:szCs w:val="20"/>
+                <w:lang w:eastAsia="en-US"/>
+              </w:rPr>
+              <w:t>Exibe tela com todos os chamados abertos pelo usuário</w:t>
+            </w:r>
+          </w:p>
+        </w:tc>
+      </w:tr>
+      <w:tr>
+        <w:tc>
+          <w:tcPr>
+            <w:tcW w:w="4322" w:type="dxa"/>
+          </w:tcPr>
+          <w:p>
+            <w:pPr>
+              <w:spacing w:after="200" w:line="276" w:lineRule="auto"/>
+              <w:rPr>
+                <w:rFonts w:ascii="Arial" w:eastAsiaTheme="minorHAnsi" w:hAnsi="Arial" w:cs="Arial"/>
+                <w:color w:val="000000"/>
+                <w:sz w:val="20"/>
+                <w:szCs w:val="20"/>
+                <w:lang w:eastAsia="en-US"/>
+              </w:rPr>
+            </w:pPr>
+            <w:r>
+              <w:rPr>
+                <w:rFonts w:ascii="Arial" w:eastAsiaTheme="minorHAnsi" w:hAnsi="Arial" w:cs="Arial"/>
+                <w:color w:val="000000"/>
+                <w:sz w:val="20"/>
+                <w:szCs w:val="20"/>
+                <w:lang w:eastAsia="en-US"/>
+              </w:rPr>
+              <w:t>Selecionar a opção "Meus chamados"</w:t>
+            </w:r>
+          </w:p>
+        </w:tc>
+        <w:tc>
+          <w:tcPr>
+            <w:tcW w:w="4322" w:type="dxa"/>
+          </w:tcPr>
+          <w:p>
+            <w:pPr>
+              <w:spacing w:after="200" w:line="276" w:lineRule="auto"/>
+              <w:rPr>
+                <w:rFonts w:ascii="Arial" w:hAnsi="Arial" w:cs="Arial"/>
+                <w:b/>
+              </w:rPr>
+            </w:pPr>
+          </w:p>
+        </w:tc>
+      </w:tr>
+      <w:tr>
+        <w:tc>
+          <w:tcPr>
+            <w:tcW w:w="4322" w:type="dxa"/>
+          </w:tcPr>
+          <w:p>
+            <w:pPr>
+              <w:spacing w:after="200" w:line="276" w:lineRule="auto"/>
+              <w:rPr>
+                <w:rFonts w:ascii="Arial" w:eastAsiaTheme="minorHAnsi" w:hAnsi="Arial" w:cs="Arial"/>
+                <w:color w:val="000000"/>
+                <w:sz w:val="20"/>
+                <w:szCs w:val="20"/>
+                <w:lang w:eastAsia="en-US"/>
+              </w:rPr>
+            </w:pPr>
+            <w:r>
+              <w:rPr>
+                <w:rFonts w:ascii="Arial" w:eastAsiaTheme="minorHAnsi" w:hAnsi="Arial" w:cs="Arial"/>
+                <w:color w:val="000000"/>
+                <w:sz w:val="20"/>
+                <w:szCs w:val="20"/>
+                <w:lang w:eastAsia="en-US"/>
+              </w:rPr>
+              <w:t>RESULTADO DO TESTE</w:t>
+            </w:r>
+          </w:p>
+        </w:tc>
+        <w:tc>
+          <w:tcPr>
+            <w:tcW w:w="4322" w:type="dxa"/>
+          </w:tcPr>
+          <w:p>
+            <w:pPr>
+              <w:spacing w:after="200" w:line="276" w:lineRule="auto"/>
+              <w:rPr>
+                <w:rFonts w:ascii="Arial" w:hAnsi="Arial" w:cs="Arial"/>
+                <w:b/>
+              </w:rPr>
+            </w:pPr>
+            <w:r>
+              <w:rPr>
+                <w:rFonts w:ascii="Arial" w:eastAsiaTheme="minorHAnsi" w:hAnsi="Arial" w:cs="Arial"/>
+                <w:color w:val="000000"/>
+                <w:sz w:val="20"/>
+                <w:szCs w:val="20"/>
+                <w:lang w:eastAsia="en-US"/>
+              </w:rPr>
+              <w:t>SUCESSO.</w:t>
+            </w:r>
+          </w:p>
+        </w:tc>
+      </w:tr>
+    </w:tbl>
+    <w:p>
+      <w:pPr>
+        <w:spacing w:after="200" w:line="276" w:lineRule="auto"/>
+        <w:rPr>
+          <w:rFonts w:ascii="Arial" w:hAnsi="Arial" w:cs="Arial"/>
+          <w:b/>
+        </w:rPr>
+      </w:pPr>
+    </w:p>
+    <w:tbl>
+      <w:tblPr>
+        <w:tblStyle w:val="Tabelacomgrade"/>
+        <w:tblW w:w="0" w:type="auto"/>
+        <w:tblLook w:val="04A0" w:firstRow="1" w:lastRow="0" w:firstColumn="1" w:lastColumn="0" w:noHBand="0" w:noVBand="1"/>
+      </w:tblPr>
+      <w:tblGrid>
+        <w:gridCol w:w="3934"/>
+        <w:gridCol w:w="4786"/>
+      </w:tblGrid>
+      <w:tr>
+        <w:tc>
+          <w:tcPr>
+            <w:tcW w:w="4322" w:type="dxa"/>
+          </w:tcPr>
+          <w:p>
+            <w:pPr>
+              <w:spacing w:after="200" w:line="276" w:lineRule="auto"/>
+              <w:rPr>
+                <w:rFonts w:ascii="Arial" w:hAnsi="Arial" w:cs="Arial"/>
+                <w:b/>
+              </w:rPr>
+            </w:pPr>
+            <w:r>
+              <w:rPr>
+                <w:rFonts w:ascii="Arial" w:eastAsiaTheme="minorHAnsi" w:hAnsi="Arial" w:cs="Arial"/>
+                <w:b/>
+                <w:bCs/>
+                <w:color w:val="000000"/>
+                <w:sz w:val="20"/>
+                <w:szCs w:val="20"/>
+                <w:lang w:eastAsia="en-US"/>
+              </w:rPr>
+              <w:t>ID</w:t>
+            </w:r>
+          </w:p>
+        </w:tc>
+        <w:tc>
+          <w:tcPr>
+            <w:tcW w:w="4322" w:type="dxa"/>
+          </w:tcPr>
+          <w:p>
+            <w:pPr>
+              <w:spacing w:after="200" w:line="276" w:lineRule="auto"/>
+              <w:rPr>
+                <w:rFonts w:ascii="Arial" w:hAnsi="Arial" w:cs="Arial"/>
+                <w:b/>
+              </w:rPr>
+            </w:pPr>
+            <w:r>
+              <w:rPr>
+                <w:rFonts w:ascii="Arial" w:eastAsiaTheme="minorHAnsi" w:hAnsi="Arial" w:cs="Arial"/>
+                <w:color w:val="000000"/>
+                <w:sz w:val="20"/>
+                <w:szCs w:val="20"/>
+                <w:lang w:eastAsia="en-US"/>
+              </w:rPr>
+              <w:t>CSU002_</w:t>
+            </w:r>
+            <w:proofErr w:type="gramStart"/>
+            <w:r>
+              <w:rPr>
+                <w:rFonts w:ascii="Arial" w:eastAsiaTheme="minorHAnsi" w:hAnsi="Arial" w:cs="Arial"/>
+                <w:color w:val="000000"/>
+                <w:sz w:val="20"/>
+                <w:szCs w:val="20"/>
+                <w:lang w:eastAsia="en-US"/>
+              </w:rPr>
+              <w:t>ConsultarChamadosUsuario_CT001FB01</w:t>
+            </w:r>
+            <w:proofErr w:type="gramEnd"/>
+          </w:p>
+        </w:tc>
+      </w:tr>
+      <w:tr>
+        <w:tc>
+          <w:tcPr>
+            <w:tcW w:w="4322" w:type="dxa"/>
+          </w:tcPr>
+          <w:p>
+            <w:pPr>
+              <w:spacing w:after="200" w:line="276" w:lineRule="auto"/>
+              <w:rPr>
+                <w:rFonts w:ascii="Arial" w:hAnsi="Arial" w:cs="Arial"/>
+                <w:b/>
+              </w:rPr>
+            </w:pPr>
+            <w:r>
+              <w:rPr>
+                <w:rFonts w:ascii="Arial" w:eastAsiaTheme="minorHAnsi" w:hAnsi="Arial" w:cs="Arial"/>
+                <w:b/>
+                <w:bCs/>
+                <w:color w:val="000000"/>
+                <w:sz w:val="20"/>
+                <w:szCs w:val="20"/>
+                <w:lang w:eastAsia="en-US"/>
+              </w:rPr>
+              <w:t>Objetivo</w:t>
+            </w:r>
+          </w:p>
+        </w:tc>
+        <w:tc>
+          <w:tcPr>
+            <w:tcW w:w="4322" w:type="dxa"/>
+          </w:tcPr>
+          <w:p>
+            <w:pPr>
+              <w:spacing w:after="200" w:line="276" w:lineRule="auto"/>
+              <w:rPr>
+                <w:rFonts w:ascii="Arial" w:hAnsi="Arial" w:cs="Arial"/>
+                <w:b/>
+              </w:rPr>
+            </w:pPr>
+            <w:r>
+              <w:rPr>
+                <w:rFonts w:ascii="Arial" w:eastAsiaTheme="minorHAnsi" w:hAnsi="Arial" w:cs="Arial"/>
+                <w:color w:val="000000"/>
+                <w:sz w:val="20"/>
+                <w:szCs w:val="20"/>
+                <w:lang w:eastAsia="en-US"/>
+              </w:rPr>
+              <w:t>Permitir ao usuário visualizar os chamados abertos por ele.</w:t>
+            </w:r>
+          </w:p>
+        </w:tc>
+      </w:tr>
+      <w:tr>
+        <w:tc>
+          <w:tcPr>
+            <w:tcW w:w="4322" w:type="dxa"/>
+          </w:tcPr>
+          <w:p>
+            <w:pPr>
+              <w:spacing w:after="200" w:line="276" w:lineRule="auto"/>
+              <w:rPr>
+                <w:rFonts w:ascii="Arial" w:hAnsi="Arial" w:cs="Arial"/>
+                <w:b/>
+              </w:rPr>
+            </w:pPr>
+            <w:r>
+              <w:rPr>
+                <w:rFonts w:ascii="Arial" w:eastAsiaTheme="minorHAnsi" w:hAnsi="Arial" w:cs="Arial"/>
+                <w:b/>
+                <w:bCs/>
+                <w:color w:val="000000"/>
+                <w:sz w:val="20"/>
+                <w:szCs w:val="20"/>
+                <w:lang w:eastAsia="en-US"/>
+              </w:rPr>
+              <w:t>Pré-Condição</w:t>
+            </w:r>
+          </w:p>
+        </w:tc>
+        <w:tc>
+          <w:tcPr>
+            <w:tcW w:w="4322" w:type="dxa"/>
+          </w:tcPr>
+          <w:p>
+            <w:pPr>
+              <w:spacing w:after="200" w:line="276" w:lineRule="auto"/>
+              <w:rPr>
+                <w:rFonts w:ascii="Arial" w:hAnsi="Arial" w:cs="Arial"/>
+                <w:b/>
+              </w:rPr>
+            </w:pPr>
+            <w:r>
+              <w:rPr>
+                <w:rFonts w:ascii="Arial" w:eastAsiaTheme="minorHAnsi" w:hAnsi="Arial" w:cs="Arial"/>
+                <w:color w:val="000000"/>
+                <w:sz w:val="20"/>
+                <w:szCs w:val="20"/>
+                <w:lang w:eastAsia="en-US"/>
+              </w:rPr>
+              <w:t>O usuário deve estar identificado pelo sistema.</w:t>
+            </w:r>
+          </w:p>
+        </w:tc>
+      </w:tr>
+      <w:tr>
+        <w:tc>
+          <w:tcPr>
+            <w:tcW w:w="4322" w:type="dxa"/>
+          </w:tcPr>
+          <w:p>
+            <w:pPr>
+              <w:spacing w:after="200" w:line="276" w:lineRule="auto"/>
+              <w:rPr>
+                <w:rFonts w:ascii="Arial" w:hAnsi="Arial" w:cs="Arial"/>
+                <w:b/>
+              </w:rPr>
+            </w:pPr>
+            <w:r>
+              <w:rPr>
+                <w:rFonts w:ascii="Arial" w:eastAsiaTheme="minorHAnsi" w:hAnsi="Arial" w:cs="Arial"/>
+                <w:b/>
+                <w:bCs/>
+                <w:color w:val="000000"/>
+                <w:sz w:val="20"/>
+                <w:szCs w:val="20"/>
+                <w:lang w:eastAsia="en-US"/>
+              </w:rPr>
+              <w:t>Data de realização</w:t>
+            </w:r>
+          </w:p>
+        </w:tc>
+        <w:tc>
+          <w:tcPr>
+            <w:tcW w:w="4322" w:type="dxa"/>
+          </w:tcPr>
+          <w:p>
+            <w:pPr>
+              <w:spacing w:after="200" w:line="276" w:lineRule="auto"/>
+              <w:rPr>
+                <w:rFonts w:ascii="Arial" w:hAnsi="Arial" w:cs="Arial"/>
+                <w:b/>
+              </w:rPr>
+            </w:pPr>
+            <w:r>
+              <w:rPr>
+                <w:rFonts w:ascii="Arial" w:eastAsiaTheme="minorHAnsi" w:hAnsi="Arial" w:cs="Arial"/>
+                <w:color w:val="000000"/>
+                <w:sz w:val="20"/>
+                <w:szCs w:val="20"/>
+                <w:lang w:eastAsia="en-US"/>
+              </w:rPr>
+              <w:t>19/05/2016</w:t>
+            </w:r>
+          </w:p>
+        </w:tc>
+      </w:tr>
+      <w:tr>
+        <w:tc>
+          <w:tcPr>
+            <w:tcW w:w="4322" w:type="dxa"/>
+          </w:tcPr>
+          <w:p>
+            <w:pPr>
+              <w:spacing w:after="200" w:line="276" w:lineRule="auto"/>
+              <w:rPr>
+                <w:rFonts w:ascii="Arial" w:hAnsi="Arial" w:cs="Arial"/>
+                <w:b/>
+              </w:rPr>
+            </w:pPr>
+            <w:r>
+              <w:rPr>
+                <w:rFonts w:ascii="Arial" w:eastAsiaTheme="minorHAnsi" w:hAnsi="Arial" w:cs="Arial"/>
+                <w:b/>
+                <w:bCs/>
+                <w:color w:val="000000"/>
+                <w:sz w:val="20"/>
+                <w:szCs w:val="20"/>
+                <w:lang w:eastAsia="en-US"/>
+              </w:rPr>
+              <w:t>Procedimentos</w:t>
+            </w:r>
+          </w:p>
+        </w:tc>
+        <w:tc>
+          <w:tcPr>
+            <w:tcW w:w="4322" w:type="dxa"/>
+          </w:tcPr>
+          <w:p>
+            <w:pPr>
+              <w:spacing w:after="200" w:line="276" w:lineRule="auto"/>
+              <w:rPr>
+                <w:rFonts w:ascii="Arial" w:hAnsi="Arial" w:cs="Arial"/>
+                <w:b/>
+              </w:rPr>
+            </w:pPr>
+            <w:r>
+              <w:rPr>
+                <w:rFonts w:ascii="Arial" w:eastAsiaTheme="minorHAnsi" w:hAnsi="Arial" w:cs="Arial"/>
+                <w:b/>
+                <w:bCs/>
+                <w:color w:val="000000"/>
+                <w:sz w:val="20"/>
+                <w:szCs w:val="20"/>
+                <w:lang w:eastAsia="en-US"/>
+              </w:rPr>
+              <w:t>Resultados esperados</w:t>
+            </w:r>
+          </w:p>
+        </w:tc>
+      </w:tr>
+      <w:tr>
+        <w:tc>
+          <w:tcPr>
+            <w:tcW w:w="4322" w:type="dxa"/>
+          </w:tcPr>
+          <w:p>
+            <w:pPr>
+              <w:spacing w:after="200" w:line="276" w:lineRule="auto"/>
+              <w:rPr>
+                <w:rFonts w:ascii="Arial" w:hAnsi="Arial" w:cs="Arial"/>
+                <w:b/>
+              </w:rPr>
+            </w:pPr>
+            <w:r>
+              <w:rPr>
+                <w:rFonts w:ascii="Arial" w:eastAsiaTheme="minorHAnsi" w:hAnsi="Arial" w:cs="Arial"/>
+                <w:color w:val="000000"/>
+                <w:sz w:val="20"/>
+                <w:szCs w:val="20"/>
+                <w:lang w:eastAsia="en-US"/>
+              </w:rPr>
+              <w:t xml:space="preserve">Selecionar o </w:t>
+            </w:r>
+            <w:proofErr w:type="gramStart"/>
+            <w:r>
+              <w:rPr>
+                <w:rFonts w:ascii="Arial" w:eastAsiaTheme="minorHAnsi" w:hAnsi="Arial" w:cs="Arial"/>
+                <w:color w:val="000000"/>
+                <w:sz w:val="20"/>
+                <w:szCs w:val="20"/>
+                <w:lang w:eastAsia="en-US"/>
+              </w:rPr>
+              <w:t>menu</w:t>
+            </w:r>
+            <w:proofErr w:type="gramEnd"/>
+            <w:r>
+              <w:rPr>
+                <w:rFonts w:ascii="Arial" w:eastAsiaTheme="minorHAnsi" w:hAnsi="Arial" w:cs="Arial"/>
+                <w:color w:val="000000"/>
+                <w:sz w:val="20"/>
+                <w:szCs w:val="20"/>
+                <w:lang w:eastAsia="en-US"/>
+              </w:rPr>
+              <w:t xml:space="preserve"> "Chamados"</w:t>
+            </w:r>
+          </w:p>
+        </w:tc>
+        <w:tc>
+          <w:tcPr>
+            <w:tcW w:w="4322" w:type="dxa"/>
+          </w:tcPr>
+          <w:p>
+            <w:pPr>
+              <w:spacing w:after="200" w:line="276" w:lineRule="auto"/>
+              <w:rPr>
+                <w:rFonts w:ascii="Arial" w:hAnsi="Arial" w:cs="Arial"/>
+                <w:b/>
+              </w:rPr>
+            </w:pPr>
+            <w:r>
+              <w:rPr>
+                <w:rFonts w:ascii="Arial" w:eastAsiaTheme="minorHAnsi" w:hAnsi="Arial" w:cs="Arial"/>
+                <w:color w:val="000000"/>
+                <w:sz w:val="20"/>
+                <w:szCs w:val="20"/>
+                <w:lang w:eastAsia="en-US"/>
+              </w:rPr>
+              <w:t>Exibe opções adicionais</w:t>
+            </w:r>
+          </w:p>
+        </w:tc>
+      </w:tr>
+      <w:tr>
+        <w:tc>
+          <w:tcPr>
+            <w:tcW w:w="4322" w:type="dxa"/>
+          </w:tcPr>
+          <w:p>
+            <w:pPr>
+              <w:spacing w:after="200" w:line="276" w:lineRule="auto"/>
+              <w:rPr>
+                <w:rFonts w:ascii="Arial" w:hAnsi="Arial" w:cs="Arial"/>
+                <w:b/>
+              </w:rPr>
+            </w:pPr>
+            <w:r>
+              <w:rPr>
+                <w:rFonts w:ascii="Arial" w:eastAsiaTheme="minorHAnsi" w:hAnsi="Arial" w:cs="Arial"/>
+                <w:color w:val="000000"/>
+                <w:sz w:val="20"/>
+                <w:szCs w:val="20"/>
+                <w:lang w:eastAsia="en-US"/>
+              </w:rPr>
+              <w:t>Selecionar a opção "Meus chamados"</w:t>
+            </w:r>
+          </w:p>
+        </w:tc>
+        <w:tc>
+          <w:tcPr>
+            <w:tcW w:w="4322" w:type="dxa"/>
+          </w:tcPr>
+          <w:p>
+            <w:pPr>
+              <w:spacing w:after="200" w:line="276" w:lineRule="auto"/>
+              <w:rPr>
+                <w:rFonts w:ascii="Arial" w:hAnsi="Arial" w:cs="Arial"/>
+                <w:b/>
+              </w:rPr>
+            </w:pPr>
+            <w:r>
+              <w:rPr>
+                <w:rFonts w:ascii="Arial" w:eastAsiaTheme="minorHAnsi" w:hAnsi="Arial" w:cs="Arial"/>
+                <w:color w:val="000000"/>
+                <w:sz w:val="20"/>
+                <w:szCs w:val="20"/>
+                <w:lang w:eastAsia="en-US"/>
+              </w:rPr>
+              <w:t>Exibe tela com todos os chamados abertos pelo usuário</w:t>
+            </w:r>
+          </w:p>
+        </w:tc>
+      </w:tr>
+      <w:tr>
+        <w:tc>
+          <w:tcPr>
+            <w:tcW w:w="4322" w:type="dxa"/>
+          </w:tcPr>
+          <w:p>
+            <w:pPr>
+              <w:spacing w:after="200" w:line="276" w:lineRule="auto"/>
+              <w:rPr>
+                <w:rFonts w:ascii="Arial" w:eastAsiaTheme="minorHAnsi" w:hAnsi="Arial" w:cs="Arial"/>
+                <w:color w:val="000000"/>
+                <w:sz w:val="20"/>
+                <w:szCs w:val="20"/>
+                <w:lang w:eastAsia="en-US"/>
+              </w:rPr>
+            </w:pPr>
+            <w:r>
+              <w:rPr>
+                <w:rFonts w:ascii="Arial" w:eastAsiaTheme="minorHAnsi" w:hAnsi="Arial" w:cs="Arial"/>
+                <w:color w:val="000000"/>
+                <w:sz w:val="20"/>
+                <w:szCs w:val="20"/>
+                <w:lang w:eastAsia="en-US"/>
+              </w:rPr>
+              <w:t>Selecionar a opção "Meus chamados"</w:t>
+            </w:r>
+          </w:p>
+        </w:tc>
+        <w:tc>
+          <w:tcPr>
+            <w:tcW w:w="4322" w:type="dxa"/>
+          </w:tcPr>
+          <w:p>
+            <w:pPr>
+              <w:spacing w:after="200" w:line="276" w:lineRule="auto"/>
+              <w:rPr>
+                <w:rFonts w:ascii="Arial" w:hAnsi="Arial" w:cs="Arial"/>
+                <w:b/>
+              </w:rPr>
+            </w:pPr>
+          </w:p>
+        </w:tc>
+      </w:tr>
+      <w:tr>
+        <w:tc>
+          <w:tcPr>
+            <w:tcW w:w="4322" w:type="dxa"/>
+          </w:tcPr>
+          <w:p>
+            <w:pPr>
+              <w:spacing w:after="200" w:line="276" w:lineRule="auto"/>
+              <w:rPr>
+                <w:rFonts w:ascii="Arial" w:eastAsiaTheme="minorHAnsi" w:hAnsi="Arial" w:cs="Arial"/>
+                <w:color w:val="000000"/>
+                <w:sz w:val="20"/>
+                <w:szCs w:val="20"/>
+                <w:lang w:eastAsia="en-US"/>
+              </w:rPr>
+            </w:pPr>
+            <w:r>
+              <w:rPr>
+                <w:rFonts w:ascii="Arial" w:eastAsiaTheme="minorHAnsi" w:hAnsi="Arial" w:cs="Arial"/>
+                <w:color w:val="000000"/>
+                <w:sz w:val="20"/>
+                <w:szCs w:val="20"/>
+                <w:lang w:eastAsia="en-US"/>
+              </w:rPr>
+              <w:t>RESULTADO DO TESTE</w:t>
+            </w:r>
+          </w:p>
+        </w:tc>
+        <w:tc>
+          <w:tcPr>
+            <w:tcW w:w="4322" w:type="dxa"/>
+          </w:tcPr>
+          <w:p>
+            <w:pPr>
+              <w:spacing w:after="200" w:line="276" w:lineRule="auto"/>
+              <w:rPr>
+                <w:rFonts w:ascii="Arial" w:hAnsi="Arial" w:cs="Arial"/>
+                <w:b/>
+              </w:rPr>
+            </w:pPr>
+            <w:r>
+              <w:rPr>
+                <w:rFonts w:ascii="Arial" w:eastAsiaTheme="minorHAnsi" w:hAnsi="Arial" w:cs="Arial"/>
+                <w:color w:val="000000"/>
+                <w:sz w:val="20"/>
+                <w:szCs w:val="20"/>
+                <w:lang w:eastAsia="en-US"/>
+              </w:rPr>
+              <w:t>SUCESSO.</w:t>
+            </w:r>
+          </w:p>
+        </w:tc>
+      </w:tr>
+    </w:tbl>
+    <w:p>
+      <w:pPr>
+        <w:spacing w:after="200" w:line="276" w:lineRule="auto"/>
+        <w:rPr>
+          <w:rFonts w:ascii="Arial" w:hAnsi="Arial" w:cs="Arial"/>
+          <w:b/>
+        </w:rPr>
+      </w:pPr>
+    </w:p>
+    <w:tbl>
+      <w:tblPr>
+        <w:tblStyle w:val="Tabelacomgrade"/>
+        <w:tblW w:w="0" w:type="auto"/>
+        <w:tblLook w:val="04A0" w:firstRow="1" w:lastRow="0" w:firstColumn="1" w:lastColumn="0" w:noHBand="0" w:noVBand="1"/>
+      </w:tblPr>
+      <w:tblGrid>
+        <w:gridCol w:w="3934"/>
+        <w:gridCol w:w="4786"/>
+      </w:tblGrid>
+      <w:tr>
+        <w:tc>
+          <w:tcPr>
+            <w:tcW w:w="4322" w:type="dxa"/>
+          </w:tcPr>
+          <w:p>
+            <w:pPr>
+              <w:spacing w:after="200" w:line="276" w:lineRule="auto"/>
+              <w:rPr>
+                <w:rFonts w:ascii="Arial" w:hAnsi="Arial" w:cs="Arial"/>
+                <w:b/>
+              </w:rPr>
+            </w:pPr>
+            <w:r>
+              <w:rPr>
+                <w:rFonts w:ascii="Arial" w:eastAsiaTheme="minorHAnsi" w:hAnsi="Arial" w:cs="Arial"/>
+                <w:b/>
+                <w:bCs/>
+                <w:color w:val="000000"/>
+                <w:sz w:val="20"/>
+                <w:szCs w:val="20"/>
+                <w:lang w:eastAsia="en-US"/>
+              </w:rPr>
+              <w:t>ID</w:t>
+            </w:r>
+          </w:p>
+        </w:tc>
+        <w:tc>
+          <w:tcPr>
+            <w:tcW w:w="4322" w:type="dxa"/>
+          </w:tcPr>
+          <w:p>
+            <w:pPr>
+              <w:spacing w:after="200" w:line="276" w:lineRule="auto"/>
+              <w:rPr>
+                <w:rFonts w:ascii="Arial" w:hAnsi="Arial" w:cs="Arial"/>
+                <w:b/>
+              </w:rPr>
+            </w:pPr>
+            <w:r>
+              <w:rPr>
+                <w:rFonts w:ascii="Arial" w:eastAsiaTheme="minorHAnsi" w:hAnsi="Arial" w:cs="Arial"/>
+                <w:color w:val="000000"/>
+                <w:sz w:val="20"/>
+                <w:szCs w:val="20"/>
+                <w:lang w:eastAsia="en-US"/>
+              </w:rPr>
+              <w:t>CSU002_</w:t>
+            </w:r>
+            <w:proofErr w:type="gramStart"/>
+            <w:r>
+              <w:rPr>
+                <w:rFonts w:ascii="Arial" w:eastAsiaTheme="minorHAnsi" w:hAnsi="Arial" w:cs="Arial"/>
+                <w:color w:val="000000"/>
+                <w:sz w:val="20"/>
+                <w:szCs w:val="20"/>
+                <w:lang w:eastAsia="en-US"/>
+              </w:rPr>
+              <w:t>ConsultarChamadosUsuario_CT001FB01</w:t>
+            </w:r>
+            <w:proofErr w:type="gramEnd"/>
+          </w:p>
+        </w:tc>
+      </w:tr>
+      <w:tr>
+        <w:tc>
+          <w:tcPr>
+            <w:tcW w:w="4322" w:type="dxa"/>
+          </w:tcPr>
+          <w:p>
+            <w:pPr>
+              <w:spacing w:after="200" w:line="276" w:lineRule="auto"/>
+              <w:rPr>
+                <w:rFonts w:ascii="Arial" w:hAnsi="Arial" w:cs="Arial"/>
+                <w:b/>
+              </w:rPr>
+            </w:pPr>
+            <w:r>
+              <w:rPr>
+                <w:rFonts w:ascii="Arial" w:eastAsiaTheme="minorHAnsi" w:hAnsi="Arial" w:cs="Arial"/>
+                <w:b/>
+                <w:bCs/>
+                <w:color w:val="000000"/>
+                <w:sz w:val="20"/>
+                <w:szCs w:val="20"/>
+                <w:lang w:eastAsia="en-US"/>
+              </w:rPr>
+              <w:t>Objetivo</w:t>
+            </w:r>
+          </w:p>
+        </w:tc>
+        <w:tc>
+          <w:tcPr>
+            <w:tcW w:w="4322" w:type="dxa"/>
+          </w:tcPr>
+          <w:p>
+            <w:pPr>
+              <w:spacing w:after="200" w:line="276" w:lineRule="auto"/>
+              <w:rPr>
+                <w:rFonts w:ascii="Arial" w:hAnsi="Arial" w:cs="Arial"/>
+                <w:b/>
+              </w:rPr>
+            </w:pPr>
+            <w:r>
+              <w:rPr>
+                <w:rFonts w:ascii="Arial" w:eastAsiaTheme="minorHAnsi" w:hAnsi="Arial" w:cs="Arial"/>
+                <w:color w:val="000000"/>
+                <w:sz w:val="20"/>
+                <w:szCs w:val="20"/>
+                <w:lang w:eastAsia="en-US"/>
+              </w:rPr>
+              <w:t>Permitir ao usuário visualizar os chamados abertos por ele.</w:t>
+            </w:r>
+          </w:p>
+        </w:tc>
+      </w:tr>
+      <w:tr>
+        <w:tc>
+          <w:tcPr>
+            <w:tcW w:w="4322" w:type="dxa"/>
+          </w:tcPr>
+          <w:p>
+            <w:pPr>
+              <w:spacing w:after="200" w:line="276" w:lineRule="auto"/>
+              <w:rPr>
+                <w:rFonts w:ascii="Arial" w:hAnsi="Arial" w:cs="Arial"/>
+                <w:b/>
+              </w:rPr>
+            </w:pPr>
+            <w:r>
+              <w:rPr>
+                <w:rFonts w:ascii="Arial" w:eastAsiaTheme="minorHAnsi" w:hAnsi="Arial" w:cs="Arial"/>
+                <w:b/>
+                <w:bCs/>
+                <w:color w:val="000000"/>
+                <w:sz w:val="20"/>
+                <w:szCs w:val="20"/>
+                <w:lang w:eastAsia="en-US"/>
+              </w:rPr>
+              <w:t>Pré-Condição</w:t>
+            </w:r>
+          </w:p>
+        </w:tc>
+        <w:tc>
+          <w:tcPr>
+            <w:tcW w:w="4322" w:type="dxa"/>
+          </w:tcPr>
+          <w:p>
+            <w:pPr>
+              <w:spacing w:after="200" w:line="276" w:lineRule="auto"/>
+              <w:rPr>
+                <w:rFonts w:ascii="Arial" w:hAnsi="Arial" w:cs="Arial"/>
+                <w:b/>
+              </w:rPr>
+            </w:pPr>
+            <w:r>
+              <w:rPr>
+                <w:rFonts w:ascii="Arial" w:eastAsiaTheme="minorHAnsi" w:hAnsi="Arial" w:cs="Arial"/>
+                <w:color w:val="000000"/>
+                <w:sz w:val="20"/>
+                <w:szCs w:val="20"/>
+                <w:lang w:eastAsia="en-US"/>
+              </w:rPr>
+              <w:t>O usuário deve estar identificado pelo sistema.</w:t>
+            </w:r>
+          </w:p>
+        </w:tc>
+      </w:tr>
+      <w:tr>
+        <w:tc>
+          <w:tcPr>
+            <w:tcW w:w="4322" w:type="dxa"/>
+          </w:tcPr>
+          <w:p>
+            <w:pPr>
+              <w:spacing w:after="200" w:line="276" w:lineRule="auto"/>
+              <w:rPr>
+                <w:rFonts w:ascii="Arial" w:hAnsi="Arial" w:cs="Arial"/>
+                <w:b/>
+              </w:rPr>
+            </w:pPr>
+            <w:r>
+              <w:rPr>
+                <w:rFonts w:ascii="Arial" w:eastAsiaTheme="minorHAnsi" w:hAnsi="Arial" w:cs="Arial"/>
+                <w:b/>
+                <w:bCs/>
+                <w:color w:val="000000"/>
+                <w:sz w:val="20"/>
+                <w:szCs w:val="20"/>
+                <w:lang w:eastAsia="en-US"/>
+              </w:rPr>
+              <w:t>Data de realização</w:t>
+            </w:r>
+          </w:p>
+        </w:tc>
+        <w:tc>
+          <w:tcPr>
+            <w:tcW w:w="4322" w:type="dxa"/>
+          </w:tcPr>
+          <w:p>
+            <w:pPr>
+              <w:spacing w:after="200" w:line="276" w:lineRule="auto"/>
+              <w:rPr>
+                <w:rFonts w:ascii="Arial" w:hAnsi="Arial" w:cs="Arial"/>
+                <w:b/>
+              </w:rPr>
+            </w:pPr>
+            <w:r>
+              <w:rPr>
+                <w:rFonts w:ascii="Arial" w:eastAsiaTheme="minorHAnsi" w:hAnsi="Arial" w:cs="Arial"/>
+                <w:color w:val="000000"/>
+                <w:sz w:val="20"/>
+                <w:szCs w:val="20"/>
+                <w:lang w:eastAsia="en-US"/>
+              </w:rPr>
+              <w:t>19/05/2016</w:t>
+            </w:r>
+          </w:p>
+        </w:tc>
+      </w:tr>
+      <w:tr>
+        <w:tc>
+          <w:tcPr>
+            <w:tcW w:w="4322" w:type="dxa"/>
+          </w:tcPr>
+          <w:p>
+            <w:pPr>
+              <w:spacing w:after="200" w:line="276" w:lineRule="auto"/>
+              <w:rPr>
+                <w:rFonts w:ascii="Arial" w:hAnsi="Arial" w:cs="Arial"/>
+                <w:b/>
+              </w:rPr>
+            </w:pPr>
+            <w:r>
+              <w:rPr>
+                <w:rFonts w:ascii="Arial" w:eastAsiaTheme="minorHAnsi" w:hAnsi="Arial" w:cs="Arial"/>
+                <w:b/>
+                <w:bCs/>
+                <w:color w:val="000000"/>
+                <w:sz w:val="20"/>
+                <w:szCs w:val="20"/>
+                <w:lang w:eastAsia="en-US"/>
+              </w:rPr>
+              <w:t>Procedimentos</w:t>
+            </w:r>
+          </w:p>
+        </w:tc>
+        <w:tc>
+          <w:tcPr>
+            <w:tcW w:w="4322" w:type="dxa"/>
+          </w:tcPr>
+          <w:p>
+            <w:pPr>
+              <w:spacing w:after="200" w:line="276" w:lineRule="auto"/>
+              <w:rPr>
+                <w:rFonts w:ascii="Arial" w:hAnsi="Arial" w:cs="Arial"/>
+                <w:b/>
+              </w:rPr>
+            </w:pPr>
+            <w:r>
+              <w:rPr>
+                <w:rFonts w:ascii="Arial" w:eastAsiaTheme="minorHAnsi" w:hAnsi="Arial" w:cs="Arial"/>
+                <w:b/>
+                <w:bCs/>
+                <w:color w:val="000000"/>
+                <w:sz w:val="20"/>
+                <w:szCs w:val="20"/>
+                <w:lang w:eastAsia="en-US"/>
+              </w:rPr>
+              <w:t>Resultados esperados</w:t>
+            </w:r>
+          </w:p>
+        </w:tc>
+      </w:tr>
+      <w:tr>
+        <w:tc>
+          <w:tcPr>
+            <w:tcW w:w="4322" w:type="dxa"/>
+          </w:tcPr>
+          <w:p>
+            <w:pPr>
+              <w:spacing w:after="200" w:line="276" w:lineRule="auto"/>
+              <w:rPr>
+                <w:rFonts w:ascii="Arial" w:hAnsi="Arial" w:cs="Arial"/>
+                <w:b/>
+              </w:rPr>
+            </w:pPr>
+            <w:r>
+              <w:rPr>
+                <w:rFonts w:ascii="Arial" w:eastAsiaTheme="minorHAnsi" w:hAnsi="Arial" w:cs="Arial"/>
+                <w:color w:val="000000"/>
+                <w:sz w:val="20"/>
+                <w:szCs w:val="20"/>
+                <w:lang w:eastAsia="en-US"/>
+              </w:rPr>
+              <w:t xml:space="preserve">Selecionar o </w:t>
+            </w:r>
+            <w:proofErr w:type="gramStart"/>
+            <w:r>
+              <w:rPr>
+                <w:rFonts w:ascii="Arial" w:eastAsiaTheme="minorHAnsi" w:hAnsi="Arial" w:cs="Arial"/>
+                <w:color w:val="000000"/>
+                <w:sz w:val="20"/>
+                <w:szCs w:val="20"/>
+                <w:lang w:eastAsia="en-US"/>
+              </w:rPr>
+              <w:t>menu</w:t>
+            </w:r>
+            <w:proofErr w:type="gramEnd"/>
+            <w:r>
+              <w:rPr>
+                <w:rFonts w:ascii="Arial" w:eastAsiaTheme="minorHAnsi" w:hAnsi="Arial" w:cs="Arial"/>
+                <w:color w:val="000000"/>
+                <w:sz w:val="20"/>
+                <w:szCs w:val="20"/>
+                <w:lang w:eastAsia="en-US"/>
+              </w:rPr>
+              <w:t xml:space="preserve"> "Chamados"</w:t>
+            </w:r>
+          </w:p>
+        </w:tc>
+        <w:tc>
+          <w:tcPr>
+            <w:tcW w:w="4322" w:type="dxa"/>
+          </w:tcPr>
+          <w:p>
+            <w:pPr>
+              <w:spacing w:after="200" w:line="276" w:lineRule="auto"/>
+              <w:rPr>
+                <w:rFonts w:ascii="Arial" w:hAnsi="Arial" w:cs="Arial"/>
+                <w:b/>
+              </w:rPr>
+            </w:pPr>
+            <w:r>
+              <w:rPr>
+                <w:rFonts w:ascii="Arial" w:eastAsiaTheme="minorHAnsi" w:hAnsi="Arial" w:cs="Arial"/>
+                <w:color w:val="000000"/>
+                <w:sz w:val="20"/>
+                <w:szCs w:val="20"/>
+                <w:lang w:eastAsia="en-US"/>
+              </w:rPr>
+              <w:t>Exibe opções adicionais</w:t>
+            </w:r>
+          </w:p>
+        </w:tc>
+      </w:tr>
+      <w:tr>
+        <w:tc>
+          <w:tcPr>
+            <w:tcW w:w="4322" w:type="dxa"/>
+          </w:tcPr>
+          <w:p>
+            <w:pPr>
+              <w:spacing w:after="200" w:line="276" w:lineRule="auto"/>
+              <w:rPr>
+                <w:rFonts w:ascii="Arial" w:hAnsi="Arial" w:cs="Arial"/>
+                <w:b/>
+              </w:rPr>
+            </w:pPr>
+            <w:r>
+              <w:rPr>
+                <w:rFonts w:ascii="Arial" w:eastAsiaTheme="minorHAnsi" w:hAnsi="Arial" w:cs="Arial"/>
+                <w:color w:val="000000"/>
+                <w:sz w:val="20"/>
+                <w:szCs w:val="20"/>
+                <w:lang w:eastAsia="en-US"/>
+              </w:rPr>
+              <w:t>Selecionar a opção "Meus chamados"</w:t>
+            </w:r>
+          </w:p>
+        </w:tc>
+        <w:tc>
+          <w:tcPr>
+            <w:tcW w:w="4322" w:type="dxa"/>
+          </w:tcPr>
+          <w:p>
+            <w:pPr>
+              <w:spacing w:after="200" w:line="276" w:lineRule="auto"/>
+              <w:rPr>
+                <w:rFonts w:ascii="Arial" w:hAnsi="Arial" w:cs="Arial"/>
+                <w:b/>
+              </w:rPr>
+            </w:pPr>
+            <w:r>
+              <w:rPr>
+                <w:rFonts w:ascii="Arial" w:eastAsiaTheme="minorHAnsi" w:hAnsi="Arial" w:cs="Arial"/>
+                <w:color w:val="000000"/>
+                <w:sz w:val="20"/>
+                <w:szCs w:val="20"/>
+                <w:lang w:eastAsia="en-US"/>
+              </w:rPr>
+              <w:t>Exibe tela com todos os chamados abertos pelo usuário</w:t>
+            </w:r>
+          </w:p>
+        </w:tc>
+      </w:tr>
+      <w:tr>
+        <w:tc>
+          <w:tcPr>
+            <w:tcW w:w="4322" w:type="dxa"/>
+          </w:tcPr>
+          <w:p>
+            <w:pPr>
+              <w:spacing w:after="200" w:line="276" w:lineRule="auto"/>
+              <w:rPr>
+                <w:rFonts w:ascii="Arial" w:eastAsiaTheme="minorHAnsi" w:hAnsi="Arial" w:cs="Arial"/>
+                <w:color w:val="000000"/>
+                <w:sz w:val="20"/>
+                <w:szCs w:val="20"/>
+                <w:lang w:eastAsia="en-US"/>
+              </w:rPr>
+            </w:pPr>
+            <w:r>
+              <w:rPr>
+                <w:rFonts w:ascii="Arial" w:eastAsiaTheme="minorHAnsi" w:hAnsi="Arial" w:cs="Arial"/>
+                <w:color w:val="000000"/>
+                <w:sz w:val="20"/>
+                <w:szCs w:val="20"/>
+                <w:lang w:eastAsia="en-US"/>
+              </w:rPr>
+              <w:t>Selecionar a opção "Meus chamados"</w:t>
+            </w:r>
+          </w:p>
+        </w:tc>
+        <w:tc>
+          <w:tcPr>
+            <w:tcW w:w="4322" w:type="dxa"/>
+          </w:tcPr>
+          <w:p>
+            <w:pPr>
+              <w:spacing w:after="200" w:line="276" w:lineRule="auto"/>
+              <w:rPr>
+                <w:rFonts w:ascii="Arial" w:hAnsi="Arial" w:cs="Arial"/>
+                <w:b/>
+              </w:rPr>
+            </w:pPr>
+          </w:p>
+        </w:tc>
+      </w:tr>
+      <w:tr>
+        <w:tc>
+          <w:tcPr>
+            <w:tcW w:w="4322" w:type="dxa"/>
+          </w:tcPr>
+          <w:p>
+            <w:pPr>
+              <w:spacing w:after="200" w:line="276" w:lineRule="auto"/>
+              <w:rPr>
+                <w:rFonts w:ascii="Arial" w:eastAsiaTheme="minorHAnsi" w:hAnsi="Arial" w:cs="Arial"/>
+                <w:color w:val="000000"/>
+                <w:sz w:val="20"/>
+                <w:szCs w:val="20"/>
+                <w:lang w:eastAsia="en-US"/>
+              </w:rPr>
+            </w:pPr>
+            <w:r>
+              <w:rPr>
+                <w:rFonts w:ascii="Arial" w:eastAsiaTheme="minorHAnsi" w:hAnsi="Arial" w:cs="Arial"/>
+                <w:color w:val="000000"/>
+                <w:sz w:val="20"/>
+                <w:szCs w:val="20"/>
+                <w:lang w:eastAsia="en-US"/>
+              </w:rPr>
+              <w:t>RESULTADO DO TESTE</w:t>
+            </w:r>
+          </w:p>
+        </w:tc>
+        <w:tc>
+          <w:tcPr>
+            <w:tcW w:w="4322" w:type="dxa"/>
+          </w:tcPr>
+          <w:p>
+            <w:pPr>
+              <w:spacing w:after="200" w:line="276" w:lineRule="auto"/>
+              <w:rPr>
+                <w:rFonts w:ascii="Arial" w:hAnsi="Arial" w:cs="Arial"/>
+                <w:b/>
+              </w:rPr>
+            </w:pPr>
+            <w:r>
+              <w:rPr>
+                <w:rFonts w:ascii="Arial" w:eastAsiaTheme="minorHAnsi" w:hAnsi="Arial" w:cs="Arial"/>
+                <w:color w:val="000000"/>
+                <w:sz w:val="20"/>
+                <w:szCs w:val="20"/>
+                <w:lang w:eastAsia="en-US"/>
+              </w:rPr>
+              <w:t>SUCESSO.</w:t>
+            </w:r>
+          </w:p>
+        </w:tc>
+      </w:tr>
+    </w:tbl>
+    <w:p>
+      <w:pPr>
+        <w:spacing w:after="200" w:line="276" w:lineRule="auto"/>
+        <w:rPr>
+          <w:rFonts w:ascii="Arial" w:hAnsi="Arial" w:cs="Arial"/>
+          <w:b/>
+        </w:rPr>
+      </w:pPr>
+    </w:p>
+    <w:tbl>
+      <w:tblPr>
+        <w:tblStyle w:val="Tabelacomgrade"/>
+        <w:tblW w:w="0" w:type="auto"/>
+        <w:tblLook w:val="04A0" w:firstRow="1" w:lastRow="0" w:firstColumn="1" w:lastColumn="0" w:noHBand="0" w:noVBand="1"/>
+      </w:tblPr>
+      <w:tblGrid>
+        <w:gridCol w:w="3934"/>
+        <w:gridCol w:w="4786"/>
+      </w:tblGrid>
+      <w:tr>
+        <w:tc>
+          <w:tcPr>
+            <w:tcW w:w="4322" w:type="dxa"/>
+          </w:tcPr>
+          <w:p>
+            <w:pPr>
+              <w:spacing w:after="200" w:line="276" w:lineRule="auto"/>
+              <w:rPr>
+                <w:rFonts w:ascii="Arial" w:hAnsi="Arial" w:cs="Arial"/>
+                <w:b/>
+              </w:rPr>
+            </w:pPr>
+            <w:r>
+              <w:rPr>
+                <w:rFonts w:ascii="Arial" w:eastAsiaTheme="minorHAnsi" w:hAnsi="Arial" w:cs="Arial"/>
+                <w:b/>
+                <w:bCs/>
+                <w:color w:val="000000"/>
+                <w:sz w:val="20"/>
+                <w:szCs w:val="20"/>
+                <w:lang w:eastAsia="en-US"/>
+              </w:rPr>
+              <w:lastRenderedPageBreak/>
+              <w:t>ID</w:t>
+            </w:r>
+          </w:p>
+        </w:tc>
+        <w:tc>
+          <w:tcPr>
+            <w:tcW w:w="4322" w:type="dxa"/>
+          </w:tcPr>
+          <w:p>
+            <w:pPr>
+              <w:spacing w:after="200" w:line="276" w:lineRule="auto"/>
+              <w:rPr>
+                <w:rFonts w:ascii="Arial" w:hAnsi="Arial" w:cs="Arial"/>
+                <w:b/>
+              </w:rPr>
+            </w:pPr>
+            <w:r>
+              <w:rPr>
+                <w:rFonts w:ascii="Arial" w:eastAsiaTheme="minorHAnsi" w:hAnsi="Arial" w:cs="Arial"/>
+                <w:color w:val="000000"/>
+                <w:sz w:val="20"/>
+                <w:szCs w:val="20"/>
+                <w:lang w:eastAsia="en-US"/>
+              </w:rPr>
+              <w:t>CSU002_</w:t>
+            </w:r>
+            <w:proofErr w:type="gramStart"/>
+            <w:r>
+              <w:rPr>
+                <w:rFonts w:ascii="Arial" w:eastAsiaTheme="minorHAnsi" w:hAnsi="Arial" w:cs="Arial"/>
+                <w:color w:val="000000"/>
+                <w:sz w:val="20"/>
+                <w:szCs w:val="20"/>
+                <w:lang w:eastAsia="en-US"/>
+              </w:rPr>
+              <w:t>ConsultarChamadosUsuario_CT001FB01</w:t>
+            </w:r>
+            <w:proofErr w:type="gramEnd"/>
+          </w:p>
+        </w:tc>
+      </w:tr>
+      <w:tr>
+        <w:tc>
+          <w:tcPr>
+            <w:tcW w:w="4322" w:type="dxa"/>
+          </w:tcPr>
+          <w:p>
+            <w:pPr>
+              <w:spacing w:after="200" w:line="276" w:lineRule="auto"/>
+              <w:rPr>
+                <w:rFonts w:ascii="Arial" w:hAnsi="Arial" w:cs="Arial"/>
+                <w:b/>
+              </w:rPr>
+            </w:pPr>
+            <w:r>
+              <w:rPr>
+                <w:rFonts w:ascii="Arial" w:eastAsiaTheme="minorHAnsi" w:hAnsi="Arial" w:cs="Arial"/>
+                <w:b/>
+                <w:bCs/>
+                <w:color w:val="000000"/>
+                <w:sz w:val="20"/>
+                <w:szCs w:val="20"/>
+                <w:lang w:eastAsia="en-US"/>
+              </w:rPr>
+              <w:t>Objetivo</w:t>
+            </w:r>
+          </w:p>
+        </w:tc>
+        <w:tc>
+          <w:tcPr>
+            <w:tcW w:w="4322" w:type="dxa"/>
+          </w:tcPr>
+          <w:p>
+            <w:pPr>
+              <w:spacing w:after="200" w:line="276" w:lineRule="auto"/>
+              <w:rPr>
+                <w:rFonts w:ascii="Arial" w:hAnsi="Arial" w:cs="Arial"/>
+                <w:b/>
+              </w:rPr>
+            </w:pPr>
+            <w:r>
+              <w:rPr>
+                <w:rFonts w:ascii="Arial" w:eastAsiaTheme="minorHAnsi" w:hAnsi="Arial" w:cs="Arial"/>
+                <w:color w:val="000000"/>
+                <w:sz w:val="20"/>
+                <w:szCs w:val="20"/>
+                <w:lang w:eastAsia="en-US"/>
+              </w:rPr>
+              <w:t>Permitir ao usuário visualizar os chamados abertos por ele.</w:t>
+            </w:r>
+          </w:p>
+        </w:tc>
+      </w:tr>
+      <w:tr>
+        <w:tc>
+          <w:tcPr>
+            <w:tcW w:w="4322" w:type="dxa"/>
+          </w:tcPr>
+          <w:p>
+            <w:pPr>
+              <w:spacing w:after="200" w:line="276" w:lineRule="auto"/>
+              <w:rPr>
+                <w:rFonts w:ascii="Arial" w:hAnsi="Arial" w:cs="Arial"/>
+                <w:b/>
+              </w:rPr>
+            </w:pPr>
+            <w:r>
+              <w:rPr>
+                <w:rFonts w:ascii="Arial" w:eastAsiaTheme="minorHAnsi" w:hAnsi="Arial" w:cs="Arial"/>
+                <w:b/>
+                <w:bCs/>
+                <w:color w:val="000000"/>
+                <w:sz w:val="20"/>
+                <w:szCs w:val="20"/>
+                <w:lang w:eastAsia="en-US"/>
+              </w:rPr>
+              <w:t>Pré-Condição</w:t>
+            </w:r>
+          </w:p>
+        </w:tc>
+        <w:tc>
+          <w:tcPr>
+            <w:tcW w:w="4322" w:type="dxa"/>
+          </w:tcPr>
+          <w:p>
+            <w:pPr>
+              <w:spacing w:after="200" w:line="276" w:lineRule="auto"/>
+              <w:rPr>
+                <w:rFonts w:ascii="Arial" w:hAnsi="Arial" w:cs="Arial"/>
+                <w:b/>
+              </w:rPr>
+            </w:pPr>
+            <w:r>
+              <w:rPr>
+                <w:rFonts w:ascii="Arial" w:eastAsiaTheme="minorHAnsi" w:hAnsi="Arial" w:cs="Arial"/>
+                <w:color w:val="000000"/>
+                <w:sz w:val="20"/>
+                <w:szCs w:val="20"/>
+                <w:lang w:eastAsia="en-US"/>
+              </w:rPr>
+              <w:t>O usuário deve estar identificado pelo sistema.</w:t>
+            </w:r>
+          </w:p>
+        </w:tc>
+      </w:tr>
+      <w:tr>
+        <w:tc>
+          <w:tcPr>
+            <w:tcW w:w="4322" w:type="dxa"/>
+          </w:tcPr>
+          <w:p>
+            <w:pPr>
+              <w:spacing w:after="200" w:line="276" w:lineRule="auto"/>
+              <w:rPr>
+                <w:rFonts w:ascii="Arial" w:hAnsi="Arial" w:cs="Arial"/>
+                <w:b/>
+              </w:rPr>
+            </w:pPr>
+            <w:r>
+              <w:rPr>
+                <w:rFonts w:ascii="Arial" w:eastAsiaTheme="minorHAnsi" w:hAnsi="Arial" w:cs="Arial"/>
+                <w:b/>
+                <w:bCs/>
+                <w:color w:val="000000"/>
+                <w:sz w:val="20"/>
+                <w:szCs w:val="20"/>
+                <w:lang w:eastAsia="en-US"/>
+              </w:rPr>
+              <w:t>Data de realização</w:t>
+            </w:r>
+          </w:p>
+        </w:tc>
+        <w:tc>
+          <w:tcPr>
+            <w:tcW w:w="4322" w:type="dxa"/>
+          </w:tcPr>
+          <w:p>
+            <w:pPr>
+              <w:spacing w:after="200" w:line="276" w:lineRule="auto"/>
+              <w:rPr>
+                <w:rFonts w:ascii="Arial" w:hAnsi="Arial" w:cs="Arial"/>
+                <w:b/>
+              </w:rPr>
+            </w:pPr>
+            <w:r>
+              <w:rPr>
+                <w:rFonts w:ascii="Arial" w:eastAsiaTheme="minorHAnsi" w:hAnsi="Arial" w:cs="Arial"/>
+                <w:color w:val="000000"/>
+                <w:sz w:val="20"/>
+                <w:szCs w:val="20"/>
+                <w:lang w:eastAsia="en-US"/>
+              </w:rPr>
+              <w:t>19/05/2016</w:t>
+            </w:r>
+          </w:p>
+        </w:tc>
+      </w:tr>
+      <w:tr>
+        <w:tc>
+          <w:tcPr>
+            <w:tcW w:w="4322" w:type="dxa"/>
+          </w:tcPr>
+          <w:p>
+            <w:pPr>
+              <w:spacing w:after="200" w:line="276" w:lineRule="auto"/>
+              <w:rPr>
+                <w:rFonts w:ascii="Arial" w:hAnsi="Arial" w:cs="Arial"/>
+                <w:b/>
+              </w:rPr>
+            </w:pPr>
+            <w:r>
+              <w:rPr>
+                <w:rFonts w:ascii="Arial" w:eastAsiaTheme="minorHAnsi" w:hAnsi="Arial" w:cs="Arial"/>
+                <w:b/>
+                <w:bCs/>
+                <w:color w:val="000000"/>
+                <w:sz w:val="20"/>
+                <w:szCs w:val="20"/>
+                <w:lang w:eastAsia="en-US"/>
+              </w:rPr>
+              <w:t>Procedimentos</w:t>
+            </w:r>
+          </w:p>
+        </w:tc>
+        <w:tc>
+          <w:tcPr>
+            <w:tcW w:w="4322" w:type="dxa"/>
+          </w:tcPr>
+          <w:p>
+            <w:pPr>
+              <w:spacing w:after="200" w:line="276" w:lineRule="auto"/>
+              <w:rPr>
+                <w:rFonts w:ascii="Arial" w:hAnsi="Arial" w:cs="Arial"/>
+                <w:b/>
+              </w:rPr>
+            </w:pPr>
+            <w:r>
+              <w:rPr>
+                <w:rFonts w:ascii="Arial" w:eastAsiaTheme="minorHAnsi" w:hAnsi="Arial" w:cs="Arial"/>
+                <w:b/>
+                <w:bCs/>
+                <w:color w:val="000000"/>
+                <w:sz w:val="20"/>
+                <w:szCs w:val="20"/>
+                <w:lang w:eastAsia="en-US"/>
+              </w:rPr>
+              <w:t>Resultados esperados</w:t>
+            </w:r>
+          </w:p>
+        </w:tc>
+      </w:tr>
+      <w:tr>
+        <w:tc>
+          <w:tcPr>
+            <w:tcW w:w="4322" w:type="dxa"/>
+          </w:tcPr>
+          <w:p>
+            <w:pPr>
+              <w:spacing w:after="200" w:line="276" w:lineRule="auto"/>
+              <w:rPr>
+                <w:rFonts w:ascii="Arial" w:hAnsi="Arial" w:cs="Arial"/>
+                <w:b/>
+              </w:rPr>
+            </w:pPr>
+            <w:r>
+              <w:rPr>
+                <w:rFonts w:ascii="Arial" w:eastAsiaTheme="minorHAnsi" w:hAnsi="Arial" w:cs="Arial"/>
+                <w:color w:val="000000"/>
+                <w:sz w:val="20"/>
+                <w:szCs w:val="20"/>
+                <w:lang w:eastAsia="en-US"/>
+              </w:rPr>
+              <w:t xml:space="preserve">Selecionar o </w:t>
+            </w:r>
+            <w:proofErr w:type="gramStart"/>
+            <w:r>
+              <w:rPr>
+                <w:rFonts w:ascii="Arial" w:eastAsiaTheme="minorHAnsi" w:hAnsi="Arial" w:cs="Arial"/>
+                <w:color w:val="000000"/>
+                <w:sz w:val="20"/>
+                <w:szCs w:val="20"/>
+                <w:lang w:eastAsia="en-US"/>
+              </w:rPr>
+              <w:t>menu</w:t>
+            </w:r>
+            <w:proofErr w:type="gramEnd"/>
+            <w:r>
+              <w:rPr>
+                <w:rFonts w:ascii="Arial" w:eastAsiaTheme="minorHAnsi" w:hAnsi="Arial" w:cs="Arial"/>
+                <w:color w:val="000000"/>
+                <w:sz w:val="20"/>
+                <w:szCs w:val="20"/>
+                <w:lang w:eastAsia="en-US"/>
+              </w:rPr>
+              <w:t xml:space="preserve"> "Chamados"</w:t>
+            </w:r>
+          </w:p>
+        </w:tc>
+        <w:tc>
+          <w:tcPr>
+            <w:tcW w:w="4322" w:type="dxa"/>
+          </w:tcPr>
+          <w:p>
+            <w:pPr>
+              <w:spacing w:after="200" w:line="276" w:lineRule="auto"/>
+              <w:rPr>
+                <w:rFonts w:ascii="Arial" w:hAnsi="Arial" w:cs="Arial"/>
+                <w:b/>
+              </w:rPr>
+            </w:pPr>
+            <w:r>
+              <w:rPr>
+                <w:rFonts w:ascii="Arial" w:eastAsiaTheme="minorHAnsi" w:hAnsi="Arial" w:cs="Arial"/>
+                <w:color w:val="000000"/>
+                <w:sz w:val="20"/>
+                <w:szCs w:val="20"/>
+                <w:lang w:eastAsia="en-US"/>
+              </w:rPr>
+              <w:t>Exibe opções adicionais</w:t>
+            </w:r>
+          </w:p>
+        </w:tc>
+      </w:tr>
+      <w:tr>
+        <w:tc>
+          <w:tcPr>
+            <w:tcW w:w="4322" w:type="dxa"/>
+          </w:tcPr>
+          <w:p>
+            <w:pPr>
+              <w:spacing w:after="200" w:line="276" w:lineRule="auto"/>
+              <w:rPr>
+                <w:rFonts w:ascii="Arial" w:hAnsi="Arial" w:cs="Arial"/>
+                <w:b/>
+              </w:rPr>
+            </w:pPr>
+            <w:r>
+              <w:rPr>
+                <w:rFonts w:ascii="Arial" w:eastAsiaTheme="minorHAnsi" w:hAnsi="Arial" w:cs="Arial"/>
+                <w:color w:val="000000"/>
+                <w:sz w:val="20"/>
+                <w:szCs w:val="20"/>
+                <w:lang w:eastAsia="en-US"/>
+              </w:rPr>
+              <w:t>Selecionar a opção "Meus chamados"</w:t>
+            </w:r>
+          </w:p>
+        </w:tc>
+        <w:tc>
+          <w:tcPr>
+            <w:tcW w:w="4322" w:type="dxa"/>
+          </w:tcPr>
+          <w:p>
+            <w:pPr>
+              <w:spacing w:after="200" w:line="276" w:lineRule="auto"/>
+              <w:rPr>
+                <w:rFonts w:ascii="Arial" w:hAnsi="Arial" w:cs="Arial"/>
+                <w:b/>
+              </w:rPr>
+            </w:pPr>
+            <w:r>
+              <w:rPr>
+                <w:rFonts w:ascii="Arial" w:eastAsiaTheme="minorHAnsi" w:hAnsi="Arial" w:cs="Arial"/>
+                <w:color w:val="000000"/>
+                <w:sz w:val="20"/>
+                <w:szCs w:val="20"/>
+                <w:lang w:eastAsia="en-US"/>
+              </w:rPr>
+              <w:t>Exibe tela com todos os chamados abertos pelo usuário</w:t>
+            </w:r>
+          </w:p>
+        </w:tc>
+      </w:tr>
+      <w:tr>
+        <w:tc>
+          <w:tcPr>
+            <w:tcW w:w="4322" w:type="dxa"/>
+          </w:tcPr>
+          <w:p>
+            <w:pPr>
+              <w:spacing w:after="200" w:line="276" w:lineRule="auto"/>
+              <w:rPr>
+                <w:rFonts w:ascii="Arial" w:eastAsiaTheme="minorHAnsi" w:hAnsi="Arial" w:cs="Arial"/>
+                <w:color w:val="000000"/>
+                <w:sz w:val="20"/>
+                <w:szCs w:val="20"/>
+                <w:lang w:eastAsia="en-US"/>
+              </w:rPr>
+            </w:pPr>
+            <w:r>
+              <w:rPr>
+                <w:rFonts w:ascii="Arial" w:eastAsiaTheme="minorHAnsi" w:hAnsi="Arial" w:cs="Arial"/>
+                <w:color w:val="000000"/>
+                <w:sz w:val="20"/>
+                <w:szCs w:val="20"/>
+                <w:lang w:eastAsia="en-US"/>
+              </w:rPr>
+              <w:t>Selecionar a opção "Meus chamados"</w:t>
+            </w:r>
+          </w:p>
+        </w:tc>
+        <w:tc>
+          <w:tcPr>
+            <w:tcW w:w="4322" w:type="dxa"/>
+          </w:tcPr>
+          <w:p>
+            <w:pPr>
+              <w:spacing w:after="200" w:line="276" w:lineRule="auto"/>
+              <w:rPr>
+                <w:rFonts w:ascii="Arial" w:hAnsi="Arial" w:cs="Arial"/>
+                <w:b/>
+              </w:rPr>
+            </w:pPr>
+          </w:p>
+        </w:tc>
+      </w:tr>
+      <w:tr>
+        <w:tc>
+          <w:tcPr>
+            <w:tcW w:w="4322" w:type="dxa"/>
+          </w:tcPr>
+          <w:p>
+            <w:pPr>
+              <w:spacing w:after="200" w:line="276" w:lineRule="auto"/>
+              <w:rPr>
+                <w:rFonts w:ascii="Arial" w:eastAsiaTheme="minorHAnsi" w:hAnsi="Arial" w:cs="Arial"/>
+                <w:color w:val="000000"/>
+                <w:sz w:val="20"/>
+                <w:szCs w:val="20"/>
+                <w:lang w:eastAsia="en-US"/>
+              </w:rPr>
+            </w:pPr>
+            <w:r>
+              <w:rPr>
+                <w:rFonts w:ascii="Arial" w:eastAsiaTheme="minorHAnsi" w:hAnsi="Arial" w:cs="Arial"/>
+                <w:color w:val="000000"/>
+                <w:sz w:val="20"/>
+                <w:szCs w:val="20"/>
+                <w:lang w:eastAsia="en-US"/>
+              </w:rPr>
+              <w:t>RESULTADO DO TESTE</w:t>
+            </w:r>
+          </w:p>
+        </w:tc>
+        <w:tc>
+          <w:tcPr>
+            <w:tcW w:w="4322" w:type="dxa"/>
+          </w:tcPr>
+          <w:p>
+            <w:pPr>
+              <w:spacing w:after="200" w:line="276" w:lineRule="auto"/>
+              <w:rPr>
+                <w:rFonts w:ascii="Arial" w:hAnsi="Arial" w:cs="Arial"/>
+                <w:b/>
+              </w:rPr>
+            </w:pPr>
+            <w:r>
+              <w:rPr>
+                <w:rFonts w:ascii="Arial" w:eastAsiaTheme="minorHAnsi" w:hAnsi="Arial" w:cs="Arial"/>
+                <w:color w:val="000000"/>
+                <w:sz w:val="20"/>
+                <w:szCs w:val="20"/>
+                <w:lang w:eastAsia="en-US"/>
+              </w:rPr>
+              <w:t>SUCESSO.</w:t>
+            </w:r>
+          </w:p>
+        </w:tc>
+      </w:tr>
+    </w:tbl>
+    <w:p>
+      <w:pPr>
+        <w:spacing w:after="200" w:line="276" w:lineRule="auto"/>
+        <w:rPr>
+          <w:rFonts w:ascii="Arial" w:hAnsi="Arial" w:cs="Arial"/>
+          <w:b/>
+        </w:rPr>
+      </w:pPr>
+    </w:p>
+    <w:tbl>
+      <w:tblPr>
+        <w:tblStyle w:val="Tabelacomgrade"/>
+        <w:tblW w:w="0" w:type="auto"/>
+        <w:tblLook w:val="04A0" w:firstRow="1" w:lastRow="0" w:firstColumn="1" w:lastColumn="0" w:noHBand="0" w:noVBand="1"/>
+      </w:tblPr>
+      <w:tblGrid>
+        <w:gridCol w:w="3934"/>
+        <w:gridCol w:w="4786"/>
+      </w:tblGrid>
+      <w:tr>
+        <w:tc>
+          <w:tcPr>
+            <w:tcW w:w="4322" w:type="dxa"/>
+          </w:tcPr>
+          <w:p>
+            <w:pPr>
+              <w:spacing w:after="200" w:line="276" w:lineRule="auto"/>
+              <w:rPr>
+                <w:rFonts w:ascii="Arial" w:hAnsi="Arial" w:cs="Arial"/>
+                <w:b/>
+              </w:rPr>
+            </w:pPr>
+            <w:r>
+              <w:rPr>
+                <w:rFonts w:ascii="Arial" w:eastAsiaTheme="minorHAnsi" w:hAnsi="Arial" w:cs="Arial"/>
+                <w:b/>
+                <w:bCs/>
+                <w:color w:val="000000"/>
+                <w:sz w:val="20"/>
+                <w:szCs w:val="20"/>
+                <w:lang w:eastAsia="en-US"/>
+              </w:rPr>
+              <w:t>ID</w:t>
+            </w:r>
+          </w:p>
+        </w:tc>
+        <w:tc>
+          <w:tcPr>
+            <w:tcW w:w="4322" w:type="dxa"/>
+          </w:tcPr>
+          <w:p>
+            <w:pPr>
+              <w:spacing w:after="200" w:line="276" w:lineRule="auto"/>
+              <w:rPr>
+                <w:rFonts w:ascii="Arial" w:hAnsi="Arial" w:cs="Arial"/>
+                <w:b/>
+              </w:rPr>
+            </w:pPr>
+            <w:r>
+              <w:rPr>
+                <w:rFonts w:ascii="Arial" w:eastAsiaTheme="minorHAnsi" w:hAnsi="Arial" w:cs="Arial"/>
+                <w:color w:val="000000"/>
+                <w:sz w:val="20"/>
+                <w:szCs w:val="20"/>
+                <w:lang w:eastAsia="en-US"/>
+              </w:rPr>
+              <w:t>CSU002_</w:t>
+            </w:r>
+            <w:proofErr w:type="gramStart"/>
+            <w:r>
+              <w:rPr>
+                <w:rFonts w:ascii="Arial" w:eastAsiaTheme="minorHAnsi" w:hAnsi="Arial" w:cs="Arial"/>
+                <w:color w:val="000000"/>
+                <w:sz w:val="20"/>
+                <w:szCs w:val="20"/>
+                <w:lang w:eastAsia="en-US"/>
+              </w:rPr>
+              <w:t>ConsultarChamadosUsuario_CT001FB01</w:t>
+            </w:r>
+            <w:proofErr w:type="gramEnd"/>
+          </w:p>
+        </w:tc>
+      </w:tr>
+      <w:tr>
+        <w:tc>
+          <w:tcPr>
+            <w:tcW w:w="4322" w:type="dxa"/>
+          </w:tcPr>
+          <w:p>
+            <w:pPr>
+              <w:spacing w:after="200" w:line="276" w:lineRule="auto"/>
+              <w:rPr>
+                <w:rFonts w:ascii="Arial" w:hAnsi="Arial" w:cs="Arial"/>
+                <w:b/>
+              </w:rPr>
+            </w:pPr>
+            <w:r>
+              <w:rPr>
+                <w:rFonts w:ascii="Arial" w:eastAsiaTheme="minorHAnsi" w:hAnsi="Arial" w:cs="Arial"/>
+                <w:b/>
+                <w:bCs/>
+                <w:color w:val="000000"/>
+                <w:sz w:val="20"/>
+                <w:szCs w:val="20"/>
+                <w:lang w:eastAsia="en-US"/>
+              </w:rPr>
+              <w:t>Objetivo</w:t>
+            </w:r>
+          </w:p>
+        </w:tc>
+        <w:tc>
+          <w:tcPr>
+            <w:tcW w:w="4322" w:type="dxa"/>
+          </w:tcPr>
+          <w:p>
+            <w:pPr>
+              <w:spacing w:after="200" w:line="276" w:lineRule="auto"/>
+              <w:rPr>
+                <w:rFonts w:ascii="Arial" w:hAnsi="Arial" w:cs="Arial"/>
+                <w:b/>
+              </w:rPr>
+            </w:pPr>
+            <w:r>
+              <w:rPr>
+                <w:rFonts w:ascii="Arial" w:eastAsiaTheme="minorHAnsi" w:hAnsi="Arial" w:cs="Arial"/>
+                <w:color w:val="000000"/>
+                <w:sz w:val="20"/>
+                <w:szCs w:val="20"/>
+                <w:lang w:eastAsia="en-US"/>
+              </w:rPr>
+              <w:t>Permitir ao usuário visualizar os chamados abertos por ele.</w:t>
+            </w:r>
+          </w:p>
+        </w:tc>
+      </w:tr>
+      <w:tr>
+        <w:tc>
+          <w:tcPr>
+            <w:tcW w:w="4322" w:type="dxa"/>
+          </w:tcPr>
+          <w:p>
+            <w:pPr>
+              <w:spacing w:after="200" w:line="276" w:lineRule="auto"/>
+              <w:rPr>
+                <w:rFonts w:ascii="Arial" w:hAnsi="Arial" w:cs="Arial"/>
+                <w:b/>
+              </w:rPr>
+            </w:pPr>
+            <w:r>
+              <w:rPr>
+                <w:rFonts w:ascii="Arial" w:eastAsiaTheme="minorHAnsi" w:hAnsi="Arial" w:cs="Arial"/>
+                <w:b/>
+                <w:bCs/>
+                <w:color w:val="000000"/>
+                <w:sz w:val="20"/>
+                <w:szCs w:val="20"/>
+                <w:lang w:eastAsia="en-US"/>
+              </w:rPr>
+              <w:t>Pré-Condição</w:t>
+            </w:r>
+          </w:p>
+        </w:tc>
+        <w:tc>
+          <w:tcPr>
+            <w:tcW w:w="4322" w:type="dxa"/>
+          </w:tcPr>
+          <w:p>
+            <w:pPr>
+              <w:spacing w:after="200" w:line="276" w:lineRule="auto"/>
+              <w:rPr>
+                <w:rFonts w:ascii="Arial" w:hAnsi="Arial" w:cs="Arial"/>
+                <w:b/>
+              </w:rPr>
+            </w:pPr>
+            <w:r>
+              <w:rPr>
+                <w:rFonts w:ascii="Arial" w:eastAsiaTheme="minorHAnsi" w:hAnsi="Arial" w:cs="Arial"/>
+                <w:color w:val="000000"/>
+                <w:sz w:val="20"/>
+                <w:szCs w:val="20"/>
+                <w:lang w:eastAsia="en-US"/>
+              </w:rPr>
+              <w:t>O usuário deve estar identificado pelo sistema.</w:t>
+            </w:r>
+          </w:p>
+        </w:tc>
+      </w:tr>
+      <w:tr>
+        <w:tc>
+          <w:tcPr>
+            <w:tcW w:w="4322" w:type="dxa"/>
+          </w:tcPr>
+          <w:p>
+            <w:pPr>
+              <w:spacing w:after="200" w:line="276" w:lineRule="auto"/>
+              <w:rPr>
+                <w:rFonts w:ascii="Arial" w:hAnsi="Arial" w:cs="Arial"/>
+                <w:b/>
+              </w:rPr>
+            </w:pPr>
+            <w:r>
+              <w:rPr>
+                <w:rFonts w:ascii="Arial" w:eastAsiaTheme="minorHAnsi" w:hAnsi="Arial" w:cs="Arial"/>
+                <w:b/>
+                <w:bCs/>
+                <w:color w:val="000000"/>
+                <w:sz w:val="20"/>
+                <w:szCs w:val="20"/>
+                <w:lang w:eastAsia="en-US"/>
+              </w:rPr>
+              <w:t>Data de realização</w:t>
+            </w:r>
+          </w:p>
+        </w:tc>
+        <w:tc>
+          <w:tcPr>
+            <w:tcW w:w="4322" w:type="dxa"/>
+          </w:tcPr>
+          <w:p>
+            <w:pPr>
+              <w:spacing w:after="200" w:line="276" w:lineRule="auto"/>
+              <w:rPr>
+                <w:rFonts w:ascii="Arial" w:hAnsi="Arial" w:cs="Arial"/>
+                <w:b/>
+              </w:rPr>
+            </w:pPr>
+            <w:r>
+              <w:rPr>
+                <w:rFonts w:ascii="Arial" w:eastAsiaTheme="minorHAnsi" w:hAnsi="Arial" w:cs="Arial"/>
+                <w:color w:val="000000"/>
+                <w:sz w:val="20"/>
+                <w:szCs w:val="20"/>
+                <w:lang w:eastAsia="en-US"/>
+              </w:rPr>
+              <w:t>19/05/2016</w:t>
+            </w:r>
+          </w:p>
+        </w:tc>
+      </w:tr>
+      <w:tr>
+        <w:tc>
+          <w:tcPr>
+            <w:tcW w:w="4322" w:type="dxa"/>
+          </w:tcPr>
+          <w:p>
+            <w:pPr>
+              <w:spacing w:after="200" w:line="276" w:lineRule="auto"/>
+              <w:rPr>
+                <w:rFonts w:ascii="Arial" w:hAnsi="Arial" w:cs="Arial"/>
+                <w:b/>
+              </w:rPr>
+            </w:pPr>
+            <w:r>
+              <w:rPr>
+                <w:rFonts w:ascii="Arial" w:eastAsiaTheme="minorHAnsi" w:hAnsi="Arial" w:cs="Arial"/>
+                <w:b/>
+                <w:bCs/>
+                <w:color w:val="000000"/>
+                <w:sz w:val="20"/>
+                <w:szCs w:val="20"/>
+                <w:lang w:eastAsia="en-US"/>
+              </w:rPr>
+              <w:t>Procedimentos</w:t>
+            </w:r>
+          </w:p>
+        </w:tc>
+        <w:tc>
+          <w:tcPr>
+            <w:tcW w:w="4322" w:type="dxa"/>
+          </w:tcPr>
+          <w:p>
+            <w:pPr>
+              <w:spacing w:after="200" w:line="276" w:lineRule="auto"/>
+              <w:rPr>
+                <w:rFonts w:ascii="Arial" w:hAnsi="Arial" w:cs="Arial"/>
+                <w:b/>
+              </w:rPr>
+            </w:pPr>
+            <w:r>
+              <w:rPr>
+                <w:rFonts w:ascii="Arial" w:eastAsiaTheme="minorHAnsi" w:hAnsi="Arial" w:cs="Arial"/>
+                <w:b/>
+                <w:bCs/>
+                <w:color w:val="000000"/>
+                <w:sz w:val="20"/>
+                <w:szCs w:val="20"/>
+                <w:lang w:eastAsia="en-US"/>
+              </w:rPr>
+              <w:t>Resultados esperados</w:t>
+            </w:r>
+          </w:p>
+        </w:tc>
+      </w:tr>
+      <w:tr>
+        <w:tc>
+          <w:tcPr>
+            <w:tcW w:w="4322" w:type="dxa"/>
+          </w:tcPr>
+          <w:p>
+            <w:pPr>
+              <w:spacing w:after="200" w:line="276" w:lineRule="auto"/>
+              <w:rPr>
+                <w:rFonts w:ascii="Arial" w:hAnsi="Arial" w:cs="Arial"/>
+                <w:b/>
+              </w:rPr>
+            </w:pPr>
+            <w:r>
+              <w:rPr>
+                <w:rFonts w:ascii="Arial" w:eastAsiaTheme="minorHAnsi" w:hAnsi="Arial" w:cs="Arial"/>
+                <w:color w:val="000000"/>
+                <w:sz w:val="20"/>
+                <w:szCs w:val="20"/>
+                <w:lang w:eastAsia="en-US"/>
+              </w:rPr>
+              <w:t xml:space="preserve">Selecionar o </w:t>
+            </w:r>
+            <w:proofErr w:type="gramStart"/>
+            <w:r>
+              <w:rPr>
+                <w:rFonts w:ascii="Arial" w:eastAsiaTheme="minorHAnsi" w:hAnsi="Arial" w:cs="Arial"/>
+                <w:color w:val="000000"/>
+                <w:sz w:val="20"/>
+                <w:szCs w:val="20"/>
+                <w:lang w:eastAsia="en-US"/>
+              </w:rPr>
+              <w:t>menu</w:t>
+            </w:r>
+            <w:proofErr w:type="gramEnd"/>
+            <w:r>
+              <w:rPr>
+                <w:rFonts w:ascii="Arial" w:eastAsiaTheme="minorHAnsi" w:hAnsi="Arial" w:cs="Arial"/>
+                <w:color w:val="000000"/>
+                <w:sz w:val="20"/>
+                <w:szCs w:val="20"/>
+                <w:lang w:eastAsia="en-US"/>
+              </w:rPr>
+              <w:t xml:space="preserve"> "Chamados"</w:t>
+            </w:r>
+          </w:p>
+        </w:tc>
+        <w:tc>
+          <w:tcPr>
+            <w:tcW w:w="4322" w:type="dxa"/>
+          </w:tcPr>
+          <w:p>
+            <w:pPr>
+              <w:spacing w:after="200" w:line="276" w:lineRule="auto"/>
+              <w:rPr>
+                <w:rFonts w:ascii="Arial" w:hAnsi="Arial" w:cs="Arial"/>
+                <w:b/>
+              </w:rPr>
+            </w:pPr>
+            <w:r>
+              <w:rPr>
+                <w:rFonts w:ascii="Arial" w:eastAsiaTheme="minorHAnsi" w:hAnsi="Arial" w:cs="Arial"/>
+                <w:color w:val="000000"/>
+                <w:sz w:val="20"/>
+                <w:szCs w:val="20"/>
+                <w:lang w:eastAsia="en-US"/>
+              </w:rPr>
+              <w:t>Exibe opções adicionais</w:t>
+            </w:r>
+          </w:p>
+        </w:tc>
+      </w:tr>
+      <w:tr>
+        <w:tc>
+          <w:tcPr>
+            <w:tcW w:w="4322" w:type="dxa"/>
+          </w:tcPr>
+          <w:p>
+            <w:pPr>
+              <w:spacing w:after="200" w:line="276" w:lineRule="auto"/>
+              <w:rPr>
+                <w:rFonts w:ascii="Arial" w:hAnsi="Arial" w:cs="Arial"/>
+                <w:b/>
+              </w:rPr>
+            </w:pPr>
+            <w:r>
+              <w:rPr>
+                <w:rFonts w:ascii="Arial" w:eastAsiaTheme="minorHAnsi" w:hAnsi="Arial" w:cs="Arial"/>
+                <w:color w:val="000000"/>
+                <w:sz w:val="20"/>
+                <w:szCs w:val="20"/>
+                <w:lang w:eastAsia="en-US"/>
+              </w:rPr>
+              <w:t>Selecionar a opção "Meus chamados"</w:t>
+            </w:r>
+          </w:p>
+        </w:tc>
+        <w:tc>
+          <w:tcPr>
+            <w:tcW w:w="4322" w:type="dxa"/>
+          </w:tcPr>
+          <w:p>
+            <w:pPr>
+              <w:spacing w:after="200" w:line="276" w:lineRule="auto"/>
+              <w:rPr>
+                <w:rFonts w:ascii="Arial" w:hAnsi="Arial" w:cs="Arial"/>
+                <w:b/>
+              </w:rPr>
+            </w:pPr>
+            <w:r>
+              <w:rPr>
+                <w:rFonts w:ascii="Arial" w:eastAsiaTheme="minorHAnsi" w:hAnsi="Arial" w:cs="Arial"/>
+                <w:color w:val="000000"/>
+                <w:sz w:val="20"/>
+                <w:szCs w:val="20"/>
+                <w:lang w:eastAsia="en-US"/>
+              </w:rPr>
+              <w:t>Exibe tela com todos os chamados abertos pelo usuário</w:t>
+            </w:r>
+          </w:p>
+        </w:tc>
+      </w:tr>
+      <w:tr>
+        <w:tc>
+          <w:tcPr>
+            <w:tcW w:w="4322" w:type="dxa"/>
+          </w:tcPr>
+          <w:p>
+            <w:pPr>
+              <w:spacing w:after="200" w:line="276" w:lineRule="auto"/>
+              <w:rPr>
+                <w:rFonts w:ascii="Arial" w:eastAsiaTheme="minorHAnsi" w:hAnsi="Arial" w:cs="Arial"/>
+                <w:color w:val="000000"/>
+                <w:sz w:val="20"/>
+                <w:szCs w:val="20"/>
+                <w:lang w:eastAsia="en-US"/>
+              </w:rPr>
+            </w:pPr>
+            <w:r>
+              <w:rPr>
+                <w:rFonts w:ascii="Arial" w:eastAsiaTheme="minorHAnsi" w:hAnsi="Arial" w:cs="Arial"/>
+                <w:color w:val="000000"/>
+                <w:sz w:val="20"/>
+                <w:szCs w:val="20"/>
+                <w:lang w:eastAsia="en-US"/>
+              </w:rPr>
+              <w:t>Selecionar a opção "Meus chamados"</w:t>
+            </w:r>
+          </w:p>
+        </w:tc>
+        <w:tc>
+          <w:tcPr>
+            <w:tcW w:w="4322" w:type="dxa"/>
+          </w:tcPr>
+          <w:p>
+            <w:pPr>
+              <w:spacing w:after="200" w:line="276" w:lineRule="auto"/>
+              <w:rPr>
+                <w:rFonts w:ascii="Arial" w:hAnsi="Arial" w:cs="Arial"/>
+                <w:b/>
+              </w:rPr>
+            </w:pPr>
+          </w:p>
+        </w:tc>
+      </w:tr>
+      <w:tr>
+        <w:tc>
+          <w:tcPr>
+            <w:tcW w:w="4322" w:type="dxa"/>
+          </w:tcPr>
+          <w:p>
+            <w:pPr>
+              <w:spacing w:after="200" w:line="276" w:lineRule="auto"/>
+              <w:rPr>
+                <w:rFonts w:ascii="Arial" w:eastAsiaTheme="minorHAnsi" w:hAnsi="Arial" w:cs="Arial"/>
+                <w:color w:val="000000"/>
+                <w:sz w:val="20"/>
+                <w:szCs w:val="20"/>
+                <w:lang w:eastAsia="en-US"/>
+              </w:rPr>
+            </w:pPr>
+            <w:r>
+              <w:rPr>
+                <w:rFonts w:ascii="Arial" w:eastAsiaTheme="minorHAnsi" w:hAnsi="Arial" w:cs="Arial"/>
+                <w:color w:val="000000"/>
+                <w:sz w:val="20"/>
+                <w:szCs w:val="20"/>
+                <w:lang w:eastAsia="en-US"/>
+              </w:rPr>
+              <w:t>RESULTADO DO TESTE</w:t>
+            </w:r>
+          </w:p>
+        </w:tc>
+        <w:tc>
+          <w:tcPr>
+            <w:tcW w:w="4322" w:type="dxa"/>
+          </w:tcPr>
+          <w:p>
+            <w:pPr>
+              <w:spacing w:after="200" w:line="276" w:lineRule="auto"/>
+              <w:rPr>
+                <w:rFonts w:ascii="Arial" w:hAnsi="Arial" w:cs="Arial"/>
+                <w:b/>
+              </w:rPr>
+            </w:pPr>
+            <w:r>
+              <w:rPr>
+                <w:rFonts w:ascii="Arial" w:eastAsiaTheme="minorHAnsi" w:hAnsi="Arial" w:cs="Arial"/>
+                <w:color w:val="000000"/>
+                <w:sz w:val="20"/>
+                <w:szCs w:val="20"/>
+                <w:lang w:eastAsia="en-US"/>
+              </w:rPr>
+              <w:t>SUCESSO.</w:t>
+            </w:r>
+          </w:p>
+        </w:tc>
+      </w:tr>
+    </w:tbl>
+    <w:p>
+      <w:pPr>
+        <w:spacing w:after="200" w:line="276" w:lineRule="auto"/>
+        <w:rPr>
+          <w:rFonts w:ascii="Arial" w:hAnsi="Arial" w:cs="Arial"/>
+          <w:b/>
+        </w:rPr>
+      </w:pPr>
+    </w:p>
+    <w:tbl>
+      <w:tblPr>
+        <w:tblStyle w:val="Tabelacomgrade"/>
+        <w:tblW w:w="0" w:type="auto"/>
+        <w:tblLook w:val="04A0" w:firstRow="1" w:lastRow="0" w:firstColumn="1" w:lastColumn="0" w:noHBand="0" w:noVBand="1"/>
+      </w:tblPr>
+      <w:tblGrid>
+        <w:gridCol w:w="3934"/>
+        <w:gridCol w:w="4786"/>
+      </w:tblGrid>
+      <w:tr>
+        <w:tc>
+          <w:tcPr>
+            <w:tcW w:w="4322" w:type="dxa"/>
+          </w:tcPr>
+          <w:p>
+            <w:pPr>
+              <w:spacing w:after="200" w:line="276" w:lineRule="auto"/>
+              <w:rPr>
+                <w:rFonts w:ascii="Arial" w:hAnsi="Arial" w:cs="Arial"/>
+                <w:b/>
+              </w:rPr>
+            </w:pPr>
+            <w:r>
+              <w:rPr>
+                <w:rFonts w:ascii="Arial" w:eastAsiaTheme="minorHAnsi" w:hAnsi="Arial" w:cs="Arial"/>
+                <w:b/>
+                <w:bCs/>
+                <w:color w:val="000000"/>
+                <w:sz w:val="20"/>
+                <w:szCs w:val="20"/>
+                <w:lang w:eastAsia="en-US"/>
+              </w:rPr>
+              <w:t>ID</w:t>
+            </w:r>
+          </w:p>
+        </w:tc>
+        <w:tc>
+          <w:tcPr>
+            <w:tcW w:w="4322" w:type="dxa"/>
+          </w:tcPr>
+          <w:p>
+            <w:pPr>
+              <w:spacing w:after="200" w:line="276" w:lineRule="auto"/>
+              <w:rPr>
+                <w:rFonts w:ascii="Arial" w:hAnsi="Arial" w:cs="Arial"/>
+                <w:b/>
+              </w:rPr>
+            </w:pPr>
+            <w:r>
+              <w:rPr>
+                <w:rFonts w:ascii="Arial" w:eastAsiaTheme="minorHAnsi" w:hAnsi="Arial" w:cs="Arial"/>
+                <w:color w:val="000000"/>
+                <w:sz w:val="20"/>
+                <w:szCs w:val="20"/>
+                <w:lang w:eastAsia="en-US"/>
+              </w:rPr>
+              <w:t>CSU002_</w:t>
+            </w:r>
+            <w:proofErr w:type="gramStart"/>
+            <w:r>
+              <w:rPr>
+                <w:rFonts w:ascii="Arial" w:eastAsiaTheme="minorHAnsi" w:hAnsi="Arial" w:cs="Arial"/>
+                <w:color w:val="000000"/>
+                <w:sz w:val="20"/>
+                <w:szCs w:val="20"/>
+                <w:lang w:eastAsia="en-US"/>
+              </w:rPr>
+              <w:t>ConsultarChamadosUsuario_CT001FB01</w:t>
+            </w:r>
+            <w:proofErr w:type="gramEnd"/>
+          </w:p>
+        </w:tc>
+      </w:tr>
+      <w:tr>
+        <w:tc>
+          <w:tcPr>
+            <w:tcW w:w="4322" w:type="dxa"/>
+          </w:tcPr>
+          <w:p>
+            <w:pPr>
+              <w:spacing w:after="200" w:line="276" w:lineRule="auto"/>
+              <w:rPr>
+                <w:rFonts w:ascii="Arial" w:hAnsi="Arial" w:cs="Arial"/>
+                <w:b/>
+              </w:rPr>
+            </w:pPr>
+            <w:r>
+              <w:rPr>
+                <w:rFonts w:ascii="Arial" w:eastAsiaTheme="minorHAnsi" w:hAnsi="Arial" w:cs="Arial"/>
+                <w:b/>
+                <w:bCs/>
+                <w:color w:val="000000"/>
+                <w:sz w:val="20"/>
+                <w:szCs w:val="20"/>
+                <w:lang w:eastAsia="en-US"/>
+              </w:rPr>
+              <w:t>Objetivo</w:t>
+            </w:r>
+          </w:p>
+        </w:tc>
+        <w:tc>
+          <w:tcPr>
+            <w:tcW w:w="4322" w:type="dxa"/>
+          </w:tcPr>
+          <w:p>
+            <w:pPr>
+              <w:spacing w:after="200" w:line="276" w:lineRule="auto"/>
+              <w:rPr>
+                <w:rFonts w:ascii="Arial" w:hAnsi="Arial" w:cs="Arial"/>
+                <w:b/>
+              </w:rPr>
+            </w:pPr>
+            <w:r>
+              <w:rPr>
+                <w:rFonts w:ascii="Arial" w:eastAsiaTheme="minorHAnsi" w:hAnsi="Arial" w:cs="Arial"/>
+                <w:color w:val="000000"/>
+                <w:sz w:val="20"/>
+                <w:szCs w:val="20"/>
+                <w:lang w:eastAsia="en-US"/>
+              </w:rPr>
+              <w:t>Permitir ao usuário visualizar os chamados abertos por ele.</w:t>
+            </w:r>
+          </w:p>
+        </w:tc>
+      </w:tr>
+      <w:tr>
+        <w:tc>
+          <w:tcPr>
+            <w:tcW w:w="4322" w:type="dxa"/>
+          </w:tcPr>
+          <w:p>
+            <w:pPr>
+              <w:spacing w:after="200" w:line="276" w:lineRule="auto"/>
+              <w:rPr>
+                <w:rFonts w:ascii="Arial" w:hAnsi="Arial" w:cs="Arial"/>
+                <w:b/>
+              </w:rPr>
+            </w:pPr>
+            <w:r>
+              <w:rPr>
+                <w:rFonts w:ascii="Arial" w:eastAsiaTheme="minorHAnsi" w:hAnsi="Arial" w:cs="Arial"/>
+                <w:b/>
+                <w:bCs/>
+                <w:color w:val="000000"/>
+                <w:sz w:val="20"/>
+                <w:szCs w:val="20"/>
+                <w:lang w:eastAsia="en-US"/>
+              </w:rPr>
+              <w:t>Pré-Condição</w:t>
+            </w:r>
+          </w:p>
+        </w:tc>
+        <w:tc>
+          <w:tcPr>
+            <w:tcW w:w="4322" w:type="dxa"/>
+          </w:tcPr>
+          <w:p>
+            <w:pPr>
+              <w:spacing w:after="200" w:line="276" w:lineRule="auto"/>
+              <w:rPr>
+                <w:rFonts w:ascii="Arial" w:hAnsi="Arial" w:cs="Arial"/>
+                <w:b/>
+              </w:rPr>
+            </w:pPr>
+            <w:r>
+              <w:rPr>
+                <w:rFonts w:ascii="Arial" w:eastAsiaTheme="minorHAnsi" w:hAnsi="Arial" w:cs="Arial"/>
+                <w:color w:val="000000"/>
+                <w:sz w:val="20"/>
+                <w:szCs w:val="20"/>
+                <w:lang w:eastAsia="en-US"/>
+              </w:rPr>
+              <w:t>O usuário deve estar identificado pelo sistema.</w:t>
+            </w:r>
+          </w:p>
+        </w:tc>
+      </w:tr>
+      <w:tr>
+        <w:tc>
+          <w:tcPr>
+            <w:tcW w:w="4322" w:type="dxa"/>
+          </w:tcPr>
+          <w:p>
+            <w:pPr>
+              <w:spacing w:after="200" w:line="276" w:lineRule="auto"/>
+              <w:rPr>
+                <w:rFonts w:ascii="Arial" w:hAnsi="Arial" w:cs="Arial"/>
+                <w:b/>
+              </w:rPr>
+            </w:pPr>
+            <w:r>
+              <w:rPr>
+                <w:rFonts w:ascii="Arial" w:eastAsiaTheme="minorHAnsi" w:hAnsi="Arial" w:cs="Arial"/>
+                <w:b/>
+                <w:bCs/>
+                <w:color w:val="000000"/>
+                <w:sz w:val="20"/>
+                <w:szCs w:val="20"/>
+                <w:lang w:eastAsia="en-US"/>
+              </w:rPr>
+              <w:t>Data de realização</w:t>
+            </w:r>
+          </w:p>
+        </w:tc>
+        <w:tc>
+          <w:tcPr>
+            <w:tcW w:w="4322" w:type="dxa"/>
+          </w:tcPr>
+          <w:p>
+            <w:pPr>
+              <w:spacing w:after="200" w:line="276" w:lineRule="auto"/>
+              <w:rPr>
+                <w:rFonts w:ascii="Arial" w:hAnsi="Arial" w:cs="Arial"/>
+                <w:b/>
+              </w:rPr>
+            </w:pPr>
+            <w:r>
+              <w:rPr>
+                <w:rFonts w:ascii="Arial" w:eastAsiaTheme="minorHAnsi" w:hAnsi="Arial" w:cs="Arial"/>
+                <w:color w:val="000000"/>
+                <w:sz w:val="20"/>
+                <w:szCs w:val="20"/>
+                <w:lang w:eastAsia="en-US"/>
+              </w:rPr>
+              <w:t>19/05/2016</w:t>
+            </w:r>
+          </w:p>
+        </w:tc>
+      </w:tr>
+      <w:tr>
+        <w:tc>
+          <w:tcPr>
+            <w:tcW w:w="4322" w:type="dxa"/>
+          </w:tcPr>
+          <w:p>
+            <w:pPr>
+              <w:spacing w:after="200" w:line="276" w:lineRule="auto"/>
+              <w:rPr>
+                <w:rFonts w:ascii="Arial" w:hAnsi="Arial" w:cs="Arial"/>
+                <w:b/>
+              </w:rPr>
+            </w:pPr>
+            <w:r>
+              <w:rPr>
+                <w:rFonts w:ascii="Arial" w:eastAsiaTheme="minorHAnsi" w:hAnsi="Arial" w:cs="Arial"/>
+                <w:b/>
+                <w:bCs/>
+                <w:color w:val="000000"/>
+                <w:sz w:val="20"/>
+                <w:szCs w:val="20"/>
+                <w:lang w:eastAsia="en-US"/>
+              </w:rPr>
+              <w:t>Procedimentos</w:t>
+            </w:r>
+          </w:p>
+        </w:tc>
+        <w:tc>
+          <w:tcPr>
+            <w:tcW w:w="4322" w:type="dxa"/>
+          </w:tcPr>
+          <w:p>
+            <w:pPr>
+              <w:spacing w:after="200" w:line="276" w:lineRule="auto"/>
+              <w:rPr>
+                <w:rFonts w:ascii="Arial" w:hAnsi="Arial" w:cs="Arial"/>
+                <w:b/>
+              </w:rPr>
+            </w:pPr>
+            <w:r>
+              <w:rPr>
+                <w:rFonts w:ascii="Arial" w:eastAsiaTheme="minorHAnsi" w:hAnsi="Arial" w:cs="Arial"/>
+                <w:b/>
+                <w:bCs/>
+                <w:color w:val="000000"/>
+                <w:sz w:val="20"/>
+                <w:szCs w:val="20"/>
+                <w:lang w:eastAsia="en-US"/>
+              </w:rPr>
+              <w:t>Resultados esperados</w:t>
+            </w:r>
+          </w:p>
+        </w:tc>
+      </w:tr>
+      <w:tr>
+        <w:tc>
+          <w:tcPr>
+            <w:tcW w:w="4322" w:type="dxa"/>
+          </w:tcPr>
+          <w:p>
+            <w:pPr>
+              <w:spacing w:after="200" w:line="276" w:lineRule="auto"/>
+              <w:rPr>
+                <w:rFonts w:ascii="Arial" w:hAnsi="Arial" w:cs="Arial"/>
+                <w:b/>
+              </w:rPr>
+            </w:pPr>
+            <w:r>
+              <w:rPr>
+                <w:rFonts w:ascii="Arial" w:eastAsiaTheme="minorHAnsi" w:hAnsi="Arial" w:cs="Arial"/>
+                <w:color w:val="000000"/>
+                <w:sz w:val="20"/>
+                <w:szCs w:val="20"/>
+                <w:lang w:eastAsia="en-US"/>
+              </w:rPr>
+              <w:t xml:space="preserve">Selecionar o </w:t>
+            </w:r>
+            <w:proofErr w:type="gramStart"/>
+            <w:r>
+              <w:rPr>
+                <w:rFonts w:ascii="Arial" w:eastAsiaTheme="minorHAnsi" w:hAnsi="Arial" w:cs="Arial"/>
+                <w:color w:val="000000"/>
+                <w:sz w:val="20"/>
+                <w:szCs w:val="20"/>
+                <w:lang w:eastAsia="en-US"/>
+              </w:rPr>
+              <w:t>menu</w:t>
+            </w:r>
+            <w:proofErr w:type="gramEnd"/>
+            <w:r>
+              <w:rPr>
+                <w:rFonts w:ascii="Arial" w:eastAsiaTheme="minorHAnsi" w:hAnsi="Arial" w:cs="Arial"/>
+                <w:color w:val="000000"/>
+                <w:sz w:val="20"/>
+                <w:szCs w:val="20"/>
+                <w:lang w:eastAsia="en-US"/>
+              </w:rPr>
+              <w:t xml:space="preserve"> "Chamados"</w:t>
+            </w:r>
+          </w:p>
+        </w:tc>
+        <w:tc>
+          <w:tcPr>
+            <w:tcW w:w="4322" w:type="dxa"/>
+          </w:tcPr>
+          <w:p>
+            <w:pPr>
+              <w:spacing w:after="200" w:line="276" w:lineRule="auto"/>
+              <w:rPr>
+                <w:rFonts w:ascii="Arial" w:hAnsi="Arial" w:cs="Arial"/>
+                <w:b/>
+              </w:rPr>
+            </w:pPr>
+            <w:r>
+              <w:rPr>
+                <w:rFonts w:ascii="Arial" w:eastAsiaTheme="minorHAnsi" w:hAnsi="Arial" w:cs="Arial"/>
+                <w:color w:val="000000"/>
+                <w:sz w:val="20"/>
+                <w:szCs w:val="20"/>
+                <w:lang w:eastAsia="en-US"/>
+              </w:rPr>
+              <w:t>Exibe opções adicionais</w:t>
+            </w:r>
+          </w:p>
+        </w:tc>
+      </w:tr>
+      <w:tr>
+        <w:tc>
+          <w:tcPr>
+            <w:tcW w:w="4322" w:type="dxa"/>
+          </w:tcPr>
+          <w:p>
+            <w:pPr>
+              <w:spacing w:after="200" w:line="276" w:lineRule="auto"/>
+              <w:rPr>
+                <w:rFonts w:ascii="Arial" w:hAnsi="Arial" w:cs="Arial"/>
+                <w:b/>
+              </w:rPr>
+            </w:pPr>
+            <w:r>
+              <w:rPr>
+                <w:rFonts w:ascii="Arial" w:eastAsiaTheme="minorHAnsi" w:hAnsi="Arial" w:cs="Arial"/>
+                <w:color w:val="000000"/>
+                <w:sz w:val="20"/>
+                <w:szCs w:val="20"/>
+                <w:lang w:eastAsia="en-US"/>
+              </w:rPr>
+              <w:lastRenderedPageBreak/>
+              <w:t>Selecionar a opção "Meus chamados"</w:t>
+            </w:r>
+          </w:p>
+        </w:tc>
+        <w:tc>
+          <w:tcPr>
+            <w:tcW w:w="4322" w:type="dxa"/>
+          </w:tcPr>
+          <w:p>
+            <w:pPr>
+              <w:spacing w:after="200" w:line="276" w:lineRule="auto"/>
+              <w:rPr>
+                <w:rFonts w:ascii="Arial" w:hAnsi="Arial" w:cs="Arial"/>
+                <w:b/>
+              </w:rPr>
+            </w:pPr>
+            <w:r>
+              <w:rPr>
+                <w:rFonts w:ascii="Arial" w:eastAsiaTheme="minorHAnsi" w:hAnsi="Arial" w:cs="Arial"/>
+                <w:color w:val="000000"/>
+                <w:sz w:val="20"/>
+                <w:szCs w:val="20"/>
+                <w:lang w:eastAsia="en-US"/>
+              </w:rPr>
+              <w:t>Exibe tela com todos os chamados abertos pelo usuário</w:t>
+            </w:r>
+          </w:p>
+        </w:tc>
+      </w:tr>
+      <w:tr>
+        <w:tc>
+          <w:tcPr>
+            <w:tcW w:w="4322" w:type="dxa"/>
+          </w:tcPr>
+          <w:p>
+            <w:pPr>
+              <w:spacing w:after="200" w:line="276" w:lineRule="auto"/>
+              <w:rPr>
+                <w:rFonts w:ascii="Arial" w:eastAsiaTheme="minorHAnsi" w:hAnsi="Arial" w:cs="Arial"/>
+                <w:color w:val="000000"/>
+                <w:sz w:val="20"/>
+                <w:szCs w:val="20"/>
+                <w:lang w:eastAsia="en-US"/>
+              </w:rPr>
+            </w:pPr>
+            <w:r>
+              <w:rPr>
+                <w:rFonts w:ascii="Arial" w:eastAsiaTheme="minorHAnsi" w:hAnsi="Arial" w:cs="Arial"/>
+                <w:color w:val="000000"/>
+                <w:sz w:val="20"/>
+                <w:szCs w:val="20"/>
+                <w:lang w:eastAsia="en-US"/>
+              </w:rPr>
+              <w:t>Selecionar a opção "Meus chamados"</w:t>
+            </w:r>
+          </w:p>
+        </w:tc>
+        <w:tc>
+          <w:tcPr>
+            <w:tcW w:w="4322" w:type="dxa"/>
+          </w:tcPr>
+          <w:p>
+            <w:pPr>
+              <w:spacing w:after="200" w:line="276" w:lineRule="auto"/>
+              <w:rPr>
+                <w:rFonts w:ascii="Arial" w:hAnsi="Arial" w:cs="Arial"/>
+                <w:b/>
+              </w:rPr>
+            </w:pPr>
+          </w:p>
+        </w:tc>
+      </w:tr>
+      <w:tr>
+        <w:tc>
+          <w:tcPr>
+            <w:tcW w:w="4322" w:type="dxa"/>
+          </w:tcPr>
+          <w:p>
+            <w:pPr>
+              <w:spacing w:after="200" w:line="276" w:lineRule="auto"/>
+              <w:rPr>
+                <w:rFonts w:ascii="Arial" w:eastAsiaTheme="minorHAnsi" w:hAnsi="Arial" w:cs="Arial"/>
+                <w:color w:val="000000"/>
+                <w:sz w:val="20"/>
+                <w:szCs w:val="20"/>
+                <w:lang w:eastAsia="en-US"/>
+              </w:rPr>
+            </w:pPr>
+            <w:r>
+              <w:rPr>
+                <w:rFonts w:ascii="Arial" w:eastAsiaTheme="minorHAnsi" w:hAnsi="Arial" w:cs="Arial"/>
+                <w:color w:val="000000"/>
+                <w:sz w:val="20"/>
+                <w:szCs w:val="20"/>
+                <w:lang w:eastAsia="en-US"/>
+              </w:rPr>
+              <w:t>RESULTADO DO TESTE</w:t>
+            </w:r>
+          </w:p>
+        </w:tc>
+        <w:tc>
+          <w:tcPr>
+            <w:tcW w:w="4322" w:type="dxa"/>
+          </w:tcPr>
+          <w:p>
+            <w:pPr>
+              <w:spacing w:after="200" w:line="276" w:lineRule="auto"/>
+              <w:rPr>
+                <w:rFonts w:ascii="Arial" w:hAnsi="Arial" w:cs="Arial"/>
+                <w:b/>
+              </w:rPr>
+            </w:pPr>
+            <w:r>
+              <w:rPr>
+                <w:rFonts w:ascii="Arial" w:eastAsiaTheme="minorHAnsi" w:hAnsi="Arial" w:cs="Arial"/>
+                <w:color w:val="000000"/>
+                <w:sz w:val="20"/>
+                <w:szCs w:val="20"/>
+                <w:lang w:eastAsia="en-US"/>
+              </w:rPr>
+              <w:t>SUCESSO.</w:t>
+            </w:r>
+          </w:p>
+        </w:tc>
+      </w:tr>
+    </w:tbl>
+    <w:p>
+      <w:pPr>
+        <w:spacing w:after="200" w:line="276" w:lineRule="auto"/>
+        <w:rPr>
+          <w:rFonts w:ascii="Arial" w:hAnsi="Arial" w:cs="Arial"/>
+          <w:b/>
+        </w:rPr>
+      </w:pPr>
+    </w:p>
+    <w:tbl>
+      <w:tblPr>
+        <w:tblStyle w:val="Tabelacomgrade"/>
+        <w:tblW w:w="0" w:type="auto"/>
+        <w:tblLook w:val="04A0" w:firstRow="1" w:lastRow="0" w:firstColumn="1" w:lastColumn="0" w:noHBand="0" w:noVBand="1"/>
+      </w:tblPr>
+      <w:tblGrid>
+        <w:gridCol w:w="3934"/>
+        <w:gridCol w:w="4786"/>
+      </w:tblGrid>
+      <w:tr>
+        <w:tc>
+          <w:tcPr>
+            <w:tcW w:w="4322" w:type="dxa"/>
+          </w:tcPr>
+          <w:p>
+            <w:pPr>
+              <w:spacing w:after="200" w:line="276" w:lineRule="auto"/>
+              <w:rPr>
+                <w:rFonts w:ascii="Arial" w:hAnsi="Arial" w:cs="Arial"/>
+                <w:b/>
+              </w:rPr>
+            </w:pPr>
+            <w:r>
+              <w:rPr>
+                <w:rFonts w:ascii="Arial" w:eastAsiaTheme="minorHAnsi" w:hAnsi="Arial" w:cs="Arial"/>
+                <w:b/>
+                <w:bCs/>
+                <w:color w:val="000000"/>
+                <w:sz w:val="20"/>
+                <w:szCs w:val="20"/>
+                <w:lang w:eastAsia="en-US"/>
+              </w:rPr>
+              <w:t>ID</w:t>
+            </w:r>
+          </w:p>
+        </w:tc>
+        <w:tc>
+          <w:tcPr>
+            <w:tcW w:w="4322" w:type="dxa"/>
+          </w:tcPr>
+          <w:p>
+            <w:pPr>
+              <w:spacing w:after="200" w:line="276" w:lineRule="auto"/>
+              <w:rPr>
+                <w:rFonts w:ascii="Arial" w:hAnsi="Arial" w:cs="Arial"/>
+                <w:b/>
+              </w:rPr>
+            </w:pPr>
+            <w:r>
+              <w:rPr>
+                <w:rFonts w:ascii="Arial" w:eastAsiaTheme="minorHAnsi" w:hAnsi="Arial" w:cs="Arial"/>
+                <w:color w:val="000000"/>
+                <w:sz w:val="20"/>
+                <w:szCs w:val="20"/>
+                <w:lang w:eastAsia="en-US"/>
+              </w:rPr>
+              <w:t>CSU002_</w:t>
+            </w:r>
+            <w:proofErr w:type="gramStart"/>
+            <w:r>
+              <w:rPr>
+                <w:rFonts w:ascii="Arial" w:eastAsiaTheme="minorHAnsi" w:hAnsi="Arial" w:cs="Arial"/>
+                <w:color w:val="000000"/>
+                <w:sz w:val="20"/>
+                <w:szCs w:val="20"/>
+                <w:lang w:eastAsia="en-US"/>
+              </w:rPr>
+              <w:t>ConsultarChamadosUsuario_CT001FB01</w:t>
+            </w:r>
+            <w:proofErr w:type="gramEnd"/>
+          </w:p>
+        </w:tc>
+      </w:tr>
+      <w:tr>
+        <w:tc>
+          <w:tcPr>
+            <w:tcW w:w="4322" w:type="dxa"/>
+          </w:tcPr>
+          <w:p>
+            <w:pPr>
+              <w:spacing w:after="200" w:line="276" w:lineRule="auto"/>
+              <w:rPr>
+                <w:rFonts w:ascii="Arial" w:hAnsi="Arial" w:cs="Arial"/>
+                <w:b/>
+              </w:rPr>
+            </w:pPr>
+            <w:r>
+              <w:rPr>
+                <w:rFonts w:ascii="Arial" w:eastAsiaTheme="minorHAnsi" w:hAnsi="Arial" w:cs="Arial"/>
+                <w:b/>
+                <w:bCs/>
+                <w:color w:val="000000"/>
+                <w:sz w:val="20"/>
+                <w:szCs w:val="20"/>
+                <w:lang w:eastAsia="en-US"/>
+              </w:rPr>
+              <w:t>Objetivo</w:t>
+            </w:r>
+          </w:p>
+        </w:tc>
+        <w:tc>
+          <w:tcPr>
+            <w:tcW w:w="4322" w:type="dxa"/>
+          </w:tcPr>
+          <w:p>
+            <w:pPr>
+              <w:spacing w:after="200" w:line="276" w:lineRule="auto"/>
+              <w:rPr>
+                <w:rFonts w:ascii="Arial" w:hAnsi="Arial" w:cs="Arial"/>
+                <w:b/>
+              </w:rPr>
+            </w:pPr>
+            <w:r>
+              <w:rPr>
+                <w:rFonts w:ascii="Arial" w:eastAsiaTheme="minorHAnsi" w:hAnsi="Arial" w:cs="Arial"/>
+                <w:color w:val="000000"/>
+                <w:sz w:val="20"/>
+                <w:szCs w:val="20"/>
+                <w:lang w:eastAsia="en-US"/>
+              </w:rPr>
+              <w:t>Permitir ao usuário visualizar os chamados abertos por ele.</w:t>
+            </w:r>
+          </w:p>
+        </w:tc>
+      </w:tr>
+      <w:tr>
+        <w:tc>
+          <w:tcPr>
+            <w:tcW w:w="4322" w:type="dxa"/>
+          </w:tcPr>
+          <w:p>
+            <w:pPr>
+              <w:spacing w:after="200" w:line="276" w:lineRule="auto"/>
+              <w:rPr>
+                <w:rFonts w:ascii="Arial" w:hAnsi="Arial" w:cs="Arial"/>
+                <w:b/>
+              </w:rPr>
+            </w:pPr>
+            <w:r>
+              <w:rPr>
+                <w:rFonts w:ascii="Arial" w:eastAsiaTheme="minorHAnsi" w:hAnsi="Arial" w:cs="Arial"/>
+                <w:b/>
+                <w:bCs/>
+                <w:color w:val="000000"/>
+                <w:sz w:val="20"/>
+                <w:szCs w:val="20"/>
+                <w:lang w:eastAsia="en-US"/>
+              </w:rPr>
+              <w:t>Pré-Condição</w:t>
+            </w:r>
+          </w:p>
+        </w:tc>
+        <w:tc>
+          <w:tcPr>
+            <w:tcW w:w="4322" w:type="dxa"/>
+          </w:tcPr>
+          <w:p>
+            <w:pPr>
+              <w:spacing w:after="200" w:line="276" w:lineRule="auto"/>
+              <w:rPr>
+                <w:rFonts w:ascii="Arial" w:hAnsi="Arial" w:cs="Arial"/>
+                <w:b/>
+              </w:rPr>
+            </w:pPr>
+            <w:r>
+              <w:rPr>
+                <w:rFonts w:ascii="Arial" w:eastAsiaTheme="minorHAnsi" w:hAnsi="Arial" w:cs="Arial"/>
+                <w:color w:val="000000"/>
+                <w:sz w:val="20"/>
+                <w:szCs w:val="20"/>
+                <w:lang w:eastAsia="en-US"/>
+              </w:rPr>
+              <w:t>O usuário deve estar identificado pelo sistema.</w:t>
+            </w:r>
+          </w:p>
+        </w:tc>
+      </w:tr>
+      <w:tr>
+        <w:tc>
+          <w:tcPr>
+            <w:tcW w:w="4322" w:type="dxa"/>
+          </w:tcPr>
+          <w:p>
+            <w:pPr>
+              <w:spacing w:after="200" w:line="276" w:lineRule="auto"/>
+              <w:rPr>
+                <w:rFonts w:ascii="Arial" w:hAnsi="Arial" w:cs="Arial"/>
+                <w:b/>
+              </w:rPr>
+            </w:pPr>
+            <w:r>
+              <w:rPr>
+                <w:rFonts w:ascii="Arial" w:eastAsiaTheme="minorHAnsi" w:hAnsi="Arial" w:cs="Arial"/>
+                <w:b/>
+                <w:bCs/>
+                <w:color w:val="000000"/>
+                <w:sz w:val="20"/>
+                <w:szCs w:val="20"/>
+                <w:lang w:eastAsia="en-US"/>
+              </w:rPr>
+              <w:t>Data de realização</w:t>
+            </w:r>
+          </w:p>
+        </w:tc>
+        <w:tc>
+          <w:tcPr>
+            <w:tcW w:w="4322" w:type="dxa"/>
+          </w:tcPr>
+          <w:p>
+            <w:pPr>
+              <w:spacing w:after="200" w:line="276" w:lineRule="auto"/>
+              <w:rPr>
+                <w:rFonts w:ascii="Arial" w:hAnsi="Arial" w:cs="Arial"/>
+                <w:b/>
+              </w:rPr>
+            </w:pPr>
+            <w:r>
+              <w:rPr>
+                <w:rFonts w:ascii="Arial" w:eastAsiaTheme="minorHAnsi" w:hAnsi="Arial" w:cs="Arial"/>
+                <w:color w:val="000000"/>
+                <w:sz w:val="20"/>
+                <w:szCs w:val="20"/>
+                <w:lang w:eastAsia="en-US"/>
+              </w:rPr>
+              <w:t>19/05/2016</w:t>
+            </w:r>
+          </w:p>
+        </w:tc>
+      </w:tr>
+      <w:tr>
+        <w:tc>
+          <w:tcPr>
+            <w:tcW w:w="4322" w:type="dxa"/>
+          </w:tcPr>
+          <w:p>
+            <w:pPr>
+              <w:spacing w:after="200" w:line="276" w:lineRule="auto"/>
+              <w:rPr>
+                <w:rFonts w:ascii="Arial" w:hAnsi="Arial" w:cs="Arial"/>
+                <w:b/>
+              </w:rPr>
+            </w:pPr>
+            <w:r>
+              <w:rPr>
+                <w:rFonts w:ascii="Arial" w:eastAsiaTheme="minorHAnsi" w:hAnsi="Arial" w:cs="Arial"/>
+                <w:b/>
+                <w:bCs/>
+                <w:color w:val="000000"/>
+                <w:sz w:val="20"/>
+                <w:szCs w:val="20"/>
+                <w:lang w:eastAsia="en-US"/>
+              </w:rPr>
+              <w:t>Procedimentos</w:t>
+            </w:r>
+          </w:p>
+        </w:tc>
+        <w:tc>
+          <w:tcPr>
+            <w:tcW w:w="4322" w:type="dxa"/>
+          </w:tcPr>
+          <w:p>
+            <w:pPr>
+              <w:spacing w:after="200" w:line="276" w:lineRule="auto"/>
+              <w:rPr>
+                <w:rFonts w:ascii="Arial" w:hAnsi="Arial" w:cs="Arial"/>
+                <w:b/>
+              </w:rPr>
+            </w:pPr>
+            <w:r>
+              <w:rPr>
+                <w:rFonts w:ascii="Arial" w:eastAsiaTheme="minorHAnsi" w:hAnsi="Arial" w:cs="Arial"/>
+                <w:b/>
+                <w:bCs/>
+                <w:color w:val="000000"/>
+                <w:sz w:val="20"/>
+                <w:szCs w:val="20"/>
+                <w:lang w:eastAsia="en-US"/>
+              </w:rPr>
+              <w:t>Resultados esperados</w:t>
+            </w:r>
+          </w:p>
+        </w:tc>
+      </w:tr>
+      <w:tr>
+        <w:tc>
+          <w:tcPr>
+            <w:tcW w:w="4322" w:type="dxa"/>
+          </w:tcPr>
+          <w:p>
+            <w:pPr>
+              <w:spacing w:after="200" w:line="276" w:lineRule="auto"/>
+              <w:rPr>
+                <w:rFonts w:ascii="Arial" w:hAnsi="Arial" w:cs="Arial"/>
+                <w:b/>
+              </w:rPr>
+            </w:pPr>
+            <w:r>
+              <w:rPr>
+                <w:rFonts w:ascii="Arial" w:eastAsiaTheme="minorHAnsi" w:hAnsi="Arial" w:cs="Arial"/>
+                <w:color w:val="000000"/>
+                <w:sz w:val="20"/>
+                <w:szCs w:val="20"/>
+                <w:lang w:eastAsia="en-US"/>
+              </w:rPr>
+              <w:t xml:space="preserve">Selecionar o </w:t>
+            </w:r>
+            <w:proofErr w:type="gramStart"/>
+            <w:r>
+              <w:rPr>
+                <w:rFonts w:ascii="Arial" w:eastAsiaTheme="minorHAnsi" w:hAnsi="Arial" w:cs="Arial"/>
+                <w:color w:val="000000"/>
+                <w:sz w:val="20"/>
+                <w:szCs w:val="20"/>
+                <w:lang w:eastAsia="en-US"/>
+              </w:rPr>
+              <w:t>menu</w:t>
+            </w:r>
+            <w:proofErr w:type="gramEnd"/>
+            <w:r>
+              <w:rPr>
+                <w:rFonts w:ascii="Arial" w:eastAsiaTheme="minorHAnsi" w:hAnsi="Arial" w:cs="Arial"/>
+                <w:color w:val="000000"/>
+                <w:sz w:val="20"/>
+                <w:szCs w:val="20"/>
+                <w:lang w:eastAsia="en-US"/>
+              </w:rPr>
+              <w:t xml:space="preserve"> "Chamados"</w:t>
+            </w:r>
+          </w:p>
+        </w:tc>
+        <w:tc>
+          <w:tcPr>
+            <w:tcW w:w="4322" w:type="dxa"/>
+          </w:tcPr>
+          <w:p>
+            <w:pPr>
+              <w:spacing w:after="200" w:line="276" w:lineRule="auto"/>
+              <w:rPr>
+                <w:rFonts w:ascii="Arial" w:hAnsi="Arial" w:cs="Arial"/>
+                <w:b/>
+              </w:rPr>
+            </w:pPr>
+            <w:r>
+              <w:rPr>
+                <w:rFonts w:ascii="Arial" w:eastAsiaTheme="minorHAnsi" w:hAnsi="Arial" w:cs="Arial"/>
+                <w:color w:val="000000"/>
+                <w:sz w:val="20"/>
+                <w:szCs w:val="20"/>
+                <w:lang w:eastAsia="en-US"/>
+              </w:rPr>
+              <w:t>Exibe opções adicionais</w:t>
+            </w:r>
+          </w:p>
+        </w:tc>
+      </w:tr>
+      <w:tr>
+        <w:tc>
+          <w:tcPr>
+            <w:tcW w:w="4322" w:type="dxa"/>
+          </w:tcPr>
+          <w:p>
+            <w:pPr>
+              <w:spacing w:after="200" w:line="276" w:lineRule="auto"/>
+              <w:rPr>
+                <w:rFonts w:ascii="Arial" w:hAnsi="Arial" w:cs="Arial"/>
+                <w:b/>
+              </w:rPr>
+            </w:pPr>
+            <w:r>
+              <w:rPr>
+                <w:rFonts w:ascii="Arial" w:eastAsiaTheme="minorHAnsi" w:hAnsi="Arial" w:cs="Arial"/>
+                <w:color w:val="000000"/>
+                <w:sz w:val="20"/>
+                <w:szCs w:val="20"/>
+                <w:lang w:eastAsia="en-US"/>
+              </w:rPr>
+              <w:t>Selecionar a opção "Meus chamados"</w:t>
+            </w:r>
+          </w:p>
+        </w:tc>
+        <w:tc>
+          <w:tcPr>
+            <w:tcW w:w="4322" w:type="dxa"/>
+          </w:tcPr>
+          <w:p>
+            <w:pPr>
+              <w:spacing w:after="200" w:line="276" w:lineRule="auto"/>
+              <w:rPr>
+                <w:rFonts w:ascii="Arial" w:hAnsi="Arial" w:cs="Arial"/>
+                <w:b/>
+              </w:rPr>
+            </w:pPr>
+            <w:r>
+              <w:rPr>
+                <w:rFonts w:ascii="Arial" w:eastAsiaTheme="minorHAnsi" w:hAnsi="Arial" w:cs="Arial"/>
+                <w:color w:val="000000"/>
+                <w:sz w:val="20"/>
+                <w:szCs w:val="20"/>
+                <w:lang w:eastAsia="en-US"/>
+              </w:rPr>
+              <w:t>Exibe tela com todos os chamados abertos pelo usuário</w:t>
+            </w:r>
+          </w:p>
+        </w:tc>
+      </w:tr>
+      <w:tr>
+        <w:tc>
+          <w:tcPr>
+            <w:tcW w:w="4322" w:type="dxa"/>
+          </w:tcPr>
+          <w:p>
+            <w:pPr>
+              <w:spacing w:after="200" w:line="276" w:lineRule="auto"/>
+              <w:rPr>
+                <w:rFonts w:ascii="Arial" w:eastAsiaTheme="minorHAnsi" w:hAnsi="Arial" w:cs="Arial"/>
+                <w:color w:val="000000"/>
+                <w:sz w:val="20"/>
+                <w:szCs w:val="20"/>
+                <w:lang w:eastAsia="en-US"/>
+              </w:rPr>
+            </w:pPr>
+            <w:r>
+              <w:rPr>
+                <w:rFonts w:ascii="Arial" w:eastAsiaTheme="minorHAnsi" w:hAnsi="Arial" w:cs="Arial"/>
+                <w:color w:val="000000"/>
+                <w:sz w:val="20"/>
+                <w:szCs w:val="20"/>
+                <w:lang w:eastAsia="en-US"/>
+              </w:rPr>
+              <w:t>Selecionar a opção "Meus chamados"</w:t>
+            </w:r>
+          </w:p>
+        </w:tc>
+        <w:tc>
+          <w:tcPr>
+            <w:tcW w:w="4322" w:type="dxa"/>
+          </w:tcPr>
+          <w:p>
+            <w:pPr>
+              <w:spacing w:after="200" w:line="276" w:lineRule="auto"/>
+              <w:rPr>
+                <w:rFonts w:ascii="Arial" w:hAnsi="Arial" w:cs="Arial"/>
+                <w:b/>
+              </w:rPr>
+            </w:pPr>
+          </w:p>
+        </w:tc>
+      </w:tr>
+      <w:tr>
+        <w:tc>
+          <w:tcPr>
+            <w:tcW w:w="4322" w:type="dxa"/>
+          </w:tcPr>
+          <w:p>
+            <w:pPr>
+              <w:spacing w:after="200" w:line="276" w:lineRule="auto"/>
+              <w:rPr>
+                <w:rFonts w:ascii="Arial" w:eastAsiaTheme="minorHAnsi" w:hAnsi="Arial" w:cs="Arial"/>
+                <w:color w:val="000000"/>
+                <w:sz w:val="20"/>
+                <w:szCs w:val="20"/>
+                <w:lang w:eastAsia="en-US"/>
+              </w:rPr>
+            </w:pPr>
+            <w:r>
+              <w:rPr>
+                <w:rFonts w:ascii="Arial" w:eastAsiaTheme="minorHAnsi" w:hAnsi="Arial" w:cs="Arial"/>
+                <w:color w:val="000000"/>
+                <w:sz w:val="20"/>
+                <w:szCs w:val="20"/>
+                <w:lang w:eastAsia="en-US"/>
+              </w:rPr>
+              <w:t>RESULTADO DO TESTE</w:t>
+            </w:r>
+          </w:p>
+        </w:tc>
+        <w:tc>
+          <w:tcPr>
+            <w:tcW w:w="4322" w:type="dxa"/>
+          </w:tcPr>
+          <w:p>
+            <w:pPr>
+              <w:spacing w:after="200" w:line="276" w:lineRule="auto"/>
+              <w:rPr>
+                <w:rFonts w:ascii="Arial" w:hAnsi="Arial" w:cs="Arial"/>
+                <w:b/>
+              </w:rPr>
+            </w:pPr>
+            <w:r>
+              <w:rPr>
+                <w:rFonts w:ascii="Arial" w:eastAsiaTheme="minorHAnsi" w:hAnsi="Arial" w:cs="Arial"/>
+                <w:color w:val="000000"/>
+                <w:sz w:val="20"/>
+                <w:szCs w:val="20"/>
+                <w:lang w:eastAsia="en-US"/>
+              </w:rPr>
+              <w:t>SUCESSO.</w:t>
+            </w:r>
+          </w:p>
+        </w:tc>
+      </w:tr>
+    </w:tbl>
+    <w:p>
+      <w:pPr>
+        <w:spacing w:after="200" w:line="276" w:lineRule="auto"/>
+        <w:rPr>
+          <w:rFonts w:ascii="Arial" w:hAnsi="Arial" w:cs="Arial"/>
+          <w:b/>
+        </w:rPr>
+      </w:pPr>
+      <w:bookmarkStart w:id="12" w:name="_GoBack"/>
+      <w:bookmarkEnd w:id="12"/>
     </w:p>
     <w:sectPr>
       <w:headerReference w:type="default" r:id="rId30"/>
@@ -30425,6 +34714,36 @@
       <w:lang w:val="x-none" w:eastAsia="ar-SA"/>
     </w:rPr>
   </w:style>
+  <w:style w:type="paragraph" w:customStyle="1" w:styleId="Default">
+    <w:name w:val="Default"/>
+    <w:rsid w:val="001C29D7"/>
+    <w:pPr>
+      <w:autoSpaceDE w:val="0"/>
+      <w:autoSpaceDN w:val="0"/>
+      <w:adjustRightInd w:val="0"/>
+      <w:spacing w:after="0" w:line="240" w:lineRule="auto"/>
+    </w:pPr>
+    <w:rPr>
+      <w:rFonts w:ascii="Arial" w:hAnsi="Arial" w:cs="Arial"/>
+      <w:color w:val="000000"/>
+      <w:sz w:val="24"/>
+      <w:szCs w:val="24"/>
+    </w:rPr>
+  </w:style>
+  <w:style w:type="paragraph" w:customStyle="1" w:styleId="P1">
+    <w:name w:val="P1"/>
+    <w:basedOn w:val="Normal"/>
+    <w:rsid w:val="007F6987"/>
+    <w:pPr>
+      <w:spacing w:before="120"/>
+      <w:ind w:left="720"/>
+      <w:jc w:val="both"/>
+    </w:pPr>
+    <w:rPr>
+      <w:sz w:val="20"/>
+      <w:szCs w:val="20"/>
+    </w:rPr>
+  </w:style>
 </w:styles>
 </file>
 
@@ -31092,6 +35411,36 @@
       <w:lang w:val="x-none" w:eastAsia="ar-SA"/>
     </w:rPr>
   </w:style>
+  <w:style w:type="paragraph" w:customStyle="1" w:styleId="Default">
+    <w:name w:val="Default"/>
+    <w:rsid w:val="001C29D7"/>
+    <w:pPr>
+      <w:autoSpaceDE w:val="0"/>
+      <w:autoSpaceDN w:val="0"/>
+      <w:adjustRightInd w:val="0"/>
+      <w:spacing w:after="0" w:line="240" w:lineRule="auto"/>
+    </w:pPr>
+    <w:rPr>
+      <w:rFonts w:ascii="Arial" w:hAnsi="Arial" w:cs="Arial"/>
+      <w:color w:val="000000"/>
+      <w:sz w:val="24"/>
+      <w:szCs w:val="24"/>
+    </w:rPr>
+  </w:style>
+  <w:style w:type="paragraph" w:customStyle="1" w:styleId="P1">
+    <w:name w:val="P1"/>
+    <w:basedOn w:val="Normal"/>
+    <w:rsid w:val="007F6987"/>
+    <w:pPr>
+      <w:spacing w:before="120"/>
+      <w:ind w:left="720"/>
+      <w:jc w:val="both"/>
+    </w:pPr>
+    <w:rPr>
+      <w:sz w:val="20"/>
+      <w:szCs w:val="20"/>
+    </w:rPr>
+  </w:style>
 </w:styles>
 </file>
 
@@ -31899,7 +36248,7 @@
 </file>
 
 <file path=customXml/itemProps1.xml><?xml version="1.0" encoding="utf-8"?>
-<ds:datastoreItem xmlns:ds="http://schemas.openxmlformats.org/officeDocument/2006/customXml" ds:itemID="{3C4B1479-5FBC-48BE-8602-3DBC3E9B15BE}">
+<ds:datastoreItem xmlns:ds="http://schemas.openxmlformats.org/officeDocument/2006/customXml" ds:itemID="{EDAB3E05-8902-4E02-9B71-203BBBAD38C4}">
   <ds:schemaRefs>
     <ds:schemaRef ds:uri="http://schemas.openxmlformats.org/officeDocument/2006/bibliography"/>
   </ds:schemaRefs>

--- a/Cinetico/related_non_functional_resources/TCC - Cinético.docx
+++ b/Cinetico/related_non_functional_resources/TCC - Cinético.docx
@@ -11119,8 +11119,8 @@
         </w:rPr>
       </w:pPr>
       <w:bookmarkStart w:id="13" w:name="_Toc395474964"/>
-      <w:bookmarkStart w:id="14" w:name="_Toc395474965"/>
-      <w:bookmarkStart w:id="15" w:name="_Toc500252052"/>
+      <w:bookmarkStart w:id="14" w:name="_Toc500252052"/>
+      <w:bookmarkStart w:id="15" w:name="_Toc395474965"/>
       <w:r>
         <w:rPr>
           <w:rFonts w:ascii="Arial" w:hAnsi="Arial" w:cs="Arial"/>
@@ -11130,7 +11130,7 @@
         <w:t>REQUISITOS DO SISTEMA DE SOFTWARE</w:t>
       </w:r>
       <w:bookmarkEnd w:id="13"/>
-      <w:bookmarkEnd w:id="15"/>
+      <w:bookmarkEnd w:id="14"/>
     </w:p>
     <w:p>
       <w:pPr>
@@ -11189,7 +11189,7 @@
         <w:t>Este capítulo tem como objetivo especificar os requisitos funcionais, não funcionais e as regras de negócio, bem como apresentar o protótipo de telas.</w:t>
       </w:r>
     </w:p>
-    <w:bookmarkEnd w:id="14"/>
+    <w:bookmarkEnd w:id="15"/>
     <w:p>
       <w:pPr>
         <w:spacing w:line="360" w:lineRule="auto"/>
@@ -17674,8 +17674,6 @@
         </w:rPr>
         <w:br w:type="page"/>
       </w:r>
-      <w:bookmarkStart w:id="20" w:name="_GoBack"/>
-      <w:bookmarkEnd w:id="20"/>
     </w:p>
     <w:p>
       <w:pPr>
@@ -17691,7 +17689,7 @@
           <w:b/>
         </w:rPr>
       </w:pPr>
-      <w:bookmarkStart w:id="21" w:name="_Toc500252057"/>
+      <w:bookmarkStart w:id="20" w:name="_Toc500252057"/>
       <w:r>
         <w:rPr>
           <w:rFonts w:ascii="Arial" w:hAnsi="Arial" w:cs="Arial"/>
@@ -17700,7 +17698,7 @@
         <w:lastRenderedPageBreak/>
         <w:t>Modelagem dos requisitos funcionais</w:t>
       </w:r>
-      <w:bookmarkEnd w:id="21"/>
+      <w:bookmarkEnd w:id="20"/>
     </w:p>
     <w:p>
       <w:pPr>
@@ -17817,7 +17815,7 @@
           <w:i/>
         </w:rPr>
       </w:pPr>
-      <w:bookmarkStart w:id="22" w:name="_Toc500252058"/>
+      <w:bookmarkStart w:id="21" w:name="_Toc500252058"/>
       <w:r>
         <w:rPr>
           <w:rFonts w:ascii="Arial" w:hAnsi="Arial" w:cs="Arial"/>
@@ -17826,7 +17824,7 @@
         </w:rPr>
         <w:t>Atores</w:t>
       </w:r>
-      <w:bookmarkEnd w:id="22"/>
+      <w:bookmarkEnd w:id="21"/>
     </w:p>
     <w:p>
       <w:pPr>
@@ -18196,7 +18194,7 @@
           <w:i/>
         </w:rPr>
       </w:pPr>
-      <w:bookmarkStart w:id="23" w:name="_Toc500252059"/>
+      <w:bookmarkStart w:id="22" w:name="_Toc500252059"/>
       <w:r>
         <w:rPr>
           <w:rFonts w:ascii="Arial" w:hAnsi="Arial" w:cs="Arial"/>
@@ -18206,7 +18204,7 @@
         <w:lastRenderedPageBreak/>
         <w:t>Diagrama de Caso de Uso</w:t>
       </w:r>
-      <w:bookmarkEnd w:id="23"/>
+      <w:bookmarkEnd w:id="22"/>
     </w:p>
     <w:p>
       <w:pPr>
@@ -18355,7 +18353,7 @@
           <w:i/>
         </w:rPr>
       </w:pPr>
-      <w:bookmarkStart w:id="24" w:name="_Toc500252060"/>
+      <w:bookmarkStart w:id="23" w:name="_Toc500252060"/>
       <w:r>
         <w:rPr>
           <w:rFonts w:ascii="Arial" w:hAnsi="Arial" w:cs="Arial"/>
@@ -18364,7 +18362,7 @@
         </w:rPr>
         <w:t>Especificação do Caso de Uso</w:t>
       </w:r>
-      <w:bookmarkEnd w:id="24"/>
+      <w:bookmarkEnd w:id="23"/>
     </w:p>
     <w:p>
       <w:pPr>
@@ -21964,6 +21962,7 @@
                 <w:rFonts w:ascii="Arial" w:hAnsi="Arial" w:cs="Arial"/>
                 <w:b/>
               </w:rPr>
+              <w:lastRenderedPageBreak/>
               <w:t xml:space="preserve">Requisitos: </w:t>
             </w:r>
             <w:r>
@@ -25107,7 +25106,7 @@
           <w:b/>
         </w:rPr>
       </w:pPr>
-      <w:bookmarkStart w:id="25" w:name="_Toc500252061"/>
+      <w:bookmarkStart w:id="24" w:name="_Toc500252061"/>
       <w:r>
         <w:rPr>
           <w:rFonts w:ascii="Arial" w:hAnsi="Arial" w:cs="Arial"/>
@@ -25116,7 +25115,7 @@
         <w:lastRenderedPageBreak/>
         <w:t>DESENVOLVIMENTO DO PROJETO</w:t>
       </w:r>
-      <w:bookmarkEnd w:id="25"/>
+      <w:bookmarkEnd w:id="24"/>
     </w:p>
     <w:p>
       <w:pPr>
@@ -25235,7 +25234,7 @@
           <w:b/>
         </w:rPr>
       </w:pPr>
-      <w:bookmarkStart w:id="26" w:name="_Toc500252062"/>
+      <w:bookmarkStart w:id="25" w:name="_Toc500252062"/>
       <w:r>
         <w:rPr>
           <w:rFonts w:ascii="Arial" w:hAnsi="Arial" w:cs="Arial"/>
@@ -25243,7 +25242,7 @@
         </w:rPr>
         <w:t>Análise</w:t>
       </w:r>
-      <w:bookmarkEnd w:id="26"/>
+      <w:bookmarkEnd w:id="25"/>
     </w:p>
     <w:p>
       <w:pPr>
@@ -25272,7 +25271,7 @@
           <w:i/>
         </w:rPr>
       </w:pPr>
-      <w:bookmarkStart w:id="27" w:name="_Toc500252063"/>
+      <w:bookmarkStart w:id="26" w:name="_Toc500252063"/>
       <w:r>
         <w:rPr>
           <w:rFonts w:ascii="Arial" w:hAnsi="Arial" w:cs="Arial"/>
@@ -25281,7 +25280,7 @@
         </w:rPr>
         <w:t>Diagrama de Classes (Visão de negócio)</w:t>
       </w:r>
-      <w:bookmarkEnd w:id="27"/>
+      <w:bookmarkEnd w:id="26"/>
     </w:p>
     <w:p>
       <w:pPr>
@@ -25450,7 +25449,7 @@
           <w:b/>
         </w:rPr>
       </w:pPr>
-      <w:bookmarkStart w:id="28" w:name="_Toc500252064"/>
+      <w:bookmarkStart w:id="27" w:name="_Toc500252064"/>
       <w:r>
         <w:rPr>
           <w:rFonts w:ascii="Arial" w:hAnsi="Arial" w:cs="Arial"/>
@@ -25459,7 +25458,7 @@
         <w:lastRenderedPageBreak/>
         <w:t>Projeto</w:t>
       </w:r>
-      <w:bookmarkEnd w:id="28"/>
+      <w:bookmarkEnd w:id="27"/>
     </w:p>
     <w:p>
       <w:pPr>
@@ -25519,7 +25518,7 @@
           <w:i/>
         </w:rPr>
       </w:pPr>
-      <w:bookmarkStart w:id="29" w:name="_Toc500252065"/>
+      <w:bookmarkStart w:id="28" w:name="_Toc500252065"/>
       <w:proofErr w:type="spellStart"/>
       <w:r>
         <w:rPr>
@@ -25538,7 +25537,7 @@
         </w:rPr>
         <w:t xml:space="preserve"> do Sistema</w:t>
       </w:r>
-      <w:bookmarkEnd w:id="29"/>
+      <w:bookmarkEnd w:id="28"/>
     </w:p>
     <w:p>
       <w:pPr>
@@ -25763,7 +25762,7 @@
           <w:i/>
         </w:rPr>
       </w:pPr>
-      <w:bookmarkStart w:id="30" w:name="_Toc500252066"/>
+      <w:bookmarkStart w:id="29" w:name="_Toc500252066"/>
       <w:r>
         <w:rPr>
           <w:rFonts w:ascii="Arial" w:hAnsi="Arial" w:cs="Arial"/>
@@ -25773,7 +25772,7 @@
         <w:lastRenderedPageBreak/>
         <w:t>Realização dos Casos de Uso</w:t>
       </w:r>
-      <w:bookmarkEnd w:id="30"/>
+      <w:bookmarkEnd w:id="29"/>
       <w:r>
         <w:rPr>
           <w:rFonts w:ascii="Arial" w:hAnsi="Arial" w:cs="Arial"/>
@@ -25825,7 +25824,7 @@
           <w:i/>
         </w:rPr>
       </w:pPr>
-      <w:bookmarkStart w:id="31" w:name="_Toc500252067"/>
+      <w:bookmarkStart w:id="30" w:name="_Toc500252067"/>
       <w:r>
         <w:rPr>
           <w:rFonts w:ascii="Arial" w:hAnsi="Arial" w:cs="Arial"/>
@@ -25834,7 +25833,7 @@
         </w:rPr>
         <w:t>Realização de Caso de uso CSU004 – Realizar exercício</w:t>
       </w:r>
-      <w:bookmarkEnd w:id="31"/>
+      <w:bookmarkEnd w:id="30"/>
     </w:p>
     <w:p>
       <w:pPr>
@@ -26094,7 +26093,7 @@
           <w:i/>
         </w:rPr>
       </w:pPr>
-      <w:bookmarkStart w:id="32" w:name="_Toc500252068"/>
+      <w:bookmarkStart w:id="31" w:name="_Toc500252068"/>
       <w:r>
         <w:rPr>
           <w:rFonts w:ascii="Arial" w:hAnsi="Arial" w:cs="Arial"/>
@@ -26112,7 +26111,7 @@
         </w:rPr>
         <w:t>Realização de Caso de Uso CSU005 – Manter exercício</w:t>
       </w:r>
-      <w:bookmarkEnd w:id="32"/>
+      <w:bookmarkEnd w:id="31"/>
     </w:p>
     <w:p>
       <w:pPr>
@@ -26372,7 +26371,7 @@
           <w:i/>
         </w:rPr>
       </w:pPr>
-      <w:bookmarkStart w:id="33" w:name="_Toc500252069"/>
+      <w:bookmarkStart w:id="32" w:name="_Toc500252069"/>
       <w:r>
         <w:rPr>
           <w:rFonts w:ascii="Arial" w:hAnsi="Arial" w:cs="Arial"/>
@@ -26382,7 +26381,7 @@
         <w:lastRenderedPageBreak/>
         <w:t>4.2.2.3 Realização de Caso de uso CSU006 – Gravar exercício</w:t>
       </w:r>
-      <w:bookmarkEnd w:id="33"/>
+      <w:bookmarkEnd w:id="32"/>
     </w:p>
     <w:p>
       <w:pPr>
@@ -26611,7 +26610,7 @@
           <w:i/>
         </w:rPr>
       </w:pPr>
-      <w:bookmarkStart w:id="34" w:name="_Toc500252070"/>
+      <w:bookmarkStart w:id="33" w:name="_Toc500252070"/>
       <w:r>
         <w:rPr>
           <w:rFonts w:ascii="Arial" w:hAnsi="Arial" w:cs="Arial"/>
@@ -26629,7 +26628,7 @@
         </w:rPr>
         <w:t>Realização de Caso de uso CSU007 – Manter perfil</w:t>
       </w:r>
-      <w:bookmarkEnd w:id="34"/>
+      <w:bookmarkEnd w:id="33"/>
     </w:p>
     <w:p>
       <w:pPr>
@@ -26857,7 +26856,7 @@
           <w:i/>
         </w:rPr>
       </w:pPr>
-      <w:bookmarkStart w:id="35" w:name="_Toc500252071"/>
+      <w:bookmarkStart w:id="34" w:name="_Toc500252071"/>
       <w:r>
         <w:rPr>
           <w:rFonts w:ascii="Arial" w:hAnsi="Arial" w:cs="Arial"/>
@@ -26876,7 +26875,7 @@
         </w:rPr>
         <w:t>Login</w:t>
       </w:r>
-      <w:bookmarkEnd w:id="35"/>
+      <w:bookmarkEnd w:id="34"/>
       <w:proofErr w:type="spellEnd"/>
     </w:p>
     <w:p>
@@ -27142,7 +27141,7 @@
           <w:i/>
         </w:rPr>
       </w:pPr>
-      <w:bookmarkStart w:id="36" w:name="_Toc500252072"/>
+      <w:bookmarkStart w:id="35" w:name="_Toc500252072"/>
       <w:r>
         <w:rPr>
           <w:rFonts w:ascii="Arial" w:hAnsi="Arial" w:cs="Arial"/>
@@ -27152,7 +27151,7 @@
         <w:lastRenderedPageBreak/>
         <w:t>Diagrama de Atividades</w:t>
       </w:r>
-      <w:bookmarkEnd w:id="36"/>
+      <w:bookmarkEnd w:id="35"/>
     </w:p>
     <w:p>
       <w:pPr>
@@ -27448,7 +27447,7 @@
           <w:i/>
         </w:rPr>
       </w:pPr>
-      <w:bookmarkStart w:id="37" w:name="_Toc500252073"/>
+      <w:bookmarkStart w:id="36" w:name="_Toc500252073"/>
       <w:r>
         <w:rPr>
           <w:rFonts w:ascii="Arial" w:hAnsi="Arial" w:cs="Arial"/>
@@ -27458,7 +27457,7 @@
         <w:lastRenderedPageBreak/>
         <w:t>Diagrama de Estados</w:t>
       </w:r>
-      <w:bookmarkEnd w:id="37"/>
+      <w:bookmarkEnd w:id="36"/>
     </w:p>
     <w:p>
       <w:pPr>
@@ -27633,7 +27632,7 @@
           <w:b/>
         </w:rPr>
       </w:pPr>
-      <w:bookmarkStart w:id="38" w:name="_Toc500252074"/>
+      <w:bookmarkStart w:id="37" w:name="_Toc500252074"/>
       <w:r>
         <w:rPr>
           <w:rFonts w:ascii="Arial" w:hAnsi="Arial" w:cs="Arial"/>
@@ -27642,7 +27641,7 @@
         <w:lastRenderedPageBreak/>
         <w:t>RESULTADOS OBTIDOS</w:t>
       </w:r>
-      <w:bookmarkEnd w:id="38"/>
+      <w:bookmarkEnd w:id="37"/>
     </w:p>
     <w:p>
       <w:pPr>
@@ -28806,7 +28805,7 @@
           <w:b/>
         </w:rPr>
       </w:pPr>
-      <w:bookmarkStart w:id="39" w:name="_Toc500252075"/>
+      <w:bookmarkStart w:id="38" w:name="_Toc500252075"/>
       <w:r>
         <w:rPr>
           <w:rFonts w:ascii="Arial" w:hAnsi="Arial" w:cs="Arial"/>
@@ -28815,7 +28814,7 @@
         <w:lastRenderedPageBreak/>
         <w:t>CONSIDERAÇÕES FINAIS</w:t>
       </w:r>
-      <w:bookmarkEnd w:id="39"/>
+      <w:bookmarkEnd w:id="38"/>
     </w:p>
     <w:p>
       <w:pPr>
@@ -29201,7 +29200,7 @@
           <w:szCs w:val="24"/>
         </w:rPr>
       </w:pPr>
-      <w:bookmarkStart w:id="40" w:name="_Toc500252076"/>
+      <w:bookmarkStart w:id="39" w:name="_Toc500252076"/>
       <w:r>
         <w:rPr>
           <w:rFonts w:ascii="Arial" w:hAnsi="Arial" w:cs="Arial"/>
@@ -29211,7 +29210,7 @@
         <w:lastRenderedPageBreak/>
         <w:t>REFERÊNCIAS</w:t>
       </w:r>
-      <w:bookmarkEnd w:id="40"/>
+      <w:bookmarkEnd w:id="39"/>
     </w:p>
     <w:p>
       <w:pPr>
@@ -29998,8 +29997,8 @@
           <w:szCs w:val="24"/>
         </w:rPr>
       </w:pPr>
-      <w:bookmarkStart w:id="41" w:name="_Toc198053006"/>
-      <w:bookmarkStart w:id="42" w:name="_Toc500252077"/>
+      <w:bookmarkStart w:id="40" w:name="_Toc198053006"/>
+      <w:bookmarkStart w:id="41" w:name="_Toc500252077"/>
       <w:r>
         <w:rPr>
           <w:rFonts w:ascii="Arial" w:hAnsi="Arial" w:cs="Arial"/>
@@ -30008,8 +30007,8 @@
         </w:rPr>
         <w:t>GLOSSÁRIO</w:t>
       </w:r>
+      <w:bookmarkEnd w:id="40"/>
       <w:bookmarkEnd w:id="41"/>
-      <w:bookmarkEnd w:id="42"/>
     </w:p>
     <w:p>
       <w:pPr>
@@ -30788,7 +30787,7 @@
           <w:szCs w:val="24"/>
         </w:rPr>
       </w:pPr>
-      <w:bookmarkStart w:id="43" w:name="_Toc500252078"/>
+      <w:bookmarkStart w:id="42" w:name="_Toc500252078"/>
       <w:r>
         <w:rPr>
           <w:rFonts w:ascii="Arial" w:hAnsi="Arial" w:cs="Arial"/>
@@ -30799,25 +30798,14 @@
         <w:lastRenderedPageBreak/>
         <w:t>APÊNDICE A – PLANO E EXECUÇÃO DE TESTES</w:t>
       </w:r>
-      <w:bookmarkEnd w:id="43"/>
-    </w:p>
-    <w:p>
-      <w:pPr>
-        <w:spacing w:after="200" w:line="276" w:lineRule="auto"/>
-        <w:rPr>
-          <w:b/>
-          <w:bCs/>
-          <w:sz w:val="28"/>
-          <w:szCs w:val="28"/>
-        </w:rPr>
-      </w:pPr>
+      <w:bookmarkEnd w:id="42"/>
     </w:p>
     <w:p>
       <w:pPr>
         <w:pStyle w:val="Titulo2"/>
         <w:numPr>
           <w:ilvl w:val="0"/>
-          <w:numId w:val="36"/>
+          <w:numId w:val="0"/>
         </w:numPr>
         <w:spacing w:before="0" w:after="0" w:line="360" w:lineRule="auto"/>
         <w:outlineLvl w:val="0"/>
@@ -30827,72 +30815,39 @@
           <w:lang w:val="pt-BR"/>
         </w:rPr>
       </w:pPr>
-      <w:r>
+      <w:bookmarkStart w:id="43" w:name="_Toc500252080"/>
+    </w:p>
+    <w:p>
+      <w:pPr>
+        <w:pStyle w:val="Titulo2"/>
+        <w:numPr>
+          <w:ilvl w:val="0"/>
+          <w:numId w:val="0"/>
+        </w:numPr>
+        <w:spacing w:before="0" w:after="0" w:line="360" w:lineRule="auto"/>
+        <w:outlineLvl w:val="0"/>
         <w:rPr>
           <w:rFonts w:cs="Arial"/>
           <w:szCs w:val="24"/>
           <w:lang w:val="pt-BR"/>
         </w:rPr>
-        <w:t xml:space="preserve"> </w:t>
-      </w:r>
-      <w:bookmarkStart w:id="44" w:name="_Toc500252079"/>
+      </w:pPr>
       <w:r>
         <w:rPr>
           <w:rFonts w:cs="Arial"/>
           <w:szCs w:val="24"/>
           <w:lang w:val="pt-BR"/>
         </w:rPr>
-        <w:t>Plano de Testes</w:t>
-      </w:r>
-      <w:bookmarkEnd w:id="44"/>
-    </w:p>
-    <w:p>
-      <w:pPr>
-        <w:pStyle w:val="P2"/>
-        <w:spacing w:before="0" w:line="360" w:lineRule="auto"/>
-        <w:ind w:left="0" w:firstLine="709"/>
-        <w:rPr>
-          <w:rFonts w:ascii="Arial" w:hAnsi="Arial" w:cs="Arial"/>
-          <w:sz w:val="24"/>
-          <w:szCs w:val="24"/>
-        </w:rPr>
-      </w:pPr>
-    </w:p>
-    <w:p>
-      <w:pPr>
-        <w:pStyle w:val="P2"/>
-        <w:spacing w:before="0" w:line="360" w:lineRule="auto"/>
-        <w:ind w:left="0" w:firstLine="709"/>
-        <w:rPr>
-          <w:rFonts w:ascii="Arial" w:hAnsi="Arial" w:cs="Arial"/>
-          <w:sz w:val="24"/>
-          <w:szCs w:val="24"/>
-        </w:rPr>
-      </w:pPr>
-      <w:r>
-        <w:rPr>
-          <w:rFonts w:ascii="Arial" w:hAnsi="Arial" w:cs="Arial"/>
-          <w:sz w:val="24"/>
-          <w:szCs w:val="24"/>
-        </w:rPr>
-        <w:t xml:space="preserve">Neste item deve ser criado o plano de testes do sistema, permitindo a validação do sistema por parte do desenvolvedor, através da verificação dos requisitos do sistema desenvolvido. </w:t>
-      </w:r>
-    </w:p>
-    <w:p>
-      <w:pPr>
-        <w:spacing w:after="200" w:line="276" w:lineRule="auto"/>
-        <w:rPr>
-          <w:rFonts w:ascii="Arial" w:hAnsi="Arial" w:cs="Arial"/>
-          <w:b/>
-        </w:rPr>
-      </w:pPr>
+        <w:t>Roteiro de Testes</w:t>
+      </w:r>
+      <w:bookmarkEnd w:id="43"/>
     </w:p>
     <w:p>
       <w:pPr>
         <w:pStyle w:val="Titulo2"/>
         <w:numPr>
           <w:ilvl w:val="0"/>
-          <w:numId w:val="36"/>
+          <w:numId w:val="0"/>
         </w:numPr>
         <w:spacing w:before="0" w:after="0" w:line="360" w:lineRule="auto"/>
         <w:outlineLvl w:val="0"/>
@@ -30900,57 +30855,6 @@
           <w:rFonts w:cs="Arial"/>
           <w:szCs w:val="24"/>
           <w:lang w:val="pt-BR"/>
-        </w:rPr>
-      </w:pPr>
-      <w:bookmarkStart w:id="45" w:name="_Toc500252080"/>
-      <w:r>
-        <w:rPr>
-          <w:rFonts w:cs="Arial"/>
-          <w:szCs w:val="24"/>
-          <w:lang w:val="pt-BR"/>
-        </w:rPr>
-        <w:t>Roteiro de Testes</w:t>
-      </w:r>
-      <w:bookmarkEnd w:id="45"/>
-    </w:p>
-    <w:p>
-      <w:pPr>
-        <w:pStyle w:val="P1"/>
-        <w:spacing w:before="0" w:line="360" w:lineRule="auto"/>
-        <w:ind w:left="0" w:firstLine="708"/>
-        <w:rPr>
-          <w:rFonts w:ascii="Arial" w:hAnsi="Arial" w:cs="Arial"/>
-          <w:sz w:val="24"/>
-          <w:szCs w:val="24"/>
-        </w:rPr>
-      </w:pPr>
-    </w:p>
-    <w:p>
-      <w:pPr>
-        <w:pStyle w:val="P1"/>
-        <w:spacing w:before="0" w:line="360" w:lineRule="auto"/>
-        <w:ind w:left="0" w:firstLine="708"/>
-        <w:rPr>
-          <w:rFonts w:ascii="Arial" w:hAnsi="Arial" w:cs="Arial"/>
-          <w:sz w:val="24"/>
-          <w:szCs w:val="24"/>
-        </w:rPr>
-      </w:pPr>
-      <w:r>
-        <w:rPr>
-          <w:rFonts w:ascii="Arial" w:hAnsi="Arial" w:cs="Arial"/>
-          <w:sz w:val="24"/>
-          <w:szCs w:val="24"/>
-        </w:rPr>
-        <w:t xml:space="preserve">Neste item devem ser registrados os testes realizados no sistema tendo como base o Plano de Testes do Sistema. O roteiro de testes deve ser elaborado com base nos casos de uso. </w:t>
-      </w:r>
-    </w:p>
-    <w:p>
-      <w:pPr>
-        <w:spacing w:after="200" w:line="276" w:lineRule="auto"/>
-        <w:rPr>
-          <w:rFonts w:ascii="Arial" w:hAnsi="Arial" w:cs="Arial"/>
-          <w:b/>
         </w:rPr>
       </w:pPr>
     </w:p>
@@ -31212,6 +31116,7 @@
         <w:tc>
           <w:tcPr>
             <w:tcW w:w="3934" w:type="dxa"/>
+            <w:shd w:val="clear" w:color="auto" w:fill="EEECE1" w:themeFill="background2"/>
           </w:tcPr>
           <w:p>
             <w:pPr>
@@ -31236,6 +31141,7 @@
         <w:tc>
           <w:tcPr>
             <w:tcW w:w="4786" w:type="dxa"/>
+            <w:shd w:val="clear" w:color="auto" w:fill="EEECE1" w:themeFill="background2"/>
           </w:tcPr>
           <w:p>
             <w:pPr>
@@ -31517,7 +31423,6 @@
                 <w:color w:val="000000"/>
                 <w:lang w:eastAsia="en-US"/>
               </w:rPr>
-              <w:lastRenderedPageBreak/>
               <w:t>ID</w:t>
             </w:r>
           </w:p>
@@ -31707,6 +31612,7 @@
         <w:tc>
           <w:tcPr>
             <w:tcW w:w="4322" w:type="dxa"/>
+            <w:shd w:val="clear" w:color="auto" w:fill="EEECE1" w:themeFill="background2"/>
           </w:tcPr>
           <w:p>
             <w:pPr>
@@ -31731,6 +31637,7 @@
         <w:tc>
           <w:tcPr>
             <w:tcW w:w="4322" w:type="dxa"/>
+            <w:shd w:val="clear" w:color="auto" w:fill="EEECE1" w:themeFill="background2"/>
           </w:tcPr>
           <w:p>
             <w:pPr>
@@ -31850,6 +31757,7 @@
               <w:rPr>
                 <w:rFonts w:ascii="Arial" w:hAnsi="Arial" w:cs="Arial"/>
               </w:rPr>
+              <w:lastRenderedPageBreak/>
               <w:t>Acionar a opção "Realizar exercício"</w:t>
             </w:r>
           </w:p>
@@ -32210,6 +32118,7 @@
         <w:tc>
           <w:tcPr>
             <w:tcW w:w="4322" w:type="dxa"/>
+            <w:shd w:val="clear" w:color="auto" w:fill="EEECE1" w:themeFill="background2"/>
           </w:tcPr>
           <w:p>
             <w:pPr>
@@ -32234,6 +32143,7 @@
         <w:tc>
           <w:tcPr>
             <w:tcW w:w="4322" w:type="dxa"/>
+            <w:shd w:val="clear" w:color="auto" w:fill="EEECE1" w:themeFill="background2"/>
           </w:tcPr>
           <w:p>
             <w:pPr>
@@ -32479,7 +32389,6 @@
               <w:rPr>
                 <w:rFonts w:ascii="Arial" w:hAnsi="Arial" w:cs="Arial"/>
               </w:rPr>
-              <w:lastRenderedPageBreak/>
               <w:t>Preencher campos específicos para o tipo de ação e ativar a opção "Salvar"</w:t>
             </w:r>
           </w:p>
@@ -32751,6 +32660,7 @@
                 <w:color w:val="000000"/>
                 <w:lang w:eastAsia="en-US"/>
               </w:rPr>
+              <w:lastRenderedPageBreak/>
               <w:t>Objetivo</w:t>
             </w:r>
           </w:p>
@@ -32902,6 +32812,7 @@
         <w:tc>
           <w:tcPr>
             <w:tcW w:w="4322" w:type="dxa"/>
+            <w:shd w:val="clear" w:color="auto" w:fill="EEECE1" w:themeFill="background2"/>
           </w:tcPr>
           <w:p>
             <w:pPr>
@@ -32926,6 +32837,7 @@
         <w:tc>
           <w:tcPr>
             <w:tcW w:w="4322" w:type="dxa"/>
+            <w:shd w:val="clear" w:color="auto" w:fill="EEECE1" w:themeFill="background2"/>
           </w:tcPr>
           <w:p>
             <w:pPr>
@@ -33394,7 +33306,6 @@
                 <w:color w:val="000000"/>
                 <w:lang w:eastAsia="en-US"/>
               </w:rPr>
-              <w:lastRenderedPageBreak/>
               <w:t>ID</w:t>
             </w:r>
           </w:p>
@@ -33687,6 +33598,7 @@
               <w:rPr>
                 <w:rFonts w:ascii="Arial" w:hAnsi="Arial" w:cs="Arial"/>
               </w:rPr>
+              <w:lastRenderedPageBreak/>
               <w:t>Tela de "Exercícios" exibida</w:t>
             </w:r>
           </w:p>
@@ -33716,6 +33628,7 @@
               <w:rPr>
                 <w:rFonts w:ascii="Arial" w:hAnsi="Arial" w:cs="Arial"/>
               </w:rPr>
+              <w:lastRenderedPageBreak/>
               <w:t>Selecionar um Exercício com 0 ações na lista</w:t>
             </w:r>
           </w:p>
@@ -34096,6 +34009,7 @@
         <w:tc>
           <w:tcPr>
             <w:tcW w:w="4322" w:type="dxa"/>
+            <w:shd w:val="clear" w:color="auto" w:fill="EEECE1" w:themeFill="background2"/>
           </w:tcPr>
           <w:p>
             <w:pPr>
@@ -34120,6 +34034,7 @@
         <w:tc>
           <w:tcPr>
             <w:tcW w:w="4322" w:type="dxa"/>
+            <w:shd w:val="clear" w:color="auto" w:fill="EEECE1" w:themeFill="background2"/>
           </w:tcPr>
           <w:p>
             <w:pPr>
@@ -34412,7 +34327,6 @@
                 <w:color w:val="000000"/>
                 <w:lang w:eastAsia="en-US"/>
               </w:rPr>
-              <w:lastRenderedPageBreak/>
               <w:t>Objetivo</w:t>
             </w:r>
           </w:p>
@@ -34680,6 +34594,7 @@
               <w:rPr>
                 <w:rFonts w:ascii="Arial" w:hAnsi="Arial" w:cs="Arial"/>
               </w:rPr>
+              <w:lastRenderedPageBreak/>
               <w:t>Redirecionamento para a tela de "Gerenciamento de exercícios"</w:t>
             </w:r>
           </w:p>
@@ -34709,6 +34624,7 @@
               <w:rPr>
                 <w:rFonts w:ascii="Arial" w:hAnsi="Arial" w:cs="Arial"/>
               </w:rPr>
+              <w:lastRenderedPageBreak/>
               <w:t>Alterar campo nome do Exercício para um nome de outro exercício já existente no sistema.</w:t>
             </w:r>
           </w:p>
@@ -35022,6 +34938,7 @@
         <w:tc>
           <w:tcPr>
             <w:tcW w:w="4322" w:type="dxa"/>
+            <w:shd w:val="clear" w:color="auto" w:fill="EEECE1" w:themeFill="background2"/>
           </w:tcPr>
           <w:p>
             <w:pPr>
@@ -35046,6 +34963,7 @@
         <w:tc>
           <w:tcPr>
             <w:tcW w:w="4322" w:type="dxa"/>
+            <w:shd w:val="clear" w:color="auto" w:fill="EEECE1" w:themeFill="background2"/>
           </w:tcPr>
           <w:p>
             <w:pPr>
@@ -35326,7 +35244,6 @@
                 <w:color w:val="000000"/>
                 <w:lang w:eastAsia="en-US"/>
               </w:rPr>
-              <w:lastRenderedPageBreak/>
               <w:t>Selecionar a opção “Voltar”</w:t>
             </w:r>
           </w:p>
@@ -35552,6 +35469,8 @@
         </w:rPr>
         <w:t>PRODUCT E SPRINT BACKLOG</w:t>
       </w:r>
+      <w:bookmarkStart w:id="44" w:name="_GoBack"/>
+      <w:bookmarkEnd w:id="44"/>
     </w:p>
     <w:p>
       <w:pPr>
@@ -35653,6 +35572,7 @@
         <w:docPartUnique/>
       </w:docPartObj>
     </w:sdtPr>
+    <w:sdtEndPr/>
     <w:sdtContent>
       <w:p>
         <w:pPr>
@@ -35698,6 +35618,7 @@
         <w:docPartUnique/>
       </w:docPartObj>
     </w:sdtPr>
+    <w:sdtEndPr/>
     <w:sdtContent>
       <w:p>
         <w:pPr>
@@ -35748,7 +35669,7 @@
       <w:rPr>
         <w:noProof/>
       </w:rPr>
-      <w:t>63</w:t>
+      <w:t>65</w:t>
     </w:r>
     <w:r>
       <w:fldChar w:fldCharType="end"/>
@@ -40315,561 +40236,6 @@
 </w:styles>
 </file>
 
-<file path=word/glossary/document.xml><?xml version="1.0" encoding="utf-8"?>
-<w:glossaryDocument xmlns:wpc="http://schemas.microsoft.com/office/word/2010/wordprocessingCanvas" xmlns:mc="http://schemas.openxmlformats.org/markup-compatibility/2006" xmlns:o="urn:schemas-microsoft-com:office:office" xmlns:r="http://schemas.openxmlformats.org/officeDocument/2006/relationships" xmlns:m="http://schemas.openxmlformats.org/officeDocument/2006/math" xmlns:v="urn:schemas-microsoft-com:vml" xmlns:wp14="http://schemas.microsoft.com/office/word/2010/wordprocessingDrawing" xmlns:wp="http://schemas.openxmlformats.org/drawingml/2006/wordprocessingDrawing" xmlns:w10="urn:schemas-microsoft-com:office:word" xmlns:w="http://schemas.openxmlformats.org/wordprocessingml/2006/main" xmlns:w14="http://schemas.microsoft.com/office/word/2010/wordml" xmlns:w15="http://schemas.microsoft.com/office/word/2012/wordml" xmlns:wpg="http://schemas.microsoft.com/office/word/2010/wordprocessingGroup" xmlns:wpi="http://schemas.microsoft.com/office/word/2010/wordprocessingInk" xmlns:wne="http://schemas.microsoft.com/office/word/2006/wordml" xmlns:wps="http://schemas.microsoft.com/office/word/2010/wordprocessingShape" mc:Ignorable="w14 w15 wp14"/>
-</file>
-
-<file path=word/glossary/fontTable.xml><?xml version="1.0" encoding="utf-8"?>
-<w:fonts xmlns:mc="http://schemas.openxmlformats.org/markup-compatibility/2006" xmlns:r="http://schemas.openxmlformats.org/officeDocument/2006/relationships" xmlns:w="http://schemas.openxmlformats.org/wordprocessingml/2006/main" xmlns:w14="http://schemas.microsoft.com/office/word/2010/wordml" xmlns:w15="http://schemas.microsoft.com/office/word/2012/wordml" mc:Ignorable="w14 w15">
-  <w:font w:name="Times New Roman">
-    <w:panose1 w:val="02020603050405020304"/>
-    <w:charset w:val="00"/>
-    <w:family w:val="roman"/>
-    <w:pitch w:val="variable"/>
-    <w:sig w:usb0="E0002EFF" w:usb1="C0007843" w:usb2="00000009" w:usb3="00000000" w:csb0="000001FF" w:csb1="00000000"/>
-  </w:font>
-  <w:font w:name="Wingdings">
-    <w:panose1 w:val="05000000000000000000"/>
-    <w:charset w:val="02"/>
-    <w:family w:val="auto"/>
-    <w:pitch w:val="variable"/>
-    <w:sig w:usb0="00000000" w:usb1="10000000" w:usb2="00000000" w:usb3="00000000" w:csb0="80000000" w:csb1="00000000"/>
-  </w:font>
-  <w:font w:name="Courier New">
-    <w:panose1 w:val="02070309020205020404"/>
-    <w:charset w:val="00"/>
-    <w:family w:val="modern"/>
-    <w:pitch w:val="fixed"/>
-    <w:sig w:usb0="E0002EFF" w:usb1="C0007843" w:usb2="00000009" w:usb3="00000000" w:csb0="000001FF" w:csb1="00000000"/>
-  </w:font>
-  <w:font w:name="Symbol">
-    <w:panose1 w:val="05050102010706020507"/>
-    <w:charset w:val="02"/>
-    <w:family w:val="roman"/>
-    <w:pitch w:val="variable"/>
-    <w:sig w:usb0="00000000" w:usb1="10000000" w:usb2="00000000" w:usb3="00000000" w:csb0="80000000" w:csb1="00000000"/>
-  </w:font>
-  <w:font w:name="Arial">
-    <w:panose1 w:val="020B0604020202020204"/>
-    <w:charset w:val="00"/>
-    <w:family w:val="swiss"/>
-    <w:pitch w:val="variable"/>
-    <w:sig w:usb0="E0002EFF" w:usb1="C0007843" w:usb2="00000009" w:usb3="00000000" w:csb0="000001FF" w:csb1="00000000"/>
-  </w:font>
-  <w:font w:name="Calibri">
-    <w:panose1 w:val="020F0502020204030204"/>
-    <w:charset w:val="00"/>
-    <w:family w:val="swiss"/>
-    <w:pitch w:val="variable"/>
-    <w:sig w:usb0="E00002FF" w:usb1="4000ACFF" w:usb2="00000001" w:usb3="00000000" w:csb0="0000019F" w:csb1="00000000"/>
-  </w:font>
-  <w:font w:name="Cambria">
-    <w:panose1 w:val="02040503050406030204"/>
-    <w:charset w:val="00"/>
-    <w:family w:val="roman"/>
-    <w:pitch w:val="variable"/>
-    <w:sig w:usb0="E00002FF" w:usb1="400004FF" w:usb2="00000000" w:usb3="00000000" w:csb0="0000019F" w:csb1="00000000"/>
-  </w:font>
-  <w:font w:name="Tahoma">
-    <w:panose1 w:val="020B0604030504040204"/>
-    <w:charset w:val="00"/>
-    <w:family w:val="swiss"/>
-    <w:pitch w:val="variable"/>
-    <w:sig w:usb0="E1002EFF" w:usb1="C000605B" w:usb2="00000029" w:usb3="00000000" w:csb0="000101FF" w:csb1="00000000"/>
-  </w:font>
-  <w:font w:name="Calibri Light">
-    <w:panose1 w:val="020F0302020204030204"/>
-    <w:charset w:val="00"/>
-    <w:family w:val="swiss"/>
-    <w:pitch w:val="variable"/>
-    <w:sig w:usb0="A00002EF" w:usb1="4000207B" w:usb2="00000000" w:usb3="00000000" w:csb0="0000019F" w:csb1="00000000"/>
-  </w:font>
-</w:fonts>
-</file>
-
-<file path=word/glossary/settings.xml><?xml version="1.0" encoding="utf-8"?>
-<w:settings xmlns:mc="http://schemas.openxmlformats.org/markup-compatibility/2006" xmlns:o="urn:schemas-microsoft-com:office:office" xmlns:r="http://schemas.openxmlformats.org/officeDocument/2006/relationships" xmlns:m="http://schemas.openxmlformats.org/officeDocument/2006/math" xmlns:v="urn:schemas-microsoft-com:vml" xmlns:w10="urn:schemas-microsoft-com:office:word" xmlns:w="http://schemas.openxmlformats.org/wordprocessingml/2006/main" xmlns:w14="http://schemas.microsoft.com/office/word/2010/wordml" xmlns:w15="http://schemas.microsoft.com/office/word/2012/wordml" xmlns:sl="http://schemas.openxmlformats.org/schemaLibrary/2006/main" mc:Ignorable="w14 w15">
-  <w:view w:val="normal"/>
-  <w:defaultTabStop w:val="708"/>
-  <w:hyphenationZone w:val="425"/>
-  <w:characterSpacingControl w:val="doNotCompress"/>
-  <w:compat>
-    <w:useFELayout/>
-    <w:compatSetting w:name="compatibilityMode" w:uri="http://schemas.microsoft.com/office/word" w:val="15"/>
-    <w:compatSetting w:name="overrideTableStyleFontSizeAndJustification" w:uri="http://schemas.microsoft.com/office/word" w:val="1"/>
-    <w:compatSetting w:name="enableOpenTypeFeatures" w:uri="http://schemas.microsoft.com/office/word" w:val="1"/>
-    <w:compatSetting w:name="doNotFlipMirrorIndents" w:uri="http://schemas.microsoft.com/office/word" w:val="1"/>
-    <w:compatSetting w:name="differentiateMultirowTableHeaders" w:uri="http://schemas.microsoft.com/office/word" w:val="1"/>
-  </w:compat>
-  <w:rsids>
-    <w:rsidRoot w:val="0085148B"/>
-    <w:rsid w:val="0085148B"/>
-    <w:rsid w:val="00D94BDB"/>
-  </w:rsids>
-  <m:mathPr>
-    <m:mathFont m:val="Cambria Math"/>
-    <m:brkBin m:val="before"/>
-    <m:brkBinSub m:val="--"/>
-    <m:smallFrac m:val="0"/>
-    <m:dispDef/>
-    <m:lMargin m:val="0"/>
-    <m:rMargin m:val="0"/>
-    <m:defJc m:val="centerGroup"/>
-    <m:wrapIndent m:val="1440"/>
-    <m:intLim m:val="subSup"/>
-    <m:naryLim m:val="undOvr"/>
-  </m:mathPr>
-  <w:themeFontLang w:val="pt-BR"/>
-  <w:clrSchemeMapping w:bg1="light1" w:t1="dark1" w:bg2="light2" w:t2="dark2" w:accent1="accent1" w:accent2="accent2" w:accent3="accent3" w:accent4="accent4" w:accent5="accent5" w:accent6="accent6" w:hyperlink="hyperlink" w:followedHyperlink="followedHyperlink"/>
-  <w:decimalSymbol w:val=","/>
-  <w:listSeparator w:val=";"/>
-  <w15:chartTrackingRefBased/>
-</w:settings>
-</file>
-
-<file path=word/glossary/styles.xml><?xml version="1.0" encoding="utf-8"?>
-<w:styles xmlns:mc="http://schemas.openxmlformats.org/markup-compatibility/2006" xmlns:r="http://schemas.openxmlformats.org/officeDocument/2006/relationships" xmlns:w="http://schemas.openxmlformats.org/wordprocessingml/2006/main" xmlns:w14="http://schemas.microsoft.com/office/word/2010/wordml" xmlns:w15="http://schemas.microsoft.com/office/word/2012/wordml" mc:Ignorable="w14 w15">
-  <w:docDefaults>
-    <w:rPrDefault>
-      <w:rPr>
-        <w:rFonts w:asciiTheme="minorHAnsi" w:eastAsiaTheme="minorEastAsia" w:hAnsiTheme="minorHAnsi" w:cstheme="minorBidi"/>
-        <w:sz w:val="22"/>
-        <w:szCs w:val="22"/>
-        <w:lang w:val="pt-BR" w:eastAsia="pt-BR" w:bidi="ar-SA"/>
-      </w:rPr>
-    </w:rPrDefault>
-    <w:pPrDefault>
-      <w:pPr>
-        <w:spacing w:after="160" w:line="259" w:lineRule="auto"/>
-      </w:pPr>
-    </w:pPrDefault>
-  </w:docDefaults>
-  <w:latentStyles w:defLockedState="0" w:defUIPriority="99" w:defSemiHidden="0" w:defUnhideWhenUsed="0" w:defQFormat="0" w:count="371">
-    <w:lsdException w:name="Normal" w:uiPriority="0" w:qFormat="1"/>
-    <w:lsdException w:name="heading 1" w:uiPriority="9" w:qFormat="1"/>
-    <w:lsdException w:name="heading 2" w:semiHidden="1" w:uiPriority="9" w:unhideWhenUsed="1" w:qFormat="1"/>
-    <w:lsdException w:name="heading 3" w:semiHidden="1" w:uiPriority="9" w:unhideWhenUsed="1" w:qFormat="1"/>
-    <w:lsdException w:name="heading 4" w:semiHidden="1" w:uiPriority="9" w:unhideWhenUsed="1" w:qFormat="1"/>
-    <w:lsdException w:name="heading 5" w:semiHidden="1" w:uiPriority="9" w:unhideWhenUsed="1" w:qFormat="1"/>
-    <w:lsdException w:name="heading 6" w:semiHidden="1" w:uiPriority="9" w:unhideWhenUsed="1" w:qFormat="1"/>
-    <w:lsdException w:name="heading 7" w:semiHidden="1" w:uiPriority="9" w:unhideWhenUsed="1" w:qFormat="1"/>
-    <w:lsdException w:name="heading 8" w:semiHidden="1" w:uiPriority="9" w:unhideWhenUsed="1" w:qFormat="1"/>
-    <w:lsdException w:name="heading 9" w:semiHidden="1" w:uiPriority="9" w:unhideWhenUsed="1" w:qFormat="1"/>
-    <w:lsdException w:name="index 1" w:semiHidden="1" w:unhideWhenUsed="1"/>
-    <w:lsdException w:name="index 2" w:semiHidden="1" w:unhideWhenUsed="1"/>
-    <w:lsdException w:name="index 3" w:semiHidden="1" w:unhideWhenUsed="1"/>
-    <w:lsdException w:name="index 4" w:semiHidden="1" w:unhideWhenUsed="1"/>
-    <w:lsdException w:name="index 5" w:semiHidden="1" w:unhideWhenUsed="1"/>
-    <w:lsdException w:name="index 6" w:semiHidden="1" w:unhideWhenUsed="1"/>
-    <w:lsdException w:name="index 7" w:semiHidden="1" w:unhideWhenUsed="1"/>
-    <w:lsdException w:name="index 8" w:semiHidden="1" w:unhideWhenUsed="1"/>
-    <w:lsdException w:name="index 9" w:semiHidden="1" w:unhideWhenUsed="1"/>
-    <w:lsdException w:name="toc 1" w:semiHidden="1" w:uiPriority="39" w:unhideWhenUsed="1"/>
-    <w:lsdException w:name="toc 2" w:semiHidden="1" w:uiPriority="39" w:unhideWhenUsed="1"/>
-    <w:lsdException w:name="toc 3" w:semiHidden="1" w:uiPriority="39" w:unhideWhenUsed="1"/>
-    <w:lsdException w:name="toc 4" w:semiHidden="1" w:uiPriority="39" w:unhideWhenUsed="1"/>
-    <w:lsdException w:name="toc 5" w:semiHidden="1" w:uiPriority="39" w:unhideWhenUsed="1"/>
-    <w:lsdException w:name="toc 6" w:semiHidden="1" w:uiPriority="39" w:unhideWhenUsed="1"/>
-    <w:lsdException w:name="toc 7" w:semiHidden="1" w:uiPriority="39" w:unhideWhenUsed="1"/>
-    <w:lsdException w:name="toc 8" w:semiHidden="1" w:uiPriority="39" w:unhideWhenUsed="1"/>
-    <w:lsdException w:name="toc 9" w:semiHidden="1" w:uiPriority="39" w:unhideWhenUsed="1"/>
-    <w:lsdException w:name="Normal Indent" w:semiHidden="1" w:unhideWhenUsed="1"/>
-    <w:lsdException w:name="footnote text" w:semiHidden="1" w:unhideWhenUsed="1"/>
-    <w:lsdException w:name="annotation text" w:semiHidden="1" w:unhideWhenUsed="1"/>
-    <w:lsdException w:name="header" w:semiHidden="1" w:unhideWhenUsed="1"/>
-    <w:lsdException w:name="footer" w:semiHidden="1" w:unhideWhenUsed="1"/>
-    <w:lsdException w:name="index heading" w:semiHidden="1" w:unhideWhenUsed="1"/>
-    <w:lsdException w:name="caption" w:semiHidden="1" w:uiPriority="35" w:unhideWhenUsed="1" w:qFormat="1"/>
-    <w:lsdException w:name="table of figures" w:semiHidden="1" w:unhideWhenUsed="1"/>
-    <w:lsdException w:name="envelope address" w:semiHidden="1" w:unhideWhenUsed="1"/>
-    <w:lsdException w:name="envelope return" w:semiHidden="1" w:unhideWhenUsed="1"/>
-    <w:lsdException w:name="footnote reference" w:semiHidden="1" w:unhideWhenUsed="1"/>
-    <w:lsdException w:name="annotation reference" w:semiHidden="1" w:unhideWhenUsed="1"/>
-    <w:lsdException w:name="line number" w:semiHidden="1" w:unhideWhenUsed="1"/>
-    <w:lsdException w:name="page number" w:semiHidden="1" w:unhideWhenUsed="1"/>
-    <w:lsdException w:name="endnote reference" w:semiHidden="1" w:unhideWhenUsed="1"/>
-    <w:lsdException w:name="endnote text" w:semiHidden="1" w:unhideWhenUsed="1"/>
-    <w:lsdException w:name="table of authorities" w:semiHidden="1" w:unhideWhenUsed="1"/>
-    <w:lsdException w:name="macro" w:semiHidden="1" w:unhideWhenUsed="1"/>
-    <w:lsdException w:name="toa heading" w:semiHidden="1" w:unhideWhenUsed="1"/>
-    <w:lsdException w:name="List" w:semiHidden="1" w:unhideWhenUsed="1"/>
-    <w:lsdException w:name="List Bullet" w:semiHidden="1" w:unhideWhenUsed="1"/>
-    <w:lsdException w:name="List Number" w:semiHidden="1" w:unhideWhenUsed="1"/>
-    <w:lsdException w:name="List 2" w:semiHidden="1" w:unhideWhenUsed="1"/>
-    <w:lsdException w:name="List 3" w:semiHidden="1" w:unhideWhenUsed="1"/>
-    <w:lsdException w:name="List 4" w:semiHidden="1" w:unhideWhenUsed="1"/>
-    <w:lsdException w:name="List 5" w:semiHidden="1" w:unhideWhenUsed="1"/>
-    <w:lsdException w:name="List Bullet 2" w:semiHidden="1" w:unhideWhenUsed="1"/>
-    <w:lsdException w:name="List Bullet 3" w:semiHidden="1" w:unhideWhenUsed="1"/>
-    <w:lsdException w:name="List Bullet 4" w:semiHidden="1" w:unhideWhenUsed="1"/>
-    <w:lsdException w:name="List Bullet 5" w:semiHidden="1" w:unhideWhenUsed="1"/>
-    <w:lsdException w:name="List Number 2" w:semiHidden="1" w:unhideWhenUsed="1"/>
-    <w:lsdException w:name="List Number 3" w:semiHidden="1" w:unhideWhenUsed="1"/>
-    <w:lsdException w:name="List Number 4" w:semiHidden="1" w:unhideWhenUsed="1"/>
-    <w:lsdException w:name="List Number 5" w:semiHidden="1" w:unhideWhenUsed="1"/>
-    <w:lsdException w:name="Title" w:uiPriority="10" w:qFormat="1"/>
-    <w:lsdException w:name="Closing" w:semiHidden="1" w:unhideWhenUsed="1"/>
-    <w:lsdException w:name="Signature" w:semiHidden="1" w:unhideWhenUsed="1"/>
-    <w:lsdException w:name="Default Paragraph Font" w:semiHidden="1" w:uiPriority="1" w:unhideWhenUsed="1"/>
-    <w:lsdException w:name="Body Text" w:semiHidden="1" w:unhideWhenUsed="1"/>
-    <w:lsdException w:name="Body Text Indent" w:semiHidden="1" w:unhideWhenUsed="1"/>
-    <w:lsdException w:name="List Continue" w:semiHidden="1" w:unhideWhenUsed="1"/>
-    <w:lsdException w:name="List Continue 2" w:semiHidden="1" w:unhideWhenUsed="1"/>
-    <w:lsdException w:name="List Continue 3" w:semiHidden="1" w:unhideWhenUsed="1"/>
-    <w:lsdException w:name="List Continue 4" w:semiHidden="1" w:unhideWhenUsed="1"/>
-    <w:lsdException w:name="List Continue 5" w:semiHidden="1" w:unhideWhenUsed="1"/>
-    <w:lsdException w:name="Message Header" w:semiHidden="1" w:unhideWhenUsed="1"/>
-    <w:lsdException w:name="Subtitle" w:uiPriority="11" w:qFormat="1"/>
-    <w:lsdException w:name="Salutation" w:semiHidden="1" w:unhideWhenUsed="1"/>
-    <w:lsdException w:name="Date" w:semiHidden="1" w:unhideWhenUsed="1"/>
-    <w:lsdException w:name="Body Text First Indent" w:semiHidden="1" w:unhideWhenUsed="1"/>
-    <w:lsdException w:name="Body Text First Indent 2" w:semiHidden="1" w:unhideWhenUsed="1"/>
-    <w:lsdException w:name="Note Heading" w:semiHidden="1" w:unhideWhenUsed="1"/>
-    <w:lsdException w:name="Body Text 2" w:semiHidden="1" w:unhideWhenUsed="1"/>
-    <w:lsdException w:name="Body Text 3" w:semiHidden="1" w:unhideWhenUsed="1"/>
-    <w:lsdException w:name="Body Text Indent 2" w:semiHidden="1" w:unhideWhenUsed="1"/>
-    <w:lsdException w:name="Body Text Indent 3" w:semiHidden="1" w:unhideWhenUsed="1"/>
-    <w:lsdException w:name="Block Text" w:semiHidden="1" w:unhideWhenUsed="1"/>
-    <w:lsdException w:name="Hyperlink" w:semiHidden="1" w:unhideWhenUsed="1"/>
-    <w:lsdException w:name="FollowedHyperlink" w:semiHidden="1" w:unhideWhenUsed="1"/>
-    <w:lsdException w:name="Strong" w:uiPriority="22" w:qFormat="1"/>
-    <w:lsdException w:name="Emphasis" w:uiPriority="20" w:qFormat="1"/>
-    <w:lsdException w:name="Document Map" w:semiHidden="1" w:unhideWhenUsed="1"/>
-    <w:lsdException w:name="Plain Text" w:semiHidden="1" w:unhideWhenUsed="1"/>
-    <w:lsdException w:name="E-mail Signature" w:semiHidden="1" w:unhideWhenUsed="1"/>
-    <w:lsdException w:name="HTML Top of Form" w:semiHidden="1" w:unhideWhenUsed="1"/>
-    <w:lsdException w:name="HTML Bottom of Form" w:semiHidden="1" w:unhideWhenUsed="1"/>
-    <w:lsdException w:name="Normal (Web)" w:semiHidden="1" w:unhideWhenUsed="1"/>
-    <w:lsdException w:name="HTML Acronym" w:semiHidden="1" w:unhideWhenUsed="1"/>
-    <w:lsdException w:name="HTML Address" w:semiHidden="1" w:unhideWhenUsed="1"/>
-    <w:lsdException w:name="HTML Cite" w:semiHidden="1" w:unhideWhenUsed="1"/>
-    <w:lsdException w:name="HTML Code" w:semiHidden="1" w:unhideWhenUsed="1"/>
-    <w:lsdException w:name="HTML Definition" w:semiHidden="1" w:unhideWhenUsed="1"/>
-    <w:lsdException w:name="HTML Keyboard" w:semiHidden="1" w:unhideWhenUsed="1"/>
-    <w:lsdException w:name="HTML Preformatted" w:semiHidden="1" w:unhideWhenUsed="1"/>
-    <w:lsdException w:name="HTML Sample" w:semiHidden="1" w:unhideWhenUsed="1"/>
-    <w:lsdException w:name="HTML Typewriter" w:semiHidden="1" w:unhideWhenUsed="1"/>
-    <w:lsdException w:name="HTML Variable" w:semiHidden="1" w:unhideWhenUsed="1"/>
-    <w:lsdException w:name="Normal Table" w:semiHidden="1" w:unhideWhenUsed="1"/>
-    <w:lsdException w:name="annotation subject" w:semiHidden="1" w:unhideWhenUsed="1"/>
-    <w:lsdException w:name="No List" w:semiHidden="1" w:unhideWhenUsed="1"/>
-    <w:lsdException w:name="Outline List 1" w:semiHidden="1" w:unhideWhenUsed="1"/>
-    <w:lsdException w:name="Outline List 2" w:semiHidden="1" w:unhideWhenUsed="1"/>
-    <w:lsdException w:name="Outline List 3" w:semiHidden="1" w:unhideWhenUsed="1"/>
-    <w:lsdException w:name="Table Simple 1" w:semiHidden="1" w:unhideWhenUsed="1"/>
-    <w:lsdException w:name="Table Simple 2" w:semiHidden="1" w:unhideWhenUsed="1"/>
-    <w:lsdException w:name="Table Simple 3" w:semiHidden="1" w:unhideWhenUsed="1"/>
-    <w:lsdException w:name="Table Classic 1" w:semiHidden="1" w:unhideWhenUsed="1"/>
-    <w:lsdException w:name="Table Classic 2" w:semiHidden="1" w:unhideWhenUsed="1"/>
-    <w:lsdException w:name="Table Classic 3" w:semiHidden="1" w:unhideWhenUsed="1"/>
-    <w:lsdException w:name="Table Classic 4" w:semiHidden="1" w:unhideWhenUsed="1"/>
-    <w:lsdException w:name="Table Colorful 1" w:semiHidden="1" w:unhideWhenUsed="1"/>
-    <w:lsdException w:name="Table Colorful 2" w:semiHidden="1" w:unhideWhenUsed="1"/>
-    <w:lsdException w:name="Table Colorful 3" w:semiHidden="1" w:unhideWhenUsed="1"/>
-    <w:lsdException w:name="Table Columns 1" w:semiHidden="1" w:unhideWhenUsed="1"/>
-    <w:lsdException w:name="Table Columns 2" w:semiHidden="1" w:unhideWhenUsed="1"/>
-    <w:lsdException w:name="Table Columns 3" w:semiHidden="1" w:unhideWhenUsed="1"/>
-    <w:lsdException w:name="Table Columns 4" w:semiHidden="1" w:unhideWhenUsed="1"/>
-    <w:lsdException w:name="Table Columns 5" w:semiHidden="1" w:unhideWhenUsed="1"/>
-    <w:lsdException w:name="Table Grid 1" w:semiHidden="1" w:unhideWhenUsed="1"/>
-    <w:lsdException w:name="Table Grid 2" w:semiHidden="1" w:unhideWhenUsed="1"/>
-    <w:lsdException w:name="Table Grid 3" w:semiHidden="1" w:unhideWhenUsed="1"/>
-    <w:lsdException w:name="Table Grid 4" w:semiHidden="1" w:unhideWhenUsed="1"/>
-    <w:lsdException w:name="Table Grid 5" w:semiHidden="1" w:unhideWhenUsed="1"/>
-    <w:lsdException w:name="Table Grid 6" w:semiHidden="1" w:unhideWhenUsed="1"/>
-    <w:lsdException w:name="Table Grid 7" w:semiHidden="1" w:unhideWhenUsed="1"/>
-    <w:lsdException w:name="Table Grid 8" w:semiHidden="1" w:unhideWhenUsed="1"/>
-    <w:lsdException w:name="Table List 1" w:semiHidden="1" w:unhideWhenUsed="1"/>
-    <w:lsdException w:name="Table List 2" w:semiHidden="1" w:unhideWhenUsed="1"/>
-    <w:lsdException w:name="Table List 3" w:semiHidden="1" w:unhideWhenUsed="1"/>
-    <w:lsdException w:name="Table List 4" w:semiHidden="1" w:unhideWhenUsed="1"/>
-    <w:lsdException w:name="Table List 5" w:semiHidden="1" w:unhideWhenUsed="1"/>
-    <w:lsdException w:name="Table List 6" w:semiHidden="1" w:unhideWhenUsed="1"/>
-    <w:lsdException w:name="Table List 7" w:semiHidden="1" w:unhideWhenUsed="1"/>
-    <w:lsdException w:name="Table List 8" w:semiHidden="1" w:unhideWhenUsed="1"/>
-    <w:lsdException w:name="Table 3D effects 1" w:semiHidden="1" w:unhideWhenUsed="1"/>
-    <w:lsdException w:name="Table 3D effects 2" w:semiHidden="1" w:unhideWhenUsed="1"/>
-    <w:lsdException w:name="Table 3D effects 3" w:semiHidden="1" w:unhideWhenUsed="1"/>
-    <w:lsdException w:name="Table Contemporary" w:semiHidden="1" w:unhideWhenUsed="1"/>
-    <w:lsdException w:name="Table Elegant" w:semiHidden="1" w:unhideWhenUsed="1"/>
-    <w:lsdException w:name="Table Professional" w:semiHidden="1" w:unhideWhenUsed="1"/>
-    <w:lsdException w:name="Table Subtle 1" w:semiHidden="1" w:unhideWhenUsed="1"/>
-    <w:lsdException w:name="Table Subtle 2" w:semiHidden="1" w:unhideWhenUsed="1"/>
-    <w:lsdException w:name="Table Web 1" w:semiHidden="1" w:unhideWhenUsed="1"/>
-    <w:lsdException w:name="Table Web 2" w:semiHidden="1" w:unhideWhenUsed="1"/>
-    <w:lsdException w:name="Table Web 3" w:semiHidden="1" w:unhideWhenUsed="1"/>
-    <w:lsdException w:name="Balloon Text" w:semiHidden="1" w:unhideWhenUsed="1"/>
-    <w:lsdException w:name="Table Grid" w:uiPriority="39"/>
-    <w:lsdException w:name="Table Theme" w:semiHidden="1" w:unhideWhenUsed="1"/>
-    <w:lsdException w:name="Placeholder Text" w:semiHidden="1"/>
-    <w:lsdException w:name="No Spacing" w:uiPriority="1" w:qFormat="1"/>
-    <w:lsdException w:name="Light Shading" w:uiPriority="60"/>
-    <w:lsdException w:name="Light List" w:uiPriority="61"/>
-    <w:lsdException w:name="Light Grid" w:uiPriority="62"/>
-    <w:lsdException w:name="Medium Shading 1" w:uiPriority="63"/>
-    <w:lsdException w:name="Medium Shading 2" w:uiPriority="64"/>
-    <w:lsdException w:name="Medium List 1" w:uiPriority="65"/>
-    <w:lsdException w:name="Medium List 2" w:uiPriority="66"/>
-    <w:lsdException w:name="Medium Grid 1" w:uiPriority="67"/>
-    <w:lsdException w:name="Medium Grid 2" w:uiPriority="68"/>
-    <w:lsdException w:name="Medium Grid 3" w:uiPriority="69"/>
-    <w:lsdException w:name="Dark List" w:uiPriority="70"/>
-    <w:lsdException w:name="Colorful Shading" w:uiPriority="71"/>
-    <w:lsdException w:name="Colorful List" w:uiPriority="72"/>
-    <w:lsdException w:name="Colorful Grid" w:uiPriority="73"/>
-    <w:lsdException w:name="Light Shading Accent 1" w:uiPriority="60"/>
-    <w:lsdException w:name="Light List Accent 1" w:uiPriority="61"/>
-    <w:lsdException w:name="Light Grid Accent 1" w:uiPriority="62"/>
-    <w:lsdException w:name="Medium Shading 1 Accent 1" w:uiPriority="63"/>
-    <w:lsdException w:name="Medium Shading 2 Accent 1" w:uiPriority="64"/>
-    <w:lsdException w:name="Medium List 1 Accent 1" w:uiPriority="65"/>
-    <w:lsdException w:name="Revision" w:semiHidden="1"/>
-    <w:lsdException w:name="List Paragraph" w:uiPriority="34" w:qFormat="1"/>
-    <w:lsdException w:name="Quote" w:uiPriority="29" w:qFormat="1"/>
-    <w:lsdException w:name="Intense Quote" w:uiPriority="30" w:qFormat="1"/>
-    <w:lsdException w:name="Medium List 2 Accent 1" w:uiPriority="66"/>
-    <w:lsdException w:name="Medium Grid 1 Accent 1" w:uiPriority="67"/>
-    <w:lsdException w:name="Medium Grid 2 Accent 1" w:uiPriority="68"/>
-    <w:lsdException w:name="Medium Grid 3 Accent 1" w:uiPriority="69"/>
-    <w:lsdException w:name="Dark List Accent 1" w:uiPriority="70"/>
-    <w:lsdException w:name="Colorful Shading Accent 1" w:uiPriority="71"/>
-    <w:lsdException w:name="Colorful List Accent 1" w:uiPriority="72"/>
-    <w:lsdException w:name="Colorful Grid Accent 1" w:uiPriority="73"/>
-    <w:lsdException w:name="Light Shading Accent 2" w:uiPriority="60"/>
-    <w:lsdException w:name="Light List Accent 2" w:uiPriority="61"/>
-    <w:lsdException w:name="Light Grid Accent 2" w:uiPriority="62"/>
-    <w:lsdException w:name="Medium Shading 1 Accent 2" w:uiPriority="63"/>
-    <w:lsdException w:name="Medium Shading 2 Accent 2" w:uiPriority="64"/>
-    <w:lsdException w:name="Medium List 1 Accent 2" w:uiPriority="65"/>
-    <w:lsdException w:name="Medium List 2 Accent 2" w:uiPriority="66"/>
-    <w:lsdException w:name="Medium Grid 1 Accent 2" w:uiPriority="67"/>
-    <w:lsdException w:name="Medium Grid 2 Accent 2" w:uiPriority="68"/>
-    <w:lsdException w:name="Medium Grid 3 Accent 2" w:uiPriority="69"/>
-    <w:lsdException w:name="Dark List Accent 2" w:uiPriority="70"/>
-    <w:lsdException w:name="Colorful Shading Accent 2" w:uiPriority="71"/>
-    <w:lsdException w:name="Colorful List Accent 2" w:uiPriority="72"/>
-    <w:lsdException w:name="Colorful Grid Accent 2" w:uiPriority="73"/>
-    <w:lsdException w:name="Light Shading Accent 3" w:uiPriority="60"/>
-    <w:lsdException w:name="Light List Accent 3" w:uiPriority="61"/>
-    <w:lsdException w:name="Light Grid Accent 3" w:uiPriority="62"/>
-    <w:lsdException w:name="Medium Shading 1 Accent 3" w:uiPriority="63"/>
-    <w:lsdException w:name="Medium Shading 2 Accent 3" w:uiPriority="64"/>
-    <w:lsdException w:name="Medium List 1 Accent 3" w:uiPriority="65"/>
-    <w:lsdException w:name="Medium List 2 Accent 3" w:uiPriority="66"/>
-    <w:lsdException w:name="Medium Grid 1 Accent 3" w:uiPriority="67"/>
-    <w:lsdException w:name="Medium Grid 2 Accent 3" w:uiPriority="68"/>
-    <w:lsdException w:name="Medium Grid 3 Accent 3" w:uiPriority="69"/>
-    <w:lsdException w:name="Dark List Accent 3" w:uiPriority="70"/>
-    <w:lsdException w:name="Colorful Shading Accent 3" w:uiPriority="71"/>
-    <w:lsdException w:name="Colorful List Accent 3" w:uiPriority="72"/>
-    <w:lsdException w:name="Colorful Grid Accent 3" w:uiPriority="73"/>
-    <w:lsdException w:name="Light Shading Accent 4" w:uiPriority="60"/>
-    <w:lsdException w:name="Light List Accent 4" w:uiPriority="61"/>
-    <w:lsdException w:name="Light Grid Accent 4" w:uiPriority="62"/>
-    <w:lsdException w:name="Medium Shading 1 Accent 4" w:uiPriority="63"/>
-    <w:lsdException w:name="Medium Shading 2 Accent 4" w:uiPriority="64"/>
-    <w:lsdException w:name="Medium List 1 Accent 4" w:uiPriority="65"/>
-    <w:lsdException w:name="Medium List 2 Accent 4" w:uiPriority="66"/>
-    <w:lsdException w:name="Medium Grid 1 Accent 4" w:uiPriority="67"/>
-    <w:lsdException w:name="Medium Grid 2 Accent 4" w:uiPriority="68"/>
-    <w:lsdException w:name="Medium Grid 3 Accent 4" w:uiPriority="69"/>
-    <w:lsdException w:name="Dark List Accent 4" w:uiPriority="70"/>
-    <w:lsdException w:name="Colorful Shading Accent 4" w:uiPriority="71"/>
-    <w:lsdException w:name="Colorful List Accent 4" w:uiPriority="72"/>
-    <w:lsdException w:name="Colorful Grid Accent 4" w:uiPriority="73"/>
-    <w:lsdException w:name="Light Shading Accent 5" w:uiPriority="60"/>
-    <w:lsdException w:name="Light List Accent 5" w:uiPriority="61"/>
-    <w:lsdException w:name="Light Grid Accent 5" w:uiPriority="62"/>
-    <w:lsdException w:name="Medium Shading 1 Accent 5" w:uiPriority="63"/>
-    <w:lsdException w:name="Medium Shading 2 Accent 5" w:uiPriority="64"/>
-    <w:lsdException w:name="Medium List 1 Accent 5" w:uiPriority="65"/>
-    <w:lsdException w:name="Medium List 2 Accent 5" w:uiPriority="66"/>
-    <w:lsdException w:name="Medium Grid 1 Accent 5" w:uiPriority="67"/>
-    <w:lsdException w:name="Medium Grid 2 Accent 5" w:uiPriority="68"/>
-    <w:lsdException w:name="Medium Grid 3 Accent 5" w:uiPriority="69"/>
-    <w:lsdException w:name="Dark List Accent 5" w:uiPriority="70"/>
-    <w:lsdException w:name="Colorful Shading Accent 5" w:uiPriority="71"/>
-    <w:lsdException w:name="Colorful List Accent 5" w:uiPriority="72"/>
-    <w:lsdException w:name="Colorful Grid Accent 5" w:uiPriority="73"/>
-    <w:lsdException w:name="Light Shading Accent 6" w:uiPriority="60"/>
-    <w:lsdException w:name="Light List Accent 6" w:uiPriority="61"/>
-    <w:lsdException w:name="Light Grid Accent 6" w:uiPriority="62"/>
-    <w:lsdException w:name="Medium Shading 1 Accent 6" w:uiPriority="63"/>
-    <w:lsdException w:name="Medium Shading 2 Accent 6" w:uiPriority="64"/>
-    <w:lsdException w:name="Medium List 1 Accent 6" w:uiPriority="65"/>
-    <w:lsdException w:name="Medium List 2 Accent 6" w:uiPriority="66"/>
-    <w:lsdException w:name="Medium Grid 1 Accent 6" w:uiPriority="67"/>
-    <w:lsdException w:name="Medium Grid 2 Accent 6" w:uiPriority="68"/>
-    <w:lsdException w:name="Medium Grid 3 Accent 6" w:uiPriority="69"/>
-    <w:lsdException w:name="Dark List Accent 6" w:uiPriority="70"/>
-    <w:lsdException w:name="Colorful Shading Accent 6" w:uiPriority="71"/>
-    <w:lsdException w:name="Colorful List Accent 6" w:uiPriority="72"/>
-    <w:lsdException w:name="Colorful Grid Accent 6" w:uiPriority="73"/>
-    <w:lsdException w:name="Subtle Emphasis" w:uiPriority="19" w:qFormat="1"/>
-    <w:lsdException w:name="Intense Emphasis" w:uiPriority="21" w:qFormat="1"/>
-    <w:lsdException w:name="Subtle Reference" w:uiPriority="31" w:qFormat="1"/>
-    <w:lsdException w:name="Intense Reference" w:uiPriority="32" w:qFormat="1"/>
-    <w:lsdException w:name="Book Title" w:uiPriority="33" w:qFormat="1"/>
-    <w:lsdException w:name="Bibliography" w:semiHidden="1" w:uiPriority="37" w:unhideWhenUsed="1"/>
-    <w:lsdException w:name="TOC Heading" w:semiHidden="1" w:uiPriority="39" w:unhideWhenUsed="1" w:qFormat="1"/>
-    <w:lsdException w:name="Plain Table 1" w:uiPriority="41"/>
-    <w:lsdException w:name="Plain Table 2" w:uiPriority="42"/>
-    <w:lsdException w:name="Plain Table 3" w:uiPriority="43"/>
-    <w:lsdException w:name="Plain Table 4" w:uiPriority="44"/>
-    <w:lsdException w:name="Plain Table 5" w:uiPriority="45"/>
-    <w:lsdException w:name="Grid Table Light" w:uiPriority="40"/>
-    <w:lsdException w:name="Grid Table 1 Light" w:uiPriority="46"/>
-    <w:lsdException w:name="Grid Table 2" w:uiPriority="47"/>
-    <w:lsdException w:name="Grid Table 3" w:uiPriority="48"/>
-    <w:lsdException w:name="Grid Table 4" w:uiPriority="49"/>
-    <w:lsdException w:name="Grid Table 5 Dark" w:uiPriority="50"/>
-    <w:lsdException w:name="Grid Table 6 Colorful" w:uiPriority="51"/>
-    <w:lsdException w:name="Grid Table 7 Colorful" w:uiPriority="52"/>
-    <w:lsdException w:name="Grid Table 1 Light Accent 1" w:uiPriority="46"/>
-    <w:lsdException w:name="Grid Table 2 Accent 1" w:uiPriority="47"/>
-    <w:lsdException w:name="Grid Table 3 Accent 1" w:uiPriority="48"/>
-    <w:lsdException w:name="Grid Table 4 Accent 1" w:uiPriority="49"/>
-    <w:lsdException w:name="Grid Table 5 Dark Accent 1" w:uiPriority="50"/>
-    <w:lsdException w:name="Grid Table 6 Colorful Accent 1" w:uiPriority="51"/>
-    <w:lsdException w:name="Grid Table 7 Colorful Accent 1" w:uiPriority="52"/>
-    <w:lsdException w:name="Grid Table 1 Light Accent 2" w:uiPriority="46"/>
-    <w:lsdException w:name="Grid Table 2 Accent 2" w:uiPriority="47"/>
-    <w:lsdException w:name="Grid Table 3 Accent 2" w:uiPriority="48"/>
-    <w:lsdException w:name="Grid Table 4 Accent 2" w:uiPriority="49"/>
-    <w:lsdException w:name="Grid Table 5 Dark Accent 2" w:uiPriority="50"/>
-    <w:lsdException w:name="Grid Table 6 Colorful Accent 2" w:uiPriority="51"/>
-    <w:lsdException w:name="Grid Table 7 Colorful Accent 2" w:uiPriority="52"/>
-    <w:lsdException w:name="Grid Table 1 Light Accent 3" w:uiPriority="46"/>
-    <w:lsdException w:name="Grid Table 2 Accent 3" w:uiPriority="47"/>
-    <w:lsdException w:name="Grid Table 3 Accent 3" w:uiPriority="48"/>
-    <w:lsdException w:name="Grid Table 4 Accent 3" w:uiPriority="49"/>
-    <w:lsdException w:name="Grid Table 5 Dark Accent 3" w:uiPriority="50"/>
-    <w:lsdException w:name="Grid Table 6 Colorful Accent 3" w:uiPriority="51"/>
-    <w:lsdException w:name="Grid Table 7 Colorful Accent 3" w:uiPriority="52"/>
-    <w:lsdException w:name="Grid Table 1 Light Accent 4" w:uiPriority="46"/>
-    <w:lsdException w:name="Grid Table 2 Accent 4" w:uiPriority="47"/>
-    <w:lsdException w:name="Grid Table 3 Accent 4" w:uiPriority="48"/>
-    <w:lsdException w:name="Grid Table 4 Accent 4" w:uiPriority="49"/>
-    <w:lsdException w:name="Grid Table 5 Dark Accent 4" w:uiPriority="50"/>
-    <w:lsdException w:name="Grid Table 6 Colorful Accent 4" w:uiPriority="51"/>
-    <w:lsdException w:name="Grid Table 7 Colorful Accent 4" w:uiPriority="52"/>
-    <w:lsdException w:name="Grid Table 1 Light Accent 5" w:uiPriority="46"/>
-    <w:lsdException w:name="Grid Table 2 Accent 5" w:uiPriority="47"/>
-    <w:lsdException w:name="Grid Table 3 Accent 5" w:uiPriority="48"/>
-    <w:lsdException w:name="Grid Table 4 Accent 5" w:uiPriority="49"/>
-    <w:lsdException w:name="Grid Table 5 Dark Accent 5" w:uiPriority="50"/>
-    <w:lsdException w:name="Grid Table 6 Colorful Accent 5" w:uiPriority="51"/>
-    <w:lsdException w:name="Grid Table 7 Colorful Accent 5" w:uiPriority="52"/>
-    <w:lsdException w:name="Grid Table 1 Light Accent 6" w:uiPriority="46"/>
-    <w:lsdException w:name="Grid Table 2 Accent 6" w:uiPriority="47"/>
-    <w:lsdException w:name="Grid Table 3 Accent 6" w:uiPriority="48"/>
-    <w:lsdException w:name="Grid Table 4 Accent 6" w:uiPriority="49"/>
-    <w:lsdException w:name="Grid Table 5 Dark Accent 6" w:uiPriority="50"/>
-    <w:lsdException w:name="Grid Table 6 Colorful Accent 6" w:uiPriority="51"/>
-    <w:lsdException w:name="Grid Table 7 Colorful Accent 6" w:uiPriority="52"/>
-    <w:lsdException w:name="List Table 1 Light" w:uiPriority="46"/>
-    <w:lsdException w:name="List Table 2" w:uiPriority="47"/>
-    <w:lsdException w:name="List Table 3" w:uiPriority="48"/>
-    <w:lsdException w:name="List Table 4" w:uiPriority="49"/>
-    <w:lsdException w:name="List Table 5 Dark" w:uiPriority="50"/>
-    <w:lsdException w:name="List Table 6 Colorful" w:uiPriority="51"/>
-    <w:lsdException w:name="List Table 7 Colorful" w:uiPriority="52"/>
-    <w:lsdException w:name="List Table 1 Light Accent 1" w:uiPriority="46"/>
-    <w:lsdException w:name="List Table 2 Accent 1" w:uiPriority="47"/>
-    <w:lsdException w:name="List Table 3 Accent 1" w:uiPriority="48"/>
-    <w:lsdException w:name="List Table 4 Accent 1" w:uiPriority="49"/>
-    <w:lsdException w:name="List Table 5 Dark Accent 1" w:uiPriority="50"/>
-    <w:lsdException w:name="List Table 6 Colorful Accent 1" w:uiPriority="51"/>
-    <w:lsdException w:name="List Table 7 Colorful Accent 1" w:uiPriority="52"/>
-    <w:lsdException w:name="List Table 1 Light Accent 2" w:uiPriority="46"/>
-    <w:lsdException w:name="List Table 2 Accent 2" w:uiPriority="47"/>
-    <w:lsdException w:name="List Table 3 Accent 2" w:uiPriority="48"/>
-    <w:lsdException w:name="List Table 4 Accent 2" w:uiPriority="49"/>
-    <w:lsdException w:name="List Table 5 Dark Accent 2" w:uiPriority="50"/>
-    <w:lsdException w:name="List Table 6 Colorful Accent 2" w:uiPriority="51"/>
-    <w:lsdException w:name="List Table 7 Colorful Accent 2" w:uiPriority="52"/>
-    <w:lsdException w:name="List Table 1 Light Accent 3" w:uiPriority="46"/>
-    <w:lsdException w:name="List Table 2 Accent 3" w:uiPriority="47"/>
-    <w:lsdException w:name="List Table 3 Accent 3" w:uiPriority="48"/>
-    <w:lsdException w:name="List Table 4 Accent 3" w:uiPriority="49"/>
-    <w:lsdException w:name="List Table 5 Dark Accent 3" w:uiPriority="50"/>
-    <w:lsdException w:name="List Table 6 Colorful Accent 3" w:uiPriority="51"/>
-    <w:lsdException w:name="List Table 7 Colorful Accent 3" w:uiPriority="52"/>
-    <w:lsdException w:name="List Table 1 Light Accent 4" w:uiPriority="46"/>
-    <w:lsdException w:name="List Table 2 Accent 4" w:uiPriority="47"/>
-    <w:lsdException w:name="List Table 3 Accent 4" w:uiPriority="48"/>
-    <w:lsdException w:name="List Table 4 Accent 4" w:uiPriority="49"/>
-    <w:lsdException w:name="List Table 5 Dark Accent 4" w:uiPriority="50"/>
-    <w:lsdException w:name="List Table 6 Colorful Accent 4" w:uiPriority="51"/>
-    <w:lsdException w:name="List Table 7 Colorful Accent 4" w:uiPriority="52"/>
-    <w:lsdException w:name="List Table 1 Light Accent 5" w:uiPriority="46"/>
-    <w:lsdException w:name="List Table 2 Accent 5" w:uiPriority="47"/>
-    <w:lsdException w:name="List Table 3 Accent 5" w:uiPriority="48"/>
-    <w:lsdException w:name="List Table 4 Accent 5" w:uiPriority="49"/>
-    <w:lsdException w:name="List Table 5 Dark Accent 5" w:uiPriority="50"/>
-    <w:lsdException w:name="List Table 6 Colorful Accent 5" w:uiPriority="51"/>
-    <w:lsdException w:name="List Table 7 Colorful Accent 5" w:uiPriority="52"/>
-    <w:lsdException w:name="List Table 1 Light Accent 6" w:uiPriority="46"/>
-    <w:lsdException w:name="List Table 2 Accent 6" w:uiPriority="47"/>
-    <w:lsdException w:name="List Table 3 Accent 6" w:uiPriority="48"/>
-    <w:lsdException w:name="List Table 4 Accent 6" w:uiPriority="49"/>
-    <w:lsdException w:name="List Table 5 Dark Accent 6" w:uiPriority="50"/>
-    <w:lsdException w:name="List Table 6 Colorful Accent 6" w:uiPriority="51"/>
-    <w:lsdException w:name="List Table 7 Colorful Accent 6" w:uiPriority="52"/>
-  </w:latentStyles>
-  <w:style w:type="paragraph" w:default="1" w:styleId="Normal">
-    <w:name w:val="Normal"/>
-    <w:qFormat/>
-  </w:style>
-  <w:style w:type="character" w:default="1" w:styleId="Fontepargpadro">
-    <w:name w:val="Default Paragraph Font"/>
-    <w:uiPriority w:val="1"/>
-    <w:semiHidden/>
-    <w:unhideWhenUsed/>
-  </w:style>
-  <w:style w:type="table" w:default="1" w:styleId="Tabelanormal">
-    <w:name w:val="Normal Table"/>
-    <w:uiPriority w:val="99"/>
-    <w:semiHidden/>
-    <w:unhideWhenUsed/>
-    <w:tblPr>
-      <w:tblInd w:w="0" w:type="dxa"/>
-      <w:tblCellMar>
-        <w:top w:w="0" w:type="dxa"/>
-        <w:left w:w="108" w:type="dxa"/>
-        <w:bottom w:w="0" w:type="dxa"/>
-        <w:right w:w="108" w:type="dxa"/>
-      </w:tblCellMar>
-    </w:tblPr>
-  </w:style>
-  <w:style w:type="numbering" w:default="1" w:styleId="Semlista">
-    <w:name w:val="No List"/>
-    <w:uiPriority w:val="99"/>
-    <w:semiHidden/>
-    <w:unhideWhenUsed/>
-  </w:style>
-  <w:style w:type="paragraph" w:customStyle="1" w:styleId="199D53A75B494884B4F818C9CC5FDBA7">
-    <w:name w:val="199D53A75B494884B4F818C9CC5FDBA7"/>
-    <w:rsid w:val="0085148B"/>
-  </w:style>
-  <w:style w:type="paragraph" w:customStyle="1" w:styleId="3990A623BAE64D0691FE894EFB6CF2EC">
-    <w:name w:val="3990A623BAE64D0691FE894EFB6CF2EC"/>
-    <w:rsid w:val="0085148B"/>
-  </w:style>
-  <w:style w:type="paragraph" w:customStyle="1" w:styleId="8E25D150983A4075B7CACF61A6728F65">
-    <w:name w:val="8E25D150983A4075B7CACF61A6728F65"/>
-    <w:rsid w:val="0085148B"/>
-  </w:style>
-</w:styles>
-</file>
-
-<file path=word/glossary/webSettings.xml><?xml version="1.0" encoding="utf-8"?>
-<w:webSettings xmlns:mc="http://schemas.openxmlformats.org/markup-compatibility/2006" xmlns:r="http://schemas.openxmlformats.org/officeDocument/2006/relationships" xmlns:w="http://schemas.openxmlformats.org/wordprocessingml/2006/main" xmlns:w14="http://schemas.microsoft.com/office/word/2010/wordml" xmlns:w15="http://schemas.microsoft.com/office/word/2012/wordml" mc:Ignorable="w14 w15">
-  <w:optimizeForBrowser/>
-  <w:allowPNG/>
-</w:webSettings>
-</file>
-
 <file path=word/theme/theme1.xml><?xml version="1.0" encoding="utf-8"?>
 <a:theme xmlns:a="http://schemas.openxmlformats.org/drawingml/2006/main" name="Tema do Office">
   <a:themeElements>
@@ -41160,7 +40526,7 @@
 </file>
 
 <file path=customXml/itemProps1.xml><?xml version="1.0" encoding="utf-8"?>
-<ds:datastoreItem xmlns:ds="http://schemas.openxmlformats.org/officeDocument/2006/customXml" ds:itemID="{374E2B18-8BB2-4AB0-8363-91536E0FE071}">
+<ds:datastoreItem xmlns:ds="http://schemas.openxmlformats.org/officeDocument/2006/customXml" ds:itemID="{62ED545B-4893-4156-896D-5686C5943410}">
   <ds:schemaRefs>
     <ds:schemaRef ds:uri="http://schemas.openxmlformats.org/officeDocument/2006/bibliography"/>
   </ds:schemaRefs>

--- a/Cinetico/related_non_functional_resources/TCC - Cinético.docx
+++ b/Cinetico/related_non_functional_resources/TCC - Cinético.docx
@@ -1,6 +1,6 @@
 
 <file path=word/document.xml><?xml version="1.0" encoding="utf-8"?>
-<w:document xmlns:wpc="http://schemas.microsoft.com/office/word/2010/wordprocessingCanvas" xmlns:mc="http://schemas.openxmlformats.org/markup-compatibility/2006" xmlns:o="urn:schemas-microsoft-com:office:office" xmlns:r="http://schemas.openxmlformats.org/officeDocument/2006/relationships" xmlns:m="http://schemas.openxmlformats.org/officeDocument/2006/math" xmlns:v="urn:schemas-microsoft-com:vml" xmlns:wp14="http://schemas.microsoft.com/office/word/2010/wordprocessingDrawing" xmlns:wp="http://schemas.openxmlformats.org/drawingml/2006/wordprocessingDrawing" xmlns:w10="urn:schemas-microsoft-com:office:word" xmlns:w="http://schemas.openxmlformats.org/wordprocessingml/2006/main" xmlns:w14="http://schemas.microsoft.com/office/word/2010/wordml" xmlns:w15="http://schemas.microsoft.com/office/word/2012/wordml" xmlns:wpg="http://schemas.microsoft.com/office/word/2010/wordprocessingGroup" xmlns:wpi="http://schemas.microsoft.com/office/word/2010/wordprocessingInk" xmlns:wne="http://schemas.microsoft.com/office/word/2006/wordml" xmlns:wps="http://schemas.microsoft.com/office/word/2010/wordprocessingShape" mc:Ignorable="w14 w15 wp14">
+<w:document xmlns:wpc="http://schemas.microsoft.com/office/word/2010/wordprocessingCanvas" xmlns:mc="http://schemas.openxmlformats.org/markup-compatibility/2006" xmlns:o="urn:schemas-microsoft-com:office:office" xmlns:r="http://schemas.openxmlformats.org/officeDocument/2006/relationships" xmlns:m="http://schemas.openxmlformats.org/officeDocument/2006/math" xmlns:v="urn:schemas-microsoft-com:vml" xmlns:wp14="http://schemas.microsoft.com/office/word/2010/wordprocessingDrawing" xmlns:wp="http://schemas.openxmlformats.org/drawingml/2006/wordprocessingDrawing" xmlns:w10="urn:schemas-microsoft-com:office:word" xmlns:w="http://schemas.openxmlformats.org/wordprocessingml/2006/main" xmlns:w14="http://schemas.microsoft.com/office/word/2010/wordml" xmlns:wpg="http://schemas.microsoft.com/office/word/2010/wordprocessingGroup" xmlns:wpi="http://schemas.microsoft.com/office/word/2010/wordprocessingInk" xmlns:wne="http://schemas.microsoft.com/office/word/2006/wordml" xmlns:wps="http://schemas.microsoft.com/office/word/2010/wordprocessingShape" mc:Ignorable="w14 wp14">
   <w:body>
     <w:p>
       <w:pPr>
@@ -32,7 +32,7 @@
                     </pic:cNvPicPr>
                   </pic:nvPicPr>
                   <pic:blipFill>
-                    <a:blip r:embed="rId8">
+                    <a:blip r:embed="rId9">
                       <a:extLst>
                         <a:ext uri="{28A0092B-C50C-407E-A947-70E740481C1C}">
                           <a14:useLocalDpi xmlns:a14="http://schemas.microsoft.com/office/drawing/2010/main" val="0"/>
@@ -518,7 +518,7 @@
                     </pic:cNvPicPr>
                   </pic:nvPicPr>
                   <pic:blipFill>
-                    <a:blip r:embed="rId8">
+                    <a:blip r:embed="rId9">
                       <a:extLst>
                         <a:ext uri="{28A0092B-C50C-407E-A947-70E740481C1C}">
                           <a14:useLocalDpi xmlns:a14="http://schemas.microsoft.com/office/drawing/2010/main" val="0"/>
@@ -1119,7 +1119,7 @@
         <w:tblLook w:val="04A0" w:firstRow="1" w:lastRow="0" w:firstColumn="1" w:lastColumn="0" w:noHBand="0" w:noVBand="1"/>
       </w:tblPr>
       <w:tblGrid>
-        <w:gridCol w:w="8494"/>
+        <w:gridCol w:w="9210"/>
       </w:tblGrid>
       <w:tr>
         <w:tc>
@@ -1693,14 +1693,14 @@
         <w:rPr>
           <w:rFonts w:ascii="Arial" w:hAnsi="Arial" w:cs="Arial"/>
         </w:rPr>
-        <w:t>Prof.(</w:t>
+        <w:t>Prof.</w:t>
       </w:r>
       <w:proofErr w:type="gramEnd"/>
       <w:r>
         <w:rPr>
           <w:rFonts w:ascii="Arial" w:hAnsi="Arial" w:cs="Arial"/>
         </w:rPr>
-        <w:t>título) nome do professor</w:t>
+        <w:t>(título) nome do professor</w:t>
       </w:r>
     </w:p>
     <w:p>
@@ -1775,14 +1775,14 @@
         <w:rPr>
           <w:rFonts w:ascii="Arial" w:hAnsi="Arial" w:cs="Arial"/>
         </w:rPr>
-        <w:t>Prof.(</w:t>
+        <w:t>Prof.</w:t>
       </w:r>
       <w:proofErr w:type="gramEnd"/>
       <w:r>
         <w:rPr>
           <w:rFonts w:ascii="Arial" w:hAnsi="Arial" w:cs="Arial"/>
         </w:rPr>
-        <w:t>título) nome do professor</w:t>
+        <w:t>(título) nome do professor</w:t>
       </w:r>
     </w:p>
     <w:p>
@@ -1988,21 +1988,6 @@
     </w:p>
     <w:p>
       <w:pPr>
-        <w:spacing w:after="200" w:line="276" w:lineRule="auto"/>
-        <w:rPr>
-          <w:rFonts w:ascii="Arial" w:hAnsi="Arial" w:cs="Arial"/>
-        </w:rPr>
-      </w:pPr>
-      <w:r>
-        <w:rPr>
-          <w:rFonts w:ascii="Arial" w:hAnsi="Arial" w:cs="Arial"/>
-        </w:rPr>
-        <w:lastRenderedPageBreak/>
-        <w:br w:type="page"/>
-      </w:r>
-    </w:p>
-    <w:p>
-      <w:pPr>
         <w:autoSpaceDE w:val="0"/>
         <w:autoSpaceDN w:val="0"/>
         <w:adjustRightInd w:val="0"/>
@@ -2399,7 +2384,15 @@
         <w:rPr>
           <w:rFonts w:ascii="Arial" w:hAnsi="Arial" w:cs="Arial"/>
         </w:rPr>
-        <w:t xml:space="preserve"> por um profissional especialista. O problema ocorre quando a carga de alunos é muito grande para poucos instrutores. Para o instrutor, é muito difícil dar atenção aos problemas específicos de diversos alunos. Este problema se estende ao aluno, pois não tem a atenção necessária de seu instrutor, ficando assim mais sujeito a cometer erros. Através de um dispositivo sensor de movimentos e um software avaliador, este projeto visa diminuir tanto a carga sobre o instrutor, quanto a dependência da supervisão de um profissional da área para o aluno praticante de exercícios físicos. A metodologia adotada é indutiva, o tipo de pesquisa é documental de abordagem qualitativa. A tecnologia de apoio utilizada é o dispositivo Kinect v2.0, da Microsoft.</w:t>
+        <w:t xml:space="preserve"> por um profissional especialista. O problema ocorre quando a carga de alunos é muito grande para poucos instrutores. Para o instrutor, é muito difícil dar atenção aos problemas específicos de diversos alunos. Este problema se estende ao aluno, pois não tem a atenção necessária de seu instrutor, ficando assim mais sujeito a cometer erros. Através de um d</w:t>
+      </w:r>
+      <w:bookmarkStart w:id="0" w:name="_GoBack"/>
+      <w:bookmarkEnd w:id="0"/>
+      <w:r>
+        <w:rPr>
+          <w:rFonts w:ascii="Arial" w:hAnsi="Arial" w:cs="Arial"/>
+        </w:rPr>
+        <w:t>ispositivo sensor de movimentos e um software avaliador, este projeto visa diminuir tanto a carga sobre o instrutor, quanto a dependência da supervisão de um profissional da área para o aluno praticante de exercícios físicos. A metodologia adotada é indutiva, o tipo de pesquisa é documental de abordagem qualitativa. A tecnologia de apoio utilizada é o dispositivo Kinect v2.0, da Microsoft.</w:t>
       </w:r>
     </w:p>
     <w:p>
@@ -2959,6 +2952,8 @@
         <w:jc w:val="center"/>
         <w:rPr>
           <w:rFonts w:ascii="Arial" w:hAnsi="Arial" w:cs="Arial"/>
+          <w:b/>
+          <w:bCs/>
         </w:rPr>
       </w:pPr>
       <w:r>
@@ -2977,20 +2972,6 @@
           <w:bCs/>
         </w:rPr>
         <w:t>GURAS</w:t>
-      </w:r>
-    </w:p>
-    <w:p>
-      <w:pPr>
-        <w:spacing w:after="200" w:line="276" w:lineRule="auto"/>
-        <w:rPr>
-          <w:rFonts w:ascii="Arial" w:hAnsi="Arial" w:cs="Arial"/>
-        </w:rPr>
-      </w:pPr>
-      <w:r>
-        <w:rPr>
-          <w:rFonts w:ascii="Arial" w:hAnsi="Arial" w:cs="Arial"/>
-        </w:rPr>
-        <w:br w:type="page"/>
       </w:r>
     </w:p>
     <w:p>
@@ -3002,16 +2983,40 @@
         <w:jc w:val="center"/>
         <w:rPr>
           <w:rFonts w:ascii="Arial" w:hAnsi="Arial" w:cs="Arial"/>
-          <w:b/>
-        </w:rPr>
-      </w:pPr>
-      <w:r>
-        <w:rPr>
-          <w:rFonts w:ascii="Arial" w:hAnsi="Arial" w:cs="Arial"/>
-          <w:b/>
-        </w:rPr>
-        <w:lastRenderedPageBreak/>
-        <w:t>LISTA DE TABELAS</w:t>
+        </w:rPr>
+      </w:pPr>
+      <w:r>
+        <w:rPr>
+          <w:rFonts w:ascii="Arial" w:hAnsi="Arial" w:cs="Arial"/>
+        </w:rPr>
+        <w:fldChar w:fldCharType="begin"/>
+      </w:r>
+      <w:r>
+        <w:rPr>
+          <w:rFonts w:ascii="Arial" w:hAnsi="Arial" w:cs="Arial"/>
+        </w:rPr>
+        <w:instrText xml:space="preserve"> TOC \h \z \c "Figura" </w:instrText>
+      </w:r>
+      <w:r>
+        <w:rPr>
+          <w:rFonts w:ascii="Arial" w:hAnsi="Arial" w:cs="Arial"/>
+        </w:rPr>
+        <w:fldChar w:fldCharType="separate"/>
+      </w:r>
+      <w:r>
+        <w:rPr>
+          <w:rFonts w:ascii="Arial" w:hAnsi="Arial" w:cs="Arial"/>
+          <w:b/>
+          <w:bCs/>
+          <w:noProof/>
+        </w:rPr>
+        <w:t>Nenhuma entrada de índice de ilustrações foi encontrada.</w:t>
+      </w:r>
+      <w:r>
+        <w:rPr>
+          <w:rFonts w:ascii="Arial" w:hAnsi="Arial" w:cs="Arial"/>
+        </w:rPr>
+        <w:fldChar w:fldCharType="end"/>
       </w:r>
     </w:p>
     <w:p>
@@ -3019,13 +3024,11 @@
         <w:spacing w:after="200" w:line="276" w:lineRule="auto"/>
         <w:rPr>
           <w:rFonts w:ascii="Arial" w:hAnsi="Arial" w:cs="Arial"/>
-          <w:b/>
-        </w:rPr>
-      </w:pPr>
-      <w:r>
-        <w:rPr>
-          <w:rFonts w:ascii="Arial" w:hAnsi="Arial" w:cs="Arial"/>
-          <w:b/>
+        </w:rPr>
+      </w:pPr>
+      <w:r>
+        <w:rPr>
+          <w:rFonts w:ascii="Arial" w:hAnsi="Arial" w:cs="Arial"/>
         </w:rPr>
         <w:br w:type="page"/>
       </w:r>
@@ -3042,7 +3045,7 @@
           <w:b/>
         </w:rPr>
       </w:pPr>
-      <w:bookmarkStart w:id="0" w:name="_Toc398580783"/>
+      <w:bookmarkStart w:id="1" w:name="_Toc398580783"/>
       <w:r>
         <w:rPr>
           <w:rFonts w:ascii="Arial" w:hAnsi="Arial" w:cs="Arial"/>
@@ -3051,7 +3054,7 @@
         <w:lastRenderedPageBreak/>
         <w:t>LISTA DE ABREVIATUAS E SIGLAS</w:t>
       </w:r>
-      <w:bookmarkEnd w:id="0"/>
+      <w:bookmarkEnd w:id="1"/>
       <w:r>
         <w:rPr>
           <w:rFonts w:ascii="Arial" w:hAnsi="Arial" w:cs="Arial"/>
@@ -3548,10 +3551,9 @@
       <w:pPr>
         <w:pStyle w:val="Sumrio1"/>
         <w:rPr>
-          <w:rFonts w:asciiTheme="minorHAnsi" w:eastAsiaTheme="minorEastAsia" w:hAnsiTheme="minorHAnsi" w:cstheme="minorBidi"/>
+          <w:rFonts w:ascii="Arial" w:eastAsiaTheme="minorEastAsia" w:hAnsi="Arial" w:cs="Arial"/>
           <w:noProof/>
-          <w:sz w:val="22"/>
-          <w:szCs w:val="22"/>
+          <w:szCs w:val="24"/>
           <w:lang w:eastAsia="pt-BR"/>
         </w:rPr>
       </w:pPr>
@@ -3582,15 +3584,15 @@
             <w:rStyle w:val="Hyperlink"/>
             <w:rFonts w:ascii="Arial" w:hAnsi="Arial" w:cs="Arial"/>
             <w:noProof/>
+            <w:szCs w:val="24"/>
           </w:rPr>
           <w:t>1</w:t>
         </w:r>
         <w:r>
           <w:rPr>
-            <w:rFonts w:asciiTheme="minorHAnsi" w:eastAsiaTheme="minorEastAsia" w:hAnsiTheme="minorHAnsi" w:cstheme="minorBidi"/>
+            <w:rFonts w:ascii="Arial" w:eastAsiaTheme="minorEastAsia" w:hAnsi="Arial" w:cs="Arial"/>
             <w:noProof/>
-            <w:sz w:val="22"/>
-            <w:szCs w:val="22"/>
+            <w:szCs w:val="24"/>
             <w:lang w:eastAsia="pt-BR"/>
           </w:rPr>
           <w:tab/>
@@ -3600,54 +3602,69 @@
             <w:rStyle w:val="Hyperlink"/>
             <w:rFonts w:ascii="Arial" w:hAnsi="Arial" w:cs="Arial"/>
             <w:noProof/>
+            <w:szCs w:val="24"/>
           </w:rPr>
           <w:t>INTRODUÇÃO</w:t>
         </w:r>
         <w:r>
           <w:rPr>
+            <w:rFonts w:ascii="Arial" w:hAnsi="Arial" w:cs="Arial"/>
             <w:noProof/>
             <w:webHidden/>
+            <w:szCs w:val="24"/>
           </w:rPr>
           <w:tab/>
         </w:r>
         <w:r>
           <w:rPr>
+            <w:rFonts w:ascii="Arial" w:hAnsi="Arial" w:cs="Arial"/>
             <w:noProof/>
             <w:webHidden/>
+            <w:szCs w:val="24"/>
           </w:rPr>
           <w:fldChar w:fldCharType="begin"/>
         </w:r>
         <w:r>
           <w:rPr>
+            <w:rFonts w:ascii="Arial" w:hAnsi="Arial" w:cs="Arial"/>
             <w:noProof/>
             <w:webHidden/>
+            <w:szCs w:val="24"/>
           </w:rPr>
           <w:instrText xml:space="preserve"> PAGEREF _Toc500252040 \h </w:instrText>
         </w:r>
         <w:r>
           <w:rPr>
+            <w:rFonts w:ascii="Arial" w:hAnsi="Arial" w:cs="Arial"/>
             <w:noProof/>
             <w:webHidden/>
+            <w:szCs w:val="24"/>
           </w:rPr>
         </w:r>
         <w:r>
           <w:rPr>
+            <w:rFonts w:ascii="Arial" w:hAnsi="Arial" w:cs="Arial"/>
             <w:noProof/>
             <w:webHidden/>
+            <w:szCs w:val="24"/>
           </w:rPr>
           <w:fldChar w:fldCharType="separate"/>
         </w:r>
         <w:r>
           <w:rPr>
+            <w:rFonts w:ascii="Arial" w:hAnsi="Arial" w:cs="Arial"/>
             <w:noProof/>
             <w:webHidden/>
+            <w:szCs w:val="24"/>
           </w:rPr>
           <w:t>17</w:t>
         </w:r>
         <w:r>
           <w:rPr>
+            <w:rFonts w:ascii="Arial" w:hAnsi="Arial" w:cs="Arial"/>
             <w:noProof/>
             <w:webHidden/>
+            <w:szCs w:val="24"/>
           </w:rPr>
           <w:fldChar w:fldCharType="end"/>
         </w:r>
@@ -3661,11 +3678,11 @@
           <w:tab w:val="right" w:leader="dot" w:pos="8494"/>
         </w:tabs>
         <w:rPr>
-          <w:rFonts w:asciiTheme="minorHAnsi" w:eastAsiaTheme="minorEastAsia" w:hAnsiTheme="minorHAnsi" w:cstheme="minorBidi"/>
+          <w:rFonts w:ascii="Arial" w:eastAsiaTheme="minorEastAsia" w:hAnsi="Arial" w:cs="Arial"/>
           <w:smallCaps w:val="0"/>
           <w:noProof/>
-          <w:sz w:val="22"/>
-          <w:szCs w:val="22"/>
+          <w:sz w:val="24"/>
+          <w:szCs w:val="24"/>
           <w:lang w:eastAsia="pt-BR"/>
         </w:rPr>
       </w:pPr>
@@ -3674,18 +3691,19 @@
           <w:rPr>
             <w:rStyle w:val="Hyperlink"/>
             <w:rFonts w:ascii="Arial" w:hAnsi="Arial" w:cs="Arial"/>
-            <w:b/>
             <w:noProof/>
+            <w:sz w:val="24"/>
+            <w:szCs w:val="24"/>
           </w:rPr>
           <w:t>1.1</w:t>
         </w:r>
         <w:r>
           <w:rPr>
-            <w:rFonts w:asciiTheme="minorHAnsi" w:eastAsiaTheme="minorEastAsia" w:hAnsiTheme="minorHAnsi" w:cstheme="minorBidi"/>
+            <w:rFonts w:ascii="Arial" w:eastAsiaTheme="minorEastAsia" w:hAnsi="Arial" w:cs="Arial"/>
             <w:smallCaps w:val="0"/>
             <w:noProof/>
-            <w:sz w:val="22"/>
-            <w:szCs w:val="22"/>
+            <w:sz w:val="24"/>
+            <w:szCs w:val="24"/>
             <w:lang w:eastAsia="pt-BR"/>
           </w:rPr>
           <w:tab/>
@@ -3694,56 +3712,78 @@
           <w:rPr>
             <w:rStyle w:val="Hyperlink"/>
             <w:rFonts w:ascii="Arial" w:hAnsi="Arial" w:cs="Arial"/>
-            <w:b/>
             <w:noProof/>
+            <w:sz w:val="24"/>
+            <w:szCs w:val="24"/>
           </w:rPr>
           <w:t>Objetivos</w:t>
         </w:r>
         <w:r>
           <w:rPr>
+            <w:rFonts w:ascii="Arial" w:hAnsi="Arial" w:cs="Arial"/>
             <w:noProof/>
             <w:webHidden/>
+            <w:sz w:val="24"/>
+            <w:szCs w:val="24"/>
           </w:rPr>
           <w:tab/>
         </w:r>
         <w:r>
           <w:rPr>
+            <w:rFonts w:ascii="Arial" w:hAnsi="Arial" w:cs="Arial"/>
             <w:noProof/>
             <w:webHidden/>
+            <w:sz w:val="24"/>
+            <w:szCs w:val="24"/>
           </w:rPr>
           <w:fldChar w:fldCharType="begin"/>
         </w:r>
         <w:r>
           <w:rPr>
+            <w:rFonts w:ascii="Arial" w:hAnsi="Arial" w:cs="Arial"/>
             <w:noProof/>
             <w:webHidden/>
+            <w:sz w:val="24"/>
+            <w:szCs w:val="24"/>
           </w:rPr>
           <w:instrText xml:space="preserve"> PAGEREF _Toc500252041 \h </w:instrText>
         </w:r>
         <w:r>
           <w:rPr>
+            <w:rFonts w:ascii="Arial" w:hAnsi="Arial" w:cs="Arial"/>
             <w:noProof/>
             <w:webHidden/>
+            <w:sz w:val="24"/>
+            <w:szCs w:val="24"/>
           </w:rPr>
         </w:r>
         <w:r>
           <w:rPr>
+            <w:rFonts w:ascii="Arial" w:hAnsi="Arial" w:cs="Arial"/>
             <w:noProof/>
             <w:webHidden/>
+            <w:sz w:val="24"/>
+            <w:szCs w:val="24"/>
           </w:rPr>
           <w:fldChar w:fldCharType="separate"/>
         </w:r>
         <w:r>
           <w:rPr>
+            <w:rFonts w:ascii="Arial" w:hAnsi="Arial" w:cs="Arial"/>
             <w:noProof/>
             <w:webHidden/>
+            <w:sz w:val="24"/>
+            <w:szCs w:val="24"/>
           </w:rPr>
           <w:t>18</w:t>
         </w:r>
         <w:r>
           <w:rPr>
+            <w:rFonts w:ascii="Arial" w:hAnsi="Arial" w:cs="Arial"/>
             <w:noProof/>
             <w:webHidden/>
+            <w:sz w:val="24"/>
+            <w:szCs w:val="24"/>
           </w:rPr>
           <w:fldChar w:fldCharType="end"/>
         </w:r>
@@ -3757,11 +3797,11 @@
           <w:tab w:val="right" w:leader="dot" w:pos="8494"/>
         </w:tabs>
         <w:rPr>
-          <w:rFonts w:asciiTheme="minorHAnsi" w:eastAsiaTheme="minorEastAsia" w:hAnsiTheme="minorHAnsi" w:cstheme="minorBidi"/>
+          <w:rFonts w:ascii="Arial" w:eastAsiaTheme="minorEastAsia" w:hAnsi="Arial" w:cs="Arial"/>
           <w:smallCaps w:val="0"/>
           <w:noProof/>
-          <w:sz w:val="22"/>
-          <w:szCs w:val="22"/>
+          <w:sz w:val="24"/>
+          <w:szCs w:val="24"/>
           <w:lang w:eastAsia="pt-BR"/>
         </w:rPr>
       </w:pPr>
@@ -3770,18 +3810,19 @@
           <w:rPr>
             <w:rStyle w:val="Hyperlink"/>
             <w:rFonts w:ascii="Arial" w:hAnsi="Arial" w:cs="Arial"/>
-            <w:b/>
             <w:noProof/>
+            <w:sz w:val="24"/>
+            <w:szCs w:val="24"/>
           </w:rPr>
           <w:t>1.2</w:t>
         </w:r>
         <w:r>
           <w:rPr>
-            <w:rFonts w:asciiTheme="minorHAnsi" w:eastAsiaTheme="minorEastAsia" w:hAnsiTheme="minorHAnsi" w:cstheme="minorBidi"/>
+            <w:rFonts w:ascii="Arial" w:eastAsiaTheme="minorEastAsia" w:hAnsi="Arial" w:cs="Arial"/>
             <w:smallCaps w:val="0"/>
             <w:noProof/>
-            <w:sz w:val="22"/>
-            <w:szCs w:val="22"/>
+            <w:sz w:val="24"/>
+            <w:szCs w:val="24"/>
             <w:lang w:eastAsia="pt-BR"/>
           </w:rPr>
           <w:tab/>
@@ -3790,56 +3831,78 @@
           <w:rPr>
             <w:rStyle w:val="Hyperlink"/>
             <w:rFonts w:ascii="Arial" w:hAnsi="Arial" w:cs="Arial"/>
-            <w:b/>
             <w:noProof/>
+            <w:sz w:val="24"/>
+            <w:szCs w:val="24"/>
           </w:rPr>
           <w:t>Justificativa</w:t>
         </w:r>
         <w:r>
           <w:rPr>
+            <w:rFonts w:ascii="Arial" w:hAnsi="Arial" w:cs="Arial"/>
             <w:noProof/>
             <w:webHidden/>
+            <w:sz w:val="24"/>
+            <w:szCs w:val="24"/>
           </w:rPr>
           <w:tab/>
         </w:r>
         <w:r>
           <w:rPr>
+            <w:rFonts w:ascii="Arial" w:hAnsi="Arial" w:cs="Arial"/>
             <w:noProof/>
             <w:webHidden/>
+            <w:sz w:val="24"/>
+            <w:szCs w:val="24"/>
           </w:rPr>
           <w:fldChar w:fldCharType="begin"/>
         </w:r>
         <w:r>
           <w:rPr>
+            <w:rFonts w:ascii="Arial" w:hAnsi="Arial" w:cs="Arial"/>
             <w:noProof/>
             <w:webHidden/>
+            <w:sz w:val="24"/>
+            <w:szCs w:val="24"/>
           </w:rPr>
           <w:instrText xml:space="preserve"> PAGEREF _Toc500252042 \h </w:instrText>
         </w:r>
         <w:r>
           <w:rPr>
+            <w:rFonts w:ascii="Arial" w:hAnsi="Arial" w:cs="Arial"/>
             <w:noProof/>
             <w:webHidden/>
+            <w:sz w:val="24"/>
+            <w:szCs w:val="24"/>
           </w:rPr>
         </w:r>
         <w:r>
           <w:rPr>
+            <w:rFonts w:ascii="Arial" w:hAnsi="Arial" w:cs="Arial"/>
             <w:noProof/>
             <w:webHidden/>
+            <w:sz w:val="24"/>
+            <w:szCs w:val="24"/>
           </w:rPr>
           <w:fldChar w:fldCharType="separate"/>
         </w:r>
         <w:r>
           <w:rPr>
+            <w:rFonts w:ascii="Arial" w:hAnsi="Arial" w:cs="Arial"/>
             <w:noProof/>
             <w:webHidden/>
+            <w:sz w:val="24"/>
+            <w:szCs w:val="24"/>
           </w:rPr>
           <w:t>18</w:t>
         </w:r>
         <w:r>
           <w:rPr>
+            <w:rFonts w:ascii="Arial" w:hAnsi="Arial" w:cs="Arial"/>
             <w:noProof/>
             <w:webHidden/>
+            <w:sz w:val="24"/>
+            <w:szCs w:val="24"/>
           </w:rPr>
           <w:fldChar w:fldCharType="end"/>
         </w:r>
@@ -3853,11 +3916,11 @@
           <w:tab w:val="right" w:leader="dot" w:pos="8494"/>
         </w:tabs>
         <w:rPr>
-          <w:rFonts w:asciiTheme="minorHAnsi" w:eastAsiaTheme="minorEastAsia" w:hAnsiTheme="minorHAnsi" w:cstheme="minorBidi"/>
+          <w:rFonts w:ascii="Arial" w:eastAsiaTheme="minorEastAsia" w:hAnsi="Arial" w:cs="Arial"/>
           <w:smallCaps w:val="0"/>
           <w:noProof/>
-          <w:sz w:val="22"/>
-          <w:szCs w:val="22"/>
+          <w:sz w:val="24"/>
+          <w:szCs w:val="24"/>
           <w:lang w:eastAsia="pt-BR"/>
         </w:rPr>
       </w:pPr>
@@ -3866,18 +3929,19 @@
           <w:rPr>
             <w:rStyle w:val="Hyperlink"/>
             <w:rFonts w:ascii="Arial" w:hAnsi="Arial" w:cs="Arial"/>
-            <w:b/>
             <w:noProof/>
+            <w:sz w:val="24"/>
+            <w:szCs w:val="24"/>
           </w:rPr>
           <w:t>1.3</w:t>
         </w:r>
         <w:r>
           <w:rPr>
-            <w:rFonts w:asciiTheme="minorHAnsi" w:eastAsiaTheme="minorEastAsia" w:hAnsiTheme="minorHAnsi" w:cstheme="minorBidi"/>
+            <w:rFonts w:ascii="Arial" w:eastAsiaTheme="minorEastAsia" w:hAnsi="Arial" w:cs="Arial"/>
             <w:smallCaps w:val="0"/>
             <w:noProof/>
-            <w:sz w:val="22"/>
-            <w:szCs w:val="22"/>
+            <w:sz w:val="24"/>
+            <w:szCs w:val="24"/>
             <w:lang w:eastAsia="pt-BR"/>
           </w:rPr>
           <w:tab/>
@@ -3886,56 +3950,78 @@
           <w:rPr>
             <w:rStyle w:val="Hyperlink"/>
             <w:rFonts w:ascii="Arial" w:hAnsi="Arial" w:cs="Arial"/>
-            <w:b/>
             <w:noProof/>
+            <w:sz w:val="24"/>
+            <w:szCs w:val="24"/>
           </w:rPr>
           <w:t>Metodologia e Tecnologias</w:t>
         </w:r>
         <w:r>
           <w:rPr>
+            <w:rFonts w:ascii="Arial" w:hAnsi="Arial" w:cs="Arial"/>
             <w:noProof/>
             <w:webHidden/>
+            <w:sz w:val="24"/>
+            <w:szCs w:val="24"/>
           </w:rPr>
           <w:tab/>
         </w:r>
         <w:r>
           <w:rPr>
+            <w:rFonts w:ascii="Arial" w:hAnsi="Arial" w:cs="Arial"/>
             <w:noProof/>
             <w:webHidden/>
+            <w:sz w:val="24"/>
+            <w:szCs w:val="24"/>
           </w:rPr>
           <w:fldChar w:fldCharType="begin"/>
         </w:r>
         <w:r>
           <w:rPr>
+            <w:rFonts w:ascii="Arial" w:hAnsi="Arial" w:cs="Arial"/>
             <w:noProof/>
             <w:webHidden/>
+            <w:sz w:val="24"/>
+            <w:szCs w:val="24"/>
           </w:rPr>
           <w:instrText xml:space="preserve"> PAGEREF _Toc500252043 \h </w:instrText>
         </w:r>
         <w:r>
           <w:rPr>
+            <w:rFonts w:ascii="Arial" w:hAnsi="Arial" w:cs="Arial"/>
             <w:noProof/>
             <w:webHidden/>
+            <w:sz w:val="24"/>
+            <w:szCs w:val="24"/>
           </w:rPr>
         </w:r>
         <w:r>
           <w:rPr>
+            <w:rFonts w:ascii="Arial" w:hAnsi="Arial" w:cs="Arial"/>
             <w:noProof/>
             <w:webHidden/>
+            <w:sz w:val="24"/>
+            <w:szCs w:val="24"/>
           </w:rPr>
           <w:fldChar w:fldCharType="separate"/>
         </w:r>
         <w:r>
           <w:rPr>
+            <w:rFonts w:ascii="Arial" w:hAnsi="Arial" w:cs="Arial"/>
             <w:noProof/>
             <w:webHidden/>
+            <w:sz w:val="24"/>
+            <w:szCs w:val="24"/>
           </w:rPr>
           <w:t>18</w:t>
         </w:r>
         <w:r>
           <w:rPr>
+            <w:rFonts w:ascii="Arial" w:hAnsi="Arial" w:cs="Arial"/>
             <w:noProof/>
             <w:webHidden/>
+            <w:sz w:val="24"/>
+            <w:szCs w:val="24"/>
           </w:rPr>
           <w:fldChar w:fldCharType="end"/>
         </w:r>
@@ -3962,18 +4048,19 @@
           <w:rPr>
             <w:rStyle w:val="Hyperlink"/>
             <w:rFonts w:ascii="Arial" w:hAnsi="Arial" w:cs="Arial"/>
-            <w:b/>
             <w:noProof/>
+            <w:sz w:val="24"/>
+            <w:szCs w:val="24"/>
           </w:rPr>
           <w:t>1.4</w:t>
         </w:r>
         <w:r>
           <w:rPr>
-            <w:rFonts w:asciiTheme="minorHAnsi" w:eastAsiaTheme="minorEastAsia" w:hAnsiTheme="minorHAnsi" w:cstheme="minorBidi"/>
+            <w:rFonts w:ascii="Arial" w:eastAsiaTheme="minorEastAsia" w:hAnsi="Arial" w:cs="Arial"/>
             <w:smallCaps w:val="0"/>
             <w:noProof/>
-            <w:sz w:val="22"/>
-            <w:szCs w:val="22"/>
+            <w:sz w:val="24"/>
+            <w:szCs w:val="24"/>
             <w:lang w:eastAsia="pt-BR"/>
           </w:rPr>
           <w:tab/>
@@ -3982,56 +4069,78 @@
           <w:rPr>
             <w:rStyle w:val="Hyperlink"/>
             <w:rFonts w:ascii="Arial" w:hAnsi="Arial" w:cs="Arial"/>
-            <w:b/>
             <w:noProof/>
+            <w:sz w:val="24"/>
+            <w:szCs w:val="24"/>
           </w:rPr>
           <w:t>Organização do Trabalho</w:t>
         </w:r>
         <w:r>
           <w:rPr>
+            <w:rFonts w:ascii="Arial" w:hAnsi="Arial" w:cs="Arial"/>
             <w:noProof/>
             <w:webHidden/>
+            <w:sz w:val="24"/>
+            <w:szCs w:val="24"/>
           </w:rPr>
           <w:tab/>
         </w:r>
         <w:r>
           <w:rPr>
+            <w:rFonts w:ascii="Arial" w:hAnsi="Arial" w:cs="Arial"/>
             <w:noProof/>
             <w:webHidden/>
+            <w:sz w:val="24"/>
+            <w:szCs w:val="24"/>
           </w:rPr>
           <w:fldChar w:fldCharType="begin"/>
         </w:r>
         <w:r>
           <w:rPr>
+            <w:rFonts w:ascii="Arial" w:hAnsi="Arial" w:cs="Arial"/>
             <w:noProof/>
             <w:webHidden/>
+            <w:sz w:val="24"/>
+            <w:szCs w:val="24"/>
           </w:rPr>
           <w:instrText xml:space="preserve"> PAGEREF _Toc500252044 \h </w:instrText>
         </w:r>
         <w:r>
           <w:rPr>
+            <w:rFonts w:ascii="Arial" w:hAnsi="Arial" w:cs="Arial"/>
             <w:noProof/>
             <w:webHidden/>
+            <w:sz w:val="24"/>
+            <w:szCs w:val="24"/>
           </w:rPr>
         </w:r>
         <w:r>
           <w:rPr>
+            <w:rFonts w:ascii="Arial" w:hAnsi="Arial" w:cs="Arial"/>
             <w:noProof/>
             <w:webHidden/>
+            <w:sz w:val="24"/>
+            <w:szCs w:val="24"/>
           </w:rPr>
           <w:fldChar w:fldCharType="separate"/>
         </w:r>
         <w:r>
           <w:rPr>
+            <w:rFonts w:ascii="Arial" w:hAnsi="Arial" w:cs="Arial"/>
             <w:noProof/>
             <w:webHidden/>
+            <w:sz w:val="24"/>
+            <w:szCs w:val="24"/>
           </w:rPr>
           <w:t>19</w:t>
         </w:r>
         <w:r>
           <w:rPr>
+            <w:rFonts w:ascii="Arial" w:hAnsi="Arial" w:cs="Arial"/>
             <w:noProof/>
             <w:webHidden/>
+            <w:sz w:val="24"/>
+            <w:szCs w:val="24"/>
           </w:rPr>
           <w:fldChar w:fldCharType="end"/>
         </w:r>
@@ -4133,11 +4242,11 @@
           <w:tab w:val="right" w:leader="dot" w:pos="8494"/>
         </w:tabs>
         <w:rPr>
-          <w:rFonts w:asciiTheme="minorHAnsi" w:eastAsiaTheme="minorEastAsia" w:hAnsiTheme="minorHAnsi" w:cstheme="minorBidi"/>
+          <w:rFonts w:ascii="Arial" w:eastAsiaTheme="minorEastAsia" w:hAnsi="Arial" w:cs="Arial"/>
           <w:smallCaps w:val="0"/>
           <w:noProof/>
-          <w:sz w:val="22"/>
-          <w:szCs w:val="22"/>
+          <w:sz w:val="24"/>
+          <w:szCs w:val="24"/>
           <w:lang w:eastAsia="pt-BR"/>
         </w:rPr>
       </w:pPr>
@@ -4148,16 +4257,18 @@
             <w:rFonts w:ascii="Arial" w:hAnsi="Arial" w:cs="Arial"/>
             <w:b/>
             <w:noProof/>
+            <w:sz w:val="24"/>
+            <w:szCs w:val="24"/>
           </w:rPr>
           <w:t>2.1</w:t>
         </w:r>
         <w:r>
           <w:rPr>
-            <w:rFonts w:asciiTheme="minorHAnsi" w:eastAsiaTheme="minorEastAsia" w:hAnsiTheme="minorHAnsi" w:cstheme="minorBidi"/>
+            <w:rFonts w:ascii="Arial" w:eastAsiaTheme="minorEastAsia" w:hAnsi="Arial" w:cs="Arial"/>
             <w:smallCaps w:val="0"/>
             <w:noProof/>
-            <w:sz w:val="22"/>
-            <w:szCs w:val="22"/>
+            <w:sz w:val="24"/>
+            <w:szCs w:val="24"/>
             <w:lang w:eastAsia="pt-BR"/>
           </w:rPr>
           <w:tab/>
@@ -4168,54 +4279,77 @@
             <w:rFonts w:ascii="Arial" w:hAnsi="Arial" w:cs="Arial"/>
             <w:b/>
             <w:noProof/>
+            <w:sz w:val="24"/>
+            <w:szCs w:val="24"/>
           </w:rPr>
           <w:t>Tecnologias</w:t>
         </w:r>
         <w:r>
           <w:rPr>
+            <w:rFonts w:ascii="Arial" w:hAnsi="Arial" w:cs="Arial"/>
             <w:noProof/>
             <w:webHidden/>
+            <w:sz w:val="24"/>
+            <w:szCs w:val="24"/>
           </w:rPr>
           <w:tab/>
         </w:r>
         <w:r>
           <w:rPr>
+            <w:rFonts w:ascii="Arial" w:hAnsi="Arial" w:cs="Arial"/>
             <w:noProof/>
             <w:webHidden/>
+            <w:sz w:val="24"/>
+            <w:szCs w:val="24"/>
           </w:rPr>
           <w:fldChar w:fldCharType="begin"/>
         </w:r>
         <w:r>
           <w:rPr>
+            <w:rFonts w:ascii="Arial" w:hAnsi="Arial" w:cs="Arial"/>
             <w:noProof/>
             <w:webHidden/>
+            <w:sz w:val="24"/>
+            <w:szCs w:val="24"/>
           </w:rPr>
           <w:instrText xml:space="preserve"> PAGEREF _Toc500252046 \h </w:instrText>
         </w:r>
         <w:r>
           <w:rPr>
+            <w:rFonts w:ascii="Arial" w:hAnsi="Arial" w:cs="Arial"/>
             <w:noProof/>
             <w:webHidden/>
+            <w:sz w:val="24"/>
+            <w:szCs w:val="24"/>
           </w:rPr>
         </w:r>
         <w:r>
           <w:rPr>
+            <w:rFonts w:ascii="Arial" w:hAnsi="Arial" w:cs="Arial"/>
             <w:noProof/>
             <w:webHidden/>
+            <w:sz w:val="24"/>
+            <w:szCs w:val="24"/>
           </w:rPr>
           <w:fldChar w:fldCharType="separate"/>
         </w:r>
         <w:r>
           <w:rPr>
+            <w:rFonts w:ascii="Arial" w:hAnsi="Arial" w:cs="Arial"/>
             <w:noProof/>
             <w:webHidden/>
+            <w:sz w:val="24"/>
+            <w:szCs w:val="24"/>
           </w:rPr>
           <w:t>20</w:t>
         </w:r>
         <w:r>
           <w:rPr>
+            <w:rFonts w:ascii="Arial" w:hAnsi="Arial" w:cs="Arial"/>
             <w:noProof/>
             <w:webHidden/>
+            <w:sz w:val="24"/>
+            <w:szCs w:val="24"/>
           </w:rPr>
           <w:fldChar w:fldCharType="end"/>
         </w:r>
@@ -4229,7 +4363,7 @@
           <w:tab w:val="right" w:leader="dot" w:pos="8494"/>
         </w:tabs>
         <w:rPr>
-          <w:rFonts w:asciiTheme="minorHAnsi" w:eastAsiaTheme="minorEastAsia" w:hAnsiTheme="minorHAnsi" w:cstheme="minorBidi"/>
+          <w:rFonts w:ascii="Arial" w:eastAsiaTheme="minorEastAsia" w:hAnsi="Arial" w:cs="Arial"/>
           <w:i w:val="0"/>
           <w:iCs w:val="0"/>
           <w:noProof/>
@@ -4250,7 +4384,7 @@
         </w:r>
         <w:r>
           <w:rPr>
-            <w:rFonts w:asciiTheme="minorHAnsi" w:eastAsiaTheme="minorEastAsia" w:hAnsiTheme="minorHAnsi" w:cstheme="minorBidi"/>
+            <w:rFonts w:ascii="Arial" w:eastAsiaTheme="minorEastAsia" w:hAnsi="Arial" w:cs="Arial"/>
             <w:i w:val="0"/>
             <w:iCs w:val="0"/>
             <w:noProof/>
@@ -4271,6 +4405,7 @@
         </w:r>
         <w:r>
           <w:rPr>
+            <w:rFonts w:ascii="Arial" w:hAnsi="Arial" w:cs="Arial"/>
             <w:noProof/>
             <w:webHidden/>
           </w:rPr>
@@ -4278,6 +4413,7 @@
         </w:r>
         <w:r>
           <w:rPr>
+            <w:rFonts w:ascii="Arial" w:hAnsi="Arial" w:cs="Arial"/>
             <w:noProof/>
             <w:webHidden/>
           </w:rPr>
@@ -4285,6 +4421,7 @@
         </w:r>
         <w:r>
           <w:rPr>
+            <w:rFonts w:ascii="Arial" w:hAnsi="Arial" w:cs="Arial"/>
             <w:noProof/>
             <w:webHidden/>
           </w:rPr>
@@ -4292,12 +4429,14 @@
         </w:r>
         <w:r>
           <w:rPr>
+            <w:rFonts w:ascii="Arial" w:hAnsi="Arial" w:cs="Arial"/>
             <w:noProof/>
             <w:webHidden/>
           </w:rPr>
         </w:r>
         <w:r>
           <w:rPr>
+            <w:rFonts w:ascii="Arial" w:hAnsi="Arial" w:cs="Arial"/>
             <w:noProof/>
             <w:webHidden/>
           </w:rPr>
@@ -4305,6 +4444,7 @@
         </w:r>
         <w:r>
           <w:rPr>
+            <w:rFonts w:ascii="Arial" w:hAnsi="Arial" w:cs="Arial"/>
             <w:noProof/>
             <w:webHidden/>
           </w:rPr>
@@ -4312,6 +4452,7 @@
         </w:r>
         <w:r>
           <w:rPr>
+            <w:rFonts w:ascii="Arial" w:hAnsi="Arial" w:cs="Arial"/>
             <w:noProof/>
             <w:webHidden/>
           </w:rPr>
@@ -4639,7 +4780,7 @@
           <w:tab w:val="right" w:leader="dot" w:pos="8494"/>
         </w:tabs>
         <w:rPr>
-          <w:rFonts w:asciiTheme="minorHAnsi" w:eastAsiaTheme="minorEastAsia" w:hAnsiTheme="minorHAnsi" w:cstheme="minorBidi"/>
+          <w:rFonts w:ascii="Arial" w:eastAsiaTheme="minorEastAsia" w:hAnsi="Arial" w:cs="Arial"/>
           <w:smallCaps w:val="0"/>
           <w:noProof/>
           <w:sz w:val="22"/>
@@ -4659,7 +4800,7 @@
         </w:r>
         <w:r>
           <w:rPr>
-            <w:rFonts w:asciiTheme="minorHAnsi" w:eastAsiaTheme="minorEastAsia" w:hAnsiTheme="minorHAnsi" w:cstheme="minorBidi"/>
+            <w:rFonts w:ascii="Arial" w:eastAsiaTheme="minorEastAsia" w:hAnsi="Arial" w:cs="Arial"/>
             <w:smallCaps w:val="0"/>
             <w:noProof/>
             <w:sz w:val="22"/>
@@ -4679,6 +4820,7 @@
         </w:r>
         <w:r>
           <w:rPr>
+            <w:rFonts w:ascii="Arial" w:hAnsi="Arial" w:cs="Arial"/>
             <w:noProof/>
             <w:webHidden/>
           </w:rPr>
@@ -4686,6 +4828,7 @@
         </w:r>
         <w:r>
           <w:rPr>
+            <w:rFonts w:ascii="Arial" w:hAnsi="Arial" w:cs="Arial"/>
             <w:noProof/>
             <w:webHidden/>
           </w:rPr>
@@ -4693,6 +4836,7 @@
         </w:r>
         <w:r>
           <w:rPr>
+            <w:rFonts w:ascii="Arial" w:hAnsi="Arial" w:cs="Arial"/>
             <w:noProof/>
             <w:webHidden/>
           </w:rPr>
@@ -4700,12 +4844,14 @@
         </w:r>
         <w:r>
           <w:rPr>
+            <w:rFonts w:ascii="Arial" w:hAnsi="Arial" w:cs="Arial"/>
             <w:noProof/>
             <w:webHidden/>
           </w:rPr>
         </w:r>
         <w:r>
           <w:rPr>
+            <w:rFonts w:ascii="Arial" w:hAnsi="Arial" w:cs="Arial"/>
             <w:noProof/>
             <w:webHidden/>
           </w:rPr>
@@ -4713,6 +4859,7 @@
         </w:r>
         <w:r>
           <w:rPr>
+            <w:rFonts w:ascii="Arial" w:hAnsi="Arial" w:cs="Arial"/>
             <w:noProof/>
             <w:webHidden/>
           </w:rPr>
@@ -4720,6 +4867,7 @@
         </w:r>
         <w:r>
           <w:rPr>
+            <w:rFonts w:ascii="Arial" w:hAnsi="Arial" w:cs="Arial"/>
             <w:noProof/>
             <w:webHidden/>
           </w:rPr>
@@ -7513,8 +7661,8 @@
           <w:rFonts w:ascii="Arial" w:hAnsi="Arial" w:cs="Arial"/>
         </w:rPr>
         <w:sectPr>
-          <w:headerReference w:type="default" r:id="rId9"/>
-          <w:headerReference w:type="first" r:id="rId10"/>
+          <w:headerReference w:type="default" r:id="rId10"/>
+          <w:headerReference w:type="first" r:id="rId11"/>
           <w:pgSz w:w="11906" w:h="16838"/>
           <w:pgMar w:top="1417" w:right="1701" w:bottom="1417" w:left="1701" w:header="708" w:footer="708" w:gutter="0"/>
           <w:pgNumType w:start="13"/>
@@ -7537,7 +7685,7 @@
           <w:b/>
         </w:rPr>
       </w:pPr>
-      <w:bookmarkStart w:id="1" w:name="_Toc500252040"/>
+      <w:bookmarkStart w:id="2" w:name="_Toc500252040"/>
       <w:r>
         <w:rPr>
           <w:rFonts w:ascii="Arial" w:hAnsi="Arial" w:cs="Arial"/>
@@ -7546,7 +7694,7 @@
         <w:lastRenderedPageBreak/>
         <w:t>INTRODUÇÃO</w:t>
       </w:r>
-      <w:bookmarkEnd w:id="1"/>
+      <w:bookmarkEnd w:id="2"/>
     </w:p>
     <w:p>
       <w:pPr>
@@ -7632,14 +7780,12 @@
         </w:rPr>
         <w:t>, estética, recuperação de lesões</w:t>
       </w:r>
-      <w:proofErr w:type="gramStart"/>
       <w:r>
         <w:rPr>
           <w:rFonts w:ascii="Arial" w:hAnsi="Arial" w:cs="Arial"/>
         </w:rPr>
         <w:t>... Há</w:t>
       </w:r>
-      <w:proofErr w:type="gramEnd"/>
       <w:r>
         <w:rPr>
           <w:rFonts w:ascii="Arial" w:hAnsi="Arial" w:cs="Arial"/>
@@ -8076,20 +8222,20 @@
         <w:rPr>
           <w:rFonts w:ascii="Arial" w:hAnsi="Arial" w:cs="Arial"/>
         </w:rPr>
-        <w:t>com problemas patológ</w:t>
-      </w:r>
-      <w:r>
-        <w:rPr>
-          <w:rFonts w:ascii="Arial" w:hAnsi="Arial" w:cs="Arial"/>
-        </w:rPr>
-        <w:t xml:space="preserve">icos </w:t>
+        <w:t xml:space="preserve">com problemas </w:t>
       </w:r>
       <w:r>
         <w:rPr>
           <w:rFonts w:ascii="Arial" w:hAnsi="Arial" w:cs="Arial"/>
         </w:rPr>
         <w:lastRenderedPageBreak/>
-        <w:t>nos ligamentos dos joelhos</w:t>
+        <w:t>patológ</w:t>
+      </w:r>
+      <w:r>
+        <w:rPr>
+          <w:rFonts w:ascii="Arial" w:hAnsi="Arial" w:cs="Arial"/>
+        </w:rPr>
+        <w:t>icos nos ligamentos dos joelhos</w:t>
       </w:r>
       <w:r>
         <w:rPr>
@@ -8176,7 +8322,7 @@
           <w:b/>
         </w:rPr>
       </w:pPr>
-      <w:bookmarkStart w:id="2" w:name="_Toc500252041"/>
+      <w:bookmarkStart w:id="3" w:name="_Toc500252041"/>
       <w:r>
         <w:rPr>
           <w:rFonts w:ascii="Arial" w:hAnsi="Arial" w:cs="Arial"/>
@@ -8184,7 +8330,7 @@
         </w:rPr>
         <w:t>Objetivos</w:t>
       </w:r>
-      <w:bookmarkEnd w:id="2"/>
+      <w:bookmarkEnd w:id="3"/>
     </w:p>
     <w:p>
       <w:pPr>
@@ -8267,7 +8413,7 @@
           <w:b/>
         </w:rPr>
       </w:pPr>
-      <w:bookmarkStart w:id="3" w:name="_Toc500252042"/>
+      <w:bookmarkStart w:id="4" w:name="_Toc500252042"/>
       <w:r>
         <w:rPr>
           <w:rFonts w:ascii="Arial" w:hAnsi="Arial" w:cs="Arial"/>
@@ -8275,7 +8421,7 @@
         </w:rPr>
         <w:t>Justificativa</w:t>
       </w:r>
-      <w:bookmarkEnd w:id="3"/>
+      <w:bookmarkEnd w:id="4"/>
     </w:p>
     <w:p>
       <w:pPr>
@@ -8535,7 +8681,7 @@
           <w:b/>
         </w:rPr>
       </w:pPr>
-      <w:bookmarkStart w:id="4" w:name="_Toc500252043"/>
+      <w:bookmarkStart w:id="5" w:name="_Toc500252043"/>
       <w:r>
         <w:rPr>
           <w:rFonts w:ascii="Arial" w:hAnsi="Arial" w:cs="Arial"/>
@@ -8557,7 +8703,7 @@
         </w:rPr>
         <w:t>s</w:t>
       </w:r>
-      <w:bookmarkEnd w:id="4"/>
+      <w:bookmarkEnd w:id="5"/>
     </w:p>
     <w:p>
       <w:pPr>
@@ -8859,7 +9005,7 @@
           <w:b/>
         </w:rPr>
       </w:pPr>
-      <w:bookmarkStart w:id="5" w:name="_Toc500252044"/>
+      <w:bookmarkStart w:id="6" w:name="_Toc500252044"/>
       <w:r>
         <w:rPr>
           <w:rFonts w:ascii="Arial" w:hAnsi="Arial" w:cs="Arial"/>
@@ -8867,7 +9013,7 @@
         </w:rPr>
         <w:t>Organização do Trabalho</w:t>
       </w:r>
-      <w:bookmarkEnd w:id="5"/>
+      <w:bookmarkEnd w:id="6"/>
     </w:p>
     <w:p>
       <w:pPr>
@@ -9151,7 +9297,7 @@
           <w:rFonts w:ascii="Arial" w:hAnsi="Arial" w:cs="Arial"/>
         </w:rPr>
         <w:sectPr>
-          <w:headerReference w:type="default" r:id="rId11"/>
+          <w:headerReference w:type="default" r:id="rId12"/>
           <w:pgSz w:w="11906" w:h="16838"/>
           <w:pgMar w:top="1417" w:right="1701" w:bottom="1417" w:left="1701" w:header="708" w:footer="708" w:gutter="0"/>
           <w:pgNumType w:start="17"/>
@@ -9174,7 +9320,7 @@
           <w:b/>
         </w:rPr>
       </w:pPr>
-      <w:bookmarkStart w:id="6" w:name="_Toc500252045"/>
+      <w:bookmarkStart w:id="7" w:name="_Toc500252045"/>
       <w:r>
         <w:rPr>
           <w:rFonts w:ascii="Arial" w:hAnsi="Arial" w:cs="Arial"/>
@@ -9183,7 +9329,7 @@
         <w:lastRenderedPageBreak/>
         <w:t>CINÉTICO</w:t>
       </w:r>
-      <w:bookmarkEnd w:id="6"/>
+      <w:bookmarkEnd w:id="7"/>
     </w:p>
     <w:p>
       <w:pPr>
@@ -9307,16 +9453,10 @@
         <w:rPr>
           <w:rFonts w:ascii="Arial" w:hAnsi="Arial" w:cs="Arial"/>
         </w:rPr>
-        <w:t>cinetico</w:t>
-      </w:r>
+        <w:t>cinetico_core</w:t>
+      </w:r>
+      <w:proofErr w:type="spellEnd"/>
       <w:proofErr w:type="gramEnd"/>
-      <w:r>
-        <w:rPr>
-          <w:rFonts w:ascii="Arial" w:hAnsi="Arial" w:cs="Arial"/>
-        </w:rPr>
-        <w:t>_core</w:t>
-      </w:r>
-      <w:proofErr w:type="spellEnd"/>
       <w:r>
         <w:rPr>
           <w:rFonts w:ascii="Arial" w:hAnsi="Arial" w:cs="Arial"/>
@@ -9538,7 +9678,7 @@
           <w:b/>
         </w:rPr>
       </w:pPr>
-      <w:bookmarkStart w:id="7" w:name="_Toc500252046"/>
+      <w:bookmarkStart w:id="8" w:name="_Toc500252046"/>
       <w:r>
         <w:rPr>
           <w:rFonts w:ascii="Arial" w:hAnsi="Arial" w:cs="Arial"/>
@@ -9546,7 +9686,7 @@
         </w:rPr>
         <w:t>Tecnologias</w:t>
       </w:r>
-      <w:bookmarkEnd w:id="7"/>
+      <w:bookmarkEnd w:id="8"/>
     </w:p>
     <w:p>
       <w:pPr>
@@ -9574,7 +9714,7 @@
           <w:i/>
         </w:rPr>
       </w:pPr>
-      <w:bookmarkStart w:id="8" w:name="_Toc500252047"/>
+      <w:bookmarkStart w:id="9" w:name="_Toc500252047"/>
       <w:r>
         <w:rPr>
           <w:rFonts w:ascii="Arial" w:hAnsi="Arial" w:cs="Arial"/>
@@ -9583,7 +9723,7 @@
         </w:rPr>
         <w:t>Kinect</w:t>
       </w:r>
-      <w:bookmarkEnd w:id="8"/>
+      <w:bookmarkEnd w:id="9"/>
     </w:p>
     <w:p>
       <w:pPr>
@@ -10000,7 +10140,7 @@
           <w:rFonts w:ascii="Arial" w:hAnsi="Arial" w:cs="Arial"/>
         </w:rPr>
         <w:sectPr>
-          <w:footerReference w:type="default" r:id="rId12"/>
+          <w:footerReference w:type="default" r:id="rId13"/>
           <w:pgSz w:w="11906" w:h="16838"/>
           <w:pgMar w:top="1417" w:right="1701" w:bottom="1417" w:left="1701" w:header="708" w:footer="708" w:gutter="0"/>
           <w:cols w:space="708"/>
@@ -10381,7 +10521,7 @@
           <w:i/>
         </w:rPr>
       </w:pPr>
-      <w:bookmarkStart w:id="9" w:name="_Toc500252048"/>
+      <w:bookmarkStart w:id="10" w:name="_Toc500252048"/>
       <w:r>
         <w:rPr>
           <w:rFonts w:ascii="Arial" w:hAnsi="Arial" w:cs="Arial"/>
@@ -10390,7 +10530,7 @@
         </w:rPr>
         <w:t>Windows SDK</w:t>
       </w:r>
-      <w:bookmarkEnd w:id="9"/>
+      <w:bookmarkEnd w:id="10"/>
     </w:p>
     <w:p>
       <w:pPr>
@@ -10545,7 +10685,7 @@
           <w:i/>
         </w:rPr>
       </w:pPr>
-      <w:bookmarkStart w:id="10" w:name="_Toc500252049"/>
+      <w:bookmarkStart w:id="11" w:name="_Toc500252049"/>
       <w:r>
         <w:rPr>
           <w:rFonts w:ascii="Arial" w:hAnsi="Arial" w:cs="Arial"/>
@@ -10562,7 +10702,7 @@
         </w:rPr>
         <w:t>9</w:t>
       </w:r>
-      <w:bookmarkEnd w:id="10"/>
+      <w:bookmarkEnd w:id="11"/>
     </w:p>
     <w:p>
       <w:pPr>
@@ -10657,7 +10797,7 @@
           <w:i/>
         </w:rPr>
       </w:pPr>
-      <w:bookmarkStart w:id="11" w:name="_Toc500252050"/>
+      <w:bookmarkStart w:id="12" w:name="_Toc500252050"/>
       <w:proofErr w:type="spellStart"/>
       <w:r>
         <w:rPr>
@@ -10668,7 +10808,7 @@
         <w:lastRenderedPageBreak/>
         <w:t>SQLite</w:t>
       </w:r>
-      <w:bookmarkEnd w:id="11"/>
+      <w:bookmarkEnd w:id="12"/>
       <w:proofErr w:type="spellEnd"/>
     </w:p>
     <w:p>
@@ -10803,7 +10943,7 @@
           <w:b/>
         </w:rPr>
       </w:pPr>
-      <w:bookmarkStart w:id="12" w:name="_Toc500252051"/>
+      <w:bookmarkStart w:id="13" w:name="_Toc500252051"/>
       <w:r>
         <w:rPr>
           <w:rFonts w:ascii="Arial" w:hAnsi="Arial" w:cs="Arial"/>
@@ -10811,7 +10951,7 @@
         </w:rPr>
         <w:t>Trabalhos correlatos usando o Kinect</w:t>
       </w:r>
-      <w:bookmarkEnd w:id="12"/>
+      <w:bookmarkEnd w:id="13"/>
     </w:p>
     <w:p>
       <w:pPr>
@@ -11118,9 +11258,9 @@
           <w:b/>
         </w:rPr>
       </w:pPr>
-      <w:bookmarkStart w:id="13" w:name="_Toc395474964"/>
-      <w:bookmarkStart w:id="14" w:name="_Toc500252052"/>
-      <w:bookmarkStart w:id="15" w:name="_Toc395474965"/>
+      <w:bookmarkStart w:id="14" w:name="_Toc395474964"/>
+      <w:bookmarkStart w:id="15" w:name="_Toc500252052"/>
+      <w:bookmarkStart w:id="16" w:name="_Toc395474965"/>
       <w:r>
         <w:rPr>
           <w:rFonts w:ascii="Arial" w:hAnsi="Arial" w:cs="Arial"/>
@@ -11129,8 +11269,8 @@
         <w:lastRenderedPageBreak/>
         <w:t>REQUISITOS DO SISTEMA DE SOFTWARE</w:t>
       </w:r>
-      <w:bookmarkEnd w:id="13"/>
       <w:bookmarkEnd w:id="14"/>
+      <w:bookmarkEnd w:id="15"/>
     </w:p>
     <w:p>
       <w:pPr>
@@ -11189,7 +11329,7 @@
         <w:t>Este capítulo tem como objetivo especificar os requisitos funcionais, não funcionais e as regras de negócio, bem como apresentar o protótipo de telas.</w:t>
       </w:r>
     </w:p>
-    <w:bookmarkEnd w:id="15"/>
+    <w:bookmarkEnd w:id="16"/>
     <w:p>
       <w:pPr>
         <w:spacing w:line="360" w:lineRule="auto"/>
@@ -11214,7 +11354,7 @@
           <w:b/>
         </w:rPr>
       </w:pPr>
-      <w:bookmarkStart w:id="16" w:name="_Toc500252053"/>
+      <w:bookmarkStart w:id="17" w:name="_Toc500252053"/>
       <w:r>
         <w:rPr>
           <w:rFonts w:ascii="Arial" w:hAnsi="Arial" w:cs="Arial"/>
@@ -11222,7 +11362,7 @@
         </w:rPr>
         <w:t>Identificação dos requisitos</w:t>
       </w:r>
-      <w:bookmarkEnd w:id="16"/>
+      <w:bookmarkEnd w:id="17"/>
       <w:r>
         <w:rPr>
           <w:rFonts w:ascii="Arial" w:hAnsi="Arial" w:cs="Arial"/>
@@ -11291,7 +11431,7 @@
           <w:i/>
         </w:rPr>
       </w:pPr>
-      <w:bookmarkStart w:id="17" w:name="_Toc500252054"/>
+      <w:bookmarkStart w:id="18" w:name="_Toc500252054"/>
       <w:r>
         <w:rPr>
           <w:rFonts w:ascii="Arial" w:hAnsi="Arial" w:cs="Arial"/>
@@ -11300,7 +11440,7 @@
         </w:rPr>
         <w:t>Requisitos Funcionais</w:t>
       </w:r>
-      <w:bookmarkEnd w:id="17"/>
+      <w:bookmarkEnd w:id="18"/>
     </w:p>
     <w:p>
       <w:pPr>
@@ -12069,6 +12209,7 @@
           <w:rFonts w:ascii="Arial" w:hAnsi="Arial" w:cs="Arial"/>
           <w:b/>
         </w:rPr>
+        <w:lastRenderedPageBreak/>
         <w:t>[RF004</w:t>
       </w:r>
       <w:r>
@@ -12114,7 +12255,6 @@
                 <w:rFonts w:ascii="Arial" w:hAnsi="Arial" w:cs="Arial"/>
                 <w:b/>
               </w:rPr>
-              <w:lastRenderedPageBreak/>
               <w:t>Prioridade</w:t>
             </w:r>
             <w:r>
@@ -14928,7 +15068,7 @@
           <w:i/>
         </w:rPr>
       </w:pPr>
-      <w:bookmarkStart w:id="18" w:name="_Toc500252055"/>
+      <w:bookmarkStart w:id="19" w:name="_Toc500252055"/>
       <w:r>
         <w:rPr>
           <w:rFonts w:ascii="Arial" w:hAnsi="Arial" w:cs="Arial"/>
@@ -14937,7 +15077,7 @@
         </w:rPr>
         <w:t>Requisitos Não-Funcionais</w:t>
       </w:r>
-      <w:bookmarkEnd w:id="18"/>
+      <w:bookmarkEnd w:id="19"/>
     </w:p>
     <w:p>
       <w:pPr>
@@ -16560,7 +16700,7 @@
           <w:i/>
         </w:rPr>
       </w:pPr>
-      <w:bookmarkStart w:id="19" w:name="_Toc500252056"/>
+      <w:bookmarkStart w:id="20" w:name="_Toc500252056"/>
       <w:r>
         <w:rPr>
           <w:rFonts w:ascii="Arial" w:hAnsi="Arial" w:cs="Arial"/>
@@ -16569,7 +16709,7 @@
         </w:rPr>
         <w:t>Regras de negócio</w:t>
       </w:r>
-      <w:bookmarkEnd w:id="19"/>
+      <w:bookmarkEnd w:id="20"/>
     </w:p>
     <w:p>
       <w:pPr>
@@ -17689,7 +17829,7 @@
           <w:b/>
         </w:rPr>
       </w:pPr>
-      <w:bookmarkStart w:id="20" w:name="_Toc500252057"/>
+      <w:bookmarkStart w:id="21" w:name="_Toc500252057"/>
       <w:r>
         <w:rPr>
           <w:rFonts w:ascii="Arial" w:hAnsi="Arial" w:cs="Arial"/>
@@ -17698,7 +17838,7 @@
         <w:lastRenderedPageBreak/>
         <w:t>Modelagem dos requisitos funcionais</w:t>
       </w:r>
-      <w:bookmarkEnd w:id="20"/>
+      <w:bookmarkEnd w:id="21"/>
     </w:p>
     <w:p>
       <w:pPr>
@@ -17815,7 +17955,7 @@
           <w:i/>
         </w:rPr>
       </w:pPr>
-      <w:bookmarkStart w:id="21" w:name="_Toc500252058"/>
+      <w:bookmarkStart w:id="22" w:name="_Toc500252058"/>
       <w:r>
         <w:rPr>
           <w:rFonts w:ascii="Arial" w:hAnsi="Arial" w:cs="Arial"/>
@@ -17824,7 +17964,7 @@
         </w:rPr>
         <w:t>Atores</w:t>
       </w:r>
-      <w:bookmarkEnd w:id="21"/>
+      <w:bookmarkEnd w:id="22"/>
     </w:p>
     <w:p>
       <w:pPr>
@@ -18194,7 +18334,7 @@
           <w:i/>
         </w:rPr>
       </w:pPr>
-      <w:bookmarkStart w:id="22" w:name="_Toc500252059"/>
+      <w:bookmarkStart w:id="23" w:name="_Toc500252059"/>
       <w:r>
         <w:rPr>
           <w:rFonts w:ascii="Arial" w:hAnsi="Arial" w:cs="Arial"/>
@@ -18204,7 +18344,7 @@
         <w:lastRenderedPageBreak/>
         <w:t>Diagrama de Caso de Uso</w:t>
       </w:r>
-      <w:bookmarkEnd w:id="22"/>
+      <w:bookmarkEnd w:id="23"/>
     </w:p>
     <w:p>
       <w:pPr>
@@ -18216,44 +18356,31 @@
     </w:p>
     <w:p>
       <w:pPr>
+        <w:pStyle w:val="Legenda"/>
+        <w:keepNext/>
+        <w:jc w:val="center"/>
+        <w:rPr>
+          <w:rFonts w:ascii="Arial" w:hAnsi="Arial" w:cs="Arial"/>
+          <w:color w:val="auto"/>
+          <w:sz w:val="24"/>
+          <w:szCs w:val="24"/>
+        </w:rPr>
+      </w:pPr>
+      <w:r>
+        <w:rPr>
+          <w:rFonts w:ascii="Arial" w:hAnsi="Arial" w:cs="Arial"/>
+          <w:color w:val="auto"/>
+          <w:sz w:val="24"/>
+          <w:szCs w:val="24"/>
+        </w:rPr>
+        <w:t>Figura 1 – Diagrama de Caso de Uso</w:t>
+      </w:r>
+    </w:p>
+    <w:p>
+      <w:pPr>
+        <w:keepNext/>
         <w:spacing w:after="200" w:line="276" w:lineRule="auto"/>
         <w:jc w:val="center"/>
-        <w:rPr>
-          <w:rFonts w:ascii="Arial" w:hAnsi="Arial" w:cs="Arial"/>
-          <w:b/>
-        </w:rPr>
-      </w:pPr>
-      <w:r>
-        <w:rPr>
-          <w:rFonts w:ascii="Arial" w:hAnsi="Arial" w:cs="Arial"/>
-          <w:b/>
-        </w:rPr>
-        <w:t xml:space="preserve">Figura </w:t>
-      </w:r>
-      <w:proofErr w:type="spellStart"/>
-      <w:r>
-        <w:rPr>
-          <w:rFonts w:ascii="Arial" w:hAnsi="Arial" w:cs="Arial"/>
-          <w:b/>
-        </w:rPr>
-        <w:t>To-do</w:t>
-      </w:r>
-      <w:proofErr w:type="spellEnd"/>
-      <w:r>
-        <w:rPr>
-          <w:rFonts w:ascii="Arial" w:hAnsi="Arial" w:cs="Arial"/>
-          <w:b/>
-        </w:rPr>
-        <w:t xml:space="preserve"> – Diagrama de Caso de Uso</w:t>
-      </w:r>
-    </w:p>
-    <w:p>
-      <w:pPr>
-        <w:spacing w:after="200" w:line="276" w:lineRule="auto"/>
-        <w:jc w:val="center"/>
-        <w:rPr>
-          <w:rFonts w:ascii="Arial" w:hAnsi="Arial" w:cs="Arial"/>
-        </w:rPr>
       </w:pPr>
       <w:r>
         <w:rPr>
@@ -18261,7 +18388,7 @@
           <w:noProof/>
         </w:rPr>
         <w:drawing>
-          <wp:inline distT="0" distB="0" distL="0" distR="0">
+          <wp:inline distT="0" distB="0" distL="0" distR="0" wp14:anchorId="37A6C711" wp14:editId="142F9F56">
             <wp:extent cx="3876675" cy="5253392"/>
             <wp:effectExtent l="0" t="0" r="0" b="4445"/>
             <wp:docPr id="34" name="Imagem 34" descr="C:\Users\cesar.reche\Desktop\Imagens tcc\Diagramas\UseCase Diagram.png"/>
@@ -18278,7 +18405,7 @@
                     </pic:cNvPicPr>
                   </pic:nvPicPr>
                   <pic:blipFill>
-                    <a:blip r:embed="rId13">
+                    <a:blip r:embed="rId14">
                       <a:extLst>
                         <a:ext uri="{28A0092B-C50C-407E-A947-70E740481C1C}">
                           <a14:useLocalDpi xmlns:a14="http://schemas.microsoft.com/office/drawing/2010/main" val="0"/>
@@ -18353,7 +18480,7 @@
           <w:i/>
         </w:rPr>
       </w:pPr>
-      <w:bookmarkStart w:id="23" w:name="_Toc500252060"/>
+      <w:bookmarkStart w:id="24" w:name="_Toc500252060"/>
       <w:r>
         <w:rPr>
           <w:rFonts w:ascii="Arial" w:hAnsi="Arial" w:cs="Arial"/>
@@ -18362,7 +18489,7 @@
         </w:rPr>
         <w:t>Especificação do Caso de Uso</w:t>
       </w:r>
-      <w:bookmarkEnd w:id="23"/>
+      <w:bookmarkEnd w:id="24"/>
     </w:p>
     <w:p>
       <w:pPr>
@@ -18387,8 +18514,8 @@
         <w:tblLook w:val="04A0" w:firstRow="1" w:lastRow="0" w:firstColumn="1" w:lastColumn="0" w:noHBand="0" w:noVBand="1"/>
       </w:tblPr>
       <w:tblGrid>
-        <w:gridCol w:w="2379"/>
-        <w:gridCol w:w="5998"/>
+        <w:gridCol w:w="2442"/>
+        <w:gridCol w:w="6158"/>
       </w:tblGrid>
       <w:tr>
         <w:tc>
@@ -18524,7 +18651,7 @@
               <w:rPr>
                 <w:rFonts w:ascii="Arial" w:hAnsi="Arial" w:cs="Arial"/>
               </w:rPr>
-              <w:t>KINECT2.0</w:t>
+              <w:t>KINECT V2</w:t>
             </w:r>
           </w:p>
         </w:tc>
@@ -19034,8 +19161,8 @@
         <w:tblLook w:val="04A0" w:firstRow="1" w:lastRow="0" w:firstColumn="1" w:lastColumn="0" w:noHBand="0" w:noVBand="1"/>
       </w:tblPr>
       <w:tblGrid>
-        <w:gridCol w:w="2379"/>
-        <w:gridCol w:w="5998"/>
+        <w:gridCol w:w="2442"/>
+        <w:gridCol w:w="6158"/>
       </w:tblGrid>
       <w:tr>
         <w:tc>
@@ -19520,8 +19647,8 @@
         <w:tblLook w:val="04A0" w:firstRow="1" w:lastRow="0" w:firstColumn="1" w:lastColumn="0" w:noHBand="0" w:noVBand="1"/>
       </w:tblPr>
       <w:tblGrid>
-        <w:gridCol w:w="2379"/>
-        <w:gridCol w:w="5998"/>
+        <w:gridCol w:w="2442"/>
+        <w:gridCol w:w="6158"/>
       </w:tblGrid>
       <w:tr>
         <w:tc>
@@ -20333,21 +20460,77 @@
         <w:spacing w:line="360" w:lineRule="auto"/>
         <w:rPr>
           <w:rFonts w:ascii="Arial" w:hAnsi="Arial" w:cs="Arial"/>
+          <w:b/>
+        </w:rPr>
+      </w:pPr>
+    </w:p>
+    <w:p>
+      <w:pPr>
+        <w:spacing w:line="360" w:lineRule="auto"/>
+        <w:jc w:val="center"/>
+        <w:rPr>
+          <w:rFonts w:ascii="Arial" w:hAnsi="Arial" w:cs="Arial"/>
+          <w:b/>
+        </w:rPr>
+      </w:pPr>
+      <w:r>
+        <w:rPr>
+          <w:rFonts w:ascii="Arial" w:hAnsi="Arial" w:cs="Arial"/>
+          <w:b/>
+        </w:rPr>
+        <w:t>Figura 2 – Protótipo de tela</w:t>
+      </w:r>
+      <w:r>
+        <w:rPr>
+          <w:rFonts w:ascii="Arial" w:hAnsi="Arial" w:cs="Arial"/>
+          <w:b/>
+        </w:rPr>
+        <w:t>:</w:t>
+      </w:r>
+      <w:r>
+        <w:rPr>
+          <w:rFonts w:ascii="Arial" w:hAnsi="Arial" w:cs="Arial"/>
+          <w:b/>
+        </w:rPr>
+        <w:t xml:space="preserve"> Realizar Exercícios</w:t>
+      </w:r>
+    </w:p>
+    <w:p>
+      <w:pPr>
+        <w:spacing w:line="360" w:lineRule="auto"/>
+        <w:jc w:val="center"/>
+        <w:rPr>
+          <w:rFonts w:ascii="Arial" w:hAnsi="Arial" w:cs="Arial"/>
+          <w:b/>
         </w:rPr>
       </w:pPr>
       <w:proofErr w:type="spellStart"/>
       <w:r>
         <w:rPr>
           <w:rFonts w:ascii="Arial" w:hAnsi="Arial" w:cs="Arial"/>
+          <w:b/>
         </w:rPr>
         <w:t>To-do</w:t>
       </w:r>
       <w:proofErr w:type="spellEnd"/>
-      <w:r>
-        <w:rPr>
-          <w:rFonts w:ascii="Arial" w:hAnsi="Arial" w:cs="Arial"/>
-        </w:rPr>
-        <w:t>: imagem</w:t>
+    </w:p>
+    <w:p>
+      <w:pPr>
+        <w:spacing w:line="360" w:lineRule="auto"/>
+        <w:jc w:val="center"/>
+        <w:rPr>
+          <w:rFonts w:ascii="Arial" w:hAnsi="Arial" w:cs="Arial"/>
+          <w:sz w:val="20"/>
+          <w:szCs w:val="20"/>
+        </w:rPr>
+      </w:pPr>
+      <w:r>
+        <w:rPr>
+          <w:rFonts w:ascii="Arial" w:hAnsi="Arial" w:cs="Arial"/>
+          <w:sz w:val="20"/>
+          <w:szCs w:val="20"/>
+        </w:rPr>
+        <w:t>Fonte: Autor (2017)</w:t>
       </w:r>
     </w:p>
     <w:p>
@@ -20373,8 +20556,8 @@
         <w:tblLook w:val="04A0" w:firstRow="1" w:lastRow="0" w:firstColumn="1" w:lastColumn="0" w:noHBand="0" w:noVBand="1"/>
       </w:tblPr>
       <w:tblGrid>
-        <w:gridCol w:w="2379"/>
-        <w:gridCol w:w="5998"/>
+        <w:gridCol w:w="2442"/>
+        <w:gridCol w:w="6158"/>
       </w:tblGrid>
       <w:tr>
         <w:tc>
@@ -20794,6 +20977,7 @@
                 <w:rFonts w:ascii="Arial" w:hAnsi="Arial" w:cs="Arial"/>
                 <w:b/>
               </w:rPr>
+              <w:lastRenderedPageBreak/>
               <w:t>4 –</w:t>
             </w:r>
             <w:r>
@@ -20831,6 +21015,7 @@
                 <w:rFonts w:ascii="Arial" w:hAnsi="Arial" w:cs="Arial"/>
                 <w:b/>
               </w:rPr>
+              <w:lastRenderedPageBreak/>
               <w:t xml:space="preserve">Requisitos: </w:t>
             </w:r>
             <w:r>
@@ -20899,7 +21084,6 @@
                 <w:rFonts w:ascii="Arial" w:hAnsi="Arial" w:cs="Arial"/>
                 <w:b/>
               </w:rPr>
-              <w:lastRenderedPageBreak/>
               <w:t xml:space="preserve">Interface: </w:t>
             </w:r>
           </w:p>
@@ -20929,8 +21113,8 @@
         <w:tblLook w:val="04A0" w:firstRow="1" w:lastRow="0" w:firstColumn="1" w:lastColumn="0" w:noHBand="0" w:noVBand="1"/>
       </w:tblPr>
       <w:tblGrid>
-        <w:gridCol w:w="2379"/>
-        <w:gridCol w:w="5998"/>
+        <w:gridCol w:w="2442"/>
+        <w:gridCol w:w="6158"/>
       </w:tblGrid>
       <w:tr>
         <w:tc>
@@ -20959,22 +21143,6 @@
               </w:rPr>
               <w:t>CSU005 – Manter exercício</w:t>
             </w:r>
-            <w:r>
-              <w:rPr>
-                <w:rFonts w:ascii="Arial" w:hAnsi="Arial" w:cs="Arial"/>
-                <w:b/>
-              </w:rPr>
-              <w:t xml:space="preserve"> </w:t>
-            </w:r>
-            <w:proofErr w:type="spellStart"/>
-            <w:r>
-              <w:rPr>
-                <w:rFonts w:ascii="Arial" w:hAnsi="Arial" w:cs="Arial"/>
-                <w:b/>
-              </w:rPr>
-              <w:t>to-do</w:t>
-            </w:r>
-            <w:proofErr w:type="spellEnd"/>
           </w:p>
         </w:tc>
       </w:tr>
@@ -21844,6 +22012,7 @@
               <w:rPr>
                 <w:rFonts w:ascii="Arial" w:hAnsi="Arial" w:cs="Arial"/>
               </w:rPr>
+              <w:lastRenderedPageBreak/>
               <w:t>O usuário usa o campo de filtro para busca.</w:t>
             </w:r>
           </w:p>
@@ -21902,6 +22071,7 @@
                 <w:rFonts w:ascii="Arial" w:hAnsi="Arial" w:cs="Arial"/>
                 <w:b/>
               </w:rPr>
+              <w:lastRenderedPageBreak/>
               <w:t>Fluxo de Exceção (9): Nome de exercício já existe</w:t>
             </w:r>
           </w:p>
@@ -21916,7 +22086,6 @@
               <w:rPr>
                 <w:rFonts w:ascii="Arial" w:hAnsi="Arial" w:cs="Arial"/>
               </w:rPr>
-              <w:lastRenderedPageBreak/>
               <w:t>O sistema mostra a mensagem: “Exercício com este nome já existe. Por favor, escolha outro nome.”.</w:t>
             </w:r>
           </w:p>
@@ -21962,7 +22131,6 @@
                 <w:rFonts w:ascii="Arial" w:hAnsi="Arial" w:cs="Arial"/>
                 <w:b/>
               </w:rPr>
-              <w:lastRenderedPageBreak/>
               <w:t xml:space="preserve">Requisitos: </w:t>
             </w:r>
             <w:r>
@@ -22049,6 +22217,26 @@
               </w:rPr>
               <w:t xml:space="preserve">Interface: </w:t>
             </w:r>
+            <w:r>
+              <w:rPr>
+                <w:rFonts w:ascii="Arial" w:hAnsi="Arial" w:cs="Arial"/>
+              </w:rPr>
+              <w:t xml:space="preserve">Figura </w:t>
+            </w:r>
+            <w:r>
+              <w:rPr>
+                <w:rFonts w:ascii="Arial" w:hAnsi="Arial" w:cs="Arial"/>
+              </w:rPr>
+              <w:t xml:space="preserve">3, Figura 4, Figura </w:t>
+            </w:r>
+            <w:proofErr w:type="gramStart"/>
+            <w:r>
+              <w:rPr>
+                <w:rFonts w:ascii="Arial" w:hAnsi="Arial" w:cs="Arial"/>
+              </w:rPr>
+              <w:t>5</w:t>
+            </w:r>
+            <w:proofErr w:type="gramEnd"/>
           </w:p>
         </w:tc>
       </w:tr>
@@ -22060,174 +22248,598 @@
           <w:rFonts w:ascii="Arial" w:hAnsi="Arial" w:cs="Arial"/>
         </w:rPr>
       </w:pPr>
-      <w:proofErr w:type="spellStart"/>
-      <w:r>
-        <w:rPr>
-          <w:rFonts w:ascii="Arial" w:hAnsi="Arial" w:cs="Arial"/>
-        </w:rPr>
-        <w:t>To-do</w:t>
-      </w:r>
-      <w:proofErr w:type="spellEnd"/>
-      <w:r>
-        <w:rPr>
-          <w:rFonts w:ascii="Arial" w:hAnsi="Arial" w:cs="Arial"/>
-        </w:rPr>
-        <w:t>: imagem</w:t>
-      </w:r>
-    </w:p>
-    <w:p>
-      <w:pPr>
-        <w:spacing w:line="360" w:lineRule="auto"/>
-        <w:rPr>
-          <w:rFonts w:ascii="Arial" w:hAnsi="Arial" w:cs="Arial"/>
-        </w:rPr>
-      </w:pPr>
-      <w:proofErr w:type="spellStart"/>
-      <w:r>
-        <w:rPr>
-          <w:rFonts w:ascii="Arial" w:hAnsi="Arial" w:cs="Arial"/>
-        </w:rPr>
-        <w:t>To-do</w:t>
-      </w:r>
-      <w:proofErr w:type="spellEnd"/>
-      <w:r>
-        <w:rPr>
-          <w:rFonts w:ascii="Arial" w:hAnsi="Arial" w:cs="Arial"/>
-        </w:rPr>
-        <w:t xml:space="preserve">: </w:t>
-      </w:r>
-      <w:r>
-        <w:rPr>
-          <w:rFonts w:ascii="Arial" w:hAnsi="Arial" w:cs="Arial"/>
-        </w:rPr>
-        <w:t>Preencher tabela</w:t>
-      </w:r>
-    </w:p>
-    <w:tbl>
-      <w:tblPr>
-        <w:tblStyle w:val="Tabelacomgrade"/>
-        <w:tblW w:w="0" w:type="auto"/>
+    </w:p>
+    <w:p>
+      <w:pPr>
+        <w:spacing w:line="360" w:lineRule="auto"/>
         <w:jc w:val="center"/>
-        <w:tblLook w:val="04A0" w:firstRow="1" w:lastRow="0" w:firstColumn="1" w:lastColumn="0" w:noHBand="0" w:noVBand="1"/>
-      </w:tblPr>
-      <w:tblGrid>
-        <w:gridCol w:w="2831"/>
-        <w:gridCol w:w="2825"/>
-        <w:gridCol w:w="2838"/>
-      </w:tblGrid>
-      <w:tr>
-        <w:trPr>
-          <w:jc w:val="center"/>
-        </w:trPr>
-        <w:tc>
-          <w:tcPr>
-            <w:tcW w:w="2881" w:type="dxa"/>
-            <w:vAlign w:val="center"/>
-          </w:tcPr>
-          <w:p>
-            <w:pPr>
-              <w:spacing w:line="360" w:lineRule="auto"/>
-              <w:jc w:val="center"/>
-              <w:rPr>
-                <w:rFonts w:ascii="Arial" w:hAnsi="Arial" w:cs="Arial"/>
-              </w:rPr>
-            </w:pPr>
-            <w:r>
-              <w:rPr>
-                <w:rFonts w:ascii="Arial" w:hAnsi="Arial" w:cs="Arial"/>
-              </w:rPr>
-              <w:t>Campo</w:t>
-            </w:r>
-          </w:p>
-        </w:tc>
-        <w:tc>
-          <w:tcPr>
-            <w:tcW w:w="2881" w:type="dxa"/>
-            <w:vAlign w:val="center"/>
-          </w:tcPr>
-          <w:p>
-            <w:pPr>
-              <w:spacing w:line="360" w:lineRule="auto"/>
-              <w:jc w:val="center"/>
-              <w:rPr>
-                <w:rFonts w:ascii="Arial" w:hAnsi="Arial" w:cs="Arial"/>
-              </w:rPr>
-            </w:pPr>
-            <w:r>
-              <w:rPr>
-                <w:rFonts w:ascii="Arial" w:hAnsi="Arial" w:cs="Arial"/>
-              </w:rPr>
-              <w:t>Tipo de dado</w:t>
-            </w:r>
-          </w:p>
-        </w:tc>
-        <w:tc>
-          <w:tcPr>
-            <w:tcW w:w="2882" w:type="dxa"/>
-            <w:vAlign w:val="center"/>
-          </w:tcPr>
-          <w:p>
-            <w:pPr>
-              <w:spacing w:line="360" w:lineRule="auto"/>
-              <w:jc w:val="center"/>
-              <w:rPr>
-                <w:rFonts w:ascii="Arial" w:hAnsi="Arial" w:cs="Arial"/>
-              </w:rPr>
-            </w:pPr>
-            <w:r>
-              <w:rPr>
-                <w:rFonts w:ascii="Arial" w:hAnsi="Arial" w:cs="Arial"/>
-              </w:rPr>
-              <w:t>Tamanho</w:t>
-            </w:r>
-          </w:p>
-        </w:tc>
-      </w:tr>
-      <w:tr>
-        <w:trPr>
-          <w:jc w:val="center"/>
-        </w:trPr>
-        <w:tc>
-          <w:tcPr>
-            <w:tcW w:w="2881" w:type="dxa"/>
-          </w:tcPr>
-          <w:p>
-            <w:pPr>
-              <w:spacing w:line="360" w:lineRule="auto"/>
-              <w:rPr>
-                <w:rFonts w:ascii="Arial" w:hAnsi="Arial" w:cs="Arial"/>
-              </w:rPr>
-            </w:pPr>
-          </w:p>
-        </w:tc>
-        <w:tc>
-          <w:tcPr>
-            <w:tcW w:w="2881" w:type="dxa"/>
-          </w:tcPr>
-          <w:p>
-            <w:pPr>
-              <w:spacing w:line="360" w:lineRule="auto"/>
-              <w:rPr>
-                <w:rFonts w:ascii="Arial" w:hAnsi="Arial" w:cs="Arial"/>
-              </w:rPr>
-            </w:pPr>
-          </w:p>
-        </w:tc>
-        <w:tc>
-          <w:tcPr>
-            <w:tcW w:w="2882" w:type="dxa"/>
-          </w:tcPr>
-          <w:p>
-            <w:pPr>
-              <w:spacing w:line="360" w:lineRule="auto"/>
-              <w:rPr>
-                <w:rFonts w:ascii="Arial" w:hAnsi="Arial" w:cs="Arial"/>
-              </w:rPr>
-            </w:pPr>
-          </w:p>
-        </w:tc>
-      </w:tr>
-    </w:tbl>
+        <w:rPr>
+          <w:rFonts w:ascii="Arial" w:hAnsi="Arial" w:cs="Arial"/>
+          <w:b/>
+        </w:rPr>
+      </w:pPr>
+      <w:r>
+        <w:rPr>
+          <w:rFonts w:ascii="Arial" w:hAnsi="Arial" w:cs="Arial"/>
+          <w:b/>
+        </w:rPr>
+        <w:t xml:space="preserve">Figura 3 </w:t>
+      </w:r>
+      <w:r>
+        <w:rPr>
+          <w:rFonts w:ascii="Arial" w:hAnsi="Arial" w:cs="Arial"/>
+          <w:b/>
+        </w:rPr>
+        <w:t xml:space="preserve">– </w:t>
+      </w:r>
+      <w:r>
+        <w:rPr>
+          <w:rFonts w:ascii="Arial" w:hAnsi="Arial" w:cs="Arial"/>
+          <w:b/>
+        </w:rPr>
+        <w:t>Protótipo de te</w:t>
+      </w:r>
+      <w:r>
+        <w:rPr>
+          <w:rFonts w:ascii="Arial" w:hAnsi="Arial" w:cs="Arial"/>
+          <w:b/>
+        </w:rPr>
+        <w:t>la</w:t>
+      </w:r>
+      <w:r>
+        <w:rPr>
+          <w:rFonts w:ascii="Arial" w:hAnsi="Arial" w:cs="Arial"/>
+          <w:b/>
+        </w:rPr>
+        <w:t>:</w:t>
+      </w:r>
+      <w:r>
+        <w:rPr>
+          <w:rFonts w:ascii="Arial" w:hAnsi="Arial" w:cs="Arial"/>
+          <w:b/>
+        </w:rPr>
+        <w:t xml:space="preserve"> Exercícios</w:t>
+      </w:r>
+    </w:p>
+    <w:p>
+      <w:pPr>
+        <w:keepNext/>
+        <w:spacing w:line="360" w:lineRule="auto"/>
+      </w:pPr>
+      <w:r>
+        <w:rPr>
+          <w:rFonts w:ascii="Arial" w:hAnsi="Arial" w:cs="Arial"/>
+          <w:noProof/>
+        </w:rPr>
+        <w:drawing>
+          <wp:inline distT="0" distB="0" distL="0" distR="0" wp14:anchorId="0AF636E2" wp14:editId="22A4204B">
+            <wp:extent cx="5400040" cy="3175004"/>
+            <wp:effectExtent l="0" t="0" r="0" b="6350"/>
+            <wp:docPr id="7" name="Imagem 7" descr="C:\Users\Reche\Desktop\www\Exercícios.png"/>
+            <wp:cNvGraphicFramePr>
+              <a:graphicFrameLocks xmlns:a="http://schemas.openxmlformats.org/drawingml/2006/main" noChangeAspect="1"/>
+            </wp:cNvGraphicFramePr>
+            <a:graphic xmlns:a="http://schemas.openxmlformats.org/drawingml/2006/main">
+              <a:graphicData uri="http://schemas.openxmlformats.org/drawingml/2006/picture">
+                <pic:pic xmlns:pic="http://schemas.openxmlformats.org/drawingml/2006/picture">
+                  <pic:nvPicPr>
+                    <pic:cNvPr id="0" name="Picture 1" descr="C:\Users\Reche\Desktop\www\Exercícios.png"/>
+                    <pic:cNvPicPr>
+                      <a:picLocks noChangeAspect="1" noChangeArrowheads="1"/>
+                    </pic:cNvPicPr>
+                  </pic:nvPicPr>
+                  <pic:blipFill>
+                    <a:blip r:embed="rId15">
+                      <a:extLst>
+                        <a:ext uri="{28A0092B-C50C-407E-A947-70E740481C1C}">
+                          <a14:useLocalDpi xmlns:a14="http://schemas.microsoft.com/office/drawing/2010/main" val="0"/>
+                        </a:ext>
+                      </a:extLst>
+                    </a:blip>
+                    <a:srcRect/>
+                    <a:stretch>
+                      <a:fillRect/>
+                    </a:stretch>
+                  </pic:blipFill>
+                  <pic:spPr bwMode="auto">
+                    <a:xfrm>
+                      <a:off x="0" y="0"/>
+                      <a:ext cx="5400040" cy="3175004"/>
+                    </a:xfrm>
+                    <a:prstGeom prst="rect">
+                      <a:avLst/>
+                    </a:prstGeom>
+                    <a:noFill/>
+                    <a:ln>
+                      <a:noFill/>
+                    </a:ln>
+                  </pic:spPr>
+                </pic:pic>
+              </a:graphicData>
+            </a:graphic>
+          </wp:inline>
+        </w:drawing>
+      </w:r>
+    </w:p>
+    <w:p>
+      <w:pPr>
+        <w:spacing w:line="360" w:lineRule="auto"/>
+        <w:jc w:val="center"/>
+        <w:rPr>
+          <w:rFonts w:ascii="Arial" w:hAnsi="Arial" w:cs="Arial"/>
+          <w:sz w:val="20"/>
+          <w:szCs w:val="20"/>
+        </w:rPr>
+      </w:pPr>
+      <w:r>
+        <w:rPr>
+          <w:rFonts w:ascii="Arial" w:hAnsi="Arial" w:cs="Arial"/>
+          <w:sz w:val="20"/>
+          <w:szCs w:val="20"/>
+        </w:rPr>
+        <w:t>Fonte: Autor (2017)</w:t>
+      </w:r>
+    </w:p>
+    <w:p>
+      <w:pPr>
+        <w:spacing w:line="360" w:lineRule="auto"/>
+        <w:jc w:val="center"/>
+        <w:rPr>
+          <w:rFonts w:ascii="Arial" w:hAnsi="Arial" w:cs="Arial"/>
+          <w:sz w:val="20"/>
+          <w:szCs w:val="20"/>
+        </w:rPr>
+      </w:pPr>
+    </w:p>
+    <w:p>
+      <w:pPr>
+        <w:spacing w:line="360" w:lineRule="auto"/>
+        <w:jc w:val="center"/>
+        <w:rPr>
+          <w:rFonts w:ascii="Arial" w:hAnsi="Arial" w:cs="Arial"/>
+          <w:sz w:val="20"/>
+          <w:szCs w:val="20"/>
+        </w:rPr>
+      </w:pPr>
+    </w:p>
+    <w:p>
+      <w:pPr>
+        <w:spacing w:line="360" w:lineRule="auto"/>
+        <w:jc w:val="center"/>
+        <w:rPr>
+          <w:rFonts w:ascii="Arial" w:hAnsi="Arial" w:cs="Arial"/>
+          <w:sz w:val="20"/>
+          <w:szCs w:val="20"/>
+        </w:rPr>
+      </w:pPr>
+    </w:p>
+    <w:p>
+      <w:pPr>
+        <w:spacing w:line="360" w:lineRule="auto"/>
+        <w:jc w:val="center"/>
+        <w:rPr>
+          <w:rFonts w:ascii="Arial" w:hAnsi="Arial" w:cs="Arial"/>
+          <w:sz w:val="20"/>
+          <w:szCs w:val="20"/>
+        </w:rPr>
+      </w:pPr>
+    </w:p>
+    <w:p>
+      <w:pPr>
+        <w:spacing w:line="360" w:lineRule="auto"/>
+        <w:jc w:val="center"/>
+        <w:rPr>
+          <w:rFonts w:ascii="Arial" w:hAnsi="Arial" w:cs="Arial"/>
+          <w:sz w:val="20"/>
+          <w:szCs w:val="20"/>
+        </w:rPr>
+      </w:pPr>
+    </w:p>
+    <w:p>
+      <w:pPr>
+        <w:spacing w:line="360" w:lineRule="auto"/>
+        <w:jc w:val="center"/>
+        <w:rPr>
+          <w:rFonts w:ascii="Arial" w:hAnsi="Arial" w:cs="Arial"/>
+          <w:sz w:val="20"/>
+          <w:szCs w:val="20"/>
+        </w:rPr>
+      </w:pPr>
+    </w:p>
+    <w:p>
+      <w:pPr>
+        <w:spacing w:line="360" w:lineRule="auto"/>
+        <w:jc w:val="center"/>
+        <w:rPr>
+          <w:rFonts w:ascii="Arial" w:hAnsi="Arial" w:cs="Arial"/>
+          <w:sz w:val="20"/>
+          <w:szCs w:val="20"/>
+        </w:rPr>
+      </w:pPr>
+    </w:p>
+    <w:p>
+      <w:pPr>
+        <w:spacing w:line="360" w:lineRule="auto"/>
+        <w:jc w:val="center"/>
+        <w:rPr>
+          <w:rFonts w:ascii="Arial" w:hAnsi="Arial" w:cs="Arial"/>
+          <w:sz w:val="20"/>
+          <w:szCs w:val="20"/>
+        </w:rPr>
+      </w:pPr>
+    </w:p>
+    <w:p>
+      <w:pPr>
+        <w:spacing w:line="360" w:lineRule="auto"/>
+        <w:jc w:val="center"/>
+        <w:rPr>
+          <w:rFonts w:ascii="Arial" w:hAnsi="Arial" w:cs="Arial"/>
+          <w:sz w:val="20"/>
+          <w:szCs w:val="20"/>
+        </w:rPr>
+      </w:pPr>
+    </w:p>
+    <w:p>
+      <w:pPr>
+        <w:spacing w:line="360" w:lineRule="auto"/>
+        <w:jc w:val="center"/>
+        <w:rPr>
+          <w:rFonts w:ascii="Arial" w:hAnsi="Arial" w:cs="Arial"/>
+          <w:sz w:val="20"/>
+          <w:szCs w:val="20"/>
+        </w:rPr>
+      </w:pPr>
+    </w:p>
+    <w:p>
+      <w:pPr>
+        <w:spacing w:line="360" w:lineRule="auto"/>
+        <w:jc w:val="center"/>
+        <w:rPr>
+          <w:rFonts w:ascii="Arial" w:hAnsi="Arial" w:cs="Arial"/>
+          <w:sz w:val="20"/>
+          <w:szCs w:val="20"/>
+        </w:rPr>
+      </w:pPr>
+    </w:p>
+    <w:p>
+      <w:pPr>
+        <w:spacing w:line="360" w:lineRule="auto"/>
+        <w:jc w:val="center"/>
+        <w:rPr>
+          <w:rFonts w:ascii="Arial" w:hAnsi="Arial" w:cs="Arial"/>
+          <w:sz w:val="20"/>
+          <w:szCs w:val="20"/>
+        </w:rPr>
+      </w:pPr>
+    </w:p>
+    <w:p>
+      <w:pPr>
+        <w:spacing w:line="360" w:lineRule="auto"/>
+        <w:jc w:val="center"/>
+        <w:rPr>
+          <w:rFonts w:ascii="Arial" w:hAnsi="Arial" w:cs="Arial"/>
+          <w:sz w:val="20"/>
+          <w:szCs w:val="20"/>
+        </w:rPr>
+      </w:pPr>
+    </w:p>
+    <w:p>
+      <w:pPr>
+        <w:spacing w:line="360" w:lineRule="auto"/>
+        <w:jc w:val="center"/>
+        <w:rPr>
+          <w:rFonts w:ascii="Arial" w:hAnsi="Arial" w:cs="Arial"/>
+          <w:b/>
+        </w:rPr>
+      </w:pPr>
+      <w:r>
+        <w:rPr>
+          <w:rFonts w:ascii="Arial" w:hAnsi="Arial" w:cs="Arial"/>
+          <w:b/>
+        </w:rPr>
+        <w:lastRenderedPageBreak/>
+        <w:t xml:space="preserve">Figura </w:t>
+      </w:r>
+      <w:r>
+        <w:rPr>
+          <w:rFonts w:ascii="Arial" w:hAnsi="Arial" w:cs="Arial"/>
+          <w:b/>
+        </w:rPr>
+        <w:t>4</w:t>
+      </w:r>
+      <w:r>
+        <w:rPr>
+          <w:rFonts w:ascii="Arial" w:hAnsi="Arial" w:cs="Arial"/>
+          <w:b/>
+        </w:rPr>
+        <w:t xml:space="preserve"> </w:t>
+      </w:r>
+      <w:r>
+        <w:rPr>
+          <w:rFonts w:ascii="Arial" w:hAnsi="Arial" w:cs="Arial"/>
+          <w:b/>
+        </w:rPr>
+        <w:t xml:space="preserve">– </w:t>
+      </w:r>
+      <w:r>
+        <w:rPr>
+          <w:rFonts w:ascii="Arial" w:hAnsi="Arial" w:cs="Arial"/>
+          <w:b/>
+        </w:rPr>
+        <w:t>Protótipo de te</w:t>
+      </w:r>
+      <w:r>
+        <w:rPr>
+          <w:rFonts w:ascii="Arial" w:hAnsi="Arial" w:cs="Arial"/>
+          <w:b/>
+        </w:rPr>
+        <w:t>la</w:t>
+      </w:r>
+      <w:r>
+        <w:rPr>
+          <w:rFonts w:ascii="Arial" w:hAnsi="Arial" w:cs="Arial"/>
+          <w:b/>
+        </w:rPr>
+        <w:t>:</w:t>
+      </w:r>
+      <w:r>
+        <w:rPr>
+          <w:rFonts w:ascii="Arial" w:hAnsi="Arial" w:cs="Arial"/>
+          <w:b/>
+        </w:rPr>
+        <w:t xml:space="preserve"> </w:t>
+      </w:r>
+      <w:r>
+        <w:rPr>
+          <w:rFonts w:ascii="Arial" w:hAnsi="Arial" w:cs="Arial"/>
+          <w:b/>
+        </w:rPr>
+        <w:t>Ações</w:t>
+      </w:r>
+    </w:p>
+    <w:p>
+      <w:pPr>
+        <w:spacing w:line="360" w:lineRule="auto"/>
+        <w:rPr>
+          <w:rFonts w:ascii="Arial" w:hAnsi="Arial" w:cs="Arial"/>
+        </w:rPr>
+      </w:pPr>
+      <w:r>
+        <w:rPr>
+          <w:rFonts w:ascii="Arial" w:hAnsi="Arial" w:cs="Arial"/>
+          <w:noProof/>
+        </w:rPr>
+        <w:drawing>
+          <wp:inline distT="0" distB="0" distL="0" distR="0">
+            <wp:extent cx="5400040" cy="3175004"/>
+            <wp:effectExtent l="0" t="0" r="0" b="6350"/>
+            <wp:docPr id="8" name="Imagem 8" descr="C:\Users\Reche\Desktop\www\Ações.png"/>
+            <wp:cNvGraphicFramePr>
+              <a:graphicFrameLocks xmlns:a="http://schemas.openxmlformats.org/drawingml/2006/main" noChangeAspect="1"/>
+            </wp:cNvGraphicFramePr>
+            <a:graphic xmlns:a="http://schemas.openxmlformats.org/drawingml/2006/main">
+              <a:graphicData uri="http://schemas.openxmlformats.org/drawingml/2006/picture">
+                <pic:pic xmlns:pic="http://schemas.openxmlformats.org/drawingml/2006/picture">
+                  <pic:nvPicPr>
+                    <pic:cNvPr id="0" name="Picture 2" descr="C:\Users\Reche\Desktop\www\Ações.png"/>
+                    <pic:cNvPicPr>
+                      <a:picLocks noChangeAspect="1" noChangeArrowheads="1"/>
+                    </pic:cNvPicPr>
+                  </pic:nvPicPr>
+                  <pic:blipFill>
+                    <a:blip r:embed="rId16">
+                      <a:extLst>
+                        <a:ext uri="{28A0092B-C50C-407E-A947-70E740481C1C}">
+                          <a14:useLocalDpi xmlns:a14="http://schemas.microsoft.com/office/drawing/2010/main" val="0"/>
+                        </a:ext>
+                      </a:extLst>
+                    </a:blip>
+                    <a:srcRect/>
+                    <a:stretch>
+                      <a:fillRect/>
+                    </a:stretch>
+                  </pic:blipFill>
+                  <pic:spPr bwMode="auto">
+                    <a:xfrm>
+                      <a:off x="0" y="0"/>
+                      <a:ext cx="5400040" cy="3175004"/>
+                    </a:xfrm>
+                    <a:prstGeom prst="rect">
+                      <a:avLst/>
+                    </a:prstGeom>
+                    <a:noFill/>
+                    <a:ln>
+                      <a:noFill/>
+                    </a:ln>
+                  </pic:spPr>
+                </pic:pic>
+              </a:graphicData>
+            </a:graphic>
+          </wp:inline>
+        </w:drawing>
+      </w:r>
+    </w:p>
+    <w:p>
+      <w:pPr>
+        <w:spacing w:line="360" w:lineRule="auto"/>
+        <w:jc w:val="center"/>
+        <w:rPr>
+          <w:rFonts w:ascii="Arial" w:hAnsi="Arial" w:cs="Arial"/>
+          <w:sz w:val="20"/>
+          <w:szCs w:val="20"/>
+        </w:rPr>
+      </w:pPr>
+      <w:r>
+        <w:rPr>
+          <w:rFonts w:ascii="Arial" w:hAnsi="Arial" w:cs="Arial"/>
+          <w:sz w:val="20"/>
+          <w:szCs w:val="20"/>
+        </w:rPr>
+        <w:t>Fonte: Autor (2017)</w:t>
+      </w:r>
+    </w:p>
+    <w:p>
+      <w:pPr>
+        <w:spacing w:line="360" w:lineRule="auto"/>
+        <w:jc w:val="center"/>
+        <w:rPr>
+          <w:rFonts w:ascii="Arial" w:hAnsi="Arial" w:cs="Arial"/>
+          <w:sz w:val="20"/>
+          <w:szCs w:val="20"/>
+        </w:rPr>
+      </w:pPr>
+    </w:p>
+    <w:p>
+      <w:pPr>
+        <w:spacing w:line="360" w:lineRule="auto"/>
+        <w:jc w:val="center"/>
+        <w:rPr>
+          <w:rFonts w:ascii="Arial" w:hAnsi="Arial" w:cs="Arial"/>
+          <w:b/>
+        </w:rPr>
+      </w:pPr>
+      <w:r>
+        <w:rPr>
+          <w:rFonts w:ascii="Arial" w:hAnsi="Arial" w:cs="Arial"/>
+          <w:b/>
+        </w:rPr>
+        <w:t>Figura 5</w:t>
+      </w:r>
+      <w:r>
+        <w:rPr>
+          <w:rFonts w:ascii="Arial" w:hAnsi="Arial" w:cs="Arial"/>
+          <w:b/>
+        </w:rPr>
+        <w:t xml:space="preserve"> </w:t>
+      </w:r>
+      <w:r>
+        <w:rPr>
+          <w:rFonts w:ascii="Arial" w:hAnsi="Arial" w:cs="Arial"/>
+          <w:b/>
+        </w:rPr>
+        <w:t xml:space="preserve">– </w:t>
+      </w:r>
+      <w:r>
+        <w:rPr>
+          <w:rFonts w:ascii="Arial" w:hAnsi="Arial" w:cs="Arial"/>
+          <w:b/>
+        </w:rPr>
+        <w:t>Protótipo de te</w:t>
+      </w:r>
+      <w:r>
+        <w:rPr>
+          <w:rFonts w:ascii="Arial" w:hAnsi="Arial" w:cs="Arial"/>
+          <w:b/>
+        </w:rPr>
+        <w:t>la</w:t>
+      </w:r>
+      <w:r>
+        <w:rPr>
+          <w:rFonts w:ascii="Arial" w:hAnsi="Arial" w:cs="Arial"/>
+          <w:b/>
+        </w:rPr>
+        <w:t>:</w:t>
+      </w:r>
+      <w:r>
+        <w:rPr>
+          <w:rFonts w:ascii="Arial" w:hAnsi="Arial" w:cs="Arial"/>
+          <w:b/>
+        </w:rPr>
+        <w:t xml:space="preserve"> Ações – edição de campos</w:t>
+      </w:r>
+    </w:p>
+    <w:p>
+      <w:pPr>
+        <w:spacing w:line="360" w:lineRule="auto"/>
+        <w:rPr>
+          <w:rFonts w:ascii="Arial" w:hAnsi="Arial" w:cs="Arial"/>
+        </w:rPr>
+      </w:pPr>
+      <w:r>
+        <w:rPr>
+          <w:rFonts w:ascii="Arial" w:hAnsi="Arial" w:cs="Arial"/>
+          <w:noProof/>
+        </w:rPr>
+        <w:drawing>
+          <wp:inline distT="0" distB="0" distL="0" distR="0">
+            <wp:extent cx="5400040" cy="3175004"/>
+            <wp:effectExtent l="0" t="0" r="0" b="6350"/>
+            <wp:docPr id="10" name="Imagem 10" descr="C:\Users\Reche\Desktop\www\Ações2.png"/>
+            <wp:cNvGraphicFramePr>
+              <a:graphicFrameLocks xmlns:a="http://schemas.openxmlformats.org/drawingml/2006/main" noChangeAspect="1"/>
+            </wp:cNvGraphicFramePr>
+            <a:graphic xmlns:a="http://schemas.openxmlformats.org/drawingml/2006/main">
+              <a:graphicData uri="http://schemas.openxmlformats.org/drawingml/2006/picture">
+                <pic:pic xmlns:pic="http://schemas.openxmlformats.org/drawingml/2006/picture">
+                  <pic:nvPicPr>
+                    <pic:cNvPr id="0" name="Picture 3" descr="C:\Users\Reche\Desktop\www\Ações2.png"/>
+                    <pic:cNvPicPr>
+                      <a:picLocks noChangeAspect="1" noChangeArrowheads="1"/>
+                    </pic:cNvPicPr>
+                  </pic:nvPicPr>
+                  <pic:blipFill>
+                    <a:blip r:embed="rId17">
+                      <a:extLst>
+                        <a:ext uri="{28A0092B-C50C-407E-A947-70E740481C1C}">
+                          <a14:useLocalDpi xmlns:a14="http://schemas.microsoft.com/office/drawing/2010/main" val="0"/>
+                        </a:ext>
+                      </a:extLst>
+                    </a:blip>
+                    <a:srcRect/>
+                    <a:stretch>
+                      <a:fillRect/>
+                    </a:stretch>
+                  </pic:blipFill>
+                  <pic:spPr bwMode="auto">
+                    <a:xfrm>
+                      <a:off x="0" y="0"/>
+                      <a:ext cx="5400040" cy="3175004"/>
+                    </a:xfrm>
+                    <a:prstGeom prst="rect">
+                      <a:avLst/>
+                    </a:prstGeom>
+                    <a:noFill/>
+                    <a:ln>
+                      <a:noFill/>
+                    </a:ln>
+                  </pic:spPr>
+                </pic:pic>
+              </a:graphicData>
+            </a:graphic>
+          </wp:inline>
+        </w:drawing>
+      </w:r>
+    </w:p>
+    <w:p>
+      <w:pPr>
+        <w:spacing w:line="360" w:lineRule="auto"/>
+        <w:jc w:val="center"/>
+        <w:rPr>
+          <w:rFonts w:ascii="Arial" w:hAnsi="Arial" w:cs="Arial"/>
+          <w:sz w:val="20"/>
+          <w:szCs w:val="20"/>
+        </w:rPr>
+      </w:pPr>
+      <w:r>
+        <w:rPr>
+          <w:rFonts w:ascii="Arial" w:hAnsi="Arial" w:cs="Arial"/>
+          <w:sz w:val="20"/>
+          <w:szCs w:val="20"/>
+        </w:rPr>
+        <w:t>Fonte: Autor (2017)</w:t>
+      </w:r>
+    </w:p>
+    <w:p>
+      <w:pPr>
+        <w:spacing w:line="360" w:lineRule="auto"/>
+        <w:jc w:val="center"/>
+        <w:rPr>
+          <w:rFonts w:ascii="Arial" w:hAnsi="Arial" w:cs="Arial"/>
+          <w:sz w:val="20"/>
+          <w:szCs w:val="20"/>
+        </w:rPr>
+      </w:pPr>
+    </w:p>
     <w:p>
       <w:pPr>
         <w:spacing w:line="360" w:lineRule="auto"/>
@@ -22251,8 +22863,8 @@
         <w:tblLook w:val="04A0" w:firstRow="1" w:lastRow="0" w:firstColumn="1" w:lastColumn="0" w:noHBand="0" w:noVBand="1"/>
       </w:tblPr>
       <w:tblGrid>
-        <w:gridCol w:w="2379"/>
-        <w:gridCol w:w="5998"/>
+        <w:gridCol w:w="2442"/>
+        <w:gridCol w:w="6158"/>
       </w:tblGrid>
       <w:tr>
         <w:tc>
@@ -22417,6 +23029,7 @@
               <w:rPr>
                 <w:rFonts w:ascii="Arial" w:hAnsi="Arial" w:cs="Arial"/>
               </w:rPr>
+              <w:lastRenderedPageBreak/>
               <w:t>Ator Secundário: KINECT2.0</w:t>
             </w:r>
           </w:p>
@@ -22499,14 +23112,12 @@
               </w:rPr>
               <w:t xml:space="preserve">O usuário deve estar </w:t>
             </w:r>
-            <w:proofErr w:type="spellStart"/>
-            <w:r>
-              <w:rPr>
-                <w:rFonts w:ascii="Arial" w:hAnsi="Arial" w:cs="Arial"/>
-              </w:rPr>
-              <w:t>logado</w:t>
-            </w:r>
-            <w:proofErr w:type="spellEnd"/>
+            <w:r>
+              <w:rPr>
+                <w:rFonts w:ascii="Arial" w:hAnsi="Arial" w:cs="Arial"/>
+              </w:rPr>
+              <w:t>autenticado</w:t>
+            </w:r>
             <w:r>
               <w:rPr>
                 <w:rFonts w:ascii="Arial" w:hAnsi="Arial" w:cs="Arial"/>
@@ -22960,34 +23571,6 @@
         </w:tc>
       </w:tr>
     </w:tbl>
-    <w:p>
-      <w:pPr>
-        <w:spacing w:line="360" w:lineRule="auto"/>
-        <w:rPr>
-          <w:rFonts w:ascii="Arial" w:hAnsi="Arial" w:cs="Arial"/>
-        </w:rPr>
-      </w:pPr>
-      <w:proofErr w:type="spellStart"/>
-      <w:r>
-        <w:rPr>
-          <w:rFonts w:ascii="Arial" w:hAnsi="Arial" w:cs="Arial"/>
-        </w:rPr>
-        <w:t>To-do</w:t>
-      </w:r>
-      <w:proofErr w:type="spellEnd"/>
-      <w:r>
-        <w:rPr>
-          <w:rFonts w:ascii="Arial" w:hAnsi="Arial" w:cs="Arial"/>
-        </w:rPr>
-        <w:t>: imag</w:t>
-      </w:r>
-      <w:r>
-        <w:rPr>
-          <w:rFonts w:ascii="Arial" w:hAnsi="Arial" w:cs="Arial"/>
-        </w:rPr>
-        <w:t>em</w:t>
-      </w:r>
-    </w:p>
     <w:p>
       <w:pPr>
         <w:spacing w:line="360" w:lineRule="auto"/>
@@ -23011,8 +23594,8 @@
         <w:tblLook w:val="04A0" w:firstRow="1" w:lastRow="0" w:firstColumn="1" w:lastColumn="0" w:noHBand="0" w:noVBand="1"/>
       </w:tblPr>
       <w:tblGrid>
-        <w:gridCol w:w="2379"/>
-        <w:gridCol w:w="5998"/>
+        <w:gridCol w:w="2442"/>
+        <w:gridCol w:w="6158"/>
       </w:tblGrid>
       <w:tr>
         <w:tc>
@@ -23177,7 +23760,6 @@
               <w:rPr>
                 <w:rFonts w:ascii="Arial" w:hAnsi="Arial" w:cs="Arial"/>
               </w:rPr>
-              <w:lastRenderedPageBreak/>
               <w:t xml:space="preserve">Ator Secundário: </w:t>
             </w:r>
           </w:p>
@@ -23474,6 +24056,7 @@
                 <w:rFonts w:ascii="Arial" w:hAnsi="Arial" w:cs="Arial"/>
                 <w:b/>
               </w:rPr>
+              <w:lastRenderedPageBreak/>
               <w:t>Fluxo Alternativo (1): Excluir perfil</w:t>
             </w:r>
           </w:p>
@@ -23768,6 +24351,26 @@
               </w:rPr>
               <w:t xml:space="preserve">Interface: </w:t>
             </w:r>
+            <w:r>
+              <w:rPr>
+                <w:rFonts w:ascii="Arial" w:hAnsi="Arial" w:cs="Arial"/>
+              </w:rPr>
+              <w:t>Figura 6</w:t>
+            </w:r>
+            <w:r>
+              <w:rPr>
+                <w:rFonts w:ascii="Arial" w:hAnsi="Arial" w:cs="Arial"/>
+              </w:rPr>
+              <w:t xml:space="preserve">, Figura </w:t>
+            </w:r>
+            <w:proofErr w:type="gramStart"/>
+            <w:r>
+              <w:rPr>
+                <w:rFonts w:ascii="Arial" w:hAnsi="Arial" w:cs="Arial"/>
+              </w:rPr>
+              <w:t>7</w:t>
+            </w:r>
+            <w:proofErr w:type="gramEnd"/>
           </w:p>
         </w:tc>
       </w:tr>
@@ -23779,202 +24382,304 @@
           <w:rFonts w:ascii="Arial" w:hAnsi="Arial" w:cs="Arial"/>
         </w:rPr>
       </w:pPr>
+    </w:p>
+    <w:p>
+      <w:pPr>
+        <w:spacing w:line="360" w:lineRule="auto"/>
+        <w:jc w:val="center"/>
+        <w:rPr>
+          <w:rFonts w:ascii="Arial" w:hAnsi="Arial" w:cs="Arial"/>
+          <w:b/>
+        </w:rPr>
+      </w:pPr>
+      <w:r>
+        <w:rPr>
+          <w:rFonts w:ascii="Arial" w:hAnsi="Arial" w:cs="Arial"/>
+          <w:b/>
+        </w:rPr>
+        <w:t xml:space="preserve">Figura 6 – Protótipo de tela: </w:t>
+      </w:r>
       <w:proofErr w:type="spellStart"/>
       <w:r>
         <w:rPr>
           <w:rFonts w:ascii="Arial" w:hAnsi="Arial" w:cs="Arial"/>
-        </w:rPr>
-        <w:t>To-do</w:t>
+          <w:b/>
+        </w:rPr>
+        <w:t>Login</w:t>
       </w:r>
       <w:proofErr w:type="spellEnd"/>
-      <w:r>
-        <w:rPr>
-          <w:rFonts w:ascii="Arial" w:hAnsi="Arial" w:cs="Arial"/>
-        </w:rPr>
-        <w:t>: imagem</w:t>
-      </w:r>
-    </w:p>
-    <w:p>
-      <w:pPr>
-        <w:spacing w:line="360" w:lineRule="auto"/>
-        <w:rPr>
-          <w:rFonts w:ascii="Arial" w:hAnsi="Arial" w:cs="Arial"/>
-        </w:rPr>
-      </w:pPr>
-      <w:proofErr w:type="spellStart"/>
-      <w:r>
-        <w:rPr>
-          <w:rFonts w:ascii="Arial" w:hAnsi="Arial" w:cs="Arial"/>
-        </w:rPr>
-        <w:t>To-do</w:t>
-      </w:r>
-      <w:proofErr w:type="spellEnd"/>
-      <w:r>
-        <w:rPr>
-          <w:rFonts w:ascii="Arial" w:hAnsi="Arial" w:cs="Arial"/>
-        </w:rPr>
-        <w:t xml:space="preserve">: </w:t>
-      </w:r>
-      <w:r>
-        <w:rPr>
-          <w:rFonts w:ascii="Arial" w:hAnsi="Arial" w:cs="Arial"/>
-        </w:rPr>
-        <w:t>preencher tabela</w:t>
-      </w:r>
-    </w:p>
-    <w:tbl>
-      <w:tblPr>
-        <w:tblStyle w:val="Tabelacomgrade"/>
-        <w:tblW w:w="0" w:type="auto"/>
+    </w:p>
+    <w:p>
+      <w:pPr>
+        <w:spacing w:line="360" w:lineRule="auto"/>
+        <w:rPr>
+          <w:rFonts w:ascii="Arial" w:hAnsi="Arial" w:cs="Arial"/>
+        </w:rPr>
+      </w:pPr>
+      <w:r>
+        <w:rPr>
+          <w:rFonts w:ascii="Arial" w:hAnsi="Arial" w:cs="Arial"/>
+          <w:noProof/>
+        </w:rPr>
+        <w:drawing>
+          <wp:inline distT="0" distB="0" distL="0" distR="0">
+            <wp:extent cx="5400040" cy="3175004"/>
+            <wp:effectExtent l="0" t="0" r="0" b="6350"/>
+            <wp:docPr id="11" name="Imagem 11" descr="C:\Users\Reche\Desktop\www\Login.png"/>
+            <wp:cNvGraphicFramePr>
+              <a:graphicFrameLocks xmlns:a="http://schemas.openxmlformats.org/drawingml/2006/main" noChangeAspect="1"/>
+            </wp:cNvGraphicFramePr>
+            <a:graphic xmlns:a="http://schemas.openxmlformats.org/drawingml/2006/main">
+              <a:graphicData uri="http://schemas.openxmlformats.org/drawingml/2006/picture">
+                <pic:pic xmlns:pic="http://schemas.openxmlformats.org/drawingml/2006/picture">
+                  <pic:nvPicPr>
+                    <pic:cNvPr id="0" name="Picture 1" descr="C:\Users\Reche\Desktop\www\Login.png"/>
+                    <pic:cNvPicPr>
+                      <a:picLocks noChangeAspect="1" noChangeArrowheads="1"/>
+                    </pic:cNvPicPr>
+                  </pic:nvPicPr>
+                  <pic:blipFill>
+                    <a:blip r:embed="rId18">
+                      <a:extLst>
+                        <a:ext uri="{28A0092B-C50C-407E-A947-70E740481C1C}">
+                          <a14:useLocalDpi xmlns:a14="http://schemas.microsoft.com/office/drawing/2010/main" val="0"/>
+                        </a:ext>
+                      </a:extLst>
+                    </a:blip>
+                    <a:srcRect/>
+                    <a:stretch>
+                      <a:fillRect/>
+                    </a:stretch>
+                  </pic:blipFill>
+                  <pic:spPr bwMode="auto">
+                    <a:xfrm>
+                      <a:off x="0" y="0"/>
+                      <a:ext cx="5400040" cy="3175004"/>
+                    </a:xfrm>
+                    <a:prstGeom prst="rect">
+                      <a:avLst/>
+                    </a:prstGeom>
+                    <a:noFill/>
+                    <a:ln>
+                      <a:noFill/>
+                    </a:ln>
+                  </pic:spPr>
+                </pic:pic>
+              </a:graphicData>
+            </a:graphic>
+          </wp:inline>
+        </w:drawing>
+      </w:r>
+    </w:p>
+    <w:p>
+      <w:pPr>
+        <w:spacing w:line="360" w:lineRule="auto"/>
         <w:jc w:val="center"/>
-        <w:tblLook w:val="04A0" w:firstRow="1" w:lastRow="0" w:firstColumn="1" w:lastColumn="0" w:noHBand="0" w:noVBand="1"/>
-      </w:tblPr>
-      <w:tblGrid>
-        <w:gridCol w:w="2831"/>
-        <w:gridCol w:w="2825"/>
-        <w:gridCol w:w="2838"/>
-      </w:tblGrid>
-      <w:tr>
-        <w:trPr>
-          <w:jc w:val="center"/>
-        </w:trPr>
-        <w:tc>
-          <w:tcPr>
-            <w:tcW w:w="2881" w:type="dxa"/>
-            <w:vAlign w:val="center"/>
-          </w:tcPr>
-          <w:p>
-            <w:pPr>
-              <w:spacing w:line="360" w:lineRule="auto"/>
-              <w:jc w:val="center"/>
-              <w:rPr>
-                <w:rFonts w:ascii="Arial" w:hAnsi="Arial" w:cs="Arial"/>
-              </w:rPr>
-            </w:pPr>
-            <w:r>
-              <w:rPr>
-                <w:rFonts w:ascii="Arial" w:hAnsi="Arial" w:cs="Arial"/>
-              </w:rPr>
-              <w:t>Campo</w:t>
-            </w:r>
-          </w:p>
-        </w:tc>
-        <w:tc>
-          <w:tcPr>
-            <w:tcW w:w="2881" w:type="dxa"/>
-            <w:vAlign w:val="center"/>
-          </w:tcPr>
-          <w:p>
-            <w:pPr>
-              <w:spacing w:line="360" w:lineRule="auto"/>
-              <w:jc w:val="center"/>
-              <w:rPr>
-                <w:rFonts w:ascii="Arial" w:hAnsi="Arial" w:cs="Arial"/>
-              </w:rPr>
-            </w:pPr>
-            <w:r>
-              <w:rPr>
-                <w:rFonts w:ascii="Arial" w:hAnsi="Arial" w:cs="Arial"/>
-              </w:rPr>
-              <w:t>Tipo de dado</w:t>
-            </w:r>
-          </w:p>
-        </w:tc>
-        <w:tc>
-          <w:tcPr>
-            <w:tcW w:w="2882" w:type="dxa"/>
-            <w:vAlign w:val="center"/>
-          </w:tcPr>
-          <w:p>
-            <w:pPr>
-              <w:spacing w:line="360" w:lineRule="auto"/>
-              <w:jc w:val="center"/>
-              <w:rPr>
-                <w:rFonts w:ascii="Arial" w:hAnsi="Arial" w:cs="Arial"/>
-              </w:rPr>
-            </w:pPr>
-            <w:r>
-              <w:rPr>
-                <w:rFonts w:ascii="Arial" w:hAnsi="Arial" w:cs="Arial"/>
-              </w:rPr>
-              <w:t>Tamanho</w:t>
-            </w:r>
-          </w:p>
-        </w:tc>
-      </w:tr>
-      <w:tr>
-        <w:trPr>
-          <w:jc w:val="center"/>
-        </w:trPr>
-        <w:tc>
-          <w:tcPr>
-            <w:tcW w:w="2881" w:type="dxa"/>
-          </w:tcPr>
-          <w:p>
-            <w:pPr>
-              <w:spacing w:line="360" w:lineRule="auto"/>
-              <w:rPr>
-                <w:rFonts w:ascii="Arial" w:hAnsi="Arial" w:cs="Arial"/>
-              </w:rPr>
-            </w:pPr>
-          </w:p>
-        </w:tc>
-        <w:tc>
-          <w:tcPr>
-            <w:tcW w:w="2881" w:type="dxa"/>
-          </w:tcPr>
-          <w:p>
-            <w:pPr>
-              <w:spacing w:line="360" w:lineRule="auto"/>
-              <w:rPr>
-                <w:rFonts w:ascii="Arial" w:hAnsi="Arial" w:cs="Arial"/>
-              </w:rPr>
-            </w:pPr>
-          </w:p>
-        </w:tc>
-        <w:tc>
-          <w:tcPr>
-            <w:tcW w:w="2882" w:type="dxa"/>
-          </w:tcPr>
-          <w:p>
-            <w:pPr>
-              <w:spacing w:line="360" w:lineRule="auto"/>
-              <w:rPr>
-                <w:rFonts w:ascii="Arial" w:hAnsi="Arial" w:cs="Arial"/>
-              </w:rPr>
-            </w:pPr>
-          </w:p>
-        </w:tc>
-      </w:tr>
-    </w:tbl>
-    <w:p>
-      <w:pPr>
-        <w:spacing w:line="360" w:lineRule="auto"/>
-        <w:rPr>
-          <w:rFonts w:ascii="Arial" w:hAnsi="Arial" w:cs="Arial"/>
-        </w:rPr>
-      </w:pPr>
-    </w:p>
-    <w:p>
-      <w:pPr>
-        <w:spacing w:line="360" w:lineRule="auto"/>
-        <w:rPr>
-          <w:rFonts w:ascii="Arial" w:hAnsi="Arial" w:cs="Arial"/>
-        </w:rPr>
-      </w:pPr>
-      <w:proofErr w:type="spellStart"/>
-      <w:r>
-        <w:rPr>
-          <w:rFonts w:ascii="Arial" w:hAnsi="Arial" w:cs="Arial"/>
-        </w:rPr>
-        <w:t>To-do</w:t>
-      </w:r>
-      <w:proofErr w:type="spellEnd"/>
-      <w:r>
-        <w:rPr>
-          <w:rFonts w:ascii="Arial" w:hAnsi="Arial" w:cs="Arial"/>
-        </w:rPr>
-        <w:t>: checar RN</w:t>
+        <w:rPr>
+          <w:rFonts w:ascii="Arial" w:hAnsi="Arial" w:cs="Arial"/>
+          <w:sz w:val="20"/>
+          <w:szCs w:val="20"/>
+        </w:rPr>
+      </w:pPr>
+      <w:r>
+        <w:rPr>
+          <w:rFonts w:ascii="Arial" w:hAnsi="Arial" w:cs="Arial"/>
+          <w:sz w:val="20"/>
+          <w:szCs w:val="20"/>
+        </w:rPr>
+        <w:t>Fonte: Autor (2017)</w:t>
+      </w:r>
+    </w:p>
+    <w:p>
+      <w:pPr>
+        <w:spacing w:line="360" w:lineRule="auto"/>
+        <w:jc w:val="center"/>
+        <w:rPr>
+          <w:rFonts w:ascii="Arial" w:hAnsi="Arial" w:cs="Arial"/>
+          <w:sz w:val="20"/>
+          <w:szCs w:val="20"/>
+        </w:rPr>
+      </w:pPr>
+    </w:p>
+    <w:p>
+      <w:pPr>
+        <w:spacing w:line="360" w:lineRule="auto"/>
+        <w:jc w:val="center"/>
+        <w:rPr>
+          <w:rFonts w:ascii="Arial" w:hAnsi="Arial" w:cs="Arial"/>
+          <w:sz w:val="20"/>
+          <w:szCs w:val="20"/>
+        </w:rPr>
+      </w:pPr>
+    </w:p>
+    <w:p>
+      <w:pPr>
+        <w:spacing w:line="360" w:lineRule="auto"/>
+        <w:jc w:val="center"/>
+        <w:rPr>
+          <w:rFonts w:ascii="Arial" w:hAnsi="Arial" w:cs="Arial"/>
+          <w:sz w:val="20"/>
+          <w:szCs w:val="20"/>
+        </w:rPr>
+      </w:pPr>
+    </w:p>
+    <w:p>
+      <w:pPr>
+        <w:spacing w:line="360" w:lineRule="auto"/>
+        <w:jc w:val="center"/>
+        <w:rPr>
+          <w:rFonts w:ascii="Arial" w:hAnsi="Arial" w:cs="Arial"/>
+          <w:sz w:val="20"/>
+          <w:szCs w:val="20"/>
+        </w:rPr>
+      </w:pPr>
+    </w:p>
+    <w:p>
+      <w:pPr>
+        <w:spacing w:line="360" w:lineRule="auto"/>
+        <w:jc w:val="center"/>
+        <w:rPr>
+          <w:rFonts w:ascii="Arial" w:hAnsi="Arial" w:cs="Arial"/>
+          <w:sz w:val="20"/>
+          <w:szCs w:val="20"/>
+        </w:rPr>
+      </w:pPr>
+    </w:p>
+    <w:p>
+      <w:pPr>
+        <w:spacing w:line="360" w:lineRule="auto"/>
+        <w:jc w:val="center"/>
+        <w:rPr>
+          <w:rFonts w:ascii="Arial" w:hAnsi="Arial" w:cs="Arial"/>
+          <w:sz w:val="20"/>
+          <w:szCs w:val="20"/>
+        </w:rPr>
+      </w:pPr>
+    </w:p>
+    <w:p>
+      <w:pPr>
+        <w:spacing w:line="360" w:lineRule="auto"/>
+        <w:jc w:val="center"/>
+        <w:rPr>
+          <w:rFonts w:ascii="Arial" w:hAnsi="Arial" w:cs="Arial"/>
+          <w:sz w:val="20"/>
+          <w:szCs w:val="20"/>
+        </w:rPr>
+      </w:pPr>
+    </w:p>
+    <w:p>
+      <w:pPr>
+        <w:spacing w:line="360" w:lineRule="auto"/>
+        <w:jc w:val="center"/>
+        <w:rPr>
+          <w:rFonts w:ascii="Arial" w:hAnsi="Arial" w:cs="Arial"/>
+          <w:sz w:val="20"/>
+          <w:szCs w:val="20"/>
+        </w:rPr>
+      </w:pPr>
+    </w:p>
+    <w:p>
+      <w:pPr>
+        <w:spacing w:line="360" w:lineRule="auto"/>
+        <w:jc w:val="center"/>
+        <w:rPr>
+          <w:rFonts w:ascii="Arial" w:hAnsi="Arial" w:cs="Arial"/>
+          <w:b/>
+        </w:rPr>
+      </w:pPr>
+      <w:r>
+        <w:rPr>
+          <w:rFonts w:ascii="Arial" w:hAnsi="Arial" w:cs="Arial"/>
+          <w:b/>
+        </w:rPr>
+        <w:lastRenderedPageBreak/>
+        <w:t>Figura 7 – Protótipo de tela: Perfil de usuário</w:t>
+      </w:r>
+    </w:p>
+    <w:p>
+      <w:pPr>
+        <w:spacing w:line="360" w:lineRule="auto"/>
+        <w:jc w:val="center"/>
+        <w:rPr>
+          <w:rFonts w:ascii="Arial" w:hAnsi="Arial" w:cs="Arial"/>
+          <w:sz w:val="20"/>
+          <w:szCs w:val="20"/>
+        </w:rPr>
+      </w:pPr>
+      <w:r>
+        <w:rPr>
+          <w:rFonts w:ascii="Arial" w:hAnsi="Arial" w:cs="Arial"/>
+          <w:noProof/>
+          <w:sz w:val="20"/>
+          <w:szCs w:val="20"/>
+        </w:rPr>
+        <w:drawing>
+          <wp:inline distT="0" distB="0" distL="0" distR="0">
+            <wp:extent cx="5400040" cy="3334196"/>
+            <wp:effectExtent l="0" t="0" r="0" b="0"/>
+            <wp:docPr id="13" name="Imagem 13" descr="C:\Users\Reche\Desktop\www\Perfil de usuário.png"/>
+            <wp:cNvGraphicFramePr>
+              <a:graphicFrameLocks xmlns:a="http://schemas.openxmlformats.org/drawingml/2006/main" noChangeAspect="1"/>
+            </wp:cNvGraphicFramePr>
+            <a:graphic xmlns:a="http://schemas.openxmlformats.org/drawingml/2006/main">
+              <a:graphicData uri="http://schemas.openxmlformats.org/drawingml/2006/picture">
+                <pic:pic xmlns:pic="http://schemas.openxmlformats.org/drawingml/2006/picture">
+                  <pic:nvPicPr>
+                    <pic:cNvPr id="0" name="Picture 3" descr="C:\Users\Reche\Desktop\www\Perfil de usuário.png"/>
+                    <pic:cNvPicPr>
+                      <a:picLocks noChangeAspect="1" noChangeArrowheads="1"/>
+                    </pic:cNvPicPr>
+                  </pic:nvPicPr>
+                  <pic:blipFill>
+                    <a:blip r:embed="rId19">
+                      <a:extLst>
+                        <a:ext uri="{28A0092B-C50C-407E-A947-70E740481C1C}">
+                          <a14:useLocalDpi xmlns:a14="http://schemas.microsoft.com/office/drawing/2010/main" val="0"/>
+                        </a:ext>
+                      </a:extLst>
+                    </a:blip>
+                    <a:srcRect/>
+                    <a:stretch>
+                      <a:fillRect/>
+                    </a:stretch>
+                  </pic:blipFill>
+                  <pic:spPr bwMode="auto">
+                    <a:xfrm>
+                      <a:off x="0" y="0"/>
+                      <a:ext cx="5400040" cy="3334196"/>
+                    </a:xfrm>
+                    <a:prstGeom prst="rect">
+                      <a:avLst/>
+                    </a:prstGeom>
+                    <a:noFill/>
+                    <a:ln>
+                      <a:noFill/>
+                    </a:ln>
+                  </pic:spPr>
+                </pic:pic>
+              </a:graphicData>
+            </a:graphic>
+          </wp:inline>
+        </w:drawing>
+      </w:r>
+    </w:p>
+    <w:p>
+      <w:pPr>
+        <w:spacing w:line="360" w:lineRule="auto"/>
+        <w:jc w:val="center"/>
+        <w:rPr>
+          <w:rFonts w:ascii="Arial" w:hAnsi="Arial" w:cs="Arial"/>
+          <w:sz w:val="20"/>
+          <w:szCs w:val="20"/>
+        </w:rPr>
+      </w:pPr>
+      <w:r>
+        <w:rPr>
+          <w:rFonts w:ascii="Arial" w:hAnsi="Arial" w:cs="Arial"/>
+          <w:sz w:val="20"/>
+          <w:szCs w:val="20"/>
+        </w:rPr>
+        <w:t>Fonte: Autor (2017)</w:t>
       </w:r>
     </w:p>
     <w:p>
@@ -24000,8 +24705,8 @@
         <w:tblLook w:val="04A0" w:firstRow="1" w:lastRow="0" w:firstColumn="1" w:lastColumn="0" w:noHBand="0" w:noVBand="1"/>
       </w:tblPr>
       <w:tblGrid>
-        <w:gridCol w:w="2379"/>
-        <w:gridCol w:w="5998"/>
+        <w:gridCol w:w="2442"/>
+        <w:gridCol w:w="6158"/>
       </w:tblGrid>
       <w:tr>
         <w:tc>
@@ -24088,14 +24793,12 @@
                 <w:rFonts w:ascii="Arial" w:hAnsi="Arial" w:cs="Arial"/>
               </w:rPr>
             </w:pPr>
-            <w:proofErr w:type="spellStart"/>
-            <w:r>
-              <w:rPr>
-                <w:rFonts w:ascii="Arial" w:hAnsi="Arial" w:cs="Arial"/>
-              </w:rPr>
-              <w:t>Logar</w:t>
-            </w:r>
-            <w:proofErr w:type="spellEnd"/>
+            <w:r>
+              <w:rPr>
+                <w:rFonts w:ascii="Arial" w:hAnsi="Arial" w:cs="Arial"/>
+              </w:rPr>
+              <w:t>Entrar</w:t>
+            </w:r>
             <w:r>
               <w:rPr>
                 <w:rFonts w:ascii="Arial" w:hAnsi="Arial" w:cs="Arial"/>
@@ -24212,7 +24915,6 @@
               <w:rPr>
                 <w:rFonts w:ascii="Arial" w:hAnsi="Arial" w:cs="Arial"/>
               </w:rPr>
-              <w:lastRenderedPageBreak/>
               <w:t xml:space="preserve">Casos de Uso Associados: </w:t>
             </w:r>
           </w:p>
@@ -24248,6 +24950,19 @@
               </w:rPr>
               <w:t>Pré-condição:</w:t>
             </w:r>
+            <w:r>
+              <w:rPr>
+                <w:rFonts w:ascii="Arial" w:hAnsi="Arial" w:cs="Arial"/>
+                <w:b/>
+              </w:rPr>
+              <w:t xml:space="preserve"> </w:t>
+            </w:r>
+            <w:r>
+              <w:rPr>
+                <w:rFonts w:ascii="Arial" w:hAnsi="Arial" w:cs="Arial"/>
+              </w:rPr>
+              <w:t>Figura 6</w:t>
+            </w:r>
           </w:p>
         </w:tc>
       </w:tr>
@@ -24751,6 +25466,7 @@
                 <w:rFonts w:ascii="Arial" w:hAnsi="Arial" w:cs="Arial"/>
                 <w:b/>
               </w:rPr>
+              <w:lastRenderedPageBreak/>
               <w:t xml:space="preserve">Pós-condições: </w:t>
             </w:r>
           </w:p>
@@ -24772,14 +25488,12 @@
               </w:rPr>
               <w:t xml:space="preserve">Usuário </w:t>
             </w:r>
-            <w:proofErr w:type="spellStart"/>
-            <w:r>
-              <w:rPr>
-                <w:rFonts w:ascii="Arial" w:hAnsi="Arial" w:cs="Arial"/>
-              </w:rPr>
-              <w:t>logado</w:t>
-            </w:r>
-            <w:proofErr w:type="spellEnd"/>
+            <w:r>
+              <w:rPr>
+                <w:rFonts w:ascii="Arial" w:hAnsi="Arial" w:cs="Arial"/>
+              </w:rPr>
+              <w:t>autenticado</w:t>
+            </w:r>
             <w:r>
               <w:rPr>
                 <w:rFonts w:ascii="Arial" w:hAnsi="Arial" w:cs="Arial"/>
@@ -24891,181 +25605,12 @@
               </w:rPr>
               <w:t xml:space="preserve">Interface: </w:t>
             </w:r>
-          </w:p>
-        </w:tc>
-      </w:tr>
-    </w:tbl>
-    <w:p>
-      <w:pPr>
-        <w:spacing w:line="360" w:lineRule="auto"/>
-        <w:rPr>
-          <w:rFonts w:ascii="Arial" w:hAnsi="Arial" w:cs="Arial"/>
-        </w:rPr>
-      </w:pPr>
-      <w:proofErr w:type="spellStart"/>
-      <w:r>
-        <w:rPr>
-          <w:rFonts w:ascii="Arial" w:hAnsi="Arial" w:cs="Arial"/>
-        </w:rPr>
-        <w:t>To-do</w:t>
-      </w:r>
-      <w:proofErr w:type="spellEnd"/>
-      <w:r>
-        <w:rPr>
-          <w:rFonts w:ascii="Arial" w:hAnsi="Arial" w:cs="Arial"/>
-        </w:rPr>
-        <w:t>: imagem</w:t>
-      </w:r>
-    </w:p>
-    <w:p>
-      <w:pPr>
-        <w:spacing w:line="360" w:lineRule="auto"/>
-        <w:rPr>
-          <w:rFonts w:ascii="Arial" w:hAnsi="Arial" w:cs="Arial"/>
-        </w:rPr>
-      </w:pPr>
-      <w:proofErr w:type="spellStart"/>
-      <w:r>
-        <w:rPr>
-          <w:rFonts w:ascii="Arial" w:hAnsi="Arial" w:cs="Arial"/>
-        </w:rPr>
-        <w:t>To-do</w:t>
-      </w:r>
-      <w:proofErr w:type="spellEnd"/>
-      <w:r>
-        <w:rPr>
-          <w:rFonts w:ascii="Arial" w:hAnsi="Arial" w:cs="Arial"/>
-        </w:rPr>
-        <w:t xml:space="preserve">: </w:t>
-      </w:r>
-      <w:r>
-        <w:rPr>
-          <w:rFonts w:ascii="Arial" w:hAnsi="Arial" w:cs="Arial"/>
-        </w:rPr>
-        <w:t>preencher tabela</w:t>
-      </w:r>
-    </w:p>
-    <w:tbl>
-      <w:tblPr>
-        <w:tblStyle w:val="Tabelacomgrade"/>
-        <w:tblW w:w="0" w:type="auto"/>
-        <w:jc w:val="center"/>
-        <w:tblLook w:val="04A0" w:firstRow="1" w:lastRow="0" w:firstColumn="1" w:lastColumn="0" w:noHBand="0" w:noVBand="1"/>
-      </w:tblPr>
-      <w:tblGrid>
-        <w:gridCol w:w="2831"/>
-        <w:gridCol w:w="2825"/>
-        <w:gridCol w:w="2838"/>
-      </w:tblGrid>
-      <w:tr>
-        <w:trPr>
-          <w:jc w:val="center"/>
-        </w:trPr>
-        <w:tc>
-          <w:tcPr>
-            <w:tcW w:w="2881" w:type="dxa"/>
-            <w:vAlign w:val="center"/>
-          </w:tcPr>
-          <w:p>
-            <w:pPr>
-              <w:spacing w:line="360" w:lineRule="auto"/>
-              <w:jc w:val="center"/>
-              <w:rPr>
-                <w:rFonts w:ascii="Arial" w:hAnsi="Arial" w:cs="Arial"/>
-              </w:rPr>
-            </w:pPr>
-            <w:r>
-              <w:rPr>
-                <w:rFonts w:ascii="Arial" w:hAnsi="Arial" w:cs="Arial"/>
-              </w:rPr>
-              <w:t>Campo</w:t>
-            </w:r>
-          </w:p>
-        </w:tc>
-        <w:tc>
-          <w:tcPr>
-            <w:tcW w:w="2881" w:type="dxa"/>
-            <w:vAlign w:val="center"/>
-          </w:tcPr>
-          <w:p>
-            <w:pPr>
-              <w:spacing w:line="360" w:lineRule="auto"/>
-              <w:jc w:val="center"/>
-              <w:rPr>
-                <w:rFonts w:ascii="Arial" w:hAnsi="Arial" w:cs="Arial"/>
-              </w:rPr>
-            </w:pPr>
-            <w:r>
-              <w:rPr>
-                <w:rFonts w:ascii="Arial" w:hAnsi="Arial" w:cs="Arial"/>
-              </w:rPr>
-              <w:t>Tipo de dado</w:t>
-            </w:r>
-          </w:p>
-        </w:tc>
-        <w:tc>
-          <w:tcPr>
-            <w:tcW w:w="2882" w:type="dxa"/>
-            <w:vAlign w:val="center"/>
-          </w:tcPr>
-          <w:p>
-            <w:pPr>
-              <w:spacing w:line="360" w:lineRule="auto"/>
-              <w:jc w:val="center"/>
-              <w:rPr>
-                <w:rFonts w:ascii="Arial" w:hAnsi="Arial" w:cs="Arial"/>
-              </w:rPr>
-            </w:pPr>
-            <w:r>
-              <w:rPr>
-                <w:rFonts w:ascii="Arial" w:hAnsi="Arial" w:cs="Arial"/>
-              </w:rPr>
-              <w:t>Tamanho</w:t>
-            </w:r>
-          </w:p>
-        </w:tc>
-      </w:tr>
-      <w:tr>
-        <w:trPr>
-          <w:jc w:val="center"/>
-        </w:trPr>
-        <w:tc>
-          <w:tcPr>
-            <w:tcW w:w="2881" w:type="dxa"/>
-          </w:tcPr>
-          <w:p>
-            <w:pPr>
-              <w:spacing w:line="360" w:lineRule="auto"/>
-              <w:rPr>
-                <w:rFonts w:ascii="Arial" w:hAnsi="Arial" w:cs="Arial"/>
-              </w:rPr>
-            </w:pPr>
-          </w:p>
-        </w:tc>
-        <w:tc>
-          <w:tcPr>
-            <w:tcW w:w="2881" w:type="dxa"/>
-          </w:tcPr>
-          <w:p>
-            <w:pPr>
-              <w:spacing w:line="360" w:lineRule="auto"/>
-              <w:rPr>
-                <w:rFonts w:ascii="Arial" w:hAnsi="Arial" w:cs="Arial"/>
-              </w:rPr>
-            </w:pPr>
-          </w:p>
-        </w:tc>
-        <w:tc>
-          <w:tcPr>
-            <w:tcW w:w="2882" w:type="dxa"/>
-          </w:tcPr>
-          <w:p>
-            <w:pPr>
-              <w:spacing w:line="360" w:lineRule="auto"/>
-              <w:rPr>
-                <w:rFonts w:ascii="Arial" w:hAnsi="Arial" w:cs="Arial"/>
-              </w:rPr>
-            </w:pPr>
+            <w:r>
+              <w:rPr>
+                <w:rFonts w:ascii="Arial" w:hAnsi="Arial" w:cs="Arial"/>
+              </w:rPr>
+              <w:t>Figura 6</w:t>
+            </w:r>
           </w:p>
         </w:tc>
       </w:tr>
@@ -25106,7 +25651,7 @@
           <w:b/>
         </w:rPr>
       </w:pPr>
-      <w:bookmarkStart w:id="24" w:name="_Toc500252061"/>
+      <w:bookmarkStart w:id="25" w:name="_Toc500252061"/>
       <w:r>
         <w:rPr>
           <w:rFonts w:ascii="Arial" w:hAnsi="Arial" w:cs="Arial"/>
@@ -25115,7 +25660,7 @@
         <w:lastRenderedPageBreak/>
         <w:t>DESENVOLVIMENTO DO PROJETO</w:t>
       </w:r>
-      <w:bookmarkEnd w:id="24"/>
+      <w:bookmarkEnd w:id="25"/>
     </w:p>
     <w:p>
       <w:pPr>
@@ -25234,7 +25779,7 @@
           <w:b/>
         </w:rPr>
       </w:pPr>
-      <w:bookmarkStart w:id="25" w:name="_Toc500252062"/>
+      <w:bookmarkStart w:id="26" w:name="_Toc500252062"/>
       <w:r>
         <w:rPr>
           <w:rFonts w:ascii="Arial" w:hAnsi="Arial" w:cs="Arial"/>
@@ -25242,7 +25787,7 @@
         </w:rPr>
         <w:t>Análise</w:t>
       </w:r>
-      <w:bookmarkEnd w:id="25"/>
+      <w:bookmarkEnd w:id="26"/>
     </w:p>
     <w:p>
       <w:pPr>
@@ -25271,7 +25816,7 @@
           <w:i/>
         </w:rPr>
       </w:pPr>
-      <w:bookmarkStart w:id="26" w:name="_Toc500252063"/>
+      <w:bookmarkStart w:id="27" w:name="_Toc500252063"/>
       <w:r>
         <w:rPr>
           <w:rFonts w:ascii="Arial" w:hAnsi="Arial" w:cs="Arial"/>
@@ -25280,7 +25825,7 @@
         </w:rPr>
         <w:t>Diagrama de Classes (Visão de negócio)</w:t>
       </w:r>
-      <w:bookmarkEnd w:id="26"/>
+      <w:bookmarkEnd w:id="27"/>
     </w:p>
     <w:p>
       <w:pPr>
@@ -25295,7 +25840,8 @@
     </w:p>
     <w:p>
       <w:pPr>
-        <w:spacing w:after="200" w:line="276" w:lineRule="auto"/>
+        <w:spacing w:line="360" w:lineRule="auto"/>
+        <w:ind w:firstLine="709"/>
         <w:rPr>
           <w:rFonts w:ascii="Arial" w:hAnsi="Arial" w:cs="Arial"/>
         </w:rPr>
@@ -25306,31 +25852,43 @@
         </w:rPr>
         <w:t xml:space="preserve">Na Figura </w:t>
       </w:r>
-      <w:proofErr w:type="spellStart"/>
-      <w:r>
-        <w:rPr>
-          <w:rFonts w:ascii="Arial" w:hAnsi="Arial" w:cs="Arial"/>
-        </w:rPr>
-        <w:t>to-do</w:t>
-      </w:r>
-      <w:proofErr w:type="spellEnd"/>
+      <w:r>
+        <w:rPr>
+          <w:rFonts w:ascii="Arial" w:hAnsi="Arial" w:cs="Arial"/>
+        </w:rPr>
+        <w:t>8</w:t>
+      </w:r>
       <w:r>
         <w:rPr>
           <w:rFonts w:ascii="Arial" w:hAnsi="Arial" w:cs="Arial"/>
         </w:rPr>
         <w:t xml:space="preserve"> </w:t>
       </w:r>
+      <w:proofErr w:type="gramStart"/>
       <w:r>
         <w:rPr>
           <w:rFonts w:ascii="Arial" w:hAnsi="Arial" w:cs="Arial"/>
         </w:rPr>
         <w:t>é</w:t>
       </w:r>
-      <w:r>
-        <w:rPr>
-          <w:rFonts w:ascii="Arial" w:hAnsi="Arial" w:cs="Arial"/>
-        </w:rPr>
-        <w:t xml:space="preserve"> apresentado as classes mais importantes para o desenvolvimento do negócio.</w:t>
+      <w:proofErr w:type="gramEnd"/>
+      <w:r>
+        <w:rPr>
+          <w:rFonts w:ascii="Arial" w:hAnsi="Arial" w:cs="Arial"/>
+        </w:rPr>
+        <w:t xml:space="preserve"> apresentado as classes mais importantes para o </w:t>
+      </w:r>
+      <w:r>
+        <w:rPr>
+          <w:rFonts w:ascii="Arial" w:hAnsi="Arial" w:cs="Arial"/>
+        </w:rPr>
+        <w:t>d</w:t>
+      </w:r>
+      <w:r>
+        <w:rPr>
+          <w:rFonts w:ascii="Arial" w:hAnsi="Arial" w:cs="Arial"/>
+        </w:rPr>
+        <w:t>esenvolvimento do negócio.</w:t>
       </w:r>
     </w:p>
     <w:p>
@@ -25339,15 +25897,17 @@
         <w:jc w:val="center"/>
         <w:rPr>
           <w:rFonts w:ascii="Arial" w:hAnsi="Arial" w:cs="Arial"/>
+          <w:b/>
           <w:noProof/>
         </w:rPr>
       </w:pPr>
       <w:r>
         <w:rPr>
           <w:rFonts w:ascii="Arial" w:hAnsi="Arial" w:cs="Arial"/>
+          <w:b/>
           <w:noProof/>
         </w:rPr>
-        <w:t>TODO</w:t>
+        <w:t>Figura 8 – Diagrama de Classes (Visão de negócio)</w:t>
       </w:r>
     </w:p>
     <w:p>
@@ -25380,7 +25940,7 @@
                     <pic:cNvPicPr/>
                   </pic:nvPicPr>
                   <pic:blipFill>
-                    <a:blip r:embed="rId14" cstate="print">
+                    <a:blip r:embed="rId20" cstate="print">
                       <a:extLst>
                         <a:ext uri="{28A0092B-C50C-407E-A947-70E740481C1C}">
                           <a14:useLocalDpi xmlns:a14="http://schemas.microsoft.com/office/drawing/2010/main" val="0"/>
@@ -25449,7 +26009,7 @@
           <w:b/>
         </w:rPr>
       </w:pPr>
-      <w:bookmarkStart w:id="27" w:name="_Toc500252064"/>
+      <w:bookmarkStart w:id="28" w:name="_Toc500252064"/>
       <w:r>
         <w:rPr>
           <w:rFonts w:ascii="Arial" w:hAnsi="Arial" w:cs="Arial"/>
@@ -25458,7 +26018,7 @@
         <w:lastRenderedPageBreak/>
         <w:t>Projeto</w:t>
       </w:r>
-      <w:bookmarkEnd w:id="27"/>
+      <w:bookmarkEnd w:id="28"/>
     </w:p>
     <w:p>
       <w:pPr>
@@ -25518,17 +26078,15 @@
           <w:i/>
         </w:rPr>
       </w:pPr>
-      <w:bookmarkStart w:id="28" w:name="_Toc500252065"/>
-      <w:proofErr w:type="spellStart"/>
+      <w:bookmarkStart w:id="29" w:name="_Toc500252065"/>
       <w:r>
         <w:rPr>
           <w:rFonts w:ascii="Arial" w:hAnsi="Arial" w:cs="Arial"/>
           <w:b/>
           <w:i/>
         </w:rPr>
-        <w:t>Arquiterura</w:t>
-      </w:r>
-      <w:proofErr w:type="spellEnd"/>
+        <w:t>Arquitetura</w:t>
+      </w:r>
       <w:r>
         <w:rPr>
           <w:rFonts w:ascii="Arial" w:hAnsi="Arial" w:cs="Arial"/>
@@ -25537,7 +26095,7 @@
         </w:rPr>
         <w:t xml:space="preserve"> do Sistema</w:t>
       </w:r>
-      <w:bookmarkEnd w:id="28"/>
+      <w:bookmarkEnd w:id="29"/>
     </w:p>
     <w:p>
       <w:pPr>
@@ -25570,14 +26128,12 @@
         </w:rPr>
         <w:t xml:space="preserve"> necessária para o funcionamento do Kinect é conceitualmente simples, a Figura </w:t>
       </w:r>
-      <w:proofErr w:type="spellStart"/>
-      <w:r>
-        <w:rPr>
-          <w:rFonts w:ascii="Arial" w:hAnsi="Arial" w:cs="Arial"/>
-        </w:rPr>
-        <w:t>to-do</w:t>
-      </w:r>
-      <w:proofErr w:type="spellEnd"/>
+      <w:r>
+        <w:rPr>
+          <w:rFonts w:ascii="Arial" w:hAnsi="Arial" w:cs="Arial"/>
+        </w:rPr>
+        <w:t>9</w:t>
+      </w:r>
       <w:r>
         <w:rPr>
           <w:rFonts w:ascii="Arial" w:hAnsi="Arial" w:cs="Arial"/>
@@ -25624,15 +26180,13 @@
         </w:rPr>
         <w:t xml:space="preserve">Figura </w:t>
       </w:r>
-      <w:proofErr w:type="spellStart"/>
-      <w:r>
-        <w:rPr>
-          <w:rFonts w:ascii="Arial" w:hAnsi="Arial" w:cs="Arial"/>
-          <w:b/>
-        </w:rPr>
-        <w:t>to-do</w:t>
-      </w:r>
-      <w:proofErr w:type="spellEnd"/>
+      <w:r>
+        <w:rPr>
+          <w:rFonts w:ascii="Arial" w:hAnsi="Arial" w:cs="Arial"/>
+          <w:b/>
+        </w:rPr>
+        <w:t>9</w:t>
+      </w:r>
       <w:r>
         <w:rPr>
           <w:rFonts w:ascii="Arial" w:hAnsi="Arial" w:cs="Arial"/>
@@ -25688,7 +26242,7 @@
                     </pic:cNvPicPr>
                   </pic:nvPicPr>
                   <pic:blipFill>
-                    <a:blip r:embed="rId15">
+                    <a:blip r:embed="rId21">
                       <a:extLst>
                         <a:ext uri="{28A0092B-C50C-407E-A947-70E740481C1C}">
                           <a14:useLocalDpi xmlns:a14="http://schemas.microsoft.com/office/drawing/2010/main" val="0"/>
@@ -25762,7 +26316,7 @@
           <w:i/>
         </w:rPr>
       </w:pPr>
-      <w:bookmarkStart w:id="29" w:name="_Toc500252066"/>
+      <w:bookmarkStart w:id="30" w:name="_Toc500252066"/>
       <w:r>
         <w:rPr>
           <w:rFonts w:ascii="Arial" w:hAnsi="Arial" w:cs="Arial"/>
@@ -25772,7 +26326,7 @@
         <w:lastRenderedPageBreak/>
         <w:t>Realização dos Casos de Uso</w:t>
       </w:r>
-      <w:bookmarkEnd w:id="29"/>
+      <w:bookmarkEnd w:id="30"/>
       <w:r>
         <w:rPr>
           <w:rFonts w:ascii="Arial" w:hAnsi="Arial" w:cs="Arial"/>
@@ -25824,7 +26378,7 @@
           <w:i/>
         </w:rPr>
       </w:pPr>
-      <w:bookmarkStart w:id="30" w:name="_Toc500252067"/>
+      <w:bookmarkStart w:id="31" w:name="_Toc500252067"/>
       <w:r>
         <w:rPr>
           <w:rFonts w:ascii="Arial" w:hAnsi="Arial" w:cs="Arial"/>
@@ -25833,7 +26387,7 @@
         </w:rPr>
         <w:t>Realização de Caso de uso CSU004 – Realizar exercício</w:t>
       </w:r>
-      <w:bookmarkEnd w:id="30"/>
+      <w:bookmarkEnd w:id="31"/>
     </w:p>
     <w:p>
       <w:pPr>
@@ -25860,17 +26414,8 @@
           <w:rFonts w:ascii="Arial" w:hAnsi="Arial" w:cs="Arial"/>
           <w:b/>
         </w:rPr>
-        <w:t xml:space="preserve">Figura </w:t>
-      </w:r>
-      <w:proofErr w:type="spellStart"/>
-      <w:r>
-        <w:rPr>
-          <w:rFonts w:ascii="Arial" w:hAnsi="Arial" w:cs="Arial"/>
-          <w:b/>
-        </w:rPr>
-        <w:t>to-do</w:t>
-      </w:r>
-      <w:proofErr w:type="spellEnd"/>
+        <w:t>Figura 10 – Diagrama de Classes – Realizar exercício</w:t>
+      </w:r>
     </w:p>
     <w:p>
       <w:pPr>
@@ -25907,7 +26452,7 @@
                     </pic:cNvPicPr>
                   </pic:nvPicPr>
                   <pic:blipFill>
-                    <a:blip r:embed="rId16">
+                    <a:blip r:embed="rId22">
                       <a:extLst>
                         <a:ext uri="{28A0092B-C50C-407E-A947-70E740481C1C}">
                           <a14:useLocalDpi xmlns:a14="http://schemas.microsoft.com/office/drawing/2010/main" val="0"/>
@@ -25981,7 +26526,14 @@
           <w:b/>
         </w:rPr>
         <w:lastRenderedPageBreak/>
-        <w:t>Figura TO-DO</w:t>
+        <w:t xml:space="preserve">Figura </w:t>
+      </w:r>
+      <w:r>
+        <w:rPr>
+          <w:rFonts w:ascii="Arial" w:hAnsi="Arial" w:cs="Arial"/>
+          <w:b/>
+        </w:rPr>
+        <w:t>11 – Diagrama de Sequência – Realizar exercício</w:t>
       </w:r>
     </w:p>
     <w:p>
@@ -26019,7 +26571,7 @@
                     </pic:cNvPicPr>
                   </pic:nvPicPr>
                   <pic:blipFill>
-                    <a:blip r:embed="rId17">
+                    <a:blip r:embed="rId23">
                       <a:extLst>
                         <a:ext uri="{28A0092B-C50C-407E-A947-70E740481C1C}">
                           <a14:useLocalDpi xmlns:a14="http://schemas.microsoft.com/office/drawing/2010/main" val="0"/>
@@ -26067,8 +26619,18 @@
           <w:sz w:val="20"/>
           <w:szCs w:val="20"/>
         </w:rPr>
-        <w:t>Fonte: Autor (2017)</w:t>
-      </w:r>
+        <w:t>Fonte: Autor (2017</w:t>
+      </w:r>
+      <w:proofErr w:type="gramStart"/>
+      <w:r>
+        <w:rPr>
+          <w:rFonts w:ascii="Arial" w:hAnsi="Arial" w:cs="Arial"/>
+          <w:sz w:val="20"/>
+          <w:szCs w:val="20"/>
+        </w:rPr>
+        <w:t>)</w:t>
+      </w:r>
+      <w:proofErr w:type="gramEnd"/>
       <w:r>
         <w:rPr>
           <w:rFonts w:ascii="Arial" w:hAnsi="Arial" w:cs="Arial"/>
@@ -26093,7 +26655,7 @@
           <w:i/>
         </w:rPr>
       </w:pPr>
-      <w:bookmarkStart w:id="31" w:name="_Toc500252068"/>
+      <w:bookmarkStart w:id="32" w:name="_Toc500252068"/>
       <w:r>
         <w:rPr>
           <w:rFonts w:ascii="Arial" w:hAnsi="Arial" w:cs="Arial"/>
@@ -26101,27 +26663,19 @@
           <w:i/>
         </w:rPr>
         <w:lastRenderedPageBreak/>
-        <w:t xml:space="preserve">4.2.2.2 </w:t>
-      </w:r>
-      <w:r>
+        <w:t>Realização de Caso de Uso CSU005 – Manter exercício</w:t>
+      </w:r>
+      <w:bookmarkEnd w:id="32"/>
+    </w:p>
+    <w:p>
+      <w:pPr>
+        <w:spacing w:line="360" w:lineRule="auto"/>
+        <w:jc w:val="both"/>
         <w:rPr>
           <w:rFonts w:ascii="Arial" w:hAnsi="Arial" w:cs="Arial"/>
           <w:b/>
           <w:i/>
         </w:rPr>
-        <w:t>Realização de Caso de Uso CSU005 – Manter exercício</w:t>
-      </w:r>
-      <w:bookmarkEnd w:id="31"/>
-    </w:p>
-    <w:p>
-      <w:pPr>
-        <w:spacing w:line="360" w:lineRule="auto"/>
-        <w:jc w:val="both"/>
-        <w:rPr>
-          <w:rFonts w:ascii="Arial" w:hAnsi="Arial" w:cs="Arial"/>
-          <w:b/>
-          <w:i/>
-        </w:rPr>
       </w:pPr>
     </w:p>
     <w:p>
@@ -26138,7 +26692,14 @@
           <w:rFonts w:ascii="Arial" w:hAnsi="Arial" w:cs="Arial"/>
           <w:b/>
         </w:rPr>
-        <w:t>Figura TO_DO</w:t>
+        <w:t xml:space="preserve">Figura </w:t>
+      </w:r>
+      <w:r>
+        <w:rPr>
+          <w:rFonts w:ascii="Arial" w:hAnsi="Arial" w:cs="Arial"/>
+          <w:b/>
+        </w:rPr>
+        <w:t>12 – Diagrama de Classes – Manter exercício</w:t>
       </w:r>
     </w:p>
     <w:p>
@@ -26176,7 +26737,7 @@
                     </pic:cNvPicPr>
                   </pic:nvPicPr>
                   <pic:blipFill>
-                    <a:blip r:embed="rId18">
+                    <a:blip r:embed="rId24">
                       <a:extLst>
                         <a:ext uri="{28A0092B-C50C-407E-A947-70E740481C1C}">
                           <a14:useLocalDpi xmlns:a14="http://schemas.microsoft.com/office/drawing/2010/main" val="0"/>
@@ -26252,15 +26813,13 @@
         <w:lastRenderedPageBreak/>
         <w:t xml:space="preserve">Figura </w:t>
       </w:r>
-      <w:proofErr w:type="spellStart"/>
-      <w:r>
-        <w:rPr>
-          <w:rFonts w:ascii="Arial" w:hAnsi="Arial" w:cs="Arial"/>
-          <w:b/>
-        </w:rPr>
-        <w:t>to-do</w:t>
-      </w:r>
-      <w:proofErr w:type="spellEnd"/>
+      <w:r>
+        <w:rPr>
+          <w:rFonts w:ascii="Arial" w:hAnsi="Arial" w:cs="Arial"/>
+          <w:b/>
+        </w:rPr>
+        <w:t>13 – Diagrama de Sequência – Manter exercício</w:t>
+      </w:r>
     </w:p>
     <w:p>
       <w:pPr>
@@ -26297,7 +26856,7 @@
                     </pic:cNvPicPr>
                   </pic:nvPicPr>
                   <pic:blipFill>
-                    <a:blip r:embed="rId19">
+                    <a:blip r:embed="rId25">
                       <a:extLst>
                         <a:ext uri="{28A0092B-C50C-407E-A947-70E740481C1C}">
                           <a14:useLocalDpi xmlns:a14="http://schemas.microsoft.com/office/drawing/2010/main" val="0"/>
@@ -26345,8 +26904,18 @@
           <w:sz w:val="20"/>
           <w:szCs w:val="20"/>
         </w:rPr>
-        <w:t>Fonte: Autor (2017)</w:t>
-      </w:r>
+        <w:t>Fonte: Autor (2017</w:t>
+      </w:r>
+      <w:proofErr w:type="gramStart"/>
+      <w:r>
+        <w:rPr>
+          <w:rFonts w:ascii="Arial" w:hAnsi="Arial" w:cs="Arial"/>
+          <w:sz w:val="20"/>
+          <w:szCs w:val="20"/>
+        </w:rPr>
+        <w:t>)</w:t>
+      </w:r>
+      <w:proofErr w:type="gramEnd"/>
       <w:r>
         <w:rPr>
           <w:rFonts w:ascii="Arial" w:hAnsi="Arial" w:cs="Arial"/>
@@ -26371,7 +26940,7 @@
           <w:i/>
         </w:rPr>
       </w:pPr>
-      <w:bookmarkStart w:id="32" w:name="_Toc500252069"/>
+      <w:bookmarkStart w:id="33" w:name="_Toc500252069"/>
       <w:r>
         <w:rPr>
           <w:rFonts w:ascii="Arial" w:hAnsi="Arial" w:cs="Arial"/>
@@ -26379,9 +26948,9 @@
           <w:i/>
         </w:rPr>
         <w:lastRenderedPageBreak/>
-        <w:t>4.2.2.3 Realização de Caso de uso CSU006 – Gravar exercício</w:t>
-      </w:r>
-      <w:bookmarkEnd w:id="32"/>
+        <w:t>Realização de Caso de uso CSU006 – Gravar exercício</w:t>
+      </w:r>
+      <w:bookmarkEnd w:id="33"/>
     </w:p>
     <w:p>
       <w:pPr>
@@ -26393,6 +26962,23 @@
           <w:i/>
         </w:rPr>
       </w:pPr>
+    </w:p>
+    <w:p>
+      <w:pPr>
+        <w:spacing w:line="360" w:lineRule="auto"/>
+        <w:jc w:val="center"/>
+        <w:rPr>
+          <w:rFonts w:ascii="Arial" w:hAnsi="Arial" w:cs="Arial"/>
+          <w:b/>
+        </w:rPr>
+      </w:pPr>
+      <w:r>
+        <w:rPr>
+          <w:rFonts w:ascii="Arial" w:hAnsi="Arial" w:cs="Arial"/>
+          <w:b/>
+        </w:rPr>
+        <w:t>Figura 14 – Diagrama de Classes – Gravar exercício</w:t>
+      </w:r>
     </w:p>
     <w:p>
       <w:pPr>
@@ -26429,7 +27015,7 @@
                     </pic:cNvPicPr>
                   </pic:nvPicPr>
                   <pic:blipFill>
-                    <a:blip r:embed="rId20">
+                    <a:blip r:embed="rId26">
                       <a:extLst>
                         <a:ext uri="{28A0092B-C50C-407E-A947-70E740481C1C}">
                           <a14:useLocalDpi xmlns:a14="http://schemas.microsoft.com/office/drawing/2010/main" val="0"/>
@@ -26467,17 +27053,33 @@
         <w:jc w:val="center"/>
         <w:rPr>
           <w:rFonts w:ascii="Arial" w:hAnsi="Arial" w:cs="Arial"/>
-        </w:rPr>
-      </w:pPr>
-      <w:r>
-        <w:rPr>
-          <w:rFonts w:ascii="Arial" w:hAnsi="Arial" w:cs="Arial"/>
-        </w:rPr>
-        <w:t>Fonte: Autor (2017)</w:t>
-      </w:r>
-      <w:r>
-        <w:rPr>
-          <w:rFonts w:ascii="Arial" w:hAnsi="Arial" w:cs="Arial"/>
+          <w:sz w:val="20"/>
+          <w:szCs w:val="20"/>
+        </w:rPr>
+      </w:pPr>
+      <w:r>
+        <w:rPr>
+          <w:rFonts w:ascii="Arial" w:hAnsi="Arial" w:cs="Arial"/>
+          <w:sz w:val="20"/>
+          <w:szCs w:val="20"/>
+        </w:rPr>
+        <w:t>Fonte: Autor (2017</w:t>
+      </w:r>
+      <w:proofErr w:type="gramStart"/>
+      <w:r>
+        <w:rPr>
+          <w:rFonts w:ascii="Arial" w:hAnsi="Arial" w:cs="Arial"/>
+          <w:sz w:val="20"/>
+          <w:szCs w:val="20"/>
+        </w:rPr>
+        <w:t>)</w:t>
+      </w:r>
+      <w:proofErr w:type="gramEnd"/>
+      <w:r>
+        <w:rPr>
+          <w:rFonts w:ascii="Arial" w:hAnsi="Arial" w:cs="Arial"/>
+          <w:sz w:val="20"/>
+          <w:szCs w:val="20"/>
         </w:rPr>
         <w:br w:type="page"/>
       </w:r>
@@ -26499,15 +27101,13 @@
         <w:lastRenderedPageBreak/>
         <w:t xml:space="preserve">Figura </w:t>
       </w:r>
-      <w:proofErr w:type="spellStart"/>
-      <w:r>
-        <w:rPr>
-          <w:rFonts w:ascii="Arial" w:hAnsi="Arial" w:cs="Arial"/>
-          <w:b/>
-        </w:rPr>
-        <w:t>to-do</w:t>
-      </w:r>
-      <w:proofErr w:type="spellEnd"/>
+      <w:r>
+        <w:rPr>
+          <w:rFonts w:ascii="Arial" w:hAnsi="Arial" w:cs="Arial"/>
+          <w:b/>
+        </w:rPr>
+        <w:t>15 – Diagrama de Sequência – Gravar exercício</w:t>
+      </w:r>
     </w:p>
     <w:p>
       <w:pPr>
@@ -26540,7 +27140,7 @@
                     </pic:cNvPicPr>
                   </pic:nvPicPr>
                   <pic:blipFill>
-                    <a:blip r:embed="rId21">
+                    <a:blip r:embed="rId27">
                       <a:extLst>
                         <a:ext uri="{28A0092B-C50C-407E-A947-70E740481C1C}">
                           <a14:useLocalDpi xmlns:a14="http://schemas.microsoft.com/office/drawing/2010/main" val="0"/>
@@ -26586,8 +27186,18 @@
           <w:sz w:val="20"/>
           <w:szCs w:val="20"/>
         </w:rPr>
-        <w:t>Fonte: Autor (2017)</w:t>
-      </w:r>
+        <w:t>Fonte: Autor (2017</w:t>
+      </w:r>
+      <w:proofErr w:type="gramStart"/>
+      <w:r>
+        <w:rPr>
+          <w:rFonts w:ascii="Arial" w:hAnsi="Arial" w:cs="Arial"/>
+          <w:sz w:val="20"/>
+          <w:szCs w:val="20"/>
+        </w:rPr>
+        <w:t>)</w:t>
+      </w:r>
+      <w:proofErr w:type="gramEnd"/>
       <w:r>
         <w:rPr>
           <w:rFonts w:ascii="Arial" w:hAnsi="Arial" w:cs="Arial"/>
@@ -26610,7 +27220,7 @@
           <w:i/>
         </w:rPr>
       </w:pPr>
-      <w:bookmarkStart w:id="33" w:name="_Toc500252070"/>
+      <w:bookmarkStart w:id="34" w:name="_Toc500252070"/>
       <w:r>
         <w:rPr>
           <w:rFonts w:ascii="Arial" w:hAnsi="Arial" w:cs="Arial"/>
@@ -26618,17 +27228,38 @@
           <w:i/>
         </w:rPr>
         <w:lastRenderedPageBreak/>
-        <w:t xml:space="preserve">4.2.2.4 </w:t>
-      </w:r>
-      <w:r>
+        <w:t>Realização de Caso de uso CSU007 – Manter perfil</w:t>
+      </w:r>
+      <w:bookmarkEnd w:id="34"/>
+    </w:p>
+    <w:p>
+      <w:pPr>
+        <w:spacing w:line="360" w:lineRule="auto"/>
+        <w:outlineLvl w:val="3"/>
         <w:rPr>
           <w:rFonts w:ascii="Arial" w:hAnsi="Arial" w:cs="Arial"/>
           <w:b/>
           <w:i/>
         </w:rPr>
-        <w:t>Realização de Caso de uso CSU007 – Manter perfil</w:t>
-      </w:r>
-      <w:bookmarkEnd w:id="33"/>
+      </w:pPr>
+    </w:p>
+    <w:p>
+      <w:pPr>
+        <w:spacing w:line="360" w:lineRule="auto"/>
+        <w:jc w:val="center"/>
+        <w:outlineLvl w:val="3"/>
+        <w:rPr>
+          <w:rFonts w:ascii="Arial" w:hAnsi="Arial" w:cs="Arial"/>
+          <w:b/>
+        </w:rPr>
+      </w:pPr>
+      <w:r>
+        <w:rPr>
+          <w:rFonts w:ascii="Arial" w:hAnsi="Arial" w:cs="Arial"/>
+          <w:b/>
+        </w:rPr>
+        <w:t>Figura 16 – Diagrama de Classes – Manter perfil</w:t>
+      </w:r>
     </w:p>
     <w:p>
       <w:pPr>
@@ -26649,8 +27280,8 @@
         </w:rPr>
         <w:drawing>
           <wp:inline distT="0" distB="0" distL="0" distR="0">
-            <wp:extent cx="8242349" cy="4791710"/>
-            <wp:effectExtent l="0" t="8255" r="0" b="0"/>
+            <wp:extent cx="7296150" cy="4330618"/>
+            <wp:effectExtent l="0" t="2858" r="0" b="0"/>
             <wp:docPr id="22" name="Imagem 22" descr="C:\Users\cesar.reche\Desktop\Imagens tcc\Diagramas\Realization Class Diagram - Manter perfil.png"/>
             <wp:cNvGraphicFramePr>
               <a:graphicFrameLocks xmlns:a="http://schemas.openxmlformats.org/drawingml/2006/main" noChangeAspect="1"/>
@@ -26665,7 +27296,7 @@
                     </pic:cNvPicPr>
                   </pic:nvPicPr>
                   <pic:blipFill>
-                    <a:blip r:embed="rId22">
+                    <a:blip r:embed="rId28">
                       <a:extLst>
                         <a:ext uri="{28A0092B-C50C-407E-A947-70E740481C1C}">
                           <a14:useLocalDpi xmlns:a14="http://schemas.microsoft.com/office/drawing/2010/main" val="0"/>
@@ -26680,7 +27311,7 @@
                   <pic:spPr bwMode="auto">
                     <a:xfrm rot="5400000">
                       <a:off x="0" y="0"/>
-                      <a:ext cx="8248789" cy="4795454"/>
+                      <a:ext cx="7305459" cy="4336143"/>
                     </a:xfrm>
                     <a:prstGeom prst="rect">
                       <a:avLst/>
@@ -26741,15 +27372,13 @@
         <w:lastRenderedPageBreak/>
         <w:t xml:space="preserve">Figura </w:t>
       </w:r>
-      <w:proofErr w:type="spellStart"/>
-      <w:r>
-        <w:rPr>
-          <w:rFonts w:ascii="Arial" w:hAnsi="Arial" w:cs="Arial"/>
-          <w:b/>
-        </w:rPr>
-        <w:t>To-do</w:t>
-      </w:r>
-      <w:proofErr w:type="spellEnd"/>
+      <w:r>
+        <w:rPr>
+          <w:rFonts w:ascii="Arial" w:hAnsi="Arial" w:cs="Arial"/>
+          <w:b/>
+        </w:rPr>
+        <w:t>17 – Diagrama de Sequência – Manter perfil</w:t>
+      </w:r>
     </w:p>
     <w:p>
       <w:pPr>
@@ -26786,7 +27415,7 @@
                     </pic:cNvPicPr>
                   </pic:nvPicPr>
                   <pic:blipFill>
-                    <a:blip r:embed="rId23">
+                    <a:blip r:embed="rId29">
                       <a:extLst>
                         <a:ext uri="{28A0092B-C50C-407E-A947-70E740481C1C}">
                           <a14:useLocalDpi xmlns:a14="http://schemas.microsoft.com/office/drawing/2010/main" val="0"/>
@@ -26856,7 +27485,7 @@
           <w:i/>
         </w:rPr>
       </w:pPr>
-      <w:bookmarkStart w:id="34" w:name="_Toc500252071"/>
+      <w:bookmarkStart w:id="35" w:name="_Toc500252071"/>
       <w:r>
         <w:rPr>
           <w:rFonts w:ascii="Arial" w:hAnsi="Arial" w:cs="Arial"/>
@@ -26864,7 +27493,7 @@
           <w:i/>
         </w:rPr>
         <w:lastRenderedPageBreak/>
-        <w:t xml:space="preserve">4.2.2.5 Realização de Caso de uso CSU008 – Efetuar </w:t>
+        <w:t xml:space="preserve">Realização de Caso de uso CSU008 – Efetuar </w:t>
       </w:r>
       <w:proofErr w:type="spellStart"/>
       <w:r>
@@ -26875,7 +27504,7 @@
         </w:rPr>
         <w:t>Login</w:t>
       </w:r>
-      <w:bookmarkEnd w:id="34"/>
+      <w:bookmarkEnd w:id="35"/>
       <w:proofErr w:type="spellEnd"/>
     </w:p>
     <w:p>
@@ -26903,7 +27532,7 @@
           <w:rFonts w:ascii="Arial" w:hAnsi="Arial" w:cs="Arial"/>
           <w:b/>
         </w:rPr>
-        <w:t xml:space="preserve">Figura </w:t>
+        <w:t xml:space="preserve">Figura 18 – Diagrama de Classes – Efetuar </w:t>
       </w:r>
       <w:proofErr w:type="spellStart"/>
       <w:r>
@@ -26911,7 +27540,7 @@
           <w:rFonts w:ascii="Arial" w:hAnsi="Arial" w:cs="Arial"/>
           <w:b/>
         </w:rPr>
-        <w:t>to-do</w:t>
+        <w:t>Login</w:t>
       </w:r>
       <w:proofErr w:type="spellEnd"/>
     </w:p>
@@ -26948,7 +27577,7 @@
                     </pic:cNvPicPr>
                   </pic:nvPicPr>
                   <pic:blipFill>
-                    <a:blip r:embed="rId24">
+                    <a:blip r:embed="rId30">
                       <a:extLst>
                         <a:ext uri="{28A0092B-C50C-407E-A947-70E740481C1C}">
                           <a14:useLocalDpi xmlns:a14="http://schemas.microsoft.com/office/drawing/2010/main" val="0"/>
@@ -27014,29 +27643,30 @@
         <w:rPr>
           <w:rFonts w:ascii="Arial" w:hAnsi="Arial" w:cs="Arial"/>
           <w:b/>
-          <w:sz w:val="20"/>
-          <w:szCs w:val="20"/>
-        </w:rPr>
-      </w:pPr>
-      <w:r>
-        <w:rPr>
-          <w:rFonts w:ascii="Arial" w:hAnsi="Arial" w:cs="Arial"/>
-          <w:b/>
-          <w:sz w:val="20"/>
-          <w:szCs w:val="20"/>
+        </w:rPr>
+      </w:pPr>
+      <w:r>
+        <w:rPr>
+          <w:rFonts w:ascii="Arial" w:hAnsi="Arial" w:cs="Arial"/>
+          <w:b/>
         </w:rPr>
         <w:lastRenderedPageBreak/>
         <w:t xml:space="preserve">Figura </w:t>
       </w:r>
+      <w:r>
+        <w:rPr>
+          <w:rFonts w:ascii="Arial" w:hAnsi="Arial" w:cs="Arial"/>
+          <w:b/>
+        </w:rPr>
+        <w:t xml:space="preserve">19 – Diagrama de Sequência – Efetuar </w:t>
+      </w:r>
       <w:proofErr w:type="spellStart"/>
       <w:r>
         <w:rPr>
           <w:rFonts w:ascii="Arial" w:hAnsi="Arial" w:cs="Arial"/>
           <w:b/>
-          <w:sz w:val="20"/>
-          <w:szCs w:val="20"/>
-        </w:rPr>
-        <w:t>To-do</w:t>
+        </w:rPr>
+        <w:t>login</w:t>
       </w:r>
       <w:proofErr w:type="spellEnd"/>
     </w:p>
@@ -27071,7 +27701,7 @@
                     </pic:cNvPicPr>
                   </pic:nvPicPr>
                   <pic:blipFill>
-                    <a:blip r:embed="rId25">
+                    <a:blip r:embed="rId31">
                       <a:extLst>
                         <a:ext uri="{28A0092B-C50C-407E-A947-70E740481C1C}">
                           <a14:useLocalDpi xmlns:a14="http://schemas.microsoft.com/office/drawing/2010/main" val="0"/>
@@ -27141,7 +27771,7 @@
           <w:i/>
         </w:rPr>
       </w:pPr>
-      <w:bookmarkStart w:id="35" w:name="_Toc500252072"/>
+      <w:bookmarkStart w:id="36" w:name="_Toc500252072"/>
       <w:r>
         <w:rPr>
           <w:rFonts w:ascii="Arial" w:hAnsi="Arial" w:cs="Arial"/>
@@ -27151,7 +27781,7 @@
         <w:lastRenderedPageBreak/>
         <w:t>Diagrama de Atividades</w:t>
       </w:r>
-      <w:bookmarkEnd w:id="35"/>
+      <w:bookmarkEnd w:id="36"/>
     </w:p>
     <w:p>
       <w:pPr>
@@ -27207,15 +27837,13 @@
         </w:rPr>
         <w:t xml:space="preserve">Figura </w:t>
       </w:r>
-      <w:proofErr w:type="spellStart"/>
-      <w:r>
-        <w:rPr>
-          <w:rFonts w:ascii="Arial" w:hAnsi="Arial" w:cs="Arial"/>
-          <w:b/>
-        </w:rPr>
-        <w:t>To-do</w:t>
-      </w:r>
-      <w:proofErr w:type="spellEnd"/>
+      <w:r>
+        <w:rPr>
+          <w:rFonts w:ascii="Arial" w:hAnsi="Arial" w:cs="Arial"/>
+          <w:b/>
+        </w:rPr>
+        <w:t>20 – Diagrama de Atividades – Capturar posição do usuário</w:t>
+      </w:r>
     </w:p>
     <w:p>
       <w:pPr>
@@ -27252,7 +27880,7 @@
                     </pic:cNvPicPr>
                   </pic:nvPicPr>
                   <pic:blipFill>
-                    <a:blip r:embed="rId26">
+                    <a:blip r:embed="rId32">
                       <a:extLst>
                         <a:ext uri="{28A0092B-C50C-407E-A947-70E740481C1C}">
                           <a14:useLocalDpi xmlns:a14="http://schemas.microsoft.com/office/drawing/2010/main" val="0"/>
@@ -27328,15 +27956,13 @@
         <w:lastRenderedPageBreak/>
         <w:t xml:space="preserve">Figura </w:t>
       </w:r>
-      <w:proofErr w:type="spellStart"/>
-      <w:r>
-        <w:rPr>
-          <w:rFonts w:ascii="Arial" w:hAnsi="Arial" w:cs="Arial"/>
-          <w:b/>
-        </w:rPr>
-        <w:t>To-do</w:t>
-      </w:r>
-      <w:proofErr w:type="spellEnd"/>
+      <w:r>
+        <w:rPr>
+          <w:rFonts w:ascii="Arial" w:hAnsi="Arial" w:cs="Arial"/>
+          <w:b/>
+        </w:rPr>
+        <w:t>21 – Diagrama de Atividades – Calcular Acurácia</w:t>
+      </w:r>
     </w:p>
     <w:p>
       <w:pPr>
@@ -27373,7 +27999,7 @@
                     </pic:cNvPicPr>
                   </pic:nvPicPr>
                   <pic:blipFill>
-                    <a:blip r:embed="rId27">
+                    <a:blip r:embed="rId33">
                       <a:extLst>
                         <a:ext uri="{28A0092B-C50C-407E-A947-70E740481C1C}">
                           <a14:useLocalDpi xmlns:a14="http://schemas.microsoft.com/office/drawing/2010/main" val="0"/>
@@ -27447,7 +28073,7 @@
           <w:i/>
         </w:rPr>
       </w:pPr>
-      <w:bookmarkStart w:id="36" w:name="_Toc500252073"/>
+      <w:bookmarkStart w:id="37" w:name="_Toc500252073"/>
       <w:r>
         <w:rPr>
           <w:rFonts w:ascii="Arial" w:hAnsi="Arial" w:cs="Arial"/>
@@ -27457,7 +28083,7 @@
         <w:lastRenderedPageBreak/>
         <w:t>Diagrama de Estados</w:t>
       </w:r>
-      <w:bookmarkEnd w:id="36"/>
+      <w:bookmarkEnd w:id="37"/>
     </w:p>
     <w:p>
       <w:pPr>
@@ -27497,28 +28123,11 @@
         <w:adjustRightInd w:val="0"/>
         <w:spacing w:line="360" w:lineRule="auto"/>
         <w:ind w:firstLine="709"/>
-        <w:jc w:val="center"/>
-        <w:rPr>
-          <w:rFonts w:ascii="Arial" w:hAnsi="Arial" w:cs="Arial"/>
-          <w:b/>
-        </w:rPr>
-      </w:pPr>
-      <w:r>
-        <w:rPr>
-          <w:rFonts w:ascii="Arial" w:hAnsi="Arial" w:cs="Arial"/>
-          <w:b/>
-        </w:rPr>
-        <w:t xml:space="preserve">Figura </w:t>
-      </w:r>
-      <w:proofErr w:type="spellStart"/>
-      <w:r>
-        <w:rPr>
-          <w:rFonts w:ascii="Arial" w:hAnsi="Arial" w:cs="Arial"/>
-          <w:b/>
-        </w:rPr>
-        <w:t>To-do</w:t>
-      </w:r>
-      <w:proofErr w:type="spellEnd"/>
+        <w:jc w:val="both"/>
+        <w:rPr>
+          <w:rFonts w:ascii="Arial" w:hAnsi="Arial" w:cs="Arial"/>
+        </w:rPr>
+      </w:pPr>
     </w:p>
     <w:p>
       <w:pPr>
@@ -27527,7 +28136,35 @@
         <w:adjustRightInd w:val="0"/>
         <w:spacing w:line="360" w:lineRule="auto"/>
         <w:ind w:firstLine="709"/>
-        <w:jc w:val="both"/>
+        <w:jc w:val="center"/>
+        <w:rPr>
+          <w:rFonts w:ascii="Arial" w:hAnsi="Arial" w:cs="Arial"/>
+          <w:b/>
+        </w:rPr>
+      </w:pPr>
+      <w:r>
+        <w:rPr>
+          <w:rFonts w:ascii="Arial" w:hAnsi="Arial" w:cs="Arial"/>
+          <w:b/>
+        </w:rPr>
+        <w:t xml:space="preserve">Figura </w:t>
+      </w:r>
+      <w:r>
+        <w:rPr>
+          <w:rFonts w:ascii="Arial" w:hAnsi="Arial" w:cs="Arial"/>
+          <w:b/>
+        </w:rPr>
+        <w:t>22 – Diagrama de Estados – Exercício</w:t>
+      </w:r>
+    </w:p>
+    <w:p>
+      <w:pPr>
+        <w:autoSpaceDE w:val="0"/>
+        <w:autoSpaceDN w:val="0"/>
+        <w:adjustRightInd w:val="0"/>
+        <w:spacing w:line="360" w:lineRule="auto"/>
+        <w:ind w:firstLine="709"/>
+        <w:jc w:val="center"/>
         <w:rPr>
           <w:rFonts w:ascii="Arial" w:hAnsi="Arial" w:cs="Arial"/>
         </w:rPr>
@@ -27555,7 +28192,7 @@
                     </pic:cNvPicPr>
                   </pic:nvPicPr>
                   <pic:blipFill>
-                    <a:blip r:embed="rId28">
+                    <a:blip r:embed="rId34">
                       <a:extLst>
                         <a:ext uri="{28A0092B-C50C-407E-A947-70E740481C1C}">
                           <a14:useLocalDpi xmlns:a14="http://schemas.microsoft.com/office/drawing/2010/main" val="0"/>
@@ -27632,7 +28269,7 @@
           <w:b/>
         </w:rPr>
       </w:pPr>
-      <w:bookmarkStart w:id="37" w:name="_Toc500252074"/>
+      <w:bookmarkStart w:id="38" w:name="_Toc500252074"/>
       <w:r>
         <w:rPr>
           <w:rFonts w:ascii="Arial" w:hAnsi="Arial" w:cs="Arial"/>
@@ -27641,7 +28278,7 @@
         <w:lastRenderedPageBreak/>
         <w:t>RESULTADOS OBTIDOS</w:t>
       </w:r>
-      <w:bookmarkEnd w:id="37"/>
+      <w:bookmarkEnd w:id="38"/>
     </w:p>
     <w:p>
       <w:pPr>
@@ -27699,14 +28336,12 @@
         </w:rPr>
         <w:t xml:space="preserve">de-se observar na figura </w:t>
       </w:r>
-      <w:proofErr w:type="spellStart"/>
-      <w:r>
-        <w:rPr>
-          <w:rFonts w:ascii="Arial" w:hAnsi="Arial" w:cs="Arial"/>
-        </w:rPr>
-        <w:t>to-do</w:t>
-      </w:r>
-      <w:proofErr w:type="spellEnd"/>
+      <w:r>
+        <w:rPr>
+          <w:rFonts w:ascii="Arial" w:hAnsi="Arial" w:cs="Arial"/>
+        </w:rPr>
+        <w:t>23</w:t>
+      </w:r>
       <w:r>
         <w:rPr>
           <w:rFonts w:ascii="Arial" w:hAnsi="Arial" w:cs="Arial"/>
@@ -27743,36 +28378,13 @@
         </w:rPr>
         <w:t xml:space="preserve">Figura </w:t>
       </w:r>
-      <w:proofErr w:type="spellStart"/>
-      <w:r>
-        <w:rPr>
-          <w:rFonts w:ascii="Arial" w:hAnsi="Arial" w:cs="Arial"/>
-          <w:b/>
-        </w:rPr>
-        <w:t>T</w:t>
-      </w:r>
-      <w:r>
-        <w:rPr>
-          <w:rFonts w:ascii="Arial" w:hAnsi="Arial" w:cs="Arial"/>
-          <w:b/>
-        </w:rPr>
-        <w:t>o</w:t>
-      </w:r>
-      <w:r>
-        <w:rPr>
-          <w:rFonts w:ascii="Arial" w:hAnsi="Arial" w:cs="Arial"/>
-          <w:b/>
-        </w:rPr>
-        <w:t>-</w:t>
-      </w:r>
-      <w:r>
-        <w:rPr>
-          <w:rFonts w:ascii="Arial" w:hAnsi="Arial" w:cs="Arial"/>
-          <w:b/>
-        </w:rPr>
-        <w:t>do</w:t>
-      </w:r>
-      <w:proofErr w:type="spellEnd"/>
+      <w:r>
+        <w:rPr>
+          <w:rFonts w:ascii="Arial" w:hAnsi="Arial" w:cs="Arial"/>
+          <w:b/>
+        </w:rPr>
+        <w:t>23</w:t>
+      </w:r>
       <w:r>
         <w:rPr>
           <w:rFonts w:ascii="Arial" w:hAnsi="Arial" w:cs="Arial"/>
@@ -27816,7 +28428,7 @@
                     </pic:cNvPicPr>
                   </pic:nvPicPr>
                   <pic:blipFill>
-                    <a:blip r:embed="rId29">
+                    <a:blip r:embed="rId35">
                       <a:extLst>
                         <a:ext uri="{28A0092B-C50C-407E-A947-70E740481C1C}">
                           <a14:useLocalDpi xmlns:a14="http://schemas.microsoft.com/office/drawing/2010/main" val="0"/>
@@ -27890,26 +28502,6 @@
           <w:rFonts w:ascii="Arial" w:hAnsi="Arial" w:cs="Arial"/>
         </w:rPr>
       </w:pPr>
-      <w:r>
-        <w:rPr>
-          <w:rFonts w:ascii="Arial" w:hAnsi="Arial" w:cs="Arial"/>
-        </w:rPr>
-        <w:t xml:space="preserve">Na figura </w:t>
-      </w:r>
-      <w:proofErr w:type="spellStart"/>
-      <w:r>
-        <w:rPr>
-          <w:rFonts w:ascii="Arial" w:hAnsi="Arial" w:cs="Arial"/>
-        </w:rPr>
-        <w:t>to-do</w:t>
-      </w:r>
-      <w:proofErr w:type="spellEnd"/>
-      <w:r>
-        <w:rPr>
-          <w:rFonts w:ascii="Arial" w:hAnsi="Arial" w:cs="Arial"/>
-        </w:rPr>
-        <w:t>, temos um exercício um pouco mais elaborado, possuindo duas ações. Denominado “Fisioterapia simples”, o usuário deve esticar totalmente o braço, mantendo-o na mesma linha horizontal com ombro, e flexioná-lo até o pulso estiver na mesma linha vertical com ombro.</w:t>
-      </w:r>
     </w:p>
     <w:p>
       <w:pPr>
@@ -27971,36 +28563,11 @@
         <w:pStyle w:val="PargrafodaLista"/>
         <w:spacing w:line="360" w:lineRule="auto"/>
         <w:ind w:left="0" w:firstLine="709"/>
-        <w:jc w:val="center"/>
-        <w:rPr>
-          <w:rFonts w:ascii="Arial" w:hAnsi="Arial" w:cs="Arial"/>
-          <w:b/>
-        </w:rPr>
-      </w:pPr>
-      <w:r>
-        <w:rPr>
-          <w:rFonts w:ascii="Arial" w:hAnsi="Arial" w:cs="Arial"/>
-          <w:b/>
-        </w:rPr>
-        <w:lastRenderedPageBreak/>
-        <w:t xml:space="preserve">Figura </w:t>
-      </w:r>
-      <w:proofErr w:type="spellStart"/>
-      <w:r>
-        <w:rPr>
-          <w:rFonts w:ascii="Arial" w:hAnsi="Arial" w:cs="Arial"/>
-          <w:b/>
-        </w:rPr>
-        <w:t>To-do</w:t>
-      </w:r>
-      <w:proofErr w:type="spellEnd"/>
-      <w:r>
-        <w:rPr>
-          <w:rFonts w:ascii="Arial" w:hAnsi="Arial" w:cs="Arial"/>
-          <w:b/>
-        </w:rPr>
-        <w:t xml:space="preserve"> – Exercício Fisioterapia simples</w:t>
-      </w:r>
+        <w:jc w:val="both"/>
+        <w:rPr>
+          <w:rFonts w:ascii="Arial" w:hAnsi="Arial" w:cs="Arial"/>
+        </w:rPr>
+      </w:pPr>
     </w:p>
     <w:p>
       <w:pPr>
@@ -28008,6 +28575,91 @@
         <w:spacing w:line="360" w:lineRule="auto"/>
         <w:ind w:left="0" w:firstLine="709"/>
         <w:jc w:val="both"/>
+        <w:rPr>
+          <w:rFonts w:ascii="Arial" w:hAnsi="Arial" w:cs="Arial"/>
+        </w:rPr>
+      </w:pPr>
+    </w:p>
+    <w:p>
+      <w:pPr>
+        <w:pStyle w:val="PargrafodaLista"/>
+        <w:spacing w:line="360" w:lineRule="auto"/>
+        <w:ind w:left="0" w:firstLine="709"/>
+        <w:jc w:val="both"/>
+        <w:rPr>
+          <w:rFonts w:ascii="Arial" w:hAnsi="Arial" w:cs="Arial"/>
+        </w:rPr>
+      </w:pPr>
+      <w:r>
+        <w:rPr>
+          <w:rFonts w:ascii="Arial" w:hAnsi="Arial" w:cs="Arial"/>
+        </w:rPr>
+        <w:lastRenderedPageBreak/>
+        <w:t xml:space="preserve">Na figura </w:t>
+      </w:r>
+      <w:r>
+        <w:rPr>
+          <w:rFonts w:ascii="Arial" w:hAnsi="Arial" w:cs="Arial"/>
+        </w:rPr>
+        <w:t>24</w:t>
+      </w:r>
+      <w:r>
+        <w:rPr>
+          <w:rFonts w:ascii="Arial" w:hAnsi="Arial" w:cs="Arial"/>
+        </w:rPr>
+        <w:t>, temos um exercício um pouco mais elaborado, possuindo duas ações. Denominado “Fisioterapia simples”, o usuário deve esticar totalmente o braço, mantendo-o na mesma linha horizontal com ombro, e flexioná-lo até o pulso estiver na mesma linha vertical com ombro.</w:t>
+      </w:r>
+    </w:p>
+    <w:p>
+      <w:pPr>
+        <w:pStyle w:val="PargrafodaLista"/>
+        <w:spacing w:line="360" w:lineRule="auto"/>
+        <w:ind w:left="0" w:firstLine="709"/>
+        <w:jc w:val="both"/>
+        <w:rPr>
+          <w:rFonts w:ascii="Arial" w:hAnsi="Arial" w:cs="Arial"/>
+        </w:rPr>
+      </w:pPr>
+    </w:p>
+    <w:p>
+      <w:pPr>
+        <w:pStyle w:val="PargrafodaLista"/>
+        <w:spacing w:line="360" w:lineRule="auto"/>
+        <w:ind w:left="0" w:firstLine="709"/>
+        <w:jc w:val="center"/>
+        <w:rPr>
+          <w:rFonts w:ascii="Arial" w:hAnsi="Arial" w:cs="Arial"/>
+          <w:b/>
+        </w:rPr>
+      </w:pPr>
+      <w:r>
+        <w:rPr>
+          <w:rFonts w:ascii="Arial" w:hAnsi="Arial" w:cs="Arial"/>
+          <w:b/>
+        </w:rPr>
+        <w:t xml:space="preserve">Figura </w:t>
+      </w:r>
+      <w:r>
+        <w:rPr>
+          <w:rFonts w:ascii="Arial" w:hAnsi="Arial" w:cs="Arial"/>
+          <w:b/>
+        </w:rPr>
+        <w:t>24</w:t>
+      </w:r>
+      <w:r>
+        <w:rPr>
+          <w:rFonts w:ascii="Arial" w:hAnsi="Arial" w:cs="Arial"/>
+          <w:b/>
+        </w:rPr>
+        <w:t xml:space="preserve"> – Exercício Fisioterapia simples</w:t>
+      </w:r>
+    </w:p>
+    <w:p>
+      <w:pPr>
+        <w:pStyle w:val="PargrafodaLista"/>
+        <w:spacing w:line="360" w:lineRule="auto"/>
+        <w:ind w:left="0" w:firstLine="709"/>
+        <w:jc w:val="center"/>
         <w:rPr>
           <w:rFonts w:ascii="Arial" w:hAnsi="Arial" w:cs="Arial"/>
         </w:rPr>
@@ -28035,7 +28687,7 @@
                     </pic:cNvPicPr>
                   </pic:nvPicPr>
                   <pic:blipFill>
-                    <a:blip r:embed="rId30">
+                    <a:blip r:embed="rId36">
                       <a:extLst>
                         <a:ext uri="{28A0092B-C50C-407E-A947-70E740481C1C}">
                           <a14:useLocalDpi xmlns:a14="http://schemas.microsoft.com/office/drawing/2010/main" val="0"/>
@@ -28109,68 +28761,6 @@
           <w:rFonts w:ascii="Arial" w:hAnsi="Arial" w:cs="Arial"/>
         </w:rPr>
       </w:pPr>
-      <w:r>
-        <w:rPr>
-          <w:rFonts w:ascii="Arial" w:hAnsi="Arial" w:cs="Arial"/>
-        </w:rPr>
-        <w:t xml:space="preserve">O Cinético </w:t>
-      </w:r>
-      <w:r>
-        <w:rPr>
-          <w:rFonts w:ascii="Arial" w:hAnsi="Arial" w:cs="Arial"/>
-        </w:rPr>
-        <w:t xml:space="preserve">também </w:t>
-      </w:r>
-      <w:r>
-        <w:rPr>
-          <w:rFonts w:ascii="Arial" w:hAnsi="Arial" w:cs="Arial"/>
-        </w:rPr>
-        <w:t xml:space="preserve">se mostrou capaz de avaliar exercícios mais elaborados. Na figura </w:t>
-      </w:r>
-      <w:proofErr w:type="spellStart"/>
-      <w:r>
-        <w:rPr>
-          <w:rFonts w:ascii="Arial" w:hAnsi="Arial" w:cs="Arial"/>
-        </w:rPr>
-        <w:t>to-do</w:t>
-      </w:r>
-      <w:proofErr w:type="spellEnd"/>
-      <w:r>
-        <w:rPr>
-          <w:rFonts w:ascii="Arial" w:hAnsi="Arial" w:cs="Arial"/>
-        </w:rPr>
-        <w:t xml:space="preserve"> está </w:t>
-      </w:r>
-      <w:r>
-        <w:rPr>
-          <w:rFonts w:ascii="Arial" w:hAnsi="Arial" w:cs="Arial"/>
-        </w:rPr>
-        <w:t>demonstrado um golpe de artes marciais utilizando a “faca” da mão. O</w:t>
-      </w:r>
-      <w:r>
-        <w:rPr>
-          <w:rFonts w:ascii="Arial" w:hAnsi="Arial" w:cs="Arial"/>
-        </w:rPr>
-        <w:t xml:space="preserve"> exercício </w:t>
-      </w:r>
-      <w:r>
-        <w:rPr>
-          <w:rFonts w:ascii="Arial" w:hAnsi="Arial" w:cs="Arial"/>
-        </w:rPr>
-        <w:t>possui três ações, onde a primeira deve-se manter os dois pés na mesma linha horizontal, a segunda deve-se elevar a mão</w:t>
-      </w:r>
-      <w:r>
-        <w:rPr>
-          <w:rFonts w:ascii="Arial" w:hAnsi="Arial" w:cs="Arial"/>
-        </w:rPr>
-        <w:t xml:space="preserve"> </w:t>
-      </w:r>
-      <w:r>
-        <w:rPr>
-          <w:rFonts w:ascii="Arial" w:hAnsi="Arial" w:cs="Arial"/>
-        </w:rPr>
-        <w:t>direita a frete da região torácica e finalmente esticar a mão tal que fique na mesma linha horizontal do ombro.</w:t>
-      </w:r>
     </w:p>
     <w:p>
       <w:pPr>
@@ -28188,42 +28778,11 @@
         <w:pStyle w:val="PargrafodaLista"/>
         <w:spacing w:line="360" w:lineRule="auto"/>
         <w:ind w:left="0" w:firstLine="709"/>
-        <w:jc w:val="center"/>
-        <w:rPr>
-          <w:rFonts w:ascii="Arial" w:hAnsi="Arial" w:cs="Arial"/>
-          <w:b/>
-        </w:rPr>
-      </w:pPr>
-      <w:r>
-        <w:rPr>
-          <w:rFonts w:ascii="Arial" w:hAnsi="Arial" w:cs="Arial"/>
-          <w:b/>
-        </w:rPr>
-        <w:t xml:space="preserve">Figura </w:t>
-      </w:r>
-      <w:proofErr w:type="spellStart"/>
-      <w:r>
-        <w:rPr>
-          <w:rFonts w:ascii="Arial" w:hAnsi="Arial" w:cs="Arial"/>
-          <w:b/>
-        </w:rPr>
-        <w:t>To-do</w:t>
-      </w:r>
-      <w:proofErr w:type="spellEnd"/>
-      <w:r>
-        <w:rPr>
-          <w:rFonts w:ascii="Arial" w:hAnsi="Arial" w:cs="Arial"/>
-          <w:b/>
-        </w:rPr>
-        <w:t xml:space="preserve"> – Exercício </w:t>
-      </w:r>
-      <w:r>
-        <w:rPr>
-          <w:rFonts w:ascii="Arial" w:hAnsi="Arial" w:cs="Arial"/>
-          <w:b/>
-        </w:rPr>
-        <w:t>Golpe com Faca da mão</w:t>
-      </w:r>
+        <w:jc w:val="both"/>
+        <w:rPr>
+          <w:rFonts w:ascii="Arial" w:hAnsi="Arial" w:cs="Arial"/>
+        </w:rPr>
+      </w:pPr>
     </w:p>
     <w:p>
       <w:pPr>
@@ -28235,12 +28794,233 @@
           <w:rFonts w:ascii="Arial" w:hAnsi="Arial" w:cs="Arial"/>
         </w:rPr>
       </w:pPr>
+    </w:p>
+    <w:p>
+      <w:pPr>
+        <w:pStyle w:val="PargrafodaLista"/>
+        <w:spacing w:line="360" w:lineRule="auto"/>
+        <w:ind w:left="0" w:firstLine="709"/>
+        <w:jc w:val="both"/>
+        <w:rPr>
+          <w:rFonts w:ascii="Arial" w:hAnsi="Arial" w:cs="Arial"/>
+        </w:rPr>
+      </w:pPr>
+    </w:p>
+    <w:p>
+      <w:pPr>
+        <w:pStyle w:val="PargrafodaLista"/>
+        <w:spacing w:line="360" w:lineRule="auto"/>
+        <w:ind w:left="0" w:firstLine="709"/>
+        <w:jc w:val="both"/>
+        <w:rPr>
+          <w:rFonts w:ascii="Arial" w:hAnsi="Arial" w:cs="Arial"/>
+        </w:rPr>
+      </w:pPr>
+    </w:p>
+    <w:p>
+      <w:pPr>
+        <w:pStyle w:val="PargrafodaLista"/>
+        <w:spacing w:line="360" w:lineRule="auto"/>
+        <w:ind w:left="0" w:firstLine="709"/>
+        <w:jc w:val="both"/>
+        <w:rPr>
+          <w:rFonts w:ascii="Arial" w:hAnsi="Arial" w:cs="Arial"/>
+        </w:rPr>
+      </w:pPr>
+    </w:p>
+    <w:p>
+      <w:pPr>
+        <w:pStyle w:val="PargrafodaLista"/>
+        <w:spacing w:line="360" w:lineRule="auto"/>
+        <w:ind w:left="0" w:firstLine="709"/>
+        <w:jc w:val="both"/>
+        <w:rPr>
+          <w:rFonts w:ascii="Arial" w:hAnsi="Arial" w:cs="Arial"/>
+        </w:rPr>
+      </w:pPr>
+    </w:p>
+    <w:p>
+      <w:pPr>
+        <w:pStyle w:val="PargrafodaLista"/>
+        <w:spacing w:line="360" w:lineRule="auto"/>
+        <w:ind w:left="0" w:firstLine="709"/>
+        <w:jc w:val="both"/>
+        <w:rPr>
+          <w:rFonts w:ascii="Arial" w:hAnsi="Arial" w:cs="Arial"/>
+        </w:rPr>
+      </w:pPr>
+    </w:p>
+    <w:p>
+      <w:pPr>
+        <w:pStyle w:val="PargrafodaLista"/>
+        <w:spacing w:line="360" w:lineRule="auto"/>
+        <w:ind w:left="0" w:firstLine="709"/>
+        <w:jc w:val="both"/>
+        <w:rPr>
+          <w:rFonts w:ascii="Arial" w:hAnsi="Arial" w:cs="Arial"/>
+        </w:rPr>
+      </w:pPr>
+    </w:p>
+    <w:p>
+      <w:pPr>
+        <w:pStyle w:val="PargrafodaLista"/>
+        <w:spacing w:line="360" w:lineRule="auto"/>
+        <w:ind w:left="0" w:firstLine="709"/>
+        <w:jc w:val="both"/>
+        <w:rPr>
+          <w:rFonts w:ascii="Arial" w:hAnsi="Arial" w:cs="Arial"/>
+        </w:rPr>
+      </w:pPr>
+    </w:p>
+    <w:p>
+      <w:pPr>
+        <w:pStyle w:val="PargrafodaLista"/>
+        <w:spacing w:line="360" w:lineRule="auto"/>
+        <w:ind w:left="0" w:firstLine="709"/>
+        <w:jc w:val="both"/>
+        <w:rPr>
+          <w:rFonts w:ascii="Arial" w:hAnsi="Arial" w:cs="Arial"/>
+        </w:rPr>
+      </w:pPr>
+    </w:p>
+    <w:p>
+      <w:pPr>
+        <w:pStyle w:val="PargrafodaLista"/>
+        <w:spacing w:line="360" w:lineRule="auto"/>
+        <w:ind w:left="0" w:firstLine="709"/>
+        <w:jc w:val="both"/>
+        <w:rPr>
+          <w:rFonts w:ascii="Arial" w:hAnsi="Arial" w:cs="Arial"/>
+        </w:rPr>
+      </w:pPr>
+      <w:r>
+        <w:rPr>
+          <w:rFonts w:ascii="Arial" w:hAnsi="Arial" w:cs="Arial"/>
+        </w:rPr>
+        <w:lastRenderedPageBreak/>
+        <w:t xml:space="preserve">O Cinético </w:t>
+      </w:r>
+      <w:r>
+        <w:rPr>
+          <w:rFonts w:ascii="Arial" w:hAnsi="Arial" w:cs="Arial"/>
+        </w:rPr>
+        <w:t xml:space="preserve">também </w:t>
+      </w:r>
+      <w:r>
+        <w:rPr>
+          <w:rFonts w:ascii="Arial" w:hAnsi="Arial" w:cs="Arial"/>
+        </w:rPr>
+        <w:t xml:space="preserve">se mostrou capaz de avaliar exercícios mais elaborados. Na figura </w:t>
+      </w:r>
+      <w:r>
+        <w:rPr>
+          <w:rFonts w:ascii="Arial" w:hAnsi="Arial" w:cs="Arial"/>
+        </w:rPr>
+        <w:t>25</w:t>
+      </w:r>
+      <w:r>
+        <w:rPr>
+          <w:rFonts w:ascii="Arial" w:hAnsi="Arial" w:cs="Arial"/>
+        </w:rPr>
+        <w:t xml:space="preserve"> está </w:t>
+      </w:r>
+      <w:r>
+        <w:rPr>
+          <w:rFonts w:ascii="Arial" w:hAnsi="Arial" w:cs="Arial"/>
+        </w:rPr>
+        <w:t>demonstrado um golpe de artes marciais utilizando a “faca” da mão. O</w:t>
+      </w:r>
+      <w:r>
+        <w:rPr>
+          <w:rFonts w:ascii="Arial" w:hAnsi="Arial" w:cs="Arial"/>
+        </w:rPr>
+        <w:t xml:space="preserve"> exercício </w:t>
+      </w:r>
+      <w:r>
+        <w:rPr>
+          <w:rFonts w:ascii="Arial" w:hAnsi="Arial" w:cs="Arial"/>
+        </w:rPr>
+        <w:t>possui três ações, onde a primeira deve-se manter os dois pés na mesma linha horizontal, a segunda deve-se elevar a mão</w:t>
+      </w:r>
+      <w:r>
+        <w:rPr>
+          <w:rFonts w:ascii="Arial" w:hAnsi="Arial" w:cs="Arial"/>
+        </w:rPr>
+        <w:t xml:space="preserve"> </w:t>
+      </w:r>
+      <w:r>
+        <w:rPr>
+          <w:rFonts w:ascii="Arial" w:hAnsi="Arial" w:cs="Arial"/>
+        </w:rPr>
+        <w:t>direita a frete da região torácica e finalmente esticar a mão tal que fique na mesma linha horizontal do ombro.</w:t>
+      </w:r>
+    </w:p>
+    <w:p>
+      <w:pPr>
+        <w:pStyle w:val="PargrafodaLista"/>
+        <w:spacing w:line="360" w:lineRule="auto"/>
+        <w:ind w:left="0" w:firstLine="709"/>
+        <w:jc w:val="both"/>
+        <w:rPr>
+          <w:rFonts w:ascii="Arial" w:hAnsi="Arial" w:cs="Arial"/>
+        </w:rPr>
+      </w:pPr>
+    </w:p>
+    <w:p>
+      <w:pPr>
+        <w:pStyle w:val="PargrafodaLista"/>
+        <w:spacing w:line="360" w:lineRule="auto"/>
+        <w:ind w:left="0" w:firstLine="709"/>
+        <w:jc w:val="center"/>
+        <w:rPr>
+          <w:rFonts w:ascii="Arial" w:hAnsi="Arial" w:cs="Arial"/>
+          <w:b/>
+        </w:rPr>
+      </w:pPr>
+      <w:r>
+        <w:rPr>
+          <w:rFonts w:ascii="Arial" w:hAnsi="Arial" w:cs="Arial"/>
+          <w:b/>
+        </w:rPr>
+        <w:t xml:space="preserve">Figura </w:t>
+      </w:r>
+      <w:r>
+        <w:rPr>
+          <w:rFonts w:ascii="Arial" w:hAnsi="Arial" w:cs="Arial"/>
+          <w:b/>
+        </w:rPr>
+        <w:t>25</w:t>
+      </w:r>
+      <w:r>
+        <w:rPr>
+          <w:rFonts w:ascii="Arial" w:hAnsi="Arial" w:cs="Arial"/>
+          <w:b/>
+        </w:rPr>
+        <w:t xml:space="preserve"> – Exercício </w:t>
+      </w:r>
+      <w:r>
+        <w:rPr>
+          <w:rFonts w:ascii="Arial" w:hAnsi="Arial" w:cs="Arial"/>
+          <w:b/>
+        </w:rPr>
+        <w:t>Golpe com Faca da mão</w:t>
+      </w:r>
+    </w:p>
+    <w:p>
+      <w:pPr>
+        <w:pStyle w:val="PargrafodaLista"/>
+        <w:spacing w:line="360" w:lineRule="auto"/>
+        <w:ind w:left="0" w:firstLine="709"/>
+        <w:jc w:val="center"/>
+        <w:rPr>
+          <w:rFonts w:ascii="Arial" w:hAnsi="Arial" w:cs="Arial"/>
+        </w:rPr>
+      </w:pPr>
       <w:r>
         <w:rPr>
           <w:rFonts w:ascii="Arial" w:hAnsi="Arial" w:cs="Arial"/>
           <w:noProof/>
         </w:rPr>
-        <w:lastRenderedPageBreak/>
         <w:drawing>
           <wp:inline distT="0" distB="0" distL="0" distR="0">
             <wp:extent cx="5400040" cy="3390426"/>
@@ -28259,7 +29039,7 @@
                     </pic:cNvPicPr>
                   </pic:nvPicPr>
                   <pic:blipFill>
-                    <a:blip r:embed="rId31">
+                    <a:blip r:embed="rId37">
                       <a:extLst>
                         <a:ext uri="{28A0092B-C50C-407E-A947-70E740481C1C}">
                           <a14:useLocalDpi xmlns:a14="http://schemas.microsoft.com/office/drawing/2010/main" val="0"/>
@@ -28330,43 +29110,169 @@
         <w:pStyle w:val="PargrafodaLista"/>
         <w:spacing w:line="360" w:lineRule="auto"/>
         <w:ind w:left="0" w:firstLine="709"/>
-        <w:jc w:val="both"/>
-        <w:rPr>
-          <w:rFonts w:ascii="Arial" w:hAnsi="Arial" w:cs="Arial"/>
-        </w:rPr>
-      </w:pPr>
-      <w:r>
-        <w:rPr>
-          <w:rFonts w:ascii="Arial" w:hAnsi="Arial" w:cs="Arial"/>
-        </w:rPr>
-        <w:t xml:space="preserve">Agora, na Figura </w:t>
-      </w:r>
-      <w:proofErr w:type="spellStart"/>
-      <w:r>
-        <w:rPr>
-          <w:rFonts w:ascii="Arial" w:hAnsi="Arial" w:cs="Arial"/>
-        </w:rPr>
-        <w:t>to-do</w:t>
-      </w:r>
-      <w:proofErr w:type="spellEnd"/>
-      <w:r>
-        <w:rPr>
-          <w:rFonts w:ascii="Arial" w:hAnsi="Arial" w:cs="Arial"/>
-        </w:rPr>
-        <w:t xml:space="preserve"> pode-se ver que os pés também são bem capturadores e processados</w:t>
-      </w:r>
-      <w:r>
-        <w:rPr>
-          <w:rFonts w:ascii="Arial" w:hAnsi="Arial" w:cs="Arial"/>
-        </w:rPr>
-        <w:t>. Pode-se ver um chute frontal sendo detectado.</w:t>
-      </w:r>
-      <w:r>
-        <w:rPr>
-          <w:rFonts w:ascii="Arial" w:hAnsi="Arial" w:cs="Arial"/>
-        </w:rPr>
-        <w:t xml:space="preserve"> </w:t>
-      </w:r>
+        <w:jc w:val="center"/>
+        <w:rPr>
+          <w:rFonts w:ascii="Arial" w:hAnsi="Arial" w:cs="Arial"/>
+          <w:sz w:val="20"/>
+          <w:szCs w:val="20"/>
+        </w:rPr>
+      </w:pPr>
+    </w:p>
+    <w:p>
+      <w:pPr>
+        <w:pStyle w:val="PargrafodaLista"/>
+        <w:spacing w:line="360" w:lineRule="auto"/>
+        <w:ind w:left="0" w:firstLine="709"/>
+        <w:jc w:val="center"/>
+        <w:rPr>
+          <w:rFonts w:ascii="Arial" w:hAnsi="Arial" w:cs="Arial"/>
+          <w:sz w:val="20"/>
+          <w:szCs w:val="20"/>
+        </w:rPr>
+      </w:pPr>
+    </w:p>
+    <w:p>
+      <w:pPr>
+        <w:pStyle w:val="PargrafodaLista"/>
+        <w:spacing w:line="360" w:lineRule="auto"/>
+        <w:ind w:left="0" w:firstLine="709"/>
+        <w:jc w:val="center"/>
+        <w:rPr>
+          <w:rFonts w:ascii="Arial" w:hAnsi="Arial" w:cs="Arial"/>
+          <w:sz w:val="20"/>
+          <w:szCs w:val="20"/>
+        </w:rPr>
+      </w:pPr>
+    </w:p>
+    <w:p>
+      <w:pPr>
+        <w:pStyle w:val="PargrafodaLista"/>
+        <w:spacing w:line="360" w:lineRule="auto"/>
+        <w:ind w:left="0" w:firstLine="709"/>
+        <w:jc w:val="center"/>
+        <w:rPr>
+          <w:rFonts w:ascii="Arial" w:hAnsi="Arial" w:cs="Arial"/>
+          <w:sz w:val="20"/>
+          <w:szCs w:val="20"/>
+        </w:rPr>
+      </w:pPr>
+    </w:p>
+    <w:p>
+      <w:pPr>
+        <w:pStyle w:val="PargrafodaLista"/>
+        <w:spacing w:line="360" w:lineRule="auto"/>
+        <w:ind w:left="0" w:firstLine="709"/>
+        <w:jc w:val="center"/>
+        <w:rPr>
+          <w:rFonts w:ascii="Arial" w:hAnsi="Arial" w:cs="Arial"/>
+          <w:sz w:val="20"/>
+          <w:szCs w:val="20"/>
+        </w:rPr>
+      </w:pPr>
+    </w:p>
+    <w:p>
+      <w:pPr>
+        <w:pStyle w:val="PargrafodaLista"/>
+        <w:spacing w:line="360" w:lineRule="auto"/>
+        <w:ind w:left="0" w:firstLine="709"/>
+        <w:jc w:val="center"/>
+        <w:rPr>
+          <w:rFonts w:ascii="Arial" w:hAnsi="Arial" w:cs="Arial"/>
+          <w:sz w:val="20"/>
+          <w:szCs w:val="20"/>
+        </w:rPr>
+      </w:pPr>
+    </w:p>
+    <w:p>
+      <w:pPr>
+        <w:pStyle w:val="PargrafodaLista"/>
+        <w:spacing w:line="360" w:lineRule="auto"/>
+        <w:ind w:left="0" w:firstLine="709"/>
+        <w:jc w:val="center"/>
+        <w:rPr>
+          <w:rFonts w:ascii="Arial" w:hAnsi="Arial" w:cs="Arial"/>
+          <w:sz w:val="20"/>
+          <w:szCs w:val="20"/>
+        </w:rPr>
+      </w:pPr>
+    </w:p>
+    <w:p>
+      <w:pPr>
+        <w:pStyle w:val="PargrafodaLista"/>
+        <w:spacing w:line="360" w:lineRule="auto"/>
+        <w:ind w:left="0" w:firstLine="709"/>
+        <w:jc w:val="center"/>
+        <w:rPr>
+          <w:rFonts w:ascii="Arial" w:hAnsi="Arial" w:cs="Arial"/>
+          <w:sz w:val="20"/>
+          <w:szCs w:val="20"/>
+        </w:rPr>
+      </w:pPr>
+    </w:p>
+    <w:p>
+      <w:pPr>
+        <w:pStyle w:val="PargrafodaLista"/>
+        <w:spacing w:line="360" w:lineRule="auto"/>
+        <w:ind w:left="0" w:firstLine="709"/>
+        <w:jc w:val="center"/>
+        <w:rPr>
+          <w:rFonts w:ascii="Arial" w:hAnsi="Arial" w:cs="Arial"/>
+          <w:sz w:val="20"/>
+          <w:szCs w:val="20"/>
+        </w:rPr>
+      </w:pPr>
+    </w:p>
+    <w:p>
+      <w:pPr>
+        <w:pStyle w:val="PargrafodaLista"/>
+        <w:spacing w:line="360" w:lineRule="auto"/>
+        <w:ind w:left="0" w:firstLine="709"/>
+        <w:jc w:val="center"/>
+        <w:rPr>
+          <w:rFonts w:ascii="Arial" w:hAnsi="Arial" w:cs="Arial"/>
+          <w:sz w:val="20"/>
+          <w:szCs w:val="20"/>
+        </w:rPr>
+      </w:pPr>
+    </w:p>
+    <w:p>
+      <w:pPr>
+        <w:pStyle w:val="PargrafodaLista"/>
+        <w:spacing w:line="360" w:lineRule="auto"/>
+        <w:ind w:left="0" w:firstLine="709"/>
+        <w:jc w:val="center"/>
+        <w:rPr>
+          <w:rFonts w:ascii="Arial" w:hAnsi="Arial" w:cs="Arial"/>
+          <w:sz w:val="20"/>
+          <w:szCs w:val="20"/>
+        </w:rPr>
+      </w:pPr>
+    </w:p>
+    <w:p>
+      <w:pPr>
+        <w:pStyle w:val="PargrafodaLista"/>
+        <w:spacing w:line="360" w:lineRule="auto"/>
+        <w:ind w:left="0" w:firstLine="709"/>
+        <w:jc w:val="center"/>
+        <w:rPr>
+          <w:rFonts w:ascii="Arial" w:hAnsi="Arial" w:cs="Arial"/>
+          <w:sz w:val="20"/>
+          <w:szCs w:val="20"/>
+        </w:rPr>
+      </w:pPr>
+    </w:p>
+    <w:p>
+      <w:pPr>
+        <w:pStyle w:val="PargrafodaLista"/>
+        <w:spacing w:line="360" w:lineRule="auto"/>
+        <w:ind w:left="0" w:firstLine="709"/>
+        <w:jc w:val="center"/>
+        <w:rPr>
+          <w:rFonts w:ascii="Arial" w:hAnsi="Arial" w:cs="Arial"/>
+          <w:sz w:val="20"/>
+          <w:szCs w:val="20"/>
+        </w:rPr>
+      </w:pPr>
     </w:p>
     <w:p>
       <w:pPr>
@@ -28378,6 +29284,48 @@
           <w:rFonts w:ascii="Arial" w:hAnsi="Arial" w:cs="Arial"/>
         </w:rPr>
       </w:pPr>
+      <w:r>
+        <w:rPr>
+          <w:rFonts w:ascii="Arial" w:hAnsi="Arial" w:cs="Arial"/>
+        </w:rPr>
+        <w:lastRenderedPageBreak/>
+        <w:t xml:space="preserve">Agora, na Figura </w:t>
+      </w:r>
+      <w:r>
+        <w:rPr>
+          <w:rFonts w:ascii="Arial" w:hAnsi="Arial" w:cs="Arial"/>
+        </w:rPr>
+        <w:t>26</w:t>
+      </w:r>
+      <w:r>
+        <w:rPr>
+          <w:rFonts w:ascii="Arial" w:hAnsi="Arial" w:cs="Arial"/>
+        </w:rPr>
+        <w:t xml:space="preserve"> pode-se ver que os pés também são bem capturadores e processados</w:t>
+      </w:r>
+      <w:r>
+        <w:rPr>
+          <w:rFonts w:ascii="Arial" w:hAnsi="Arial" w:cs="Arial"/>
+        </w:rPr>
+        <w:t>. Pode-se ver um chute frontal sendo detectado.</w:t>
+      </w:r>
+      <w:r>
+        <w:rPr>
+          <w:rFonts w:ascii="Arial" w:hAnsi="Arial" w:cs="Arial"/>
+        </w:rPr>
+        <w:t xml:space="preserve"> </w:t>
+      </w:r>
+    </w:p>
+    <w:p>
+      <w:pPr>
+        <w:pStyle w:val="PargrafodaLista"/>
+        <w:spacing w:line="360" w:lineRule="auto"/>
+        <w:ind w:left="0" w:firstLine="709"/>
+        <w:jc w:val="both"/>
+        <w:rPr>
+          <w:rFonts w:ascii="Arial" w:hAnsi="Arial" w:cs="Arial"/>
+        </w:rPr>
+      </w:pPr>
     </w:p>
     <w:p>
       <w:pPr>
@@ -28397,15 +29345,13 @@
         </w:rPr>
         <w:t xml:space="preserve">Figura </w:t>
       </w:r>
-      <w:proofErr w:type="spellStart"/>
-      <w:r>
-        <w:rPr>
-          <w:rFonts w:ascii="Arial" w:hAnsi="Arial" w:cs="Arial"/>
-          <w:b/>
-        </w:rPr>
-        <w:t>To-do</w:t>
-      </w:r>
-      <w:proofErr w:type="spellEnd"/>
+      <w:r>
+        <w:rPr>
+          <w:rFonts w:ascii="Arial" w:hAnsi="Arial" w:cs="Arial"/>
+          <w:b/>
+        </w:rPr>
+        <w:t>26</w:t>
+      </w:r>
       <w:r>
         <w:rPr>
           <w:rFonts w:ascii="Arial" w:hAnsi="Arial" w:cs="Arial"/>
@@ -28419,7 +29365,7 @@
         <w:pStyle w:val="PargrafodaLista"/>
         <w:spacing w:line="360" w:lineRule="auto"/>
         <w:ind w:left="0" w:firstLine="709"/>
-        <w:jc w:val="both"/>
+        <w:jc w:val="center"/>
         <w:rPr>
           <w:rFonts w:ascii="Arial" w:hAnsi="Arial" w:cs="Arial"/>
         </w:rPr>
@@ -28447,7 +29393,7 @@
                     </pic:cNvPicPr>
                   </pic:nvPicPr>
                   <pic:blipFill>
-                    <a:blip r:embed="rId32">
+                    <a:blip r:embed="rId38">
                       <a:extLst>
                         <a:ext uri="{28A0092B-C50C-407E-A947-70E740481C1C}">
                           <a14:useLocalDpi xmlns:a14="http://schemas.microsoft.com/office/drawing/2010/main" val="0"/>
@@ -28518,88 +29464,208 @@
         <w:pStyle w:val="PargrafodaLista"/>
         <w:spacing w:line="360" w:lineRule="auto"/>
         <w:ind w:left="0" w:firstLine="709"/>
-        <w:jc w:val="both"/>
-        <w:rPr>
-          <w:rFonts w:ascii="Arial" w:hAnsi="Arial" w:cs="Arial"/>
-        </w:rPr>
-      </w:pPr>
-      <w:r>
-        <w:rPr>
-          <w:rFonts w:ascii="Arial" w:hAnsi="Arial" w:cs="Arial"/>
-        </w:rPr>
-        <w:lastRenderedPageBreak/>
-        <w:t xml:space="preserve">O Kinect, se mostra bem eficaz quando se trata de movimentos mais simples, mas para </w:t>
-      </w:r>
-      <w:r>
-        <w:rPr>
-          <w:rFonts w:ascii="Arial" w:hAnsi="Arial" w:cs="Arial"/>
-        </w:rPr>
-        <w:t xml:space="preserve">movimentos mais complexos onde é necessário virar de costas, </w:t>
-      </w:r>
-      <w:r>
-        <w:rPr>
-          <w:rFonts w:ascii="Arial" w:hAnsi="Arial" w:cs="Arial"/>
-        </w:rPr>
-        <w:t xml:space="preserve">por exemplo, </w:t>
-      </w:r>
-      <w:r>
-        <w:rPr>
-          <w:rFonts w:ascii="Arial" w:hAnsi="Arial" w:cs="Arial"/>
-        </w:rPr>
-        <w:t xml:space="preserve">o dispositivo Kinect </w:t>
-      </w:r>
-      <w:r>
-        <w:rPr>
-          <w:rFonts w:ascii="Arial" w:hAnsi="Arial" w:cs="Arial"/>
-        </w:rPr>
-        <w:t xml:space="preserve">já </w:t>
-      </w:r>
-      <w:r>
-        <w:rPr>
-          <w:rFonts w:ascii="Arial" w:hAnsi="Arial" w:cs="Arial"/>
-        </w:rPr>
-        <w:t>não se mostrou eficaz, impossibilitando a avaliação de um exercício pelo Cinético.</w:t>
-      </w:r>
-      <w:r>
-        <w:rPr>
-          <w:rFonts w:ascii="Arial" w:hAnsi="Arial" w:cs="Arial"/>
-        </w:rPr>
-        <w:t xml:space="preserve"> Pode-se perceber na figura </w:t>
-      </w:r>
-      <w:proofErr w:type="spellStart"/>
-      <w:r>
-        <w:rPr>
-          <w:rFonts w:ascii="Arial" w:hAnsi="Arial" w:cs="Arial"/>
-        </w:rPr>
-        <w:t>to-do</w:t>
-      </w:r>
-      <w:proofErr w:type="spellEnd"/>
-      <w:r>
-        <w:rPr>
-          <w:rFonts w:ascii="Arial" w:hAnsi="Arial" w:cs="Arial"/>
-        </w:rPr>
-        <w:t xml:space="preserve"> que o </w:t>
-      </w:r>
-      <w:proofErr w:type="spellStart"/>
-      <w:r>
-        <w:rPr>
-          <w:rFonts w:ascii="Arial" w:hAnsi="Arial" w:cs="Arial"/>
-        </w:rPr>
-        <w:t>avatar</w:t>
-      </w:r>
-      <w:proofErr w:type="spellEnd"/>
-      <w:r>
-        <w:rPr>
-          <w:rFonts w:ascii="Arial" w:hAnsi="Arial" w:cs="Arial"/>
-        </w:rPr>
-        <w:t xml:space="preserve"> fica d</w:t>
-      </w:r>
-      <w:r>
-        <w:rPr>
-          <w:rFonts w:ascii="Arial" w:hAnsi="Arial" w:cs="Arial"/>
-        </w:rPr>
-        <w:t>istorcido.</w:t>
-      </w:r>
+        <w:jc w:val="center"/>
+        <w:rPr>
+          <w:rFonts w:ascii="Arial" w:hAnsi="Arial" w:cs="Arial"/>
+          <w:sz w:val="20"/>
+          <w:szCs w:val="20"/>
+        </w:rPr>
+      </w:pPr>
+    </w:p>
+    <w:p>
+      <w:pPr>
+        <w:pStyle w:val="PargrafodaLista"/>
+        <w:spacing w:line="360" w:lineRule="auto"/>
+        <w:ind w:left="0" w:firstLine="709"/>
+        <w:jc w:val="center"/>
+        <w:rPr>
+          <w:rFonts w:ascii="Arial" w:hAnsi="Arial" w:cs="Arial"/>
+          <w:sz w:val="20"/>
+          <w:szCs w:val="20"/>
+        </w:rPr>
+      </w:pPr>
+    </w:p>
+    <w:p>
+      <w:pPr>
+        <w:pStyle w:val="PargrafodaLista"/>
+        <w:spacing w:line="360" w:lineRule="auto"/>
+        <w:ind w:left="0" w:firstLine="709"/>
+        <w:jc w:val="center"/>
+        <w:rPr>
+          <w:rFonts w:ascii="Arial" w:hAnsi="Arial" w:cs="Arial"/>
+          <w:sz w:val="20"/>
+          <w:szCs w:val="20"/>
+        </w:rPr>
+      </w:pPr>
+    </w:p>
+    <w:p>
+      <w:pPr>
+        <w:pStyle w:val="PargrafodaLista"/>
+        <w:spacing w:line="360" w:lineRule="auto"/>
+        <w:ind w:left="0" w:firstLine="709"/>
+        <w:jc w:val="center"/>
+        <w:rPr>
+          <w:rFonts w:ascii="Arial" w:hAnsi="Arial" w:cs="Arial"/>
+          <w:sz w:val="20"/>
+          <w:szCs w:val="20"/>
+        </w:rPr>
+      </w:pPr>
+    </w:p>
+    <w:p>
+      <w:pPr>
+        <w:pStyle w:val="PargrafodaLista"/>
+        <w:spacing w:line="360" w:lineRule="auto"/>
+        <w:ind w:left="0" w:firstLine="709"/>
+        <w:jc w:val="center"/>
+        <w:rPr>
+          <w:rFonts w:ascii="Arial" w:hAnsi="Arial" w:cs="Arial"/>
+          <w:sz w:val="20"/>
+          <w:szCs w:val="20"/>
+        </w:rPr>
+      </w:pPr>
+    </w:p>
+    <w:p>
+      <w:pPr>
+        <w:pStyle w:val="PargrafodaLista"/>
+        <w:spacing w:line="360" w:lineRule="auto"/>
+        <w:ind w:left="0" w:firstLine="709"/>
+        <w:jc w:val="center"/>
+        <w:rPr>
+          <w:rFonts w:ascii="Arial" w:hAnsi="Arial" w:cs="Arial"/>
+          <w:sz w:val="20"/>
+          <w:szCs w:val="20"/>
+        </w:rPr>
+      </w:pPr>
+    </w:p>
+    <w:p>
+      <w:pPr>
+        <w:pStyle w:val="PargrafodaLista"/>
+        <w:spacing w:line="360" w:lineRule="auto"/>
+        <w:ind w:left="0" w:firstLine="709"/>
+        <w:jc w:val="center"/>
+        <w:rPr>
+          <w:rFonts w:ascii="Arial" w:hAnsi="Arial" w:cs="Arial"/>
+          <w:sz w:val="20"/>
+          <w:szCs w:val="20"/>
+        </w:rPr>
+      </w:pPr>
+    </w:p>
+    <w:p>
+      <w:pPr>
+        <w:pStyle w:val="PargrafodaLista"/>
+        <w:spacing w:line="360" w:lineRule="auto"/>
+        <w:ind w:left="0" w:firstLine="709"/>
+        <w:jc w:val="center"/>
+        <w:rPr>
+          <w:rFonts w:ascii="Arial" w:hAnsi="Arial" w:cs="Arial"/>
+          <w:sz w:val="20"/>
+          <w:szCs w:val="20"/>
+        </w:rPr>
+      </w:pPr>
+    </w:p>
+    <w:p>
+      <w:pPr>
+        <w:pStyle w:val="PargrafodaLista"/>
+        <w:spacing w:line="360" w:lineRule="auto"/>
+        <w:ind w:left="0" w:firstLine="709"/>
+        <w:jc w:val="center"/>
+        <w:rPr>
+          <w:rFonts w:ascii="Arial" w:hAnsi="Arial" w:cs="Arial"/>
+          <w:sz w:val="20"/>
+          <w:szCs w:val="20"/>
+        </w:rPr>
+      </w:pPr>
+    </w:p>
+    <w:p>
+      <w:pPr>
+        <w:pStyle w:val="PargrafodaLista"/>
+        <w:spacing w:line="360" w:lineRule="auto"/>
+        <w:ind w:left="0" w:firstLine="709"/>
+        <w:jc w:val="center"/>
+        <w:rPr>
+          <w:rFonts w:ascii="Arial" w:hAnsi="Arial" w:cs="Arial"/>
+          <w:sz w:val="20"/>
+          <w:szCs w:val="20"/>
+        </w:rPr>
+      </w:pPr>
+    </w:p>
+    <w:p>
+      <w:pPr>
+        <w:pStyle w:val="PargrafodaLista"/>
+        <w:spacing w:line="360" w:lineRule="auto"/>
+        <w:ind w:left="0" w:firstLine="709"/>
+        <w:jc w:val="center"/>
+        <w:rPr>
+          <w:rFonts w:ascii="Arial" w:hAnsi="Arial" w:cs="Arial"/>
+          <w:sz w:val="20"/>
+          <w:szCs w:val="20"/>
+        </w:rPr>
+      </w:pPr>
+    </w:p>
+    <w:p>
+      <w:pPr>
+        <w:pStyle w:val="PargrafodaLista"/>
+        <w:spacing w:line="360" w:lineRule="auto"/>
+        <w:ind w:left="0" w:firstLine="709"/>
+        <w:jc w:val="center"/>
+        <w:rPr>
+          <w:rFonts w:ascii="Arial" w:hAnsi="Arial" w:cs="Arial"/>
+          <w:sz w:val="20"/>
+          <w:szCs w:val="20"/>
+        </w:rPr>
+      </w:pPr>
+    </w:p>
+    <w:p>
+      <w:pPr>
+        <w:pStyle w:val="PargrafodaLista"/>
+        <w:spacing w:line="360" w:lineRule="auto"/>
+        <w:ind w:left="0" w:firstLine="709"/>
+        <w:jc w:val="center"/>
+        <w:rPr>
+          <w:rFonts w:ascii="Arial" w:hAnsi="Arial" w:cs="Arial"/>
+          <w:sz w:val="20"/>
+          <w:szCs w:val="20"/>
+        </w:rPr>
+      </w:pPr>
+    </w:p>
+    <w:p>
+      <w:pPr>
+        <w:pStyle w:val="PargrafodaLista"/>
+        <w:spacing w:line="360" w:lineRule="auto"/>
+        <w:ind w:left="0" w:firstLine="709"/>
+        <w:jc w:val="center"/>
+        <w:rPr>
+          <w:rFonts w:ascii="Arial" w:hAnsi="Arial" w:cs="Arial"/>
+          <w:sz w:val="20"/>
+          <w:szCs w:val="20"/>
+        </w:rPr>
+      </w:pPr>
+    </w:p>
+    <w:p>
+      <w:pPr>
+        <w:pStyle w:val="PargrafodaLista"/>
+        <w:spacing w:line="360" w:lineRule="auto"/>
+        <w:ind w:left="0" w:firstLine="709"/>
+        <w:jc w:val="center"/>
+        <w:rPr>
+          <w:rFonts w:ascii="Arial" w:hAnsi="Arial" w:cs="Arial"/>
+          <w:sz w:val="20"/>
+          <w:szCs w:val="20"/>
+        </w:rPr>
+      </w:pPr>
+    </w:p>
+    <w:p>
+      <w:pPr>
+        <w:pStyle w:val="PargrafodaLista"/>
+        <w:spacing w:line="360" w:lineRule="auto"/>
+        <w:ind w:left="0" w:firstLine="709"/>
+        <w:jc w:val="center"/>
+        <w:rPr>
+          <w:rFonts w:ascii="Arial" w:hAnsi="Arial" w:cs="Arial"/>
+          <w:sz w:val="20"/>
+          <w:szCs w:val="20"/>
+        </w:rPr>
+      </w:pPr>
     </w:p>
     <w:p>
       <w:pPr>
@@ -28611,6 +29677,107 @@
           <w:rFonts w:ascii="Arial" w:hAnsi="Arial" w:cs="Arial"/>
         </w:rPr>
       </w:pPr>
+      <w:r>
+        <w:rPr>
+          <w:rFonts w:ascii="Arial" w:hAnsi="Arial" w:cs="Arial"/>
+        </w:rPr>
+        <w:lastRenderedPageBreak/>
+        <w:t>O Kinect</w:t>
+      </w:r>
+      <w:proofErr w:type="gramStart"/>
+      <w:r>
+        <w:rPr>
+          <w:rFonts w:ascii="Arial" w:hAnsi="Arial" w:cs="Arial"/>
+        </w:rPr>
+        <w:t>, se mostra</w:t>
+      </w:r>
+      <w:proofErr w:type="gramEnd"/>
+      <w:r>
+        <w:rPr>
+          <w:rFonts w:ascii="Arial" w:hAnsi="Arial" w:cs="Arial"/>
+        </w:rPr>
+        <w:t xml:space="preserve"> bem eficaz quando se trata de movimentos mais simples, mas para </w:t>
+      </w:r>
+      <w:r>
+        <w:rPr>
+          <w:rFonts w:ascii="Arial" w:hAnsi="Arial" w:cs="Arial"/>
+        </w:rPr>
+        <w:t xml:space="preserve">movimentos mais complexos onde é necessário virar de costas, </w:t>
+      </w:r>
+      <w:r>
+        <w:rPr>
+          <w:rFonts w:ascii="Arial" w:hAnsi="Arial" w:cs="Arial"/>
+        </w:rPr>
+        <w:t xml:space="preserve">por exemplo, </w:t>
+      </w:r>
+      <w:r>
+        <w:rPr>
+          <w:rFonts w:ascii="Arial" w:hAnsi="Arial" w:cs="Arial"/>
+        </w:rPr>
+        <w:t xml:space="preserve">o dispositivo Kinect </w:t>
+      </w:r>
+      <w:r>
+        <w:rPr>
+          <w:rFonts w:ascii="Arial" w:hAnsi="Arial" w:cs="Arial"/>
+        </w:rPr>
+        <w:t xml:space="preserve">já </w:t>
+      </w:r>
+      <w:r>
+        <w:rPr>
+          <w:rFonts w:ascii="Arial" w:hAnsi="Arial" w:cs="Arial"/>
+        </w:rPr>
+        <w:t>não se mostrou eficaz, impossibilitando a avaliação de um exercício pelo Cinético.</w:t>
+      </w:r>
+      <w:r>
+        <w:rPr>
+          <w:rFonts w:ascii="Arial" w:hAnsi="Arial" w:cs="Arial"/>
+        </w:rPr>
+        <w:t xml:space="preserve"> Pode-se perceber na figura </w:t>
+      </w:r>
+      <w:r>
+        <w:rPr>
+          <w:rFonts w:ascii="Arial" w:hAnsi="Arial" w:cs="Arial"/>
+        </w:rPr>
+        <w:t>27</w:t>
+      </w:r>
+      <w:r>
+        <w:rPr>
+          <w:rFonts w:ascii="Arial" w:hAnsi="Arial" w:cs="Arial"/>
+        </w:rPr>
+        <w:t xml:space="preserve"> que o </w:t>
+      </w:r>
+      <w:proofErr w:type="spellStart"/>
+      <w:r>
+        <w:rPr>
+          <w:rFonts w:ascii="Arial" w:hAnsi="Arial" w:cs="Arial"/>
+          <w:i/>
+        </w:rPr>
+        <w:t>avatar</w:t>
+      </w:r>
+      <w:proofErr w:type="spellEnd"/>
+      <w:r>
+        <w:rPr>
+          <w:rFonts w:ascii="Arial" w:hAnsi="Arial" w:cs="Arial"/>
+        </w:rPr>
+        <w:t xml:space="preserve"> fica d</w:t>
+      </w:r>
+      <w:r>
+        <w:rPr>
+          <w:rFonts w:ascii="Arial" w:hAnsi="Arial" w:cs="Arial"/>
+        </w:rPr>
+        <w:t>istorcido.</w:t>
+      </w:r>
+    </w:p>
+    <w:p>
+      <w:pPr>
+        <w:pStyle w:val="PargrafodaLista"/>
+        <w:spacing w:line="360" w:lineRule="auto"/>
+        <w:ind w:left="0" w:firstLine="709"/>
+        <w:jc w:val="both"/>
+        <w:rPr>
+          <w:rFonts w:ascii="Arial" w:hAnsi="Arial" w:cs="Arial"/>
+        </w:rPr>
+      </w:pPr>
     </w:p>
     <w:p>
       <w:pPr>
@@ -28630,15 +29797,13 @@
         </w:rPr>
         <w:t xml:space="preserve">Figura </w:t>
       </w:r>
-      <w:proofErr w:type="spellStart"/>
-      <w:r>
-        <w:rPr>
-          <w:rFonts w:ascii="Arial" w:hAnsi="Arial" w:cs="Arial"/>
-          <w:b/>
-        </w:rPr>
-        <w:t>to-do</w:t>
-      </w:r>
-      <w:proofErr w:type="spellEnd"/>
+      <w:r>
+        <w:rPr>
+          <w:rFonts w:ascii="Arial" w:hAnsi="Arial" w:cs="Arial"/>
+          <w:b/>
+        </w:rPr>
+        <w:t>27</w:t>
+      </w:r>
       <w:r>
         <w:rPr>
           <w:rFonts w:ascii="Arial" w:hAnsi="Arial" w:cs="Arial"/>
@@ -28680,7 +29845,7 @@
                     </pic:cNvPicPr>
                   </pic:nvPicPr>
                   <pic:blipFill>
-                    <a:blip r:embed="rId33">
+                    <a:blip r:embed="rId39">
                       <a:extLst>
                         <a:ext uri="{28A0092B-C50C-407E-A947-70E740481C1C}">
                           <a14:useLocalDpi xmlns:a14="http://schemas.microsoft.com/office/drawing/2010/main" val="0"/>
@@ -28745,40 +29910,6 @@
     </w:p>
     <w:p>
       <w:pPr>
-        <w:pStyle w:val="PargrafodaLista"/>
-        <w:spacing w:after="200" w:line="276" w:lineRule="auto"/>
-        <w:ind w:left="765"/>
-        <w:rPr>
-          <w:rFonts w:ascii="Arial" w:hAnsi="Arial" w:cs="Arial"/>
-        </w:rPr>
-      </w:pPr>
-    </w:p>
-    <w:p>
-      <w:pPr>
-        <w:pStyle w:val="PargrafodaLista"/>
-        <w:spacing w:after="200" w:line="276" w:lineRule="auto"/>
-        <w:ind w:left="765"/>
-        <w:rPr>
-          <w:rFonts w:ascii="Arial" w:hAnsi="Arial" w:cs="Arial"/>
-          <w:sz w:val="20"/>
-          <w:szCs w:val="20"/>
-        </w:rPr>
-      </w:pPr>
-    </w:p>
-    <w:p>
-      <w:pPr>
-        <w:pStyle w:val="PargrafodaLista"/>
-        <w:spacing w:after="200" w:line="276" w:lineRule="auto"/>
-        <w:ind w:left="765"/>
-        <w:rPr>
-          <w:rFonts w:ascii="Arial" w:hAnsi="Arial" w:cs="Arial"/>
-          <w:sz w:val="20"/>
-          <w:szCs w:val="20"/>
-        </w:rPr>
-      </w:pPr>
-    </w:p>
-    <w:p>
-      <w:pPr>
         <w:spacing w:after="200" w:line="276" w:lineRule="auto"/>
         <w:rPr>
           <w:rFonts w:ascii="Arial" w:hAnsi="Arial" w:cs="Arial"/>
@@ -28805,7 +29936,7 @@
           <w:b/>
         </w:rPr>
       </w:pPr>
-      <w:bookmarkStart w:id="38" w:name="_Toc500252075"/>
+      <w:bookmarkStart w:id="39" w:name="_Toc500252075"/>
       <w:r>
         <w:rPr>
           <w:rFonts w:ascii="Arial" w:hAnsi="Arial" w:cs="Arial"/>
@@ -28814,7 +29945,7 @@
         <w:lastRenderedPageBreak/>
         <w:t>CONSIDERAÇÕES FINAIS</w:t>
       </w:r>
-      <w:bookmarkEnd w:id="38"/>
+      <w:bookmarkEnd w:id="39"/>
     </w:p>
     <w:p>
       <w:pPr>
@@ -29200,7 +30331,7 @@
           <w:szCs w:val="24"/>
         </w:rPr>
       </w:pPr>
-      <w:bookmarkStart w:id="39" w:name="_Toc500252076"/>
+      <w:bookmarkStart w:id="40" w:name="_Toc500252076"/>
       <w:r>
         <w:rPr>
           <w:rFonts w:ascii="Arial" w:hAnsi="Arial" w:cs="Arial"/>
@@ -29210,7 +30341,7 @@
         <w:lastRenderedPageBreak/>
         <w:t>REFERÊNCIAS</w:t>
       </w:r>
-      <w:bookmarkEnd w:id="39"/>
+      <w:bookmarkEnd w:id="40"/>
     </w:p>
     <w:p>
       <w:pPr>
@@ -29558,7 +30689,7 @@
         </w:rPr>
         <w:t>. 2013. Disponível em: &lt;</w:t>
       </w:r>
-      <w:hyperlink r:id="rId34" w:history="1">
+      <w:hyperlink r:id="rId40" w:history="1">
         <w:r>
           <w:rPr>
             <w:rStyle w:val="Hyperlink"/>
@@ -29671,7 +30802,7 @@
         </w:rPr>
         <w:t xml:space="preserve">Disponível em: </w:t>
       </w:r>
-      <w:hyperlink r:id="rId35" w:history="1">
+      <w:hyperlink r:id="rId41" w:history="1">
         <w:r>
           <w:rPr>
             <w:rStyle w:val="Hyperlink"/>
@@ -29744,21 +30875,21 @@
         <w:rPr>
           <w:rFonts w:ascii="Arial" w:hAnsi="Arial" w:cs="Arial"/>
         </w:rPr>
-        <w:t xml:space="preserve">Disponível em: &lt;https://msdn.microsoft.com/pt-br/library/windows/desktop/dd145203(v=vs.85).aspx&gt; Acesso em: </w:t>
+        <w:t>Disponível em: &lt;</w:t>
       </w:r>
       <w:proofErr w:type="gramStart"/>
       <w:r>
         <w:rPr>
           <w:rFonts w:ascii="Arial" w:hAnsi="Arial" w:cs="Arial"/>
         </w:rPr>
-        <w:t>04 dez</w:t>
+        <w:t>https</w:t>
       </w:r>
       <w:proofErr w:type="gramEnd"/>
       <w:r>
         <w:rPr>
           <w:rFonts w:ascii="Arial" w:hAnsi="Arial" w:cs="Arial"/>
         </w:rPr>
-        <w:t xml:space="preserve"> 2017</w:t>
+        <w:t>://msdn.microsoft.com/pt-br/library/windows/desktop/dd145203(v=vs.85).aspx&gt; Acesso em: 04 dez 2017</w:t>
       </w:r>
     </w:p>
     <w:p>
@@ -29803,29 +30934,31 @@
           <w:rFonts w:ascii="Arial" w:hAnsi="Arial" w:cs="Arial"/>
           <w:b/>
         </w:rPr>
-        <w:t xml:space="preserve"> (Direct3D 9),</w:t>
-      </w:r>
-      <w:r>
-        <w:rPr>
-          <w:rFonts w:ascii="Arial" w:hAnsi="Arial" w:cs="Arial"/>
-        </w:rPr>
-        <w:t xml:space="preserve"> </w:t>
+        <w:t xml:space="preserve"> (Direct3D </w:t>
       </w:r>
       <w:proofErr w:type="gramStart"/>
       <w:r>
         <w:rPr>
           <w:rFonts w:ascii="Arial" w:hAnsi="Arial" w:cs="Arial"/>
-        </w:rPr>
-        <w:t>Disponível</w:t>
+          <w:b/>
+        </w:rPr>
+        <w:t>9</w:t>
       </w:r>
       <w:proofErr w:type="gramEnd"/>
       <w:r>
         <w:rPr>
           <w:rFonts w:ascii="Arial" w:hAnsi="Arial" w:cs="Arial"/>
-        </w:rPr>
-        <w:t xml:space="preserve"> em: </w:t>
-      </w:r>
-      <w:hyperlink r:id="rId36" w:history="1">
+          <w:b/>
+        </w:rPr>
+        <w:t>),</w:t>
+      </w:r>
+      <w:r>
+        <w:rPr>
+          <w:rFonts w:ascii="Arial" w:hAnsi="Arial" w:cs="Arial"/>
+        </w:rPr>
+        <w:t xml:space="preserve"> Disponível em: </w:t>
+      </w:r>
+      <w:hyperlink r:id="rId42" w:history="1">
         <w:r>
           <w:rPr>
             <w:rStyle w:val="Hyperlink"/>
@@ -29890,6 +31023,7 @@
         <w:t xml:space="preserve"> </w:t>
       </w:r>
       <w:proofErr w:type="spellStart"/>
+      <w:proofErr w:type="gramStart"/>
       <w:r>
         <w:rPr>
           <w:rFonts w:ascii="Arial" w:hAnsi="Arial" w:cs="Arial"/>
@@ -29900,6 +31034,7 @@
         <w:t>SQLite</w:t>
       </w:r>
       <w:proofErr w:type="spellEnd"/>
+      <w:proofErr w:type="gramEnd"/>
       <w:r>
         <w:rPr>
           <w:rFonts w:ascii="Arial" w:hAnsi="Arial" w:cs="Arial"/>
@@ -29929,21 +31064,7 @@
         <w:rPr>
           <w:rFonts w:ascii="Arial" w:hAnsi="Arial" w:cs="Arial"/>
         </w:rPr>
-        <w:t xml:space="preserve">https://www.sqlite.org/about.html&gt; Acesso em: </w:t>
-      </w:r>
-      <w:proofErr w:type="gramStart"/>
-      <w:r>
-        <w:rPr>
-          <w:rFonts w:ascii="Arial" w:hAnsi="Arial" w:cs="Arial"/>
-        </w:rPr>
-        <w:t>05 dez</w:t>
-      </w:r>
-      <w:proofErr w:type="gramEnd"/>
-      <w:r>
-        <w:rPr>
-          <w:rFonts w:ascii="Arial" w:hAnsi="Arial" w:cs="Arial"/>
-        </w:rPr>
-        <w:t xml:space="preserve"> 2017</w:t>
+        <w:t>https://www.sqlite.org/about.html&gt; Acesso em: 05 dez 2017</w:t>
       </w:r>
     </w:p>
     <w:p>
@@ -29997,8 +31118,8 @@
           <w:szCs w:val="24"/>
         </w:rPr>
       </w:pPr>
-      <w:bookmarkStart w:id="40" w:name="_Toc198053006"/>
-      <w:bookmarkStart w:id="41" w:name="_Toc500252077"/>
+      <w:bookmarkStart w:id="41" w:name="_Toc198053006"/>
+      <w:bookmarkStart w:id="42" w:name="_Toc500252077"/>
       <w:r>
         <w:rPr>
           <w:rFonts w:ascii="Arial" w:hAnsi="Arial" w:cs="Arial"/>
@@ -30007,8 +31128,8 @@
         </w:rPr>
         <w:t>GLOSSÁRIO</w:t>
       </w:r>
-      <w:bookmarkEnd w:id="40"/>
       <w:bookmarkEnd w:id="41"/>
+      <w:bookmarkEnd w:id="42"/>
     </w:p>
     <w:p>
       <w:pPr>
@@ -30787,7 +31908,7 @@
           <w:szCs w:val="24"/>
         </w:rPr>
       </w:pPr>
-      <w:bookmarkStart w:id="42" w:name="_Toc500252078"/>
+      <w:bookmarkStart w:id="43" w:name="_Toc500252078"/>
       <w:r>
         <w:rPr>
           <w:rFonts w:ascii="Arial" w:hAnsi="Arial" w:cs="Arial"/>
@@ -30798,7 +31919,7 @@
         <w:lastRenderedPageBreak/>
         <w:t>APÊNDICE A – PLANO E EXECUÇÃO DE TESTES</w:t>
       </w:r>
-      <w:bookmarkEnd w:id="42"/>
+      <w:bookmarkEnd w:id="43"/>
     </w:p>
     <w:p>
       <w:pPr>
@@ -30815,7 +31936,7 @@
           <w:lang w:val="pt-BR"/>
         </w:rPr>
       </w:pPr>
-      <w:bookmarkStart w:id="43" w:name="_Toc500252080"/>
+      <w:bookmarkStart w:id="44" w:name="_Toc500252080"/>
     </w:p>
     <w:p>
       <w:pPr>
@@ -30840,7 +31961,7 @@
         </w:rPr>
         <w:t>Roteiro de Testes</w:t>
       </w:r>
-      <w:bookmarkEnd w:id="43"/>
+      <w:bookmarkEnd w:id="44"/>
     </w:p>
     <w:p>
       <w:pPr>
@@ -30865,8 +31986,8 @@
         <w:tblLook w:val="04A0" w:firstRow="1" w:lastRow="0" w:firstColumn="1" w:lastColumn="0" w:noHBand="0" w:noVBand="1"/>
       </w:tblPr>
       <w:tblGrid>
-        <w:gridCol w:w="3781"/>
-        <w:gridCol w:w="4713"/>
+        <w:gridCol w:w="3934"/>
+        <w:gridCol w:w="4786"/>
       </w:tblGrid>
       <w:tr>
         <w:tc>
@@ -31399,8 +32520,8 @@
         <w:tblLook w:val="04A0" w:firstRow="1" w:lastRow="0" w:firstColumn="1" w:lastColumn="0" w:noHBand="0" w:noVBand="1"/>
       </w:tblPr>
       <w:tblGrid>
-        <w:gridCol w:w="4239"/>
-        <w:gridCol w:w="4255"/>
+        <w:gridCol w:w="4322"/>
+        <w:gridCol w:w="4322"/>
       </w:tblGrid>
       <w:tr>
         <w:tc>
@@ -31757,7 +32878,6 @@
               <w:rPr>
                 <w:rFonts w:ascii="Arial" w:hAnsi="Arial" w:cs="Arial"/>
               </w:rPr>
-              <w:lastRenderedPageBreak/>
               <w:t>Acionar a opção "Realizar exercício"</w:t>
             </w:r>
           </w:p>
@@ -31802,6 +32922,7 @@
               <w:rPr>
                 <w:rFonts w:ascii="Arial" w:hAnsi="Arial" w:cs="Arial"/>
               </w:rPr>
+              <w:lastRenderedPageBreak/>
               <w:t>Usuário deve se mover na frente do dispositivo sensor Kinect</w:t>
             </w:r>
           </w:p>
@@ -31905,8 +33026,8 @@
         <w:tblLook w:val="04A0" w:firstRow="1" w:lastRow="0" w:firstColumn="1" w:lastColumn="0" w:noHBand="0" w:noVBand="1"/>
       </w:tblPr>
       <w:tblGrid>
-        <w:gridCol w:w="4232"/>
-        <w:gridCol w:w="4262"/>
+        <w:gridCol w:w="4322"/>
+        <w:gridCol w:w="4322"/>
       </w:tblGrid>
       <w:tr>
         <w:tc>
@@ -32441,21 +33562,7 @@
               <w:rPr>
                 <w:rFonts w:ascii="Arial" w:hAnsi="Arial" w:cs="Arial"/>
               </w:rPr>
-              <w:t xml:space="preserve">Para salvar mais ações, voltar ao passo 1.4; </w:t>
-            </w:r>
-            <w:proofErr w:type="gramStart"/>
-            <w:r>
-              <w:rPr>
-                <w:rFonts w:ascii="Arial" w:hAnsi="Arial" w:cs="Arial"/>
-              </w:rPr>
-              <w:t>Para</w:t>
-            </w:r>
-            <w:proofErr w:type="gramEnd"/>
-            <w:r>
-              <w:rPr>
-                <w:rFonts w:ascii="Arial" w:hAnsi="Arial" w:cs="Arial"/>
-              </w:rPr>
-              <w:t xml:space="preserve"> criar o exercício, ativar a opção "Salvar".</w:t>
+              <w:t>Para salvar mais ações, voltar ao passo 1.4; Para criar o exercício, ativar a opção "Salvar".</w:t>
             </w:r>
           </w:p>
           <w:p>
@@ -32570,8 +33677,8 @@
         <w:tblLook w:val="04A0" w:firstRow="1" w:lastRow="0" w:firstColumn="1" w:lastColumn="0" w:noHBand="0" w:noVBand="1"/>
       </w:tblPr>
       <w:tblGrid>
-        <w:gridCol w:w="4230"/>
-        <w:gridCol w:w="4264"/>
+        <w:gridCol w:w="4322"/>
+        <w:gridCol w:w="4322"/>
       </w:tblGrid>
       <w:tr>
         <w:tc>
@@ -32660,7 +33767,6 @@
                 <w:color w:val="000000"/>
                 <w:lang w:eastAsia="en-US"/>
               </w:rPr>
-              <w:lastRenderedPageBreak/>
               <w:t>Objetivo</w:t>
             </w:r>
           </w:p>
@@ -32717,6 +33823,7 @@
                 <w:color w:val="000000"/>
                 <w:lang w:eastAsia="en-US"/>
               </w:rPr>
+              <w:lastRenderedPageBreak/>
               <w:t>Pré-Condição</w:t>
             </w:r>
           </w:p>
@@ -33282,7 +34389,7 @@
         <w:tblLook w:val="04A0" w:firstRow="1" w:lastRow="0" w:firstColumn="1" w:lastColumn="0" w:noHBand="0" w:noVBand="1"/>
       </w:tblPr>
       <w:tblGrid>
-        <w:gridCol w:w="4049"/>
+        <w:gridCol w:w="4275"/>
         <w:gridCol w:w="4445"/>
       </w:tblGrid>
       <w:tr>
@@ -33598,7 +34705,6 @@
               <w:rPr>
                 <w:rFonts w:ascii="Arial" w:hAnsi="Arial" w:cs="Arial"/>
               </w:rPr>
-              <w:lastRenderedPageBreak/>
               <w:t>Tela de "Exercícios" exibida</w:t>
             </w:r>
           </w:p>
@@ -33628,7 +34734,6 @@
               <w:rPr>
                 <w:rFonts w:ascii="Arial" w:hAnsi="Arial" w:cs="Arial"/>
               </w:rPr>
-              <w:lastRenderedPageBreak/>
               <w:t>Selecionar um Exercício com 0 ações na lista</w:t>
             </w:r>
           </w:p>
@@ -33670,6 +34775,7 @@
               <w:rPr>
                 <w:rFonts w:ascii="Arial" w:hAnsi="Arial" w:cs="Arial"/>
               </w:rPr>
+              <w:lastRenderedPageBreak/>
               <w:t>Executar o exercício</w:t>
             </w:r>
           </w:p>
@@ -33796,8 +34902,8 @@
         <w:tblLook w:val="04A0" w:firstRow="1" w:lastRow="0" w:firstColumn="1" w:lastColumn="0" w:noHBand="0" w:noVBand="1"/>
       </w:tblPr>
       <w:tblGrid>
-        <w:gridCol w:w="4228"/>
-        <w:gridCol w:w="4266"/>
+        <w:gridCol w:w="4322"/>
+        <w:gridCol w:w="4322"/>
       </w:tblGrid>
       <w:tr>
         <w:tc>
@@ -34237,8 +35343,8 @@
         <w:tblLook w:val="04A0" w:firstRow="1" w:lastRow="0" w:firstColumn="1" w:lastColumn="0" w:noHBand="0" w:noVBand="1"/>
       </w:tblPr>
       <w:tblGrid>
-        <w:gridCol w:w="4220"/>
-        <w:gridCol w:w="4274"/>
+        <w:gridCol w:w="4322"/>
+        <w:gridCol w:w="4322"/>
       </w:tblGrid>
       <w:tr>
         <w:tc>
@@ -34594,7 +35700,6 @@
               <w:rPr>
                 <w:rFonts w:ascii="Arial" w:hAnsi="Arial" w:cs="Arial"/>
               </w:rPr>
-              <w:lastRenderedPageBreak/>
               <w:t>Redirecionamento para a tela de "Gerenciamento de exercícios"</w:t>
             </w:r>
           </w:p>
@@ -34624,7 +35729,6 @@
               <w:rPr>
                 <w:rFonts w:ascii="Arial" w:hAnsi="Arial" w:cs="Arial"/>
               </w:rPr>
-              <w:lastRenderedPageBreak/>
               <w:t>Alterar campo nome do Exercício para um nome de outro exercício já existente no sistema.</w:t>
             </w:r>
           </w:p>
@@ -34677,6 +35781,7 @@
                 <w:color w:val="000000"/>
                 <w:lang w:eastAsia="en-US"/>
               </w:rPr>
+              <w:lastRenderedPageBreak/>
               <w:t>RESULTADO DO TESTE</w:t>
             </w:r>
           </w:p>
@@ -34721,8 +35826,8 @@
         <w:tblLook w:val="04A0" w:firstRow="1" w:lastRow="0" w:firstColumn="1" w:lastColumn="0" w:noHBand="0" w:noVBand="1"/>
       </w:tblPr>
       <w:tblGrid>
-        <w:gridCol w:w="4223"/>
-        <w:gridCol w:w="4271"/>
+        <w:gridCol w:w="4322"/>
+        <w:gridCol w:w="4322"/>
       </w:tblGrid>
       <w:tr>
         <w:tc>
@@ -35469,8 +36574,6 @@
         </w:rPr>
         <w:t>PRODUCT E SPRINT BACKLOG</w:t>
       </w:r>
-      <w:bookmarkStart w:id="44" w:name="_GoBack"/>
-      <w:bookmarkEnd w:id="44"/>
     </w:p>
     <w:p>
       <w:pPr>
@@ -35482,7 +36585,7 @@
       </w:pPr>
     </w:p>
     <w:sectPr>
-      <w:headerReference w:type="default" r:id="rId37"/>
+      <w:headerReference w:type="default" r:id="rId43"/>
       <w:pgSz w:w="11906" w:h="16838"/>
       <w:pgMar w:top="1417" w:right="1701" w:bottom="1417" w:left="1701" w:header="708" w:footer="708" w:gutter="0"/>
       <w:pgNumType w:start="20"/>
@@ -35494,7 +36597,7 @@
 </file>
 
 <file path=word/endnotes.xml><?xml version="1.0" encoding="utf-8"?>
-<w:endnotes xmlns:wpc="http://schemas.microsoft.com/office/word/2010/wordprocessingCanvas" xmlns:mc="http://schemas.openxmlformats.org/markup-compatibility/2006" xmlns:o="urn:schemas-microsoft-com:office:office" xmlns:r="http://schemas.openxmlformats.org/officeDocument/2006/relationships" xmlns:m="http://schemas.openxmlformats.org/officeDocument/2006/math" xmlns:v="urn:schemas-microsoft-com:vml" xmlns:wp14="http://schemas.microsoft.com/office/word/2010/wordprocessingDrawing" xmlns:wp="http://schemas.openxmlformats.org/drawingml/2006/wordprocessingDrawing" xmlns:w10="urn:schemas-microsoft-com:office:word" xmlns:w="http://schemas.openxmlformats.org/wordprocessingml/2006/main" xmlns:w14="http://schemas.microsoft.com/office/word/2010/wordml" xmlns:w15="http://schemas.microsoft.com/office/word/2012/wordml" xmlns:wpg="http://schemas.microsoft.com/office/word/2010/wordprocessingGroup" xmlns:wpi="http://schemas.microsoft.com/office/word/2010/wordprocessingInk" xmlns:wne="http://schemas.microsoft.com/office/word/2006/wordml" xmlns:wps="http://schemas.microsoft.com/office/word/2010/wordprocessingShape" mc:Ignorable="w14 w15 wp14">
+<w:endnotes xmlns:wpc="http://schemas.microsoft.com/office/word/2010/wordprocessingCanvas" xmlns:mc="http://schemas.openxmlformats.org/markup-compatibility/2006" xmlns:o="urn:schemas-microsoft-com:office:office" xmlns:r="http://schemas.openxmlformats.org/officeDocument/2006/relationships" xmlns:m="http://schemas.openxmlformats.org/officeDocument/2006/math" xmlns:v="urn:schemas-microsoft-com:vml" xmlns:wp14="http://schemas.microsoft.com/office/word/2010/wordprocessingDrawing" xmlns:wp="http://schemas.openxmlformats.org/drawingml/2006/wordprocessingDrawing" xmlns:w10="urn:schemas-microsoft-com:office:word" xmlns:w="http://schemas.openxmlformats.org/wordprocessingml/2006/main" xmlns:w14="http://schemas.microsoft.com/office/word/2010/wordml" xmlns:wpg="http://schemas.microsoft.com/office/word/2010/wordprocessingGroup" xmlns:wpi="http://schemas.microsoft.com/office/word/2010/wordprocessingInk" xmlns:wne="http://schemas.microsoft.com/office/word/2006/wordml" xmlns:wps="http://schemas.microsoft.com/office/word/2010/wordprocessingShape" mc:Ignorable="w14 wp14">
   <w:endnote w:type="separator" w:id="-1">
     <w:p>
       <w:r>
@@ -35513,7 +36616,7 @@
 </file>
 
 <file path=word/footer1.xml><?xml version="1.0" encoding="utf-8"?>
-<w:ftr xmlns:wpc="http://schemas.microsoft.com/office/word/2010/wordprocessingCanvas" xmlns:mc="http://schemas.openxmlformats.org/markup-compatibility/2006" xmlns:o="urn:schemas-microsoft-com:office:office" xmlns:r="http://schemas.openxmlformats.org/officeDocument/2006/relationships" xmlns:m="http://schemas.openxmlformats.org/officeDocument/2006/math" xmlns:v="urn:schemas-microsoft-com:vml" xmlns:wp14="http://schemas.microsoft.com/office/word/2010/wordprocessingDrawing" xmlns:wp="http://schemas.openxmlformats.org/drawingml/2006/wordprocessingDrawing" xmlns:w10="urn:schemas-microsoft-com:office:word" xmlns:w="http://schemas.openxmlformats.org/wordprocessingml/2006/main" xmlns:w14="http://schemas.microsoft.com/office/word/2010/wordml" xmlns:w15="http://schemas.microsoft.com/office/word/2012/wordml" xmlns:wpg="http://schemas.microsoft.com/office/word/2010/wordprocessingGroup" xmlns:wpi="http://schemas.microsoft.com/office/word/2010/wordprocessingInk" xmlns:wne="http://schemas.microsoft.com/office/word/2006/wordml" xmlns:wps="http://schemas.microsoft.com/office/word/2010/wordprocessingShape" mc:Ignorable="w14 w15 wp14">
+<w:ftr xmlns:wpc="http://schemas.microsoft.com/office/word/2010/wordprocessingCanvas" xmlns:mc="http://schemas.openxmlformats.org/markup-compatibility/2006" xmlns:o="urn:schemas-microsoft-com:office:office" xmlns:r="http://schemas.openxmlformats.org/officeDocument/2006/relationships" xmlns:m="http://schemas.openxmlformats.org/officeDocument/2006/math" xmlns:v="urn:schemas-microsoft-com:vml" xmlns:wp14="http://schemas.microsoft.com/office/word/2010/wordprocessingDrawing" xmlns:wp="http://schemas.openxmlformats.org/drawingml/2006/wordprocessingDrawing" xmlns:w10="urn:schemas-microsoft-com:office:word" xmlns:w="http://schemas.openxmlformats.org/wordprocessingml/2006/main" xmlns:w14="http://schemas.microsoft.com/office/word/2010/wordml" xmlns:wpg="http://schemas.microsoft.com/office/word/2010/wordprocessingGroup" xmlns:wpi="http://schemas.microsoft.com/office/word/2010/wordprocessingInk" xmlns:wne="http://schemas.microsoft.com/office/word/2006/wordml" xmlns:wps="http://schemas.microsoft.com/office/word/2010/wordprocessingShape" mc:Ignorable="w14 wp14">
   <w:p>
     <w:pPr>
       <w:pStyle w:val="Rodap"/>
@@ -35528,7 +36631,7 @@
 </file>
 
 <file path=word/footnotes.xml><?xml version="1.0" encoding="utf-8"?>
-<w:footnotes xmlns:wpc="http://schemas.microsoft.com/office/word/2010/wordprocessingCanvas" xmlns:mc="http://schemas.openxmlformats.org/markup-compatibility/2006" xmlns:o="urn:schemas-microsoft-com:office:office" xmlns:r="http://schemas.openxmlformats.org/officeDocument/2006/relationships" xmlns:m="http://schemas.openxmlformats.org/officeDocument/2006/math" xmlns:v="urn:schemas-microsoft-com:vml" xmlns:wp14="http://schemas.microsoft.com/office/word/2010/wordprocessingDrawing" xmlns:wp="http://schemas.openxmlformats.org/drawingml/2006/wordprocessingDrawing" xmlns:w10="urn:schemas-microsoft-com:office:word" xmlns:w="http://schemas.openxmlformats.org/wordprocessingml/2006/main" xmlns:w14="http://schemas.microsoft.com/office/word/2010/wordml" xmlns:w15="http://schemas.microsoft.com/office/word/2012/wordml" xmlns:wpg="http://schemas.microsoft.com/office/word/2010/wordprocessingGroup" xmlns:wpi="http://schemas.microsoft.com/office/word/2010/wordprocessingInk" xmlns:wne="http://schemas.microsoft.com/office/word/2006/wordml" xmlns:wps="http://schemas.microsoft.com/office/word/2010/wordprocessingShape" mc:Ignorable="w14 w15 wp14">
+<w:footnotes xmlns:wpc="http://schemas.microsoft.com/office/word/2010/wordprocessingCanvas" xmlns:mc="http://schemas.openxmlformats.org/markup-compatibility/2006" xmlns:o="urn:schemas-microsoft-com:office:office" xmlns:r="http://schemas.openxmlformats.org/officeDocument/2006/relationships" xmlns:m="http://schemas.openxmlformats.org/officeDocument/2006/math" xmlns:v="urn:schemas-microsoft-com:vml" xmlns:wp14="http://schemas.microsoft.com/office/word/2010/wordprocessingDrawing" xmlns:wp="http://schemas.openxmlformats.org/drawingml/2006/wordprocessingDrawing" xmlns:w10="urn:schemas-microsoft-com:office:word" xmlns:w="http://schemas.openxmlformats.org/wordprocessingml/2006/main" xmlns:w14="http://schemas.microsoft.com/office/word/2010/wordml" xmlns:wpg="http://schemas.microsoft.com/office/word/2010/wordprocessingGroup" xmlns:wpi="http://schemas.microsoft.com/office/word/2010/wordprocessingInk" xmlns:wne="http://schemas.microsoft.com/office/word/2006/wordml" xmlns:wps="http://schemas.microsoft.com/office/word/2010/wordprocessingShape" mc:Ignorable="w14 wp14">
   <w:footnote w:type="separator" w:id="-1">
     <w:p>
       <w:r>
@@ -35547,7 +36650,7 @@
 </file>
 
 <file path=word/header1.xml><?xml version="1.0" encoding="utf-8"?>
-<w:hdr xmlns:wpc="http://schemas.microsoft.com/office/word/2010/wordprocessingCanvas" xmlns:mc="http://schemas.openxmlformats.org/markup-compatibility/2006" xmlns:o="urn:schemas-microsoft-com:office:office" xmlns:r="http://schemas.openxmlformats.org/officeDocument/2006/relationships" xmlns:m="http://schemas.openxmlformats.org/officeDocument/2006/math" xmlns:v="urn:schemas-microsoft-com:vml" xmlns:wp14="http://schemas.microsoft.com/office/word/2010/wordprocessingDrawing" xmlns:wp="http://schemas.openxmlformats.org/drawingml/2006/wordprocessingDrawing" xmlns:w10="urn:schemas-microsoft-com:office:word" xmlns:w="http://schemas.openxmlformats.org/wordprocessingml/2006/main" xmlns:w14="http://schemas.microsoft.com/office/word/2010/wordml" xmlns:w15="http://schemas.microsoft.com/office/word/2012/wordml" xmlns:wpg="http://schemas.microsoft.com/office/word/2010/wordprocessingGroup" xmlns:wpi="http://schemas.microsoft.com/office/word/2010/wordprocessingInk" xmlns:wne="http://schemas.microsoft.com/office/word/2006/wordml" xmlns:wps="http://schemas.microsoft.com/office/word/2010/wordprocessingShape" mc:Ignorable="w14 w15 wp14">
+<w:hdr xmlns:wpc="http://schemas.microsoft.com/office/word/2010/wordprocessingCanvas" xmlns:mc="http://schemas.openxmlformats.org/markup-compatibility/2006" xmlns:o="urn:schemas-microsoft-com:office:office" xmlns:r="http://schemas.openxmlformats.org/officeDocument/2006/relationships" xmlns:m="http://schemas.openxmlformats.org/officeDocument/2006/math" xmlns:v="urn:schemas-microsoft-com:vml" xmlns:wp14="http://schemas.microsoft.com/office/word/2010/wordprocessingDrawing" xmlns:wp="http://schemas.openxmlformats.org/drawingml/2006/wordprocessingDrawing" xmlns:w10="urn:schemas-microsoft-com:office:word" xmlns:w="http://schemas.openxmlformats.org/wordprocessingml/2006/main" xmlns:w14="http://schemas.microsoft.com/office/word/2010/wordml" xmlns:wpg="http://schemas.microsoft.com/office/word/2010/wordprocessingGroup" xmlns:wpi="http://schemas.microsoft.com/office/word/2010/wordprocessingInk" xmlns:wne="http://schemas.microsoft.com/office/word/2006/wordml" xmlns:wps="http://schemas.microsoft.com/office/word/2010/wordprocessingShape" mc:Ignorable="w14 wp14">
   <w:p>
     <w:pPr>
       <w:pStyle w:val="Cabealho"/>
@@ -35563,7 +36666,7 @@
 </file>
 
 <file path=word/header2.xml><?xml version="1.0" encoding="utf-8"?>
-<w:hdr xmlns:wpc="http://schemas.microsoft.com/office/word/2010/wordprocessingCanvas" xmlns:mc="http://schemas.openxmlformats.org/markup-compatibility/2006" xmlns:o="urn:schemas-microsoft-com:office:office" xmlns:r="http://schemas.openxmlformats.org/officeDocument/2006/relationships" xmlns:m="http://schemas.openxmlformats.org/officeDocument/2006/math" xmlns:v="urn:schemas-microsoft-com:vml" xmlns:wp14="http://schemas.microsoft.com/office/word/2010/wordprocessingDrawing" xmlns:wp="http://schemas.openxmlformats.org/drawingml/2006/wordprocessingDrawing" xmlns:w10="urn:schemas-microsoft-com:office:word" xmlns:w="http://schemas.openxmlformats.org/wordprocessingml/2006/main" xmlns:w14="http://schemas.microsoft.com/office/word/2010/wordml" xmlns:w15="http://schemas.microsoft.com/office/word/2012/wordml" xmlns:wpg="http://schemas.microsoft.com/office/word/2010/wordprocessingGroup" xmlns:wpi="http://schemas.microsoft.com/office/word/2010/wordprocessingInk" xmlns:wne="http://schemas.microsoft.com/office/word/2006/wordml" xmlns:wps="http://schemas.microsoft.com/office/word/2010/wordprocessingShape" mc:Ignorable="w14 w15 wp14">
+<w:hdr xmlns:wpc="http://schemas.microsoft.com/office/word/2010/wordprocessingCanvas" xmlns:mc="http://schemas.openxmlformats.org/markup-compatibility/2006" xmlns:o="urn:schemas-microsoft-com:office:office" xmlns:r="http://schemas.openxmlformats.org/officeDocument/2006/relationships" xmlns:m="http://schemas.openxmlformats.org/officeDocument/2006/math" xmlns:v="urn:schemas-microsoft-com:vml" xmlns:wp14="http://schemas.microsoft.com/office/word/2010/wordprocessingDrawing" xmlns:wp="http://schemas.openxmlformats.org/drawingml/2006/wordprocessingDrawing" xmlns:w10="urn:schemas-microsoft-com:office:word" xmlns:w="http://schemas.openxmlformats.org/wordprocessingml/2006/main" xmlns:w14="http://schemas.microsoft.com/office/word/2010/wordml" xmlns:wpg="http://schemas.microsoft.com/office/word/2010/wordprocessingGroup" xmlns:wpi="http://schemas.microsoft.com/office/word/2010/wordprocessingInk" xmlns:wne="http://schemas.microsoft.com/office/word/2006/wordml" xmlns:wps="http://schemas.microsoft.com/office/word/2010/wordprocessingShape" mc:Ignorable="w14 wp14">
   <w:sdt>
     <w:sdtPr>
       <w:id w:val="1404571685"/>
@@ -35572,7 +36675,6 @@
         <w:docPartUnique/>
       </w:docPartObj>
     </w:sdtPr>
-    <w:sdtEndPr/>
     <w:sdtContent>
       <w:p>
         <w:pPr>
@@ -35609,7 +36711,7 @@
 </file>
 
 <file path=word/header3.xml><?xml version="1.0" encoding="utf-8"?>
-<w:hdr xmlns:wpc="http://schemas.microsoft.com/office/word/2010/wordprocessingCanvas" xmlns:mc="http://schemas.openxmlformats.org/markup-compatibility/2006" xmlns:o="urn:schemas-microsoft-com:office:office" xmlns:r="http://schemas.openxmlformats.org/officeDocument/2006/relationships" xmlns:m="http://schemas.openxmlformats.org/officeDocument/2006/math" xmlns:v="urn:schemas-microsoft-com:vml" xmlns:wp14="http://schemas.microsoft.com/office/word/2010/wordprocessingDrawing" xmlns:wp="http://schemas.openxmlformats.org/drawingml/2006/wordprocessingDrawing" xmlns:w10="urn:schemas-microsoft-com:office:word" xmlns:w="http://schemas.openxmlformats.org/wordprocessingml/2006/main" xmlns:w14="http://schemas.microsoft.com/office/word/2010/wordml" xmlns:w15="http://schemas.microsoft.com/office/word/2012/wordml" xmlns:wpg="http://schemas.microsoft.com/office/word/2010/wordprocessingGroup" xmlns:wpi="http://schemas.microsoft.com/office/word/2010/wordprocessingInk" xmlns:wne="http://schemas.microsoft.com/office/word/2006/wordml" xmlns:wps="http://schemas.microsoft.com/office/word/2010/wordprocessingShape" mc:Ignorable="w14 w15 wp14">
+<w:hdr xmlns:wpc="http://schemas.microsoft.com/office/word/2010/wordprocessingCanvas" xmlns:mc="http://schemas.openxmlformats.org/markup-compatibility/2006" xmlns:o="urn:schemas-microsoft-com:office:office" xmlns:r="http://schemas.openxmlformats.org/officeDocument/2006/relationships" xmlns:m="http://schemas.openxmlformats.org/officeDocument/2006/math" xmlns:v="urn:schemas-microsoft-com:vml" xmlns:wp14="http://schemas.microsoft.com/office/word/2010/wordprocessingDrawing" xmlns:wp="http://schemas.openxmlformats.org/drawingml/2006/wordprocessingDrawing" xmlns:w10="urn:schemas-microsoft-com:office:word" xmlns:w="http://schemas.openxmlformats.org/wordprocessingml/2006/main" xmlns:w14="http://schemas.microsoft.com/office/word/2010/wordml" xmlns:wpg="http://schemas.microsoft.com/office/word/2010/wordprocessingGroup" xmlns:wpi="http://schemas.microsoft.com/office/word/2010/wordprocessingInk" xmlns:wne="http://schemas.microsoft.com/office/word/2006/wordml" xmlns:wps="http://schemas.microsoft.com/office/word/2010/wordprocessingShape" mc:Ignorable="w14 wp14">
   <w:sdt>
     <w:sdtPr>
       <w:id w:val="-1523395646"/>
@@ -35618,7 +36720,6 @@
         <w:docPartUnique/>
       </w:docPartObj>
     </w:sdtPr>
-    <w:sdtEndPr/>
     <w:sdtContent>
       <w:p>
         <w:pPr>
@@ -35650,7 +36751,7 @@
 </file>
 
 <file path=word/header4.xml><?xml version="1.0" encoding="utf-8"?>
-<w:hdr xmlns:wpc="http://schemas.microsoft.com/office/word/2010/wordprocessingCanvas" xmlns:mc="http://schemas.openxmlformats.org/markup-compatibility/2006" xmlns:o="urn:schemas-microsoft-com:office:office" xmlns:r="http://schemas.openxmlformats.org/officeDocument/2006/relationships" xmlns:m="http://schemas.openxmlformats.org/officeDocument/2006/math" xmlns:v="urn:schemas-microsoft-com:vml" xmlns:wp14="http://schemas.microsoft.com/office/word/2010/wordprocessingDrawing" xmlns:wp="http://schemas.openxmlformats.org/drawingml/2006/wordprocessingDrawing" xmlns:w10="urn:schemas-microsoft-com:office:word" xmlns:w="http://schemas.openxmlformats.org/wordprocessingml/2006/main" xmlns:w14="http://schemas.microsoft.com/office/word/2010/wordml" xmlns:w15="http://schemas.microsoft.com/office/word/2012/wordml" xmlns:wpg="http://schemas.microsoft.com/office/word/2010/wordprocessingGroup" xmlns:wpi="http://schemas.microsoft.com/office/word/2010/wordprocessingInk" xmlns:wne="http://schemas.microsoft.com/office/word/2006/wordml" xmlns:wps="http://schemas.microsoft.com/office/word/2010/wordprocessingShape" mc:Ignorable="w14 w15 wp14">
+<w:hdr xmlns:wpc="http://schemas.microsoft.com/office/word/2010/wordprocessingCanvas" xmlns:mc="http://schemas.openxmlformats.org/markup-compatibility/2006" xmlns:o="urn:schemas-microsoft-com:office:office" xmlns:r="http://schemas.openxmlformats.org/officeDocument/2006/relationships" xmlns:m="http://schemas.openxmlformats.org/officeDocument/2006/math" xmlns:v="urn:schemas-microsoft-com:vml" xmlns:wp14="http://schemas.microsoft.com/office/word/2010/wordprocessingDrawing" xmlns:wp="http://schemas.openxmlformats.org/drawingml/2006/wordprocessingDrawing" xmlns:w10="urn:schemas-microsoft-com:office:word" xmlns:w="http://schemas.openxmlformats.org/wordprocessingml/2006/main" xmlns:w14="http://schemas.microsoft.com/office/word/2010/wordml" xmlns:wpg="http://schemas.microsoft.com/office/word/2010/wordprocessingGroup" xmlns:wpi="http://schemas.microsoft.com/office/word/2010/wordprocessingInk" xmlns:wne="http://schemas.microsoft.com/office/word/2006/wordml" xmlns:wps="http://schemas.microsoft.com/office/word/2010/wordprocessingShape" mc:Ignorable="w14 wp14">
   <w:p>
     <w:pPr>
       <w:pStyle w:val="Cabealho"/>
@@ -35669,7 +36770,7 @@
       <w:rPr>
         <w:noProof/>
       </w:rPr>
-      <w:t>65</w:t>
+      <w:t>21</w:t>
     </w:r>
     <w:r>
       <w:fldChar w:fldCharType="end"/>
@@ -35679,8 +36780,8 @@
 </file>
 
 <file path=word/numbering.xml><?xml version="1.0" encoding="utf-8"?>
-<w:numbering xmlns:wpc="http://schemas.microsoft.com/office/word/2010/wordprocessingCanvas" xmlns:mc="http://schemas.openxmlformats.org/markup-compatibility/2006" xmlns:o="urn:schemas-microsoft-com:office:office" xmlns:r="http://schemas.openxmlformats.org/officeDocument/2006/relationships" xmlns:m="http://schemas.openxmlformats.org/officeDocument/2006/math" xmlns:v="urn:schemas-microsoft-com:vml" xmlns:wp14="http://schemas.microsoft.com/office/word/2010/wordprocessingDrawing" xmlns:wp="http://schemas.openxmlformats.org/drawingml/2006/wordprocessingDrawing" xmlns:w10="urn:schemas-microsoft-com:office:word" xmlns:w="http://schemas.openxmlformats.org/wordprocessingml/2006/main" xmlns:w14="http://schemas.microsoft.com/office/word/2010/wordml" xmlns:w15="http://schemas.microsoft.com/office/word/2012/wordml" xmlns:wpg="http://schemas.microsoft.com/office/word/2010/wordprocessingGroup" xmlns:wpi="http://schemas.microsoft.com/office/word/2010/wordprocessingInk" xmlns:wne="http://schemas.microsoft.com/office/word/2006/wordml" xmlns:wps="http://schemas.microsoft.com/office/word/2010/wordprocessingShape" mc:Ignorable="w14 w15 wp14">
-  <w:abstractNum w:abstractNumId="0" w15:restartNumberingAfterBreak="0">
+<w:numbering xmlns:wpc="http://schemas.microsoft.com/office/word/2010/wordprocessingCanvas" xmlns:mc="http://schemas.openxmlformats.org/markup-compatibility/2006" xmlns:o="urn:schemas-microsoft-com:office:office" xmlns:r="http://schemas.openxmlformats.org/officeDocument/2006/relationships" xmlns:m="http://schemas.openxmlformats.org/officeDocument/2006/math" xmlns:v="urn:schemas-microsoft-com:vml" xmlns:wp14="http://schemas.microsoft.com/office/word/2010/wordprocessingDrawing" xmlns:wp="http://schemas.openxmlformats.org/drawingml/2006/wordprocessingDrawing" xmlns:w10="urn:schemas-microsoft-com:office:word" xmlns:w="http://schemas.openxmlformats.org/wordprocessingml/2006/main" xmlns:w14="http://schemas.microsoft.com/office/word/2010/wordml" xmlns:wpg="http://schemas.microsoft.com/office/word/2010/wordprocessingGroup" xmlns:wpi="http://schemas.microsoft.com/office/word/2010/wordprocessingInk" xmlns:wne="http://schemas.microsoft.com/office/word/2006/wordml" xmlns:wps="http://schemas.microsoft.com/office/word/2010/wordprocessingShape" mc:Ignorable="w14 wp14">
+  <w:abstractNum w:abstractNumId="0">
     <w:nsid w:val="0B060661"/>
     <w:multiLevelType w:val="multilevel"/>
     <w:tmpl w:val="E58819D4"/>
@@ -35793,7 +36894,7 @@
       </w:rPr>
     </w:lvl>
   </w:abstractNum>
-  <w:abstractNum w:abstractNumId="1" w15:restartNumberingAfterBreak="0">
+  <w:abstractNum w:abstractNumId="1">
     <w:nsid w:val="0C565E4D"/>
     <w:multiLevelType w:val="hybridMultilevel"/>
     <w:tmpl w:val="0F8814C6"/>
@@ -35906,7 +37007,7 @@
       </w:rPr>
     </w:lvl>
   </w:abstractNum>
-  <w:abstractNum w:abstractNumId="2" w15:restartNumberingAfterBreak="0">
+  <w:abstractNum w:abstractNumId="2">
     <w:nsid w:val="0D1E64BE"/>
     <w:multiLevelType w:val="hybridMultilevel"/>
     <w:tmpl w:val="1CFEAA08"/>
@@ -36019,7 +37120,7 @@
       </w:rPr>
     </w:lvl>
   </w:abstractNum>
-  <w:abstractNum w:abstractNumId="3" w15:restartNumberingAfterBreak="0">
+  <w:abstractNum w:abstractNumId="3">
     <w:nsid w:val="10BC1F2F"/>
     <w:multiLevelType w:val="hybridMultilevel"/>
     <w:tmpl w:val="1F7C22AC"/>
@@ -36113,7 +37214,7 @@
       </w:pPr>
     </w:lvl>
   </w:abstractNum>
-  <w:abstractNum w:abstractNumId="4" w15:restartNumberingAfterBreak="0">
+  <w:abstractNum w:abstractNumId="4">
     <w:nsid w:val="13CC3E47"/>
     <w:multiLevelType w:val="multilevel"/>
     <w:tmpl w:val="DD92B8CE"/>
@@ -36234,7 +37335,7 @@
       </w:rPr>
     </w:lvl>
   </w:abstractNum>
-  <w:abstractNum w:abstractNumId="5" w15:restartNumberingAfterBreak="0">
+  <w:abstractNum w:abstractNumId="5">
     <w:nsid w:val="144F603A"/>
     <w:multiLevelType w:val="hybridMultilevel"/>
     <w:tmpl w:val="C5F84B0E"/>
@@ -36347,7 +37448,7 @@
       </w:rPr>
     </w:lvl>
   </w:abstractNum>
-  <w:abstractNum w:abstractNumId="6" w15:restartNumberingAfterBreak="0">
+  <w:abstractNum w:abstractNumId="6">
     <w:nsid w:val="1CDF5FA9"/>
     <w:multiLevelType w:val="hybridMultilevel"/>
     <w:tmpl w:val="2674A396"/>
@@ -36460,7 +37561,7 @@
       </w:rPr>
     </w:lvl>
   </w:abstractNum>
-  <w:abstractNum w:abstractNumId="7" w15:restartNumberingAfterBreak="0">
+  <w:abstractNum w:abstractNumId="7">
     <w:nsid w:val="21BE35C2"/>
     <w:multiLevelType w:val="hybridMultilevel"/>
     <w:tmpl w:val="1F7C22AC"/>
@@ -36554,7 +37655,7 @@
       </w:pPr>
     </w:lvl>
   </w:abstractNum>
-  <w:abstractNum w:abstractNumId="8" w15:restartNumberingAfterBreak="0">
+  <w:abstractNum w:abstractNumId="8">
     <w:nsid w:val="259E5F2D"/>
     <w:multiLevelType w:val="multilevel"/>
     <w:tmpl w:val="D45689A8"/>
@@ -36675,7 +37776,7 @@
       </w:rPr>
     </w:lvl>
   </w:abstractNum>
-  <w:abstractNum w:abstractNumId="9" w15:restartNumberingAfterBreak="0">
+  <w:abstractNum w:abstractNumId="9">
     <w:nsid w:val="28697B06"/>
     <w:multiLevelType w:val="hybridMultilevel"/>
     <w:tmpl w:val="B5AAC75A"/>
@@ -36765,7 +37866,7 @@
       </w:pPr>
     </w:lvl>
   </w:abstractNum>
-  <w:abstractNum w:abstractNumId="10" w15:restartNumberingAfterBreak="0">
+  <w:abstractNum w:abstractNumId="10">
     <w:nsid w:val="29C94004"/>
     <w:multiLevelType w:val="multilevel"/>
     <w:tmpl w:val="D45689A8"/>
@@ -36886,7 +37987,7 @@
       </w:rPr>
     </w:lvl>
   </w:abstractNum>
-  <w:abstractNum w:abstractNumId="11" w15:restartNumberingAfterBreak="0">
+  <w:abstractNum w:abstractNumId="11">
     <w:nsid w:val="30D769B5"/>
     <w:multiLevelType w:val="hybridMultilevel"/>
     <w:tmpl w:val="3438B946"/>
@@ -36999,7 +38100,7 @@
       </w:rPr>
     </w:lvl>
   </w:abstractNum>
-  <w:abstractNum w:abstractNumId="12" w15:restartNumberingAfterBreak="0">
+  <w:abstractNum w:abstractNumId="12">
     <w:nsid w:val="3BB370E7"/>
     <w:multiLevelType w:val="hybridMultilevel"/>
     <w:tmpl w:val="D8247322"/>
@@ -37089,7 +38190,7 @@
       </w:pPr>
     </w:lvl>
   </w:abstractNum>
-  <w:abstractNum w:abstractNumId="13" w15:restartNumberingAfterBreak="0">
+  <w:abstractNum w:abstractNumId="13">
     <w:nsid w:val="3C524701"/>
     <w:multiLevelType w:val="hybridMultilevel"/>
     <w:tmpl w:val="AEB61678"/>
@@ -37179,7 +38280,7 @@
       </w:pPr>
     </w:lvl>
   </w:abstractNum>
-  <w:abstractNum w:abstractNumId="14" w15:restartNumberingAfterBreak="0">
+  <w:abstractNum w:abstractNumId="14">
     <w:nsid w:val="3F7D513F"/>
     <w:multiLevelType w:val="hybridMultilevel"/>
     <w:tmpl w:val="0B9CB0FA"/>
@@ -37269,7 +38370,7 @@
       </w:pPr>
     </w:lvl>
   </w:abstractNum>
-  <w:abstractNum w:abstractNumId="15" w15:restartNumberingAfterBreak="0">
+  <w:abstractNum w:abstractNumId="15">
     <w:nsid w:val="422E2FCF"/>
     <w:multiLevelType w:val="hybridMultilevel"/>
     <w:tmpl w:val="1F7C22AC"/>
@@ -37363,7 +38464,7 @@
       </w:pPr>
     </w:lvl>
   </w:abstractNum>
-  <w:abstractNum w:abstractNumId="16" w15:restartNumberingAfterBreak="0">
+  <w:abstractNum w:abstractNumId="16">
     <w:nsid w:val="42DA685E"/>
     <w:multiLevelType w:val="hybridMultilevel"/>
     <w:tmpl w:val="320A286A"/>
@@ -37452,7 +38553,7 @@
       </w:pPr>
     </w:lvl>
   </w:abstractNum>
-  <w:abstractNum w:abstractNumId="17" w15:restartNumberingAfterBreak="0">
+  <w:abstractNum w:abstractNumId="17">
     <w:nsid w:val="43E740CD"/>
     <w:multiLevelType w:val="hybridMultilevel"/>
     <w:tmpl w:val="214A9614"/>
@@ -37542,7 +38643,7 @@
       </w:pPr>
     </w:lvl>
   </w:abstractNum>
-  <w:abstractNum w:abstractNumId="18" w15:restartNumberingAfterBreak="0">
+  <w:abstractNum w:abstractNumId="18">
     <w:nsid w:val="4BFF3EA0"/>
     <w:multiLevelType w:val="hybridMultilevel"/>
     <w:tmpl w:val="BE9E6208"/>
@@ -37631,7 +38732,7 @@
       </w:pPr>
     </w:lvl>
   </w:abstractNum>
-  <w:abstractNum w:abstractNumId="19" w15:restartNumberingAfterBreak="0">
+  <w:abstractNum w:abstractNumId="19">
     <w:nsid w:val="4FE37837"/>
     <w:multiLevelType w:val="multilevel"/>
     <w:tmpl w:val="D45689A8"/>
@@ -37752,7 +38853,7 @@
       </w:rPr>
     </w:lvl>
   </w:abstractNum>
-  <w:abstractNum w:abstractNumId="20" w15:restartNumberingAfterBreak="0">
+  <w:abstractNum w:abstractNumId="20">
     <w:nsid w:val="50F813B9"/>
     <w:multiLevelType w:val="hybridMultilevel"/>
     <w:tmpl w:val="7F88FF38"/>
@@ -37842,7 +38943,7 @@
       </w:pPr>
     </w:lvl>
   </w:abstractNum>
-  <w:abstractNum w:abstractNumId="21" w15:restartNumberingAfterBreak="0">
+  <w:abstractNum w:abstractNumId="21">
     <w:nsid w:val="570C3E91"/>
     <w:multiLevelType w:val="hybridMultilevel"/>
     <w:tmpl w:val="885CB5B6"/>
@@ -37932,7 +39033,7 @@
       </w:pPr>
     </w:lvl>
   </w:abstractNum>
-  <w:abstractNum w:abstractNumId="22" w15:restartNumberingAfterBreak="0">
+  <w:abstractNum w:abstractNumId="22">
     <w:nsid w:val="5CF20C77"/>
     <w:multiLevelType w:val="hybridMultilevel"/>
     <w:tmpl w:val="CC36EEBA"/>
@@ -38022,7 +39123,7 @@
       </w:pPr>
     </w:lvl>
   </w:abstractNum>
-  <w:abstractNum w:abstractNumId="23" w15:restartNumberingAfterBreak="0">
+  <w:abstractNum w:abstractNumId="23">
     <w:nsid w:val="61EE3717"/>
     <w:multiLevelType w:val="hybridMultilevel"/>
     <w:tmpl w:val="B43A8EAA"/>
@@ -38112,7 +39213,7 @@
       </w:pPr>
     </w:lvl>
   </w:abstractNum>
-  <w:abstractNum w:abstractNumId="24" w15:restartNumberingAfterBreak="0">
+  <w:abstractNum w:abstractNumId="24">
     <w:nsid w:val="6605224C"/>
     <w:multiLevelType w:val="multilevel"/>
     <w:tmpl w:val="68A4D602"/>
@@ -38233,7 +39334,7 @@
       </w:rPr>
     </w:lvl>
   </w:abstractNum>
-  <w:abstractNum w:abstractNumId="25" w15:restartNumberingAfterBreak="0">
+  <w:abstractNum w:abstractNumId="25">
     <w:nsid w:val="68240A52"/>
     <w:multiLevelType w:val="multilevel"/>
     <w:tmpl w:val="68A4D602"/>
@@ -38354,7 +39455,7 @@
       </w:rPr>
     </w:lvl>
   </w:abstractNum>
-  <w:abstractNum w:abstractNumId="26" w15:restartNumberingAfterBreak="0">
+  <w:abstractNum w:abstractNumId="26">
     <w:nsid w:val="7135408B"/>
     <w:multiLevelType w:val="hybridMultilevel"/>
     <w:tmpl w:val="3DBC9FA2"/>
@@ -38444,7 +39545,7 @@
       </w:pPr>
     </w:lvl>
   </w:abstractNum>
-  <w:abstractNum w:abstractNumId="27" w15:restartNumberingAfterBreak="0">
+  <w:abstractNum w:abstractNumId="27">
     <w:nsid w:val="7293314A"/>
     <w:multiLevelType w:val="multilevel"/>
     <w:tmpl w:val="9732FABE"/>
@@ -38538,7 +39639,7 @@
       </w:pPr>
     </w:lvl>
   </w:abstractNum>
-  <w:abstractNum w:abstractNumId="28" w15:restartNumberingAfterBreak="0">
+  <w:abstractNum w:abstractNumId="28">
     <w:nsid w:val="75643CA6"/>
     <w:multiLevelType w:val="hybridMultilevel"/>
     <w:tmpl w:val="70701D34"/>
@@ -38628,7 +39729,7 @@
       </w:pPr>
     </w:lvl>
   </w:abstractNum>
-  <w:abstractNum w:abstractNumId="29" w15:restartNumberingAfterBreak="0">
+  <w:abstractNum w:abstractNumId="29">
     <w:nsid w:val="76432B82"/>
     <w:multiLevelType w:val="hybridMultilevel"/>
     <w:tmpl w:val="8F565FFC"/>
@@ -38718,7 +39819,7 @@
       </w:pPr>
     </w:lvl>
   </w:abstractNum>
-  <w:abstractNum w:abstractNumId="30" w15:restartNumberingAfterBreak="0">
+  <w:abstractNum w:abstractNumId="30">
     <w:nsid w:val="785B7E78"/>
     <w:multiLevelType w:val="hybridMultilevel"/>
     <w:tmpl w:val="261C5760"/>
@@ -38831,7 +39932,7 @@
       </w:rPr>
     </w:lvl>
   </w:abstractNum>
-  <w:abstractNum w:abstractNumId="31" w15:restartNumberingAfterBreak="0">
+  <w:abstractNum w:abstractNumId="31">
     <w:nsid w:val="7C837A20"/>
     <w:multiLevelType w:val="multilevel"/>
     <w:tmpl w:val="F1C47938"/>
@@ -38962,7 +40063,7 @@
       </w:pPr>
     </w:lvl>
   </w:abstractNum>
-  <w:abstractNum w:abstractNumId="32" w15:restartNumberingAfterBreak="0">
+  <w:abstractNum w:abstractNumId="32">
     <w:nsid w:val="7F650C93"/>
     <w:multiLevelType w:val="multilevel"/>
     <w:tmpl w:val="E58819D4"/>
@@ -39298,7 +40399,7 @@
 </file>
 
 <file path=word/styles.xml><?xml version="1.0" encoding="utf-8"?>
-<w:styles xmlns:mc="http://schemas.openxmlformats.org/markup-compatibility/2006" xmlns:r="http://schemas.openxmlformats.org/officeDocument/2006/relationships" xmlns:w="http://schemas.openxmlformats.org/wordprocessingml/2006/main" xmlns:w14="http://schemas.microsoft.com/office/word/2010/wordml" xmlns:w15="http://schemas.microsoft.com/office/word/2012/wordml" mc:Ignorable="w14 w15">
+<w:styles xmlns:mc="http://schemas.openxmlformats.org/markup-compatibility/2006" xmlns:r="http://schemas.openxmlformats.org/officeDocument/2006/relationships" xmlns:w="http://schemas.openxmlformats.org/wordprocessingml/2006/main" xmlns:w14="http://schemas.microsoft.com/office/word/2010/wordml" mc:Ignorable="w14">
   <w:docDefaults>
     <w:rPrDefault>
       <w:rPr>
@@ -39314,378 +40415,145 @@
       </w:pPr>
     </w:pPrDefault>
   </w:docDefaults>
-  <w:latentStyles w:defLockedState="0" w:defUIPriority="99" w:defSemiHidden="0" w:defUnhideWhenUsed="0" w:defQFormat="0" w:count="371">
-    <w:lsdException w:name="Normal" w:uiPriority="0" w:qFormat="1"/>
-    <w:lsdException w:name="heading 1" w:uiPriority="9" w:qFormat="1"/>
-    <w:lsdException w:name="heading 2" w:semiHidden="1" w:uiPriority="9" w:unhideWhenUsed="1" w:qFormat="1"/>
-    <w:lsdException w:name="heading 3" w:semiHidden="1" w:uiPriority="9" w:unhideWhenUsed="1" w:qFormat="1"/>
-    <w:lsdException w:name="heading 4" w:semiHidden="1" w:uiPriority="9" w:unhideWhenUsed="1" w:qFormat="1"/>
-    <w:lsdException w:name="heading 5" w:semiHidden="1" w:uiPriority="9" w:unhideWhenUsed="1" w:qFormat="1"/>
-    <w:lsdException w:name="heading 6" w:semiHidden="1" w:uiPriority="9" w:unhideWhenUsed="1" w:qFormat="1"/>
-    <w:lsdException w:name="heading 7" w:semiHidden="1" w:uiPriority="9" w:unhideWhenUsed="1" w:qFormat="1"/>
-    <w:lsdException w:name="heading 8" w:semiHidden="1" w:uiPriority="9" w:unhideWhenUsed="1" w:qFormat="1"/>
-    <w:lsdException w:name="heading 9" w:semiHidden="1" w:uiPriority="9" w:unhideWhenUsed="1" w:qFormat="1"/>
-    <w:lsdException w:name="index 1" w:semiHidden="1" w:unhideWhenUsed="1"/>
-    <w:lsdException w:name="index 2" w:semiHidden="1" w:unhideWhenUsed="1"/>
-    <w:lsdException w:name="index 3" w:semiHidden="1" w:unhideWhenUsed="1"/>
-    <w:lsdException w:name="index 4" w:semiHidden="1" w:unhideWhenUsed="1"/>
-    <w:lsdException w:name="index 5" w:semiHidden="1" w:unhideWhenUsed="1"/>
-    <w:lsdException w:name="index 6" w:semiHidden="1" w:unhideWhenUsed="1"/>
-    <w:lsdException w:name="index 7" w:semiHidden="1" w:unhideWhenUsed="1"/>
-    <w:lsdException w:name="index 8" w:semiHidden="1" w:unhideWhenUsed="1"/>
-    <w:lsdException w:name="index 9" w:semiHidden="1" w:unhideWhenUsed="1"/>
-    <w:lsdException w:name="toc 1" w:semiHidden="1" w:uiPriority="39" w:unhideWhenUsed="1" w:qFormat="1"/>
-    <w:lsdException w:name="toc 2" w:semiHidden="1" w:uiPriority="39" w:unhideWhenUsed="1" w:qFormat="1"/>
-    <w:lsdException w:name="toc 3" w:semiHidden="1" w:uiPriority="39" w:unhideWhenUsed="1" w:qFormat="1"/>
-    <w:lsdException w:name="toc 4" w:semiHidden="1" w:uiPriority="39" w:unhideWhenUsed="1"/>
-    <w:lsdException w:name="toc 5" w:semiHidden="1" w:uiPriority="39" w:unhideWhenUsed="1"/>
-    <w:lsdException w:name="toc 6" w:semiHidden="1" w:uiPriority="39" w:unhideWhenUsed="1"/>
-    <w:lsdException w:name="toc 7" w:semiHidden="1" w:uiPriority="39" w:unhideWhenUsed="1"/>
-    <w:lsdException w:name="toc 8" w:semiHidden="1" w:uiPriority="39" w:unhideWhenUsed="1"/>
-    <w:lsdException w:name="toc 9" w:semiHidden="1" w:uiPriority="39" w:unhideWhenUsed="1"/>
-    <w:lsdException w:name="Normal Indent" w:semiHidden="1" w:unhideWhenUsed="1"/>
-    <w:lsdException w:name="footnote text" w:semiHidden="1" w:unhideWhenUsed="1"/>
-    <w:lsdException w:name="annotation text" w:semiHidden="1" w:unhideWhenUsed="1"/>
-    <w:lsdException w:name="header" w:semiHidden="1" w:unhideWhenUsed="1"/>
-    <w:lsdException w:name="footer" w:semiHidden="1" w:unhideWhenUsed="1"/>
-    <w:lsdException w:name="index heading" w:semiHidden="1" w:unhideWhenUsed="1"/>
-    <w:lsdException w:name="caption" w:semiHidden="1" w:uiPriority="35" w:unhideWhenUsed="1" w:qFormat="1"/>
-    <w:lsdException w:name="table of figures" w:semiHidden="1" w:unhideWhenUsed="1"/>
-    <w:lsdException w:name="envelope address" w:semiHidden="1" w:unhideWhenUsed="1"/>
-    <w:lsdException w:name="envelope return" w:semiHidden="1" w:unhideWhenUsed="1"/>
-    <w:lsdException w:name="footnote reference" w:semiHidden="1" w:unhideWhenUsed="1"/>
-    <w:lsdException w:name="annotation reference" w:semiHidden="1" w:unhideWhenUsed="1"/>
-    <w:lsdException w:name="line number" w:semiHidden="1" w:unhideWhenUsed="1"/>
-    <w:lsdException w:name="page number" w:semiHidden="1" w:unhideWhenUsed="1"/>
-    <w:lsdException w:name="endnote reference" w:semiHidden="1" w:unhideWhenUsed="1"/>
-    <w:lsdException w:name="endnote text" w:semiHidden="1" w:unhideWhenUsed="1"/>
-    <w:lsdException w:name="table of authorities" w:semiHidden="1" w:unhideWhenUsed="1"/>
-    <w:lsdException w:name="macro" w:semiHidden="1" w:unhideWhenUsed="1"/>
-    <w:lsdException w:name="toa heading" w:semiHidden="1" w:unhideWhenUsed="1"/>
-    <w:lsdException w:name="List" w:semiHidden="1" w:unhideWhenUsed="1"/>
-    <w:lsdException w:name="List Bullet" w:semiHidden="1" w:unhideWhenUsed="1"/>
-    <w:lsdException w:name="List Number" w:semiHidden="1" w:unhideWhenUsed="1"/>
-    <w:lsdException w:name="List 2" w:semiHidden="1" w:unhideWhenUsed="1"/>
-    <w:lsdException w:name="List 3" w:semiHidden="1" w:unhideWhenUsed="1"/>
-    <w:lsdException w:name="List 4" w:semiHidden="1" w:unhideWhenUsed="1"/>
-    <w:lsdException w:name="List 5" w:semiHidden="1" w:unhideWhenUsed="1"/>
-    <w:lsdException w:name="List Bullet 2" w:semiHidden="1" w:unhideWhenUsed="1"/>
-    <w:lsdException w:name="List Bullet 3" w:semiHidden="1" w:unhideWhenUsed="1"/>
-    <w:lsdException w:name="List Bullet 4" w:semiHidden="1" w:unhideWhenUsed="1"/>
-    <w:lsdException w:name="List Bullet 5" w:semiHidden="1" w:unhideWhenUsed="1"/>
-    <w:lsdException w:name="List Number 2" w:semiHidden="1" w:unhideWhenUsed="1"/>
-    <w:lsdException w:name="List Number 3" w:semiHidden="1" w:unhideWhenUsed="1"/>
-    <w:lsdException w:name="List Number 4" w:semiHidden="1" w:unhideWhenUsed="1"/>
-    <w:lsdException w:name="List Number 5" w:semiHidden="1" w:unhideWhenUsed="1"/>
-    <w:lsdException w:name="Title" w:uiPriority="10" w:qFormat="1"/>
-    <w:lsdException w:name="Closing" w:semiHidden="1" w:unhideWhenUsed="1"/>
-    <w:lsdException w:name="Signature" w:semiHidden="1" w:unhideWhenUsed="1"/>
-    <w:lsdException w:name="Default Paragraph Font" w:semiHidden="1" w:uiPriority="1" w:unhideWhenUsed="1"/>
-    <w:lsdException w:name="Body Text" w:semiHidden="1" w:unhideWhenUsed="1"/>
-    <w:lsdException w:name="Body Text Indent" w:semiHidden="1" w:uiPriority="0" w:unhideWhenUsed="1"/>
-    <w:lsdException w:name="List Continue" w:semiHidden="1" w:unhideWhenUsed="1"/>
-    <w:lsdException w:name="List Continue 2" w:semiHidden="1" w:unhideWhenUsed="1"/>
-    <w:lsdException w:name="List Continue 3" w:semiHidden="1" w:unhideWhenUsed="1"/>
-    <w:lsdException w:name="List Continue 4" w:semiHidden="1" w:unhideWhenUsed="1"/>
-    <w:lsdException w:name="List Continue 5" w:semiHidden="1" w:unhideWhenUsed="1"/>
-    <w:lsdException w:name="Message Header" w:semiHidden="1" w:unhideWhenUsed="1"/>
-    <w:lsdException w:name="Subtitle" w:uiPriority="11" w:qFormat="1"/>
-    <w:lsdException w:name="Salutation" w:semiHidden="1" w:unhideWhenUsed="1"/>
-    <w:lsdException w:name="Date" w:semiHidden="1" w:unhideWhenUsed="1"/>
-    <w:lsdException w:name="Body Text First Indent" w:semiHidden="1" w:unhideWhenUsed="1"/>
-    <w:lsdException w:name="Body Text First Indent 2" w:semiHidden="1" w:unhideWhenUsed="1"/>
-    <w:lsdException w:name="Note Heading" w:semiHidden="1" w:unhideWhenUsed="1"/>
-    <w:lsdException w:name="Body Text 2" w:semiHidden="1" w:unhideWhenUsed="1"/>
-    <w:lsdException w:name="Body Text 3" w:semiHidden="1" w:unhideWhenUsed="1"/>
-    <w:lsdException w:name="Body Text Indent 2" w:semiHidden="1" w:unhideWhenUsed="1"/>
-    <w:lsdException w:name="Body Text Indent 3" w:semiHidden="1" w:unhideWhenUsed="1"/>
-    <w:lsdException w:name="Block Text" w:semiHidden="1" w:unhideWhenUsed="1"/>
-    <w:lsdException w:name="Hyperlink" w:semiHidden="1" w:unhideWhenUsed="1"/>
-    <w:lsdException w:name="FollowedHyperlink" w:semiHidden="1" w:unhideWhenUsed="1"/>
-    <w:lsdException w:name="Strong" w:uiPriority="22" w:qFormat="1"/>
-    <w:lsdException w:name="Emphasis" w:uiPriority="20" w:qFormat="1"/>
-    <w:lsdException w:name="Document Map" w:semiHidden="1" w:unhideWhenUsed="1"/>
-    <w:lsdException w:name="Plain Text" w:semiHidden="1" w:unhideWhenUsed="1"/>
-    <w:lsdException w:name="E-mail Signature" w:semiHidden="1" w:unhideWhenUsed="1"/>
-    <w:lsdException w:name="HTML Top of Form" w:semiHidden="1" w:unhideWhenUsed="1"/>
-    <w:lsdException w:name="HTML Bottom of Form" w:semiHidden="1" w:unhideWhenUsed="1"/>
-    <w:lsdException w:name="Normal (Web)" w:semiHidden="1" w:unhideWhenUsed="1"/>
-    <w:lsdException w:name="HTML Acronym" w:semiHidden="1" w:unhideWhenUsed="1"/>
-    <w:lsdException w:name="HTML Address" w:semiHidden="1" w:unhideWhenUsed="1"/>
-    <w:lsdException w:name="HTML Cite" w:semiHidden="1" w:unhideWhenUsed="1"/>
-    <w:lsdException w:name="HTML Code" w:semiHidden="1" w:unhideWhenUsed="1"/>
-    <w:lsdException w:name="HTML Definition" w:semiHidden="1" w:unhideWhenUsed="1"/>
-    <w:lsdException w:name="HTML Keyboard" w:semiHidden="1" w:unhideWhenUsed="1"/>
-    <w:lsdException w:name="HTML Preformatted" w:semiHidden="1" w:unhideWhenUsed="1"/>
-    <w:lsdException w:name="HTML Sample" w:semiHidden="1" w:unhideWhenUsed="1"/>
-    <w:lsdException w:name="HTML Typewriter" w:semiHidden="1" w:unhideWhenUsed="1"/>
-    <w:lsdException w:name="HTML Variable" w:semiHidden="1" w:unhideWhenUsed="1"/>
-    <w:lsdException w:name="Normal Table" w:semiHidden="1" w:unhideWhenUsed="1"/>
-    <w:lsdException w:name="annotation subject" w:semiHidden="1" w:unhideWhenUsed="1"/>
-    <w:lsdException w:name="No List" w:semiHidden="1" w:unhideWhenUsed="1"/>
-    <w:lsdException w:name="Outline List 1" w:semiHidden="1" w:unhideWhenUsed="1"/>
-    <w:lsdException w:name="Outline List 2" w:semiHidden="1" w:unhideWhenUsed="1"/>
-    <w:lsdException w:name="Outline List 3" w:semiHidden="1" w:unhideWhenUsed="1"/>
-    <w:lsdException w:name="Table Simple 1" w:semiHidden="1" w:unhideWhenUsed="1"/>
-    <w:lsdException w:name="Table Simple 2" w:semiHidden="1" w:unhideWhenUsed="1"/>
-    <w:lsdException w:name="Table Simple 3" w:semiHidden="1" w:unhideWhenUsed="1"/>
-    <w:lsdException w:name="Table Classic 1" w:semiHidden="1" w:unhideWhenUsed="1"/>
-    <w:lsdException w:name="Table Classic 2" w:semiHidden="1" w:unhideWhenUsed="1"/>
-    <w:lsdException w:name="Table Classic 3" w:semiHidden="1" w:unhideWhenUsed="1"/>
-    <w:lsdException w:name="Table Classic 4" w:semiHidden="1" w:unhideWhenUsed="1"/>
-    <w:lsdException w:name="Table Colorful 1" w:semiHidden="1" w:unhideWhenUsed="1"/>
-    <w:lsdException w:name="Table Colorful 2" w:semiHidden="1" w:unhideWhenUsed="1"/>
-    <w:lsdException w:name="Table Colorful 3" w:semiHidden="1" w:unhideWhenUsed="1"/>
-    <w:lsdException w:name="Table Columns 1" w:semiHidden="1" w:unhideWhenUsed="1"/>
-    <w:lsdException w:name="Table Columns 2" w:semiHidden="1" w:unhideWhenUsed="1"/>
-    <w:lsdException w:name="Table Columns 3" w:semiHidden="1" w:unhideWhenUsed="1"/>
-    <w:lsdException w:name="Table Columns 4" w:semiHidden="1" w:unhideWhenUsed="1"/>
-    <w:lsdException w:name="Table Columns 5" w:semiHidden="1" w:unhideWhenUsed="1"/>
-    <w:lsdException w:name="Table Grid 1" w:semiHidden="1" w:unhideWhenUsed="1"/>
-    <w:lsdException w:name="Table Grid 2" w:semiHidden="1" w:unhideWhenUsed="1"/>
-    <w:lsdException w:name="Table Grid 3" w:semiHidden="1" w:unhideWhenUsed="1"/>
-    <w:lsdException w:name="Table Grid 4" w:semiHidden="1" w:unhideWhenUsed="1"/>
-    <w:lsdException w:name="Table Grid 5" w:semiHidden="1" w:unhideWhenUsed="1"/>
-    <w:lsdException w:name="Table Grid 6" w:semiHidden="1" w:unhideWhenUsed="1"/>
-    <w:lsdException w:name="Table Grid 7" w:semiHidden="1" w:unhideWhenUsed="1"/>
-    <w:lsdException w:name="Table Grid 8" w:semiHidden="1" w:unhideWhenUsed="1"/>
-    <w:lsdException w:name="Table List 1" w:semiHidden="1" w:unhideWhenUsed="1"/>
-    <w:lsdException w:name="Table List 2" w:semiHidden="1" w:unhideWhenUsed="1"/>
-    <w:lsdException w:name="Table List 3" w:semiHidden="1" w:unhideWhenUsed="1"/>
-    <w:lsdException w:name="Table List 4" w:semiHidden="1" w:unhideWhenUsed="1"/>
-    <w:lsdException w:name="Table List 5" w:semiHidden="1" w:unhideWhenUsed="1"/>
-    <w:lsdException w:name="Table List 6" w:semiHidden="1" w:unhideWhenUsed="1"/>
-    <w:lsdException w:name="Table List 7" w:semiHidden="1" w:unhideWhenUsed="1"/>
-    <w:lsdException w:name="Table List 8" w:semiHidden="1" w:unhideWhenUsed="1"/>
-    <w:lsdException w:name="Table 3D effects 1" w:semiHidden="1" w:unhideWhenUsed="1"/>
-    <w:lsdException w:name="Table 3D effects 2" w:semiHidden="1" w:unhideWhenUsed="1"/>
-    <w:lsdException w:name="Table 3D effects 3" w:semiHidden="1" w:unhideWhenUsed="1"/>
-    <w:lsdException w:name="Table Contemporary" w:semiHidden="1" w:unhideWhenUsed="1"/>
-    <w:lsdException w:name="Table Elegant" w:semiHidden="1" w:unhideWhenUsed="1"/>
-    <w:lsdException w:name="Table Professional" w:semiHidden="1" w:unhideWhenUsed="1"/>
-    <w:lsdException w:name="Table Subtle 1" w:semiHidden="1" w:unhideWhenUsed="1"/>
-    <w:lsdException w:name="Table Subtle 2" w:semiHidden="1" w:unhideWhenUsed="1"/>
-    <w:lsdException w:name="Table Web 1" w:semiHidden="1" w:unhideWhenUsed="1"/>
-    <w:lsdException w:name="Table Web 2" w:semiHidden="1" w:unhideWhenUsed="1"/>
-    <w:lsdException w:name="Table Web 3" w:semiHidden="1" w:unhideWhenUsed="1"/>
-    <w:lsdException w:name="Balloon Text" w:semiHidden="1" w:unhideWhenUsed="1"/>
-    <w:lsdException w:name="Table Grid" w:uiPriority="59"/>
-    <w:lsdException w:name="Table Theme" w:semiHidden="1" w:unhideWhenUsed="1"/>
-    <w:lsdException w:name="Placeholder Text" w:semiHidden="1"/>
-    <w:lsdException w:name="No Spacing" w:uiPriority="1" w:qFormat="1"/>
-    <w:lsdException w:name="Light Shading" w:uiPriority="60"/>
-    <w:lsdException w:name="Light List" w:uiPriority="61"/>
-    <w:lsdException w:name="Light Grid" w:uiPriority="62"/>
-    <w:lsdException w:name="Medium Shading 1" w:uiPriority="63"/>
-    <w:lsdException w:name="Medium Shading 2" w:uiPriority="64"/>
-    <w:lsdException w:name="Medium List 1" w:uiPriority="65"/>
-    <w:lsdException w:name="Medium List 2" w:uiPriority="66"/>
-    <w:lsdException w:name="Medium Grid 1" w:uiPriority="67"/>
-    <w:lsdException w:name="Medium Grid 2" w:uiPriority="68"/>
-    <w:lsdException w:name="Medium Grid 3" w:uiPriority="69"/>
-    <w:lsdException w:name="Dark List" w:uiPriority="70"/>
-    <w:lsdException w:name="Colorful Shading" w:uiPriority="71"/>
-    <w:lsdException w:name="Colorful List" w:uiPriority="72"/>
-    <w:lsdException w:name="Colorful Grid" w:uiPriority="73"/>
-    <w:lsdException w:name="Light Shading Accent 1" w:uiPriority="60"/>
-    <w:lsdException w:name="Light List Accent 1" w:uiPriority="61"/>
-    <w:lsdException w:name="Light Grid Accent 1" w:uiPriority="62"/>
-    <w:lsdException w:name="Medium Shading 1 Accent 1" w:uiPriority="63"/>
-    <w:lsdException w:name="Medium Shading 2 Accent 1" w:uiPriority="64"/>
-    <w:lsdException w:name="Medium List 1 Accent 1" w:uiPriority="65"/>
-    <w:lsdException w:name="Revision" w:semiHidden="1"/>
-    <w:lsdException w:name="List Paragraph" w:uiPriority="34" w:qFormat="1"/>
-    <w:lsdException w:name="Quote" w:uiPriority="29" w:qFormat="1"/>
-    <w:lsdException w:name="Intense Quote" w:uiPriority="30" w:qFormat="1"/>
-    <w:lsdException w:name="Medium List 2 Accent 1" w:uiPriority="66"/>
-    <w:lsdException w:name="Medium Grid 1 Accent 1" w:uiPriority="67"/>
-    <w:lsdException w:name="Medium Grid 2 Accent 1" w:uiPriority="68"/>
-    <w:lsdException w:name="Medium Grid 3 Accent 1" w:uiPriority="69"/>
-    <w:lsdException w:name="Dark List Accent 1" w:uiPriority="70"/>
-    <w:lsdException w:name="Colorful Shading Accent 1" w:uiPriority="71"/>
-    <w:lsdException w:name="Colorful List Accent 1" w:uiPriority="72"/>
-    <w:lsdException w:name="Colorful Grid Accent 1" w:uiPriority="73"/>
-    <w:lsdException w:name="Light Shading Accent 2" w:uiPriority="60"/>
-    <w:lsdException w:name="Light List Accent 2" w:uiPriority="61"/>
-    <w:lsdException w:name="Light Grid Accent 2" w:uiPriority="62"/>
-    <w:lsdException w:name="Medium Shading 1 Accent 2" w:uiPriority="63"/>
-    <w:lsdException w:name="Medium Shading 2 Accent 2" w:uiPriority="64"/>
-    <w:lsdException w:name="Medium List 1 Accent 2" w:uiPriority="65"/>
-    <w:lsdException w:name="Medium List 2 Accent 2" w:uiPriority="66"/>
-    <w:lsdException w:name="Medium Grid 1 Accent 2" w:uiPriority="67"/>
-    <w:lsdException w:name="Medium Grid 2 Accent 2" w:uiPriority="68"/>
-    <w:lsdException w:name="Medium Grid 3 Accent 2" w:uiPriority="69"/>
-    <w:lsdException w:name="Dark List Accent 2" w:uiPriority="70"/>
-    <w:lsdException w:name="Colorful Shading Accent 2" w:uiPriority="71"/>
-    <w:lsdException w:name="Colorful List Accent 2" w:uiPriority="72"/>
-    <w:lsdException w:name="Colorful Grid Accent 2" w:uiPriority="73"/>
-    <w:lsdException w:name="Light Shading Accent 3" w:uiPriority="60"/>
-    <w:lsdException w:name="Light List Accent 3" w:uiPriority="61"/>
-    <w:lsdException w:name="Light Grid Accent 3" w:uiPriority="62"/>
-    <w:lsdException w:name="Medium Shading 1 Accent 3" w:uiPriority="63"/>
-    <w:lsdException w:name="Medium Shading 2 Accent 3" w:uiPriority="64"/>
-    <w:lsdException w:name="Medium List 1 Accent 3" w:uiPriority="65"/>
-    <w:lsdException w:name="Medium List 2 Accent 3" w:uiPriority="66"/>
-    <w:lsdException w:name="Medium Grid 1 Accent 3" w:uiPriority="67"/>
-    <w:lsdException w:name="Medium Grid 2 Accent 3" w:uiPriority="68"/>
-    <w:lsdException w:name="Medium Grid 3 Accent 3" w:uiPriority="69"/>
-    <w:lsdException w:name="Dark List Accent 3" w:uiPriority="70"/>
-    <w:lsdException w:name="Colorful Shading Accent 3" w:uiPriority="71"/>
-    <w:lsdException w:name="Colorful List Accent 3" w:uiPriority="72"/>
-    <w:lsdException w:name="Colorful Grid Accent 3" w:uiPriority="73"/>
-    <w:lsdException w:name="Light Shading Accent 4" w:uiPriority="60"/>
-    <w:lsdException w:name="Light List Accent 4" w:uiPriority="61"/>
-    <w:lsdException w:name="Light Grid Accent 4" w:uiPriority="62"/>
-    <w:lsdException w:name="Medium Shading 1 Accent 4" w:uiPriority="63"/>
-    <w:lsdException w:name="Medium Shading 2 Accent 4" w:uiPriority="64"/>
-    <w:lsdException w:name="Medium List 1 Accent 4" w:uiPriority="65"/>
-    <w:lsdException w:name="Medium List 2 Accent 4" w:uiPriority="66"/>
-    <w:lsdException w:name="Medium Grid 1 Accent 4" w:uiPriority="67"/>
-    <w:lsdException w:name="Medium Grid 2 Accent 4" w:uiPriority="68"/>
-    <w:lsdException w:name="Medium Grid 3 Accent 4" w:uiPriority="69"/>
-    <w:lsdException w:name="Dark List Accent 4" w:uiPriority="70"/>
-    <w:lsdException w:name="Colorful Shading Accent 4" w:uiPriority="71"/>
-    <w:lsdException w:name="Colorful List Accent 4" w:uiPriority="72"/>
-    <w:lsdException w:name="Colorful Grid Accent 4" w:uiPriority="73"/>
-    <w:lsdException w:name="Light Shading Accent 5" w:uiPriority="60"/>
-    <w:lsdException w:name="Light List Accent 5" w:uiPriority="61"/>
-    <w:lsdException w:name="Light Grid Accent 5" w:uiPriority="62"/>
-    <w:lsdException w:name="Medium Shading 1 Accent 5" w:uiPriority="63"/>
-    <w:lsdException w:name="Medium Shading 2 Accent 5" w:uiPriority="64"/>
-    <w:lsdException w:name="Medium List 1 Accent 5" w:uiPriority="65"/>
-    <w:lsdException w:name="Medium List 2 Accent 5" w:uiPriority="66"/>
-    <w:lsdException w:name="Medium Grid 1 Accent 5" w:uiPriority="67"/>
-    <w:lsdException w:name="Medium Grid 2 Accent 5" w:uiPriority="68"/>
-    <w:lsdException w:name="Medium Grid 3 Accent 5" w:uiPriority="69"/>
-    <w:lsdException w:name="Dark List Accent 5" w:uiPriority="70"/>
-    <w:lsdException w:name="Colorful Shading Accent 5" w:uiPriority="71"/>
-    <w:lsdException w:name="Colorful List Accent 5" w:uiPriority="72"/>
-    <w:lsdException w:name="Colorful Grid Accent 5" w:uiPriority="73"/>
-    <w:lsdException w:name="Light Shading Accent 6" w:uiPriority="60"/>
-    <w:lsdException w:name="Light List Accent 6" w:uiPriority="61"/>
-    <w:lsdException w:name="Light Grid Accent 6" w:uiPriority="62"/>
-    <w:lsdException w:name="Medium Shading 1 Accent 6" w:uiPriority="63"/>
-    <w:lsdException w:name="Medium Shading 2 Accent 6" w:uiPriority="64"/>
-    <w:lsdException w:name="Medium List 1 Accent 6" w:uiPriority="65"/>
-    <w:lsdException w:name="Medium List 2 Accent 6" w:uiPriority="66"/>
-    <w:lsdException w:name="Medium Grid 1 Accent 6" w:uiPriority="67"/>
-    <w:lsdException w:name="Medium Grid 2 Accent 6" w:uiPriority="68"/>
-    <w:lsdException w:name="Medium Grid 3 Accent 6" w:uiPriority="69"/>
-    <w:lsdException w:name="Dark List Accent 6" w:uiPriority="70"/>
-    <w:lsdException w:name="Colorful Shading Accent 6" w:uiPriority="71"/>
-    <w:lsdException w:name="Colorful List Accent 6" w:uiPriority="72"/>
-    <w:lsdException w:name="Colorful Grid Accent 6" w:uiPriority="73"/>
-    <w:lsdException w:name="Subtle Emphasis" w:uiPriority="19" w:qFormat="1"/>
-    <w:lsdException w:name="Intense Emphasis" w:uiPriority="21" w:qFormat="1"/>
-    <w:lsdException w:name="Subtle Reference" w:uiPriority="31" w:qFormat="1"/>
-    <w:lsdException w:name="Intense Reference" w:uiPriority="32" w:qFormat="1"/>
-    <w:lsdException w:name="Book Title" w:uiPriority="33" w:qFormat="1"/>
-    <w:lsdException w:name="Bibliography" w:semiHidden="1" w:uiPriority="37" w:unhideWhenUsed="1"/>
-    <w:lsdException w:name="TOC Heading" w:semiHidden="1" w:uiPriority="39" w:unhideWhenUsed="1" w:qFormat="1"/>
-    <w:lsdException w:name="Plain Table 1" w:uiPriority="41"/>
-    <w:lsdException w:name="Plain Table 2" w:uiPriority="42"/>
-    <w:lsdException w:name="Plain Table 3" w:uiPriority="43"/>
-    <w:lsdException w:name="Plain Table 4" w:uiPriority="44"/>
-    <w:lsdException w:name="Plain Table 5" w:uiPriority="45"/>
-    <w:lsdException w:name="Grid Table Light" w:uiPriority="40"/>
-    <w:lsdException w:name="Grid Table 1 Light" w:uiPriority="46"/>
-    <w:lsdException w:name="Grid Table 2" w:uiPriority="47"/>
-    <w:lsdException w:name="Grid Table 3" w:uiPriority="48"/>
-    <w:lsdException w:name="Grid Table 4" w:uiPriority="49"/>
-    <w:lsdException w:name="Grid Table 5 Dark" w:uiPriority="50"/>
-    <w:lsdException w:name="Grid Table 6 Colorful" w:uiPriority="51"/>
-    <w:lsdException w:name="Grid Table 7 Colorful" w:uiPriority="52"/>
-    <w:lsdException w:name="Grid Table 1 Light Accent 1" w:uiPriority="46"/>
-    <w:lsdException w:name="Grid Table 2 Accent 1" w:uiPriority="47"/>
-    <w:lsdException w:name="Grid Table 3 Accent 1" w:uiPriority="48"/>
-    <w:lsdException w:name="Grid Table 4 Accent 1" w:uiPriority="49"/>
-    <w:lsdException w:name="Grid Table 5 Dark Accent 1" w:uiPriority="50"/>
-    <w:lsdException w:name="Grid Table 6 Colorful Accent 1" w:uiPriority="51"/>
-    <w:lsdException w:name="Grid Table 7 Colorful Accent 1" w:uiPriority="52"/>
-    <w:lsdException w:name="Grid Table 1 Light Accent 2" w:uiPriority="46"/>
-    <w:lsdException w:name="Grid Table 2 Accent 2" w:uiPriority="47"/>
-    <w:lsdException w:name="Grid Table 3 Accent 2" w:uiPriority="48"/>
-    <w:lsdException w:name="Grid Table 4 Accent 2" w:uiPriority="49"/>
-    <w:lsdException w:name="Grid Table 5 Dark Accent 2" w:uiPriority="50"/>
-    <w:lsdException w:name="Grid Table 6 Colorful Accent 2" w:uiPriority="51"/>
-    <w:lsdException w:name="Grid Table 7 Colorful Accent 2" w:uiPriority="52"/>
-    <w:lsdException w:name="Grid Table 1 Light Accent 3" w:uiPriority="46"/>
-    <w:lsdException w:name="Grid Table 2 Accent 3" w:uiPriority="47"/>
-    <w:lsdException w:name="Grid Table 3 Accent 3" w:uiPriority="48"/>
-    <w:lsdException w:name="Grid Table 4 Accent 3" w:uiPriority="49"/>
-    <w:lsdException w:name="Grid Table 5 Dark Accent 3" w:uiPriority="50"/>
-    <w:lsdException w:name="Grid Table 6 Colorful Accent 3" w:uiPriority="51"/>
-    <w:lsdException w:name="Grid Table 7 Colorful Accent 3" w:uiPriority="52"/>
-    <w:lsdException w:name="Grid Table 1 Light Accent 4" w:uiPriority="46"/>
-    <w:lsdException w:name="Grid Table 2 Accent 4" w:uiPriority="47"/>
-    <w:lsdException w:name="Grid Table 3 Accent 4" w:uiPriority="48"/>
-    <w:lsdException w:name="Grid Table 4 Accent 4" w:uiPriority="49"/>
-    <w:lsdException w:name="Grid Table 5 Dark Accent 4" w:uiPriority="50"/>
-    <w:lsdException w:name="Grid Table 6 Colorful Accent 4" w:uiPriority="51"/>
-    <w:lsdException w:name="Grid Table 7 Colorful Accent 4" w:uiPriority="52"/>
-    <w:lsdException w:name="Grid Table 1 Light Accent 5" w:uiPriority="46"/>
-    <w:lsdException w:name="Grid Table 2 Accent 5" w:uiPriority="47"/>
-    <w:lsdException w:name="Grid Table 3 Accent 5" w:uiPriority="48"/>
-    <w:lsdException w:name="Grid Table 4 Accent 5" w:uiPriority="49"/>
-    <w:lsdException w:name="Grid Table 5 Dark Accent 5" w:uiPriority="50"/>
-    <w:lsdException w:name="Grid Table 6 Colorful Accent 5" w:uiPriority="51"/>
-    <w:lsdException w:name="Grid Table 7 Colorful Accent 5" w:uiPriority="52"/>
-    <w:lsdException w:name="Grid Table 1 Light Accent 6" w:uiPriority="46"/>
-    <w:lsdException w:name="Grid Table 2 Accent 6" w:uiPriority="47"/>
-    <w:lsdException w:name="Grid Table 3 Accent 6" w:uiPriority="48"/>
-    <w:lsdException w:name="Grid Table 4 Accent 6" w:uiPriority="49"/>
-    <w:lsdException w:name="Grid Table 5 Dark Accent 6" w:uiPriority="50"/>
-    <w:lsdException w:name="Grid Table 6 Colorful Accent 6" w:uiPriority="51"/>
-    <w:lsdException w:name="Grid Table 7 Colorful Accent 6" w:uiPriority="52"/>
-    <w:lsdException w:name="List Table 1 Light" w:uiPriority="46"/>
-    <w:lsdException w:name="List Table 2" w:uiPriority="47"/>
-    <w:lsdException w:name="List Table 3" w:uiPriority="48"/>
-    <w:lsdException w:name="List Table 4" w:uiPriority="49"/>
-    <w:lsdException w:name="List Table 5 Dark" w:uiPriority="50"/>
-    <w:lsdException w:name="List Table 6 Colorful" w:uiPriority="51"/>
-    <w:lsdException w:name="List Table 7 Colorful" w:uiPriority="52"/>
-    <w:lsdException w:name="List Table 1 Light Accent 1" w:uiPriority="46"/>
-    <w:lsdException w:name="List Table 2 Accent 1" w:uiPriority="47"/>
-    <w:lsdException w:name="List Table 3 Accent 1" w:uiPriority="48"/>
-    <w:lsdException w:name="List Table 4 Accent 1" w:uiPriority="49"/>
-    <w:lsdException w:name="List Table 5 Dark Accent 1" w:uiPriority="50"/>
-    <w:lsdException w:name="List Table 6 Colorful Accent 1" w:uiPriority="51"/>
-    <w:lsdException w:name="List Table 7 Colorful Accent 1" w:uiPriority="52"/>
-    <w:lsdException w:name="List Table 1 Light Accent 2" w:uiPriority="46"/>
-    <w:lsdException w:name="List Table 2 Accent 2" w:uiPriority="47"/>
-    <w:lsdException w:name="List Table 3 Accent 2" w:uiPriority="48"/>
-    <w:lsdException w:name="List Table 4 Accent 2" w:uiPriority="49"/>
-    <w:lsdException w:name="List Table 5 Dark Accent 2" w:uiPriority="50"/>
-    <w:lsdException w:name="List Table 6 Colorful Accent 2" w:uiPriority="51"/>
-    <w:lsdException w:name="List Table 7 Colorful Accent 2" w:uiPriority="52"/>
-    <w:lsdException w:name="List Table 1 Light Accent 3" w:uiPriority="46"/>
-    <w:lsdException w:name="List Table 2 Accent 3" w:uiPriority="47"/>
-    <w:lsdException w:name="List Table 3 Accent 3" w:uiPriority="48"/>
-    <w:lsdException w:name="List Table 4 Accent 3" w:uiPriority="49"/>
-    <w:lsdException w:name="List Table 5 Dark Accent 3" w:uiPriority="50"/>
-    <w:lsdException w:name="List Table 6 Colorful Accent 3" w:uiPriority="51"/>
-    <w:lsdException w:name="List Table 7 Colorful Accent 3" w:uiPriority="52"/>
-    <w:lsdException w:name="List Table 1 Light Accent 4" w:uiPriority="46"/>
-    <w:lsdException w:name="List Table 2 Accent 4" w:uiPriority="47"/>
-    <w:lsdException w:name="List Table 3 Accent 4" w:uiPriority="48"/>
-    <w:lsdException w:name="List Table 4 Accent 4" w:uiPriority="49"/>
-    <w:lsdException w:name="List Table 5 Dark Accent 4" w:uiPriority="50"/>
-    <w:lsdException w:name="List Table 6 Colorful Accent 4" w:uiPriority="51"/>
-    <w:lsdException w:name="List Table 7 Colorful Accent 4" w:uiPriority="52"/>
-    <w:lsdException w:name="List Table 1 Light Accent 5" w:uiPriority="46"/>
-    <w:lsdException w:name="List Table 2 Accent 5" w:uiPriority="47"/>
-    <w:lsdException w:name="List Table 3 Accent 5" w:uiPriority="48"/>
-    <w:lsdException w:name="List Table 4 Accent 5" w:uiPriority="49"/>
-    <w:lsdException w:name="List Table 5 Dark Accent 5" w:uiPriority="50"/>
-    <w:lsdException w:name="List Table 6 Colorful Accent 5" w:uiPriority="51"/>
-    <w:lsdException w:name="List Table 7 Colorful Accent 5" w:uiPriority="52"/>
-    <w:lsdException w:name="List Table 1 Light Accent 6" w:uiPriority="46"/>
-    <w:lsdException w:name="List Table 2 Accent 6" w:uiPriority="47"/>
-    <w:lsdException w:name="List Table 3 Accent 6" w:uiPriority="48"/>
-    <w:lsdException w:name="List Table 4 Accent 6" w:uiPriority="49"/>
-    <w:lsdException w:name="List Table 5 Dark Accent 6" w:uiPriority="50"/>
-    <w:lsdException w:name="List Table 6 Colorful Accent 6" w:uiPriority="51"/>
-    <w:lsdException w:name="List Table 7 Colorful Accent 6" w:uiPriority="52"/>
+  <w:latentStyles w:defLockedState="0" w:defUIPriority="99" w:defSemiHidden="1" w:defUnhideWhenUsed="1" w:defQFormat="0" w:count="267">
+    <w:lsdException w:name="Normal" w:semiHidden="0" w:uiPriority="0" w:unhideWhenUsed="0" w:qFormat="1"/>
+    <w:lsdException w:name="heading 1" w:semiHidden="0" w:uiPriority="9" w:unhideWhenUsed="0" w:qFormat="1"/>
+    <w:lsdException w:name="heading 2" w:uiPriority="9" w:qFormat="1"/>
+    <w:lsdException w:name="heading 3" w:uiPriority="9" w:qFormat="1"/>
+    <w:lsdException w:name="heading 4" w:uiPriority="9" w:qFormat="1"/>
+    <w:lsdException w:name="heading 5" w:uiPriority="9" w:qFormat="1"/>
+    <w:lsdException w:name="heading 6" w:uiPriority="9" w:qFormat="1"/>
+    <w:lsdException w:name="heading 7" w:uiPriority="9" w:qFormat="1"/>
+    <w:lsdException w:name="heading 8" w:uiPriority="9" w:qFormat="1"/>
+    <w:lsdException w:name="heading 9" w:uiPriority="9" w:qFormat="1"/>
+    <w:lsdException w:name="toc 1" w:uiPriority="39" w:qFormat="1"/>
+    <w:lsdException w:name="toc 2" w:uiPriority="39" w:qFormat="1"/>
+    <w:lsdException w:name="toc 3" w:uiPriority="39" w:qFormat="1"/>
+    <w:lsdException w:name="toc 4" w:uiPriority="39"/>
+    <w:lsdException w:name="toc 5" w:uiPriority="39"/>
+    <w:lsdException w:name="toc 6" w:uiPriority="39"/>
+    <w:lsdException w:name="toc 7" w:uiPriority="39"/>
+    <w:lsdException w:name="toc 8" w:uiPriority="39"/>
+    <w:lsdException w:name="toc 9" w:uiPriority="39"/>
+    <w:lsdException w:name="caption" w:uiPriority="35" w:qFormat="1"/>
+    <w:lsdException w:name="Title" w:semiHidden="0" w:uiPriority="10" w:unhideWhenUsed="0" w:qFormat="1"/>
+    <w:lsdException w:name="Default Paragraph Font" w:uiPriority="1"/>
+    <w:lsdException w:name="Body Text Indent" w:uiPriority="0"/>
+    <w:lsdException w:name="Subtitle" w:semiHidden="0" w:uiPriority="11" w:unhideWhenUsed="0" w:qFormat="1"/>
+    <w:lsdException w:name="Strong" w:semiHidden="0" w:uiPriority="22" w:unhideWhenUsed="0" w:qFormat="1"/>
+    <w:lsdException w:name="Emphasis" w:semiHidden="0" w:uiPriority="20" w:unhideWhenUsed="0" w:qFormat="1"/>
+    <w:lsdException w:name="Table Grid" w:semiHidden="0" w:uiPriority="59" w:unhideWhenUsed="0"/>
+    <w:lsdException w:name="Placeholder Text" w:unhideWhenUsed="0"/>
+    <w:lsdException w:name="No Spacing" w:semiHidden="0" w:uiPriority="1" w:unhideWhenUsed="0" w:qFormat="1"/>
+    <w:lsdException w:name="Light Shading" w:semiHidden="0" w:uiPriority="60" w:unhideWhenUsed="0"/>
+    <w:lsdException w:name="Light List" w:semiHidden="0" w:uiPriority="61" w:unhideWhenUsed="0"/>
+    <w:lsdException w:name="Light Grid" w:semiHidden="0" w:uiPriority="62" w:unhideWhenUsed="0"/>
+    <w:lsdException w:name="Medium Shading 1" w:semiHidden="0" w:uiPriority="63" w:unhideWhenUsed="0"/>
+    <w:lsdException w:name="Medium Shading 2" w:semiHidden="0" w:uiPriority="64" w:unhideWhenUsed="0"/>
+    <w:lsdException w:name="Medium List 1" w:semiHidden="0" w:uiPriority="65" w:unhideWhenUsed="0"/>
+    <w:lsdException w:name="Medium List 2" w:semiHidden="0" w:uiPriority="66" w:unhideWhenUsed="0"/>
+    <w:lsdException w:name="Medium Grid 1" w:semiHidden="0" w:uiPriority="67" w:unhideWhenUsed="0"/>
+    <w:lsdException w:name="Medium Grid 2" w:semiHidden="0" w:uiPriority="68" w:unhideWhenUsed="0"/>
+    <w:lsdException w:name="Medium Grid 3" w:semiHidden="0" w:uiPriority="69" w:unhideWhenUsed="0"/>
+    <w:lsdException w:name="Dark List" w:semiHidden="0" w:uiPriority="70" w:unhideWhenUsed="0"/>
+    <w:lsdException w:name="Colorful Shading" w:semiHidden="0" w:uiPriority="71" w:unhideWhenUsed="0"/>
+    <w:lsdException w:name="Colorful List" w:semiHidden="0" w:uiPriority="72" w:unhideWhenUsed="0"/>
+    <w:lsdException w:name="Colorful Grid" w:semiHidden="0" w:uiPriority="73" w:unhideWhenUsed="0"/>
+    <w:lsdException w:name="Light Shading Accent 1" w:semiHidden="0" w:uiPriority="60" w:unhideWhenUsed="0"/>
+    <w:lsdException w:name="Light List Accent 1" w:semiHidden="0" w:uiPriority="61" w:unhideWhenUsed="0"/>
+    <w:lsdException w:name="Light Grid Accent 1" w:semiHidden="0" w:uiPriority="62" w:unhideWhenUsed="0"/>
+    <w:lsdException w:name="Medium Shading 1 Accent 1" w:semiHidden="0" w:uiPriority="63" w:unhideWhenUsed="0"/>
+    <w:lsdException w:name="Medium Shading 2 Accent 1" w:semiHidden="0" w:uiPriority="64" w:unhideWhenUsed="0"/>
+    <w:lsdException w:name="Medium List 1 Accent 1" w:semiHidden="0" w:uiPriority="65" w:unhideWhenUsed="0"/>
+    <w:lsdException w:name="Revision" w:unhideWhenUsed="0"/>
+    <w:lsdException w:name="List Paragraph" w:semiHidden="0" w:uiPriority="34" w:unhideWhenUsed="0" w:qFormat="1"/>
+    <w:lsdException w:name="Quote" w:semiHidden="0" w:uiPriority="29" w:unhideWhenUsed="0" w:qFormat="1"/>
+    <w:lsdException w:name="Intense Quote" w:semiHidden="0" w:uiPriority="30" w:unhideWhenUsed="0" w:qFormat="1"/>
+    <w:lsdException w:name="Medium List 2 Accent 1" w:semiHidden="0" w:uiPriority="66" w:unhideWhenUsed="0"/>
+    <w:lsdException w:name="Medium Grid 1 Accent 1" w:semiHidden="0" w:uiPriority="67" w:unhideWhenUsed="0"/>
+    <w:lsdException w:name="Medium Grid 2 Accent 1" w:semiHidden="0" w:uiPriority="68" w:unhideWhenUsed="0"/>
+    <w:lsdException w:name="Medium Grid 3 Accent 1" w:semiHidden="0" w:uiPriority="69" w:unhideWhenUsed="0"/>
+    <w:lsdException w:name="Dark List Accent 1" w:semiHidden="0" w:uiPriority="70" w:unhideWhenUsed="0"/>
+    <w:lsdException w:name="Colorful Shading Accent 1" w:semiHidden="0" w:uiPriority="71" w:unhideWhenUsed="0"/>
+    <w:lsdException w:name="Colorful List Accent 1" w:semiHidden="0" w:uiPriority="72" w:unhideWhenUsed="0"/>
+    <w:lsdException w:name="Colorful Grid Accent 1" w:semiHidden="0" w:uiPriority="73" w:unhideWhenUsed="0"/>
+    <w:lsdException w:name="Light Shading Accent 2" w:semiHidden="0" w:uiPriority="60" w:unhideWhenUsed="0"/>
+    <w:lsdException w:name="Light List Accent 2" w:semiHidden="0" w:uiPriority="61" w:unhideWhenUsed="0"/>
+    <w:lsdException w:name="Light Grid Accent 2" w:semiHidden="0" w:uiPriority="62" w:unhideWhenUsed="0"/>
+    <w:lsdException w:name="Medium Shading 1 Accent 2" w:semiHidden="0" w:uiPriority="63" w:unhideWhenUsed="0"/>
+    <w:lsdException w:name="Medium Shading 2 Accent 2" w:semiHidden="0" w:uiPriority="64" w:unhideWhenUsed="0"/>
+    <w:lsdException w:name="Medium List 1 Accent 2" w:semiHidden="0" w:uiPriority="65" w:unhideWhenUsed="0"/>
+    <w:lsdException w:name="Medium List 2 Accent 2" w:semiHidden="0" w:uiPriority="66" w:unhideWhenUsed="0"/>
+    <w:lsdException w:name="Medium Grid 1 Accent 2" w:semiHidden="0" w:uiPriority="67" w:unhideWhenUsed="0"/>
+    <w:lsdException w:name="Medium Grid 2 Accent 2" w:semiHidden="0" w:uiPriority="68" w:unhideWhenUsed="0"/>
+    <w:lsdException w:name="Medium Grid 3 Accent 2" w:semiHidden="0" w:uiPriority="69" w:unhideWhenUsed="0"/>
+    <w:lsdException w:name="Dark List Accent 2" w:semiHidden="0" w:uiPriority="70" w:unhideWhenUsed="0"/>
+    <w:lsdException w:name="Colorful Shading Accent 2" w:semiHidden="0" w:uiPriority="71" w:unhideWhenUsed="0"/>
+    <w:lsdException w:name="Colorful List Accent 2" w:semiHidden="0" w:uiPriority="72" w:unhideWhenUsed="0"/>
+    <w:lsdException w:name="Colorful Grid Accent 2" w:semiHidden="0" w:uiPriority="73" w:unhideWhenUsed="0"/>
+    <w:lsdException w:name="Light Shading Accent 3" w:semiHidden="0" w:uiPriority="60" w:unhideWhenUsed="0"/>
+    <w:lsdException w:name="Light List Accent 3" w:semiHidden="0" w:uiPriority="61" w:unhideWhenUsed="0"/>
+    <w:lsdException w:name="Light Grid Accent 3" w:semiHidden="0" w:uiPriority="62" w:unhideWhenUsed="0"/>
+    <w:lsdException w:name="Medium Shading 1 Accent 3" w:semiHidden="0" w:uiPriority="63" w:unhideWhenUsed="0"/>
+    <w:lsdException w:name="Medium Shading 2 Accent 3" w:semiHidden="0" w:uiPriority="64" w:unhideWhenUsed="0"/>
+    <w:lsdException w:name="Medium List 1 Accent 3" w:semiHidden="0" w:uiPriority="65" w:unhideWhenUsed="0"/>
+    <w:lsdException w:name="Medium List 2 Accent 3" w:semiHidden="0" w:uiPriority="66" w:unhideWhenUsed="0"/>
+    <w:lsdException w:name="Medium Grid 1 Accent 3" w:semiHidden="0" w:uiPriority="67" w:unhideWhenUsed="0"/>
+    <w:lsdException w:name="Medium Grid 2 Accent 3" w:semiHidden="0" w:uiPriority="68" w:unhideWhenUsed="0"/>
+    <w:lsdException w:name="Medium Grid 3 Accent 3" w:semiHidden="0" w:uiPriority="69" w:unhideWhenUsed="0"/>
+    <w:lsdException w:name="Dark List Accent 3" w:semiHidden="0" w:uiPriority="70" w:unhideWhenUsed="0"/>
+    <w:lsdException w:name="Colorful Shading Accent 3" w:semiHidden="0" w:uiPriority="71" w:unhideWhenUsed="0"/>
+    <w:lsdException w:name="Colorful List Accent 3" w:semiHidden="0" w:uiPriority="72" w:unhideWhenUsed="0"/>
+    <w:lsdException w:name="Colorful Grid Accent 3" w:semiHidden="0" w:uiPriority="73" w:unhideWhenUsed="0"/>
+    <w:lsdException w:name="Light Shading Accent 4" w:semiHidden="0" w:uiPriority="60" w:unhideWhenUsed="0"/>
+    <w:lsdException w:name="Light List Accent 4" w:semiHidden="0" w:uiPriority="61" w:unhideWhenUsed="0"/>
+    <w:lsdException w:name="Light Grid Accent 4" w:semiHidden="0" w:uiPriority="62" w:unhideWhenUsed="0"/>
+    <w:lsdException w:name="Medium Shading 1 Accent 4" w:semiHidden="0" w:uiPriority="63" w:unhideWhenUsed="0"/>
+    <w:lsdException w:name="Medium Shading 2 Accent 4" w:semiHidden="0" w:uiPriority="64" w:unhideWhenUsed="0"/>
+    <w:lsdException w:name="Medium List 1 Accent 4" w:semiHidden="0" w:uiPriority="65" w:unhideWhenUsed="0"/>
+    <w:lsdException w:name="Medium List 2 Accent 4" w:semiHidden="0" w:uiPriority="66" w:unhideWhenUsed="0"/>
+    <w:lsdException w:name="Medium Grid 1 Accent 4" w:semiHidden="0" w:uiPriority="67" w:unhideWhenUsed="0"/>
+    <w:lsdException w:name="Medium Grid 2 Accent 4" w:semiHidden="0" w:uiPriority="68" w:unhideWhenUsed="0"/>
+    <w:lsdException w:name="Medium Grid 3 Accent 4" w:semiHidden="0" w:uiPriority="69" w:unhideWhenUsed="0"/>
+    <w:lsdException w:name="Dark List Accent 4" w:semiHidden="0" w:uiPriority="70" w:unhideWhenUsed="0"/>
+    <w:lsdException w:name="Colorful Shading Accent 4" w:semiHidden="0" w:uiPriority="71" w:unhideWhenUsed="0"/>
+    <w:lsdException w:name="Colorful List Accent 4" w:semiHidden="0" w:uiPriority="72" w:unhideWhenUsed="0"/>
+    <w:lsdException w:name="Colorful Grid Accent 4" w:semiHidden="0" w:uiPriority="73" w:unhideWhenUsed="0"/>
+    <w:lsdException w:name="Light Shading Accent 5" w:semiHidden="0" w:uiPriority="60" w:unhideWhenUsed="0"/>
+    <w:lsdException w:name="Light List Accent 5" w:semiHidden="0" w:uiPriority="61" w:unhideWhenUsed="0"/>
+    <w:lsdException w:name="Light Grid Accent 5" w:semiHidden="0" w:uiPriority="62" w:unhideWhenUsed="0"/>
+    <w:lsdException w:name="Medium Shading 1 Accent 5" w:semiHidden="0" w:uiPriority="63" w:unhideWhenUsed="0"/>
+    <w:lsdException w:name="Medium Shading 2 Accent 5" w:semiHidden="0" w:uiPriority="64" w:unhideWhenUsed="0"/>
+    <w:lsdException w:name="Medium List 1 Accent 5" w:semiHidden="0" w:uiPriority="65" w:unhideWhenUsed="0"/>
+    <w:lsdException w:name="Medium List 2 Accent 5" w:semiHidden="0" w:uiPriority="66" w:unhideWhenUsed="0"/>
+    <w:lsdException w:name="Medium Grid 1 Accent 5" w:semiHidden="0" w:uiPriority="67" w:unhideWhenUsed="0"/>
+    <w:lsdException w:name="Medium Grid 2 Accent 5" w:semiHidden="0" w:uiPriority="68" w:unhideWhenUsed="0"/>
+    <w:lsdException w:name="Medium Grid 3 Accent 5" w:semiHidden="0" w:uiPriority="69" w:unhideWhenUsed="0"/>
+    <w:lsdException w:name="Dark List Accent 5" w:semiHidden="0" w:uiPriority="70" w:unhideWhenUsed="0"/>
+    <w:lsdException w:name="Colorful Shading Accent 5" w:semiHidden="0" w:uiPriority="71" w:unhideWhenUsed="0"/>
+    <w:lsdException w:name="Colorful List Accent 5" w:semiHidden="0" w:uiPriority="72" w:unhideWhenUsed="0"/>
+    <w:lsdException w:name="Colorful Grid Accent 5" w:semiHidden="0" w:uiPriority="73" w:unhideWhenUsed="0"/>
+    <w:lsdException w:name="Light Shading Accent 6" w:semiHidden="0" w:uiPriority="60" w:unhideWhenUsed="0"/>
+    <w:lsdException w:name="Light List Accent 6" w:semiHidden="0" w:uiPriority="61" w:unhideWhenUsed="0"/>
+    <w:lsdException w:name="Light Grid Accent 6" w:semiHidden="0" w:uiPriority="62" w:unhideWhenUsed="0"/>
+    <w:lsdException w:name="Medium Shading 1 Accent 6" w:semiHidden="0" w:uiPriority="63" w:unhideWhenUsed="0"/>
+    <w:lsdException w:name="Medium Shading 2 Accent 6" w:semiHidden="0" w:uiPriority="64" w:unhideWhenUsed="0"/>
+    <w:lsdException w:name="Medium List 1 Accent 6" w:semiHidden="0" w:uiPriority="65" w:unhideWhenUsed="0"/>
+    <w:lsdException w:name="Medium List 2 Accent 6" w:semiHidden="0" w:uiPriority="66" w:unhideWhenUsed="0"/>
+    <w:lsdException w:name="Medium Grid 1 Accent 6" w:semiHidden="0" w:uiPriority="67" w:unhideWhenUsed="0"/>
+    <w:lsdException w:name="Medium Grid 2 Accent 6" w:semiHidden="0" w:uiPriority="68" w:unhideWhenUsed="0"/>
+    <w:lsdException w:name="Medium Grid 3 Accent 6" w:semiHidden="0" w:uiPriority="69" w:unhideWhenUsed="0"/>
+    <w:lsdException w:name="Dark List Accent 6" w:semiHidden="0" w:uiPriority="70" w:unhideWhenUsed="0"/>
+    <w:lsdException w:name="Colorful Shading Accent 6" w:semiHidden="0" w:uiPriority="71" w:unhideWhenUsed="0"/>
+    <w:lsdException w:name="Colorful List Accent 6" w:semiHidden="0" w:uiPriority="72" w:unhideWhenUsed="0"/>
+    <w:lsdException w:name="Colorful Grid Accent 6" w:semiHidden="0" w:uiPriority="73" w:unhideWhenUsed="0"/>
+    <w:lsdException w:name="Subtle Emphasis" w:semiHidden="0" w:uiPriority="19" w:unhideWhenUsed="0" w:qFormat="1"/>
+    <w:lsdException w:name="Intense Emphasis" w:semiHidden="0" w:uiPriority="21" w:unhideWhenUsed="0" w:qFormat="1"/>
+    <w:lsdException w:name="Subtle Reference" w:semiHidden="0" w:uiPriority="31" w:unhideWhenUsed="0" w:qFormat="1"/>
+    <w:lsdException w:name="Intense Reference" w:semiHidden="0" w:uiPriority="32" w:unhideWhenUsed="0" w:qFormat="1"/>
+    <w:lsdException w:name="Book Title" w:semiHidden="0" w:uiPriority="33" w:unhideWhenUsed="0" w:qFormat="1"/>
+    <w:lsdException w:name="Bibliography" w:uiPriority="37"/>
+    <w:lsdException w:name="TOC Heading" w:uiPriority="39" w:qFormat="1"/>
   </w:latentStyles>
   <w:style w:type="paragraph" w:default="1" w:styleId="Normal">
     <w:name w:val="Normal"/>
@@ -40233,6 +41101,766 @@
       <w:spacing w:before="100" w:beforeAutospacing="1" w:after="100" w:afterAutospacing="1"/>
     </w:pPr>
   </w:style>
+  <w:style w:type="paragraph" w:styleId="Legenda">
+    <w:name w:val="caption"/>
+    <w:basedOn w:val="Normal"/>
+    <w:next w:val="Normal"/>
+    <w:uiPriority w:val="35"/>
+    <w:unhideWhenUsed/>
+    <w:qFormat/>
+    <w:rsid w:val="003B6BC0"/>
+    <w:pPr>
+      <w:spacing w:after="200"/>
+    </w:pPr>
+    <w:rPr>
+      <w:b/>
+      <w:bCs/>
+      <w:color w:val="4F81BD" w:themeColor="accent1"/>
+      <w:sz w:val="18"/>
+      <w:szCs w:val="18"/>
+    </w:rPr>
+  </w:style>
+  <w:style w:type="paragraph" w:styleId="ndicedeilustraes">
+    <w:name w:val="table of figures"/>
+    <w:basedOn w:val="Normal"/>
+    <w:next w:val="Normal"/>
+    <w:uiPriority w:val="99"/>
+    <w:unhideWhenUsed/>
+    <w:rsid w:val="003B6BC0"/>
+  </w:style>
+</w:styles>
+</file>
+
+<file path=word/stylesWithEffects.xml><?xml version="1.0" encoding="utf-8"?>
+<w:styles xmlns:wpc="http://schemas.microsoft.com/office/word/2010/wordprocessingCanvas" xmlns:mc="http://schemas.openxmlformats.org/markup-compatibility/2006" xmlns:o="urn:schemas-microsoft-com:office:office" xmlns:r="http://schemas.openxmlformats.org/officeDocument/2006/relationships" xmlns:m="http://schemas.openxmlformats.org/officeDocument/2006/math" xmlns:v="urn:schemas-microsoft-com:vml" xmlns:wp14="http://schemas.microsoft.com/office/word/2010/wordprocessingDrawing" xmlns:wp="http://schemas.openxmlformats.org/drawingml/2006/wordprocessingDrawing" xmlns:w10="urn:schemas-microsoft-com:office:word" xmlns:w="http://schemas.openxmlformats.org/wordprocessingml/2006/main" xmlns:w14="http://schemas.microsoft.com/office/word/2010/wordml" xmlns:wpg="http://schemas.microsoft.com/office/word/2010/wordprocessingGroup" xmlns:wpi="http://schemas.microsoft.com/office/word/2010/wordprocessingInk" xmlns:wne="http://schemas.microsoft.com/office/word/2006/wordml" xmlns:wps="http://schemas.microsoft.com/office/word/2010/wordprocessingShape" mc:Ignorable="w14 wp14">
+  <w:docDefaults>
+    <w:rPrDefault>
+      <w:rPr>
+        <w:rFonts w:asciiTheme="minorHAnsi" w:eastAsiaTheme="minorHAnsi" w:hAnsiTheme="minorHAnsi" w:cstheme="minorBidi"/>
+        <w:sz w:val="22"/>
+        <w:szCs w:val="22"/>
+        <w:lang w:val="pt-BR" w:eastAsia="en-US" w:bidi="ar-SA"/>
+      </w:rPr>
+    </w:rPrDefault>
+    <w:pPrDefault>
+      <w:pPr>
+        <w:spacing w:after="200" w:line="276" w:lineRule="auto"/>
+      </w:pPr>
+    </w:pPrDefault>
+  </w:docDefaults>
+  <w:latentStyles w:defLockedState="0" w:defUIPriority="99" w:defSemiHidden="1" w:defUnhideWhenUsed="1" w:defQFormat="0" w:count="267">
+    <w:lsdException w:name="Normal" w:semiHidden="0" w:uiPriority="0" w:unhideWhenUsed="0" w:qFormat="1"/>
+    <w:lsdException w:name="heading 1" w:semiHidden="0" w:uiPriority="9" w:unhideWhenUsed="0" w:qFormat="1"/>
+    <w:lsdException w:name="heading 2" w:uiPriority="9" w:qFormat="1"/>
+    <w:lsdException w:name="heading 3" w:uiPriority="9" w:qFormat="1"/>
+    <w:lsdException w:name="heading 4" w:uiPriority="9" w:qFormat="1"/>
+    <w:lsdException w:name="heading 5" w:uiPriority="9" w:qFormat="1"/>
+    <w:lsdException w:name="heading 6" w:uiPriority="9" w:qFormat="1"/>
+    <w:lsdException w:name="heading 7" w:uiPriority="9" w:qFormat="1"/>
+    <w:lsdException w:name="heading 8" w:uiPriority="9" w:qFormat="1"/>
+    <w:lsdException w:name="heading 9" w:uiPriority="9" w:qFormat="1"/>
+    <w:lsdException w:name="toc 1" w:uiPriority="39" w:qFormat="1"/>
+    <w:lsdException w:name="toc 2" w:uiPriority="39" w:qFormat="1"/>
+    <w:lsdException w:name="toc 3" w:uiPriority="39" w:qFormat="1"/>
+    <w:lsdException w:name="toc 4" w:uiPriority="39"/>
+    <w:lsdException w:name="toc 5" w:uiPriority="39"/>
+    <w:lsdException w:name="toc 6" w:uiPriority="39"/>
+    <w:lsdException w:name="toc 7" w:uiPriority="39"/>
+    <w:lsdException w:name="toc 8" w:uiPriority="39"/>
+    <w:lsdException w:name="toc 9" w:uiPriority="39"/>
+    <w:lsdException w:name="caption" w:uiPriority="35" w:qFormat="1"/>
+    <w:lsdException w:name="Title" w:semiHidden="0" w:uiPriority="10" w:unhideWhenUsed="0" w:qFormat="1"/>
+    <w:lsdException w:name="Default Paragraph Font" w:uiPriority="1"/>
+    <w:lsdException w:name="Body Text Indent" w:uiPriority="0"/>
+    <w:lsdException w:name="Subtitle" w:semiHidden="0" w:uiPriority="11" w:unhideWhenUsed="0" w:qFormat="1"/>
+    <w:lsdException w:name="Strong" w:semiHidden="0" w:uiPriority="22" w:unhideWhenUsed="0" w:qFormat="1"/>
+    <w:lsdException w:name="Emphasis" w:semiHidden="0" w:uiPriority="20" w:unhideWhenUsed="0" w:qFormat="1"/>
+    <w:lsdException w:name="Table Grid" w:semiHidden="0" w:uiPriority="59" w:unhideWhenUsed="0"/>
+    <w:lsdException w:name="Placeholder Text" w:unhideWhenUsed="0"/>
+    <w:lsdException w:name="No Spacing" w:semiHidden="0" w:uiPriority="1" w:unhideWhenUsed="0" w:qFormat="1"/>
+    <w:lsdException w:name="Light Shading" w:semiHidden="0" w:uiPriority="60" w:unhideWhenUsed="0"/>
+    <w:lsdException w:name="Light List" w:semiHidden="0" w:uiPriority="61" w:unhideWhenUsed="0"/>
+    <w:lsdException w:name="Light Grid" w:semiHidden="0" w:uiPriority="62" w:unhideWhenUsed="0"/>
+    <w:lsdException w:name="Medium Shading 1" w:semiHidden="0" w:uiPriority="63" w:unhideWhenUsed="0"/>
+    <w:lsdException w:name="Medium Shading 2" w:semiHidden="0" w:uiPriority="64" w:unhideWhenUsed="0"/>
+    <w:lsdException w:name="Medium List 1" w:semiHidden="0" w:uiPriority="65" w:unhideWhenUsed="0"/>
+    <w:lsdException w:name="Medium List 2" w:semiHidden="0" w:uiPriority="66" w:unhideWhenUsed="0"/>
+    <w:lsdException w:name="Medium Grid 1" w:semiHidden="0" w:uiPriority="67" w:unhideWhenUsed="0"/>
+    <w:lsdException w:name="Medium Grid 2" w:semiHidden="0" w:uiPriority="68" w:unhideWhenUsed="0"/>
+    <w:lsdException w:name="Medium Grid 3" w:semiHidden="0" w:uiPriority="69" w:unhideWhenUsed="0"/>
+    <w:lsdException w:name="Dark List" w:semiHidden="0" w:uiPriority="70" w:unhideWhenUsed="0"/>
+    <w:lsdException w:name="Colorful Shading" w:semiHidden="0" w:uiPriority="71" w:unhideWhenUsed="0"/>
+    <w:lsdException w:name="Colorful List" w:semiHidden="0" w:uiPriority="72" w:unhideWhenUsed="0"/>
+    <w:lsdException w:name="Colorful Grid" w:semiHidden="0" w:uiPriority="73" w:unhideWhenUsed="0"/>
+    <w:lsdException w:name="Light Shading Accent 1" w:semiHidden="0" w:uiPriority="60" w:unhideWhenUsed="0"/>
+    <w:lsdException w:name="Light List Accent 1" w:semiHidden="0" w:uiPriority="61" w:unhideWhenUsed="0"/>
+    <w:lsdException w:name="Light Grid Accent 1" w:semiHidden="0" w:uiPriority="62" w:unhideWhenUsed="0"/>
+    <w:lsdException w:name="Medium Shading 1 Accent 1" w:semiHidden="0" w:uiPriority="63" w:unhideWhenUsed="0"/>
+    <w:lsdException w:name="Medium Shading 2 Accent 1" w:semiHidden="0" w:uiPriority="64" w:unhideWhenUsed="0"/>
+    <w:lsdException w:name="Medium List 1 Accent 1" w:semiHidden="0" w:uiPriority="65" w:unhideWhenUsed="0"/>
+    <w:lsdException w:name="Revision" w:unhideWhenUsed="0"/>
+    <w:lsdException w:name="List Paragraph" w:semiHidden="0" w:uiPriority="34" w:unhideWhenUsed="0" w:qFormat="1"/>
+    <w:lsdException w:name="Quote" w:semiHidden="0" w:uiPriority="29" w:unhideWhenUsed="0" w:qFormat="1"/>
+    <w:lsdException w:name="Intense Quote" w:semiHidden="0" w:uiPriority="30" w:unhideWhenUsed="0" w:qFormat="1"/>
+    <w:lsdException w:name="Medium List 2 Accent 1" w:semiHidden="0" w:uiPriority="66" w:unhideWhenUsed="0"/>
+    <w:lsdException w:name="Medium Grid 1 Accent 1" w:semiHidden="0" w:uiPriority="67" w:unhideWhenUsed="0"/>
+    <w:lsdException w:name="Medium Grid 2 Accent 1" w:semiHidden="0" w:uiPriority="68" w:unhideWhenUsed="0"/>
+    <w:lsdException w:name="Medium Grid 3 Accent 1" w:semiHidden="0" w:uiPriority="69" w:unhideWhenUsed="0"/>
+    <w:lsdException w:name="Dark List Accent 1" w:semiHidden="0" w:uiPriority="70" w:unhideWhenUsed="0"/>
+    <w:lsdException w:name="Colorful Shading Accent 1" w:semiHidden="0" w:uiPriority="71" w:unhideWhenUsed="0"/>
+    <w:lsdException w:name="Colorful List Accent 1" w:semiHidden="0" w:uiPriority="72" w:unhideWhenUsed="0"/>
+    <w:lsdException w:name="Colorful Grid Accent 1" w:semiHidden="0" w:uiPriority="73" w:unhideWhenUsed="0"/>
+    <w:lsdException w:name="Light Shading Accent 2" w:semiHidden="0" w:uiPriority="60" w:unhideWhenUsed="0"/>
+    <w:lsdException w:name="Light List Accent 2" w:semiHidden="0" w:uiPriority="61" w:unhideWhenUsed="0"/>
+    <w:lsdException w:name="Light Grid Accent 2" w:semiHidden="0" w:uiPriority="62" w:unhideWhenUsed="0"/>
+    <w:lsdException w:name="Medium Shading 1 Accent 2" w:semiHidden="0" w:uiPriority="63" w:unhideWhenUsed="0"/>
+    <w:lsdException w:name="Medium Shading 2 Accent 2" w:semiHidden="0" w:uiPriority="64" w:unhideWhenUsed="0"/>
+    <w:lsdException w:name="Medium List 1 Accent 2" w:semiHidden="0" w:uiPriority="65" w:unhideWhenUsed="0"/>
+    <w:lsdException w:name="Medium List 2 Accent 2" w:semiHidden="0" w:uiPriority="66" w:unhideWhenUsed="0"/>
+    <w:lsdException w:name="Medium Grid 1 Accent 2" w:semiHidden="0" w:uiPriority="67" w:unhideWhenUsed="0"/>
+    <w:lsdException w:name="Medium Grid 2 Accent 2" w:semiHidden="0" w:uiPriority="68" w:unhideWhenUsed="0"/>
+    <w:lsdException w:name="Medium Grid 3 Accent 2" w:semiHidden="0" w:uiPriority="69" w:unhideWhenUsed="0"/>
+    <w:lsdException w:name="Dark List Accent 2" w:semiHidden="0" w:uiPriority="70" w:unhideWhenUsed="0"/>
+    <w:lsdException w:name="Colorful Shading Accent 2" w:semiHidden="0" w:uiPriority="71" w:unhideWhenUsed="0"/>
+    <w:lsdException w:name="Colorful List Accent 2" w:semiHidden="0" w:uiPriority="72" w:unhideWhenUsed="0"/>
+    <w:lsdException w:name="Colorful Grid Accent 2" w:semiHidden="0" w:uiPriority="73" w:unhideWhenUsed="0"/>
+    <w:lsdException w:name="Light Shading Accent 3" w:semiHidden="0" w:uiPriority="60" w:unhideWhenUsed="0"/>
+    <w:lsdException w:name="Light List Accent 3" w:semiHidden="0" w:uiPriority="61" w:unhideWhenUsed="0"/>
+    <w:lsdException w:name="Light Grid Accent 3" w:semiHidden="0" w:uiPriority="62" w:unhideWhenUsed="0"/>
+    <w:lsdException w:name="Medium Shading 1 Accent 3" w:semiHidden="0" w:uiPriority="63" w:unhideWhenUsed="0"/>
+    <w:lsdException w:name="Medium Shading 2 Accent 3" w:semiHidden="0" w:uiPriority="64" w:unhideWhenUsed="0"/>
+    <w:lsdException w:name="Medium List 1 Accent 3" w:semiHidden="0" w:uiPriority="65" w:unhideWhenUsed="0"/>
+    <w:lsdException w:name="Medium List 2 Accent 3" w:semiHidden="0" w:uiPriority="66" w:unhideWhenUsed="0"/>
+    <w:lsdException w:name="Medium Grid 1 Accent 3" w:semiHidden="0" w:uiPriority="67" w:unhideWhenUsed="0"/>
+    <w:lsdException w:name="Medium Grid 2 Accent 3" w:semiHidden="0" w:uiPriority="68" w:unhideWhenUsed="0"/>
+    <w:lsdException w:name="Medium Grid 3 Accent 3" w:semiHidden="0" w:uiPriority="69" w:unhideWhenUsed="0"/>
+    <w:lsdException w:name="Dark List Accent 3" w:semiHidden="0" w:uiPriority="70" w:unhideWhenUsed="0"/>
+    <w:lsdException w:name="Colorful Shading Accent 3" w:semiHidden="0" w:uiPriority="71" w:unhideWhenUsed="0"/>
+    <w:lsdException w:name="Colorful List Accent 3" w:semiHidden="0" w:uiPriority="72" w:unhideWhenUsed="0"/>
+    <w:lsdException w:name="Colorful Grid Accent 3" w:semiHidden="0" w:uiPriority="73" w:unhideWhenUsed="0"/>
+    <w:lsdException w:name="Light Shading Accent 4" w:semiHidden="0" w:uiPriority="60" w:unhideWhenUsed="0"/>
+    <w:lsdException w:name="Light List Accent 4" w:semiHidden="0" w:uiPriority="61" w:unhideWhenUsed="0"/>
+    <w:lsdException w:name="Light Grid Accent 4" w:semiHidden="0" w:uiPriority="62" w:unhideWhenUsed="0"/>
+    <w:lsdException w:name="Medium Shading 1 Accent 4" w:semiHidden="0" w:uiPriority="63" w:unhideWhenUsed="0"/>
+    <w:lsdException w:name="Medium Shading 2 Accent 4" w:semiHidden="0" w:uiPriority="64" w:unhideWhenUsed="0"/>
+    <w:lsdException w:name="Medium List 1 Accent 4" w:semiHidden="0" w:uiPriority="65" w:unhideWhenUsed="0"/>
+    <w:lsdException w:name="Medium List 2 Accent 4" w:semiHidden="0" w:uiPriority="66" w:unhideWhenUsed="0"/>
+    <w:lsdException w:name="Medium Grid 1 Accent 4" w:semiHidden="0" w:uiPriority="67" w:unhideWhenUsed="0"/>
+    <w:lsdException w:name="Medium Grid 2 Accent 4" w:semiHidden="0" w:uiPriority="68" w:unhideWhenUsed="0"/>
+    <w:lsdException w:name="Medium Grid 3 Accent 4" w:semiHidden="0" w:uiPriority="69" w:unhideWhenUsed="0"/>
+    <w:lsdException w:name="Dark List Accent 4" w:semiHidden="0" w:uiPriority="70" w:unhideWhenUsed="0"/>
+    <w:lsdException w:name="Colorful Shading Accent 4" w:semiHidden="0" w:uiPriority="71" w:unhideWhenUsed="0"/>
+    <w:lsdException w:name="Colorful List Accent 4" w:semiHidden="0" w:uiPriority="72" w:unhideWhenUsed="0"/>
+    <w:lsdException w:name="Colorful Grid Accent 4" w:semiHidden="0" w:uiPriority="73" w:unhideWhenUsed="0"/>
+    <w:lsdException w:name="Light Shading Accent 5" w:semiHidden="0" w:uiPriority="60" w:unhideWhenUsed="0"/>
+    <w:lsdException w:name="Light List Accent 5" w:semiHidden="0" w:uiPriority="61" w:unhideWhenUsed="0"/>
+    <w:lsdException w:name="Light Grid Accent 5" w:semiHidden="0" w:uiPriority="62" w:unhideWhenUsed="0"/>
+    <w:lsdException w:name="Medium Shading 1 Accent 5" w:semiHidden="0" w:uiPriority="63" w:unhideWhenUsed="0"/>
+    <w:lsdException w:name="Medium Shading 2 Accent 5" w:semiHidden="0" w:uiPriority="64" w:unhideWhenUsed="0"/>
+    <w:lsdException w:name="Medium List 1 Accent 5" w:semiHidden="0" w:uiPriority="65" w:unhideWhenUsed="0"/>
+    <w:lsdException w:name="Medium List 2 Accent 5" w:semiHidden="0" w:uiPriority="66" w:unhideWhenUsed="0"/>
+    <w:lsdException w:name="Medium Grid 1 Accent 5" w:semiHidden="0" w:uiPriority="67" w:unhideWhenUsed="0"/>
+    <w:lsdException w:name="Medium Grid 2 Accent 5" w:semiHidden="0" w:uiPriority="68" w:unhideWhenUsed="0"/>
+    <w:lsdException w:name="Medium Grid 3 Accent 5" w:semiHidden="0" w:uiPriority="69" w:unhideWhenUsed="0"/>
+    <w:lsdException w:name="Dark List Accent 5" w:semiHidden="0" w:uiPriority="70" w:unhideWhenUsed="0"/>
+    <w:lsdException w:name="Colorful Shading Accent 5" w:semiHidden="0" w:uiPriority="71" w:unhideWhenUsed="0"/>
+    <w:lsdException w:name="Colorful List Accent 5" w:semiHidden="0" w:uiPriority="72" w:unhideWhenUsed="0"/>
+    <w:lsdException w:name="Colorful Grid Accent 5" w:semiHidden="0" w:uiPriority="73" w:unhideWhenUsed="0"/>
+    <w:lsdException w:name="Light Shading Accent 6" w:semiHidden="0" w:uiPriority="60" w:unhideWhenUsed="0"/>
+    <w:lsdException w:name="Light List Accent 6" w:semiHidden="0" w:uiPriority="61" w:unhideWhenUsed="0"/>
+    <w:lsdException w:name="Light Grid Accent 6" w:semiHidden="0" w:uiPriority="62" w:unhideWhenUsed="0"/>
+    <w:lsdException w:name="Medium Shading 1 Accent 6" w:semiHidden="0" w:uiPriority="63" w:unhideWhenUsed="0"/>
+    <w:lsdException w:name="Medium Shading 2 Accent 6" w:semiHidden="0" w:uiPriority="64" w:unhideWhenUsed="0"/>
+    <w:lsdException w:name="Medium List 1 Accent 6" w:semiHidden="0" w:uiPriority="65" w:unhideWhenUsed="0"/>
+    <w:lsdException w:name="Medium List 2 Accent 6" w:semiHidden="0" w:uiPriority="66" w:unhideWhenUsed="0"/>
+    <w:lsdException w:name="Medium Grid 1 Accent 6" w:semiHidden="0" w:uiPriority="67" w:unhideWhenUsed="0"/>
+    <w:lsdException w:name="Medium Grid 2 Accent 6" w:semiHidden="0" w:uiPriority="68" w:unhideWhenUsed="0"/>
+    <w:lsdException w:name="Medium Grid 3 Accent 6" w:semiHidden="0" w:uiPriority="69" w:unhideWhenUsed="0"/>
+    <w:lsdException w:name="Dark List Accent 6" w:semiHidden="0" w:uiPriority="70" w:unhideWhenUsed="0"/>
+    <w:lsdException w:name="Colorful Shading Accent 6" w:semiHidden="0" w:uiPriority="71" w:unhideWhenUsed="0"/>
+    <w:lsdException w:name="Colorful List Accent 6" w:semiHidden="0" w:uiPriority="72" w:unhideWhenUsed="0"/>
+    <w:lsdException w:name="Colorful Grid Accent 6" w:semiHidden="0" w:uiPriority="73" w:unhideWhenUsed="0"/>
+    <w:lsdException w:name="Subtle Emphasis" w:semiHidden="0" w:uiPriority="19" w:unhideWhenUsed="0" w:qFormat="1"/>
+    <w:lsdException w:name="Intense Emphasis" w:semiHidden="0" w:uiPriority="21" w:unhideWhenUsed="0" w:qFormat="1"/>
+    <w:lsdException w:name="Subtle Reference" w:semiHidden="0" w:uiPriority="31" w:unhideWhenUsed="0" w:qFormat="1"/>
+    <w:lsdException w:name="Intense Reference" w:semiHidden="0" w:uiPriority="32" w:unhideWhenUsed="0" w:qFormat="1"/>
+    <w:lsdException w:name="Book Title" w:semiHidden="0" w:uiPriority="33" w:unhideWhenUsed="0" w:qFormat="1"/>
+    <w:lsdException w:name="Bibliography" w:uiPriority="37"/>
+    <w:lsdException w:name="TOC Heading" w:uiPriority="39" w:qFormat="1"/>
+  </w:latentStyles>
+  <w:style w:type="paragraph" w:default="1" w:styleId="Normal">
+    <w:name w:val="Normal"/>
+    <w:qFormat/>
+    <w:rsid w:val="00D356CB"/>
+    <w:pPr>
+      <w:spacing w:after="0" w:line="240" w:lineRule="auto"/>
+    </w:pPr>
+    <w:rPr>
+      <w:rFonts w:ascii="Times New Roman" w:eastAsia="Times New Roman" w:hAnsi="Times New Roman" w:cs="Times New Roman"/>
+      <w:sz w:val="24"/>
+      <w:szCs w:val="24"/>
+      <w:lang w:eastAsia="pt-BR"/>
+    </w:rPr>
+  </w:style>
+  <w:style w:type="paragraph" w:styleId="Ttulo1">
+    <w:name w:val="heading 1"/>
+    <w:basedOn w:val="Normal"/>
+    <w:link w:val="Ttulo1Char"/>
+    <w:uiPriority w:val="9"/>
+    <w:qFormat/>
+    <w:rsid w:val="008B0DCA"/>
+    <w:pPr>
+      <w:spacing w:before="100" w:beforeAutospacing="1" w:after="100" w:afterAutospacing="1"/>
+      <w:outlineLvl w:val="0"/>
+    </w:pPr>
+    <w:rPr>
+      <w:b/>
+      <w:bCs/>
+      <w:kern w:val="36"/>
+      <w:sz w:val="48"/>
+      <w:szCs w:val="48"/>
+    </w:rPr>
+  </w:style>
+  <w:style w:type="paragraph" w:styleId="Ttulo3">
+    <w:name w:val="heading 3"/>
+    <w:basedOn w:val="Normal"/>
+    <w:next w:val="Normal"/>
+    <w:link w:val="Ttulo3Char"/>
+    <w:uiPriority w:val="9"/>
+    <w:unhideWhenUsed/>
+    <w:qFormat/>
+    <w:rsid w:val="00202C88"/>
+    <w:pPr>
+      <w:keepNext/>
+      <w:keepLines/>
+      <w:suppressAutoHyphens/>
+      <w:spacing w:before="200"/>
+      <w:outlineLvl w:val="2"/>
+    </w:pPr>
+    <w:rPr>
+      <w:rFonts w:asciiTheme="majorHAnsi" w:eastAsiaTheme="majorEastAsia" w:hAnsiTheme="majorHAnsi" w:cstheme="majorBidi"/>
+      <w:b/>
+      <w:bCs/>
+      <w:color w:val="4F81BD" w:themeColor="accent1"/>
+      <w:lang w:eastAsia="ar-SA"/>
+    </w:rPr>
+  </w:style>
+  <w:style w:type="character" w:default="1" w:styleId="Fontepargpadro">
+    <w:name w:val="Default Paragraph Font"/>
+    <w:uiPriority w:val="1"/>
+    <w:semiHidden/>
+    <w:unhideWhenUsed/>
+  </w:style>
+  <w:style w:type="table" w:default="1" w:styleId="Tabelanormal">
+    <w:name w:val="Normal Table"/>
+    <w:uiPriority w:val="99"/>
+    <w:semiHidden/>
+    <w:unhideWhenUsed/>
+    <w:tblPr>
+      <w:tblInd w:w="0" w:type="dxa"/>
+      <w:tblCellMar>
+        <w:top w:w="0" w:type="dxa"/>
+        <w:left w:w="108" w:type="dxa"/>
+        <w:bottom w:w="0" w:type="dxa"/>
+        <w:right w:w="108" w:type="dxa"/>
+      </w:tblCellMar>
+    </w:tblPr>
+  </w:style>
+  <w:style w:type="numbering" w:default="1" w:styleId="Semlista">
+    <w:name w:val="No List"/>
+    <w:uiPriority w:val="99"/>
+    <w:semiHidden/>
+    <w:unhideWhenUsed/>
+  </w:style>
+  <w:style w:type="paragraph" w:styleId="Textodebalo">
+    <w:name w:val="Balloon Text"/>
+    <w:basedOn w:val="Normal"/>
+    <w:link w:val="TextodebaloChar"/>
+    <w:uiPriority w:val="99"/>
+    <w:semiHidden/>
+    <w:unhideWhenUsed/>
+    <w:rsid w:val="00AC1E69"/>
+    <w:pPr>
+      <w:suppressAutoHyphens/>
+    </w:pPr>
+    <w:rPr>
+      <w:rFonts w:ascii="Tahoma" w:hAnsi="Tahoma" w:cs="Tahoma"/>
+      <w:sz w:val="16"/>
+      <w:szCs w:val="16"/>
+      <w:lang w:eastAsia="ar-SA"/>
+    </w:rPr>
+  </w:style>
+  <w:style w:type="character" w:customStyle="1" w:styleId="TextodebaloChar">
+    <w:name w:val="Texto de balão Char"/>
+    <w:basedOn w:val="Fontepargpadro"/>
+    <w:link w:val="Textodebalo"/>
+    <w:uiPriority w:val="99"/>
+    <w:semiHidden/>
+    <w:rsid w:val="00AC1E69"/>
+    <w:rPr>
+      <w:rFonts w:ascii="Tahoma" w:eastAsia="Times New Roman" w:hAnsi="Tahoma" w:cs="Tahoma"/>
+      <w:sz w:val="16"/>
+      <w:szCs w:val="16"/>
+      <w:lang w:eastAsia="ar-SA"/>
+    </w:rPr>
+  </w:style>
+  <w:style w:type="paragraph" w:styleId="Recuodecorpodetexto">
+    <w:name w:val="Body Text Indent"/>
+    <w:basedOn w:val="Normal"/>
+    <w:link w:val="RecuodecorpodetextoChar"/>
+    <w:rsid w:val="00AC1E69"/>
+    <w:pPr>
+      <w:suppressAutoHyphens/>
+      <w:spacing w:before="120" w:line="360" w:lineRule="auto"/>
+      <w:ind w:left="3402"/>
+      <w:jc w:val="both"/>
+    </w:pPr>
+    <w:rPr>
+      <w:bCs/>
+      <w:lang w:eastAsia="ar-SA"/>
+    </w:rPr>
+  </w:style>
+  <w:style w:type="character" w:customStyle="1" w:styleId="RecuodecorpodetextoChar">
+    <w:name w:val="Recuo de corpo de texto Char"/>
+    <w:basedOn w:val="Fontepargpadro"/>
+    <w:link w:val="Recuodecorpodetexto"/>
+    <w:rsid w:val="00AC1E69"/>
+    <w:rPr>
+      <w:rFonts w:ascii="Times New Roman" w:eastAsia="Times New Roman" w:hAnsi="Times New Roman" w:cs="Times New Roman"/>
+      <w:bCs/>
+      <w:sz w:val="24"/>
+      <w:szCs w:val="24"/>
+      <w:lang w:eastAsia="ar-SA"/>
+    </w:rPr>
+  </w:style>
+  <w:style w:type="character" w:styleId="Hyperlink">
+    <w:name w:val="Hyperlink"/>
+    <w:uiPriority w:val="99"/>
+    <w:rsid w:val="00162D56"/>
+    <w:rPr>
+      <w:strike w:val="0"/>
+      <w:dstrike w:val="0"/>
+      <w:color w:val="646464"/>
+      <w:u w:val="none"/>
+    </w:rPr>
+  </w:style>
+  <w:style w:type="paragraph" w:styleId="Sumrio1">
+    <w:name w:val="toc 1"/>
+    <w:basedOn w:val="Normal"/>
+    <w:next w:val="Normal"/>
+    <w:autoRedefine/>
+    <w:uiPriority w:val="39"/>
+    <w:qFormat/>
+    <w:rsid w:val="003076BF"/>
+    <w:pPr>
+      <w:tabs>
+        <w:tab w:val="left" w:pos="284"/>
+        <w:tab w:val="right" w:leader="dot" w:pos="9060"/>
+      </w:tabs>
+      <w:suppressAutoHyphens/>
+      <w:spacing w:before="120" w:after="120"/>
+      <w:jc w:val="center"/>
+    </w:pPr>
+    <w:rPr>
+      <w:b/>
+      <w:bCs/>
+      <w:caps/>
+      <w:szCs w:val="20"/>
+      <w:lang w:eastAsia="ar-SA"/>
+    </w:rPr>
+  </w:style>
+  <w:style w:type="paragraph" w:styleId="Sumrio2">
+    <w:name w:val="toc 2"/>
+    <w:basedOn w:val="Normal"/>
+    <w:next w:val="Normal"/>
+    <w:uiPriority w:val="39"/>
+    <w:qFormat/>
+    <w:rsid w:val="00162D56"/>
+    <w:pPr>
+      <w:suppressAutoHyphens/>
+      <w:ind w:left="240"/>
+    </w:pPr>
+    <w:rPr>
+      <w:smallCaps/>
+      <w:sz w:val="20"/>
+      <w:szCs w:val="20"/>
+      <w:lang w:eastAsia="ar-SA"/>
+    </w:rPr>
+  </w:style>
+  <w:style w:type="paragraph" w:styleId="Sumrio3">
+    <w:name w:val="toc 3"/>
+    <w:basedOn w:val="Normal"/>
+    <w:next w:val="Normal"/>
+    <w:uiPriority w:val="39"/>
+    <w:qFormat/>
+    <w:rsid w:val="00162D56"/>
+    <w:pPr>
+      <w:suppressAutoHyphens/>
+      <w:ind w:left="480"/>
+    </w:pPr>
+    <w:rPr>
+      <w:i/>
+      <w:iCs/>
+      <w:sz w:val="20"/>
+      <w:szCs w:val="20"/>
+      <w:lang w:eastAsia="ar-SA"/>
+    </w:rPr>
+  </w:style>
+  <w:style w:type="paragraph" w:styleId="Sumrio4">
+    <w:name w:val="toc 4"/>
+    <w:basedOn w:val="Normal"/>
+    <w:uiPriority w:val="39"/>
+    <w:rsid w:val="00162D56"/>
+    <w:pPr>
+      <w:suppressAutoHyphens/>
+      <w:ind w:left="720"/>
+    </w:pPr>
+    <w:rPr>
+      <w:sz w:val="18"/>
+      <w:szCs w:val="18"/>
+      <w:lang w:eastAsia="ar-SA"/>
+    </w:rPr>
+  </w:style>
+  <w:style w:type="character" w:customStyle="1" w:styleId="xbe">
+    <w:name w:val="_xbe"/>
+    <w:basedOn w:val="Fontepargpadro"/>
+    <w:rsid w:val="00D356CB"/>
+  </w:style>
+  <w:style w:type="character" w:customStyle="1" w:styleId="Ttulo1Char">
+    <w:name w:val="Título 1 Char"/>
+    <w:basedOn w:val="Fontepargpadro"/>
+    <w:link w:val="Ttulo1"/>
+    <w:uiPriority w:val="9"/>
+    <w:rsid w:val="008B0DCA"/>
+    <w:rPr>
+      <w:rFonts w:ascii="Times New Roman" w:eastAsia="Times New Roman" w:hAnsi="Times New Roman" w:cs="Times New Roman"/>
+      <w:b/>
+      <w:bCs/>
+      <w:kern w:val="36"/>
+      <w:sz w:val="48"/>
+      <w:szCs w:val="48"/>
+      <w:lang w:eastAsia="pt-BR"/>
+    </w:rPr>
+  </w:style>
+  <w:style w:type="paragraph" w:styleId="PargrafodaLista">
+    <w:name w:val="List Paragraph"/>
+    <w:basedOn w:val="Normal"/>
+    <w:uiPriority w:val="34"/>
+    <w:qFormat/>
+    <w:rsid w:val="007309E4"/>
+    <w:pPr>
+      <w:ind w:left="720"/>
+      <w:contextualSpacing/>
+    </w:pPr>
+  </w:style>
+  <w:style w:type="paragraph" w:styleId="CabealhodoSumrio">
+    <w:name w:val="TOC Heading"/>
+    <w:basedOn w:val="Ttulo1"/>
+    <w:next w:val="Normal"/>
+    <w:uiPriority w:val="39"/>
+    <w:unhideWhenUsed/>
+    <w:qFormat/>
+    <w:rsid w:val="00A86BB7"/>
+    <w:pPr>
+      <w:keepNext/>
+      <w:keepLines/>
+      <w:spacing w:before="240" w:beforeAutospacing="0" w:after="0" w:afterAutospacing="0" w:line="259" w:lineRule="auto"/>
+      <w:outlineLvl w:val="9"/>
+    </w:pPr>
+    <w:rPr>
+      <w:rFonts w:asciiTheme="majorHAnsi" w:eastAsiaTheme="majorEastAsia" w:hAnsiTheme="majorHAnsi" w:cstheme="majorBidi"/>
+      <w:b w:val="0"/>
+      <w:bCs w:val="0"/>
+      <w:color w:val="365F91" w:themeColor="accent1" w:themeShade="BF"/>
+      <w:kern w:val="0"/>
+      <w:sz w:val="32"/>
+      <w:szCs w:val="32"/>
+    </w:rPr>
+  </w:style>
+  <w:style w:type="character" w:customStyle="1" w:styleId="st">
+    <w:name w:val="st"/>
+    <w:basedOn w:val="Fontepargpadro"/>
+    <w:rsid w:val="00131FED"/>
+  </w:style>
+  <w:style w:type="paragraph" w:styleId="SemEspaamento">
+    <w:name w:val="No Spacing"/>
+    <w:uiPriority w:val="1"/>
+    <w:qFormat/>
+    <w:rsid w:val="00415B3A"/>
+    <w:pPr>
+      <w:spacing w:after="0" w:line="240" w:lineRule="auto"/>
+    </w:pPr>
+    <w:rPr>
+      <w:rFonts w:ascii="Times New Roman" w:eastAsia="Times New Roman" w:hAnsi="Times New Roman" w:cs="Times New Roman"/>
+      <w:sz w:val="24"/>
+      <w:szCs w:val="24"/>
+      <w:lang w:eastAsia="pt-BR"/>
+    </w:rPr>
+  </w:style>
+  <w:style w:type="paragraph" w:styleId="Cabealho">
+    <w:name w:val="header"/>
+    <w:basedOn w:val="Normal"/>
+    <w:link w:val="CabealhoChar"/>
+    <w:uiPriority w:val="99"/>
+    <w:unhideWhenUsed/>
+    <w:rsid w:val="00067837"/>
+    <w:pPr>
+      <w:tabs>
+        <w:tab w:val="center" w:pos="4252"/>
+        <w:tab w:val="right" w:pos="8504"/>
+      </w:tabs>
+    </w:pPr>
+  </w:style>
+  <w:style w:type="character" w:customStyle="1" w:styleId="CabealhoChar">
+    <w:name w:val="Cabeçalho Char"/>
+    <w:basedOn w:val="Fontepargpadro"/>
+    <w:link w:val="Cabealho"/>
+    <w:uiPriority w:val="99"/>
+    <w:rsid w:val="00067837"/>
+    <w:rPr>
+      <w:rFonts w:ascii="Times New Roman" w:eastAsia="Times New Roman" w:hAnsi="Times New Roman" w:cs="Times New Roman"/>
+      <w:sz w:val="24"/>
+      <w:szCs w:val="24"/>
+      <w:lang w:eastAsia="pt-BR"/>
+    </w:rPr>
+  </w:style>
+  <w:style w:type="paragraph" w:styleId="Rodap">
+    <w:name w:val="footer"/>
+    <w:basedOn w:val="Normal"/>
+    <w:link w:val="RodapChar"/>
+    <w:uiPriority w:val="99"/>
+    <w:unhideWhenUsed/>
+    <w:rsid w:val="00067837"/>
+    <w:pPr>
+      <w:tabs>
+        <w:tab w:val="center" w:pos="4252"/>
+        <w:tab w:val="right" w:pos="8504"/>
+      </w:tabs>
+    </w:pPr>
+  </w:style>
+  <w:style w:type="character" w:customStyle="1" w:styleId="RodapChar">
+    <w:name w:val="Rodapé Char"/>
+    <w:basedOn w:val="Fontepargpadro"/>
+    <w:link w:val="Rodap"/>
+    <w:uiPriority w:val="99"/>
+    <w:rsid w:val="00067837"/>
+    <w:rPr>
+      <w:rFonts w:ascii="Times New Roman" w:eastAsia="Times New Roman" w:hAnsi="Times New Roman" w:cs="Times New Roman"/>
+      <w:sz w:val="24"/>
+      <w:szCs w:val="24"/>
+      <w:lang w:eastAsia="pt-BR"/>
+    </w:rPr>
+  </w:style>
+  <w:style w:type="paragraph" w:customStyle="1" w:styleId="Titulo2">
+    <w:name w:val="Titulo 2"/>
+    <w:basedOn w:val="Normal"/>
+    <w:rsid w:val="003A5D97"/>
+    <w:pPr>
+      <w:numPr>
+        <w:ilvl w:val="1"/>
+        <w:numId w:val="5"/>
+      </w:numPr>
+      <w:spacing w:before="720" w:after="240"/>
+      <w:jc w:val="both"/>
+    </w:pPr>
+    <w:rPr>
+      <w:rFonts w:ascii="Arial" w:hAnsi="Arial"/>
+      <w:b/>
+      <w:szCs w:val="20"/>
+      <w:lang w:val="en-AU"/>
+    </w:rPr>
+  </w:style>
+  <w:style w:type="paragraph" w:customStyle="1" w:styleId="Titulo1">
+    <w:name w:val="Titulo 1"/>
+    <w:basedOn w:val="Normal"/>
+    <w:rsid w:val="003A5D97"/>
+    <w:pPr>
+      <w:numPr>
+        <w:numId w:val="5"/>
+      </w:numPr>
+      <w:spacing w:after="240"/>
+      <w:outlineLvl w:val="0"/>
+    </w:pPr>
+    <w:rPr>
+      <w:rFonts w:ascii="Arial" w:hAnsi="Arial"/>
+      <w:b/>
+      <w:sz w:val="28"/>
+      <w:szCs w:val="20"/>
+      <w:lang w:val="en-AU"/>
+    </w:rPr>
+  </w:style>
+  <w:style w:type="paragraph" w:customStyle="1" w:styleId="Titulo3">
+    <w:name w:val="Titulo 3"/>
+    <w:basedOn w:val="Normal"/>
+    <w:rsid w:val="003A5D97"/>
+    <w:pPr>
+      <w:numPr>
+        <w:ilvl w:val="2"/>
+        <w:numId w:val="5"/>
+      </w:numPr>
+      <w:spacing w:before="120"/>
+      <w:jc w:val="both"/>
+    </w:pPr>
+    <w:rPr>
+      <w:rFonts w:ascii="Arial" w:hAnsi="Arial"/>
+      <w:b/>
+      <w:noProof/>
+      <w:sz w:val="20"/>
+      <w:szCs w:val="20"/>
+      <w:lang w:val="en-AU"/>
+    </w:rPr>
+  </w:style>
+  <w:style w:type="character" w:customStyle="1" w:styleId="Ttulo3Char">
+    <w:name w:val="Título 3 Char"/>
+    <w:basedOn w:val="Fontepargpadro"/>
+    <w:link w:val="Ttulo3"/>
+    <w:uiPriority w:val="9"/>
+    <w:rsid w:val="00202C88"/>
+    <w:rPr>
+      <w:rFonts w:asciiTheme="majorHAnsi" w:eastAsiaTheme="majorEastAsia" w:hAnsiTheme="majorHAnsi" w:cstheme="majorBidi"/>
+      <w:b/>
+      <w:bCs/>
+      <w:color w:val="4F81BD" w:themeColor="accent1"/>
+      <w:sz w:val="24"/>
+      <w:szCs w:val="24"/>
+      <w:lang w:eastAsia="ar-SA"/>
+    </w:rPr>
+  </w:style>
+  <w:style w:type="table" w:styleId="Tabelacomgrade">
+    <w:name w:val="Table Grid"/>
+    <w:basedOn w:val="Tabelanormal"/>
+    <w:uiPriority w:val="59"/>
+    <w:rsid w:val="00F5192E"/>
+    <w:pPr>
+      <w:spacing w:after="0" w:line="240" w:lineRule="auto"/>
+    </w:pPr>
+    <w:rPr>
+      <w:rFonts w:ascii="Times New Roman" w:eastAsia="Times New Roman" w:hAnsi="Times New Roman" w:cs="Times New Roman"/>
+      <w:sz w:val="20"/>
+      <w:szCs w:val="20"/>
+      <w:lang w:eastAsia="pt-BR"/>
+    </w:rPr>
+    <w:tblPr>
+      <w:tblBorders>
+        <w:top w:val="single" w:sz="4" w:space="0" w:color="000000" w:themeColor="text1"/>
+        <w:left w:val="single" w:sz="4" w:space="0" w:color="000000" w:themeColor="text1"/>
+        <w:bottom w:val="single" w:sz="4" w:space="0" w:color="000000" w:themeColor="text1"/>
+        <w:right w:val="single" w:sz="4" w:space="0" w:color="000000" w:themeColor="text1"/>
+        <w:insideH w:val="single" w:sz="4" w:space="0" w:color="000000" w:themeColor="text1"/>
+        <w:insideV w:val="single" w:sz="4" w:space="0" w:color="000000" w:themeColor="text1"/>
+      </w:tblBorders>
+    </w:tblPr>
+  </w:style>
+  <w:style w:type="paragraph" w:customStyle="1" w:styleId="P2">
+    <w:name w:val="P2"/>
+    <w:basedOn w:val="Normal"/>
+    <w:rsid w:val="002C4D76"/>
+    <w:pPr>
+      <w:spacing w:before="120"/>
+      <w:ind w:left="720"/>
+      <w:jc w:val="both"/>
+    </w:pPr>
+    <w:rPr>
+      <w:sz w:val="20"/>
+      <w:szCs w:val="20"/>
+    </w:rPr>
+  </w:style>
+  <w:style w:type="paragraph" w:styleId="Recuodecorpodetexto3">
+    <w:name w:val="Body Text Indent 3"/>
+    <w:basedOn w:val="Normal"/>
+    <w:link w:val="Recuodecorpodetexto3Char"/>
+    <w:uiPriority w:val="99"/>
+    <w:unhideWhenUsed/>
+    <w:rsid w:val="00A15D85"/>
+    <w:pPr>
+      <w:suppressAutoHyphens/>
+      <w:spacing w:after="120"/>
+      <w:ind w:left="283"/>
+    </w:pPr>
+    <w:rPr>
+      <w:sz w:val="16"/>
+      <w:szCs w:val="16"/>
+      <w:lang w:val="x-none" w:eastAsia="ar-SA"/>
+    </w:rPr>
+  </w:style>
+  <w:style w:type="character" w:customStyle="1" w:styleId="Recuodecorpodetexto3Char">
+    <w:name w:val="Recuo de corpo de texto 3 Char"/>
+    <w:basedOn w:val="Fontepargpadro"/>
+    <w:link w:val="Recuodecorpodetexto3"/>
+    <w:uiPriority w:val="99"/>
+    <w:rsid w:val="00A15D85"/>
+    <w:rPr>
+      <w:rFonts w:ascii="Times New Roman" w:eastAsia="Times New Roman" w:hAnsi="Times New Roman" w:cs="Times New Roman"/>
+      <w:sz w:val="16"/>
+      <w:szCs w:val="16"/>
+      <w:lang w:val="x-none" w:eastAsia="ar-SA"/>
+    </w:rPr>
+  </w:style>
+  <w:style w:type="paragraph" w:customStyle="1" w:styleId="Default">
+    <w:name w:val="Default"/>
+    <w:rsid w:val="001C29D7"/>
+    <w:pPr>
+      <w:autoSpaceDE w:val="0"/>
+      <w:autoSpaceDN w:val="0"/>
+      <w:adjustRightInd w:val="0"/>
+      <w:spacing w:after="0" w:line="240" w:lineRule="auto"/>
+    </w:pPr>
+    <w:rPr>
+      <w:rFonts w:ascii="Arial" w:hAnsi="Arial" w:cs="Arial"/>
+      <w:color w:val="000000"/>
+      <w:sz w:val="24"/>
+      <w:szCs w:val="24"/>
+    </w:rPr>
+  </w:style>
+  <w:style w:type="paragraph" w:customStyle="1" w:styleId="P1">
+    <w:name w:val="P1"/>
+    <w:basedOn w:val="Normal"/>
+    <w:rsid w:val="007F6987"/>
+    <w:pPr>
+      <w:spacing w:before="120"/>
+      <w:ind w:left="720"/>
+      <w:jc w:val="both"/>
+    </w:pPr>
+    <w:rPr>
+      <w:sz w:val="20"/>
+      <w:szCs w:val="20"/>
+    </w:rPr>
+  </w:style>
+  <w:style w:type="paragraph" w:customStyle="1" w:styleId="textbox">
+    <w:name w:val="textbox"/>
+    <w:basedOn w:val="Normal"/>
+    <w:rsid w:val="00594840"/>
+    <w:pPr>
+      <w:spacing w:before="100" w:beforeAutospacing="1" w:after="100" w:afterAutospacing="1"/>
+    </w:pPr>
+  </w:style>
+  <w:style w:type="paragraph" w:styleId="Legenda">
+    <w:name w:val="caption"/>
+    <w:basedOn w:val="Normal"/>
+    <w:next w:val="Normal"/>
+    <w:uiPriority w:val="35"/>
+    <w:unhideWhenUsed/>
+    <w:qFormat/>
+    <w:rsid w:val="003B6BC0"/>
+    <w:pPr>
+      <w:spacing w:after="200"/>
+    </w:pPr>
+    <w:rPr>
+      <w:b/>
+      <w:bCs/>
+      <w:color w:val="4F81BD" w:themeColor="accent1"/>
+      <w:sz w:val="18"/>
+      <w:szCs w:val="18"/>
+    </w:rPr>
+  </w:style>
+  <w:style w:type="paragraph" w:styleId="ndicedeilustraes">
+    <w:name w:val="table of figures"/>
+    <w:basedOn w:val="Normal"/>
+    <w:next w:val="Normal"/>
+    <w:uiPriority w:val="99"/>
+    <w:unhideWhenUsed/>
+    <w:rsid w:val="003B6BC0"/>
+  </w:style>
 </w:styles>
 </file>
 
@@ -40526,7 +42154,7 @@
 </file>
 
 <file path=customXml/itemProps1.xml><?xml version="1.0" encoding="utf-8"?>
-<ds:datastoreItem xmlns:ds="http://schemas.openxmlformats.org/officeDocument/2006/customXml" ds:itemID="{62ED545B-4893-4156-896D-5686C5943410}">
+<ds:datastoreItem xmlns:ds="http://schemas.openxmlformats.org/officeDocument/2006/customXml" ds:itemID="{4F67144C-CF65-47B1-827F-063D828FFE2E}">
   <ds:schemaRefs>
     <ds:schemaRef ds:uri="http://schemas.openxmlformats.org/officeDocument/2006/bibliography"/>
   </ds:schemaRefs>

--- a/Cinetico/related_non_functional_resources/TCC - Cinético.docx
+++ b/Cinetico/related_non_functional_resources/TCC - Cinético.docx
@@ -3419,14 +3419,7 @@
             <w:noProof/>
             <w:webHidden/>
           </w:rPr>
-          <w:t>3</w:t>
-        </w:r>
-        <w:r>
-          <w:rPr>
-            <w:noProof/>
-            <w:webHidden/>
-          </w:rPr>
-          <w:t>8</w:t>
+          <w:t>38</w:t>
         </w:r>
         <w:r>
           <w:rPr>
@@ -7118,25 +7111,7 @@
                 <w:b/>
                 <w:noProof/>
               </w:rPr>
-              <w:t>Diagrama de At</w:t>
-            </w:r>
-            <w:r>
-              <w:rPr>
-                <w:rStyle w:val="Hyperlink"/>
-                <w:rFonts w:ascii="Arial" w:hAnsi="Arial" w:cs="Arial"/>
-                <w:b/>
-                <w:noProof/>
-              </w:rPr>
-              <w:t>i</w:t>
-            </w:r>
-            <w:r>
-              <w:rPr>
-                <w:rStyle w:val="Hyperlink"/>
-                <w:rFonts w:ascii="Arial" w:hAnsi="Arial" w:cs="Arial"/>
-                <w:b/>
-                <w:noProof/>
-              </w:rPr>
-              <w:t>vidades</w:t>
+              <w:t>Diagrama de Atividades</w:t>
             </w:r>
             <w:r>
               <w:rPr>
@@ -15030,8 +15005,8 @@
       </w:pPr>
       <w:bookmarkStart w:id="24" w:name="_Toc395474964"/>
       <w:bookmarkStart w:id="25" w:name="_Toc500331819"/>
-      <w:bookmarkStart w:id="26" w:name="_Toc395474965"/>
-      <w:bookmarkStart w:id="27" w:name="_Toc506953051"/>
+      <w:bookmarkStart w:id="26" w:name="_Toc506953051"/>
+      <w:bookmarkStart w:id="27" w:name="_Toc395474965"/>
       <w:r>
         <w:rPr>
           <w:rFonts w:ascii="Arial" w:hAnsi="Arial" w:cs="Arial"/>
@@ -15042,7 +15017,7 @@
       </w:r>
       <w:bookmarkEnd w:id="24"/>
       <w:bookmarkEnd w:id="25"/>
-      <w:bookmarkEnd w:id="27"/>
+      <w:bookmarkEnd w:id="26"/>
     </w:p>
     <w:p>
       <w:pPr>
@@ -15161,7 +15136,7 @@
         <w:t>.</w:t>
       </w:r>
     </w:p>
-    <w:bookmarkEnd w:id="26"/>
+    <w:bookmarkEnd w:id="27"/>
     <w:p>
       <w:pPr>
         <w:spacing w:line="360" w:lineRule="auto"/>
@@ -29998,13 +29973,7 @@
         <w:rPr>
           <w:rFonts w:ascii="Arial" w:hAnsi="Arial" w:cs="Arial"/>
         </w:rPr>
-        <w:t xml:space="preserve">: </w:t>
-      </w:r>
-      <w:r>
-        <w:rPr>
-          <w:rFonts w:ascii="Arial" w:hAnsi="Arial" w:cs="Arial"/>
-        </w:rPr>
-        <w:t>representa um ponto do corpo, podendo ser uma parte comum do corpo (cabeça, por exemplo), ou articulação (joelho, por exemplo);</w:t>
+        <w:t>: representa um ponto do corpo, podendo ser uma parte comum do corpo (cabeça, por exemplo), ou articulação (joelho, por exemplo);</w:t>
       </w:r>
     </w:p>
     <w:p>
@@ -30100,13 +30069,13 @@
         <w:rPr>
           <w:rFonts w:ascii="Arial" w:hAnsi="Arial" w:cs="Arial"/>
         </w:rPr>
-        <w:t>à</w:t>
-      </w:r>
-      <w:r>
-        <w:rPr>
-          <w:rFonts w:ascii="Arial" w:hAnsi="Arial" w:cs="Arial"/>
-        </w:rPr>
-        <w:t xml:space="preserve"> no mínimo um e no máximo dois </w:t>
+        <w:t>a</w:t>
+      </w:r>
+      <w:r>
+        <w:rPr>
+          <w:rFonts w:ascii="Arial" w:hAnsi="Arial" w:cs="Arial"/>
+        </w:rPr>
+        <w:t xml:space="preserve"> um </w:t>
       </w:r>
       <w:proofErr w:type="spellStart"/>
       <w:proofErr w:type="gramStart"/>
@@ -30114,7 +30083,7 @@
         <w:rPr>
           <w:rFonts w:ascii="Arial" w:hAnsi="Arial" w:cs="Arial"/>
         </w:rPr>
-        <w:t>BodyPoints</w:t>
+        <w:t>BodyPoint</w:t>
       </w:r>
       <w:proofErr w:type="spellEnd"/>
       <w:proofErr w:type="gramEnd"/>
@@ -30122,33 +30091,67 @@
         <w:rPr>
           <w:rFonts w:ascii="Arial" w:hAnsi="Arial" w:cs="Arial"/>
         </w:rPr>
-        <w:t xml:space="preserve">, pois também carrega consigo uma </w:t>
-      </w:r>
-      <w:r>
-        <w:rPr>
-          <w:rFonts w:ascii="Arial" w:hAnsi="Arial" w:cs="Arial"/>
-        </w:rPr>
-        <w:t xml:space="preserve">função de comparação pré-definida </w:t>
-      </w:r>
-      <w:r>
-        <w:rPr>
-          <w:rFonts w:ascii="Arial" w:hAnsi="Arial" w:cs="Arial"/>
-        </w:rPr>
-        <w:t xml:space="preserve">que é usada entre os </w:t>
+        <w:t xml:space="preserve">, </w:t>
+      </w:r>
+      <w:r>
+        <w:rPr>
+          <w:rFonts w:ascii="Arial" w:hAnsi="Arial" w:cs="Arial"/>
+        </w:rPr>
+        <w:t>que representa a parte do corpo que está sendo movida, e quase sempre a um Ponto de referência</w:t>
+      </w:r>
+      <w:r>
+        <w:rPr>
+          <w:rFonts w:ascii="Arial" w:hAnsi="Arial" w:cs="Arial"/>
+        </w:rPr>
+        <w:t xml:space="preserve"> (</w:t>
       </w:r>
       <w:proofErr w:type="spellStart"/>
       <w:r>
         <w:rPr>
           <w:rFonts w:ascii="Arial" w:hAnsi="Arial" w:cs="Arial"/>
         </w:rPr>
-        <w:t>BodyPoints</w:t>
+        <w:t>refPoint</w:t>
       </w:r>
       <w:proofErr w:type="spellEnd"/>
       <w:r>
         <w:rPr>
           <w:rFonts w:ascii="Arial" w:hAnsi="Arial" w:cs="Arial"/>
         </w:rPr>
-        <w:t>.</w:t>
+        <w:t>)</w:t>
+      </w:r>
+      <w:r>
+        <w:rPr>
+          <w:rFonts w:ascii="Arial" w:hAnsi="Arial" w:cs="Arial"/>
+        </w:rPr>
+        <w:t xml:space="preserve">, que poderá ser um outro </w:t>
+      </w:r>
+      <w:proofErr w:type="spellStart"/>
+      <w:r>
+        <w:rPr>
+          <w:rFonts w:ascii="Arial" w:hAnsi="Arial" w:cs="Arial"/>
+        </w:rPr>
+        <w:t>BodyPoint</w:t>
+      </w:r>
+      <w:proofErr w:type="spellEnd"/>
+      <w:r>
+        <w:rPr>
+          <w:rFonts w:ascii="Arial" w:hAnsi="Arial" w:cs="Arial"/>
+        </w:rPr>
+        <w:t xml:space="preserve"> ou o próprio sensor do </w:t>
+      </w:r>
+      <w:proofErr w:type="spellStart"/>
+      <w:r>
+        <w:rPr>
+          <w:rFonts w:ascii="Arial" w:hAnsi="Arial" w:cs="Arial"/>
+        </w:rPr>
+        <w:t>Kinect</w:t>
+      </w:r>
+      <w:proofErr w:type="spellEnd"/>
+      <w:r>
+        <w:rPr>
+          <w:rFonts w:ascii="Arial" w:hAnsi="Arial" w:cs="Arial"/>
+        </w:rPr>
+        <w:t>. Também carregará uma operação pré-programada que será usada para definir como esse gesto deverá ser executado.</w:t>
       </w:r>
     </w:p>
     <w:p>
@@ -30209,19 +30212,13 @@
         <w:rPr>
           <w:rFonts w:ascii="Arial" w:hAnsi="Arial" w:cs="Arial"/>
         </w:rPr>
-        <w:t xml:space="preserve">“Mão direita” e “Cabeça” </w:t>
-      </w:r>
-      <w:r>
-        <w:rPr>
-          <w:rFonts w:ascii="Arial" w:hAnsi="Arial" w:cs="Arial"/>
-        </w:rPr>
-        <w:t xml:space="preserve">são </w:t>
-      </w:r>
-      <w:r>
-        <w:rPr>
-          <w:rFonts w:ascii="Arial" w:hAnsi="Arial" w:cs="Arial"/>
-        </w:rPr>
-        <w:t xml:space="preserve">dois </w:t>
+        <w:t xml:space="preserve">“Mão direita” </w:t>
+      </w:r>
+      <w:r>
+        <w:rPr>
+          <w:rFonts w:ascii="Arial" w:hAnsi="Arial" w:cs="Arial"/>
+        </w:rPr>
+        <w:t xml:space="preserve">é o </w:t>
       </w:r>
       <w:proofErr w:type="spellStart"/>
       <w:proofErr w:type="gramStart"/>
@@ -30229,7 +30226,7 @@
         <w:rPr>
           <w:rFonts w:ascii="Arial" w:hAnsi="Arial" w:cs="Arial"/>
         </w:rPr>
-        <w:t>BodyPoints</w:t>
+        <w:t>BodyPoint</w:t>
       </w:r>
       <w:proofErr w:type="spellEnd"/>
       <w:proofErr w:type="gramEnd"/>
@@ -30237,6 +30234,20 @@
         <w:rPr>
           <w:rFonts w:ascii="Arial" w:hAnsi="Arial" w:cs="Arial"/>
         </w:rPr>
+        <w:t xml:space="preserve">, “Cabeça” é o </w:t>
+      </w:r>
+      <w:proofErr w:type="spellStart"/>
+      <w:r>
+        <w:rPr>
+          <w:rFonts w:ascii="Arial" w:hAnsi="Arial" w:cs="Arial"/>
+        </w:rPr>
+        <w:t>refPoint</w:t>
+      </w:r>
+      <w:proofErr w:type="spellEnd"/>
+      <w:r>
+        <w:rPr>
+          <w:rFonts w:ascii="Arial" w:hAnsi="Arial" w:cs="Arial"/>
+        </w:rPr>
         <w:t xml:space="preserve"> e “acima” </w:t>
       </w:r>
       <w:r>
@@ -30255,13 +30266,21 @@
         <w:rPr>
           <w:rFonts w:ascii="Arial" w:hAnsi="Arial" w:cs="Arial"/>
         </w:rPr>
-        <w:t xml:space="preserve">função pré-definida simples que executa a </w:t>
-      </w:r>
-      <w:r>
-        <w:rPr>
-          <w:rFonts w:ascii="Arial" w:hAnsi="Arial" w:cs="Arial"/>
-        </w:rPr>
-        <w:t>operação matemática de comparação.</w:t>
+        <w:t xml:space="preserve">função pré-definida simples que executa </w:t>
+      </w:r>
+      <w:r>
+        <w:rPr>
+          <w:rFonts w:ascii="Arial" w:hAnsi="Arial" w:cs="Arial"/>
+        </w:rPr>
+        <w:t>uma operação matemática de comparação</w:t>
+      </w:r>
+      <w:bookmarkStart w:id="49" w:name="_GoBack"/>
+      <w:bookmarkEnd w:id="49"/>
+      <w:r>
+        <w:rPr>
+          <w:rFonts w:ascii="Arial" w:hAnsi="Arial" w:cs="Arial"/>
+        </w:rPr>
+        <w:t>.</w:t>
       </w:r>
     </w:p>
     <w:p>
@@ -30307,13 +30326,7 @@
         <w:rPr>
           <w:rFonts w:ascii="Arial" w:hAnsi="Arial" w:cs="Arial"/>
         </w:rPr>
-        <w:t>ação</w:t>
-      </w:r>
-      <w:r>
-        <w:rPr>
-          <w:rFonts w:ascii="Arial" w:hAnsi="Arial" w:cs="Arial"/>
-        </w:rPr>
-        <w:t xml:space="preserve"> já, ou para ser, </w:t>
+        <w:t xml:space="preserve">ação já, ou para ser, </w:t>
       </w:r>
       <w:r>
         <w:rPr>
@@ -30360,6 +30373,7 @@
         <w:rPr>
           <w:rFonts w:ascii="Arial" w:hAnsi="Arial" w:cs="Arial"/>
         </w:rPr>
+        <w:lastRenderedPageBreak/>
         <w:t>Exercise</w:t>
       </w:r>
       <w:proofErr w:type="spellEnd"/>
@@ -30475,7 +30489,6 @@
         <w:rPr>
           <w:rFonts w:ascii="Arial" w:hAnsi="Arial" w:cs="Arial"/>
         </w:rPr>
-        <w:lastRenderedPageBreak/>
         <w:t>O item 4.1.1 deste capítulo demonstra visualmente a relação entre estas entidades.</w:t>
       </w:r>
     </w:p>
@@ -30502,8 +30515,8 @@
           <w:i/>
         </w:rPr>
       </w:pPr>
-      <w:bookmarkStart w:id="49" w:name="_Toc500331830"/>
-      <w:bookmarkStart w:id="50" w:name="_Toc506953063"/>
+      <w:bookmarkStart w:id="50" w:name="_Toc500331830"/>
+      <w:bookmarkStart w:id="51" w:name="_Toc506953063"/>
       <w:r>
         <w:rPr>
           <w:rFonts w:ascii="Arial" w:hAnsi="Arial" w:cs="Arial"/>
@@ -30512,8 +30525,8 @@
         </w:rPr>
         <w:t>Diagrama de Classes (Visão de negócio)</w:t>
       </w:r>
-      <w:bookmarkEnd w:id="49"/>
       <w:bookmarkEnd w:id="50"/>
+      <w:bookmarkEnd w:id="51"/>
     </w:p>
     <w:p>
       <w:pPr>
@@ -30713,6 +30726,7 @@
           <w:sz w:val="20"/>
           <w:szCs w:val="20"/>
         </w:rPr>
+        <w:lastRenderedPageBreak/>
         <w:t>Fonte: Autor (2017)</w:t>
       </w:r>
       <w:r>
@@ -30738,8 +30752,8 @@
           <w:b/>
         </w:rPr>
       </w:pPr>
-      <w:bookmarkStart w:id="51" w:name="_Toc500331831"/>
-      <w:bookmarkStart w:id="52" w:name="_Toc506953064"/>
+      <w:bookmarkStart w:id="52" w:name="_Toc500331831"/>
+      <w:bookmarkStart w:id="53" w:name="_Toc506953064"/>
       <w:r>
         <w:rPr>
           <w:rFonts w:ascii="Arial" w:hAnsi="Arial" w:cs="Arial"/>
@@ -30748,8 +30762,8 @@
         <w:lastRenderedPageBreak/>
         <w:t>Projeto</w:t>
       </w:r>
-      <w:bookmarkEnd w:id="51"/>
       <w:bookmarkEnd w:id="52"/>
+      <w:bookmarkEnd w:id="53"/>
     </w:p>
     <w:p>
       <w:pPr>
@@ -30871,8 +30885,8 @@
           <w:i/>
         </w:rPr>
       </w:pPr>
-      <w:bookmarkStart w:id="53" w:name="_Toc500331832"/>
-      <w:bookmarkStart w:id="54" w:name="_Toc506953065"/>
+      <w:bookmarkStart w:id="54" w:name="_Toc500331832"/>
+      <w:bookmarkStart w:id="55" w:name="_Toc506953065"/>
       <w:r>
         <w:rPr>
           <w:rFonts w:ascii="Arial" w:hAnsi="Arial" w:cs="Arial"/>
@@ -30889,8 +30903,8 @@
         </w:rPr>
         <w:t xml:space="preserve"> do Sistema</w:t>
       </w:r>
-      <w:bookmarkEnd w:id="53"/>
       <w:bookmarkEnd w:id="54"/>
+      <w:bookmarkEnd w:id="55"/>
     </w:p>
     <w:p>
       <w:pPr>
@@ -31531,8 +31545,8 @@
           <w:i/>
         </w:rPr>
       </w:pPr>
-      <w:bookmarkStart w:id="55" w:name="_Toc500331833"/>
-      <w:bookmarkStart w:id="56" w:name="_Toc506953066"/>
+      <w:bookmarkStart w:id="56" w:name="_Toc500331833"/>
+      <w:bookmarkStart w:id="57" w:name="_Toc506953066"/>
       <w:r>
         <w:rPr>
           <w:rFonts w:ascii="Arial" w:hAnsi="Arial" w:cs="Arial"/>
@@ -31542,8 +31556,8 @@
         <w:lastRenderedPageBreak/>
         <w:t>Realização dos Casos de Uso</w:t>
       </w:r>
-      <w:bookmarkEnd w:id="55"/>
       <w:bookmarkEnd w:id="56"/>
+      <w:bookmarkEnd w:id="57"/>
       <w:r>
         <w:rPr>
           <w:rFonts w:ascii="Arial" w:hAnsi="Arial" w:cs="Arial"/>
@@ -31614,8 +31628,8 @@
           <w:u w:val="single"/>
         </w:rPr>
       </w:pPr>
-      <w:bookmarkStart w:id="57" w:name="_Toc500331834"/>
-      <w:bookmarkStart w:id="58" w:name="_Toc506953067"/>
+      <w:bookmarkStart w:id="58" w:name="_Toc500331834"/>
+      <w:bookmarkStart w:id="59" w:name="_Toc506953067"/>
       <w:r>
         <w:rPr>
           <w:rFonts w:ascii="Arial" w:hAnsi="Arial" w:cs="Arial"/>
@@ -31625,8 +31639,8 @@
         </w:rPr>
         <w:t>Realização de Caso de uso CSU004 – Realizar exercício</w:t>
       </w:r>
-      <w:bookmarkEnd w:id="57"/>
       <w:bookmarkEnd w:id="58"/>
+      <w:bookmarkEnd w:id="59"/>
     </w:p>
     <w:p>
       <w:pPr>
@@ -31649,7 +31663,7 @@
           <w:szCs w:val="24"/>
         </w:rPr>
       </w:pPr>
-      <w:bookmarkStart w:id="59" w:name="_Toc506948046"/>
+      <w:bookmarkStart w:id="60" w:name="_Toc506948046"/>
       <w:r>
         <w:rPr>
           <w:rFonts w:ascii="Arial" w:hAnsi="Arial" w:cs="Arial"/>
@@ -31714,7 +31728,7 @@
         </w:rPr>
         <w:t xml:space="preserve"> - Diagrama de Classes – Realizar exercício</w:t>
       </w:r>
-      <w:bookmarkEnd w:id="59"/>
+      <w:bookmarkEnd w:id="60"/>
     </w:p>
     <w:p>
       <w:pPr>
@@ -31832,7 +31846,7 @@
           <w:szCs w:val="24"/>
         </w:rPr>
       </w:pPr>
-      <w:bookmarkStart w:id="60" w:name="_Toc506948047"/>
+      <w:bookmarkStart w:id="61" w:name="_Toc506948047"/>
       <w:r>
         <w:rPr>
           <w:rFonts w:ascii="Arial" w:hAnsi="Arial" w:cs="Arial"/>
@@ -31898,7 +31912,7 @@
         </w:rPr>
         <w:t xml:space="preserve"> - Diagrama de Sequência – Realizar exercício</w:t>
       </w:r>
-      <w:bookmarkEnd w:id="60"/>
+      <w:bookmarkEnd w:id="61"/>
     </w:p>
     <w:p>
       <w:pPr>
@@ -32020,8 +32034,8 @@
           <w:u w:val="single"/>
         </w:rPr>
       </w:pPr>
-      <w:bookmarkStart w:id="61" w:name="_Toc500331836"/>
-      <w:bookmarkStart w:id="62" w:name="_Toc506953068"/>
+      <w:bookmarkStart w:id="62" w:name="_Toc500331836"/>
+      <w:bookmarkStart w:id="63" w:name="_Toc506953068"/>
       <w:r>
         <w:rPr>
           <w:rFonts w:ascii="Arial" w:hAnsi="Arial" w:cs="Arial"/>
@@ -32032,8 +32046,8 @@
         <w:lastRenderedPageBreak/>
         <w:t>Realização de Caso de uso CSU006 – Gravar exercício</w:t>
       </w:r>
-      <w:bookmarkEnd w:id="61"/>
       <w:bookmarkEnd w:id="62"/>
+      <w:bookmarkEnd w:id="63"/>
     </w:p>
     <w:p>
       <w:pPr>
@@ -32341,8 +32355,8 @@
           <w:u w:val="single"/>
         </w:rPr>
       </w:pPr>
-      <w:bookmarkStart w:id="63" w:name="_Toc500331838"/>
-      <w:bookmarkStart w:id="64" w:name="_Toc506953069"/>
+      <w:bookmarkStart w:id="64" w:name="_Toc500331838"/>
+      <w:bookmarkStart w:id="65" w:name="_Toc506953069"/>
       <w:r>
         <w:rPr>
           <w:rFonts w:ascii="Arial" w:hAnsi="Arial" w:cs="Arial"/>
@@ -32363,8 +32377,8 @@
         </w:rPr>
         <w:t>Login</w:t>
       </w:r>
-      <w:bookmarkEnd w:id="63"/>
       <w:bookmarkEnd w:id="64"/>
+      <w:bookmarkEnd w:id="65"/>
       <w:proofErr w:type="spellEnd"/>
     </w:p>
     <w:p>
@@ -32699,8 +32713,8 @@
           <w:i/>
         </w:rPr>
       </w:pPr>
-      <w:bookmarkStart w:id="65" w:name="_Toc500331839"/>
-      <w:bookmarkStart w:id="66" w:name="_Toc506953070"/>
+      <w:bookmarkStart w:id="66" w:name="_Toc500331839"/>
+      <w:bookmarkStart w:id="67" w:name="_Toc506953070"/>
       <w:r>
         <w:rPr>
           <w:rFonts w:ascii="Arial" w:hAnsi="Arial" w:cs="Arial"/>
@@ -32710,8 +32724,8 @@
         <w:lastRenderedPageBreak/>
         <w:t>Diagrama de Atividades</w:t>
       </w:r>
-      <w:bookmarkEnd w:id="65"/>
       <w:bookmarkEnd w:id="66"/>
+      <w:bookmarkEnd w:id="67"/>
     </w:p>
     <w:p>
       <w:pPr>
@@ -32840,8 +32854,6 @@
           <w:u w:val="single"/>
         </w:rPr>
       </w:pPr>
-      <w:bookmarkStart w:id="67" w:name="_GoBack"/>
-      <w:bookmarkEnd w:id="67"/>
       <w:r>
         <w:rPr>
           <w:rFonts w:ascii="Arial" w:hAnsi="Arial" w:cs="Arial"/>
@@ -35539,14 +35551,7 @@
           <w:rFonts w:ascii="Arial" w:hAnsi="Arial" w:cs="Arial"/>
           <w:b/>
         </w:rPr>
-        <w:t>Segunda</w:t>
-      </w:r>
-      <w:r>
-        <w:rPr>
-          <w:rFonts w:ascii="Arial" w:hAnsi="Arial" w:cs="Arial"/>
-          <w:b/>
-        </w:rPr>
-        <w:t xml:space="preserve"> </w:t>
+        <w:t xml:space="preserve">Segunda </w:t>
       </w:r>
       <w:proofErr w:type="spellStart"/>
       <w:r>
@@ -35620,19 +35625,7 @@
         <w:rPr>
           <w:rFonts w:ascii="Arial" w:hAnsi="Arial" w:cs="Arial"/>
         </w:rPr>
-        <w:t xml:space="preserve">: </w:t>
-      </w:r>
-      <w:r>
-        <w:rPr>
-          <w:rFonts w:ascii="Arial" w:hAnsi="Arial" w:cs="Arial"/>
-        </w:rPr>
-        <w:t>Maior</w:t>
-      </w:r>
-      <w:r>
-        <w:rPr>
-          <w:rFonts w:ascii="Arial" w:hAnsi="Arial" w:cs="Arial"/>
-        </w:rPr>
-        <w:t xml:space="preserve"> que</w:t>
+        <w:t>: Maior que</w:t>
       </w:r>
       <w:bookmarkEnd w:id="110"/>
     </w:p>
@@ -35688,19 +35681,7 @@
         <w:rPr>
           <w:rFonts w:ascii="Arial" w:hAnsi="Arial" w:cs="Arial"/>
         </w:rPr>
-        <w:t xml:space="preserve">: </w:t>
-      </w:r>
-      <w:r>
-        <w:rPr>
-          <w:rFonts w:ascii="Arial" w:hAnsi="Arial" w:cs="Arial"/>
-        </w:rPr>
-        <w:t>-</w:t>
-      </w:r>
-      <w:r>
-        <w:rPr>
-          <w:rFonts w:ascii="Arial" w:hAnsi="Arial" w:cs="Arial"/>
-        </w:rPr>
-        <w:t>3 cm</w:t>
+        <w:t>: -3 cm</w:t>
       </w:r>
       <w:bookmarkEnd w:id="112"/>
     </w:p>
@@ -46516,6 +46497,7 @@
         <w:docPartUnique/>
       </w:docPartObj>
     </w:sdtPr>
+    <w:sdtEndPr/>
     <w:sdtContent>
       <w:p>
         <w:pPr>
@@ -46543,6 +46525,7 @@
         <w:docPartUnique/>
       </w:docPartObj>
     </w:sdtPr>
+    <w:sdtEndPr/>
     <w:sdtContent>
       <w:p>
         <w:pPr>
@@ -46598,7 +46581,7 @@
       <w:rPr>
         <w:noProof/>
       </w:rPr>
-      <w:t>44</w:t>
+      <w:t>34</w:t>
     </w:r>
     <w:r>
       <w:fldChar w:fldCharType="end"/>
@@ -52560,7 +52543,7 @@
 </file>
 
 <file path=customXml/itemProps1.xml><?xml version="1.0" encoding="utf-8"?>
-<ds:datastoreItem xmlns:ds="http://schemas.openxmlformats.org/officeDocument/2006/customXml" ds:itemID="{295D62D5-B847-43D8-B9F7-661BFB6E04DE}">
+<ds:datastoreItem xmlns:ds="http://schemas.openxmlformats.org/officeDocument/2006/customXml" ds:itemID="{61F0B221-CB9D-4F43-B3E0-27277644FAA3}">
   <ds:schemaRefs>
     <ds:schemaRef ds:uri="http://schemas.openxmlformats.org/officeDocument/2006/bibliography"/>
   </ds:schemaRefs>

--- a/Cinetico/related_non_functional_resources/TCC - Cinético.docx
+++ b/Cinetico/related_non_functional_resources/TCC - Cinético.docx
@@ -1232,14 +1232,7 @@
               <w:rPr>
                 <w:rFonts w:ascii="Arial" w:hAnsi="Arial" w:cs="Arial"/>
               </w:rPr>
-              <w:t xml:space="preserve">. Andréia Cristina </w:t>
-            </w:r>
-            <w:proofErr w:type="spellStart"/>
-            <w:r>
-              <w:rPr>
-                <w:rFonts w:ascii="Arial" w:hAnsi="Arial" w:cs="Arial"/>
-              </w:rPr>
-              <w:t>Gris</w:t>
+              <w:t>. Andréia Cristina Gris</w:t>
             </w:r>
             <w:r>
               <w:rPr>
@@ -1251,28 +1244,7 @@
               <w:rPr>
                 <w:rFonts w:ascii="Arial" w:hAnsi="Arial" w:cs="Arial"/>
               </w:rPr>
-              <w:t>lio</w:t>
-            </w:r>
-            <w:proofErr w:type="spellEnd"/>
-            <w:r>
-              <w:rPr>
-                <w:rFonts w:ascii="Arial" w:hAnsi="Arial" w:cs="Arial"/>
-              </w:rPr>
-              <w:t xml:space="preserve"> </w:t>
-            </w:r>
-            <w:proofErr w:type="spellStart"/>
-            <w:r>
-              <w:rPr>
-                <w:rFonts w:ascii="Arial" w:hAnsi="Arial" w:cs="Arial"/>
-              </w:rPr>
-              <w:t>Machion</w:t>
-            </w:r>
-            <w:proofErr w:type="spellEnd"/>
-            <w:r>
-              <w:rPr>
-                <w:rFonts w:ascii="Arial" w:hAnsi="Arial" w:cs="Arial"/>
-              </w:rPr>
-              <w:t xml:space="preserve"> – São Paulo, 2017</w:t>
+              <w:t>lio Machion – São Paulo, 2017</w:t>
             </w:r>
           </w:p>
           <w:p>
@@ -1290,8 +1262,6 @@
               </w:rPr>
               <w:t>66</w:t>
             </w:r>
-            <w:bookmarkStart w:id="0" w:name="_GoBack"/>
-            <w:bookmarkEnd w:id="0"/>
             <w:r>
               <w:rPr>
                 <w:rFonts w:ascii="Arial" w:hAnsi="Arial" w:cs="Arial"/>
@@ -1370,19 +1340,11 @@
                 <w:rFonts w:ascii="Arial" w:hAnsi="Arial" w:cs="Arial"/>
               </w:rPr>
             </w:pPr>
-            <w:proofErr w:type="spellStart"/>
-            <w:r>
-              <w:rPr>
-                <w:rFonts w:ascii="Arial" w:hAnsi="Arial" w:cs="Arial"/>
-              </w:rPr>
-              <w:t>Trad</w:t>
-            </w:r>
-            <w:proofErr w:type="spellEnd"/>
-            <w:r>
-              <w:rPr>
-                <w:rFonts w:ascii="Arial" w:hAnsi="Arial" w:cs="Arial"/>
-              </w:rPr>
-              <w:t xml:space="preserve"> II – FATEC Ipiranga</w:t>
+            <w:r>
+              <w:rPr>
+                <w:rFonts w:ascii="Arial" w:hAnsi="Arial" w:cs="Arial"/>
+              </w:rPr>
+              <w:t>Trad II – FATEC Ipiranga</w:t>
             </w:r>
           </w:p>
           <w:p>
@@ -1740,21 +1702,7 @@
         <w:rPr>
           <w:rFonts w:ascii="Arial" w:hAnsi="Arial" w:cs="Arial"/>
         </w:rPr>
-        <w:t xml:space="preserve"> Me. Carlos Alberto </w:t>
-      </w:r>
-      <w:proofErr w:type="spellStart"/>
-      <w:r>
-        <w:rPr>
-          <w:rFonts w:ascii="Arial" w:hAnsi="Arial" w:cs="Arial"/>
-        </w:rPr>
-        <w:t>Piña</w:t>
-      </w:r>
-      <w:proofErr w:type="spellEnd"/>
-      <w:r>
-        <w:rPr>
-          <w:rFonts w:ascii="Arial" w:hAnsi="Arial" w:cs="Arial"/>
-        </w:rPr>
-        <w:t xml:space="preserve"> Aragão</w:t>
+        <w:t xml:space="preserve"> Me. Carlos Alberto Piña Aragão</w:t>
       </w:r>
     </w:p>
     <w:p>
@@ -1834,21 +1782,7 @@
         <w:rPr>
           <w:rFonts w:ascii="Arial" w:hAnsi="Arial" w:cs="Arial"/>
         </w:rPr>
-        <w:t xml:space="preserve"> Me. Rodrigo </w:t>
-      </w:r>
-      <w:proofErr w:type="spellStart"/>
-      <w:r>
-        <w:rPr>
-          <w:rFonts w:ascii="Arial" w:hAnsi="Arial" w:cs="Arial"/>
-        </w:rPr>
-        <w:t>Bossini</w:t>
-      </w:r>
-      <w:proofErr w:type="spellEnd"/>
-      <w:r>
-        <w:rPr>
-          <w:rFonts w:ascii="Arial" w:hAnsi="Arial" w:cs="Arial"/>
-        </w:rPr>
-        <w:t xml:space="preserve"> Tavares Moreira</w:t>
+        <w:t xml:space="preserve"> Me. Rodrigo Bossini Tavares Moreira</w:t>
       </w:r>
     </w:p>
     <w:p>
@@ -1952,30 +1886,8 @@
         <w:rPr>
           <w:rFonts w:ascii="Arial" w:hAnsi="Arial" w:cs="Arial"/>
         </w:rPr>
-        <w:t xml:space="preserve"> Andréia Cristina </w:t>
-      </w:r>
-      <w:proofErr w:type="spellStart"/>
-      <w:r>
-        <w:rPr>
-          <w:rFonts w:ascii="Arial" w:hAnsi="Arial" w:cs="Arial"/>
-        </w:rPr>
-        <w:t>Grisólio</w:t>
-      </w:r>
-      <w:proofErr w:type="spellEnd"/>
-      <w:r>
-        <w:rPr>
-          <w:rFonts w:ascii="Arial" w:hAnsi="Arial" w:cs="Arial"/>
-        </w:rPr>
-        <w:t xml:space="preserve"> </w:t>
-      </w:r>
-      <w:proofErr w:type="spellStart"/>
-      <w:r>
-        <w:rPr>
-          <w:rFonts w:ascii="Arial" w:hAnsi="Arial" w:cs="Arial"/>
-        </w:rPr>
-        <w:t>Machion</w:t>
-      </w:r>
-      <w:proofErr w:type="spellEnd"/>
+        <w:t xml:space="preserve"> Andréia Cristina Grisólio Machion</w:t>
+      </w:r>
     </w:p>
     <w:p>
       <w:pPr>
@@ -2144,9 +2056,8 @@
           <w:color w:val="000000"/>
           <w:shd w:val="clear" w:color="auto" w:fill="FFFFFF"/>
         </w:rPr>
-        <w:t xml:space="preserve">Agradeço a todos os professores da FATEC Ipiranga que, de certa forma, contribuíram para o meu desenvolvimento técnico, intelectual, político e acadêmico, mas principalmente aos professores Antônio Nunes Guardado, Andréia </w:t>
-      </w:r>
-      <w:proofErr w:type="spellStart"/>
+        <w:t xml:space="preserve">Agradeço a todos os professores da FATEC Ipiranga que, de certa forma, contribuíram para o meu desenvolvimento técnico, intelectual, político e acadêmico, mas principalmente aos professores Antônio Nunes Guardado, Andréia Machion, Ana Cláudia Tiessi, Carlos Aragão, </w:t>
+      </w:r>
       <w:r>
         <w:rPr>
           <w:rFonts w:ascii="Arial" w:hAnsi="Arial" w:cs="Arial"/>
@@ -2154,9 +2065,8 @@
           <w:color w:val="000000"/>
           <w:shd w:val="clear" w:color="auto" w:fill="FFFFFF"/>
         </w:rPr>
-        <w:t>Machion</w:t>
-      </w:r>
-      <w:proofErr w:type="spellEnd"/>
+        <w:t xml:space="preserve">Carlos Menezes, </w:t>
+      </w:r>
       <w:r>
         <w:rPr>
           <w:rFonts w:ascii="Arial" w:hAnsi="Arial" w:cs="Arial"/>
@@ -2164,9 +2074,8 @@
           <w:color w:val="000000"/>
           <w:shd w:val="clear" w:color="auto" w:fill="FFFFFF"/>
         </w:rPr>
-        <w:t xml:space="preserve">, Ana Cláudia </w:t>
-      </w:r>
-      <w:proofErr w:type="spellStart"/>
+        <w:t xml:space="preserve">Edson Saraiva, Márcio Fontoura, Marcio Rodrigues, Norton Glaser, Rita Félix, </w:t>
+      </w:r>
       <w:r>
         <w:rPr>
           <w:rFonts w:ascii="Arial" w:hAnsi="Arial" w:cs="Arial"/>
@@ -2174,9 +2083,8 @@
           <w:color w:val="000000"/>
           <w:shd w:val="clear" w:color="auto" w:fill="FFFFFF"/>
         </w:rPr>
-        <w:t>Tiessi</w:t>
-      </w:r>
-      <w:proofErr w:type="spellEnd"/>
+        <w:t xml:space="preserve">Rodrigo Bossini, </w:t>
+      </w:r>
       <w:r>
         <w:rPr>
           <w:rFonts w:ascii="Arial" w:hAnsi="Arial" w:cs="Arial"/>
@@ -2184,7 +2092,7 @@
           <w:color w:val="000000"/>
           <w:shd w:val="clear" w:color="auto" w:fill="FFFFFF"/>
         </w:rPr>
-        <w:t xml:space="preserve">, Carlos Aragão, </w:t>
+        <w:t>Sergio Rota e Simone Telles, que sem o apoio técnico ou emocional deles, certamente este trabalho não teri</w:t>
       </w:r>
       <w:r>
         <w:rPr>
@@ -2193,17 +2101,20 @@
           <w:color w:val="000000"/>
           <w:shd w:val="clear" w:color="auto" w:fill="FFFFFF"/>
         </w:rPr>
-        <w:t xml:space="preserve">Carlos Menezes, </w:t>
-      </w:r>
-      <w:r>
+        <w:t>a ficado com a mesma qualidade.</w:t>
+      </w:r>
+    </w:p>
+    <w:p>
+      <w:pPr>
+        <w:spacing w:after="200" w:line="360" w:lineRule="auto"/>
+        <w:jc w:val="both"/>
         <w:rPr>
           <w:rFonts w:ascii="Arial" w:hAnsi="Arial" w:cs="Arial"/>
           <w:i/>
           <w:color w:val="000000"/>
           <w:shd w:val="clear" w:color="auto" w:fill="FFFFFF"/>
         </w:rPr>
-        <w:t xml:space="preserve">Edson Saraiva, Márcio Fontoura, Marcio Rodrigues, Norton Glaser, Rita Félix, </w:t>
-      </w:r>
+      </w:pPr>
       <w:r>
         <w:rPr>
           <w:rFonts w:ascii="Arial" w:hAnsi="Arial" w:cs="Arial"/>
@@ -2211,9 +2122,8 @@
           <w:color w:val="000000"/>
           <w:shd w:val="clear" w:color="auto" w:fill="FFFFFF"/>
         </w:rPr>
-        <w:t xml:space="preserve">Rodrigo </w:t>
-      </w:r>
-      <w:proofErr w:type="spellStart"/>
+        <w:t xml:space="preserve">Agradeço também a todos os colegas </w:t>
+      </w:r>
       <w:r>
         <w:rPr>
           <w:rFonts w:ascii="Arial" w:hAnsi="Arial" w:cs="Arial"/>
@@ -2221,9 +2131,8 @@
           <w:color w:val="000000"/>
           <w:shd w:val="clear" w:color="auto" w:fill="FFFFFF"/>
         </w:rPr>
-        <w:t>Bossini</w:t>
-      </w:r>
-      <w:proofErr w:type="spellEnd"/>
+        <w:t>por ter-me dado</w:t>
+      </w:r>
       <w:r>
         <w:rPr>
           <w:rFonts w:ascii="Arial" w:hAnsi="Arial" w:cs="Arial"/>
@@ -2231,7 +2140,7 @@
           <w:color w:val="000000"/>
           <w:shd w:val="clear" w:color="auto" w:fill="FFFFFF"/>
         </w:rPr>
-        <w:t xml:space="preserve">, </w:t>
+        <w:t xml:space="preserve"> apoio sempre que possível, especialmente </w:t>
       </w:r>
       <w:r>
         <w:rPr>
@@ -2240,7 +2149,7 @@
           <w:color w:val="000000"/>
           <w:shd w:val="clear" w:color="auto" w:fill="FFFFFF"/>
         </w:rPr>
-        <w:t>Sergio Rota e Simone Telles, que sem o apoio técnico ou emocional deles, certamente este trabalho não teri</w:t>
+        <w:t>a</w:t>
       </w:r>
       <w:r>
         <w:rPr>
@@ -2249,20 +2158,17 @@
           <w:color w:val="000000"/>
           <w:shd w:val="clear" w:color="auto" w:fill="FFFFFF"/>
         </w:rPr>
-        <w:t>a ficado com a mesma qualidade.</w:t>
-      </w:r>
-    </w:p>
-    <w:p>
-      <w:pPr>
-        <w:spacing w:after="200" w:line="360" w:lineRule="auto"/>
-        <w:jc w:val="both"/>
+        <w:t xml:space="preserve">os colegas: Luiz Henrique Ferreira, por ter estado sempre disposto a ajudar não só a mim, mas a todos os outros colegas; e Róger Miloni Santucci, por ter sido meu parceiro em muitos </w:t>
+      </w:r>
+      <w:r>
         <w:rPr>
           <w:rFonts w:ascii="Arial" w:hAnsi="Arial" w:cs="Arial"/>
           <w:i/>
           <w:color w:val="000000"/>
           <w:shd w:val="clear" w:color="auto" w:fill="FFFFFF"/>
         </w:rPr>
-      </w:pPr>
+        <w:t xml:space="preserve">dos </w:t>
+      </w:r>
       <w:r>
         <w:rPr>
           <w:rFonts w:ascii="Arial" w:hAnsi="Arial" w:cs="Arial"/>
@@ -2270,7 +2176,7 @@
           <w:color w:val="000000"/>
           <w:shd w:val="clear" w:color="auto" w:fill="FFFFFF"/>
         </w:rPr>
-        <w:t xml:space="preserve">Agradeço também a todos os colegas </w:t>
+        <w:t>trabalhos</w:t>
       </w:r>
       <w:r>
         <w:rPr>
@@ -2279,7 +2185,7 @@
           <w:color w:val="000000"/>
           <w:shd w:val="clear" w:color="auto" w:fill="FFFFFF"/>
         </w:rPr>
-        <w:t>por ter-me dado</w:t>
+        <w:t xml:space="preserve"> realizados</w:t>
       </w:r>
       <w:r>
         <w:rPr>
@@ -2288,7 +2194,7 @@
           <w:color w:val="000000"/>
           <w:shd w:val="clear" w:color="auto" w:fill="FFFFFF"/>
         </w:rPr>
-        <w:t xml:space="preserve"> apoio sempre que possível, especialmente </w:t>
+        <w:t xml:space="preserve">, e juntamente a mim, </w:t>
       </w:r>
       <w:r>
         <w:rPr>
@@ -2297,7 +2203,7 @@
           <w:color w:val="000000"/>
           <w:shd w:val="clear" w:color="auto" w:fill="FFFFFF"/>
         </w:rPr>
-        <w:t>a</w:t>
+        <w:t xml:space="preserve">ter-se </w:t>
       </w:r>
       <w:r>
         <w:rPr>
@@ -2306,9 +2212,8 @@
           <w:color w:val="000000"/>
           <w:shd w:val="clear" w:color="auto" w:fill="FFFFFF"/>
         </w:rPr>
-        <w:t xml:space="preserve">os colegas: Luiz Henrique Ferreira, por ter estado sempre disposto a ajudar não só a mim, mas a todos os outros colegas; e </w:t>
-      </w:r>
-      <w:proofErr w:type="spellStart"/>
+        <w:t xml:space="preserve">doado </w:t>
+      </w:r>
       <w:r>
         <w:rPr>
           <w:rFonts w:ascii="Arial" w:hAnsi="Arial" w:cs="Arial"/>
@@ -2316,9 +2221,8 @@
           <w:color w:val="000000"/>
           <w:shd w:val="clear" w:color="auto" w:fill="FFFFFF"/>
         </w:rPr>
-        <w:t>Róger</w:t>
-      </w:r>
-      <w:proofErr w:type="spellEnd"/>
+        <w:t xml:space="preserve">física e mentalmente para </w:t>
+      </w:r>
       <w:r>
         <w:rPr>
           <w:rFonts w:ascii="Arial" w:hAnsi="Arial" w:cs="Arial"/>
@@ -2326,9 +2230,8 @@
           <w:color w:val="000000"/>
           <w:shd w:val="clear" w:color="auto" w:fill="FFFFFF"/>
         </w:rPr>
-        <w:t xml:space="preserve"> </w:t>
-      </w:r>
-      <w:proofErr w:type="spellStart"/>
+        <w:t>que pudéssemos finalizar todas as tarefas p</w:t>
+      </w:r>
       <w:r>
         <w:rPr>
           <w:rFonts w:ascii="Arial" w:hAnsi="Arial" w:cs="Arial"/>
@@ -2336,9 +2239,8 @@
           <w:color w:val="000000"/>
           <w:shd w:val="clear" w:color="auto" w:fill="FFFFFF"/>
         </w:rPr>
-        <w:t>Miloni</w:t>
-      </w:r>
-      <w:proofErr w:type="spellEnd"/>
+        <w:t xml:space="preserve">ropostas por nossos professores. Por último, mas não menos importante, agradeço aos meus colegas de </w:t>
+      </w:r>
       <w:r>
         <w:rPr>
           <w:rFonts w:ascii="Arial" w:hAnsi="Arial" w:cs="Arial"/>
@@ -2346,9 +2248,8 @@
           <w:color w:val="000000"/>
           <w:shd w:val="clear" w:color="auto" w:fill="FFFFFF"/>
         </w:rPr>
-        <w:t xml:space="preserve"> </w:t>
-      </w:r>
-      <w:proofErr w:type="spellStart"/>
+        <w:t>profissão</w:t>
+      </w:r>
       <w:r>
         <w:rPr>
           <w:rFonts w:ascii="Arial" w:hAnsi="Arial" w:cs="Arial"/>
@@ -2356,136 +2257,7 @@
           <w:color w:val="000000"/>
           <w:shd w:val="clear" w:color="auto" w:fill="FFFFFF"/>
         </w:rPr>
-        <w:t>Santucci</w:t>
-      </w:r>
-      <w:proofErr w:type="spellEnd"/>
-      <w:r>
-        <w:rPr>
-          <w:rFonts w:ascii="Arial" w:hAnsi="Arial" w:cs="Arial"/>
-          <w:i/>
-          <w:color w:val="000000"/>
-          <w:shd w:val="clear" w:color="auto" w:fill="FFFFFF"/>
-        </w:rPr>
-        <w:t xml:space="preserve">, por ter sido meu parceiro em muitos </w:t>
-      </w:r>
-      <w:r>
-        <w:rPr>
-          <w:rFonts w:ascii="Arial" w:hAnsi="Arial" w:cs="Arial"/>
-          <w:i/>
-          <w:color w:val="000000"/>
-          <w:shd w:val="clear" w:color="auto" w:fill="FFFFFF"/>
-        </w:rPr>
-        <w:t xml:space="preserve">dos </w:t>
-      </w:r>
-      <w:r>
-        <w:rPr>
-          <w:rFonts w:ascii="Arial" w:hAnsi="Arial" w:cs="Arial"/>
-          <w:i/>
-          <w:color w:val="000000"/>
-          <w:shd w:val="clear" w:color="auto" w:fill="FFFFFF"/>
-        </w:rPr>
-        <w:t>trabalhos</w:t>
-      </w:r>
-      <w:r>
-        <w:rPr>
-          <w:rFonts w:ascii="Arial" w:hAnsi="Arial" w:cs="Arial"/>
-          <w:i/>
-          <w:color w:val="000000"/>
-          <w:shd w:val="clear" w:color="auto" w:fill="FFFFFF"/>
-        </w:rPr>
-        <w:t xml:space="preserve"> realizados</w:t>
-      </w:r>
-      <w:r>
-        <w:rPr>
-          <w:rFonts w:ascii="Arial" w:hAnsi="Arial" w:cs="Arial"/>
-          <w:i/>
-          <w:color w:val="000000"/>
-          <w:shd w:val="clear" w:color="auto" w:fill="FFFFFF"/>
-        </w:rPr>
-        <w:t xml:space="preserve">, e juntamente a mim, </w:t>
-      </w:r>
-      <w:r>
-        <w:rPr>
-          <w:rFonts w:ascii="Arial" w:hAnsi="Arial" w:cs="Arial"/>
-          <w:i/>
-          <w:color w:val="000000"/>
-          <w:shd w:val="clear" w:color="auto" w:fill="FFFFFF"/>
-        </w:rPr>
-        <w:t xml:space="preserve">ter-se </w:t>
-      </w:r>
-      <w:r>
-        <w:rPr>
-          <w:rFonts w:ascii="Arial" w:hAnsi="Arial" w:cs="Arial"/>
-          <w:i/>
-          <w:color w:val="000000"/>
-          <w:shd w:val="clear" w:color="auto" w:fill="FFFFFF"/>
-        </w:rPr>
-        <w:t xml:space="preserve">doado </w:t>
-      </w:r>
-      <w:r>
-        <w:rPr>
-          <w:rFonts w:ascii="Arial" w:hAnsi="Arial" w:cs="Arial"/>
-          <w:i/>
-          <w:color w:val="000000"/>
-          <w:shd w:val="clear" w:color="auto" w:fill="FFFFFF"/>
-        </w:rPr>
-        <w:t xml:space="preserve">física e mentalmente para </w:t>
-      </w:r>
-      <w:r>
-        <w:rPr>
-          <w:rFonts w:ascii="Arial" w:hAnsi="Arial" w:cs="Arial"/>
-          <w:i/>
-          <w:color w:val="000000"/>
-          <w:shd w:val="clear" w:color="auto" w:fill="FFFFFF"/>
-        </w:rPr>
-        <w:t>que pudéssemos finalizar todas as tarefas p</w:t>
-      </w:r>
-      <w:r>
-        <w:rPr>
-          <w:rFonts w:ascii="Arial" w:hAnsi="Arial" w:cs="Arial"/>
-          <w:i/>
-          <w:color w:val="000000"/>
-          <w:shd w:val="clear" w:color="auto" w:fill="FFFFFF"/>
-        </w:rPr>
-        <w:t xml:space="preserve">ropostas por nossos professores. Por último, mas não menos importante, agradeço aos meus colegas de </w:t>
-      </w:r>
-      <w:r>
-        <w:rPr>
-          <w:rFonts w:ascii="Arial" w:hAnsi="Arial" w:cs="Arial"/>
-          <w:i/>
-          <w:color w:val="000000"/>
-          <w:shd w:val="clear" w:color="auto" w:fill="FFFFFF"/>
-        </w:rPr>
-        <w:t>profissão</w:t>
-      </w:r>
-      <w:r>
-        <w:rPr>
-          <w:rFonts w:ascii="Arial" w:hAnsi="Arial" w:cs="Arial"/>
-          <w:i/>
-          <w:color w:val="000000"/>
-          <w:shd w:val="clear" w:color="auto" w:fill="FFFFFF"/>
-        </w:rPr>
-        <w:t xml:space="preserve"> Luiz Guilherme Pinto e Vitor </w:t>
-      </w:r>
-      <w:proofErr w:type="spellStart"/>
-      <w:r>
-        <w:rPr>
-          <w:rFonts w:ascii="Arial" w:hAnsi="Arial" w:cs="Arial"/>
-          <w:i/>
-          <w:color w:val="000000"/>
-          <w:shd w:val="clear" w:color="auto" w:fill="FFFFFF"/>
-        </w:rPr>
-        <w:t>Gouvea</w:t>
-      </w:r>
-      <w:proofErr w:type="spellEnd"/>
-      <w:r>
-        <w:rPr>
-          <w:rFonts w:ascii="Arial" w:hAnsi="Arial" w:cs="Arial"/>
-          <w:i/>
-          <w:color w:val="000000"/>
-          <w:shd w:val="clear" w:color="auto" w:fill="FFFFFF"/>
-        </w:rPr>
-        <w:t>, que me incentivaram e ajudaram a finalizar este trabalho.</w:t>
+        <w:t xml:space="preserve"> Luiz Guilherme Pinto e Vitor Gouvea, que me incentivaram e ajudaram a finalizar este trabalho.</w:t>
       </w:r>
     </w:p>
     <w:p>
@@ -2587,85 +2359,26 @@
         </w:rPr>
         <w:t xml:space="preserve">Palavras-chave: Kinect. Sensor de movimento. </w:t>
       </w:r>
-      <w:proofErr w:type="spellStart"/>
       <w:r>
         <w:rPr>
           <w:rFonts w:ascii="Arial" w:hAnsi="Arial" w:cs="Arial"/>
           <w:lang w:val="en-US"/>
         </w:rPr>
-        <w:t>Exercícios</w:t>
-      </w:r>
-      <w:proofErr w:type="spellEnd"/>
+        <w:t xml:space="preserve">Exercícios físicos. </w:t>
+      </w:r>
       <w:r>
         <w:rPr>
           <w:rFonts w:ascii="Arial" w:hAnsi="Arial" w:cs="Arial"/>
           <w:lang w:val="en-US"/>
         </w:rPr>
-        <w:t xml:space="preserve"> </w:t>
-      </w:r>
-      <w:proofErr w:type="spellStart"/>
+        <w:t xml:space="preserve">Movimentos físicos. </w:t>
+      </w:r>
       <w:r>
         <w:rPr>
           <w:rFonts w:ascii="Arial" w:hAnsi="Arial" w:cs="Arial"/>
           <w:lang w:val="en-US"/>
         </w:rPr>
-        <w:t>físicos</w:t>
-      </w:r>
-      <w:proofErr w:type="spellEnd"/>
-      <w:r>
-        <w:rPr>
-          <w:rFonts w:ascii="Arial" w:hAnsi="Arial" w:cs="Arial"/>
-          <w:lang w:val="en-US"/>
-        </w:rPr>
-        <w:t xml:space="preserve">. </w:t>
-      </w:r>
-      <w:proofErr w:type="spellStart"/>
-      <w:r>
-        <w:rPr>
-          <w:rFonts w:ascii="Arial" w:hAnsi="Arial" w:cs="Arial"/>
-          <w:lang w:val="en-US"/>
-        </w:rPr>
-        <w:t>Movimentos</w:t>
-      </w:r>
-      <w:proofErr w:type="spellEnd"/>
-      <w:r>
-        <w:rPr>
-          <w:rFonts w:ascii="Arial" w:hAnsi="Arial" w:cs="Arial"/>
-          <w:lang w:val="en-US"/>
-        </w:rPr>
-        <w:t xml:space="preserve"> </w:t>
-      </w:r>
-      <w:proofErr w:type="spellStart"/>
-      <w:r>
-        <w:rPr>
-          <w:rFonts w:ascii="Arial" w:hAnsi="Arial" w:cs="Arial"/>
-          <w:lang w:val="en-US"/>
-        </w:rPr>
-        <w:t>físicos</w:t>
-      </w:r>
-      <w:proofErr w:type="spellEnd"/>
-      <w:r>
-        <w:rPr>
-          <w:rFonts w:ascii="Arial" w:hAnsi="Arial" w:cs="Arial"/>
-          <w:lang w:val="en-US"/>
-        </w:rPr>
-        <w:t xml:space="preserve">. </w:t>
-      </w:r>
-      <w:proofErr w:type="spellStart"/>
-      <w:r>
-        <w:rPr>
-          <w:rFonts w:ascii="Arial" w:hAnsi="Arial" w:cs="Arial"/>
-          <w:lang w:val="en-US"/>
-        </w:rPr>
-        <w:t>Avaliação</w:t>
-      </w:r>
-      <w:proofErr w:type="spellEnd"/>
-      <w:r>
-        <w:rPr>
-          <w:rFonts w:ascii="Arial" w:hAnsi="Arial" w:cs="Arial"/>
-          <w:lang w:val="en-US"/>
-        </w:rPr>
-        <w:t>.</w:t>
+        <w:t>Avaliação.</w:t>
       </w:r>
     </w:p>
     <w:p>
@@ -2781,25 +2494,8 @@
           <w:rFonts w:ascii="Arial" w:hAnsi="Arial" w:cs="Arial"/>
           <w:lang w:val="en-US"/>
         </w:rPr>
-        <w:t xml:space="preserve"> to go </w:t>
-      </w:r>
-      <w:proofErr w:type="gramStart"/>
-      <w:r>
-        <w:rPr>
-          <w:rFonts w:ascii="Arial" w:hAnsi="Arial" w:cs="Arial"/>
-          <w:lang w:val="en-US"/>
-        </w:rPr>
-        <w:t>to  the</w:t>
-      </w:r>
-      <w:proofErr w:type="gramEnd"/>
-      <w:r>
-        <w:rPr>
-          <w:rFonts w:ascii="Arial" w:hAnsi="Arial" w:cs="Arial"/>
-          <w:lang w:val="en-US"/>
-        </w:rPr>
-        <w:t xml:space="preserve"> gym or training places, being s</w:t>
-      </w:r>
-      <w:proofErr w:type="spellStart"/>
+        <w:t xml:space="preserve"> to go to  the gym or training places, being s</w:t>
+      </w:r>
       <w:r>
         <w:rPr>
           <w:rFonts w:ascii="Arial" w:hAnsi="Arial" w:cs="Arial"/>
@@ -2808,104 +2504,13 @@
         </w:rPr>
         <w:t>upervised</w:t>
       </w:r>
-      <w:proofErr w:type="spellEnd"/>
       <w:r>
         <w:rPr>
           <w:rFonts w:ascii="Arial" w:hAnsi="Arial" w:cs="Arial"/>
           <w:color w:val="222222"/>
           <w:lang w:val="en"/>
         </w:rPr>
-        <w:t xml:space="preserve"> by a specialist. The problem occurs when there are many </w:t>
-      </w:r>
-      <w:proofErr w:type="spellStart"/>
-      <w:r>
-        <w:rPr>
-          <w:rFonts w:ascii="Arial" w:hAnsi="Arial" w:cs="Arial"/>
-          <w:color w:val="222222"/>
-          <w:lang w:val="en"/>
-        </w:rPr>
-        <w:t>practicers</w:t>
-      </w:r>
-      <w:proofErr w:type="spellEnd"/>
-      <w:r>
-        <w:rPr>
-          <w:rFonts w:ascii="Arial" w:hAnsi="Arial" w:cs="Arial"/>
-          <w:color w:val="222222"/>
-          <w:lang w:val="en"/>
-        </w:rPr>
-        <w:t xml:space="preserve"> for few instructors. To the instructor, it is hard to pay attention to an individual’s problem. This problem extends to the </w:t>
-      </w:r>
-      <w:proofErr w:type="spellStart"/>
-      <w:r>
-        <w:rPr>
-          <w:rFonts w:ascii="Arial" w:hAnsi="Arial" w:cs="Arial"/>
-          <w:color w:val="222222"/>
-          <w:lang w:val="en"/>
-        </w:rPr>
-        <w:t>practicer</w:t>
-      </w:r>
-      <w:proofErr w:type="spellEnd"/>
-      <w:r>
-        <w:rPr>
-          <w:rFonts w:ascii="Arial" w:hAnsi="Arial" w:cs="Arial"/>
-          <w:color w:val="222222"/>
-          <w:lang w:val="en"/>
-        </w:rPr>
-        <w:t xml:space="preserve">, which </w:t>
-      </w:r>
-      <w:proofErr w:type="gramStart"/>
-      <w:r>
-        <w:rPr>
-          <w:rFonts w:ascii="Arial" w:hAnsi="Arial" w:cs="Arial"/>
-          <w:color w:val="222222"/>
-          <w:lang w:val="en"/>
-        </w:rPr>
-        <w:t>can’t</w:t>
-      </w:r>
-      <w:proofErr w:type="gramEnd"/>
-      <w:r>
-        <w:rPr>
-          <w:rFonts w:ascii="Arial" w:hAnsi="Arial" w:cs="Arial"/>
-          <w:color w:val="222222"/>
-          <w:lang w:val="en"/>
-        </w:rPr>
-        <w:t xml:space="preserve"> have the necessary attention from his instructor, making it more suitable for </w:t>
-      </w:r>
-      <w:proofErr w:type="spellStart"/>
-      <w:r>
-        <w:rPr>
-          <w:rFonts w:ascii="Arial" w:hAnsi="Arial" w:cs="Arial"/>
-          <w:color w:val="222222"/>
-          <w:lang w:val="en"/>
-        </w:rPr>
-        <w:t>commiting</w:t>
-      </w:r>
-      <w:proofErr w:type="spellEnd"/>
-      <w:r>
-        <w:rPr>
-          <w:rFonts w:ascii="Arial" w:hAnsi="Arial" w:cs="Arial"/>
-          <w:color w:val="222222"/>
-          <w:lang w:val="en"/>
-        </w:rPr>
-        <w:t xml:space="preserve"> execution errors for an </w:t>
-      </w:r>
-      <w:proofErr w:type="spellStart"/>
-      <w:r>
-        <w:rPr>
-          <w:rFonts w:ascii="Arial" w:hAnsi="Arial" w:cs="Arial"/>
-          <w:color w:val="222222"/>
-          <w:lang w:val="en"/>
-        </w:rPr>
-        <w:t>exercice</w:t>
-      </w:r>
-      <w:proofErr w:type="spellEnd"/>
-      <w:r>
-        <w:rPr>
-          <w:rFonts w:ascii="Arial" w:hAnsi="Arial" w:cs="Arial"/>
-          <w:color w:val="222222"/>
-          <w:lang w:val="en"/>
-        </w:rPr>
-        <w:t>.</w:t>
+        <w:t xml:space="preserve"> by a specialist. The problem occurs when there are many practicers for few instructors. To the instructor, it is hard to pay attention to an individual’s problem. This problem extends to the practicer, which can’t have the necessary attention from his instructor, making it more suitable for commiting execution errors for an exercice.</w:t>
       </w:r>
       <w:r>
         <w:rPr>
@@ -2926,87 +2531,107 @@
           <w:rFonts w:ascii="Arial" w:hAnsi="Arial" w:cs="Arial"/>
           <w:lang w:val="en-US"/>
         </w:rPr>
-        <w:t xml:space="preserve">measurer software, this project aims to decrease both the charge over the instructor and a professional’s supervision dependency for the </w:t>
-      </w:r>
-      <w:proofErr w:type="spellStart"/>
+        <w:t>measurer software, this project aims to decrease both the charge over the instructor and a professional’s supervision dependency for the practicer.</w:t>
+      </w:r>
       <w:r>
         <w:rPr>
           <w:rFonts w:ascii="Arial" w:hAnsi="Arial" w:cs="Arial"/>
           <w:lang w:val="en-US"/>
         </w:rPr>
-        <w:t>practicer</w:t>
-      </w:r>
-      <w:proofErr w:type="spellEnd"/>
+        <w:t xml:space="preserve"> </w:t>
+      </w:r>
       <w:r>
         <w:rPr>
           <w:rFonts w:ascii="Arial" w:hAnsi="Arial" w:cs="Arial"/>
           <w:lang w:val="en-US"/>
         </w:rPr>
-        <w:t>.</w:t>
+        <w:t>The adopted method for this project is inductive</w:t>
       </w:r>
       <w:r>
         <w:rPr>
           <w:rFonts w:ascii="Arial" w:hAnsi="Arial" w:cs="Arial"/>
           <w:lang w:val="en-US"/>
         </w:rPr>
-        <w:t xml:space="preserve"> </w:t>
+        <w:t xml:space="preserve">, </w:t>
       </w:r>
       <w:r>
         <w:rPr>
           <w:rFonts w:ascii="Arial" w:hAnsi="Arial" w:cs="Arial"/>
           <w:lang w:val="en-US"/>
         </w:rPr>
-        <w:t xml:space="preserve">The adopted method for this project is </w:t>
-      </w:r>
-      <w:proofErr w:type="gramStart"/>
+        <w:t>the research type is documentar</w:t>
+      </w:r>
       <w:r>
         <w:rPr>
           <w:rFonts w:ascii="Arial" w:hAnsi="Arial" w:cs="Arial"/>
           <w:lang w:val="en-US"/>
         </w:rPr>
-        <w:t>inductive</w:t>
+        <w:t>y</w:t>
       </w:r>
       <w:r>
         <w:rPr>
           <w:rFonts w:ascii="Arial" w:hAnsi="Arial" w:cs="Arial"/>
           <w:lang w:val="en-US"/>
         </w:rPr>
-        <w:t>,</w:t>
-      </w:r>
-      <w:proofErr w:type="gramEnd"/>
+        <w:t>, with a qualitative approach</w:t>
+      </w:r>
       <w:r>
         <w:rPr>
           <w:rFonts w:ascii="Arial" w:hAnsi="Arial" w:cs="Arial"/>
           <w:lang w:val="en-US"/>
         </w:rPr>
-        <w:t xml:space="preserve"> </w:t>
+        <w:t xml:space="preserve">. </w:t>
       </w:r>
       <w:r>
         <w:rPr>
           <w:rFonts w:ascii="Arial" w:hAnsi="Arial" w:cs="Arial"/>
           <w:lang w:val="en-US"/>
         </w:rPr>
-        <w:t>the research type is documentar</w:t>
-      </w:r>
-      <w:r>
+        <w:t>The supporting technology utilized is the Microsoft’s Kinect v2.0 device.</w:t>
+      </w:r>
+    </w:p>
+    <w:p>
+      <w:pPr>
+        <w:jc w:val="both"/>
         <w:rPr>
           <w:rFonts w:ascii="Arial" w:hAnsi="Arial" w:cs="Arial"/>
           <w:lang w:val="en-US"/>
         </w:rPr>
-        <w:t>y</w:t>
-      </w:r>
+      </w:pPr>
+    </w:p>
+    <w:p>
+      <w:pPr>
+        <w:spacing w:after="200" w:line="276" w:lineRule="auto"/>
+        <w:rPr>
+          <w:rFonts w:ascii="Arial" w:hAnsi="Arial" w:cs="Arial"/>
+        </w:rPr>
+      </w:pPr>
       <w:r>
         <w:rPr>
           <w:rFonts w:ascii="Arial" w:hAnsi="Arial" w:cs="Arial"/>
           <w:lang w:val="en-US"/>
         </w:rPr>
-        <w:t>, with a qualitative approach</w:t>
+        <w:t>Keywords</w:t>
       </w:r>
       <w:r>
         <w:rPr>
           <w:rFonts w:ascii="Arial" w:hAnsi="Arial" w:cs="Arial"/>
           <w:lang w:val="en-US"/>
         </w:rPr>
+        <w:t xml:space="preserve">: Kinect. </w:t>
+      </w:r>
+      <w:r>
+        <w:rPr>
+          <w:rFonts w:ascii="Arial" w:hAnsi="Arial" w:cs="Arial"/>
+          <w:lang w:val="en-US"/>
+        </w:rPr>
+        <w:t>Movement sensor. Physical exercices</w:t>
+      </w:r>
+      <w:r>
+        <w:rPr>
+          <w:rFonts w:ascii="Arial" w:hAnsi="Arial" w:cs="Arial"/>
+          <w:lang w:val="en-US"/>
+        </w:rPr>
         <w:t xml:space="preserve">. </w:t>
       </w:r>
       <w:r>
@@ -3014,77 +2639,14 @@
           <w:rFonts w:ascii="Arial" w:hAnsi="Arial" w:cs="Arial"/>
           <w:lang w:val="en-US"/>
         </w:rPr>
-        <w:t>The supporting technology utilized is the Microsoft’s Kinect v2.0 device.</w:t>
-      </w:r>
-    </w:p>
-    <w:p>
-      <w:pPr>
-        <w:jc w:val="both"/>
-        <w:rPr>
-          <w:rFonts w:ascii="Arial" w:hAnsi="Arial" w:cs="Arial"/>
-          <w:lang w:val="en-US"/>
-        </w:rPr>
-      </w:pPr>
-    </w:p>
-    <w:p>
-      <w:pPr>
-        <w:spacing w:after="200" w:line="276" w:lineRule="auto"/>
-        <w:rPr>
-          <w:rFonts w:ascii="Arial" w:hAnsi="Arial" w:cs="Arial"/>
-        </w:rPr>
-      </w:pPr>
-      <w:r>
-        <w:rPr>
-          <w:rFonts w:ascii="Arial" w:hAnsi="Arial" w:cs="Arial"/>
-          <w:lang w:val="en-US"/>
-        </w:rPr>
-        <w:t>Keywords</w:t>
-      </w:r>
-      <w:r>
-        <w:rPr>
-          <w:rFonts w:ascii="Arial" w:hAnsi="Arial" w:cs="Arial"/>
-          <w:lang w:val="en-US"/>
-        </w:rPr>
-        <w:t xml:space="preserve">: Kinect. </w:t>
-      </w:r>
-      <w:r>
-        <w:rPr>
-          <w:rFonts w:ascii="Arial" w:hAnsi="Arial" w:cs="Arial"/>
-          <w:lang w:val="en-US"/>
-        </w:rPr>
-        <w:t xml:space="preserve">Movement sensor. Physical </w:t>
-      </w:r>
-      <w:proofErr w:type="spellStart"/>
-      <w:r>
-        <w:rPr>
-          <w:rFonts w:ascii="Arial" w:hAnsi="Arial" w:cs="Arial"/>
-          <w:lang w:val="en-US"/>
-        </w:rPr>
-        <w:t>exercices</w:t>
-      </w:r>
-      <w:proofErr w:type="spellEnd"/>
-      <w:r>
-        <w:rPr>
-          <w:rFonts w:ascii="Arial" w:hAnsi="Arial" w:cs="Arial"/>
-          <w:lang w:val="en-US"/>
-        </w:rPr>
-        <w:t xml:space="preserve">. </w:t>
-      </w:r>
-      <w:r>
-        <w:rPr>
-          <w:rFonts w:ascii="Arial" w:hAnsi="Arial" w:cs="Arial"/>
-          <w:lang w:val="en-US"/>
-        </w:rPr>
         <w:t xml:space="preserve">Physical movements. </w:t>
       </w:r>
-      <w:proofErr w:type="spellStart"/>
       <w:r>
         <w:rPr>
           <w:rFonts w:ascii="Arial" w:hAnsi="Arial" w:cs="Arial"/>
         </w:rPr>
         <w:t>Measuring</w:t>
       </w:r>
-      <w:proofErr w:type="spellEnd"/>
       <w:r>
         <w:rPr>
           <w:rFonts w:ascii="Arial" w:hAnsi="Arial" w:cs="Arial"/>
@@ -3909,23 +3471,7 @@
             <w:rFonts w:ascii="Arial" w:hAnsi="Arial" w:cs="Arial"/>
             <w:noProof/>
           </w:rPr>
-          <w:t>Figura 11 - Diagrama de Classes de P</w:t>
-        </w:r>
-        <w:r>
-          <w:rPr>
-            <w:rStyle w:val="Hyperlink"/>
-            <w:rFonts w:ascii="Arial" w:hAnsi="Arial" w:cs="Arial"/>
-            <w:noProof/>
-          </w:rPr>
-          <w:t>r</w:t>
-        </w:r>
-        <w:r>
-          <w:rPr>
-            <w:rStyle w:val="Hyperlink"/>
-            <w:rFonts w:ascii="Arial" w:hAnsi="Arial" w:cs="Arial"/>
-            <w:noProof/>
-          </w:rPr>
-          <w:t>ojeto</w:t>
+          <w:t>Figura 11 - Diagrama de Classes de Projeto</w:t>
         </w:r>
         <w:r>
           <w:rPr>
@@ -5029,7 +4575,7 @@
           <w:b/>
         </w:rPr>
       </w:pPr>
-      <w:bookmarkStart w:id="1" w:name="_Toc398580783"/>
+      <w:bookmarkStart w:id="0" w:name="_Toc398580783"/>
       <w:r>
         <w:rPr>
           <w:rFonts w:ascii="Arial" w:hAnsi="Arial" w:cs="Arial"/>
@@ -5038,7 +4584,7 @@
         <w:lastRenderedPageBreak/>
         <w:t>LISTA DE ABREVIATUAS E SIGLAS</w:t>
       </w:r>
-      <w:bookmarkEnd w:id="1"/>
+      <w:bookmarkEnd w:id="0"/>
       <w:r>
         <w:rPr>
           <w:rFonts w:ascii="Arial" w:hAnsi="Arial" w:cs="Arial"/>
@@ -5090,41 +4636,13 @@
         </w:rPr>
         <w:tab/>
       </w:r>
-      <w:proofErr w:type="spellStart"/>
       <w:r>
         <w:rPr>
           <w:rFonts w:ascii="Arial" w:hAnsi="Arial" w:cs="Arial"/>
           <w:i/>
           <w:color w:val="222222"/>
         </w:rPr>
-        <w:t>Application</w:t>
-      </w:r>
-      <w:proofErr w:type="spellEnd"/>
-      <w:r>
-        <w:rPr>
-          <w:rFonts w:ascii="Arial" w:hAnsi="Arial" w:cs="Arial"/>
-          <w:i/>
-          <w:color w:val="222222"/>
-        </w:rPr>
-        <w:t xml:space="preserve"> </w:t>
-      </w:r>
-      <w:proofErr w:type="spellStart"/>
-      <w:r>
-        <w:rPr>
-          <w:rFonts w:ascii="Arial" w:hAnsi="Arial" w:cs="Arial"/>
-          <w:i/>
-          <w:color w:val="222222"/>
-        </w:rPr>
-        <w:t>Programming</w:t>
-      </w:r>
-      <w:proofErr w:type="spellEnd"/>
-      <w:r>
-        <w:rPr>
-          <w:rFonts w:ascii="Arial" w:hAnsi="Arial" w:cs="Arial"/>
-          <w:i/>
-          <w:color w:val="222222"/>
-        </w:rPr>
-        <w:t xml:space="preserve"> Interface</w:t>
+        <w:t>Application Programming Interface</w:t>
       </w:r>
     </w:p>
     <w:p>
@@ -5199,17 +4717,8 @@
           <w:rFonts w:ascii="Arial" w:hAnsi="Arial" w:cs="Arial"/>
           <w:i/>
         </w:rPr>
-        <w:t xml:space="preserve">Data Access </w:t>
-      </w:r>
-      <w:proofErr w:type="spellStart"/>
-      <w:r>
-        <w:rPr>
-          <w:rFonts w:ascii="Arial" w:hAnsi="Arial" w:cs="Arial"/>
-          <w:i/>
-        </w:rPr>
-        <w:t>Object</w:t>
-      </w:r>
-      <w:proofErr w:type="spellEnd"/>
+        <w:t>Data Access Object</w:t>
+      </w:r>
     </w:p>
     <w:p>
       <w:pPr>
@@ -5239,37 +4748,12 @@
         </w:rPr>
         <w:tab/>
       </w:r>
-      <w:proofErr w:type="spellStart"/>
       <w:r>
         <w:rPr>
           <w:rFonts w:ascii="Arial" w:hAnsi="Arial" w:cs="Arial"/>
           <w:i/>
         </w:rPr>
-        <w:t>Graphics</w:t>
-      </w:r>
-      <w:proofErr w:type="spellEnd"/>
-      <w:r>
-        <w:rPr>
-          <w:rFonts w:ascii="Arial" w:hAnsi="Arial" w:cs="Arial"/>
-          <w:i/>
-        </w:rPr>
-        <w:t xml:space="preserve"> </w:t>
-      </w:r>
-      <w:proofErr w:type="spellStart"/>
-      <w:r>
-        <w:rPr>
-          <w:rFonts w:ascii="Arial" w:hAnsi="Arial" w:cs="Arial"/>
-          <w:i/>
-        </w:rPr>
-        <w:t>Device</w:t>
-      </w:r>
-      <w:proofErr w:type="spellEnd"/>
-      <w:r>
-        <w:rPr>
-          <w:rFonts w:ascii="Arial" w:hAnsi="Arial" w:cs="Arial"/>
-          <w:i/>
-        </w:rPr>
-        <w:t xml:space="preserve"> Interface</w:t>
+        <w:t>Graphics Device Interface</w:t>
       </w:r>
     </w:p>
     <w:p>
@@ -5302,38 +4786,7 @@
           <w:i/>
         </w:rPr>
         <w:tab/>
-      </w:r>
-      <w:proofErr w:type="spellStart"/>
-      <w:r>
-        <w:rPr>
-          <w:rFonts w:ascii="Arial" w:hAnsi="Arial" w:cs="Arial"/>
-          <w:i/>
-        </w:rPr>
-        <w:t>Graphics</w:t>
-      </w:r>
-      <w:proofErr w:type="spellEnd"/>
-      <w:r>
-        <w:rPr>
-          <w:rFonts w:ascii="Arial" w:hAnsi="Arial" w:cs="Arial"/>
-          <w:i/>
-        </w:rPr>
-        <w:t xml:space="preserve"> </w:t>
-      </w:r>
-      <w:proofErr w:type="spellStart"/>
-      <w:r>
-        <w:rPr>
-          <w:rFonts w:ascii="Arial" w:hAnsi="Arial" w:cs="Arial"/>
-          <w:i/>
-        </w:rPr>
-        <w:t>Processing</w:t>
-      </w:r>
-      <w:proofErr w:type="spellEnd"/>
-      <w:r>
-        <w:rPr>
-          <w:rFonts w:ascii="Arial" w:hAnsi="Arial" w:cs="Arial"/>
-          <w:i/>
-        </w:rPr>
-        <w:t xml:space="preserve"> Unit</w:t>
+        <w:t>Graphics Processing Unit</w:t>
       </w:r>
     </w:p>
     <w:p>
@@ -5399,23 +4852,7 @@
           <w:rFonts w:ascii="Arial" w:hAnsi="Arial" w:cs="Arial"/>
           <w:i/>
         </w:rPr>
-        <w:t xml:space="preserve">oftware </w:t>
-      </w:r>
-      <w:proofErr w:type="spellStart"/>
-      <w:r>
-        <w:rPr>
-          <w:rFonts w:ascii="Arial" w:hAnsi="Arial" w:cs="Arial"/>
-          <w:i/>
-        </w:rPr>
-        <w:t>Development</w:t>
-      </w:r>
-      <w:proofErr w:type="spellEnd"/>
-      <w:r>
-        <w:rPr>
-          <w:rFonts w:ascii="Arial" w:hAnsi="Arial" w:cs="Arial"/>
-          <w:i/>
-        </w:rPr>
-        <w:t xml:space="preserve"> Kit</w:t>
+        <w:t>oftware Development Kit</w:t>
       </w:r>
     </w:p>
     <w:p>
@@ -5473,12 +4910,6 @@
           <w:rFonts w:ascii="Arial" w:hAnsi="Arial" w:cs="Arial"/>
         </w:rPr>
         <w:tab/>
-      </w:r>
-      <w:proofErr w:type="spellStart"/>
-      <w:r>
-        <w:rPr>
-          <w:rFonts w:ascii="Arial" w:hAnsi="Arial" w:cs="Arial"/>
-        </w:rPr>
         <w:t>S</w:t>
       </w:r>
       <w:r>
@@ -5487,27 +4918,8 @@
           <w:i/>
           <w:iCs/>
         </w:rPr>
-        <w:t>tructured</w:t>
-      </w:r>
-      <w:proofErr w:type="spellEnd"/>
-      <w:r>
-        <w:rPr>
-          <w:rFonts w:ascii="Arial" w:hAnsi="Arial" w:cs="Arial"/>
-          <w:i/>
-          <w:iCs/>
-        </w:rPr>
-        <w:t xml:space="preserve"> Query </w:t>
-      </w:r>
-      <w:proofErr w:type="spellStart"/>
-      <w:r>
-        <w:rPr>
-          <w:rFonts w:ascii="Arial" w:hAnsi="Arial" w:cs="Arial"/>
-          <w:i/>
-          <w:iCs/>
-        </w:rPr>
-        <w:t>language</w:t>
-      </w:r>
-      <w:proofErr w:type="spellEnd"/>
+        <w:t>tructured Query language</w:t>
+      </w:r>
     </w:p>
     <w:p>
       <w:pPr>
@@ -8018,25 +7430,7 @@
                 <w:b/>
                 <w:noProof/>
               </w:rPr>
-              <w:t>Diagra</w:t>
-            </w:r>
-            <w:r>
-              <w:rPr>
-                <w:rStyle w:val="Hyperlink"/>
-                <w:rFonts w:ascii="Arial" w:hAnsi="Arial" w:cs="Arial"/>
-                <w:b/>
-                <w:noProof/>
-              </w:rPr>
-              <w:t>m</w:t>
-            </w:r>
-            <w:r>
-              <w:rPr>
-                <w:rStyle w:val="Hyperlink"/>
-                <w:rFonts w:ascii="Arial" w:hAnsi="Arial" w:cs="Arial"/>
-                <w:b/>
-                <w:noProof/>
-              </w:rPr>
-              <w:t>a de Classes de Projeto</w:t>
+              <w:t>Diagrama de Classes de Projeto</w:t>
             </w:r>
             <w:r>
               <w:rPr>
@@ -9469,8 +8863,8 @@
           <w:b/>
         </w:rPr>
       </w:pPr>
-      <w:bookmarkStart w:id="2" w:name="_Toc500331807"/>
-      <w:bookmarkStart w:id="3" w:name="_Toc506967268"/>
+      <w:bookmarkStart w:id="1" w:name="_Toc500331807"/>
+      <w:bookmarkStart w:id="2" w:name="_Toc506967268"/>
       <w:r>
         <w:rPr>
           <w:rFonts w:ascii="Arial" w:hAnsi="Arial" w:cs="Arial"/>
@@ -9479,8 +8873,8 @@
         <w:lastRenderedPageBreak/>
         <w:t>INTRODUÇÃO</w:t>
       </w:r>
+      <w:bookmarkEnd w:id="1"/>
       <w:bookmarkEnd w:id="2"/>
-      <w:bookmarkEnd w:id="3"/>
     </w:p>
     <w:p>
       <w:pPr>
@@ -9518,14 +8912,12 @@
         </w:rPr>
         <w:t>, estética, recuperação de lesões</w:t>
       </w:r>
-      <w:proofErr w:type="gramStart"/>
       <w:r>
         <w:rPr>
           <w:rFonts w:ascii="Arial" w:hAnsi="Arial" w:cs="Arial"/>
         </w:rPr>
         <w:t>... Há</w:t>
       </w:r>
-      <w:proofErr w:type="gramEnd"/>
       <w:r>
         <w:rPr>
           <w:rFonts w:ascii="Arial" w:hAnsi="Arial" w:cs="Arial"/>
@@ -9766,21 +9158,7 @@
         <w:rPr>
           <w:rFonts w:ascii="Arial" w:hAnsi="Arial" w:cs="Arial"/>
         </w:rPr>
-        <w:t xml:space="preserve">. Uma vez que o praticante não tem como se </w:t>
-      </w:r>
-      <w:proofErr w:type="spellStart"/>
-      <w:r>
-        <w:rPr>
-          <w:rFonts w:ascii="Arial" w:hAnsi="Arial" w:cs="Arial"/>
-        </w:rPr>
-        <w:t>autoavaliar</w:t>
-      </w:r>
-      <w:proofErr w:type="spellEnd"/>
-      <w:r>
-        <w:rPr>
-          <w:rFonts w:ascii="Arial" w:hAnsi="Arial" w:cs="Arial"/>
-        </w:rPr>
-        <w:t xml:space="preserve">, </w:t>
+        <w:t xml:space="preserve">. Uma vez que o praticante não tem como se autoavaliar, </w:t>
       </w:r>
       <w:r>
         <w:rPr>
@@ -9854,27 +9232,13 @@
         <w:rPr>
           <w:rFonts w:ascii="Arial" w:hAnsi="Arial" w:cs="Arial"/>
         </w:rPr>
-        <w:t xml:space="preserve">gunda forma é permitindo a </w:t>
-      </w:r>
-      <w:proofErr w:type="spellStart"/>
-      <w:r>
-        <w:rPr>
-          <w:rFonts w:ascii="Arial" w:hAnsi="Arial" w:cs="Arial"/>
-        </w:rPr>
-        <w:t>auto</w:t>
-      </w:r>
-      <w:r>
-        <w:rPr>
-          <w:rFonts w:ascii="Arial" w:hAnsi="Arial" w:cs="Arial"/>
-        </w:rPr>
-        <w:t>avaliação</w:t>
-      </w:r>
-      <w:proofErr w:type="spellEnd"/>
-      <w:r>
-        <w:rPr>
-          <w:rFonts w:ascii="Arial" w:hAnsi="Arial" w:cs="Arial"/>
-        </w:rPr>
-        <w:t xml:space="preserve"> do praticante na ausência de algu</w:t>
+        <w:t>gunda forma é permitindo a auto</w:t>
+      </w:r>
+      <w:r>
+        <w:rPr>
+          <w:rFonts w:ascii="Arial" w:hAnsi="Arial" w:cs="Arial"/>
+        </w:rPr>
+        <w:t>avaliação do praticante na ausência de algu</w:t>
       </w:r>
       <w:r>
         <w:rPr>
@@ -10098,8 +9462,8 @@
           <w:b/>
         </w:rPr>
       </w:pPr>
-      <w:bookmarkStart w:id="4" w:name="_Toc500331808"/>
-      <w:bookmarkStart w:id="5" w:name="_Toc506967269"/>
+      <w:bookmarkStart w:id="3" w:name="_Toc500331808"/>
+      <w:bookmarkStart w:id="4" w:name="_Toc506967269"/>
       <w:r>
         <w:rPr>
           <w:rFonts w:ascii="Arial" w:hAnsi="Arial" w:cs="Arial"/>
@@ -10107,8 +9471,8 @@
         </w:rPr>
         <w:t>Objetivos</w:t>
       </w:r>
+      <w:bookmarkEnd w:id="3"/>
       <w:bookmarkEnd w:id="4"/>
-      <w:bookmarkEnd w:id="5"/>
     </w:p>
     <w:p>
       <w:pPr>
@@ -10191,8 +9555,8 @@
           <w:b/>
         </w:rPr>
       </w:pPr>
-      <w:bookmarkStart w:id="6" w:name="_Toc500331809"/>
-      <w:bookmarkStart w:id="7" w:name="_Toc506967270"/>
+      <w:bookmarkStart w:id="5" w:name="_Toc500331809"/>
+      <w:bookmarkStart w:id="6" w:name="_Toc506967270"/>
       <w:r>
         <w:rPr>
           <w:rFonts w:ascii="Arial" w:hAnsi="Arial" w:cs="Arial"/>
@@ -10200,8 +9564,8 @@
         </w:rPr>
         <w:t>Justificativa</w:t>
       </w:r>
+      <w:bookmarkEnd w:id="5"/>
       <w:bookmarkEnd w:id="6"/>
-      <w:bookmarkEnd w:id="7"/>
     </w:p>
     <w:p>
       <w:pPr>
@@ -10463,8 +9827,8 @@
           <w:b/>
         </w:rPr>
       </w:pPr>
-      <w:bookmarkStart w:id="8" w:name="_Toc500331810"/>
-      <w:bookmarkStart w:id="9" w:name="_Toc506967271"/>
+      <w:bookmarkStart w:id="7" w:name="_Toc500331810"/>
+      <w:bookmarkStart w:id="8" w:name="_Toc506967271"/>
       <w:r>
         <w:rPr>
           <w:rFonts w:ascii="Arial" w:hAnsi="Arial" w:cs="Arial"/>
@@ -10486,8 +9850,8 @@
         </w:rPr>
         <w:t>s</w:t>
       </w:r>
+      <w:bookmarkEnd w:id="7"/>
       <w:bookmarkEnd w:id="8"/>
-      <w:bookmarkEnd w:id="9"/>
     </w:p>
     <w:p>
       <w:pPr>
@@ -10554,23 +9918,7 @@
           <w:rFonts w:ascii="Arial" w:hAnsi="Arial" w:cs="Arial"/>
           <w:i/>
         </w:rPr>
-        <w:t xml:space="preserve">Software </w:t>
-      </w:r>
-      <w:proofErr w:type="spellStart"/>
-      <w:r>
-        <w:rPr>
-          <w:rFonts w:ascii="Arial" w:hAnsi="Arial" w:cs="Arial"/>
-          <w:i/>
-        </w:rPr>
-        <w:t>Development</w:t>
-      </w:r>
-      <w:proofErr w:type="spellEnd"/>
-      <w:r>
-        <w:rPr>
-          <w:rFonts w:ascii="Arial" w:hAnsi="Arial" w:cs="Arial"/>
-          <w:i/>
-        </w:rPr>
-        <w:t xml:space="preserve"> Kit</w:t>
+        <w:t>Software Development Kit</w:t>
       </w:r>
       <w:r>
         <w:rPr>
@@ -10820,21 +10168,7 @@
         <w:rPr>
           <w:rFonts w:ascii="Arial" w:hAnsi="Arial" w:cs="Arial"/>
         </w:rPr>
-        <w:t xml:space="preserve">Como apoio para persistência de dados, será utilizada a biblioteca </w:t>
-      </w:r>
-      <w:proofErr w:type="spellStart"/>
-      <w:r>
-        <w:rPr>
-          <w:rFonts w:ascii="Arial" w:hAnsi="Arial" w:cs="Arial"/>
-        </w:rPr>
-        <w:t>SQLite</w:t>
-      </w:r>
-      <w:proofErr w:type="spellEnd"/>
-      <w:r>
-        <w:rPr>
-          <w:rFonts w:ascii="Arial" w:hAnsi="Arial" w:cs="Arial"/>
-        </w:rPr>
-        <w:t xml:space="preserve">, que emula as funções de um Sistema Gerenciador de Banco de Dados (SGBD) clássico, usando a linguagem </w:t>
+        <w:t xml:space="preserve">Como apoio para persistência de dados, será utilizada a biblioteca SQLite, que emula as funções de um Sistema Gerenciador de Banco de Dados (SGBD) clássico, usando a linguagem </w:t>
       </w:r>
       <w:r>
         <w:rPr>
@@ -10874,8 +10208,8 @@
           <w:b/>
         </w:rPr>
       </w:pPr>
-      <w:bookmarkStart w:id="10" w:name="_Toc500331811"/>
-      <w:bookmarkStart w:id="11" w:name="_Toc506967272"/>
+      <w:bookmarkStart w:id="9" w:name="_Toc500331811"/>
+      <w:bookmarkStart w:id="10" w:name="_Toc506967272"/>
       <w:r>
         <w:rPr>
           <w:rFonts w:ascii="Arial" w:hAnsi="Arial" w:cs="Arial"/>
@@ -10883,8 +10217,8 @@
         </w:rPr>
         <w:t>Organização do Trabalho</w:t>
       </w:r>
+      <w:bookmarkEnd w:id="9"/>
       <w:bookmarkEnd w:id="10"/>
-      <w:bookmarkEnd w:id="11"/>
     </w:p>
     <w:p>
       <w:pPr>
@@ -11238,7 +10572,7 @@
           <w:b/>
         </w:rPr>
       </w:pPr>
-      <w:bookmarkStart w:id="12" w:name="_Toc506967273"/>
+      <w:bookmarkStart w:id="11" w:name="_Toc506967273"/>
       <w:r>
         <w:rPr>
           <w:rFonts w:ascii="Arial" w:hAnsi="Arial" w:cs="Arial"/>
@@ -11247,7 +10581,7 @@
         <w:lastRenderedPageBreak/>
         <w:t>REVISÃO BIBLIOGRÁFICA</w:t>
       </w:r>
-      <w:bookmarkEnd w:id="12"/>
+      <w:bookmarkEnd w:id="11"/>
     </w:p>
     <w:p>
       <w:pPr>
@@ -11272,8 +10606,8 @@
           <w:b/>
         </w:rPr>
       </w:pPr>
-      <w:bookmarkStart w:id="13" w:name="_Toc500331813"/>
-      <w:bookmarkStart w:id="14" w:name="_Toc506967274"/>
+      <w:bookmarkStart w:id="12" w:name="_Toc500331813"/>
+      <w:bookmarkStart w:id="13" w:name="_Toc506967274"/>
       <w:r>
         <w:rPr>
           <w:rFonts w:ascii="Arial" w:hAnsi="Arial" w:cs="Arial"/>
@@ -11281,8 +10615,8 @@
         </w:rPr>
         <w:t>Tecnologias</w:t>
       </w:r>
+      <w:bookmarkEnd w:id="12"/>
       <w:bookmarkEnd w:id="13"/>
-      <w:bookmarkEnd w:id="14"/>
     </w:p>
     <w:p>
       <w:pPr>
@@ -11310,8 +10644,8 @@
           <w:i/>
         </w:rPr>
       </w:pPr>
-      <w:bookmarkStart w:id="15" w:name="_Toc500331814"/>
-      <w:bookmarkStart w:id="16" w:name="_Toc506967275"/>
+      <w:bookmarkStart w:id="14" w:name="_Toc500331814"/>
+      <w:bookmarkStart w:id="15" w:name="_Toc506967275"/>
       <w:r>
         <w:rPr>
           <w:rFonts w:ascii="Arial" w:hAnsi="Arial" w:cs="Arial"/>
@@ -11320,8 +10654,8 @@
         </w:rPr>
         <w:t>Kinect</w:t>
       </w:r>
+      <w:bookmarkEnd w:id="14"/>
       <w:bookmarkEnd w:id="15"/>
-      <w:bookmarkEnd w:id="16"/>
     </w:p>
     <w:p>
       <w:pPr>
@@ -11364,23 +10698,7 @@
           <w:rFonts w:ascii="Arial" w:hAnsi="Arial" w:cs="Arial"/>
           <w:i/>
         </w:rPr>
-        <w:t xml:space="preserve">Software </w:t>
-      </w:r>
-      <w:proofErr w:type="spellStart"/>
-      <w:r>
-        <w:rPr>
-          <w:rFonts w:ascii="Arial" w:hAnsi="Arial" w:cs="Arial"/>
-          <w:i/>
-        </w:rPr>
-        <w:t>Development</w:t>
-      </w:r>
-      <w:proofErr w:type="spellEnd"/>
-      <w:r>
-        <w:rPr>
-          <w:rFonts w:ascii="Arial" w:hAnsi="Arial" w:cs="Arial"/>
-          <w:i/>
-        </w:rPr>
-        <w:t xml:space="preserve"> Kit (SDK)</w:t>
+        <w:t>Software Development Kit (SDK)</w:t>
       </w:r>
       <w:r>
         <w:rPr>
@@ -11435,111 +10753,50 @@
         </w:rPr>
         <w:t xml:space="preserve"> câmeras: </w:t>
       </w:r>
-      <w:proofErr w:type="spellStart"/>
       <w:r>
         <w:rPr>
           <w:rFonts w:ascii="Arial" w:hAnsi="Arial" w:cs="Arial"/>
           <w:i/>
         </w:rPr>
-        <w:t>Depth</w:t>
-      </w:r>
-      <w:proofErr w:type="spellEnd"/>
+        <w:t>Depth Camera</w:t>
+      </w:r>
+      <w:r>
+        <w:rPr>
+          <w:rFonts w:ascii="Arial" w:hAnsi="Arial" w:cs="Arial"/>
+        </w:rPr>
+        <w:t>, para detecção de profundidade e uma c</w:t>
+      </w:r>
+      <w:r>
+        <w:rPr>
+          <w:rFonts w:ascii="Arial" w:hAnsi="Arial" w:cs="Arial"/>
+        </w:rPr>
+        <w:t>âmera em cores de 1080p. Conta também com quatro microfones para captura de som (MICROSOFT, 2013).</w:t>
+      </w:r>
+      <w:r>
+        <w:rPr>
+          <w:rFonts w:ascii="Arial" w:hAnsi="Arial" w:cs="Arial"/>
+        </w:rPr>
+        <w:t xml:space="preserve"> A </w:t>
+      </w:r>
       <w:r>
         <w:rPr>
           <w:rFonts w:ascii="Arial" w:hAnsi="Arial" w:cs="Arial"/>
           <w:i/>
         </w:rPr>
-        <w:t xml:space="preserve"> </w:t>
-      </w:r>
-      <w:proofErr w:type="spellStart"/>
+        <w:t>Depth Camera</w:t>
+      </w:r>
+      <w:r>
+        <w:rPr>
+          <w:rFonts w:ascii="Arial" w:hAnsi="Arial" w:cs="Arial"/>
+        </w:rPr>
+        <w:t xml:space="preserve"> possibilita a captura de uma </w:t>
+      </w:r>
       <w:r>
         <w:rPr>
           <w:rFonts w:ascii="Arial" w:hAnsi="Arial" w:cs="Arial"/>
           <w:i/>
         </w:rPr>
-        <w:t>Camera</w:t>
-      </w:r>
-      <w:proofErr w:type="spellEnd"/>
-      <w:r>
-        <w:rPr>
-          <w:rFonts w:ascii="Arial" w:hAnsi="Arial" w:cs="Arial"/>
-        </w:rPr>
-        <w:t>, para detecção de profundidade e uma c</w:t>
-      </w:r>
-      <w:r>
-        <w:rPr>
-          <w:rFonts w:ascii="Arial" w:hAnsi="Arial" w:cs="Arial"/>
-        </w:rPr>
-        <w:t>âmera em cores de 1080p. Conta também com quatro microfones para captura de som (MICROSOFT, 2013).</w:t>
-      </w:r>
-      <w:r>
-        <w:rPr>
-          <w:rFonts w:ascii="Arial" w:hAnsi="Arial" w:cs="Arial"/>
-        </w:rPr>
-        <w:t xml:space="preserve"> A </w:t>
-      </w:r>
-      <w:proofErr w:type="spellStart"/>
-      <w:r>
-        <w:rPr>
-          <w:rFonts w:ascii="Arial" w:hAnsi="Arial" w:cs="Arial"/>
-          <w:i/>
-        </w:rPr>
-        <w:t>Depth</w:t>
-      </w:r>
-      <w:proofErr w:type="spellEnd"/>
-      <w:r>
-        <w:rPr>
-          <w:rFonts w:ascii="Arial" w:hAnsi="Arial" w:cs="Arial"/>
-          <w:i/>
-        </w:rPr>
-        <w:t xml:space="preserve"> </w:t>
-      </w:r>
-      <w:proofErr w:type="spellStart"/>
-      <w:r>
-        <w:rPr>
-          <w:rFonts w:ascii="Arial" w:hAnsi="Arial" w:cs="Arial"/>
-          <w:i/>
-        </w:rPr>
-        <w:t>Camera</w:t>
-      </w:r>
-      <w:proofErr w:type="spellEnd"/>
-      <w:r>
-        <w:rPr>
-          <w:rFonts w:ascii="Arial" w:hAnsi="Arial" w:cs="Arial"/>
-        </w:rPr>
-        <w:t xml:space="preserve"> possibilita a captura de uma </w:t>
-      </w:r>
-      <w:proofErr w:type="spellStart"/>
-      <w:r>
-        <w:rPr>
-          <w:rFonts w:ascii="Arial" w:hAnsi="Arial" w:cs="Arial"/>
-          <w:i/>
-        </w:rPr>
-        <w:t>depth</w:t>
-      </w:r>
-      <w:proofErr w:type="spellEnd"/>
-      <w:r>
-        <w:rPr>
-          <w:rFonts w:ascii="Arial" w:hAnsi="Arial" w:cs="Arial"/>
-          <w:i/>
-        </w:rPr>
-        <w:t xml:space="preserve"> </w:t>
-      </w:r>
-      <w:proofErr w:type="spellStart"/>
-      <w:r>
-        <w:rPr>
-          <w:rFonts w:ascii="Arial" w:hAnsi="Arial" w:cs="Arial"/>
-          <w:i/>
-        </w:rPr>
-        <w:t>Image</w:t>
-      </w:r>
-      <w:proofErr w:type="spellEnd"/>
-      <w:r>
-        <w:rPr>
-          <w:rFonts w:ascii="Arial" w:hAnsi="Arial" w:cs="Arial"/>
-          <w:i/>
-        </w:rPr>
-        <w:t>.</w:t>
+        <w:t>depth Image.</w:t>
       </w:r>
     </w:p>
     <w:p>
@@ -11563,7 +10820,6 @@
         </w:rPr>
         <w:t xml:space="preserve"> </w:t>
       </w:r>
-      <w:proofErr w:type="spellStart"/>
       <w:r>
         <w:rPr>
           <w:rFonts w:ascii="Arial" w:hAnsi="Arial" w:cs="Arial"/>
@@ -11576,25 +10832,8 @@
           <w:rFonts w:ascii="Arial" w:hAnsi="Arial" w:cs="Arial"/>
           <w:i/>
         </w:rPr>
-        <w:t>epth</w:t>
-      </w:r>
-      <w:proofErr w:type="spellEnd"/>
-      <w:r>
-        <w:rPr>
-          <w:rFonts w:ascii="Arial" w:hAnsi="Arial" w:cs="Arial"/>
-          <w:i/>
-        </w:rPr>
-        <w:t xml:space="preserve"> </w:t>
-      </w:r>
-      <w:proofErr w:type="spellStart"/>
-      <w:r>
-        <w:rPr>
-          <w:rFonts w:ascii="Arial" w:hAnsi="Arial" w:cs="Arial"/>
-          <w:i/>
-        </w:rPr>
-        <w:t>image</w:t>
-      </w:r>
-      <w:proofErr w:type="spellEnd"/>
+        <w:t>epth image</w:t>
+      </w:r>
       <w:r>
         <w:rPr>
           <w:rFonts w:ascii="Arial" w:hAnsi="Arial" w:cs="Arial"/>
@@ -11644,31 +10883,13 @@
         </w:rPr>
         <w:t>Geração de esqueleto (</w:t>
       </w:r>
-      <w:proofErr w:type="spellStart"/>
       <w:r>
         <w:rPr>
           <w:rFonts w:ascii="Arial" w:hAnsi="Arial" w:cs="Arial"/>
           <w:i/>
         </w:rPr>
-        <w:t>Body</w:t>
-      </w:r>
-      <w:proofErr w:type="spellEnd"/>
-      <w:r>
-        <w:rPr>
-          <w:rFonts w:ascii="Arial" w:hAnsi="Arial" w:cs="Arial"/>
-          <w:i/>
-        </w:rPr>
-        <w:t xml:space="preserve"> </w:t>
-      </w:r>
-      <w:proofErr w:type="spellStart"/>
-      <w:r>
-        <w:rPr>
-          <w:rFonts w:ascii="Arial" w:hAnsi="Arial" w:cs="Arial"/>
-          <w:i/>
-        </w:rPr>
-        <w:t>Tracking</w:t>
-      </w:r>
-      <w:proofErr w:type="spellEnd"/>
+        <w:t>Body Tracking</w:t>
+      </w:r>
       <w:r>
         <w:rPr>
           <w:rFonts w:ascii="Arial" w:hAnsi="Arial" w:cs="Arial"/>
@@ -11700,17 +10921,8 @@
           <w:rFonts w:ascii="Arial" w:hAnsi="Arial" w:cs="Arial"/>
           <w:i/>
         </w:rPr>
-        <w:t xml:space="preserve">Face </w:t>
-      </w:r>
-      <w:proofErr w:type="spellStart"/>
-      <w:r>
-        <w:rPr>
-          <w:rFonts w:ascii="Arial" w:hAnsi="Arial" w:cs="Arial"/>
-          <w:i/>
-        </w:rPr>
-        <w:t>tracking</w:t>
-      </w:r>
-      <w:proofErr w:type="spellEnd"/>
+        <w:t>Face tracking</w:t>
+      </w:r>
       <w:r>
         <w:rPr>
           <w:rFonts w:ascii="Arial" w:hAnsi="Arial" w:cs="Arial"/>
@@ -12185,8 +11397,8 @@
           <w:i/>
         </w:rPr>
       </w:pPr>
-      <w:bookmarkStart w:id="17" w:name="_Toc500331815"/>
-      <w:bookmarkStart w:id="18" w:name="_Toc506967276"/>
+      <w:bookmarkStart w:id="16" w:name="_Toc500331815"/>
+      <w:bookmarkStart w:id="17" w:name="_Toc506967276"/>
       <w:r>
         <w:rPr>
           <w:rFonts w:ascii="Arial" w:hAnsi="Arial" w:cs="Arial"/>
@@ -12195,8 +11407,8 @@
         </w:rPr>
         <w:t>Windows SDK</w:t>
       </w:r>
+      <w:bookmarkEnd w:id="16"/>
       <w:bookmarkEnd w:id="17"/>
-      <w:bookmarkEnd w:id="18"/>
     </w:p>
     <w:p>
       <w:pPr>
@@ -12222,21 +11434,7 @@
         <w:rPr>
           <w:rFonts w:ascii="Arial" w:hAnsi="Arial" w:cs="Arial"/>
         </w:rPr>
-        <w:t xml:space="preserve">O SDK do Windows oferece uma vasta gama de ferramentas, bibliotecas, </w:t>
-      </w:r>
-      <w:proofErr w:type="spellStart"/>
-      <w:r>
-        <w:rPr>
-          <w:rFonts w:ascii="Arial" w:hAnsi="Arial" w:cs="Arial"/>
-        </w:rPr>
-        <w:t>APIs</w:t>
-      </w:r>
-      <w:proofErr w:type="spellEnd"/>
-      <w:r>
-        <w:rPr>
-          <w:rFonts w:ascii="Arial" w:hAnsi="Arial" w:cs="Arial"/>
-        </w:rPr>
-        <w:t xml:space="preserve"> </w:t>
+        <w:t xml:space="preserve">O SDK do Windows oferece uma vasta gama de ferramentas, bibliotecas, APIs </w:t>
       </w:r>
       <w:r>
         <w:rPr>
@@ -12244,41 +11442,13 @@
         </w:rPr>
         <w:t>(</w:t>
       </w:r>
-      <w:proofErr w:type="spellStart"/>
       <w:r>
         <w:rPr>
           <w:rFonts w:ascii="Arial" w:hAnsi="Arial" w:cs="Arial"/>
           <w:i/>
           <w:color w:val="222222"/>
         </w:rPr>
-        <w:t>Application</w:t>
-      </w:r>
-      <w:proofErr w:type="spellEnd"/>
-      <w:r>
-        <w:rPr>
-          <w:rFonts w:ascii="Arial" w:hAnsi="Arial" w:cs="Arial"/>
-          <w:i/>
-          <w:color w:val="222222"/>
-        </w:rPr>
-        <w:t xml:space="preserve"> </w:t>
-      </w:r>
-      <w:proofErr w:type="spellStart"/>
-      <w:r>
-        <w:rPr>
-          <w:rFonts w:ascii="Arial" w:hAnsi="Arial" w:cs="Arial"/>
-          <w:i/>
-          <w:color w:val="222222"/>
-        </w:rPr>
-        <w:t>Programming</w:t>
-      </w:r>
-      <w:proofErr w:type="spellEnd"/>
-      <w:r>
-        <w:rPr>
-          <w:rFonts w:ascii="Arial" w:hAnsi="Arial" w:cs="Arial"/>
-          <w:i/>
-          <w:color w:val="222222"/>
-        </w:rPr>
-        <w:t xml:space="preserve"> Interface</w:t>
+        <w:t>Application Programming Interface</w:t>
       </w:r>
       <w:r>
         <w:rPr>
@@ -12375,8 +11545,8 @@
           <w:i/>
         </w:rPr>
       </w:pPr>
-      <w:bookmarkStart w:id="19" w:name="_Toc500331816"/>
-      <w:bookmarkStart w:id="20" w:name="_Toc506967277"/>
+      <w:bookmarkStart w:id="18" w:name="_Toc500331816"/>
+      <w:bookmarkStart w:id="19" w:name="_Toc506967277"/>
       <w:r>
         <w:rPr>
           <w:rFonts w:ascii="Arial" w:hAnsi="Arial" w:cs="Arial"/>
@@ -12393,8 +11563,8 @@
         </w:rPr>
         <w:t>9</w:t>
       </w:r>
+      <w:bookmarkEnd w:id="18"/>
       <w:bookmarkEnd w:id="19"/>
-      <w:bookmarkEnd w:id="20"/>
     </w:p>
     <w:p>
       <w:pPr>
@@ -12422,7 +11592,6 @@
         </w:rPr>
         <w:t xml:space="preserve">O Direct3D 9 é um conjunto de </w:t>
       </w:r>
-      <w:proofErr w:type="spellStart"/>
       <w:r>
         <w:rPr>
           <w:rFonts w:ascii="Arial" w:hAnsi="Arial" w:cs="Arial"/>
@@ -12430,7 +11599,6 @@
         </w:rPr>
         <w:t>APIs</w:t>
       </w:r>
-      <w:proofErr w:type="spellEnd"/>
       <w:r>
         <w:rPr>
           <w:rFonts w:ascii="Arial" w:hAnsi="Arial" w:cs="Arial"/>
@@ -12489,9 +11657,8 @@
           <w:i/>
         </w:rPr>
       </w:pPr>
-      <w:bookmarkStart w:id="21" w:name="_Toc500331817"/>
-      <w:bookmarkStart w:id="22" w:name="_Toc506967278"/>
-      <w:proofErr w:type="spellStart"/>
+      <w:bookmarkStart w:id="20" w:name="_Toc500331817"/>
+      <w:bookmarkStart w:id="21" w:name="_Toc506967278"/>
       <w:r>
         <w:rPr>
           <w:rFonts w:ascii="Arial" w:hAnsi="Arial" w:cs="Arial"/>
@@ -12500,9 +11667,8 @@
         </w:rPr>
         <w:t>SQLite</w:t>
       </w:r>
+      <w:bookmarkEnd w:id="20"/>
       <w:bookmarkEnd w:id="21"/>
-      <w:bookmarkEnd w:id="22"/>
-      <w:proofErr w:type="spellEnd"/>
     </w:p>
     <w:p>
       <w:pPr>
@@ -12524,19 +11690,11 @@
           <w:rFonts w:ascii="Arial" w:hAnsi="Arial" w:cs="Arial"/>
         </w:rPr>
       </w:pPr>
-      <w:proofErr w:type="spellStart"/>
-      <w:r>
-        <w:rPr>
-          <w:rFonts w:ascii="Arial" w:hAnsi="Arial" w:cs="Arial"/>
-        </w:rPr>
-        <w:t>SQLite</w:t>
-      </w:r>
-      <w:proofErr w:type="spellEnd"/>
-      <w:r>
-        <w:rPr>
-          <w:rFonts w:ascii="Arial" w:hAnsi="Arial" w:cs="Arial"/>
-        </w:rPr>
-        <w:t xml:space="preserve"> é uma biblioteca para persistência de dados usando a linguagem </w:t>
+      <w:r>
+        <w:rPr>
+          <w:rFonts w:ascii="Arial" w:hAnsi="Arial" w:cs="Arial"/>
+        </w:rPr>
+        <w:t xml:space="preserve">SQLite é uma biblioteca para persistência de dados usando a linguagem </w:t>
       </w:r>
       <w:r>
         <w:rPr>
@@ -12549,35 +11707,7 @@
         <w:rPr>
           <w:rFonts w:ascii="Arial" w:hAnsi="Arial" w:cs="Arial"/>
         </w:rPr>
-        <w:t xml:space="preserve">. O diferencial do </w:t>
-      </w:r>
-      <w:proofErr w:type="spellStart"/>
-      <w:r>
-        <w:rPr>
-          <w:rFonts w:ascii="Arial" w:hAnsi="Arial" w:cs="Arial"/>
-        </w:rPr>
-        <w:t>SQLite</w:t>
-      </w:r>
-      <w:proofErr w:type="spellEnd"/>
-      <w:r>
-        <w:rPr>
-          <w:rFonts w:ascii="Arial" w:hAnsi="Arial" w:cs="Arial"/>
-        </w:rPr>
-        <w:t xml:space="preserve">, além de sua leveza e praticidade, é que não usa conexões de rede para se comunicar com a aplicação. </w:t>
-      </w:r>
-      <w:proofErr w:type="spellStart"/>
-      <w:r>
-        <w:rPr>
-          <w:rFonts w:ascii="Arial" w:hAnsi="Arial" w:cs="Arial"/>
-        </w:rPr>
-        <w:t>SQLite</w:t>
-      </w:r>
-      <w:proofErr w:type="spellEnd"/>
-      <w:r>
-        <w:rPr>
-          <w:rFonts w:ascii="Arial" w:hAnsi="Arial" w:cs="Arial"/>
-        </w:rPr>
-        <w:t xml:space="preserve"> é incluído como uma biblioteca</w:t>
+        <w:t>. O diferencial do SQLite, além de sua leveza e praticidade, é que não usa conexões de rede para se comunicar com a aplicação. SQLite é incluído como uma biblioteca</w:t>
       </w:r>
       <w:r>
         <w:rPr>
@@ -12636,8 +11766,8 @@
           <w:b/>
         </w:rPr>
       </w:pPr>
-      <w:bookmarkStart w:id="23" w:name="_Toc500331818"/>
-      <w:bookmarkStart w:id="24" w:name="_Toc506967279"/>
+      <w:bookmarkStart w:id="22" w:name="_Toc500331818"/>
+      <w:bookmarkStart w:id="23" w:name="_Toc506967279"/>
       <w:r>
         <w:rPr>
           <w:rFonts w:ascii="Arial" w:hAnsi="Arial" w:cs="Arial"/>
@@ -12646,8 +11776,8 @@
         <w:lastRenderedPageBreak/>
         <w:t>Trabalhos correlatos usando o Kinect</w:t>
       </w:r>
+      <w:bookmarkEnd w:id="22"/>
       <w:bookmarkEnd w:id="23"/>
-      <w:bookmarkEnd w:id="24"/>
     </w:p>
     <w:p>
       <w:pPr>
@@ -12978,10 +12108,10 @@
           <w:b/>
         </w:rPr>
       </w:pPr>
-      <w:bookmarkStart w:id="25" w:name="_Toc395474964"/>
-      <w:bookmarkStart w:id="26" w:name="_Toc500331819"/>
+      <w:bookmarkStart w:id="24" w:name="_Toc395474964"/>
+      <w:bookmarkStart w:id="25" w:name="_Toc500331819"/>
+      <w:bookmarkStart w:id="26" w:name="_Toc506967280"/>
       <w:bookmarkStart w:id="27" w:name="_Toc395474965"/>
-      <w:bookmarkStart w:id="28" w:name="_Toc506967280"/>
       <w:r>
         <w:rPr>
           <w:rFonts w:ascii="Arial" w:hAnsi="Arial" w:cs="Arial"/>
@@ -12990,9 +12120,9 @@
         <w:lastRenderedPageBreak/>
         <w:t>REQUISITOS DO SISTEMA DE SOFTWARE</w:t>
       </w:r>
+      <w:bookmarkEnd w:id="24"/>
       <w:bookmarkEnd w:id="25"/>
       <w:bookmarkEnd w:id="26"/>
-      <w:bookmarkEnd w:id="28"/>
     </w:p>
     <w:p>
       <w:pPr>
@@ -13176,8 +12306,8 @@
           <w:b/>
         </w:rPr>
       </w:pPr>
-      <w:bookmarkStart w:id="29" w:name="_Toc500331820"/>
-      <w:bookmarkStart w:id="30" w:name="_Toc506967281"/>
+      <w:bookmarkStart w:id="28" w:name="_Toc500331820"/>
+      <w:bookmarkStart w:id="29" w:name="_Toc506967281"/>
       <w:r>
         <w:rPr>
           <w:rFonts w:ascii="Arial" w:hAnsi="Arial" w:cs="Arial"/>
@@ -13185,8 +12315,8 @@
         </w:rPr>
         <w:t>Identificação dos requisitos</w:t>
       </w:r>
+      <w:bookmarkEnd w:id="28"/>
       <w:bookmarkEnd w:id="29"/>
-      <w:bookmarkEnd w:id="30"/>
       <w:r>
         <w:rPr>
           <w:rFonts w:ascii="Arial" w:hAnsi="Arial" w:cs="Arial"/>
@@ -13223,8 +12353,8 @@
           <w:i/>
         </w:rPr>
       </w:pPr>
-      <w:bookmarkStart w:id="31" w:name="_Toc500331821"/>
-      <w:bookmarkStart w:id="32" w:name="_Toc506967282"/>
+      <w:bookmarkStart w:id="30" w:name="_Toc500331821"/>
+      <w:bookmarkStart w:id="31" w:name="_Toc506967282"/>
       <w:r>
         <w:rPr>
           <w:rFonts w:ascii="Arial" w:hAnsi="Arial" w:cs="Arial"/>
@@ -13233,8 +12363,8 @@
         </w:rPr>
         <w:t>Requisitos Funcionais</w:t>
       </w:r>
+      <w:bookmarkEnd w:id="30"/>
       <w:bookmarkEnd w:id="31"/>
-      <w:bookmarkEnd w:id="32"/>
     </w:p>
     <w:p>
       <w:pPr>
@@ -16675,17 +15805,8 @@
           <w:rFonts w:ascii="Arial" w:hAnsi="Arial" w:cs="Arial"/>
           <w:b/>
         </w:rPr>
-        <w:t xml:space="preserve">] – Efetuar </w:t>
-      </w:r>
-      <w:proofErr w:type="spellStart"/>
-      <w:r>
-        <w:rPr>
-          <w:rFonts w:ascii="Arial" w:hAnsi="Arial" w:cs="Arial"/>
-          <w:b/>
-        </w:rPr>
-        <w:t>login</w:t>
-      </w:r>
-      <w:proofErr w:type="spellEnd"/>
+        <w:t>] – Efetuar login</w:t>
+      </w:r>
     </w:p>
     <w:tbl>
       <w:tblPr>
@@ -16954,8 +16075,8 @@
           <w:i/>
         </w:rPr>
       </w:pPr>
-      <w:bookmarkStart w:id="33" w:name="_Toc500331822"/>
-      <w:bookmarkStart w:id="34" w:name="_Toc506967283"/>
+      <w:bookmarkStart w:id="32" w:name="_Toc500331822"/>
+      <w:bookmarkStart w:id="33" w:name="_Toc506967283"/>
       <w:r>
         <w:rPr>
           <w:rFonts w:ascii="Arial" w:hAnsi="Arial" w:cs="Arial"/>
@@ -16965,8 +16086,8 @@
         <w:lastRenderedPageBreak/>
         <w:t>Requisitos Não-Funcionais</w:t>
       </w:r>
+      <w:bookmarkEnd w:id="32"/>
       <w:bookmarkEnd w:id="33"/>
-      <w:bookmarkEnd w:id="34"/>
     </w:p>
     <w:p>
       <w:pPr>
@@ -17952,21 +17073,12 @@
         </w:rPr>
         <w:t xml:space="preserve">: Para os componentes das telas, o sistema deve manter uma coerência entre tamanho, fonte e cor para componentes que compartilhem de um mesmo grupo de funções. Para </w:t>
       </w:r>
-      <w:proofErr w:type="spellStart"/>
       <w:r>
         <w:rPr>
           <w:rFonts w:ascii="Arial" w:hAnsi="Arial" w:cs="Arial"/>
           <w:i/>
         </w:rPr>
-        <w:t>viewports</w:t>
-      </w:r>
-      <w:proofErr w:type="spellEnd"/>
-      <w:r>
-        <w:rPr>
-          <w:rFonts w:ascii="Arial" w:hAnsi="Arial" w:cs="Arial"/>
-          <w:i/>
-        </w:rPr>
-        <w:t>,</w:t>
+        <w:t>viewports,</w:t>
       </w:r>
       <w:r>
         <w:rPr>
@@ -17981,31 +17093,13 @@
         <w:lastRenderedPageBreak/>
         <w:t xml:space="preserve">suportar diversas resoluções suportadas pelo monitor e a placa de vídeo, com </w:t>
       </w:r>
-      <w:proofErr w:type="spellStart"/>
       <w:r>
         <w:rPr>
           <w:rFonts w:ascii="Arial" w:hAnsi="Arial" w:cs="Arial"/>
           <w:i/>
         </w:rPr>
-        <w:t>aspect</w:t>
-      </w:r>
-      <w:proofErr w:type="spellEnd"/>
-      <w:r>
-        <w:rPr>
-          <w:rFonts w:ascii="Arial" w:hAnsi="Arial" w:cs="Arial"/>
-          <w:i/>
-        </w:rPr>
-        <w:t xml:space="preserve"> </w:t>
-      </w:r>
-      <w:proofErr w:type="spellStart"/>
-      <w:r>
-        <w:rPr>
-          <w:rFonts w:ascii="Arial" w:hAnsi="Arial" w:cs="Arial"/>
-          <w:i/>
-        </w:rPr>
-        <w:t>ratios</w:t>
-      </w:r>
-      <w:proofErr w:type="spellEnd"/>
+        <w:t>aspect ratios</w:t>
+      </w:r>
       <w:r>
         <w:rPr>
           <w:rFonts w:ascii="Arial" w:hAnsi="Arial" w:cs="Arial"/>
@@ -18500,8 +17594,8 @@
           <w:i/>
         </w:rPr>
       </w:pPr>
-      <w:bookmarkStart w:id="35" w:name="_Toc500331823"/>
-      <w:bookmarkStart w:id="36" w:name="_Toc506967284"/>
+      <w:bookmarkStart w:id="34" w:name="_Toc500331823"/>
+      <w:bookmarkStart w:id="35" w:name="_Toc506967284"/>
       <w:r>
         <w:rPr>
           <w:rFonts w:ascii="Arial" w:hAnsi="Arial" w:cs="Arial"/>
@@ -18511,8 +17605,8 @@
         <w:lastRenderedPageBreak/>
         <w:t>Regras de negócio</w:t>
       </w:r>
+      <w:bookmarkEnd w:id="34"/>
       <w:bookmarkEnd w:id="35"/>
-      <w:bookmarkEnd w:id="36"/>
     </w:p>
     <w:p>
       <w:pPr>
@@ -18890,7 +17984,6 @@
         </w:rPr>
         <w:t xml:space="preserve"> Uma ação pode ser avaliada em: </w:t>
       </w:r>
-      <w:proofErr w:type="spellStart"/>
       <w:r>
         <w:rPr>
           <w:rFonts w:ascii="Arial" w:hAnsi="Arial" w:cs="Arial"/>
@@ -18898,7 +17991,6 @@
         </w:rPr>
         <w:t>Missed</w:t>
       </w:r>
-      <w:proofErr w:type="spellEnd"/>
       <w:r>
         <w:rPr>
           <w:rFonts w:ascii="Arial" w:hAnsi="Arial" w:cs="Arial"/>
@@ -18917,7 +18009,6 @@
         </w:rPr>
         <w:t xml:space="preserve">), </w:t>
       </w:r>
-      <w:proofErr w:type="spellStart"/>
       <w:r>
         <w:rPr>
           <w:rFonts w:ascii="Arial" w:hAnsi="Arial" w:cs="Arial"/>
@@ -18925,7 +18016,6 @@
         </w:rPr>
         <w:t>Bad</w:t>
       </w:r>
-      <w:proofErr w:type="spellEnd"/>
       <w:r>
         <w:rPr>
           <w:rFonts w:ascii="Arial" w:hAnsi="Arial" w:cs="Arial"/>
@@ -18944,51 +18034,40 @@
         </w:rPr>
         <w:t xml:space="preserve">uim), </w:t>
       </w:r>
-      <w:proofErr w:type="spellStart"/>
       <w:r>
         <w:rPr>
           <w:rFonts w:ascii="Arial" w:hAnsi="Arial" w:cs="Arial"/>
           <w:i/>
         </w:rPr>
-        <w:t>Good</w:t>
-      </w:r>
-      <w:proofErr w:type="spellEnd"/>
+        <w:t xml:space="preserve">Good </w:t>
+      </w:r>
+      <w:r>
+        <w:rPr>
+          <w:rFonts w:ascii="Arial" w:hAnsi="Arial" w:cs="Arial"/>
+        </w:rPr>
+        <w:t xml:space="preserve">(Boa) ou </w:t>
+      </w:r>
       <w:r>
         <w:rPr>
           <w:rFonts w:ascii="Arial" w:hAnsi="Arial" w:cs="Arial"/>
           <w:i/>
         </w:rPr>
-        <w:t xml:space="preserve"> </w:t>
-      </w:r>
-      <w:r>
-        <w:rPr>
-          <w:rFonts w:ascii="Arial" w:hAnsi="Arial" w:cs="Arial"/>
-        </w:rPr>
-        <w:t xml:space="preserve">(Boa) ou </w:t>
-      </w:r>
-      <w:proofErr w:type="spellStart"/>
+        <w:t>Excel</w:t>
+      </w:r>
       <w:r>
         <w:rPr>
           <w:rFonts w:ascii="Arial" w:hAnsi="Arial" w:cs="Arial"/>
           <w:i/>
         </w:rPr>
-        <w:t>Excel</w:t>
+        <w:t>l</w:t>
       </w:r>
       <w:r>
         <w:rPr>
           <w:rFonts w:ascii="Arial" w:hAnsi="Arial" w:cs="Arial"/>
           <w:i/>
         </w:rPr>
-        <w:t>l</w:t>
-      </w:r>
-      <w:r>
-        <w:rPr>
-          <w:rFonts w:ascii="Arial" w:hAnsi="Arial" w:cs="Arial"/>
-          <w:i/>
-        </w:rPr>
         <w:t>ent</w:t>
       </w:r>
-      <w:proofErr w:type="spellEnd"/>
       <w:r>
         <w:rPr>
           <w:rFonts w:ascii="Arial" w:hAnsi="Arial" w:cs="Arial"/>
@@ -19040,19 +18119,11 @@
           <w:rFonts w:ascii="Arial" w:hAnsi="Arial" w:cs="Arial"/>
         </w:rPr>
       </w:pPr>
-      <w:proofErr w:type="spellStart"/>
-      <w:r>
-        <w:rPr>
-          <w:rFonts w:ascii="Arial" w:hAnsi="Arial" w:cs="Arial"/>
-        </w:rPr>
-        <w:t>Missed</w:t>
-      </w:r>
-      <w:proofErr w:type="spellEnd"/>
-      <w:r>
-        <w:rPr>
-          <w:rFonts w:ascii="Arial" w:hAnsi="Arial" w:cs="Arial"/>
-        </w:rPr>
-        <w:t>: abaixo de 50% (cinquenta por cento);</w:t>
+      <w:r>
+        <w:rPr>
+          <w:rFonts w:ascii="Arial" w:hAnsi="Arial" w:cs="Arial"/>
+        </w:rPr>
+        <w:t>Missed: abaixo de 50% (cinquenta por cento);</w:t>
       </w:r>
     </w:p>
     <w:p>
@@ -19069,19 +18140,11 @@
           <w:rFonts w:ascii="Arial" w:hAnsi="Arial" w:cs="Arial"/>
         </w:rPr>
       </w:pPr>
-      <w:proofErr w:type="spellStart"/>
-      <w:r>
-        <w:rPr>
-          <w:rFonts w:ascii="Arial" w:hAnsi="Arial" w:cs="Arial"/>
-        </w:rPr>
-        <w:t>Bad</w:t>
-      </w:r>
-      <w:proofErr w:type="spellEnd"/>
-      <w:r>
-        <w:rPr>
-          <w:rFonts w:ascii="Arial" w:hAnsi="Arial" w:cs="Arial"/>
-        </w:rPr>
-        <w:t xml:space="preserve">: abaixo de </w:t>
+      <w:r>
+        <w:rPr>
+          <w:rFonts w:ascii="Arial" w:hAnsi="Arial" w:cs="Arial"/>
+        </w:rPr>
+        <w:t xml:space="preserve">Bad: abaixo de </w:t>
       </w:r>
       <w:r>
         <w:rPr>
@@ -19110,19 +18173,11 @@
           <w:rFonts w:ascii="Arial" w:hAnsi="Arial" w:cs="Arial"/>
         </w:rPr>
       </w:pPr>
-      <w:proofErr w:type="spellStart"/>
-      <w:r>
-        <w:rPr>
-          <w:rFonts w:ascii="Arial" w:hAnsi="Arial" w:cs="Arial"/>
-        </w:rPr>
-        <w:t>Good</w:t>
-      </w:r>
-      <w:proofErr w:type="spellEnd"/>
-      <w:r>
-        <w:rPr>
-          <w:rFonts w:ascii="Arial" w:hAnsi="Arial" w:cs="Arial"/>
-        </w:rPr>
-        <w:t>: abaixo de 95% (noventa e cinto por cento);</w:t>
+      <w:r>
+        <w:rPr>
+          <w:rFonts w:ascii="Arial" w:hAnsi="Arial" w:cs="Arial"/>
+        </w:rPr>
+        <w:t>Good: abaixo de 95% (noventa e cinto por cento);</w:t>
       </w:r>
     </w:p>
     <w:p>
@@ -19139,7 +18194,6 @@
           <w:rFonts w:ascii="Arial" w:hAnsi="Arial" w:cs="Arial"/>
         </w:rPr>
       </w:pPr>
-      <w:proofErr w:type="spellStart"/>
       <w:r>
         <w:rPr>
           <w:rFonts w:ascii="Arial" w:hAnsi="Arial" w:cs="Arial"/>
@@ -19158,7 +18212,6 @@
         </w:rPr>
         <w:t>ent</w:t>
       </w:r>
-      <w:proofErr w:type="spellEnd"/>
       <w:r>
         <w:rPr>
           <w:rFonts w:ascii="Arial" w:hAnsi="Arial" w:cs="Arial"/>
@@ -19181,7 +18234,6 @@
         <w:lastRenderedPageBreak/>
         <w:t xml:space="preserve">Uma ação será considera </w:t>
       </w:r>
-      <w:proofErr w:type="spellStart"/>
       <w:r>
         <w:rPr>
           <w:rFonts w:ascii="Arial" w:hAnsi="Arial" w:cs="Arial"/>
@@ -19189,7 +18241,6 @@
         </w:rPr>
         <w:t>Accepted</w:t>
       </w:r>
-      <w:proofErr w:type="spellEnd"/>
       <w:r>
         <w:rPr>
           <w:rFonts w:ascii="Arial" w:hAnsi="Arial" w:cs="Arial"/>
@@ -19208,7 +18259,6 @@
         </w:rPr>
         <w:t xml:space="preserve">) se for avaliada em, pelo menos, </w:t>
       </w:r>
-      <w:proofErr w:type="spellStart"/>
       <w:r>
         <w:rPr>
           <w:rFonts w:ascii="Arial" w:hAnsi="Arial" w:cs="Arial"/>
@@ -19216,28 +18266,18 @@
         </w:rPr>
         <w:t>Good</w:t>
       </w:r>
-      <w:proofErr w:type="spellEnd"/>
       <w:r>
         <w:rPr>
           <w:rFonts w:ascii="Arial" w:hAnsi="Arial" w:cs="Arial"/>
         </w:rPr>
         <w:t xml:space="preserve">. Do contrário, a ação será considerada </w:t>
       </w:r>
-      <w:proofErr w:type="spellStart"/>
       <w:r>
         <w:rPr>
           <w:rFonts w:ascii="Arial" w:hAnsi="Arial" w:cs="Arial"/>
           <w:i/>
         </w:rPr>
-        <w:t>Rejected</w:t>
-      </w:r>
-      <w:proofErr w:type="spellEnd"/>
-      <w:r>
-        <w:rPr>
-          <w:rFonts w:ascii="Arial" w:hAnsi="Arial" w:cs="Arial"/>
-          <w:i/>
-        </w:rPr>
-        <w:t xml:space="preserve"> </w:t>
+        <w:t xml:space="preserve">Rejected </w:t>
       </w:r>
       <w:r>
         <w:rPr>
@@ -19323,77 +18363,7 @@
         <w:rPr>
           <w:rFonts w:ascii="Arial" w:hAnsi="Arial" w:cs="Arial"/>
         </w:rPr>
-        <w:t xml:space="preserve">pode ser avaliado em: </w:t>
-      </w:r>
-      <w:proofErr w:type="spellStart"/>
-      <w:r>
-        <w:rPr>
-          <w:rFonts w:ascii="Arial" w:hAnsi="Arial" w:cs="Arial"/>
-        </w:rPr>
-        <w:t>Missed</w:t>
-      </w:r>
-      <w:proofErr w:type="spellEnd"/>
-      <w:r>
-        <w:rPr>
-          <w:rFonts w:ascii="Arial" w:hAnsi="Arial" w:cs="Arial"/>
-        </w:rPr>
-        <w:t xml:space="preserve"> (Insatisfatório), </w:t>
-      </w:r>
-      <w:proofErr w:type="spellStart"/>
-      <w:r>
-        <w:rPr>
-          <w:rFonts w:ascii="Arial" w:hAnsi="Arial" w:cs="Arial"/>
-        </w:rPr>
-        <w:t>Bad</w:t>
-      </w:r>
-      <w:proofErr w:type="spellEnd"/>
-      <w:r>
-        <w:rPr>
-          <w:rFonts w:ascii="Arial" w:hAnsi="Arial" w:cs="Arial"/>
-        </w:rPr>
-        <w:t xml:space="preserve"> (Ruim), </w:t>
-      </w:r>
-      <w:proofErr w:type="spellStart"/>
-      <w:r>
-        <w:rPr>
-          <w:rFonts w:ascii="Arial" w:hAnsi="Arial" w:cs="Arial"/>
-        </w:rPr>
-        <w:t>Good</w:t>
-      </w:r>
-      <w:proofErr w:type="spellEnd"/>
-      <w:r>
-        <w:rPr>
-          <w:rFonts w:ascii="Arial" w:hAnsi="Arial" w:cs="Arial"/>
-        </w:rPr>
-        <w:t xml:space="preserve"> (Bom) ou </w:t>
-      </w:r>
-      <w:proofErr w:type="spellStart"/>
-      <w:r>
-        <w:rPr>
-          <w:rFonts w:ascii="Arial" w:hAnsi="Arial" w:cs="Arial"/>
-        </w:rPr>
-        <w:t>Excellent</w:t>
-      </w:r>
-      <w:proofErr w:type="spellEnd"/>
-      <w:r>
-        <w:rPr>
-          <w:rFonts w:ascii="Arial" w:hAnsi="Arial" w:cs="Arial"/>
-        </w:rPr>
-        <w:t xml:space="preserve"> (</w:t>
-      </w:r>
-      <w:proofErr w:type="spellStart"/>
-      <w:r>
-        <w:rPr>
-          <w:rFonts w:ascii="Arial" w:hAnsi="Arial" w:cs="Arial"/>
-        </w:rPr>
-        <w:t>Excelent</w:t>
-      </w:r>
-      <w:proofErr w:type="spellEnd"/>
-      <w:r>
-        <w:rPr>
-          <w:rFonts w:ascii="Arial" w:hAnsi="Arial" w:cs="Arial"/>
-        </w:rPr>
-        <w:t>). Um exercício será avaliado de acordo com a média do acerto de suas ações:</w:t>
+        <w:t>pode ser avaliado em: Missed (Insatisfatório), Bad (Ruim), Good (Bom) ou Excellent (Excelent). Um exercício será avaliado de acordo com a média do acerto de suas ações:</w:t>
       </w:r>
     </w:p>
     <w:p>
@@ -19410,19 +18380,11 @@
           <w:rFonts w:ascii="Arial" w:hAnsi="Arial" w:cs="Arial"/>
         </w:rPr>
       </w:pPr>
-      <w:proofErr w:type="spellStart"/>
-      <w:r>
-        <w:rPr>
-          <w:rFonts w:ascii="Arial" w:hAnsi="Arial" w:cs="Arial"/>
-        </w:rPr>
-        <w:t>Missed</w:t>
-      </w:r>
-      <w:proofErr w:type="spellEnd"/>
-      <w:r>
-        <w:rPr>
-          <w:rFonts w:ascii="Arial" w:hAnsi="Arial" w:cs="Arial"/>
-        </w:rPr>
-        <w:t>: abaixo de 50% (cinquenta por cento);</w:t>
+      <w:r>
+        <w:rPr>
+          <w:rFonts w:ascii="Arial" w:hAnsi="Arial" w:cs="Arial"/>
+        </w:rPr>
+        <w:t>Missed: abaixo de 50% (cinquenta por cento);</w:t>
       </w:r>
     </w:p>
     <w:p>
@@ -19439,19 +18401,11 @@
           <w:rFonts w:ascii="Arial" w:hAnsi="Arial" w:cs="Arial"/>
         </w:rPr>
       </w:pPr>
-      <w:proofErr w:type="spellStart"/>
-      <w:r>
-        <w:rPr>
-          <w:rFonts w:ascii="Arial" w:hAnsi="Arial" w:cs="Arial"/>
-        </w:rPr>
-        <w:t>Bad</w:t>
-      </w:r>
-      <w:proofErr w:type="spellEnd"/>
-      <w:r>
-        <w:rPr>
-          <w:rFonts w:ascii="Arial" w:hAnsi="Arial" w:cs="Arial"/>
-        </w:rPr>
-        <w:t xml:space="preserve">: abaixo de </w:t>
+      <w:r>
+        <w:rPr>
+          <w:rFonts w:ascii="Arial" w:hAnsi="Arial" w:cs="Arial"/>
+        </w:rPr>
+        <w:t xml:space="preserve">Bad: abaixo de </w:t>
       </w:r>
       <w:r>
         <w:rPr>
@@ -19480,19 +18434,11 @@
           <w:rFonts w:ascii="Arial" w:hAnsi="Arial" w:cs="Arial"/>
         </w:rPr>
       </w:pPr>
-      <w:proofErr w:type="spellStart"/>
-      <w:r>
-        <w:rPr>
-          <w:rFonts w:ascii="Arial" w:hAnsi="Arial" w:cs="Arial"/>
-        </w:rPr>
-        <w:t>Good</w:t>
-      </w:r>
-      <w:proofErr w:type="spellEnd"/>
-      <w:r>
-        <w:rPr>
-          <w:rFonts w:ascii="Arial" w:hAnsi="Arial" w:cs="Arial"/>
-        </w:rPr>
-        <w:t>: abaixo de 95% (noventa e cinto por cento);</w:t>
+      <w:r>
+        <w:rPr>
+          <w:rFonts w:ascii="Arial" w:hAnsi="Arial" w:cs="Arial"/>
+        </w:rPr>
+        <w:t>Good: abaixo de 95% (noventa e cinto por cento);</w:t>
       </w:r>
     </w:p>
     <w:p>
@@ -19509,19 +18455,11 @@
           <w:rFonts w:ascii="Arial" w:hAnsi="Arial" w:cs="Arial"/>
         </w:rPr>
       </w:pPr>
-      <w:proofErr w:type="spellStart"/>
-      <w:r>
-        <w:rPr>
-          <w:rFonts w:ascii="Arial" w:hAnsi="Arial" w:cs="Arial"/>
-        </w:rPr>
-        <w:t>Excellent</w:t>
-      </w:r>
-      <w:proofErr w:type="spellEnd"/>
-      <w:r>
-        <w:rPr>
-          <w:rFonts w:ascii="Arial" w:hAnsi="Arial" w:cs="Arial"/>
-        </w:rPr>
-        <w:t>: acima ou igual de 95% (noventa e cinco por cento).</w:t>
+      <w:r>
+        <w:rPr>
+          <w:rFonts w:ascii="Arial" w:hAnsi="Arial" w:cs="Arial"/>
+        </w:rPr>
+        <w:t>Excellent: acima ou igual de 95% (noventa e cinco por cento).</w:t>
       </w:r>
     </w:p>
     <w:p>
@@ -19539,7 +18477,6 @@
         </w:rPr>
         <w:t xml:space="preserve">Um exercício será considerado </w:t>
       </w:r>
-      <w:proofErr w:type="spellStart"/>
       <w:r>
         <w:rPr>
           <w:rFonts w:ascii="Arial" w:hAnsi="Arial" w:cs="Arial"/>
@@ -19547,14 +18484,12 @@
         </w:rPr>
         <w:t>Accepted</w:t>
       </w:r>
-      <w:proofErr w:type="spellEnd"/>
       <w:r>
         <w:rPr>
           <w:rFonts w:ascii="Arial" w:hAnsi="Arial" w:cs="Arial"/>
         </w:rPr>
         <w:t xml:space="preserve"> (Aceito) se for avaliado em, pelo menos, </w:t>
       </w:r>
-      <w:proofErr w:type="spellStart"/>
       <w:r>
         <w:rPr>
           <w:rFonts w:ascii="Arial" w:hAnsi="Arial" w:cs="Arial"/>
@@ -19562,14 +18497,12 @@
         </w:rPr>
         <w:t>Good</w:t>
       </w:r>
-      <w:proofErr w:type="spellEnd"/>
       <w:r>
         <w:rPr>
           <w:rFonts w:ascii="Arial" w:hAnsi="Arial" w:cs="Arial"/>
         </w:rPr>
         <w:t xml:space="preserve">. Do contrário, o exercício será considerado </w:t>
       </w:r>
-      <w:proofErr w:type="spellStart"/>
       <w:r>
         <w:rPr>
           <w:rFonts w:ascii="Arial" w:hAnsi="Arial" w:cs="Arial"/>
@@ -19577,7 +18510,6 @@
         </w:rPr>
         <w:t>Rejected</w:t>
       </w:r>
-      <w:proofErr w:type="spellEnd"/>
       <w:r>
         <w:rPr>
           <w:rFonts w:ascii="Arial" w:hAnsi="Arial" w:cs="Arial"/>
@@ -19613,8 +18545,8 @@
           <w:b/>
         </w:rPr>
       </w:pPr>
-      <w:bookmarkStart w:id="37" w:name="_Toc500331824"/>
-      <w:bookmarkStart w:id="38" w:name="_Toc506967285"/>
+      <w:bookmarkStart w:id="36" w:name="_Toc500331824"/>
+      <w:bookmarkStart w:id="37" w:name="_Toc506967285"/>
       <w:r>
         <w:rPr>
           <w:rFonts w:ascii="Arial" w:hAnsi="Arial" w:cs="Arial"/>
@@ -19623,8 +18555,8 @@
         <w:lastRenderedPageBreak/>
         <w:t>Modelagem dos requisitos funcionais</w:t>
       </w:r>
+      <w:bookmarkEnd w:id="36"/>
       <w:bookmarkEnd w:id="37"/>
-      <w:bookmarkEnd w:id="38"/>
     </w:p>
     <w:p>
       <w:pPr>
@@ -19771,8 +18703,8 @@
           <w:i/>
         </w:rPr>
       </w:pPr>
-      <w:bookmarkStart w:id="39" w:name="_Toc500331825"/>
-      <w:bookmarkStart w:id="40" w:name="_Toc506967286"/>
+      <w:bookmarkStart w:id="38" w:name="_Toc500331825"/>
+      <w:bookmarkStart w:id="39" w:name="_Toc506967286"/>
       <w:r>
         <w:rPr>
           <w:rFonts w:ascii="Arial" w:hAnsi="Arial" w:cs="Arial"/>
@@ -19781,8 +18713,8 @@
         </w:rPr>
         <w:t>Atores</w:t>
       </w:r>
+      <w:bookmarkEnd w:id="38"/>
       <w:bookmarkEnd w:id="39"/>
-      <w:bookmarkEnd w:id="40"/>
     </w:p>
     <w:p>
       <w:pPr>
@@ -20149,7 +19081,7 @@
           <w:i/>
         </w:rPr>
       </w:pPr>
-      <w:bookmarkStart w:id="41" w:name="_Toc506967287"/>
+      <w:bookmarkStart w:id="40" w:name="_Toc506967287"/>
       <w:r>
         <w:rPr>
           <w:rFonts w:ascii="Arial" w:hAnsi="Arial" w:cs="Arial"/>
@@ -20167,7 +19099,7 @@
         </w:rPr>
         <w:t>o</w:t>
       </w:r>
-      <w:bookmarkEnd w:id="41"/>
+      <w:bookmarkEnd w:id="40"/>
     </w:p>
     <w:p>
       <w:pPr>
@@ -20193,7 +19125,7 @@
           <w:rFonts w:ascii="Arial" w:hAnsi="Arial" w:cs="Arial"/>
         </w:rPr>
       </w:pPr>
-      <w:bookmarkStart w:id="42" w:name="_Toc506952976"/>
+      <w:bookmarkStart w:id="41" w:name="_Toc506952976"/>
       <w:r>
         <w:rPr>
           <w:rFonts w:ascii="Arial" w:hAnsi="Arial" w:cs="Arial"/>
@@ -20206,7 +19138,7 @@
         </w:rPr>
         <w:t xml:space="preserve"> é apresentado o Diagrama de Caso de Uso para requisitos do sistema.</w:t>
       </w:r>
-      <w:bookmarkEnd w:id="42"/>
+      <w:bookmarkEnd w:id="41"/>
       <w:r>
         <w:rPr>
           <w:rFonts w:ascii="Arial" w:hAnsi="Arial" w:cs="Arial"/>
@@ -20238,7 +19170,7 @@
           <w:szCs w:val="24"/>
         </w:rPr>
       </w:pPr>
-      <w:bookmarkStart w:id="43" w:name="_Toc506968534"/>
+      <w:bookmarkStart w:id="42" w:name="_Toc506968534"/>
       <w:r>
         <w:rPr>
           <w:rFonts w:ascii="Arial" w:hAnsi="Arial" w:cs="Arial"/>
@@ -20303,7 +19235,7 @@
         </w:rPr>
         <w:t xml:space="preserve"> - Diagrama de Caso de Uso</w:t>
       </w:r>
-      <w:bookmarkEnd w:id="43"/>
+      <w:bookmarkEnd w:id="42"/>
     </w:p>
     <w:p>
       <w:pPr>
@@ -20403,8 +19335,8 @@
           <w:i/>
         </w:rPr>
       </w:pPr>
-      <w:bookmarkStart w:id="44" w:name="_Toc500331827"/>
-      <w:bookmarkStart w:id="45" w:name="_Toc506967288"/>
+      <w:bookmarkStart w:id="43" w:name="_Toc500331827"/>
+      <w:bookmarkStart w:id="44" w:name="_Toc506967288"/>
       <w:r>
         <w:rPr>
           <w:rFonts w:ascii="Arial" w:hAnsi="Arial" w:cs="Arial"/>
@@ -20414,8 +19346,8 @@
         <w:lastRenderedPageBreak/>
         <w:t>Especificação do Caso de Uso</w:t>
       </w:r>
+      <w:bookmarkEnd w:id="43"/>
       <w:bookmarkEnd w:id="44"/>
-      <w:bookmarkEnd w:id="45"/>
     </w:p>
     <w:p>
       <w:pPr>
@@ -22407,7 +21339,7 @@
           <w:szCs w:val="24"/>
         </w:rPr>
       </w:pPr>
-      <w:bookmarkStart w:id="46" w:name="_Toc506968535"/>
+      <w:bookmarkStart w:id="45" w:name="_Toc506968535"/>
       <w:r>
         <w:rPr>
           <w:rFonts w:ascii="Arial" w:hAnsi="Arial" w:cs="Arial"/>
@@ -22473,7 +21405,7 @@
         </w:rPr>
         <w:t xml:space="preserve"> - Protótipo de tela: Realização de Exercício</w:t>
       </w:r>
-      <w:bookmarkEnd w:id="46"/>
+      <w:bookmarkEnd w:id="45"/>
     </w:p>
     <w:p>
       <w:pPr>
@@ -24109,21 +23041,7 @@
               <w:rPr>
                 <w:rFonts w:ascii="Arial" w:hAnsi="Arial" w:cs="Arial"/>
               </w:rPr>
-              <w:t xml:space="preserve">O sistema mostra a mensagem: “Exercício com este nome já existe. Por favor, escolha outro </w:t>
-            </w:r>
-            <w:proofErr w:type="gramStart"/>
-            <w:r>
-              <w:rPr>
-                <w:rFonts w:ascii="Arial" w:hAnsi="Arial" w:cs="Arial"/>
-              </w:rPr>
-              <w:t>nome.”</w:t>
-            </w:r>
-            <w:proofErr w:type="gramEnd"/>
-            <w:r>
-              <w:rPr>
-                <w:rFonts w:ascii="Arial" w:hAnsi="Arial" w:cs="Arial"/>
-              </w:rPr>
-              <w:t>.</w:t>
+              <w:t>O sistema mostra a mensagem: “Exercício com este nome já existe. Por favor, escolha outro nome.”.</w:t>
             </w:r>
           </w:p>
           <w:p>
@@ -24326,7 +23244,7 @@
           <w:szCs w:val="24"/>
         </w:rPr>
       </w:pPr>
-      <w:bookmarkStart w:id="47" w:name="_Toc506968536"/>
+      <w:bookmarkStart w:id="46" w:name="_Toc506968536"/>
       <w:r>
         <w:rPr>
           <w:rFonts w:ascii="Arial" w:hAnsi="Arial" w:cs="Arial"/>
@@ -24391,7 +23309,7 @@
         </w:rPr>
         <w:t xml:space="preserve"> - Protótipo de tela: Exercícios</w:t>
       </w:r>
-      <w:bookmarkEnd w:id="47"/>
+      <w:bookmarkEnd w:id="46"/>
     </w:p>
     <w:p>
       <w:pPr>
@@ -24486,7 +23404,7 @@
           <w:szCs w:val="24"/>
         </w:rPr>
       </w:pPr>
-      <w:bookmarkStart w:id="48" w:name="_Toc506968537"/>
+      <w:bookmarkStart w:id="47" w:name="_Toc506968537"/>
       <w:r>
         <w:rPr>
           <w:rFonts w:ascii="Arial" w:hAnsi="Arial" w:cs="Arial"/>
@@ -24551,7 +23469,7 @@
         </w:rPr>
         <w:t xml:space="preserve"> - Protótipo de tela: Ações</w:t>
       </w:r>
-      <w:bookmarkEnd w:id="48"/>
+      <w:bookmarkEnd w:id="47"/>
     </w:p>
     <w:p>
       <w:pPr>
@@ -24651,7 +23569,7 @@
           <w:szCs w:val="24"/>
         </w:rPr>
       </w:pPr>
-      <w:bookmarkStart w:id="49" w:name="_Toc506968538"/>
+      <w:bookmarkStart w:id="48" w:name="_Toc506968538"/>
       <w:r>
         <w:rPr>
           <w:rFonts w:ascii="Arial" w:hAnsi="Arial" w:cs="Arial"/>
@@ -24726,7 +23644,7 @@
         </w:rPr>
         <w:t>Protótipo de tela: Ações (campos)</w:t>
       </w:r>
-      <w:bookmarkEnd w:id="49"/>
+      <w:bookmarkEnd w:id="48"/>
     </w:p>
     <w:p>
       <w:pPr>
@@ -25366,21 +24284,7 @@
               <w:rPr>
                 <w:rFonts w:ascii="Arial" w:hAnsi="Arial" w:cs="Arial"/>
               </w:rPr>
-              <w:t xml:space="preserve">O sistema mostra a mensagem: “Exercício com este nome já existe. Por favor, escolha outro </w:t>
-            </w:r>
-            <w:proofErr w:type="gramStart"/>
-            <w:r>
-              <w:rPr>
-                <w:rFonts w:ascii="Arial" w:hAnsi="Arial" w:cs="Arial"/>
-              </w:rPr>
-              <w:t>nome.”</w:t>
-            </w:r>
-            <w:proofErr w:type="gramEnd"/>
-            <w:r>
-              <w:rPr>
-                <w:rFonts w:ascii="Arial" w:hAnsi="Arial" w:cs="Arial"/>
-              </w:rPr>
-              <w:t>.</w:t>
+              <w:t>O sistema mostra a mensagem: “Exercício com este nome já existe. Por favor, escolha outro nome.”.</w:t>
             </w:r>
           </w:p>
           <w:p>
@@ -25982,21 +24886,7 @@
               <w:rPr>
                 <w:rFonts w:ascii="Arial" w:hAnsi="Arial" w:cs="Arial"/>
               </w:rPr>
-              <w:t xml:space="preserve">O sistema compara ambas as senhas. Se estiverem iguais, a senha é alterada e o sistema retorna a mensagem “Senha alterada com sucesso” para o usuário; se estiverem diferentes, o sistema alerta o usuário com a mensagem: “Senhas não </w:t>
-            </w:r>
-            <w:proofErr w:type="gramStart"/>
-            <w:r>
-              <w:rPr>
-                <w:rFonts w:ascii="Arial" w:hAnsi="Arial" w:cs="Arial"/>
-              </w:rPr>
-              <w:t>conferem.”</w:t>
-            </w:r>
-            <w:proofErr w:type="gramEnd"/>
-            <w:r>
-              <w:rPr>
-                <w:rFonts w:ascii="Arial" w:hAnsi="Arial" w:cs="Arial"/>
-              </w:rPr>
-              <w:t>.</w:t>
+              <w:t>O sistema compara ambas as senhas. Se estiverem iguais, a senha é alterada e o sistema retorna a mensagem “Senha alterada com sucesso” para o usuário; se estiverem diferentes, o sistema alerta o usuário com a mensagem: “Senhas não conferem.”.</w:t>
             </w:r>
           </w:p>
           <w:p>
@@ -26395,7 +25285,7 @@
           <w:szCs w:val="24"/>
         </w:rPr>
       </w:pPr>
-      <w:bookmarkStart w:id="50" w:name="_Toc506968539"/>
+      <w:bookmarkStart w:id="49" w:name="_Toc506968539"/>
       <w:r>
         <w:rPr>
           <w:rFonts w:ascii="Arial" w:hAnsi="Arial" w:cs="Arial"/>
@@ -26468,20 +25358,9 @@
           <w:sz w:val="24"/>
           <w:szCs w:val="24"/>
         </w:rPr>
-        <w:t xml:space="preserve">Protótipo de tela: </w:t>
-      </w:r>
-      <w:proofErr w:type="spellStart"/>
-      <w:r>
-        <w:rPr>
-          <w:rFonts w:ascii="Arial" w:hAnsi="Arial" w:cs="Arial"/>
-          <w:color w:val="auto"/>
-          <w:sz w:val="24"/>
-          <w:szCs w:val="24"/>
-        </w:rPr>
-        <w:t>Login</w:t>
-      </w:r>
-      <w:bookmarkEnd w:id="50"/>
-      <w:proofErr w:type="spellEnd"/>
+        <w:t>Protótipo de tela: Login</w:t>
+      </w:r>
+      <w:bookmarkEnd w:id="49"/>
     </w:p>
     <w:p>
       <w:pPr>
@@ -26581,7 +25460,7 @@
           <w:szCs w:val="24"/>
         </w:rPr>
       </w:pPr>
-      <w:bookmarkStart w:id="51" w:name="_Toc506968540"/>
+      <w:bookmarkStart w:id="50" w:name="_Toc506968540"/>
       <w:r>
         <w:rPr>
           <w:rFonts w:ascii="Arial" w:hAnsi="Arial" w:cs="Arial"/>
@@ -26655,7 +25534,7 @@
         </w:rPr>
         <w:t>Protótipo de tela: Perfil de usuário</w:t>
       </w:r>
-      <w:bookmarkEnd w:id="51"/>
+      <w:bookmarkEnd w:id="50"/>
     </w:p>
     <w:p>
       <w:pPr>
@@ -26804,17 +25683,8 @@
                 <w:b/>
               </w:rPr>
               <w:lastRenderedPageBreak/>
-              <w:t xml:space="preserve">CSU008 – Efetuar </w:t>
-            </w:r>
-            <w:proofErr w:type="spellStart"/>
-            <w:r>
-              <w:rPr>
-                <w:rFonts w:ascii="Arial" w:hAnsi="Arial" w:cs="Arial"/>
-                <w:b/>
-              </w:rPr>
-              <w:t>login</w:t>
-            </w:r>
-            <w:proofErr w:type="spellEnd"/>
+              <w:t>CSU008 – Efetuar login</w:t>
+            </w:r>
           </w:p>
         </w:tc>
       </w:tr>
@@ -27104,21 +25974,7 @@
               <w:rPr>
                 <w:rFonts w:ascii="Arial" w:hAnsi="Arial" w:cs="Arial"/>
               </w:rPr>
-              <w:t xml:space="preserve"> O sistema valida o </w:t>
-            </w:r>
-            <w:proofErr w:type="spellStart"/>
-            <w:r>
-              <w:rPr>
-                <w:rFonts w:ascii="Arial" w:hAnsi="Arial" w:cs="Arial"/>
-              </w:rPr>
-              <w:t>login</w:t>
-            </w:r>
-            <w:proofErr w:type="spellEnd"/>
-            <w:r>
-              <w:rPr>
-                <w:rFonts w:ascii="Arial" w:hAnsi="Arial" w:cs="Arial"/>
-              </w:rPr>
-              <w:t>.</w:t>
+              <w:t xml:space="preserve"> O sistema valida o login.</w:t>
             </w:r>
           </w:p>
           <w:p>
@@ -27230,21 +26086,7 @@
               <w:rPr>
                 <w:rFonts w:ascii="Arial" w:hAnsi="Arial" w:cs="Arial"/>
               </w:rPr>
-              <w:t xml:space="preserve">O sistema valida o </w:t>
-            </w:r>
-            <w:proofErr w:type="spellStart"/>
-            <w:r>
-              <w:rPr>
-                <w:rFonts w:ascii="Arial" w:hAnsi="Arial" w:cs="Arial"/>
-              </w:rPr>
-              <w:t>login</w:t>
-            </w:r>
-            <w:proofErr w:type="spellEnd"/>
-            <w:r>
-              <w:rPr>
-                <w:rFonts w:ascii="Arial" w:hAnsi="Arial" w:cs="Arial"/>
-              </w:rPr>
-              <w:t>.</w:t>
+              <w:t>O sistema valida o login.</w:t>
             </w:r>
           </w:p>
           <w:p>
@@ -27339,21 +26181,7 @@
               <w:rPr>
                 <w:rFonts w:ascii="Arial" w:hAnsi="Arial" w:cs="Arial"/>
               </w:rPr>
-              <w:t xml:space="preserve">O sistema alerta o usuário sobre a necessidade da senha mostrando a mensagem “Digite a senha de </w:t>
-            </w:r>
-            <w:proofErr w:type="gramStart"/>
-            <w:r>
-              <w:rPr>
-                <w:rFonts w:ascii="Arial" w:hAnsi="Arial" w:cs="Arial"/>
-              </w:rPr>
-              <w:t>usuário.”</w:t>
-            </w:r>
-            <w:proofErr w:type="gramEnd"/>
-            <w:r>
-              <w:rPr>
-                <w:rFonts w:ascii="Arial" w:hAnsi="Arial" w:cs="Arial"/>
-              </w:rPr>
-              <w:t>.</w:t>
+              <w:t>O sistema alerta o usuário sobre a necessidade da senha mostrando a mensagem “Digite a senha de usuário.”.</w:t>
             </w:r>
           </w:p>
           <w:p>
@@ -27426,35 +26254,7 @@
               <w:rPr>
                 <w:rFonts w:ascii="Arial" w:hAnsi="Arial" w:cs="Arial"/>
               </w:rPr>
-              <w:t xml:space="preserve">O sistema mostra a mensagem “Usuário </w:t>
-            </w:r>
-            <w:proofErr w:type="gramStart"/>
-            <w:r>
-              <w:rPr>
-                <w:rFonts w:ascii="Arial" w:hAnsi="Arial" w:cs="Arial"/>
-              </w:rPr>
-              <w:t>inválido.”</w:t>
-            </w:r>
-            <w:proofErr w:type="gramEnd"/>
-            <w:r>
-              <w:rPr>
-                <w:rFonts w:ascii="Arial" w:hAnsi="Arial" w:cs="Arial"/>
-              </w:rPr>
-              <w:t xml:space="preserve"> </w:t>
-            </w:r>
-            <w:proofErr w:type="gramStart"/>
-            <w:r>
-              <w:rPr>
-                <w:rFonts w:ascii="Arial" w:hAnsi="Arial" w:cs="Arial"/>
-              </w:rPr>
-              <w:t>ao</w:t>
-            </w:r>
-            <w:proofErr w:type="gramEnd"/>
-            <w:r>
-              <w:rPr>
-                <w:rFonts w:ascii="Arial" w:hAnsi="Arial" w:cs="Arial"/>
-              </w:rPr>
-              <w:t xml:space="preserve"> usuário.</w:t>
+              <w:t>O sistema mostra a mensagem “Usuário inválido.” ao usuário.</w:t>
             </w:r>
           </w:p>
           <w:p>
@@ -27527,35 +26327,7 @@
               <w:rPr>
                 <w:rFonts w:ascii="Arial" w:hAnsi="Arial" w:cs="Arial"/>
               </w:rPr>
-              <w:t xml:space="preserve">O sistema mostra a mensagem “Senha </w:t>
-            </w:r>
-            <w:proofErr w:type="gramStart"/>
-            <w:r>
-              <w:rPr>
-                <w:rFonts w:ascii="Arial" w:hAnsi="Arial" w:cs="Arial"/>
-              </w:rPr>
-              <w:t>inválida.”</w:t>
-            </w:r>
-            <w:proofErr w:type="gramEnd"/>
-            <w:r>
-              <w:rPr>
-                <w:rFonts w:ascii="Arial" w:hAnsi="Arial" w:cs="Arial"/>
-              </w:rPr>
-              <w:t xml:space="preserve"> </w:t>
-            </w:r>
-            <w:proofErr w:type="gramStart"/>
-            <w:r>
-              <w:rPr>
-                <w:rFonts w:ascii="Arial" w:hAnsi="Arial" w:cs="Arial"/>
-              </w:rPr>
-              <w:t>ao</w:t>
-            </w:r>
-            <w:proofErr w:type="gramEnd"/>
-            <w:r>
-              <w:rPr>
-                <w:rFonts w:ascii="Arial" w:hAnsi="Arial" w:cs="Arial"/>
-              </w:rPr>
-              <w:t xml:space="preserve"> usuário.</w:t>
+              <w:t>O sistema mostra a mensagem “Senha inválida.” ao usuário.</w:t>
             </w:r>
           </w:p>
           <w:p>
@@ -27790,8 +26562,8 @@
           <w:b/>
         </w:rPr>
       </w:pPr>
-      <w:bookmarkStart w:id="52" w:name="_Toc500331828"/>
-      <w:bookmarkStart w:id="53" w:name="_Toc506967289"/>
+      <w:bookmarkStart w:id="51" w:name="_Toc500331828"/>
+      <w:bookmarkStart w:id="52" w:name="_Toc506967289"/>
       <w:r>
         <w:rPr>
           <w:rFonts w:ascii="Arial" w:hAnsi="Arial" w:cs="Arial"/>
@@ -27800,8 +26572,8 @@
         <w:lastRenderedPageBreak/>
         <w:t>DESENVOLVIMENTO DO PROJETO</w:t>
       </w:r>
+      <w:bookmarkEnd w:id="51"/>
       <w:bookmarkEnd w:id="52"/>
-      <w:bookmarkEnd w:id="53"/>
     </w:p>
     <w:p>
       <w:pPr>
@@ -27885,8 +26657,8 @@
           <w:b/>
         </w:rPr>
       </w:pPr>
-      <w:bookmarkStart w:id="54" w:name="_Toc500331829"/>
-      <w:bookmarkStart w:id="55" w:name="_Toc506967290"/>
+      <w:bookmarkStart w:id="53" w:name="_Toc500331829"/>
+      <w:bookmarkStart w:id="54" w:name="_Toc506967290"/>
       <w:r>
         <w:rPr>
           <w:rFonts w:ascii="Arial" w:hAnsi="Arial" w:cs="Arial"/>
@@ -27894,8 +26666,8 @@
         </w:rPr>
         <w:t>Análise</w:t>
       </w:r>
+      <w:bookmarkEnd w:id="53"/>
       <w:bookmarkEnd w:id="54"/>
-      <w:bookmarkEnd w:id="55"/>
     </w:p>
     <w:p>
       <w:pPr>
@@ -27953,91 +26725,7 @@
         <w:rPr>
           <w:rFonts w:ascii="Arial" w:hAnsi="Arial" w:cs="Arial"/>
         </w:rPr>
-        <w:t xml:space="preserve">sejam atendidos. São elas: </w:t>
-      </w:r>
-      <w:proofErr w:type="spellStart"/>
-      <w:r>
-        <w:rPr>
-          <w:rFonts w:ascii="Arial" w:hAnsi="Arial" w:cs="Arial"/>
-        </w:rPr>
-        <w:t>Gesture</w:t>
-      </w:r>
-      <w:proofErr w:type="spellEnd"/>
-      <w:r>
-        <w:rPr>
-          <w:rFonts w:ascii="Arial" w:hAnsi="Arial" w:cs="Arial"/>
-        </w:rPr>
-        <w:t xml:space="preserve">, </w:t>
-      </w:r>
-      <w:proofErr w:type="spellStart"/>
-      <w:r>
-        <w:rPr>
-          <w:rFonts w:ascii="Arial" w:hAnsi="Arial" w:cs="Arial"/>
-        </w:rPr>
-        <w:t>Action</w:t>
-      </w:r>
-      <w:proofErr w:type="spellEnd"/>
-      <w:r>
-        <w:rPr>
-          <w:rFonts w:ascii="Arial" w:hAnsi="Arial" w:cs="Arial"/>
-        </w:rPr>
-        <w:t xml:space="preserve">, </w:t>
-      </w:r>
-      <w:proofErr w:type="spellStart"/>
-      <w:r>
-        <w:rPr>
-          <w:rFonts w:ascii="Arial" w:hAnsi="Arial" w:cs="Arial"/>
-        </w:rPr>
-        <w:t>Exercise</w:t>
-      </w:r>
-      <w:proofErr w:type="spellEnd"/>
-      <w:r>
-        <w:rPr>
-          <w:rFonts w:ascii="Arial" w:hAnsi="Arial" w:cs="Arial"/>
-        </w:rPr>
-        <w:t xml:space="preserve">, </w:t>
-      </w:r>
-      <w:proofErr w:type="spellStart"/>
-      <w:r>
-        <w:rPr>
-          <w:rFonts w:ascii="Arial" w:hAnsi="Arial" w:cs="Arial"/>
-        </w:rPr>
-        <w:t>Body</w:t>
-      </w:r>
-      <w:proofErr w:type="spellEnd"/>
-      <w:r>
-        <w:rPr>
-          <w:rFonts w:ascii="Arial" w:hAnsi="Arial" w:cs="Arial"/>
-        </w:rPr>
-        <w:t xml:space="preserve">, </w:t>
-      </w:r>
-      <w:proofErr w:type="spellStart"/>
-      <w:r>
-        <w:rPr>
-          <w:rFonts w:ascii="Arial" w:hAnsi="Arial" w:cs="Arial"/>
-        </w:rPr>
-        <w:t>BodyPoint</w:t>
-      </w:r>
-      <w:proofErr w:type="spellEnd"/>
-      <w:r>
-        <w:rPr>
-          <w:rFonts w:ascii="Arial" w:hAnsi="Arial" w:cs="Arial"/>
-        </w:rPr>
-        <w:t xml:space="preserve"> e </w:t>
-      </w:r>
-      <w:proofErr w:type="spellStart"/>
-      <w:r>
-        <w:rPr>
-          <w:rFonts w:ascii="Arial" w:hAnsi="Arial" w:cs="Arial"/>
-        </w:rPr>
-        <w:t>UserProfile</w:t>
-      </w:r>
-      <w:proofErr w:type="spellEnd"/>
-      <w:r>
-        <w:rPr>
-          <w:rFonts w:ascii="Arial" w:hAnsi="Arial" w:cs="Arial"/>
-        </w:rPr>
-        <w:t>.</w:t>
+        <w:t>sejam atendidos. São elas: Gesture, Action, Exercise, Body, BodyPoint e UserProfile.</w:t>
       </w:r>
     </w:p>
     <w:p>
@@ -28053,19 +26741,11 @@
           <w:rFonts w:ascii="Arial" w:hAnsi="Arial" w:cs="Arial"/>
         </w:rPr>
       </w:pPr>
-      <w:proofErr w:type="spellStart"/>
-      <w:r>
-        <w:rPr>
-          <w:rFonts w:ascii="Arial" w:hAnsi="Arial" w:cs="Arial"/>
-        </w:rPr>
-        <w:t>BodyPoint</w:t>
-      </w:r>
-      <w:proofErr w:type="spellEnd"/>
-      <w:r>
-        <w:rPr>
-          <w:rFonts w:ascii="Arial" w:hAnsi="Arial" w:cs="Arial"/>
-        </w:rPr>
-        <w:t>: representa um ponto do corpo, podendo ser uma parte comum do corpo (cabeça, por exemplo), ou articulação (joelho, por exemplo);</w:t>
+      <w:r>
+        <w:rPr>
+          <w:rFonts w:ascii="Arial" w:hAnsi="Arial" w:cs="Arial"/>
+        </w:rPr>
+        <w:t>BodyPoint: representa um ponto do corpo, podendo ser uma parte comum do corpo (cabeça, por exemplo), ou articulação (joelho, por exemplo);</w:t>
       </w:r>
     </w:p>
     <w:p>
@@ -28081,28 +26761,12 @@
           <w:rFonts w:ascii="Arial" w:hAnsi="Arial" w:cs="Arial"/>
         </w:rPr>
       </w:pPr>
-      <w:proofErr w:type="spellStart"/>
-      <w:r>
-        <w:rPr>
-          <w:rFonts w:ascii="Arial" w:hAnsi="Arial" w:cs="Arial"/>
-        </w:rPr>
-        <w:t>Body</w:t>
-      </w:r>
-      <w:proofErr w:type="spellEnd"/>
-      <w:r>
-        <w:rPr>
-          <w:rFonts w:ascii="Arial" w:hAnsi="Arial" w:cs="Arial"/>
-        </w:rPr>
-        <w:t xml:space="preserve"> representa o corpo do usuário, que contém múltiplos </w:t>
-      </w:r>
-      <w:proofErr w:type="spellStart"/>
-      <w:r>
-        <w:rPr>
-          <w:rFonts w:ascii="Arial" w:hAnsi="Arial" w:cs="Arial"/>
-        </w:rPr>
-        <w:t>BodyPoints</w:t>
-      </w:r>
-      <w:proofErr w:type="spellEnd"/>
+      <w:r>
+        <w:rPr>
+          <w:rFonts w:ascii="Arial" w:hAnsi="Arial" w:cs="Arial"/>
+        </w:rPr>
+        <w:t>Body representa o corpo do usuário, que contém múltiplos BodyPoints</w:t>
+      </w:r>
       <w:r>
         <w:rPr>
           <w:rFonts w:ascii="Arial" w:hAnsi="Arial" w:cs="Arial"/>
@@ -28123,14 +26787,12 @@
           <w:rFonts w:ascii="Arial" w:hAnsi="Arial" w:cs="Arial"/>
         </w:rPr>
       </w:pPr>
-      <w:proofErr w:type="spellStart"/>
       <w:r>
         <w:rPr>
           <w:rFonts w:ascii="Arial" w:hAnsi="Arial" w:cs="Arial"/>
         </w:rPr>
         <w:t>Gesture</w:t>
       </w:r>
-      <w:proofErr w:type="spellEnd"/>
       <w:r>
         <w:rPr>
           <w:rFonts w:ascii="Arial" w:hAnsi="Arial" w:cs="Arial"/>
@@ -28167,14 +26829,12 @@
         </w:rPr>
         <w:t xml:space="preserve"> um </w:t>
       </w:r>
-      <w:proofErr w:type="spellStart"/>
       <w:r>
         <w:rPr>
           <w:rFonts w:ascii="Arial" w:hAnsi="Arial" w:cs="Arial"/>
         </w:rPr>
         <w:t>BodyPoint</w:t>
       </w:r>
-      <w:proofErr w:type="spellEnd"/>
       <w:r>
         <w:rPr>
           <w:rFonts w:ascii="Arial" w:hAnsi="Arial" w:cs="Arial"/>
@@ -28191,41 +26851,13 @@
         <w:rPr>
           <w:rFonts w:ascii="Arial" w:hAnsi="Arial" w:cs="Arial"/>
         </w:rPr>
-        <w:t xml:space="preserve"> (</w:t>
-      </w:r>
-      <w:proofErr w:type="spellStart"/>
-      <w:r>
-        <w:rPr>
-          <w:rFonts w:ascii="Arial" w:hAnsi="Arial" w:cs="Arial"/>
-        </w:rPr>
-        <w:t>refPoint</w:t>
-      </w:r>
-      <w:proofErr w:type="spellEnd"/>
-      <w:r>
-        <w:rPr>
-          <w:rFonts w:ascii="Arial" w:hAnsi="Arial" w:cs="Arial"/>
-        </w:rPr>
-        <w:t>)</w:t>
-      </w:r>
-      <w:r>
-        <w:rPr>
-          <w:rFonts w:ascii="Arial" w:hAnsi="Arial" w:cs="Arial"/>
-        </w:rPr>
-        <w:t xml:space="preserve">, que poderá ser um outro </w:t>
-      </w:r>
-      <w:proofErr w:type="spellStart"/>
-      <w:r>
-        <w:rPr>
-          <w:rFonts w:ascii="Arial" w:hAnsi="Arial" w:cs="Arial"/>
-        </w:rPr>
-        <w:t>BodyPoint</w:t>
-      </w:r>
-      <w:proofErr w:type="spellEnd"/>
-      <w:r>
-        <w:rPr>
-          <w:rFonts w:ascii="Arial" w:hAnsi="Arial" w:cs="Arial"/>
-        </w:rPr>
-        <w:t xml:space="preserve"> ou o próprio sensor do Kinect. Também carregará uma operação pré-programada que será usada para definir como esse gesto deverá ser executado.</w:t>
+        <w:t xml:space="preserve"> (refPoint)</w:t>
+      </w:r>
+      <w:r>
+        <w:rPr>
+          <w:rFonts w:ascii="Arial" w:hAnsi="Arial" w:cs="Arial"/>
+        </w:rPr>
+        <w:t>, que poderá ser um outro BodyPoint ou o próprio sensor do Kinect. Também carregará uma operação pré-programada que será usada para definir como esse gesto deverá ser executado.</w:t>
       </w:r>
     </w:p>
     <w:p>
@@ -28266,21 +26898,7 @@
         <w:rPr>
           <w:rFonts w:ascii="Arial" w:hAnsi="Arial" w:cs="Arial"/>
         </w:rPr>
-        <w:t xml:space="preserve">Nesta </w:t>
-      </w:r>
-      <w:proofErr w:type="spellStart"/>
-      <w:r>
-        <w:rPr>
-          <w:rFonts w:ascii="Arial" w:hAnsi="Arial" w:cs="Arial"/>
-        </w:rPr>
-        <w:t>Gesture</w:t>
-      </w:r>
-      <w:proofErr w:type="spellEnd"/>
-      <w:r>
-        <w:rPr>
-          <w:rFonts w:ascii="Arial" w:hAnsi="Arial" w:cs="Arial"/>
-        </w:rPr>
-        <w:t xml:space="preserve">, </w:t>
+        <w:t xml:space="preserve">Nesta Gesture, </w:t>
       </w:r>
       <w:r>
         <w:rPr>
@@ -28292,30 +26910,8 @@
         <w:rPr>
           <w:rFonts w:ascii="Arial" w:hAnsi="Arial" w:cs="Arial"/>
         </w:rPr>
-        <w:t xml:space="preserve">é o </w:t>
-      </w:r>
-      <w:proofErr w:type="spellStart"/>
-      <w:r>
-        <w:rPr>
-          <w:rFonts w:ascii="Arial" w:hAnsi="Arial" w:cs="Arial"/>
-        </w:rPr>
-        <w:t>BodyPoint</w:t>
-      </w:r>
-      <w:proofErr w:type="spellEnd"/>
-      <w:r>
-        <w:rPr>
-          <w:rFonts w:ascii="Arial" w:hAnsi="Arial" w:cs="Arial"/>
-        </w:rPr>
-        <w:t xml:space="preserve">, “Cabeça” é o </w:t>
-      </w:r>
-      <w:proofErr w:type="spellStart"/>
-      <w:r>
-        <w:rPr>
-          <w:rFonts w:ascii="Arial" w:hAnsi="Arial" w:cs="Arial"/>
-        </w:rPr>
-        <w:t>refPoint</w:t>
-      </w:r>
-      <w:proofErr w:type="spellEnd"/>
+        <w:t>é o BodyPoint, “Cabeça” é o refPoint</w:t>
+      </w:r>
       <w:r>
         <w:rPr>
           <w:rFonts w:ascii="Arial" w:hAnsi="Arial" w:cs="Arial"/>
@@ -28366,14 +26962,12 @@
           <w:rFonts w:ascii="Arial" w:hAnsi="Arial" w:cs="Arial"/>
         </w:rPr>
       </w:pPr>
-      <w:proofErr w:type="spellStart"/>
       <w:r>
         <w:rPr>
           <w:rFonts w:ascii="Arial" w:hAnsi="Arial" w:cs="Arial"/>
         </w:rPr>
         <w:t>Action</w:t>
       </w:r>
-      <w:proofErr w:type="spellEnd"/>
       <w:r>
         <w:rPr>
           <w:rFonts w:ascii="Arial" w:hAnsi="Arial" w:cs="Arial"/>
@@ -28408,21 +27002,7 @@
         <w:rPr>
           <w:rFonts w:ascii="Arial" w:hAnsi="Arial" w:cs="Arial"/>
         </w:rPr>
-        <w:t xml:space="preserve"> conjunto de </w:t>
-      </w:r>
-      <w:proofErr w:type="spellStart"/>
-      <w:r>
-        <w:rPr>
-          <w:rFonts w:ascii="Arial" w:hAnsi="Arial" w:cs="Arial"/>
-        </w:rPr>
-        <w:t>Gestures</w:t>
-      </w:r>
-      <w:proofErr w:type="spellEnd"/>
-      <w:r>
-        <w:rPr>
-          <w:rFonts w:ascii="Arial" w:hAnsi="Arial" w:cs="Arial"/>
-        </w:rPr>
-        <w:t xml:space="preserve"> sendo executados ao mesmo tempo.</w:t>
+        <w:t xml:space="preserve"> conjunto de Gestures sendo executados ao mesmo tempo.</w:t>
       </w:r>
     </w:p>
     <w:p>
@@ -28438,7 +27018,6 @@
           <w:rFonts w:ascii="Arial" w:hAnsi="Arial" w:cs="Arial"/>
         </w:rPr>
       </w:pPr>
-      <w:proofErr w:type="spellStart"/>
       <w:r>
         <w:rPr>
           <w:rFonts w:ascii="Arial" w:hAnsi="Arial" w:cs="Arial"/>
@@ -28446,7 +27025,6 @@
         <w:lastRenderedPageBreak/>
         <w:t>Exercise</w:t>
       </w:r>
-      <w:proofErr w:type="spellEnd"/>
       <w:r>
         <w:rPr>
           <w:rFonts w:ascii="Arial" w:hAnsi="Arial" w:cs="Arial"/>
@@ -28481,21 +27059,7 @@
         <w:rPr>
           <w:rFonts w:ascii="Arial" w:hAnsi="Arial" w:cs="Arial"/>
         </w:rPr>
-        <w:t xml:space="preserve"> um conjunto de </w:t>
-      </w:r>
-      <w:proofErr w:type="spellStart"/>
-      <w:r>
-        <w:rPr>
-          <w:rFonts w:ascii="Arial" w:hAnsi="Arial" w:cs="Arial"/>
-        </w:rPr>
-        <w:t>Actions</w:t>
-      </w:r>
-      <w:proofErr w:type="spellEnd"/>
-      <w:r>
-        <w:rPr>
-          <w:rFonts w:ascii="Arial" w:hAnsi="Arial" w:cs="Arial"/>
-        </w:rPr>
-        <w:t>.</w:t>
+        <w:t xml:space="preserve"> um conjunto de Actions.</w:t>
       </w:r>
     </w:p>
     <w:p>
@@ -28511,14 +27075,12 @@
           <w:rFonts w:ascii="Arial" w:hAnsi="Arial" w:cs="Arial"/>
         </w:rPr>
       </w:pPr>
-      <w:proofErr w:type="spellStart"/>
       <w:r>
         <w:rPr>
           <w:rFonts w:ascii="Arial" w:hAnsi="Arial" w:cs="Arial"/>
         </w:rPr>
         <w:t>UserProfile</w:t>
       </w:r>
-      <w:proofErr w:type="spellEnd"/>
       <w:r>
         <w:rPr>
           <w:rFonts w:ascii="Arial" w:hAnsi="Arial" w:cs="Arial"/>
@@ -28583,8 +27145,8 @@
           <w:i/>
         </w:rPr>
       </w:pPr>
-      <w:bookmarkStart w:id="56" w:name="_Toc500331830"/>
-      <w:bookmarkStart w:id="57" w:name="_Toc506967291"/>
+      <w:bookmarkStart w:id="55" w:name="_Toc500331830"/>
+      <w:bookmarkStart w:id="56" w:name="_Toc506967291"/>
       <w:r>
         <w:rPr>
           <w:rFonts w:ascii="Arial" w:hAnsi="Arial" w:cs="Arial"/>
@@ -28593,8 +27155,8 @@
         </w:rPr>
         <w:t>Diagrama de Classes (Visão de negócio)</w:t>
       </w:r>
+      <w:bookmarkEnd w:id="55"/>
       <w:bookmarkEnd w:id="56"/>
-      <w:bookmarkEnd w:id="57"/>
     </w:p>
     <w:p>
       <w:pPr>
@@ -28668,21 +27230,7 @@
         <w:rPr>
           <w:rFonts w:ascii="Arial" w:hAnsi="Arial" w:cs="Arial"/>
         </w:rPr>
-        <w:t xml:space="preserve">esenvolvimento do negócio. Não há detalhamento, </w:t>
-      </w:r>
-      <w:proofErr w:type="gramStart"/>
-      <w:r>
-        <w:rPr>
-          <w:rFonts w:ascii="Arial" w:hAnsi="Arial" w:cs="Arial"/>
-        </w:rPr>
-        <w:t>pois</w:t>
-      </w:r>
-      <w:proofErr w:type="gramEnd"/>
-      <w:r>
-        <w:rPr>
-          <w:rFonts w:ascii="Arial" w:hAnsi="Arial" w:cs="Arial"/>
-        </w:rPr>
-        <w:t xml:space="preserve"> o intuito é demonstrar uma visão geral das classes necessárias para atingir os requisitos de negócio.</w:t>
+        <w:t>esenvolvimento do negócio. Não há detalhamento, pois o intuito é demonstrar uma visão geral das classes necessárias para atingir os requisitos de negócio.</w:t>
       </w:r>
     </w:p>
     <w:p>
@@ -28706,7 +27254,7 @@
           <w:szCs w:val="24"/>
         </w:rPr>
       </w:pPr>
-      <w:bookmarkStart w:id="58" w:name="_Toc506968541"/>
+      <w:bookmarkStart w:id="57" w:name="_Toc506968541"/>
       <w:r>
         <w:rPr>
           <w:rFonts w:ascii="Arial" w:hAnsi="Arial" w:cs="Arial"/>
@@ -28780,7 +27328,7 @@
         </w:rPr>
         <w:t>Diagrama de Classes (Visão de negócio)</w:t>
       </w:r>
-      <w:bookmarkEnd w:id="58"/>
+      <w:bookmarkEnd w:id="57"/>
     </w:p>
     <w:p>
       <w:pPr>
@@ -28881,8 +27429,8 @@
           <w:b/>
         </w:rPr>
       </w:pPr>
-      <w:bookmarkStart w:id="59" w:name="_Toc500331831"/>
-      <w:bookmarkStart w:id="60" w:name="_Toc506967292"/>
+      <w:bookmarkStart w:id="58" w:name="_Toc500331831"/>
+      <w:bookmarkStart w:id="59" w:name="_Toc506967292"/>
       <w:r>
         <w:rPr>
           <w:rFonts w:ascii="Arial" w:hAnsi="Arial" w:cs="Arial"/>
@@ -28891,8 +27439,8 @@
         <w:lastRenderedPageBreak/>
         <w:t>Projeto</w:t>
       </w:r>
+      <w:bookmarkEnd w:id="58"/>
       <w:bookmarkEnd w:id="59"/>
-      <w:bookmarkEnd w:id="60"/>
     </w:p>
     <w:p>
       <w:pPr>
@@ -29000,8 +27548,8 @@
           <w:i/>
         </w:rPr>
       </w:pPr>
-      <w:bookmarkStart w:id="61" w:name="_Toc500331832"/>
-      <w:bookmarkStart w:id="62" w:name="_Toc506967293"/>
+      <w:bookmarkStart w:id="60" w:name="_Toc500331832"/>
+      <w:bookmarkStart w:id="61" w:name="_Toc506967293"/>
       <w:r>
         <w:rPr>
           <w:rFonts w:ascii="Arial" w:hAnsi="Arial" w:cs="Arial"/>
@@ -29018,8 +27566,8 @@
         </w:rPr>
         <w:t xml:space="preserve"> do Sistema</w:t>
       </w:r>
+      <w:bookmarkEnd w:id="60"/>
       <w:bookmarkEnd w:id="61"/>
-      <w:bookmarkEnd w:id="62"/>
     </w:p>
     <w:p>
       <w:pPr>
@@ -29124,7 +27672,7 @@
           <w:szCs w:val="24"/>
         </w:rPr>
       </w:pPr>
-      <w:bookmarkStart w:id="63" w:name="_Toc506968542"/>
+      <w:bookmarkStart w:id="62" w:name="_Toc506968542"/>
       <w:r>
         <w:rPr>
           <w:rFonts w:ascii="Arial" w:hAnsi="Arial" w:cs="Arial"/>
@@ -29198,7 +27746,7 @@
         </w:rPr>
         <w:t>Diagrama de Implantação</w:t>
       </w:r>
-      <w:bookmarkEnd w:id="63"/>
+      <w:bookmarkEnd w:id="62"/>
     </w:p>
     <w:p>
       <w:pPr>
@@ -29324,27 +27872,11 @@
           <w:rFonts w:ascii="Arial" w:hAnsi="Arial" w:cs="Arial"/>
         </w:rPr>
       </w:pPr>
-      <w:proofErr w:type="spellStart"/>
-      <w:proofErr w:type="gramStart"/>
-      <w:r>
-        <w:rPr>
-          <w:rFonts w:ascii="Arial" w:hAnsi="Arial" w:cs="Arial"/>
-        </w:rPr>
-        <w:t>cinetico</w:t>
-      </w:r>
-      <w:proofErr w:type="gramEnd"/>
-      <w:r>
-        <w:rPr>
-          <w:rFonts w:ascii="Arial" w:hAnsi="Arial" w:cs="Arial"/>
-        </w:rPr>
-        <w:t>_core</w:t>
-      </w:r>
-      <w:proofErr w:type="spellEnd"/>
-      <w:r>
-        <w:rPr>
-          <w:rFonts w:ascii="Arial" w:hAnsi="Arial" w:cs="Arial"/>
-        </w:rPr>
-        <w:t xml:space="preserve"> – faz o gerenciamento de </w:t>
+      <w:r>
+        <w:rPr>
+          <w:rFonts w:ascii="Arial" w:hAnsi="Arial" w:cs="Arial"/>
+        </w:rPr>
+        <w:t xml:space="preserve">cinetico_core – faz o gerenciamento de </w:t>
       </w:r>
       <w:r>
         <w:rPr>
@@ -29390,19 +27922,11 @@
           <w:rFonts w:ascii="Arial" w:hAnsi="Arial" w:cs="Arial"/>
         </w:rPr>
       </w:pPr>
-      <w:proofErr w:type="spellStart"/>
-      <w:r>
-        <w:rPr>
-          <w:rFonts w:ascii="Arial" w:hAnsi="Arial" w:cs="Arial"/>
-        </w:rPr>
-        <w:t>CineticoUI</w:t>
-      </w:r>
-      <w:proofErr w:type="spellEnd"/>
-      <w:r>
-        <w:rPr>
-          <w:rFonts w:ascii="Arial" w:hAnsi="Arial" w:cs="Arial"/>
-        </w:rPr>
-        <w:t xml:space="preserve"> – faz o gerenciamento de toda a interface gráfica. Contém um subsistema chamado Cinetico3D para a apresentaç</w:t>
+      <w:r>
+        <w:rPr>
+          <w:rFonts w:ascii="Arial" w:hAnsi="Arial" w:cs="Arial"/>
+        </w:rPr>
+        <w:t>CineticoUI – faz o gerenciamento de toda a interface gráfica. Contém um subsistema chamado Cinetico3D para a apresentaç</w:t>
       </w:r>
       <w:r>
         <w:rPr>
@@ -29436,19 +27960,11 @@
           <w:rFonts w:ascii="Arial" w:hAnsi="Arial" w:cs="Arial"/>
         </w:rPr>
       </w:pPr>
-      <w:proofErr w:type="spellStart"/>
-      <w:r>
-        <w:rPr>
-          <w:rFonts w:ascii="Arial" w:hAnsi="Arial" w:cs="Arial"/>
-        </w:rPr>
-        <w:t>CineticoDB</w:t>
-      </w:r>
-      <w:proofErr w:type="spellEnd"/>
-      <w:r>
-        <w:rPr>
-          <w:rFonts w:ascii="Arial" w:hAnsi="Arial" w:cs="Arial"/>
-        </w:rPr>
-        <w:t xml:space="preserve"> – </w:t>
+      <w:r>
+        <w:rPr>
+          <w:rFonts w:ascii="Arial" w:hAnsi="Arial" w:cs="Arial"/>
+        </w:rPr>
+        <w:t xml:space="preserve">CineticoDB – </w:t>
       </w:r>
       <w:r>
         <w:rPr>
@@ -29527,7 +28043,7 @@
           <w:szCs w:val="24"/>
         </w:rPr>
       </w:pPr>
-      <w:bookmarkStart w:id="64" w:name="_Toc506968543"/>
+      <w:bookmarkStart w:id="63" w:name="_Toc506968543"/>
       <w:r>
         <w:rPr>
           <w:rFonts w:ascii="Arial" w:hAnsi="Arial" w:cs="Arial"/>
@@ -29601,7 +28117,7 @@
         </w:rPr>
         <w:t>Estrutura Cinético</w:t>
       </w:r>
-      <w:bookmarkEnd w:id="64"/>
+      <w:bookmarkEnd w:id="63"/>
     </w:p>
     <w:p>
       <w:pPr>
@@ -29718,7 +28234,7 @@
           <w:i/>
         </w:rPr>
       </w:pPr>
-      <w:bookmarkStart w:id="65" w:name="_Toc506967294"/>
+      <w:bookmarkStart w:id="64" w:name="_Toc506967294"/>
       <w:r>
         <w:rPr>
           <w:rFonts w:ascii="Arial" w:hAnsi="Arial" w:cs="Arial"/>
@@ -29728,7 +28244,7 @@
         <w:lastRenderedPageBreak/>
         <w:t>Diagrama de Classes de Projeto</w:t>
       </w:r>
-      <w:bookmarkEnd w:id="65"/>
+      <w:bookmarkEnd w:id="64"/>
     </w:p>
     <w:p>
       <w:pPr>
@@ -29834,7 +28350,7 @@
           <w:szCs w:val="24"/>
         </w:rPr>
       </w:pPr>
-      <w:bookmarkStart w:id="66" w:name="_Toc506968544"/>
+      <w:bookmarkStart w:id="65" w:name="_Toc506968544"/>
       <w:r>
         <w:rPr>
           <w:rFonts w:ascii="Arial" w:hAnsi="Arial" w:cs="Arial"/>
@@ -29908,7 +28424,7 @@
         </w:rPr>
         <w:t>Diagrama de Classes de Projeto</w:t>
       </w:r>
-      <w:bookmarkEnd w:id="66"/>
+      <w:bookmarkEnd w:id="65"/>
     </w:p>
     <w:p>
       <w:pPr>
@@ -30012,8 +28528,8 @@
           <w:i/>
         </w:rPr>
       </w:pPr>
-      <w:bookmarkStart w:id="67" w:name="_Toc500331833"/>
-      <w:bookmarkStart w:id="68" w:name="_Toc506967295"/>
+      <w:bookmarkStart w:id="66" w:name="_Toc500331833"/>
+      <w:bookmarkStart w:id="67" w:name="_Toc506967295"/>
       <w:r>
         <w:rPr>
           <w:rFonts w:ascii="Arial" w:hAnsi="Arial" w:cs="Arial"/>
@@ -30023,8 +28539,8 @@
         <w:lastRenderedPageBreak/>
         <w:t>Realização dos Casos de Uso</w:t>
       </w:r>
+      <w:bookmarkEnd w:id="66"/>
       <w:bookmarkEnd w:id="67"/>
-      <w:bookmarkEnd w:id="68"/>
       <w:r>
         <w:rPr>
           <w:rFonts w:ascii="Arial" w:hAnsi="Arial" w:cs="Arial"/>
@@ -30095,8 +28611,8 @@
           <w:u w:val="single"/>
         </w:rPr>
       </w:pPr>
-      <w:bookmarkStart w:id="69" w:name="_Toc500331834"/>
-      <w:bookmarkStart w:id="70" w:name="_Toc506967296"/>
+      <w:bookmarkStart w:id="68" w:name="_Toc500331834"/>
+      <w:bookmarkStart w:id="69" w:name="_Toc506967296"/>
       <w:r>
         <w:rPr>
           <w:rFonts w:ascii="Arial" w:hAnsi="Arial" w:cs="Arial"/>
@@ -30106,8 +28622,8 @@
         </w:rPr>
         <w:t>Realização de Caso de uso CSU004 – Realizar exercício</w:t>
       </w:r>
+      <w:bookmarkEnd w:id="68"/>
       <w:bookmarkEnd w:id="69"/>
-      <w:bookmarkEnd w:id="70"/>
     </w:p>
     <w:p>
       <w:pPr>
@@ -30130,7 +28646,7 @@
           <w:szCs w:val="24"/>
         </w:rPr>
       </w:pPr>
-      <w:bookmarkStart w:id="71" w:name="_Toc506968545"/>
+      <w:bookmarkStart w:id="70" w:name="_Toc506968545"/>
       <w:r>
         <w:rPr>
           <w:rFonts w:ascii="Arial" w:hAnsi="Arial" w:cs="Arial"/>
@@ -30204,7 +28720,7 @@
         </w:rPr>
         <w:t>Diagrama de Classes – Realizar exercício</w:t>
       </w:r>
-      <w:bookmarkEnd w:id="71"/>
+      <w:bookmarkEnd w:id="70"/>
     </w:p>
     <w:p>
       <w:pPr>
@@ -30305,7 +28821,7 @@
           <w:szCs w:val="24"/>
         </w:rPr>
       </w:pPr>
-      <w:bookmarkStart w:id="72" w:name="_Toc506968546"/>
+      <w:bookmarkStart w:id="71" w:name="_Toc506968546"/>
       <w:r>
         <w:rPr>
           <w:rFonts w:ascii="Arial" w:hAnsi="Arial" w:cs="Arial"/>
@@ -30380,7 +28896,7 @@
         </w:rPr>
         <w:t>Diagrama de Sequência – Realizar exercício</w:t>
       </w:r>
-      <w:bookmarkEnd w:id="72"/>
+      <w:bookmarkEnd w:id="71"/>
     </w:p>
     <w:p>
       <w:pPr>
@@ -30485,8 +29001,8 @@
           <w:u w:val="single"/>
         </w:rPr>
       </w:pPr>
-      <w:bookmarkStart w:id="73" w:name="_Toc500331836"/>
-      <w:bookmarkStart w:id="74" w:name="_Toc506967297"/>
+      <w:bookmarkStart w:id="72" w:name="_Toc500331836"/>
+      <w:bookmarkStart w:id="73" w:name="_Toc506967297"/>
       <w:r>
         <w:rPr>
           <w:rFonts w:ascii="Arial" w:hAnsi="Arial" w:cs="Arial"/>
@@ -30497,8 +29013,8 @@
         <w:lastRenderedPageBreak/>
         <w:t>Realização de Caso de uso CSU006 – Gravar exercício</w:t>
       </w:r>
+      <w:bookmarkEnd w:id="72"/>
       <w:bookmarkEnd w:id="73"/>
-      <w:bookmarkEnd w:id="74"/>
     </w:p>
     <w:p>
       <w:pPr>
@@ -30523,7 +29039,7 @@
           <w:szCs w:val="24"/>
         </w:rPr>
       </w:pPr>
-      <w:bookmarkStart w:id="75" w:name="_Toc506968547"/>
+      <w:bookmarkStart w:id="74" w:name="_Toc506968547"/>
       <w:r>
         <w:rPr>
           <w:rFonts w:ascii="Arial" w:hAnsi="Arial" w:cs="Arial"/>
@@ -30597,7 +29113,7 @@
         </w:rPr>
         <w:t>Diagrama de Classes – Gravar exercício</w:t>
       </w:r>
-      <w:bookmarkEnd w:id="75"/>
+      <w:bookmarkEnd w:id="74"/>
     </w:p>
     <w:p>
       <w:pPr>
@@ -30697,7 +29213,7 @@
           <w:szCs w:val="24"/>
         </w:rPr>
       </w:pPr>
-      <w:bookmarkStart w:id="76" w:name="_Toc506968548"/>
+      <w:bookmarkStart w:id="75" w:name="_Toc506968548"/>
       <w:r>
         <w:rPr>
           <w:rFonts w:ascii="Arial" w:hAnsi="Arial" w:cs="Arial"/>
@@ -30772,7 +29288,7 @@
         </w:rPr>
         <w:t>Diagrama de Sequência – Gravar exercício</w:t>
       </w:r>
-      <w:bookmarkEnd w:id="76"/>
+      <w:bookmarkEnd w:id="75"/>
     </w:p>
     <w:p>
       <w:pPr>
@@ -30870,8 +29386,8 @@
           <w:u w:val="single"/>
         </w:rPr>
       </w:pPr>
-      <w:bookmarkStart w:id="77" w:name="_Toc500331838"/>
-      <w:bookmarkStart w:id="78" w:name="_Toc506967298"/>
+      <w:bookmarkStart w:id="76" w:name="_Toc500331838"/>
+      <w:bookmarkStart w:id="77" w:name="_Toc506967298"/>
       <w:r>
         <w:rPr>
           <w:rFonts w:ascii="Arial" w:hAnsi="Arial" w:cs="Arial"/>
@@ -30880,21 +29396,10 @@
           <w:u w:val="single"/>
         </w:rPr>
         <w:lastRenderedPageBreak/>
-        <w:t xml:space="preserve">Realização de Caso de uso CSU008 – Efetuar </w:t>
-      </w:r>
-      <w:proofErr w:type="spellStart"/>
-      <w:r>
-        <w:rPr>
-          <w:rFonts w:ascii="Arial" w:hAnsi="Arial" w:cs="Arial"/>
-          <w:b/>
-          <w:i/>
-          <w:u w:val="single"/>
-        </w:rPr>
-        <w:t>Login</w:t>
-      </w:r>
+        <w:t>Realização de Caso de uso CSU008 – Efetuar Login</w:t>
+      </w:r>
+      <w:bookmarkEnd w:id="76"/>
       <w:bookmarkEnd w:id="77"/>
-      <w:bookmarkEnd w:id="78"/>
-      <w:proofErr w:type="spellEnd"/>
     </w:p>
     <w:p>
       <w:pPr>
@@ -30921,7 +29426,7 @@
           <w:szCs w:val="24"/>
         </w:rPr>
       </w:pPr>
-      <w:bookmarkStart w:id="79" w:name="_Toc506968549"/>
+      <w:bookmarkStart w:id="78" w:name="_Toc506968549"/>
       <w:r>
         <w:rPr>
           <w:rFonts w:ascii="Arial" w:hAnsi="Arial" w:cs="Arial"/>
@@ -30993,20 +29498,9 @@
           <w:sz w:val="24"/>
           <w:szCs w:val="24"/>
         </w:rPr>
-        <w:t xml:space="preserve">Diagrama de Classes – Efetuar </w:t>
-      </w:r>
-      <w:proofErr w:type="spellStart"/>
-      <w:r>
-        <w:rPr>
-          <w:rFonts w:ascii="Arial" w:hAnsi="Arial" w:cs="Arial"/>
-          <w:color w:val="000000" w:themeColor="text1"/>
-          <w:sz w:val="24"/>
-          <w:szCs w:val="24"/>
-        </w:rPr>
-        <w:t>Login</w:t>
-      </w:r>
-      <w:bookmarkEnd w:id="79"/>
-      <w:proofErr w:type="spellEnd"/>
+        <w:t>Diagrama de Classes – Efetuar Login</w:t>
+      </w:r>
+      <w:bookmarkEnd w:id="78"/>
     </w:p>
     <w:p>
       <w:pPr>
@@ -31103,7 +29597,7 @@
           <w:szCs w:val="24"/>
         </w:rPr>
       </w:pPr>
-      <w:bookmarkStart w:id="80" w:name="_Toc506968550"/>
+      <w:bookmarkStart w:id="79" w:name="_Toc506968550"/>
       <w:r>
         <w:rPr>
           <w:rFonts w:ascii="Arial" w:hAnsi="Arial" w:cs="Arial"/>
@@ -31176,20 +29670,9 @@
           <w:sz w:val="24"/>
           <w:szCs w:val="24"/>
         </w:rPr>
-        <w:t xml:space="preserve">Diagrama de Sequência – Efetuar </w:t>
-      </w:r>
-      <w:proofErr w:type="spellStart"/>
-      <w:r>
-        <w:rPr>
-          <w:rFonts w:ascii="Arial" w:hAnsi="Arial" w:cs="Arial"/>
-          <w:color w:val="000000" w:themeColor="text1"/>
-          <w:sz w:val="24"/>
-          <w:szCs w:val="24"/>
-        </w:rPr>
-        <w:t>login</w:t>
-      </w:r>
-      <w:bookmarkEnd w:id="80"/>
-      <w:proofErr w:type="spellEnd"/>
+        <w:t>Diagrama de Sequência – Efetuar login</w:t>
+      </w:r>
+      <w:bookmarkEnd w:id="79"/>
     </w:p>
     <w:p>
       <w:pPr>
@@ -31288,8 +29771,8 @@
           <w:i/>
         </w:rPr>
       </w:pPr>
-      <w:bookmarkStart w:id="81" w:name="_Toc500331839"/>
-      <w:bookmarkStart w:id="82" w:name="_Toc506967299"/>
+      <w:bookmarkStart w:id="80" w:name="_Toc500331839"/>
+      <w:bookmarkStart w:id="81" w:name="_Toc506967299"/>
       <w:r>
         <w:rPr>
           <w:rFonts w:ascii="Arial" w:hAnsi="Arial" w:cs="Arial"/>
@@ -31299,8 +29782,8 @@
         <w:lastRenderedPageBreak/>
         <w:t>Diagrama de Atividades</w:t>
       </w:r>
+      <w:bookmarkEnd w:id="80"/>
       <w:bookmarkEnd w:id="81"/>
-      <w:bookmarkEnd w:id="82"/>
     </w:p>
     <w:p>
       <w:pPr>
@@ -31426,7 +29909,7 @@
           <w:u w:val="single"/>
         </w:rPr>
       </w:pPr>
-      <w:bookmarkStart w:id="83" w:name="_Toc506967300"/>
+      <w:bookmarkStart w:id="82" w:name="_Toc506967300"/>
       <w:r>
         <w:rPr>
           <w:rFonts w:ascii="Arial" w:hAnsi="Arial" w:cs="Arial"/>
@@ -31436,7 +29919,7 @@
         </w:rPr>
         <w:t>Diagrama de Atividades – Capturar posição do usuário</w:t>
       </w:r>
-      <w:bookmarkEnd w:id="83"/>
+      <w:bookmarkEnd w:id="82"/>
     </w:p>
     <w:p>
       <w:pPr>
@@ -31507,7 +29990,7 @@
           <w:szCs w:val="24"/>
         </w:rPr>
       </w:pPr>
-      <w:bookmarkStart w:id="84" w:name="_Toc506968551"/>
+      <w:bookmarkStart w:id="83" w:name="_Toc506968551"/>
       <w:r>
         <w:rPr>
           <w:rFonts w:ascii="Arial" w:hAnsi="Arial" w:cs="Arial"/>
@@ -31581,7 +30064,7 @@
         </w:rPr>
         <w:t>Diagrama de Atividades – Capturar posição do usuário</w:t>
       </w:r>
-      <w:bookmarkEnd w:id="84"/>
+      <w:bookmarkEnd w:id="83"/>
     </w:p>
     <w:p>
       <w:pPr>
@@ -31693,7 +30176,7 @@
           <w:u w:val="single"/>
         </w:rPr>
       </w:pPr>
-      <w:bookmarkStart w:id="85" w:name="_Toc506967301"/>
+      <w:bookmarkStart w:id="84" w:name="_Toc506967301"/>
       <w:r>
         <w:rPr>
           <w:rFonts w:ascii="Arial" w:hAnsi="Arial" w:cs="Arial"/>
@@ -31704,7 +30187,7 @@
         <w:lastRenderedPageBreak/>
         <w:t>Diagrama de Atividades – Calcular Acurácia</w:t>
       </w:r>
-      <w:bookmarkEnd w:id="85"/>
+      <w:bookmarkEnd w:id="84"/>
     </w:p>
     <w:p>
       <w:pPr>
@@ -31790,7 +30273,7 @@
           <w:szCs w:val="24"/>
         </w:rPr>
       </w:pPr>
-      <w:bookmarkStart w:id="86" w:name="_Toc506968552"/>
+      <w:bookmarkStart w:id="85" w:name="_Toc506968552"/>
       <w:r>
         <w:rPr>
           <w:rFonts w:ascii="Arial" w:hAnsi="Arial" w:cs="Arial"/>
@@ -31864,7 +30347,7 @@
         </w:rPr>
         <w:t>Diagrama de Atividades – Calcular Acurácia</w:t>
       </w:r>
-      <w:bookmarkEnd w:id="86"/>
+      <w:bookmarkEnd w:id="85"/>
     </w:p>
     <w:p>
       <w:pPr>
@@ -31975,8 +30458,8 @@
           <w:i/>
         </w:rPr>
       </w:pPr>
-      <w:bookmarkStart w:id="87" w:name="_Toc500331840"/>
-      <w:bookmarkStart w:id="88" w:name="_Toc506967302"/>
+      <w:bookmarkStart w:id="86" w:name="_Toc500331840"/>
+      <w:bookmarkStart w:id="87" w:name="_Toc506967302"/>
       <w:r>
         <w:rPr>
           <w:rFonts w:ascii="Arial" w:hAnsi="Arial" w:cs="Arial"/>
@@ -31986,8 +30469,8 @@
         <w:lastRenderedPageBreak/>
         <w:t>Diagrama de Estados</w:t>
       </w:r>
+      <w:bookmarkEnd w:id="86"/>
       <w:bookmarkEnd w:id="87"/>
-      <w:bookmarkEnd w:id="88"/>
     </w:p>
     <w:p>
       <w:pPr>
@@ -32082,7 +30565,7 @@
           <w:szCs w:val="24"/>
         </w:rPr>
       </w:pPr>
-      <w:bookmarkStart w:id="89" w:name="_Toc506968553"/>
+      <w:bookmarkStart w:id="88" w:name="_Toc506968553"/>
       <w:r>
         <w:rPr>
           <w:rFonts w:ascii="Arial" w:hAnsi="Arial" w:cs="Arial"/>
@@ -32156,7 +30639,7 @@
         </w:rPr>
         <w:t>Diagrama de Estados – Exercício</w:t>
       </w:r>
-      <w:bookmarkEnd w:id="89"/>
+      <w:bookmarkEnd w:id="88"/>
     </w:p>
     <w:p>
       <w:pPr>
@@ -32267,7 +30750,7 @@
           <w:i/>
         </w:rPr>
       </w:pPr>
-      <w:bookmarkStart w:id="90" w:name="_Toc506967303"/>
+      <w:bookmarkStart w:id="89" w:name="_Toc506967303"/>
       <w:r>
         <w:rPr>
           <w:rFonts w:ascii="Arial" w:hAnsi="Arial" w:cs="Arial"/>
@@ -32277,7 +30760,7 @@
         <w:lastRenderedPageBreak/>
         <w:t>Operações importantes</w:t>
       </w:r>
-      <w:bookmarkEnd w:id="90"/>
+      <w:bookmarkEnd w:id="89"/>
     </w:p>
     <w:p>
       <w:pPr>
@@ -32362,41 +30845,13 @@
         <w:rPr>
           <w:rFonts w:ascii="Arial" w:hAnsi="Arial" w:cs="Arial"/>
         </w:rPr>
-        <w:t xml:space="preserve">étodo </w:t>
-      </w:r>
-      <w:proofErr w:type="spellStart"/>
-      <w:r>
-        <w:rPr>
-          <w:rFonts w:ascii="Arial" w:hAnsi="Arial" w:cs="Arial"/>
-        </w:rPr>
-        <w:t>evaluate</w:t>
-      </w:r>
-      <w:proofErr w:type="spellEnd"/>
-      <w:r>
-        <w:rPr>
-          <w:rFonts w:ascii="Arial" w:hAnsi="Arial" w:cs="Arial"/>
-        </w:rPr>
-        <w:t xml:space="preserve"> </w:t>
-      </w:r>
-      <w:r>
-        <w:rPr>
-          <w:rFonts w:ascii="Arial" w:hAnsi="Arial" w:cs="Arial"/>
-        </w:rPr>
-        <w:t xml:space="preserve">da entidade </w:t>
-      </w:r>
-      <w:proofErr w:type="spellStart"/>
-      <w:r>
-        <w:rPr>
-          <w:rFonts w:ascii="Arial" w:hAnsi="Arial" w:cs="Arial"/>
-        </w:rPr>
-        <w:t>Action</w:t>
-      </w:r>
-      <w:proofErr w:type="spellEnd"/>
-      <w:r>
-        <w:rPr>
-          <w:rFonts w:ascii="Arial" w:hAnsi="Arial" w:cs="Arial"/>
-        </w:rPr>
-        <w:t xml:space="preserve"> são os responsáveis por definir se os gestos executados pelo usuário estão de acordo com os gestos esperados pelas ações do exercício.</w:t>
+        <w:t xml:space="preserve">étodo evaluate </w:t>
+      </w:r>
+      <w:r>
+        <w:rPr>
+          <w:rFonts w:ascii="Arial" w:hAnsi="Arial" w:cs="Arial"/>
+        </w:rPr>
+        <w:t>da entidade Action são os responsáveis por definir se os gestos executados pelo usuário estão de acordo com os gestos esperados pelas ações do exercício.</w:t>
       </w:r>
     </w:p>
     <w:p>
@@ -32428,21 +30883,7 @@
         <w:rPr>
           <w:rFonts w:ascii="Arial" w:hAnsi="Arial" w:cs="Arial"/>
         </w:rPr>
-        <w:t xml:space="preserve">O método </w:t>
-      </w:r>
-      <w:proofErr w:type="spellStart"/>
-      <w:r>
-        <w:rPr>
-          <w:rFonts w:ascii="Arial" w:hAnsi="Arial" w:cs="Arial"/>
-        </w:rPr>
-        <w:t>evaluate</w:t>
-      </w:r>
-      <w:proofErr w:type="spellEnd"/>
-      <w:r>
-        <w:rPr>
-          <w:rFonts w:ascii="Arial" w:hAnsi="Arial" w:cs="Arial"/>
-        </w:rPr>
-        <w:t xml:space="preserve"> </w:t>
+        <w:t xml:space="preserve">O método evaluate </w:t>
       </w:r>
       <w:r>
         <w:rPr>
@@ -32606,49 +31047,7 @@
         <w:rPr>
           <w:rFonts w:ascii="Arial" w:hAnsi="Arial" w:cs="Arial"/>
         </w:rPr>
-        <w:t xml:space="preserve"> usa o </w:t>
-      </w:r>
-      <w:proofErr w:type="spellStart"/>
-      <w:r>
-        <w:rPr>
-          <w:rFonts w:ascii="Arial" w:hAnsi="Arial" w:cs="Arial"/>
-        </w:rPr>
-        <w:t>BodyPoint</w:t>
-      </w:r>
-      <w:proofErr w:type="spellEnd"/>
-      <w:r>
-        <w:rPr>
-          <w:rFonts w:ascii="Arial" w:hAnsi="Arial" w:cs="Arial"/>
-        </w:rPr>
-        <w:t xml:space="preserve"> (</w:t>
-      </w:r>
-      <w:proofErr w:type="spellStart"/>
-      <w:r>
-        <w:rPr>
-          <w:rFonts w:ascii="Arial" w:hAnsi="Arial" w:cs="Arial"/>
-        </w:rPr>
-        <w:t>bp</w:t>
-      </w:r>
-      <w:proofErr w:type="spellEnd"/>
-      <w:r>
-        <w:rPr>
-          <w:rFonts w:ascii="Arial" w:hAnsi="Arial" w:cs="Arial"/>
-        </w:rPr>
-        <w:t xml:space="preserve">) associado à </w:t>
-      </w:r>
-      <w:proofErr w:type="spellStart"/>
-      <w:r>
-        <w:rPr>
-          <w:rFonts w:ascii="Arial" w:hAnsi="Arial" w:cs="Arial"/>
-        </w:rPr>
-        <w:t>Gesture</w:t>
-      </w:r>
-      <w:proofErr w:type="spellEnd"/>
-      <w:r>
-        <w:rPr>
-          <w:rFonts w:ascii="Arial" w:hAnsi="Arial" w:cs="Arial"/>
-        </w:rPr>
-        <w:t xml:space="preserve"> e com exceção da </w:t>
+        <w:t xml:space="preserve"> usa o BodyPoint (bp) associado à Gesture e com exceção da </w:t>
       </w:r>
       <w:r>
         <w:rPr>
@@ -32660,35 +31059,7 @@
         <w:rPr>
           <w:rFonts w:ascii="Arial" w:hAnsi="Arial" w:cs="Arial"/>
         </w:rPr>
-        <w:t xml:space="preserve"> de “Posição fixa”, o </w:t>
-      </w:r>
-      <w:proofErr w:type="spellStart"/>
-      <w:r>
-        <w:rPr>
-          <w:rFonts w:ascii="Arial" w:hAnsi="Arial" w:cs="Arial"/>
-        </w:rPr>
-        <w:t>refPoint</w:t>
-      </w:r>
-      <w:proofErr w:type="spellEnd"/>
-      <w:r>
-        <w:rPr>
-          <w:rFonts w:ascii="Arial" w:hAnsi="Arial" w:cs="Arial"/>
-        </w:rPr>
-        <w:t xml:space="preserve"> (</w:t>
-      </w:r>
-      <w:proofErr w:type="spellStart"/>
-      <w:r>
-        <w:rPr>
-          <w:rFonts w:ascii="Arial" w:hAnsi="Arial" w:cs="Arial"/>
-        </w:rPr>
-        <w:t>ref</w:t>
-      </w:r>
-      <w:proofErr w:type="spellEnd"/>
-      <w:r>
-        <w:rPr>
-          <w:rFonts w:ascii="Arial" w:hAnsi="Arial" w:cs="Arial"/>
-        </w:rPr>
-        <w:t>)</w:t>
+        <w:t xml:space="preserve"> de “Posição fixa”, o refPoint (ref)</w:t>
       </w:r>
       <w:r>
         <w:rPr>
@@ -32718,49 +31089,7 @@
         <w:rPr>
           <w:rFonts w:ascii="Arial" w:hAnsi="Arial" w:cs="Arial"/>
         </w:rPr>
-        <w:t>(</w:t>
-      </w:r>
-      <w:proofErr w:type="spellStart"/>
-      <w:r>
-        <w:rPr>
-          <w:rFonts w:ascii="Arial" w:hAnsi="Arial" w:cs="Arial"/>
-        </w:rPr>
-        <w:t>px</w:t>
-      </w:r>
-      <w:proofErr w:type="spellEnd"/>
-      <w:r>
-        <w:rPr>
-          <w:rFonts w:ascii="Arial" w:hAnsi="Arial" w:cs="Arial"/>
-        </w:rPr>
-        <w:t xml:space="preserve">, </w:t>
-      </w:r>
-      <w:proofErr w:type="spellStart"/>
-      <w:r>
-        <w:rPr>
-          <w:rFonts w:ascii="Arial" w:hAnsi="Arial" w:cs="Arial"/>
-        </w:rPr>
-        <w:t>py</w:t>
-      </w:r>
-      <w:proofErr w:type="spellEnd"/>
-      <w:r>
-        <w:rPr>
-          <w:rFonts w:ascii="Arial" w:hAnsi="Arial" w:cs="Arial"/>
-        </w:rPr>
-        <w:t xml:space="preserve"> e </w:t>
-      </w:r>
-      <w:proofErr w:type="spellStart"/>
-      <w:r>
-        <w:rPr>
-          <w:rFonts w:ascii="Arial" w:hAnsi="Arial" w:cs="Arial"/>
-        </w:rPr>
-        <w:t>pz</w:t>
-      </w:r>
-      <w:proofErr w:type="spellEnd"/>
-      <w:r>
-        <w:rPr>
-          <w:rFonts w:ascii="Arial" w:hAnsi="Arial" w:cs="Arial"/>
-        </w:rPr>
-        <w:t>)</w:t>
+        <w:t>(px, py e pz)</w:t>
       </w:r>
       <w:r>
         <w:rPr>
@@ -33018,84 +31347,12 @@
                 <w:rFonts w:ascii="Arial" w:hAnsi="Arial" w:cs="Arial"/>
               </w:rPr>
             </w:pPr>
-            <w:proofErr w:type="spellStart"/>
-            <w:r>
-              <w:rPr>
-                <w:rFonts w:ascii="Arial" w:hAnsi="Arial" w:cs="Arial"/>
-              </w:rPr>
-              <w:t>bp.x</w:t>
-            </w:r>
-            <w:proofErr w:type="spellEnd"/>
-            <w:r>
-              <w:rPr>
-                <w:rFonts w:ascii="Arial" w:hAnsi="Arial" w:cs="Arial"/>
-              </w:rPr>
-              <w:t xml:space="preserve"> = </w:t>
-            </w:r>
-            <w:proofErr w:type="spellStart"/>
-            <w:r>
-              <w:rPr>
-                <w:rFonts w:ascii="Arial" w:hAnsi="Arial" w:cs="Arial"/>
-              </w:rPr>
-              <w:t>px</w:t>
-            </w:r>
-            <w:proofErr w:type="spellEnd"/>
-            <w:r>
-              <w:rPr>
-                <w:rFonts w:ascii="Arial" w:hAnsi="Arial" w:cs="Arial"/>
-              </w:rPr>
-              <w:t xml:space="preserve">, </w:t>
-            </w:r>
-            <w:proofErr w:type="spellStart"/>
-            <w:r>
-              <w:rPr>
-                <w:rFonts w:ascii="Arial" w:hAnsi="Arial" w:cs="Arial"/>
-              </w:rPr>
-              <w:t>bp.y</w:t>
-            </w:r>
-            <w:proofErr w:type="spellEnd"/>
-            <w:r>
-              <w:rPr>
-                <w:rFonts w:ascii="Arial" w:hAnsi="Arial" w:cs="Arial"/>
-              </w:rPr>
-              <w:t xml:space="preserve"> = </w:t>
-            </w:r>
-            <w:proofErr w:type="spellStart"/>
-            <w:r>
-              <w:rPr>
-                <w:rFonts w:ascii="Arial" w:hAnsi="Arial" w:cs="Arial"/>
-              </w:rPr>
-              <w:t>py</w:t>
-            </w:r>
-            <w:proofErr w:type="spellEnd"/>
-            <w:r>
-              <w:rPr>
-                <w:rFonts w:ascii="Arial" w:hAnsi="Arial" w:cs="Arial"/>
-              </w:rPr>
-              <w:t xml:space="preserve">, </w:t>
-            </w:r>
-            <w:proofErr w:type="spellStart"/>
-            <w:r>
-              <w:rPr>
-                <w:rFonts w:ascii="Arial" w:hAnsi="Arial" w:cs="Arial"/>
-              </w:rPr>
-              <w:t>bp.z</w:t>
-            </w:r>
-            <w:proofErr w:type="spellEnd"/>
-            <w:r>
-              <w:rPr>
-                <w:rFonts w:ascii="Arial" w:hAnsi="Arial" w:cs="Arial"/>
-              </w:rPr>
-              <w:t xml:space="preserve"> = </w:t>
-            </w:r>
-            <w:proofErr w:type="spellStart"/>
-            <w:r>
-              <w:rPr>
-                <w:rFonts w:ascii="Arial" w:hAnsi="Arial" w:cs="Arial"/>
-              </w:rPr>
-              <w:t>pz</w:t>
-            </w:r>
-            <w:proofErr w:type="spellEnd"/>
+            <w:r>
+              <w:rPr>
+                <w:rFonts w:ascii="Arial" w:hAnsi="Arial" w:cs="Arial"/>
+              </w:rPr>
+              <w:t>bp.x = px, bp.y = py, bp.z = pz</w:t>
+            </w:r>
           </w:p>
         </w:tc>
       </w:tr>
@@ -33137,48 +31394,24 @@
                 <w:rFonts w:ascii="Arial" w:hAnsi="Arial" w:cs="Arial"/>
               </w:rPr>
             </w:pPr>
-            <w:proofErr w:type="spellStart"/>
-            <w:r>
-              <w:rPr>
-                <w:rFonts w:ascii="Arial" w:hAnsi="Arial" w:cs="Arial"/>
-              </w:rPr>
-              <w:t>bp.z</w:t>
-            </w:r>
-            <w:proofErr w:type="spellEnd"/>
-            <w:r>
-              <w:rPr>
-                <w:rFonts w:ascii="Arial" w:hAnsi="Arial" w:cs="Arial"/>
-              </w:rPr>
-              <w:t xml:space="preserve"> &lt; </w:t>
-            </w:r>
-            <w:proofErr w:type="spellStart"/>
-            <w:r>
-              <w:rPr>
-                <w:rFonts w:ascii="Arial" w:hAnsi="Arial" w:cs="Arial"/>
-              </w:rPr>
-              <w:t>ref.z</w:t>
-            </w:r>
-            <w:proofErr w:type="spellEnd"/>
-            <w:r>
-              <w:rPr>
-                <w:rFonts w:ascii="Arial" w:hAnsi="Arial" w:cs="Arial"/>
-              </w:rPr>
-              <w:t xml:space="preserve"> +</w:t>
-            </w:r>
-            <w:r>
-              <w:rPr>
-                <w:rFonts w:ascii="Arial" w:hAnsi="Arial" w:cs="Arial"/>
-              </w:rPr>
-              <w:t xml:space="preserve"> </w:t>
-            </w:r>
-            <w:proofErr w:type="spellStart"/>
-            <w:r>
-              <w:rPr>
-                <w:rFonts w:ascii="Arial" w:hAnsi="Arial" w:cs="Arial"/>
-              </w:rPr>
-              <w:t>pz</w:t>
-            </w:r>
-            <w:proofErr w:type="spellEnd"/>
+            <w:r>
+              <w:rPr>
+                <w:rFonts w:ascii="Arial" w:hAnsi="Arial" w:cs="Arial"/>
+              </w:rPr>
+              <w:t xml:space="preserve">bp.z &lt; </w:t>
+            </w:r>
+            <w:r>
+              <w:rPr>
+                <w:rFonts w:ascii="Arial" w:hAnsi="Arial" w:cs="Arial"/>
+              </w:rPr>
+              <w:t>ref.z +</w:t>
+            </w:r>
+            <w:r>
+              <w:rPr>
+                <w:rFonts w:ascii="Arial" w:hAnsi="Arial" w:cs="Arial"/>
+              </w:rPr>
+              <w:t xml:space="preserve"> pz</w:t>
+            </w:r>
           </w:p>
         </w:tc>
       </w:tr>
@@ -33220,42 +31453,12 @@
                 <w:rFonts w:ascii="Arial" w:hAnsi="Arial" w:cs="Arial"/>
               </w:rPr>
             </w:pPr>
-            <w:proofErr w:type="spellStart"/>
-            <w:r>
-              <w:rPr>
-                <w:rFonts w:ascii="Arial" w:hAnsi="Arial" w:cs="Arial"/>
-              </w:rPr>
-              <w:t>bp.position.z</w:t>
-            </w:r>
-            <w:proofErr w:type="spellEnd"/>
-            <w:r>
-              <w:rPr>
-                <w:rFonts w:ascii="Arial" w:hAnsi="Arial" w:cs="Arial"/>
-              </w:rPr>
-              <w:t xml:space="preserve"> &gt; </w:t>
-            </w:r>
-            <w:proofErr w:type="spellStart"/>
-            <w:r>
-              <w:rPr>
-                <w:rFonts w:ascii="Arial" w:hAnsi="Arial" w:cs="Arial"/>
-              </w:rPr>
-              <w:t>ref.position.z</w:t>
-            </w:r>
-            <w:proofErr w:type="spellEnd"/>
-            <w:r>
-              <w:rPr>
-                <w:rFonts w:ascii="Arial" w:hAnsi="Arial" w:cs="Arial"/>
-              </w:rPr>
-              <w:t xml:space="preserve"> + </w:t>
-            </w:r>
-            <w:proofErr w:type="spellStart"/>
-            <w:r>
-              <w:rPr>
-                <w:rFonts w:ascii="Arial" w:hAnsi="Arial" w:cs="Arial"/>
-              </w:rPr>
-              <w:t>pz</w:t>
-            </w:r>
-            <w:proofErr w:type="spellEnd"/>
+            <w:r>
+              <w:rPr>
+                <w:rFonts w:ascii="Arial" w:hAnsi="Arial" w:cs="Arial"/>
+              </w:rPr>
+              <w:t>bp.position.z &gt; ref.position.z + pz</w:t>
+            </w:r>
           </w:p>
         </w:tc>
       </w:tr>
@@ -33297,42 +31500,12 @@
                 <w:rFonts w:ascii="Arial" w:hAnsi="Arial" w:cs="Arial"/>
               </w:rPr>
             </w:pPr>
-            <w:proofErr w:type="spellStart"/>
-            <w:r>
-              <w:rPr>
-                <w:rFonts w:ascii="Arial" w:hAnsi="Arial" w:cs="Arial"/>
-              </w:rPr>
-              <w:t>bp.position.x</w:t>
-            </w:r>
-            <w:proofErr w:type="spellEnd"/>
-            <w:r>
-              <w:rPr>
-                <w:rFonts w:ascii="Arial" w:hAnsi="Arial" w:cs="Arial"/>
-              </w:rPr>
-              <w:t xml:space="preserve"> &gt; </w:t>
-            </w:r>
-            <w:proofErr w:type="spellStart"/>
-            <w:r>
-              <w:rPr>
-                <w:rFonts w:ascii="Arial" w:hAnsi="Arial" w:cs="Arial"/>
-              </w:rPr>
-              <w:t>ref.position.x</w:t>
-            </w:r>
-            <w:proofErr w:type="spellEnd"/>
-            <w:r>
-              <w:rPr>
-                <w:rFonts w:ascii="Arial" w:hAnsi="Arial" w:cs="Arial"/>
-              </w:rPr>
-              <w:t xml:space="preserve"> + </w:t>
-            </w:r>
-            <w:proofErr w:type="spellStart"/>
-            <w:r>
-              <w:rPr>
-                <w:rFonts w:ascii="Arial" w:hAnsi="Arial" w:cs="Arial"/>
-              </w:rPr>
-              <w:t>px</w:t>
-            </w:r>
-            <w:proofErr w:type="spellEnd"/>
+            <w:r>
+              <w:rPr>
+                <w:rFonts w:ascii="Arial" w:hAnsi="Arial" w:cs="Arial"/>
+              </w:rPr>
+              <w:t>bp.position.x &gt; ref.position.x + px</w:t>
+            </w:r>
           </w:p>
         </w:tc>
       </w:tr>
@@ -33374,42 +31547,12 @@
                 <w:rFonts w:ascii="Arial" w:hAnsi="Arial" w:cs="Arial"/>
               </w:rPr>
             </w:pPr>
-            <w:proofErr w:type="spellStart"/>
-            <w:r>
-              <w:rPr>
-                <w:rFonts w:ascii="Arial" w:hAnsi="Arial" w:cs="Arial"/>
-              </w:rPr>
-              <w:t>bp.position.x</w:t>
-            </w:r>
-            <w:proofErr w:type="spellEnd"/>
-            <w:r>
-              <w:rPr>
-                <w:rFonts w:ascii="Arial" w:hAnsi="Arial" w:cs="Arial"/>
-              </w:rPr>
-              <w:t xml:space="preserve"> &lt; </w:t>
-            </w:r>
-            <w:proofErr w:type="spellStart"/>
-            <w:r>
-              <w:rPr>
-                <w:rFonts w:ascii="Arial" w:hAnsi="Arial" w:cs="Arial"/>
-              </w:rPr>
-              <w:t>ref.position.x</w:t>
-            </w:r>
-            <w:proofErr w:type="spellEnd"/>
-            <w:r>
-              <w:rPr>
-                <w:rFonts w:ascii="Arial" w:hAnsi="Arial" w:cs="Arial"/>
-              </w:rPr>
-              <w:t xml:space="preserve"> + </w:t>
-            </w:r>
-            <w:proofErr w:type="spellStart"/>
-            <w:r>
-              <w:rPr>
-                <w:rFonts w:ascii="Arial" w:hAnsi="Arial" w:cs="Arial"/>
-              </w:rPr>
-              <w:t>px</w:t>
-            </w:r>
-            <w:proofErr w:type="spellEnd"/>
+            <w:r>
+              <w:rPr>
+                <w:rFonts w:ascii="Arial" w:hAnsi="Arial" w:cs="Arial"/>
+              </w:rPr>
+              <w:t>bp.position.x &lt; ref.position.x + px</w:t>
+            </w:r>
           </w:p>
         </w:tc>
       </w:tr>
@@ -33453,42 +31596,12 @@
                 <w:rFonts w:ascii="Arial" w:hAnsi="Arial" w:cs="Arial"/>
               </w:rPr>
             </w:pPr>
-            <w:proofErr w:type="spellStart"/>
-            <w:r>
-              <w:rPr>
-                <w:rFonts w:ascii="Arial" w:hAnsi="Arial" w:cs="Arial"/>
-              </w:rPr>
-              <w:t>bp.position.y</w:t>
-            </w:r>
-            <w:proofErr w:type="spellEnd"/>
-            <w:r>
-              <w:rPr>
-                <w:rFonts w:ascii="Arial" w:hAnsi="Arial" w:cs="Arial"/>
-              </w:rPr>
-              <w:t xml:space="preserve"> &gt; </w:t>
-            </w:r>
-            <w:proofErr w:type="spellStart"/>
-            <w:r>
-              <w:rPr>
-                <w:rFonts w:ascii="Arial" w:hAnsi="Arial" w:cs="Arial"/>
-              </w:rPr>
-              <w:t>ref.position.y</w:t>
-            </w:r>
-            <w:proofErr w:type="spellEnd"/>
-            <w:r>
-              <w:rPr>
-                <w:rFonts w:ascii="Arial" w:hAnsi="Arial" w:cs="Arial"/>
-              </w:rPr>
-              <w:t xml:space="preserve"> + </w:t>
-            </w:r>
-            <w:proofErr w:type="spellStart"/>
-            <w:r>
-              <w:rPr>
-                <w:rFonts w:ascii="Arial" w:hAnsi="Arial" w:cs="Arial"/>
-              </w:rPr>
-              <w:t>py</w:t>
-            </w:r>
-            <w:proofErr w:type="spellEnd"/>
+            <w:r>
+              <w:rPr>
+                <w:rFonts w:ascii="Arial" w:hAnsi="Arial" w:cs="Arial"/>
+              </w:rPr>
+              <w:t>bp.position.y &gt; ref.position.y + py</w:t>
+            </w:r>
           </w:p>
         </w:tc>
       </w:tr>
@@ -33531,42 +31644,12 @@
                 <w:rFonts w:ascii="Arial" w:hAnsi="Arial" w:cs="Arial"/>
               </w:rPr>
             </w:pPr>
-            <w:proofErr w:type="spellStart"/>
-            <w:r>
-              <w:rPr>
-                <w:rFonts w:ascii="Arial" w:hAnsi="Arial" w:cs="Arial"/>
-              </w:rPr>
-              <w:t>bp.position.y</w:t>
-            </w:r>
-            <w:proofErr w:type="spellEnd"/>
-            <w:r>
-              <w:rPr>
-                <w:rFonts w:ascii="Arial" w:hAnsi="Arial" w:cs="Arial"/>
-              </w:rPr>
-              <w:t xml:space="preserve"> &lt; </w:t>
-            </w:r>
-            <w:proofErr w:type="spellStart"/>
-            <w:r>
-              <w:rPr>
-                <w:rFonts w:ascii="Arial" w:hAnsi="Arial" w:cs="Arial"/>
-              </w:rPr>
-              <w:t>ref.position.y</w:t>
-            </w:r>
-            <w:proofErr w:type="spellEnd"/>
-            <w:r>
-              <w:rPr>
-                <w:rFonts w:ascii="Arial" w:hAnsi="Arial" w:cs="Arial"/>
-              </w:rPr>
-              <w:t xml:space="preserve"> + </w:t>
-            </w:r>
-            <w:proofErr w:type="spellStart"/>
-            <w:r>
-              <w:rPr>
-                <w:rFonts w:ascii="Arial" w:hAnsi="Arial" w:cs="Arial"/>
-              </w:rPr>
-              <w:t>py</w:t>
-            </w:r>
-            <w:proofErr w:type="spellEnd"/>
+            <w:r>
+              <w:rPr>
+                <w:rFonts w:ascii="Arial" w:hAnsi="Arial" w:cs="Arial"/>
+              </w:rPr>
+              <w:t>bp.position.y &lt; ref.position.y + py</w:t>
+            </w:r>
           </w:p>
         </w:tc>
       </w:tr>
@@ -33609,28 +31692,12 @@
                 <w:rFonts w:ascii="Arial" w:hAnsi="Arial" w:cs="Arial"/>
               </w:rPr>
             </w:pPr>
-            <w:proofErr w:type="spellStart"/>
-            <w:r>
-              <w:rPr>
-                <w:rFonts w:ascii="Arial" w:hAnsi="Arial" w:cs="Arial"/>
-              </w:rPr>
-              <w:t>bp.position.x</w:t>
-            </w:r>
-            <w:proofErr w:type="spellEnd"/>
-            <w:r>
-              <w:rPr>
-                <w:rFonts w:ascii="Arial" w:hAnsi="Arial" w:cs="Arial"/>
-              </w:rPr>
-              <w:t xml:space="preserve"> = </w:t>
-            </w:r>
-            <w:proofErr w:type="spellStart"/>
-            <w:r>
-              <w:rPr>
-                <w:rFonts w:ascii="Arial" w:hAnsi="Arial" w:cs="Arial"/>
-              </w:rPr>
-              <w:t>ref.position.x</w:t>
-            </w:r>
-            <w:proofErr w:type="spellEnd"/>
+            <w:r>
+              <w:rPr>
+                <w:rFonts w:ascii="Arial" w:hAnsi="Arial" w:cs="Arial"/>
+              </w:rPr>
+              <w:t>bp.position.x = ref.position.x</w:t>
+            </w:r>
           </w:p>
         </w:tc>
       </w:tr>
@@ -33673,28 +31740,12 @@
                 <w:rFonts w:ascii="Arial" w:hAnsi="Arial" w:cs="Arial"/>
               </w:rPr>
             </w:pPr>
-            <w:proofErr w:type="spellStart"/>
-            <w:r>
-              <w:rPr>
-                <w:rFonts w:ascii="Arial" w:hAnsi="Arial" w:cs="Arial"/>
-              </w:rPr>
-              <w:t>bp.position.y</w:t>
-            </w:r>
-            <w:proofErr w:type="spellEnd"/>
-            <w:r>
-              <w:rPr>
-                <w:rFonts w:ascii="Arial" w:hAnsi="Arial" w:cs="Arial"/>
-              </w:rPr>
-              <w:t xml:space="preserve"> = </w:t>
-            </w:r>
-            <w:proofErr w:type="spellStart"/>
-            <w:r>
-              <w:rPr>
-                <w:rFonts w:ascii="Arial" w:hAnsi="Arial" w:cs="Arial"/>
-              </w:rPr>
-              <w:t>ref.position.y</w:t>
-            </w:r>
-            <w:proofErr w:type="spellEnd"/>
+            <w:r>
+              <w:rPr>
+                <w:rFonts w:ascii="Arial" w:hAnsi="Arial" w:cs="Arial"/>
+              </w:rPr>
+              <w:t>bp.position.y = ref.position.y</w:t>
+            </w:r>
           </w:p>
         </w:tc>
       </w:tr>
@@ -33737,28 +31788,12 @@
                 <w:rFonts w:ascii="Arial" w:hAnsi="Arial" w:cs="Arial"/>
               </w:rPr>
             </w:pPr>
-            <w:proofErr w:type="spellStart"/>
-            <w:r>
-              <w:rPr>
-                <w:rFonts w:ascii="Arial" w:hAnsi="Arial" w:cs="Arial"/>
-              </w:rPr>
-              <w:t>bp.position.z</w:t>
-            </w:r>
-            <w:proofErr w:type="spellEnd"/>
-            <w:r>
-              <w:rPr>
-                <w:rFonts w:ascii="Arial" w:hAnsi="Arial" w:cs="Arial"/>
-              </w:rPr>
-              <w:t xml:space="preserve"> = </w:t>
-            </w:r>
-            <w:proofErr w:type="spellStart"/>
-            <w:r>
-              <w:rPr>
-                <w:rFonts w:ascii="Arial" w:hAnsi="Arial" w:cs="Arial"/>
-              </w:rPr>
-              <w:t>ref.position.z</w:t>
-            </w:r>
-            <w:proofErr w:type="spellEnd"/>
+            <w:r>
+              <w:rPr>
+                <w:rFonts w:ascii="Arial" w:hAnsi="Arial" w:cs="Arial"/>
+              </w:rPr>
+              <w:t>bp.position.z = ref.position.z</w:t>
+            </w:r>
           </w:p>
           <w:p>
             <w:pPr>
@@ -33817,46 +31852,16 @@
               <w:rPr>
                 <w:rFonts w:ascii="Arial" w:hAnsi="Arial" w:cs="Arial"/>
               </w:rPr>
-              <w:t xml:space="preserve">O produto escalar faz a seguinte operação: </w:t>
-            </w:r>
-            <w:proofErr w:type="spellStart"/>
-            <w:proofErr w:type="gramStart"/>
-            <w:r>
-              <w:rPr>
-                <w:rFonts w:ascii="Arial" w:hAnsi="Arial" w:cs="Arial"/>
-              </w:rPr>
-              <w:t>dot</w:t>
-            </w:r>
-            <w:proofErr w:type="spellEnd"/>
-            <w:r>
-              <w:rPr>
-                <w:rFonts w:ascii="Arial" w:hAnsi="Arial" w:cs="Arial"/>
-              </w:rPr>
-              <w:t>(</w:t>
-            </w:r>
-            <w:proofErr w:type="spellStart"/>
-            <w:proofErr w:type="gramEnd"/>
-            <w:r>
-              <w:rPr>
-                <w:rFonts w:ascii="Arial" w:hAnsi="Arial" w:cs="Arial"/>
-              </w:rPr>
-              <w:t>bp.lookingToVec,ref.lookingToVec</w:t>
-            </w:r>
-            <w:proofErr w:type="spellEnd"/>
-            <w:r>
-              <w:rPr>
-                <w:rFonts w:ascii="Arial" w:hAnsi="Arial" w:cs="Arial"/>
-              </w:rPr>
-              <w:t xml:space="preserve">); útil para verificar se dois pontos do </w:t>
-            </w:r>
-            <w:proofErr w:type="spellStart"/>
-            <w:r>
-              <w:rPr>
-                <w:rFonts w:ascii="Arial" w:hAnsi="Arial" w:cs="Arial"/>
-              </w:rPr>
-              <w:t>corop</w:t>
-            </w:r>
-            <w:proofErr w:type="spellEnd"/>
+              <w:t xml:space="preserve">O produto escalar faz a seguinte operação: dot(bp.lookingToVec,ref.lookingToVec); útil para verificar se dois pontos do </w:t>
+            </w:r>
+            <w:r>
+              <w:rPr>
+                <w:rFonts w:ascii="Arial" w:hAnsi="Arial" w:cs="Arial"/>
+              </w:rPr>
+              <w:t>corpo</w:t>
+            </w:r>
+            <w:bookmarkStart w:id="90" w:name="_GoBack"/>
+            <w:bookmarkEnd w:id="90"/>
             <w:r>
               <w:rPr>
                 <w:rFonts w:ascii="Arial" w:hAnsi="Arial" w:cs="Arial"/>
@@ -33908,49 +31913,7 @@
         <w:rPr>
           <w:rFonts w:ascii="Arial" w:hAnsi="Arial" w:cs="Arial"/>
         </w:rPr>
-        <w:t xml:space="preserve">Uma função pode ser </w:t>
-      </w:r>
-      <w:proofErr w:type="spellStart"/>
-      <w:r>
-        <w:rPr>
-          <w:rFonts w:ascii="Arial" w:hAnsi="Arial" w:cs="Arial"/>
-        </w:rPr>
-        <w:t>extendida</w:t>
-      </w:r>
-      <w:proofErr w:type="spellEnd"/>
-      <w:r>
-        <w:rPr>
-          <w:rFonts w:ascii="Arial" w:hAnsi="Arial" w:cs="Arial"/>
-        </w:rPr>
-        <w:t xml:space="preserve"> ao criar duas </w:t>
-      </w:r>
-      <w:proofErr w:type="spellStart"/>
-      <w:r>
-        <w:rPr>
-          <w:rFonts w:ascii="Arial" w:hAnsi="Arial" w:cs="Arial"/>
-        </w:rPr>
-        <w:t>Gestures</w:t>
-      </w:r>
-      <w:proofErr w:type="spellEnd"/>
-      <w:r>
-        <w:rPr>
-          <w:rFonts w:ascii="Arial" w:hAnsi="Arial" w:cs="Arial"/>
-        </w:rPr>
-        <w:t xml:space="preserve"> usando o mesmo </w:t>
-      </w:r>
-      <w:proofErr w:type="spellStart"/>
-      <w:r>
-        <w:rPr>
-          <w:rFonts w:ascii="Arial" w:hAnsi="Arial" w:cs="Arial"/>
-        </w:rPr>
-        <w:t>BodyPoint</w:t>
-      </w:r>
-      <w:proofErr w:type="spellEnd"/>
-      <w:r>
-        <w:rPr>
-          <w:rFonts w:ascii="Arial" w:hAnsi="Arial" w:cs="Arial"/>
-        </w:rPr>
-        <w:t xml:space="preserve"> para uma mesma ação. Por exemplo: para se criar a ação “não mover lateralmente mais que 3 cm a mão direita em relação ao centro do corpo”, pode-se utilizar a seguinte abordagem:</w:t>
+        <w:t>Uma função pode ser extendida ao criar duas Gestures usando o mesmo BodyPoint para uma mesma ação. Por exemplo: para se criar a ação “não mover lateralmente mais que 3 cm a mão direita em relação ao centro do corpo”, pode-se utilizar a seguinte abordagem:</w:t>
       </w:r>
     </w:p>
     <w:p>
@@ -33988,23 +31951,7 @@
           <w:rFonts w:ascii="Arial" w:hAnsi="Arial" w:cs="Arial"/>
           <w:b/>
         </w:rPr>
-        <w:t xml:space="preserve">Primeira </w:t>
-      </w:r>
-      <w:proofErr w:type="spellStart"/>
-      <w:r>
-        <w:rPr>
-          <w:rFonts w:ascii="Arial" w:hAnsi="Arial" w:cs="Arial"/>
-          <w:b/>
-        </w:rPr>
-        <w:t>Gesture</w:t>
-      </w:r>
-      <w:proofErr w:type="spellEnd"/>
-      <w:r>
-        <w:rPr>
-          <w:rFonts w:ascii="Arial" w:hAnsi="Arial" w:cs="Arial"/>
-          <w:b/>
-        </w:rPr>
-        <w:t>:</w:t>
+        <w:t>Primeira Gesture:</w:t>
       </w:r>
     </w:p>
     <w:p>
@@ -34020,19 +31967,11 @@
           <w:rFonts w:ascii="Arial" w:hAnsi="Arial" w:cs="Arial"/>
         </w:rPr>
       </w:pPr>
-      <w:proofErr w:type="spellStart"/>
-      <w:r>
-        <w:rPr>
-          <w:rFonts w:ascii="Arial" w:hAnsi="Arial" w:cs="Arial"/>
-        </w:rPr>
-        <w:t>BodyPoint</w:t>
-      </w:r>
-      <w:proofErr w:type="spellEnd"/>
-      <w:r>
-        <w:rPr>
-          <w:rFonts w:ascii="Arial" w:hAnsi="Arial" w:cs="Arial"/>
-        </w:rPr>
-        <w:t>: Mão direita</w:t>
+      <w:r>
+        <w:rPr>
+          <w:rFonts w:ascii="Arial" w:hAnsi="Arial" w:cs="Arial"/>
+        </w:rPr>
+        <w:t>BodyPoint: Mão direita</w:t>
       </w:r>
     </w:p>
     <w:p>
@@ -34048,14 +31987,12 @@
           <w:rFonts w:ascii="Arial" w:hAnsi="Arial" w:cs="Arial"/>
         </w:rPr>
       </w:pPr>
-      <w:proofErr w:type="spellStart"/>
       <w:r>
         <w:rPr>
           <w:rFonts w:ascii="Arial" w:hAnsi="Arial" w:cs="Arial"/>
         </w:rPr>
         <w:t>Operation</w:t>
       </w:r>
-      <w:proofErr w:type="spellEnd"/>
       <w:r>
         <w:rPr>
           <w:rFonts w:ascii="Arial" w:hAnsi="Arial" w:cs="Arial"/>
@@ -34076,19 +32013,11 @@
           <w:rFonts w:ascii="Arial" w:hAnsi="Arial" w:cs="Arial"/>
         </w:rPr>
       </w:pPr>
-      <w:proofErr w:type="spellStart"/>
-      <w:r>
-        <w:rPr>
-          <w:rFonts w:ascii="Arial" w:hAnsi="Arial" w:cs="Arial"/>
-        </w:rPr>
-        <w:t>RefPoint</w:t>
-      </w:r>
-      <w:proofErr w:type="spellEnd"/>
-      <w:r>
-        <w:rPr>
-          <w:rFonts w:ascii="Arial" w:hAnsi="Arial" w:cs="Arial"/>
-        </w:rPr>
-        <w:t>: Espinha</w:t>
+      <w:r>
+        <w:rPr>
+          <w:rFonts w:ascii="Arial" w:hAnsi="Arial" w:cs="Arial"/>
+        </w:rPr>
+        <w:t>RefPoint: Espinha</w:t>
       </w:r>
     </w:p>
     <w:p>
@@ -34152,23 +32081,7 @@
           <w:rFonts w:ascii="Arial" w:hAnsi="Arial" w:cs="Arial"/>
           <w:b/>
         </w:rPr>
-        <w:t xml:space="preserve">Segunda </w:t>
-      </w:r>
-      <w:proofErr w:type="spellStart"/>
-      <w:r>
-        <w:rPr>
-          <w:rFonts w:ascii="Arial" w:hAnsi="Arial" w:cs="Arial"/>
-          <w:b/>
-        </w:rPr>
-        <w:t>Gesture</w:t>
-      </w:r>
-      <w:proofErr w:type="spellEnd"/>
-      <w:r>
-        <w:rPr>
-          <w:rFonts w:ascii="Arial" w:hAnsi="Arial" w:cs="Arial"/>
-          <w:b/>
-        </w:rPr>
-        <w:t>:</w:t>
+        <w:t>Segunda Gesture:</w:t>
       </w:r>
     </w:p>
     <w:p>
@@ -34184,19 +32097,11 @@
           <w:rFonts w:ascii="Arial" w:hAnsi="Arial" w:cs="Arial"/>
         </w:rPr>
       </w:pPr>
-      <w:proofErr w:type="spellStart"/>
-      <w:r>
-        <w:rPr>
-          <w:rFonts w:ascii="Arial" w:hAnsi="Arial" w:cs="Arial"/>
-        </w:rPr>
-        <w:t>BodyPoint</w:t>
-      </w:r>
-      <w:proofErr w:type="spellEnd"/>
-      <w:r>
-        <w:rPr>
-          <w:rFonts w:ascii="Arial" w:hAnsi="Arial" w:cs="Arial"/>
-        </w:rPr>
-        <w:t>: Mão direita</w:t>
+      <w:r>
+        <w:rPr>
+          <w:rFonts w:ascii="Arial" w:hAnsi="Arial" w:cs="Arial"/>
+        </w:rPr>
+        <w:t>BodyPoint: Mão direita</w:t>
       </w:r>
     </w:p>
     <w:p>
@@ -34212,19 +32117,11 @@
           <w:rFonts w:ascii="Arial" w:hAnsi="Arial" w:cs="Arial"/>
         </w:rPr>
       </w:pPr>
-      <w:proofErr w:type="spellStart"/>
-      <w:r>
-        <w:rPr>
-          <w:rFonts w:ascii="Arial" w:hAnsi="Arial" w:cs="Arial"/>
-        </w:rPr>
-        <w:t>Operation</w:t>
-      </w:r>
-      <w:proofErr w:type="spellEnd"/>
-      <w:r>
-        <w:rPr>
-          <w:rFonts w:ascii="Arial" w:hAnsi="Arial" w:cs="Arial"/>
-        </w:rPr>
-        <w:t>: Maior que</w:t>
+      <w:r>
+        <w:rPr>
+          <w:rFonts w:ascii="Arial" w:hAnsi="Arial" w:cs="Arial"/>
+        </w:rPr>
+        <w:t>Operation: Maior que</w:t>
       </w:r>
     </w:p>
     <w:p>
@@ -34240,19 +32137,11 @@
           <w:rFonts w:ascii="Arial" w:hAnsi="Arial" w:cs="Arial"/>
         </w:rPr>
       </w:pPr>
-      <w:proofErr w:type="spellStart"/>
-      <w:r>
-        <w:rPr>
-          <w:rFonts w:ascii="Arial" w:hAnsi="Arial" w:cs="Arial"/>
-        </w:rPr>
-        <w:t>RefPoint</w:t>
-      </w:r>
-      <w:proofErr w:type="spellEnd"/>
-      <w:r>
-        <w:rPr>
-          <w:rFonts w:ascii="Arial" w:hAnsi="Arial" w:cs="Arial"/>
-        </w:rPr>
-        <w:t>: Espinha</w:t>
+      <w:r>
+        <w:rPr>
+          <w:rFonts w:ascii="Arial" w:hAnsi="Arial" w:cs="Arial"/>
+        </w:rPr>
+        <w:t>RefPoint: Espinha</w:t>
       </w:r>
     </w:p>
     <w:p>
@@ -35594,7 +33483,6 @@
         </w:rPr>
         <w:t xml:space="preserve"> que o </w:t>
       </w:r>
-      <w:proofErr w:type="spellStart"/>
       <w:r>
         <w:rPr>
           <w:rFonts w:ascii="Arial" w:hAnsi="Arial" w:cs="Arial"/>
@@ -35602,7 +33490,6 @@
         </w:rPr>
         <w:t>avatar</w:t>
       </w:r>
-      <w:proofErr w:type="spellEnd"/>
       <w:r>
         <w:rPr>
           <w:rFonts w:ascii="Arial" w:hAnsi="Arial" w:cs="Arial"/>
@@ -35902,7 +33789,6 @@
         </w:rPr>
         <w:t xml:space="preserve">. Pode-se dizer que um </w:t>
       </w:r>
-      <w:proofErr w:type="spellStart"/>
       <w:r>
         <w:rPr>
           <w:rFonts w:ascii="Arial" w:hAnsi="Arial" w:cs="Arial"/>
@@ -35910,7 +33796,6 @@
         </w:rPr>
         <w:t>proof-of-concept</w:t>
       </w:r>
-      <w:proofErr w:type="spellEnd"/>
       <w:r>
         <w:rPr>
           <w:rFonts w:ascii="Arial" w:hAnsi="Arial" w:cs="Arial"/>
@@ -36342,27 +34227,13 @@
         <w:rPr>
           <w:rFonts w:ascii="Arial" w:hAnsi="Arial" w:cs="Arial"/>
         </w:rPr>
-        <w:t xml:space="preserve">dade do projeto, e tornar o </w:t>
-      </w:r>
-      <w:proofErr w:type="spellStart"/>
-      <w:r>
-        <w:rPr>
-          <w:rFonts w:ascii="Arial" w:hAnsi="Arial" w:cs="Arial"/>
-        </w:rPr>
-        <w:t>cine</w:t>
-      </w:r>
-      <w:r>
-        <w:rPr>
-          <w:rFonts w:ascii="Arial" w:hAnsi="Arial" w:cs="Arial"/>
-        </w:rPr>
-        <w:t>tico_core</w:t>
-      </w:r>
-      <w:proofErr w:type="spellEnd"/>
-      <w:r>
-        <w:rPr>
-          <w:rFonts w:ascii="Arial" w:hAnsi="Arial" w:cs="Arial"/>
-        </w:rPr>
-        <w:t xml:space="preserve"> uma biblioteca de uso geral, para poder ser usada nos mais variáveis tipos de software, como um controlador r</w:t>
+        <w:t>dade do projeto, e tornar o cine</w:t>
+      </w:r>
+      <w:r>
+        <w:rPr>
+          <w:rFonts w:ascii="Arial" w:hAnsi="Arial" w:cs="Arial"/>
+        </w:rPr>
+        <w:t>tico_core uma biblioteca de uso geral, para poder ser usada nos mais variáveis tipos de software, como um controlador r</w:t>
       </w:r>
       <w:r>
         <w:rPr>
@@ -36426,31 +34297,13 @@
         </w:rPr>
         <w:t xml:space="preserve">do o Kinect somente para a obtenção da </w:t>
       </w:r>
-      <w:proofErr w:type="spellStart"/>
       <w:r>
         <w:rPr>
           <w:rFonts w:ascii="Arial" w:hAnsi="Arial" w:cs="Arial"/>
           <w:i/>
         </w:rPr>
-        <w:t>Depth</w:t>
-      </w:r>
-      <w:proofErr w:type="spellEnd"/>
-      <w:r>
-        <w:rPr>
-          <w:rFonts w:ascii="Arial" w:hAnsi="Arial" w:cs="Arial"/>
-          <w:i/>
-        </w:rPr>
-        <w:t xml:space="preserve"> </w:t>
-      </w:r>
-      <w:proofErr w:type="spellStart"/>
-      <w:r>
-        <w:rPr>
-          <w:rFonts w:ascii="Arial" w:hAnsi="Arial" w:cs="Arial"/>
-          <w:i/>
-        </w:rPr>
-        <w:t>Image</w:t>
-      </w:r>
-      <w:proofErr w:type="spellEnd"/>
+        <w:t>Depth Image</w:t>
+      </w:r>
       <w:r>
         <w:rPr>
           <w:rFonts w:ascii="Arial" w:hAnsi="Arial" w:cs="Arial"/>
@@ -36619,33 +34472,11 @@
         </w:rPr>
         <w:t xml:space="preserve">. </w:t>
       </w:r>
-      <w:proofErr w:type="spellStart"/>
-      <w:r>
-        <w:rPr>
-          <w:rFonts w:ascii="Arial" w:hAnsi="Arial" w:cs="Arial"/>
-        </w:rPr>
-        <w:t>Maker</w:t>
-      </w:r>
-      <w:proofErr w:type="spellEnd"/>
-      <w:r>
-        <w:rPr>
-          <w:rFonts w:ascii="Arial" w:hAnsi="Arial" w:cs="Arial"/>
-        </w:rPr>
-        <w:t xml:space="preserve"> Media, </w:t>
-      </w:r>
-      <w:proofErr w:type="spellStart"/>
-      <w:r>
-        <w:rPr>
-          <w:rFonts w:ascii="Arial" w:hAnsi="Arial" w:cs="Arial"/>
-        </w:rPr>
-        <w:t>Sebastopol</w:t>
-      </w:r>
-      <w:proofErr w:type="spellEnd"/>
-      <w:r>
-        <w:rPr>
-          <w:rFonts w:ascii="Arial" w:hAnsi="Arial" w:cs="Arial"/>
-        </w:rPr>
-        <w:t>, CA, 2012.</w:t>
+      <w:r>
+        <w:rPr>
+          <w:rFonts w:ascii="Arial" w:hAnsi="Arial" w:cs="Arial"/>
+        </w:rPr>
+        <w:t>Maker Media, Sebastopol, CA, 2012.</w:t>
       </w:r>
       <w:r>
         <w:rPr>
@@ -36680,23 +34511,7 @@
           <w:rFonts w:ascii="Arial" w:hAnsi="Arial" w:cs="Arial"/>
           <w:b/>
         </w:rPr>
-        <w:t xml:space="preserve">Sistema para </w:t>
-      </w:r>
-      <w:proofErr w:type="spellStart"/>
-      <w:r>
-        <w:rPr>
-          <w:rFonts w:ascii="Arial" w:hAnsi="Arial" w:cs="Arial"/>
-          <w:b/>
-        </w:rPr>
-        <w:t>ﬁsioterapia</w:t>
-      </w:r>
-      <w:proofErr w:type="spellEnd"/>
-      <w:r>
-        <w:rPr>
-          <w:rFonts w:ascii="Arial" w:hAnsi="Arial" w:cs="Arial"/>
-          <w:b/>
-        </w:rPr>
-        <w:t xml:space="preserve"> baseado na plataforma Kinect</w:t>
+        <w:t>Sistema para ﬁsioterapia baseado na plataforma Kinect</w:t>
       </w:r>
       <w:r>
         <w:rPr>
@@ -36799,21 +34614,7 @@
         <w:rPr>
           <w:rFonts w:ascii="Arial" w:hAnsi="Arial" w:cs="Arial"/>
         </w:rPr>
-        <w:t xml:space="preserve">MACHADO, Ricardo </w:t>
-      </w:r>
-      <w:proofErr w:type="spellStart"/>
-      <w:r>
-        <w:rPr>
-          <w:rFonts w:ascii="Arial" w:hAnsi="Arial" w:cs="Arial"/>
-        </w:rPr>
-        <w:t>Nagel</w:t>
-      </w:r>
-      <w:proofErr w:type="spellEnd"/>
-      <w:r>
-        <w:rPr>
-          <w:rFonts w:ascii="Arial" w:hAnsi="Arial" w:cs="Arial"/>
-        </w:rPr>
-        <w:t xml:space="preserve">. </w:t>
+        <w:t xml:space="preserve">MACHADO, Ricardo Nagel. </w:t>
       </w:r>
       <w:r>
         <w:rPr>
@@ -36866,34 +34667,14 @@
         </w:rPr>
         <w:t xml:space="preserve">MICROSOFT, </w:t>
       </w:r>
-      <w:proofErr w:type="spellStart"/>
       <w:r>
         <w:rPr>
           <w:rFonts w:ascii="Arial" w:hAnsi="Arial" w:cs="Arial"/>
           <w:b/>
           <w:i/>
         </w:rPr>
-        <w:t>Body</w:t>
-      </w:r>
-      <w:proofErr w:type="spellEnd"/>
-      <w:r>
-        <w:rPr>
-          <w:rFonts w:ascii="Arial" w:hAnsi="Arial" w:cs="Arial"/>
-          <w:b/>
-          <w:i/>
-        </w:rPr>
-        <w:t xml:space="preserve"> </w:t>
-      </w:r>
-      <w:proofErr w:type="spellStart"/>
-      <w:r>
-        <w:rPr>
-          <w:rFonts w:ascii="Arial" w:hAnsi="Arial" w:cs="Arial"/>
-          <w:b/>
-          <w:i/>
-        </w:rPr>
-        <w:t>Tracking</w:t>
-      </w:r>
-      <w:proofErr w:type="spellEnd"/>
+        <w:t>Body Tracking</w:t>
+      </w:r>
       <w:r>
         <w:rPr>
           <w:rFonts w:ascii="Arial" w:hAnsi="Arial" w:cs="Arial"/>
@@ -36934,23 +34715,7 @@
           <w:rFonts w:ascii="Arial" w:hAnsi="Arial" w:cs="Arial"/>
           <w:color w:val="000000" w:themeColor="text1"/>
         </w:rPr>
-        <w:t xml:space="preserve">&gt;. Acesso em: 12 </w:t>
-      </w:r>
-      <w:proofErr w:type="spellStart"/>
-      <w:r>
-        <w:rPr>
-          <w:rFonts w:ascii="Arial" w:hAnsi="Arial" w:cs="Arial"/>
-          <w:color w:val="000000" w:themeColor="text1"/>
-        </w:rPr>
-        <w:t>jun</w:t>
-      </w:r>
-      <w:proofErr w:type="spellEnd"/>
-      <w:r>
-        <w:rPr>
-          <w:rFonts w:ascii="Arial" w:hAnsi="Arial" w:cs="Arial"/>
-          <w:color w:val="000000" w:themeColor="text1"/>
-        </w:rPr>
-        <w:t xml:space="preserve"> 2017.</w:t>
+        <w:t>&gt;. Acesso em: 12 jun 2017.</w:t>
       </w:r>
     </w:p>
     <w:p>
@@ -36980,25 +34745,7 @@
           <w:b/>
           <w:i/>
         </w:rPr>
-        <w:t xml:space="preserve">Direct3D </w:t>
-      </w:r>
-      <w:proofErr w:type="spellStart"/>
-      <w:r>
-        <w:rPr>
-          <w:rFonts w:ascii="Arial" w:hAnsi="Arial" w:cs="Arial"/>
-          <w:b/>
-          <w:i/>
-        </w:rPr>
-        <w:t>Devices</w:t>
-      </w:r>
-      <w:proofErr w:type="spellEnd"/>
-      <w:r>
-        <w:rPr>
-          <w:rFonts w:ascii="Arial" w:hAnsi="Arial" w:cs="Arial"/>
-          <w:b/>
-          <w:i/>
-        </w:rPr>
-        <w:t xml:space="preserve"> (Direct3D 9)</w:t>
+        <w:t>Direct3D Devices (Direct3D 9)</w:t>
       </w:r>
       <w:r>
         <w:rPr>
@@ -37027,21 +34774,7 @@
         <w:rPr>
           <w:rFonts w:ascii="Arial" w:hAnsi="Arial" w:cs="Arial"/>
         </w:rPr>
-        <w:t xml:space="preserve"> Acesso em: </w:t>
-      </w:r>
-      <w:proofErr w:type="gramStart"/>
-      <w:r>
-        <w:rPr>
-          <w:rFonts w:ascii="Arial" w:hAnsi="Arial" w:cs="Arial"/>
-        </w:rPr>
-        <w:t>04 dez</w:t>
-      </w:r>
-      <w:proofErr w:type="gramEnd"/>
-      <w:r>
-        <w:rPr>
-          <w:rFonts w:ascii="Arial" w:hAnsi="Arial" w:cs="Arial"/>
-        </w:rPr>
-        <w:t xml:space="preserve"> 2017.</w:t>
+        <w:t xml:space="preserve"> Acesso em: 04 dez 2017.</w:t>
       </w:r>
     </w:p>
     <w:p>
@@ -37106,33 +34839,50 @@
           <w:rFonts w:ascii="Arial" w:hAnsi="Arial" w:cs="Arial"/>
           <w:color w:val="000000" w:themeColor="text1"/>
         </w:rPr>
-        <w:t xml:space="preserve">. Acesso em: 11 </w:t>
-      </w:r>
-      <w:proofErr w:type="spellStart"/>
-      <w:r>
+        <w:t>. Acesso em: 11 jun 2017.</w:t>
+      </w:r>
+    </w:p>
+    <w:p>
+      <w:pPr>
+        <w:jc w:val="both"/>
         <w:rPr>
           <w:rFonts w:ascii="Arial" w:hAnsi="Arial" w:cs="Arial"/>
           <w:color w:val="000000" w:themeColor="text1"/>
         </w:rPr>
-        <w:t>jun</w:t>
-      </w:r>
-      <w:proofErr w:type="spellEnd"/>
-      <w:r>
-        <w:rPr>
-          <w:rFonts w:ascii="Arial" w:hAnsi="Arial" w:cs="Arial"/>
-          <w:color w:val="000000" w:themeColor="text1"/>
-        </w:rPr>
-        <w:t xml:space="preserve"> 2017.</w:t>
-      </w:r>
+      </w:pPr>
     </w:p>
     <w:p>
       <w:pPr>
         <w:jc w:val="both"/>
         <w:rPr>
           <w:rFonts w:ascii="Arial" w:hAnsi="Arial" w:cs="Arial"/>
-          <w:color w:val="000000" w:themeColor="text1"/>
-        </w:rPr>
-      </w:pPr>
+        </w:rPr>
+      </w:pPr>
+      <w:r>
+        <w:rPr>
+          <w:rFonts w:ascii="Arial" w:hAnsi="Arial" w:cs="Arial"/>
+        </w:rPr>
+        <w:t xml:space="preserve">MICROSOFT, </w:t>
+      </w:r>
+      <w:r>
+        <w:rPr>
+          <w:rFonts w:ascii="Arial" w:hAnsi="Arial" w:cs="Arial"/>
+          <w:b/>
+        </w:rPr>
+        <w:t xml:space="preserve">Windows GDI, </w:t>
+      </w:r>
+      <w:r>
+        <w:rPr>
+          <w:rFonts w:ascii="Arial" w:hAnsi="Arial" w:cs="Arial"/>
+        </w:rPr>
+        <w:t>Disponível em: &lt;https://msdn.microsoft.com/pt-br/library/windows/desktop/dd145203(v=vs.85).aspx&gt; Acesso em: 04 dez 2017</w:t>
+      </w:r>
+      <w:r>
+        <w:rPr>
+          <w:rFonts w:ascii="Arial" w:hAnsi="Arial" w:cs="Arial"/>
+        </w:rPr>
+        <w:t>.</w:t>
+      </w:r>
     </w:p>
     <w:p>
       <w:pPr>
@@ -37141,45 +34891,6 @@
           <w:rFonts w:ascii="Arial" w:hAnsi="Arial" w:cs="Arial"/>
         </w:rPr>
       </w:pPr>
-      <w:r>
-        <w:rPr>
-          <w:rFonts w:ascii="Arial" w:hAnsi="Arial" w:cs="Arial"/>
-        </w:rPr>
-        <w:t xml:space="preserve">MICROSOFT, </w:t>
-      </w:r>
-      <w:r>
-        <w:rPr>
-          <w:rFonts w:ascii="Arial" w:hAnsi="Arial" w:cs="Arial"/>
-          <w:b/>
-        </w:rPr>
-        <w:t xml:space="preserve">Windows GDI, </w:t>
-      </w:r>
-      <w:r>
-        <w:rPr>
-          <w:rFonts w:ascii="Arial" w:hAnsi="Arial" w:cs="Arial"/>
-        </w:rPr>
-        <w:t xml:space="preserve">Disponível em: &lt;https://msdn.microsoft.com/pt-br/library/windows/desktop/dd145203(v=vs.85).aspx&gt; Acesso em: </w:t>
-      </w:r>
-      <w:proofErr w:type="gramStart"/>
-      <w:r>
-        <w:rPr>
-          <w:rFonts w:ascii="Arial" w:hAnsi="Arial" w:cs="Arial"/>
-        </w:rPr>
-        <w:t>04 dez</w:t>
-      </w:r>
-      <w:proofErr w:type="gramEnd"/>
-      <w:r>
-        <w:rPr>
-          <w:rFonts w:ascii="Arial" w:hAnsi="Arial" w:cs="Arial"/>
-        </w:rPr>
-        <w:t xml:space="preserve"> 2017</w:t>
-      </w:r>
-      <w:r>
-        <w:rPr>
-          <w:rFonts w:ascii="Arial" w:hAnsi="Arial" w:cs="Arial"/>
-        </w:rPr>
-        <w:t>.</w:t>
-      </w:r>
     </w:p>
     <w:p>
       <w:pPr>
@@ -37188,14 +34899,6 @@
           <w:rFonts w:ascii="Arial" w:hAnsi="Arial" w:cs="Arial"/>
         </w:rPr>
       </w:pPr>
-    </w:p>
-    <w:p>
-      <w:pPr>
-        <w:jc w:val="both"/>
-        <w:rPr>
-          <w:rFonts w:ascii="Arial" w:hAnsi="Arial" w:cs="Arial"/>
-        </w:rPr>
-      </w:pPr>
       <w:r>
         <w:rPr>
           <w:rFonts w:ascii="Arial" w:hAnsi="Arial" w:cs="Arial"/>
@@ -37208,7 +34911,6 @@
         </w:rPr>
         <w:t xml:space="preserve">, </w:t>
       </w:r>
-      <w:proofErr w:type="spellStart"/>
       <w:r>
         <w:rPr>
           <w:rFonts w:ascii="Arial" w:hAnsi="Arial" w:cs="Arial"/>
@@ -37217,31 +34919,8 @@
           <w:i/>
           <w:color w:val="000000"/>
         </w:rPr>
-        <w:t>About</w:t>
-      </w:r>
-      <w:proofErr w:type="spellEnd"/>
-      <w:r>
-        <w:rPr>
-          <w:rFonts w:ascii="Arial" w:hAnsi="Arial" w:cs="Arial"/>
-          <w:b/>
-          <w:bCs/>
-          <w:i/>
-          <w:color w:val="000000"/>
-        </w:rPr>
-        <w:t xml:space="preserve"> </w:t>
-      </w:r>
-      <w:proofErr w:type="spellStart"/>
-      <w:r>
-        <w:rPr>
-          <w:rFonts w:ascii="Arial" w:hAnsi="Arial" w:cs="Arial"/>
-          <w:b/>
-          <w:bCs/>
-          <w:i/>
-          <w:color w:val="000000"/>
-        </w:rPr>
-        <w:t>SQLite</w:t>
-      </w:r>
-      <w:proofErr w:type="spellEnd"/>
+        <w:t>About SQLite</w:t>
+      </w:r>
       <w:r>
         <w:rPr>
           <w:rFonts w:ascii="Arial" w:hAnsi="Arial" w:cs="Arial"/>
@@ -37279,21 +34958,7 @@
         <w:rPr>
           <w:rFonts w:ascii="Arial" w:hAnsi="Arial" w:cs="Arial"/>
         </w:rPr>
-        <w:t xml:space="preserve">https://www.sqlite.org/about.html&gt; Acesso em: </w:t>
-      </w:r>
-      <w:proofErr w:type="gramStart"/>
-      <w:r>
-        <w:rPr>
-          <w:rFonts w:ascii="Arial" w:hAnsi="Arial" w:cs="Arial"/>
-        </w:rPr>
-        <w:t>05 dez</w:t>
-      </w:r>
-      <w:proofErr w:type="gramEnd"/>
-      <w:r>
-        <w:rPr>
-          <w:rFonts w:ascii="Arial" w:hAnsi="Arial" w:cs="Arial"/>
-        </w:rPr>
-        <w:t xml:space="preserve"> 2017</w:t>
+        <w:t>https://www.sqlite.org/about.html&gt; Acesso em: 05 dez 2017</w:t>
       </w:r>
       <w:r>
         <w:rPr>
@@ -37445,7 +35110,6 @@
           <w:rFonts w:ascii="Arial" w:hAnsi="Arial" w:cs="Arial"/>
         </w:rPr>
       </w:pPr>
-      <w:proofErr w:type="spellStart"/>
       <w:r>
         <w:rPr>
           <w:rFonts w:ascii="Arial" w:hAnsi="Arial" w:cs="Arial"/>
@@ -37453,7 +35117,6 @@
         </w:rPr>
         <w:t>Action</w:t>
       </w:r>
-      <w:proofErr w:type="spellEnd"/>
       <w:r>
         <w:rPr>
           <w:rFonts w:ascii="Arial" w:hAnsi="Arial" w:cs="Arial"/>
@@ -37478,34 +35141,227 @@
           <w:rFonts w:ascii="Arial" w:hAnsi="Arial" w:cs="Arial"/>
         </w:rPr>
       </w:pPr>
-      <w:proofErr w:type="spellStart"/>
       <w:r>
         <w:rPr>
           <w:rFonts w:ascii="Arial" w:hAnsi="Arial" w:cs="Arial"/>
           <w:b/>
           <w:i/>
         </w:rPr>
-        <w:t>Aspect</w:t>
-      </w:r>
-      <w:proofErr w:type="spellEnd"/>
+        <w:t>Aspect ratio</w:t>
+      </w:r>
+      <w:r>
+        <w:rPr>
+          <w:rFonts w:ascii="Arial" w:hAnsi="Arial" w:cs="Arial"/>
+          <w:b/>
+        </w:rPr>
+        <w:t>:</w:t>
+      </w:r>
+      <w:r>
+        <w:rPr>
+          <w:rFonts w:ascii="Arial" w:hAnsi="Arial" w:cs="Arial"/>
+          <w:b/>
+        </w:rPr>
+        <w:t xml:space="preserve"> </w:t>
+      </w:r>
+      <w:r>
+        <w:rPr>
+          <w:rFonts w:ascii="Arial" w:hAnsi="Arial" w:cs="Arial"/>
+        </w:rPr>
+        <w:t>Proporção entre as dimensões de uma tela.</w:t>
+      </w:r>
+    </w:p>
+    <w:p>
+      <w:pPr>
+        <w:spacing w:line="360" w:lineRule="auto"/>
+        <w:jc w:val="both"/>
+        <w:rPr>
+          <w:rFonts w:ascii="Arial" w:hAnsi="Arial" w:cs="Arial"/>
+          <w:b/>
+        </w:rPr>
+      </w:pPr>
+    </w:p>
+    <w:p>
+      <w:pPr>
+        <w:spacing w:line="360" w:lineRule="auto"/>
+        <w:jc w:val="both"/>
+        <w:rPr>
+          <w:rFonts w:ascii="Arial" w:hAnsi="Arial" w:cs="Arial"/>
+        </w:rPr>
+      </w:pPr>
       <w:r>
         <w:rPr>
           <w:rFonts w:ascii="Arial" w:hAnsi="Arial" w:cs="Arial"/>
           <w:b/>
           <w:i/>
         </w:rPr>
-        <w:t xml:space="preserve"> </w:t>
-      </w:r>
-      <w:proofErr w:type="spellStart"/>
+        <w:t>Avatar</w:t>
+      </w:r>
+      <w:r>
+        <w:rPr>
+          <w:rFonts w:ascii="Arial" w:hAnsi="Arial" w:cs="Arial"/>
+          <w:b/>
+        </w:rPr>
+        <w:t>:</w:t>
+      </w:r>
+      <w:r>
+        <w:rPr>
+          <w:rFonts w:ascii="Arial" w:hAnsi="Arial" w:cs="Arial"/>
+        </w:rPr>
+        <w:t xml:space="preserve"> Rep</w:t>
+      </w:r>
+      <w:r>
+        <w:rPr>
+          <w:rFonts w:ascii="Arial" w:hAnsi="Arial" w:cs="Arial"/>
+        </w:rPr>
+        <w:t>r</w:t>
+      </w:r>
+      <w:r>
+        <w:rPr>
+          <w:rFonts w:ascii="Arial" w:hAnsi="Arial" w:cs="Arial"/>
+        </w:rPr>
+        <w:t>esentação gráfica virtual para identificação de usuário.</w:t>
+      </w:r>
+    </w:p>
+    <w:p>
+      <w:pPr>
+        <w:spacing w:line="360" w:lineRule="auto"/>
+        <w:jc w:val="both"/>
+        <w:rPr>
+          <w:rFonts w:ascii="Arial" w:hAnsi="Arial" w:cs="Arial"/>
+        </w:rPr>
+      </w:pPr>
+    </w:p>
+    <w:p>
+      <w:pPr>
+        <w:spacing w:line="360" w:lineRule="auto"/>
+        <w:jc w:val="both"/>
+        <w:rPr>
+          <w:rFonts w:ascii="Arial" w:hAnsi="Arial" w:cs="Arial"/>
+          <w:b/>
+        </w:rPr>
+      </w:pPr>
+      <w:r>
+        <w:rPr>
+          <w:rFonts w:ascii="Arial" w:hAnsi="Arial" w:cs="Arial"/>
+          <w:b/>
+        </w:rPr>
+        <w:t>B</w:t>
+      </w:r>
+    </w:p>
+    <w:p>
+      <w:pPr>
+        <w:spacing w:line="360" w:lineRule="auto"/>
+        <w:jc w:val="both"/>
+        <w:rPr>
+          <w:rFonts w:ascii="Arial" w:hAnsi="Arial" w:cs="Arial"/>
+        </w:rPr>
+      </w:pPr>
+    </w:p>
+    <w:p>
+      <w:pPr>
+        <w:spacing w:line="360" w:lineRule="auto"/>
+        <w:jc w:val="both"/>
+        <w:rPr>
+          <w:rFonts w:ascii="Arial" w:hAnsi="Arial" w:cs="Arial"/>
+        </w:rPr>
+      </w:pPr>
+      <w:r>
+        <w:rPr>
+          <w:rFonts w:ascii="Arial" w:hAnsi="Arial" w:cs="Arial"/>
+          <w:b/>
+        </w:rPr>
+        <w:t>Body</w:t>
+      </w:r>
+      <w:r>
+        <w:rPr>
+          <w:rFonts w:ascii="Arial" w:hAnsi="Arial" w:cs="Arial"/>
+        </w:rPr>
+        <w:t>: entidade interna do sistema que representa o corpo do usuário.</w:t>
+      </w:r>
+    </w:p>
+    <w:p>
+      <w:pPr>
+        <w:spacing w:line="360" w:lineRule="auto"/>
+        <w:jc w:val="both"/>
+        <w:rPr>
+          <w:rFonts w:ascii="Arial" w:hAnsi="Arial" w:cs="Arial"/>
+        </w:rPr>
+      </w:pPr>
+    </w:p>
+    <w:p>
+      <w:pPr>
+        <w:spacing w:line="360" w:lineRule="auto"/>
+        <w:jc w:val="both"/>
+        <w:rPr>
+          <w:rFonts w:ascii="Arial" w:hAnsi="Arial" w:cs="Arial"/>
+        </w:rPr>
+      </w:pPr>
+      <w:r>
+        <w:rPr>
+          <w:rFonts w:ascii="Arial" w:hAnsi="Arial" w:cs="Arial"/>
+          <w:b/>
+        </w:rPr>
+        <w:t>BodyPoint</w:t>
+      </w:r>
+      <w:r>
+        <w:rPr>
+          <w:rFonts w:ascii="Arial" w:hAnsi="Arial" w:cs="Arial"/>
+        </w:rPr>
+        <w:t>: entidade interna do sistema que representa um ponto do corpo do usuário.</w:t>
+      </w:r>
+    </w:p>
+    <w:p>
+      <w:pPr>
+        <w:spacing w:line="360" w:lineRule="auto"/>
+        <w:jc w:val="both"/>
+        <w:rPr>
+          <w:rFonts w:ascii="Arial" w:hAnsi="Arial" w:cs="Arial"/>
+        </w:rPr>
+      </w:pPr>
+    </w:p>
+    <w:p>
+      <w:pPr>
+        <w:spacing w:line="360" w:lineRule="auto"/>
+        <w:jc w:val="both"/>
+        <w:rPr>
+          <w:rFonts w:ascii="Arial" w:hAnsi="Arial" w:cs="Arial"/>
+          <w:b/>
+        </w:rPr>
+      </w:pPr>
+      <w:r>
+        <w:rPr>
+          <w:rFonts w:ascii="Arial" w:hAnsi="Arial" w:cs="Arial"/>
+          <w:b/>
+        </w:rPr>
+        <w:t>C</w:t>
+      </w:r>
+    </w:p>
+    <w:p>
+      <w:pPr>
+        <w:spacing w:line="360" w:lineRule="auto"/>
+        <w:jc w:val="both"/>
+        <w:rPr>
+          <w:rFonts w:ascii="Arial" w:hAnsi="Arial" w:cs="Arial"/>
+          <w:i/>
+        </w:rPr>
+      </w:pPr>
+    </w:p>
+    <w:p>
+      <w:pPr>
+        <w:spacing w:line="360" w:lineRule="auto"/>
+        <w:jc w:val="both"/>
+        <w:rPr>
+          <w:rFonts w:ascii="Arial" w:hAnsi="Arial" w:cs="Arial"/>
+        </w:rPr>
+      </w:pPr>
       <w:r>
         <w:rPr>
           <w:rFonts w:ascii="Arial" w:hAnsi="Arial" w:cs="Arial"/>
           <w:b/>
           <w:i/>
         </w:rPr>
-        <w:t>ratio</w:t>
-      </w:r>
-      <w:proofErr w:type="spellEnd"/>
+        <w:t>Computer Vision</w:t>
+      </w:r>
       <w:r>
         <w:rPr>
           <w:rFonts w:ascii="Arial" w:hAnsi="Arial" w:cs="Arial"/>
@@ -37524,7 +35380,7 @@
         <w:rPr>
           <w:rFonts w:ascii="Arial" w:hAnsi="Arial" w:cs="Arial"/>
         </w:rPr>
-        <w:t>Proporção entre as dimensões de uma tela.</w:t>
+        <w:t>Termo utilizado para designar a interação entre o computador e o mundo real, executando uma ação ou gerando uma saída de dados sem a interferência humana.</w:t>
       </w:r>
     </w:p>
     <w:p>
@@ -37545,40 +35401,74 @@
           <w:rFonts w:ascii="Arial" w:hAnsi="Arial" w:cs="Arial"/>
         </w:rPr>
       </w:pPr>
-      <w:proofErr w:type="spellStart"/>
+      <w:r>
+        <w:rPr>
+          <w:rFonts w:ascii="Arial" w:hAnsi="Arial" w:cs="Arial"/>
+          <w:b/>
+        </w:rPr>
+        <w:t>Controle:</w:t>
+      </w:r>
+      <w:r>
+        <w:rPr>
+          <w:rFonts w:ascii="Arial" w:hAnsi="Arial" w:cs="Arial"/>
+        </w:rPr>
+        <w:t xml:space="preserve"> qualquer componente gráfico que desempenha uma função. Exemplos: </w:t>
+      </w:r>
+      <w:r>
+        <w:rPr>
+          <w:rFonts w:ascii="Arial" w:hAnsi="Arial" w:cs="Arial"/>
+        </w:rPr>
+        <w:t>botão; caixa de texto.</w:t>
+      </w:r>
+    </w:p>
+    <w:p>
+      <w:pPr>
+        <w:spacing w:line="360" w:lineRule="auto"/>
+        <w:jc w:val="both"/>
+        <w:rPr>
+          <w:rFonts w:ascii="Arial" w:hAnsi="Arial" w:cs="Arial"/>
+        </w:rPr>
+      </w:pPr>
+    </w:p>
+    <w:p>
+      <w:pPr>
+        <w:spacing w:line="360" w:lineRule="auto"/>
+        <w:jc w:val="both"/>
+        <w:rPr>
+          <w:rFonts w:ascii="Arial" w:hAnsi="Arial" w:cs="Arial"/>
+        </w:rPr>
+      </w:pPr>
       <w:r>
         <w:rPr>
           <w:rFonts w:ascii="Arial" w:hAnsi="Arial" w:cs="Arial"/>
           <w:b/>
           <w:i/>
         </w:rPr>
-        <w:t>Avatar</w:t>
-      </w:r>
-      <w:proofErr w:type="spellEnd"/>
-      <w:r>
-        <w:rPr>
-          <w:rFonts w:ascii="Arial" w:hAnsi="Arial" w:cs="Arial"/>
-          <w:b/>
-        </w:rPr>
-        <w:t>:</w:t>
-      </w:r>
-      <w:r>
-        <w:rPr>
-          <w:rFonts w:ascii="Arial" w:hAnsi="Arial" w:cs="Arial"/>
-        </w:rPr>
-        <w:t xml:space="preserve"> Rep</w:t>
-      </w:r>
-      <w:r>
-        <w:rPr>
-          <w:rFonts w:ascii="Arial" w:hAnsi="Arial" w:cs="Arial"/>
-        </w:rPr>
-        <w:t>r</w:t>
-      </w:r>
-      <w:r>
-        <w:rPr>
-          <w:rFonts w:ascii="Arial" w:hAnsi="Arial" w:cs="Arial"/>
-        </w:rPr>
-        <w:t>esentação gráfica virtual para identificação de usuário.</w:t>
+        <w:t>DAO (Data Access Object):</w:t>
+      </w:r>
+      <w:r>
+        <w:rPr>
+          <w:rFonts w:ascii="Arial" w:hAnsi="Arial" w:cs="Arial"/>
+        </w:rPr>
+        <w:t xml:space="preserve"> Padrão de projeto que visa separar as classes </w:t>
+      </w:r>
+      <w:r>
+        <w:rPr>
+          <w:rFonts w:ascii="Arial" w:hAnsi="Arial" w:cs="Arial"/>
+        </w:rPr>
+        <w:t xml:space="preserve">do sistema de software </w:t>
+      </w:r>
+      <w:r>
+        <w:rPr>
+          <w:rFonts w:ascii="Arial" w:hAnsi="Arial" w:cs="Arial"/>
+        </w:rPr>
+        <w:t>que contém código para persistência de dados das classes que</w:t>
+      </w:r>
+      <w:r>
+        <w:rPr>
+          <w:rFonts w:ascii="Arial" w:hAnsi="Arial" w:cs="Arial"/>
+        </w:rPr>
+        <w:t xml:space="preserve"> representam o negócio em si.</w:t>
       </w:r>
     </w:p>
     <w:p>
@@ -37596,16 +35486,8 @@
         <w:jc w:val="both"/>
         <w:rPr>
           <w:rFonts w:ascii="Arial" w:hAnsi="Arial" w:cs="Arial"/>
-          <w:b/>
-        </w:rPr>
-      </w:pPr>
-      <w:r>
-        <w:rPr>
-          <w:rFonts w:ascii="Arial" w:hAnsi="Arial" w:cs="Arial"/>
-          <w:b/>
-        </w:rPr>
-        <w:t>B</w:t>
-      </w:r>
+        </w:rPr>
+      </w:pPr>
     </w:p>
     <w:p>
       <w:pPr>
@@ -37622,22 +35504,18 @@
         <w:jc w:val="both"/>
         <w:rPr>
           <w:rFonts w:ascii="Arial" w:hAnsi="Arial" w:cs="Arial"/>
-        </w:rPr>
-      </w:pPr>
-      <w:proofErr w:type="spellStart"/>
-      <w:r>
-        <w:rPr>
-          <w:rFonts w:ascii="Arial" w:hAnsi="Arial" w:cs="Arial"/>
           <w:b/>
-        </w:rPr>
-        <w:t>Body</w:t>
-      </w:r>
-      <w:proofErr w:type="spellEnd"/>
-      <w:r>
-        <w:rPr>
-          <w:rFonts w:ascii="Arial" w:hAnsi="Arial" w:cs="Arial"/>
-        </w:rPr>
-        <w:t>: entidade interna do sistema que representa o corpo do usuário.</w:t>
+          <w:color w:val="000000" w:themeColor="text1"/>
+        </w:rPr>
+      </w:pPr>
+      <w:r>
+        <w:rPr>
+          <w:rFonts w:ascii="Arial" w:hAnsi="Arial" w:cs="Arial"/>
+          <w:b/>
+          <w:color w:val="000000" w:themeColor="text1"/>
+        </w:rPr>
+        <w:lastRenderedPageBreak/>
+        <w:t>E</w:t>
       </w:r>
     </w:p>
     <w:p>
@@ -37646,6 +35524,8 @@
         <w:jc w:val="both"/>
         <w:rPr>
           <w:rFonts w:ascii="Arial" w:hAnsi="Arial" w:cs="Arial"/>
+          <w:b/>
+          <w:color w:val="000000" w:themeColor="text1"/>
         </w:rPr>
       </w:pPr>
     </w:p>
@@ -37657,20 +35537,24 @@
           <w:rFonts w:ascii="Arial" w:hAnsi="Arial" w:cs="Arial"/>
         </w:rPr>
       </w:pPr>
-      <w:proofErr w:type="spellStart"/>
       <w:r>
         <w:rPr>
           <w:rFonts w:ascii="Arial" w:hAnsi="Arial" w:cs="Arial"/>
           <w:b/>
         </w:rPr>
-        <w:t>BodyPoint</w:t>
-      </w:r>
-      <w:proofErr w:type="spellEnd"/>
-      <w:r>
-        <w:rPr>
-          <w:rFonts w:ascii="Arial" w:hAnsi="Arial" w:cs="Arial"/>
-        </w:rPr>
-        <w:t>: entidade interna do sistema que representa um ponto do corpo do usuário.</w:t>
+        <w:t>Exercício:</w:t>
+      </w:r>
+      <w:r>
+        <w:rPr>
+          <w:rFonts w:ascii="Arial" w:hAnsi="Arial" w:cs="Arial"/>
+        </w:rPr>
+        <w:t xml:space="preserve"> um conjunto</w:t>
+      </w:r>
+      <w:r>
+        <w:rPr>
+          <w:rFonts w:ascii="Arial" w:hAnsi="Arial" w:cs="Arial"/>
+        </w:rPr>
+        <w:t xml:space="preserve"> de ações, executadas em ordem.</w:t>
       </w:r>
     </w:p>
     <w:p>
@@ -37688,15 +35572,31 @@
         <w:jc w:val="both"/>
         <w:rPr>
           <w:rFonts w:ascii="Arial" w:hAnsi="Arial" w:cs="Arial"/>
+          <w:color w:val="000000" w:themeColor="text1"/>
+        </w:rPr>
+      </w:pPr>
+      <w:r>
+        <w:rPr>
+          <w:rFonts w:ascii="Arial" w:hAnsi="Arial" w:cs="Arial"/>
           <w:b/>
-        </w:rPr>
-      </w:pPr>
+          <w:color w:val="000000" w:themeColor="text1"/>
+        </w:rPr>
+        <w:t>Exercise</w:t>
+      </w:r>
       <w:r>
         <w:rPr>
           <w:rFonts w:ascii="Arial" w:hAnsi="Arial" w:cs="Arial"/>
           <w:b/>
-        </w:rPr>
-        <w:t>C</w:t>
+          <w:color w:val="000000" w:themeColor="text1"/>
+        </w:rPr>
+        <w:t xml:space="preserve">: </w:t>
+      </w:r>
+      <w:r>
+        <w:rPr>
+          <w:rFonts w:ascii="Arial" w:hAnsi="Arial" w:cs="Arial"/>
+          <w:color w:val="000000" w:themeColor="text1"/>
+        </w:rPr>
+        <w:t>entidade interna do sistema que representa um exercício.</w:t>
       </w:r>
     </w:p>
     <w:p>
@@ -37705,7 +35605,6 @@
         <w:jc w:val="both"/>
         <w:rPr>
           <w:rFonts w:ascii="Arial" w:hAnsi="Arial" w:cs="Arial"/>
-          <w:i/>
         </w:rPr>
       </w:pPr>
     </w:p>
@@ -37715,6 +35614,105 @@
         <w:jc w:val="both"/>
         <w:rPr>
           <w:rFonts w:ascii="Arial" w:hAnsi="Arial" w:cs="Arial"/>
+          <w:b/>
+        </w:rPr>
+      </w:pPr>
+      <w:r>
+        <w:rPr>
+          <w:rFonts w:ascii="Arial" w:hAnsi="Arial" w:cs="Arial"/>
+          <w:b/>
+        </w:rPr>
+        <w:t>G</w:t>
+      </w:r>
+    </w:p>
+    <w:p>
+      <w:pPr>
+        <w:spacing w:line="360" w:lineRule="auto"/>
+        <w:jc w:val="both"/>
+        <w:rPr>
+          <w:rFonts w:ascii="Arial" w:hAnsi="Arial" w:cs="Arial"/>
+          <w:b/>
+        </w:rPr>
+      </w:pPr>
+    </w:p>
+    <w:p>
+      <w:pPr>
+        <w:spacing w:line="360" w:lineRule="auto"/>
+        <w:jc w:val="both"/>
+        <w:rPr>
+          <w:rFonts w:ascii="Arial" w:hAnsi="Arial" w:cs="Arial"/>
+        </w:rPr>
+      </w:pPr>
+      <w:r>
+        <w:rPr>
+          <w:rFonts w:ascii="Arial" w:hAnsi="Arial" w:cs="Arial"/>
+          <w:b/>
+        </w:rPr>
+        <w:t>Gesto</w:t>
+      </w:r>
+      <w:r>
+        <w:rPr>
+          <w:rFonts w:ascii="Arial" w:hAnsi="Arial" w:cs="Arial"/>
+          <w:b/>
+        </w:rPr>
+        <w:t xml:space="preserve">: </w:t>
+      </w:r>
+      <w:r>
+        <w:rPr>
+          <w:rFonts w:ascii="Arial" w:hAnsi="Arial" w:cs="Arial"/>
+        </w:rPr>
+        <w:t xml:space="preserve">posicionamento ou movimentação de </w:t>
+      </w:r>
+      <w:r>
+        <w:rPr>
+          <w:rFonts w:ascii="Arial" w:hAnsi="Arial" w:cs="Arial"/>
+        </w:rPr>
+        <w:t>algum ponto</w:t>
+      </w:r>
+      <w:r>
+        <w:rPr>
+          <w:rFonts w:ascii="Arial" w:hAnsi="Arial" w:cs="Arial"/>
+        </w:rPr>
+        <w:t xml:space="preserve"> do corpo.</w:t>
+      </w:r>
+    </w:p>
+    <w:p>
+      <w:pPr>
+        <w:spacing w:line="360" w:lineRule="auto"/>
+        <w:jc w:val="both"/>
+        <w:rPr>
+          <w:rFonts w:ascii="Arial" w:hAnsi="Arial" w:cs="Arial"/>
+        </w:rPr>
+      </w:pPr>
+      <w:r>
+        <w:rPr>
+          <w:rFonts w:ascii="Arial" w:hAnsi="Arial" w:cs="Arial"/>
+          <w:b/>
+        </w:rPr>
+        <w:t>Gesture</w:t>
+      </w:r>
+      <w:r>
+        <w:rPr>
+          <w:rFonts w:ascii="Arial" w:hAnsi="Arial" w:cs="Arial"/>
+        </w:rPr>
+        <w:t>: entidade interna do sistema que representa um gesto.</w:t>
+      </w:r>
+    </w:p>
+    <w:p>
+      <w:pPr>
+        <w:spacing w:line="360" w:lineRule="auto"/>
+        <w:jc w:val="both"/>
+        <w:rPr>
+          <w:rFonts w:ascii="Arial" w:hAnsi="Arial" w:cs="Arial"/>
+        </w:rPr>
+      </w:pPr>
+    </w:p>
+    <w:p>
+      <w:pPr>
+        <w:spacing w:line="360" w:lineRule="auto"/>
+        <w:jc w:val="both"/>
+        <w:rPr>
+          <w:rFonts w:ascii="Arial" w:hAnsi="Arial" w:cs="Arial"/>
         </w:rPr>
       </w:pPr>
       <w:r>
@@ -37723,27 +35721,13 @@
           <w:b/>
           <w:i/>
         </w:rPr>
-        <w:t>Computer Vision</w:t>
-      </w:r>
-      <w:r>
-        <w:rPr>
-          <w:rFonts w:ascii="Arial" w:hAnsi="Arial" w:cs="Arial"/>
-          <w:b/>
-        </w:rPr>
-        <w:t>:</w:t>
-      </w:r>
-      <w:r>
-        <w:rPr>
-          <w:rFonts w:ascii="Arial" w:hAnsi="Arial" w:cs="Arial"/>
-          <w:b/>
-        </w:rPr>
-        <w:t xml:space="preserve"> </w:t>
-      </w:r>
-      <w:r>
-        <w:rPr>
-          <w:rFonts w:ascii="Arial" w:hAnsi="Arial" w:cs="Arial"/>
-        </w:rPr>
-        <w:t>Termo utilizado para designar a interação entre o computador e o mundo real, executando uma ação ou gerando uma saída de dados sem a interferência humana.</w:t>
+        <w:t>GDI (Graphics Device Interface):</w:t>
+      </w:r>
+      <w:r>
+        <w:rPr>
+          <w:rFonts w:ascii="Arial" w:hAnsi="Arial" w:cs="Arial"/>
+        </w:rPr>
+        <w:t xml:space="preserve"> Interface de abstração do Windows para acesso aos drivers da GPU. Usado par desenhar diretamente nas janelas das aplicações.</w:t>
       </w:r>
     </w:p>
     <w:p>
@@ -37752,7 +35736,6 @@
         <w:jc w:val="both"/>
         <w:rPr>
           <w:rFonts w:ascii="Arial" w:hAnsi="Arial" w:cs="Arial"/>
-          <w:b/>
         </w:rPr>
       </w:pPr>
     </w:p>
@@ -37768,20 +35751,15 @@
         <w:rPr>
           <w:rFonts w:ascii="Arial" w:hAnsi="Arial" w:cs="Arial"/>
           <w:b/>
-        </w:rPr>
-        <w:t>Controle:</w:t>
-      </w:r>
-      <w:r>
-        <w:rPr>
-          <w:rFonts w:ascii="Arial" w:hAnsi="Arial" w:cs="Arial"/>
-        </w:rPr>
-        <w:t xml:space="preserve"> qualquer componente gráfico que desempenha uma função. Exemplos: </w:t>
-      </w:r>
-      <w:r>
-        <w:rPr>
-          <w:rFonts w:ascii="Arial" w:hAnsi="Arial" w:cs="Arial"/>
-        </w:rPr>
-        <w:t>botão; caixa de texto.</w:t>
+          <w:i/>
+        </w:rPr>
+        <w:t>GPU (Graphics Processing Unit):</w:t>
+      </w:r>
+      <w:r>
+        <w:rPr>
+          <w:rFonts w:ascii="Arial" w:hAnsi="Arial" w:cs="Arial"/>
+        </w:rPr>
+        <w:t xml:space="preserve"> dispositivo processador dedicado a processamento de cálculos matemáticos voltados para computação gráfica.</w:t>
       </w:r>
     </w:p>
     <w:p>
@@ -37799,57 +35777,15 @@
         <w:jc w:val="both"/>
         <w:rPr>
           <w:rFonts w:ascii="Arial" w:hAnsi="Arial" w:cs="Arial"/>
-        </w:rPr>
-      </w:pPr>
-      <w:r>
-        <w:rPr>
-          <w:rFonts w:ascii="Arial" w:hAnsi="Arial" w:cs="Arial"/>
           <w:b/>
-          <w:i/>
-        </w:rPr>
-        <w:t xml:space="preserve">DAO (Data Access </w:t>
-      </w:r>
-      <w:proofErr w:type="spellStart"/>
+        </w:rPr>
+      </w:pPr>
       <w:r>
         <w:rPr>
           <w:rFonts w:ascii="Arial" w:hAnsi="Arial" w:cs="Arial"/>
           <w:b/>
-          <w:i/>
-        </w:rPr>
-        <w:t>Object</w:t>
-      </w:r>
-      <w:proofErr w:type="spellEnd"/>
-      <w:r>
-        <w:rPr>
-          <w:rFonts w:ascii="Arial" w:hAnsi="Arial" w:cs="Arial"/>
-          <w:b/>
-          <w:i/>
-        </w:rPr>
-        <w:t>):</w:t>
-      </w:r>
-      <w:r>
-        <w:rPr>
-          <w:rFonts w:ascii="Arial" w:hAnsi="Arial" w:cs="Arial"/>
-        </w:rPr>
-        <w:t xml:space="preserve"> Padrão de projeto que visa separar as classes </w:t>
-      </w:r>
-      <w:r>
-        <w:rPr>
-          <w:rFonts w:ascii="Arial" w:hAnsi="Arial" w:cs="Arial"/>
-        </w:rPr>
-        <w:t xml:space="preserve">do sistema de software </w:t>
-      </w:r>
-      <w:r>
-        <w:rPr>
-          <w:rFonts w:ascii="Arial" w:hAnsi="Arial" w:cs="Arial"/>
-        </w:rPr>
-        <w:t>que contém código para persistência de dados das classes que</w:t>
-      </w:r>
-      <w:r>
-        <w:rPr>
-          <w:rFonts w:ascii="Arial" w:hAnsi="Arial" w:cs="Arial"/>
-        </w:rPr>
-        <w:t xml:space="preserve"> representam o negócio em si.</w:t>
+        </w:rPr>
+        <w:t>P</w:t>
       </w:r>
     </w:p>
     <w:p>
@@ -37858,6 +35794,7 @@
         <w:jc w:val="both"/>
         <w:rPr>
           <w:rFonts w:ascii="Arial" w:hAnsi="Arial" w:cs="Arial"/>
+          <w:b/>
         </w:rPr>
       </w:pPr>
     </w:p>
@@ -37869,6 +35806,25 @@
           <w:rFonts w:ascii="Arial" w:hAnsi="Arial" w:cs="Arial"/>
         </w:rPr>
       </w:pPr>
+      <w:r>
+        <w:rPr>
+          <w:rFonts w:ascii="Arial" w:hAnsi="Arial" w:cs="Arial"/>
+          <w:b/>
+        </w:rPr>
+        <w:t>Persistência de dados:</w:t>
+      </w:r>
+      <w:r>
+        <w:rPr>
+          <w:rFonts w:ascii="Arial" w:hAnsi="Arial" w:cs="Arial"/>
+        </w:rPr>
+        <w:t xml:space="preserve"> Termo utilizado geralmente no contexto de Banco de Dados que detona a g</w:t>
+      </w:r>
+      <w:r>
+        <w:rPr>
+          <w:rFonts w:ascii="Arial" w:hAnsi="Arial" w:cs="Arial"/>
+        </w:rPr>
+        <w:t>ravação e recuperação de dados.</w:t>
+      </w:r>
     </w:p>
     <w:p>
       <w:pPr>
@@ -37885,18 +35841,20 @@
         <w:jc w:val="both"/>
         <w:rPr>
           <w:rFonts w:ascii="Arial" w:hAnsi="Arial" w:cs="Arial"/>
+        </w:rPr>
+      </w:pPr>
+      <w:r>
+        <w:rPr>
+          <w:rFonts w:ascii="Arial" w:hAnsi="Arial" w:cs="Arial"/>
           <w:b/>
-          <w:color w:val="000000" w:themeColor="text1"/>
-        </w:rPr>
-      </w:pPr>
-      <w:r>
-        <w:rPr>
-          <w:rFonts w:ascii="Arial" w:hAnsi="Arial" w:cs="Arial"/>
-          <w:b/>
-          <w:color w:val="000000" w:themeColor="text1"/>
-        </w:rPr>
-        <w:lastRenderedPageBreak/>
-        <w:t>E</w:t>
+        </w:rPr>
+        <w:t>Ponto do corpo:</w:t>
+      </w:r>
+      <w:r>
+        <w:rPr>
+          <w:rFonts w:ascii="Arial" w:hAnsi="Arial" w:cs="Arial"/>
+        </w:rPr>
+        <w:t xml:space="preserve"> ponto do corpo identificável por um sensor de movimentos. Pode ser um arcabouço de ossos ou uma articulação. Exemplos: mão; joelho.</w:t>
       </w:r>
     </w:p>
     <w:p>
@@ -37905,8 +35863,6 @@
         <w:jc w:val="both"/>
         <w:rPr>
           <w:rFonts w:ascii="Arial" w:hAnsi="Arial" w:cs="Arial"/>
-          <w:b/>
-          <w:color w:val="000000" w:themeColor="text1"/>
         </w:rPr>
       </w:pPr>
     </w:p>
@@ -37918,420 +35874,6 @@
           <w:rFonts w:ascii="Arial" w:hAnsi="Arial" w:cs="Arial"/>
         </w:rPr>
       </w:pPr>
-      <w:r>
-        <w:rPr>
-          <w:rFonts w:ascii="Arial" w:hAnsi="Arial" w:cs="Arial"/>
-          <w:b/>
-        </w:rPr>
-        <w:t>Exercício:</w:t>
-      </w:r>
-      <w:r>
-        <w:rPr>
-          <w:rFonts w:ascii="Arial" w:hAnsi="Arial" w:cs="Arial"/>
-        </w:rPr>
-        <w:t xml:space="preserve"> um conjunto</w:t>
-      </w:r>
-      <w:r>
-        <w:rPr>
-          <w:rFonts w:ascii="Arial" w:hAnsi="Arial" w:cs="Arial"/>
-        </w:rPr>
-        <w:t xml:space="preserve"> de ações, executadas em ordem.</w:t>
-      </w:r>
-    </w:p>
-    <w:p>
-      <w:pPr>
-        <w:spacing w:line="360" w:lineRule="auto"/>
-        <w:jc w:val="both"/>
-        <w:rPr>
-          <w:rFonts w:ascii="Arial" w:hAnsi="Arial" w:cs="Arial"/>
-        </w:rPr>
-      </w:pPr>
-    </w:p>
-    <w:p>
-      <w:pPr>
-        <w:spacing w:line="360" w:lineRule="auto"/>
-        <w:jc w:val="both"/>
-        <w:rPr>
-          <w:rFonts w:ascii="Arial" w:hAnsi="Arial" w:cs="Arial"/>
-          <w:color w:val="000000" w:themeColor="text1"/>
-        </w:rPr>
-      </w:pPr>
-      <w:proofErr w:type="spellStart"/>
-      <w:r>
-        <w:rPr>
-          <w:rFonts w:ascii="Arial" w:hAnsi="Arial" w:cs="Arial"/>
-          <w:b/>
-          <w:color w:val="000000" w:themeColor="text1"/>
-        </w:rPr>
-        <w:t>Exercise</w:t>
-      </w:r>
-      <w:proofErr w:type="spellEnd"/>
-      <w:r>
-        <w:rPr>
-          <w:rFonts w:ascii="Arial" w:hAnsi="Arial" w:cs="Arial"/>
-          <w:b/>
-          <w:color w:val="000000" w:themeColor="text1"/>
-        </w:rPr>
-        <w:t xml:space="preserve">: </w:t>
-      </w:r>
-      <w:r>
-        <w:rPr>
-          <w:rFonts w:ascii="Arial" w:hAnsi="Arial" w:cs="Arial"/>
-          <w:color w:val="000000" w:themeColor="text1"/>
-        </w:rPr>
-        <w:t>entidade interna do sistema que representa um exercício.</w:t>
-      </w:r>
-    </w:p>
-    <w:p>
-      <w:pPr>
-        <w:spacing w:line="360" w:lineRule="auto"/>
-        <w:jc w:val="both"/>
-        <w:rPr>
-          <w:rFonts w:ascii="Arial" w:hAnsi="Arial" w:cs="Arial"/>
-        </w:rPr>
-      </w:pPr>
-    </w:p>
-    <w:p>
-      <w:pPr>
-        <w:spacing w:line="360" w:lineRule="auto"/>
-        <w:jc w:val="both"/>
-        <w:rPr>
-          <w:rFonts w:ascii="Arial" w:hAnsi="Arial" w:cs="Arial"/>
-          <w:b/>
-        </w:rPr>
-      </w:pPr>
-      <w:r>
-        <w:rPr>
-          <w:rFonts w:ascii="Arial" w:hAnsi="Arial" w:cs="Arial"/>
-          <w:b/>
-        </w:rPr>
-        <w:t>G</w:t>
-      </w:r>
-    </w:p>
-    <w:p>
-      <w:pPr>
-        <w:spacing w:line="360" w:lineRule="auto"/>
-        <w:jc w:val="both"/>
-        <w:rPr>
-          <w:rFonts w:ascii="Arial" w:hAnsi="Arial" w:cs="Arial"/>
-          <w:b/>
-        </w:rPr>
-      </w:pPr>
-    </w:p>
-    <w:p>
-      <w:pPr>
-        <w:spacing w:line="360" w:lineRule="auto"/>
-        <w:jc w:val="both"/>
-        <w:rPr>
-          <w:rFonts w:ascii="Arial" w:hAnsi="Arial" w:cs="Arial"/>
-        </w:rPr>
-      </w:pPr>
-      <w:r>
-        <w:rPr>
-          <w:rFonts w:ascii="Arial" w:hAnsi="Arial" w:cs="Arial"/>
-          <w:b/>
-        </w:rPr>
-        <w:t>Gesto</w:t>
-      </w:r>
-      <w:r>
-        <w:rPr>
-          <w:rFonts w:ascii="Arial" w:hAnsi="Arial" w:cs="Arial"/>
-          <w:b/>
-        </w:rPr>
-        <w:t xml:space="preserve">: </w:t>
-      </w:r>
-      <w:r>
-        <w:rPr>
-          <w:rFonts w:ascii="Arial" w:hAnsi="Arial" w:cs="Arial"/>
-        </w:rPr>
-        <w:t xml:space="preserve">posicionamento ou movimentação de </w:t>
-      </w:r>
-      <w:r>
-        <w:rPr>
-          <w:rFonts w:ascii="Arial" w:hAnsi="Arial" w:cs="Arial"/>
-        </w:rPr>
-        <w:t>algum ponto</w:t>
-      </w:r>
-      <w:r>
-        <w:rPr>
-          <w:rFonts w:ascii="Arial" w:hAnsi="Arial" w:cs="Arial"/>
-        </w:rPr>
-        <w:t xml:space="preserve"> do corpo.</w:t>
-      </w:r>
-    </w:p>
-    <w:p>
-      <w:pPr>
-        <w:spacing w:line="360" w:lineRule="auto"/>
-        <w:jc w:val="both"/>
-        <w:rPr>
-          <w:rFonts w:ascii="Arial" w:hAnsi="Arial" w:cs="Arial"/>
-        </w:rPr>
-      </w:pPr>
-      <w:proofErr w:type="spellStart"/>
-      <w:r>
-        <w:rPr>
-          <w:rFonts w:ascii="Arial" w:hAnsi="Arial" w:cs="Arial"/>
-          <w:b/>
-        </w:rPr>
-        <w:t>Gesture</w:t>
-      </w:r>
-      <w:proofErr w:type="spellEnd"/>
-      <w:r>
-        <w:rPr>
-          <w:rFonts w:ascii="Arial" w:hAnsi="Arial" w:cs="Arial"/>
-        </w:rPr>
-        <w:t>: entidade interna do sistema que representa um gesto.</w:t>
-      </w:r>
-    </w:p>
-    <w:p>
-      <w:pPr>
-        <w:spacing w:line="360" w:lineRule="auto"/>
-        <w:jc w:val="both"/>
-        <w:rPr>
-          <w:rFonts w:ascii="Arial" w:hAnsi="Arial" w:cs="Arial"/>
-        </w:rPr>
-      </w:pPr>
-    </w:p>
-    <w:p>
-      <w:pPr>
-        <w:spacing w:line="360" w:lineRule="auto"/>
-        <w:jc w:val="both"/>
-        <w:rPr>
-          <w:rFonts w:ascii="Arial" w:hAnsi="Arial" w:cs="Arial"/>
-        </w:rPr>
-      </w:pPr>
-      <w:r>
-        <w:rPr>
-          <w:rFonts w:ascii="Arial" w:hAnsi="Arial" w:cs="Arial"/>
-          <w:b/>
-          <w:i/>
-        </w:rPr>
-        <w:t>GDI (</w:t>
-      </w:r>
-      <w:proofErr w:type="spellStart"/>
-      <w:r>
-        <w:rPr>
-          <w:rFonts w:ascii="Arial" w:hAnsi="Arial" w:cs="Arial"/>
-          <w:b/>
-          <w:i/>
-        </w:rPr>
-        <w:t>Graphics</w:t>
-      </w:r>
-      <w:proofErr w:type="spellEnd"/>
-      <w:r>
-        <w:rPr>
-          <w:rFonts w:ascii="Arial" w:hAnsi="Arial" w:cs="Arial"/>
-          <w:b/>
-          <w:i/>
-        </w:rPr>
-        <w:t xml:space="preserve"> </w:t>
-      </w:r>
-      <w:proofErr w:type="spellStart"/>
-      <w:r>
-        <w:rPr>
-          <w:rFonts w:ascii="Arial" w:hAnsi="Arial" w:cs="Arial"/>
-          <w:b/>
-          <w:i/>
-        </w:rPr>
-        <w:t>Device</w:t>
-      </w:r>
-      <w:proofErr w:type="spellEnd"/>
-      <w:r>
-        <w:rPr>
-          <w:rFonts w:ascii="Arial" w:hAnsi="Arial" w:cs="Arial"/>
-          <w:b/>
-          <w:i/>
-        </w:rPr>
-        <w:t xml:space="preserve"> Interface):</w:t>
-      </w:r>
-      <w:r>
-        <w:rPr>
-          <w:rFonts w:ascii="Arial" w:hAnsi="Arial" w:cs="Arial"/>
-        </w:rPr>
-        <w:t xml:space="preserve"> Interface de abstração do Windows para acesso aos drivers da GPU. Usado par desenhar diretamente nas janelas das aplicações.</w:t>
-      </w:r>
-    </w:p>
-    <w:p>
-      <w:pPr>
-        <w:spacing w:line="360" w:lineRule="auto"/>
-        <w:jc w:val="both"/>
-        <w:rPr>
-          <w:rFonts w:ascii="Arial" w:hAnsi="Arial" w:cs="Arial"/>
-        </w:rPr>
-      </w:pPr>
-    </w:p>
-    <w:p>
-      <w:pPr>
-        <w:spacing w:line="360" w:lineRule="auto"/>
-        <w:jc w:val="both"/>
-        <w:rPr>
-          <w:rFonts w:ascii="Arial" w:hAnsi="Arial" w:cs="Arial"/>
-        </w:rPr>
-      </w:pPr>
-      <w:r>
-        <w:rPr>
-          <w:rFonts w:ascii="Arial" w:hAnsi="Arial" w:cs="Arial"/>
-          <w:b/>
-          <w:i/>
-        </w:rPr>
-        <w:t>GPU (</w:t>
-      </w:r>
-      <w:proofErr w:type="spellStart"/>
-      <w:r>
-        <w:rPr>
-          <w:rFonts w:ascii="Arial" w:hAnsi="Arial" w:cs="Arial"/>
-          <w:b/>
-          <w:i/>
-        </w:rPr>
-        <w:t>Graphics</w:t>
-      </w:r>
-      <w:proofErr w:type="spellEnd"/>
-      <w:r>
-        <w:rPr>
-          <w:rFonts w:ascii="Arial" w:hAnsi="Arial" w:cs="Arial"/>
-          <w:b/>
-          <w:i/>
-        </w:rPr>
-        <w:t xml:space="preserve"> </w:t>
-      </w:r>
-      <w:proofErr w:type="spellStart"/>
-      <w:r>
-        <w:rPr>
-          <w:rFonts w:ascii="Arial" w:hAnsi="Arial" w:cs="Arial"/>
-          <w:b/>
-          <w:i/>
-        </w:rPr>
-        <w:t>Processing</w:t>
-      </w:r>
-      <w:proofErr w:type="spellEnd"/>
-      <w:r>
-        <w:rPr>
-          <w:rFonts w:ascii="Arial" w:hAnsi="Arial" w:cs="Arial"/>
-          <w:b/>
-          <w:i/>
-        </w:rPr>
-        <w:t xml:space="preserve"> Unit):</w:t>
-      </w:r>
-      <w:r>
-        <w:rPr>
-          <w:rFonts w:ascii="Arial" w:hAnsi="Arial" w:cs="Arial"/>
-        </w:rPr>
-        <w:t xml:space="preserve"> dispositivo processador dedicado a processamento de cálculos matemáticos voltados para computação gráfica.</w:t>
-      </w:r>
-    </w:p>
-    <w:p>
-      <w:pPr>
-        <w:spacing w:line="360" w:lineRule="auto"/>
-        <w:jc w:val="both"/>
-        <w:rPr>
-          <w:rFonts w:ascii="Arial" w:hAnsi="Arial" w:cs="Arial"/>
-        </w:rPr>
-      </w:pPr>
-    </w:p>
-    <w:p>
-      <w:pPr>
-        <w:spacing w:line="360" w:lineRule="auto"/>
-        <w:jc w:val="both"/>
-        <w:rPr>
-          <w:rFonts w:ascii="Arial" w:hAnsi="Arial" w:cs="Arial"/>
-          <w:b/>
-        </w:rPr>
-      </w:pPr>
-      <w:r>
-        <w:rPr>
-          <w:rFonts w:ascii="Arial" w:hAnsi="Arial" w:cs="Arial"/>
-          <w:b/>
-        </w:rPr>
-        <w:t>P</w:t>
-      </w:r>
-    </w:p>
-    <w:p>
-      <w:pPr>
-        <w:spacing w:line="360" w:lineRule="auto"/>
-        <w:jc w:val="both"/>
-        <w:rPr>
-          <w:rFonts w:ascii="Arial" w:hAnsi="Arial" w:cs="Arial"/>
-          <w:b/>
-        </w:rPr>
-      </w:pPr>
-    </w:p>
-    <w:p>
-      <w:pPr>
-        <w:spacing w:line="360" w:lineRule="auto"/>
-        <w:jc w:val="both"/>
-        <w:rPr>
-          <w:rFonts w:ascii="Arial" w:hAnsi="Arial" w:cs="Arial"/>
-        </w:rPr>
-      </w:pPr>
-      <w:r>
-        <w:rPr>
-          <w:rFonts w:ascii="Arial" w:hAnsi="Arial" w:cs="Arial"/>
-          <w:b/>
-        </w:rPr>
-        <w:t>Persistência de dados:</w:t>
-      </w:r>
-      <w:r>
-        <w:rPr>
-          <w:rFonts w:ascii="Arial" w:hAnsi="Arial" w:cs="Arial"/>
-        </w:rPr>
-        <w:t xml:space="preserve"> Termo utilizado geralmente no contexto de Banco de Dados que detona a g</w:t>
-      </w:r>
-      <w:r>
-        <w:rPr>
-          <w:rFonts w:ascii="Arial" w:hAnsi="Arial" w:cs="Arial"/>
-        </w:rPr>
-        <w:t>ravação e recuperação de dados.</w:t>
-      </w:r>
-    </w:p>
-    <w:p>
-      <w:pPr>
-        <w:spacing w:line="360" w:lineRule="auto"/>
-        <w:jc w:val="both"/>
-        <w:rPr>
-          <w:rFonts w:ascii="Arial" w:hAnsi="Arial" w:cs="Arial"/>
-        </w:rPr>
-      </w:pPr>
-    </w:p>
-    <w:p>
-      <w:pPr>
-        <w:spacing w:line="360" w:lineRule="auto"/>
-        <w:jc w:val="both"/>
-        <w:rPr>
-          <w:rFonts w:ascii="Arial" w:hAnsi="Arial" w:cs="Arial"/>
-        </w:rPr>
-      </w:pPr>
-      <w:r>
-        <w:rPr>
-          <w:rFonts w:ascii="Arial" w:hAnsi="Arial" w:cs="Arial"/>
-          <w:b/>
-        </w:rPr>
-        <w:t>Ponto do corpo:</w:t>
-      </w:r>
-      <w:r>
-        <w:rPr>
-          <w:rFonts w:ascii="Arial" w:hAnsi="Arial" w:cs="Arial"/>
-        </w:rPr>
-        <w:t xml:space="preserve"> ponto do corpo identificável por um sensor de movimentos. Pode ser um arcabouço de ossos ou uma articulação. Exemplos: mão; joelho.</w:t>
-      </w:r>
-    </w:p>
-    <w:p>
-      <w:pPr>
-        <w:spacing w:line="360" w:lineRule="auto"/>
-        <w:jc w:val="both"/>
-        <w:rPr>
-          <w:rFonts w:ascii="Arial" w:hAnsi="Arial" w:cs="Arial"/>
-        </w:rPr>
-      </w:pPr>
-    </w:p>
-    <w:p>
-      <w:pPr>
-        <w:spacing w:line="360" w:lineRule="auto"/>
-        <w:jc w:val="both"/>
-        <w:rPr>
-          <w:rFonts w:ascii="Arial" w:hAnsi="Arial" w:cs="Arial"/>
-        </w:rPr>
-      </w:pPr>
-      <w:proofErr w:type="spellStart"/>
       <w:r>
         <w:rPr>
           <w:rFonts w:ascii="Arial" w:hAnsi="Arial" w:cs="Arial"/>
@@ -38341,7 +35883,6 @@
         </w:rPr>
         <w:t>Proof-of-concept</w:t>
       </w:r>
-      <w:proofErr w:type="spellEnd"/>
       <w:r>
         <w:rPr>
           <w:rFonts w:ascii="Arial" w:hAnsi="Arial" w:cs="Arial"/>
@@ -38418,21 +35959,7 @@
         <w:rPr>
           <w:rFonts w:ascii="Arial" w:hAnsi="Arial" w:cs="Arial"/>
         </w:rPr>
-        <w:t xml:space="preserve"> </w:t>
-      </w:r>
-      <w:proofErr w:type="spellStart"/>
-      <w:r>
-        <w:rPr>
-          <w:rFonts w:ascii="Arial" w:hAnsi="Arial" w:cs="Arial"/>
-        </w:rPr>
-        <w:t>software</w:t>
-      </w:r>
-      <w:proofErr w:type="spellEnd"/>
-      <w:r>
-        <w:rPr>
-          <w:rFonts w:ascii="Arial" w:hAnsi="Arial" w:cs="Arial"/>
-        </w:rPr>
-        <w:t xml:space="preserve"> responsável por manter uma estrutura de dados em disco ou memória RAM para gravação de dados, sendo possível fazer operações de inclusão, edição, busca e exclusão destes dados através de uma linguagem.</w:t>
+        <w:t xml:space="preserve"> software responsável por manter uma estrutura de dados em disco ou memória RAM para gravação de dados, sendo possível fazer operações de inclusão, edição, busca e exclusão destes dados através de uma linguagem.</w:t>
       </w:r>
     </w:p>
     <w:p>
@@ -38458,215 +35985,159 @@
           <w:b/>
           <w:i/>
         </w:rPr>
-        <w:t xml:space="preserve">Software </w:t>
-      </w:r>
-      <w:proofErr w:type="spellStart"/>
+        <w:t>Software Development Kit</w:t>
+      </w:r>
       <w:r>
         <w:rPr>
           <w:rFonts w:ascii="Arial" w:hAnsi="Arial" w:cs="Arial"/>
           <w:b/>
           <w:i/>
         </w:rPr>
-        <w:t>Development</w:t>
-      </w:r>
-      <w:proofErr w:type="spellEnd"/>
+        <w:t>)</w:t>
+      </w:r>
+      <w:r>
+        <w:rPr>
+          <w:rFonts w:ascii="Arial" w:hAnsi="Arial" w:cs="Arial"/>
+          <w:b/>
+        </w:rPr>
+        <w:t>:</w:t>
+      </w:r>
+      <w:r>
+        <w:rPr>
+          <w:rFonts w:ascii="Arial" w:hAnsi="Arial" w:cs="Arial"/>
+          <w:b/>
+        </w:rPr>
+        <w:t xml:space="preserve"> </w:t>
+      </w:r>
+      <w:r>
+        <w:rPr>
+          <w:rFonts w:ascii="Arial" w:hAnsi="Arial" w:cs="Arial"/>
+        </w:rPr>
+        <w:t>Con</w:t>
+      </w:r>
+      <w:r>
+        <w:rPr>
+          <w:rFonts w:ascii="Arial" w:hAnsi="Arial" w:cs="Arial"/>
+        </w:rPr>
+        <w:t>j</w:t>
+      </w:r>
+      <w:r>
+        <w:rPr>
+          <w:rFonts w:ascii="Arial" w:hAnsi="Arial" w:cs="Arial"/>
+        </w:rPr>
+        <w:t>unto de ferramentas</w:t>
+      </w:r>
+      <w:r>
+        <w:rPr>
+          <w:rFonts w:ascii="Arial" w:hAnsi="Arial" w:cs="Arial"/>
+        </w:rPr>
+        <w:t>, bibliotecas e aplicativos que permitem a criação de um software ou componente para determinado sistema de software.</w:t>
+      </w:r>
+    </w:p>
+    <w:p>
+      <w:pPr>
+        <w:spacing w:line="360" w:lineRule="auto"/>
+        <w:jc w:val="both"/>
+        <w:rPr>
+          <w:rFonts w:ascii="Arial" w:hAnsi="Arial" w:cs="Arial"/>
+        </w:rPr>
+      </w:pPr>
+    </w:p>
+    <w:p>
+      <w:pPr>
+        <w:spacing w:line="360" w:lineRule="auto"/>
+        <w:jc w:val="both"/>
+        <w:rPr>
+          <w:rFonts w:ascii="Arial" w:hAnsi="Arial" w:cs="Arial"/>
+        </w:rPr>
+      </w:pPr>
       <w:r>
         <w:rPr>
           <w:rFonts w:ascii="Arial" w:hAnsi="Arial" w:cs="Arial"/>
           <w:b/>
           <w:i/>
         </w:rPr>
-        <w:t xml:space="preserve"> Kit</w:t>
-      </w:r>
+        <w:t>SQL (Structured Query Language):</w:t>
+      </w:r>
+      <w:r>
+        <w:rPr>
+          <w:rFonts w:ascii="Arial" w:hAnsi="Arial" w:cs="Arial"/>
+          <w:b/>
+        </w:rPr>
+        <w:t xml:space="preserve"> </w:t>
+      </w:r>
+      <w:r>
+        <w:rPr>
+          <w:rFonts w:ascii="Arial" w:hAnsi="Arial" w:cs="Arial"/>
+        </w:rPr>
+        <w:t>Linguagem</w:t>
+      </w:r>
+      <w:r>
+        <w:rPr>
+          <w:rFonts w:ascii="Arial" w:hAnsi="Arial" w:cs="Arial"/>
+        </w:rPr>
+        <w:t xml:space="preserve"> padrão universal designada para fazer consultas em ban</w:t>
+      </w:r>
+      <w:r>
+        <w:rPr>
+          <w:rFonts w:ascii="Arial" w:hAnsi="Arial" w:cs="Arial"/>
+        </w:rPr>
+        <w:t>co de dados do tipo relacional.</w:t>
+      </w:r>
+    </w:p>
+    <w:p>
+      <w:pPr>
+        <w:spacing w:line="360" w:lineRule="auto"/>
+        <w:jc w:val="both"/>
+        <w:rPr>
+          <w:rFonts w:ascii="Arial" w:hAnsi="Arial" w:cs="Arial"/>
+        </w:rPr>
+      </w:pPr>
+    </w:p>
+    <w:p>
+      <w:pPr>
+        <w:spacing w:line="360" w:lineRule="auto"/>
+        <w:jc w:val="both"/>
+        <w:rPr>
+          <w:rFonts w:ascii="Arial" w:hAnsi="Arial" w:cs="Arial"/>
+          <w:b/>
+        </w:rPr>
+      </w:pPr>
+      <w:r>
+        <w:rPr>
+          <w:rFonts w:ascii="Arial" w:hAnsi="Arial" w:cs="Arial"/>
+          <w:b/>
+        </w:rPr>
+        <w:t>V</w:t>
+      </w:r>
+    </w:p>
+    <w:p>
+      <w:pPr>
+        <w:spacing w:line="360" w:lineRule="auto"/>
+        <w:jc w:val="both"/>
+        <w:rPr>
+          <w:rFonts w:ascii="Arial" w:hAnsi="Arial" w:cs="Arial"/>
+          <w:b/>
+        </w:rPr>
+      </w:pPr>
+    </w:p>
+    <w:p>
+      <w:pPr>
+        <w:spacing w:line="360" w:lineRule="auto"/>
+        <w:jc w:val="both"/>
+        <w:rPr>
+          <w:rFonts w:ascii="Arial" w:hAnsi="Arial" w:cs="Arial"/>
+          <w:b/>
+        </w:rPr>
+      </w:pPr>
       <w:r>
         <w:rPr>
           <w:rFonts w:ascii="Arial" w:hAnsi="Arial" w:cs="Arial"/>
           <w:b/>
           <w:i/>
         </w:rPr>
-        <w:t>)</w:t>
-      </w:r>
-      <w:r>
-        <w:rPr>
-          <w:rFonts w:ascii="Arial" w:hAnsi="Arial" w:cs="Arial"/>
-          <w:b/>
-        </w:rPr>
-        <w:t>:</w:t>
-      </w:r>
-      <w:r>
-        <w:rPr>
-          <w:rFonts w:ascii="Arial" w:hAnsi="Arial" w:cs="Arial"/>
-          <w:b/>
-        </w:rPr>
-        <w:t xml:space="preserve"> </w:t>
-      </w:r>
-      <w:r>
-        <w:rPr>
-          <w:rFonts w:ascii="Arial" w:hAnsi="Arial" w:cs="Arial"/>
-        </w:rPr>
-        <w:t>Con</w:t>
-      </w:r>
-      <w:r>
-        <w:rPr>
-          <w:rFonts w:ascii="Arial" w:hAnsi="Arial" w:cs="Arial"/>
-        </w:rPr>
-        <w:t>j</w:t>
-      </w:r>
-      <w:r>
-        <w:rPr>
-          <w:rFonts w:ascii="Arial" w:hAnsi="Arial" w:cs="Arial"/>
-        </w:rPr>
-        <w:t>unto de ferramentas</w:t>
-      </w:r>
-      <w:r>
-        <w:rPr>
-          <w:rFonts w:ascii="Arial" w:hAnsi="Arial" w:cs="Arial"/>
-        </w:rPr>
-        <w:t>, bibliotecas e aplicativos que permitem a criação de um software ou componente para determinado sistema de software.</w:t>
-      </w:r>
-    </w:p>
-    <w:p>
-      <w:pPr>
-        <w:spacing w:line="360" w:lineRule="auto"/>
-        <w:jc w:val="both"/>
-        <w:rPr>
-          <w:rFonts w:ascii="Arial" w:hAnsi="Arial" w:cs="Arial"/>
-        </w:rPr>
-      </w:pPr>
-    </w:p>
-    <w:p>
-      <w:pPr>
-        <w:spacing w:line="360" w:lineRule="auto"/>
-        <w:jc w:val="both"/>
-        <w:rPr>
-          <w:rFonts w:ascii="Arial" w:hAnsi="Arial" w:cs="Arial"/>
-        </w:rPr>
-      </w:pPr>
-      <w:r>
-        <w:rPr>
-          <w:rFonts w:ascii="Arial" w:hAnsi="Arial" w:cs="Arial"/>
-          <w:b/>
-          <w:i/>
-        </w:rPr>
-        <w:t>SQL (</w:t>
-      </w:r>
-      <w:proofErr w:type="spellStart"/>
-      <w:r>
-        <w:rPr>
-          <w:rFonts w:ascii="Arial" w:hAnsi="Arial" w:cs="Arial"/>
-          <w:b/>
-          <w:i/>
-        </w:rPr>
-        <w:t>Structured</w:t>
-      </w:r>
-      <w:proofErr w:type="spellEnd"/>
-      <w:r>
-        <w:rPr>
-          <w:rFonts w:ascii="Arial" w:hAnsi="Arial" w:cs="Arial"/>
-          <w:b/>
-          <w:i/>
-        </w:rPr>
-        <w:t xml:space="preserve"> Query </w:t>
-      </w:r>
-      <w:proofErr w:type="spellStart"/>
-      <w:r>
-        <w:rPr>
-          <w:rFonts w:ascii="Arial" w:hAnsi="Arial" w:cs="Arial"/>
-          <w:b/>
-          <w:i/>
-        </w:rPr>
-        <w:t>Language</w:t>
-      </w:r>
-      <w:proofErr w:type="spellEnd"/>
-      <w:r>
-        <w:rPr>
-          <w:rFonts w:ascii="Arial" w:hAnsi="Arial" w:cs="Arial"/>
-          <w:b/>
-          <w:i/>
-        </w:rPr>
-        <w:t>):</w:t>
-      </w:r>
-      <w:r>
-        <w:rPr>
-          <w:rFonts w:ascii="Arial" w:hAnsi="Arial" w:cs="Arial"/>
-          <w:b/>
-        </w:rPr>
-        <w:t xml:space="preserve"> </w:t>
-      </w:r>
-      <w:r>
-        <w:rPr>
-          <w:rFonts w:ascii="Arial" w:hAnsi="Arial" w:cs="Arial"/>
-        </w:rPr>
-        <w:t>Linguagem</w:t>
-      </w:r>
-      <w:r>
-        <w:rPr>
-          <w:rFonts w:ascii="Arial" w:hAnsi="Arial" w:cs="Arial"/>
-        </w:rPr>
-        <w:t xml:space="preserve"> padrão universal designada para fazer consultas em ban</w:t>
-      </w:r>
-      <w:r>
-        <w:rPr>
-          <w:rFonts w:ascii="Arial" w:hAnsi="Arial" w:cs="Arial"/>
-        </w:rPr>
-        <w:t>co de dados do tipo relacional.</w:t>
-      </w:r>
-    </w:p>
-    <w:p>
-      <w:pPr>
-        <w:spacing w:line="360" w:lineRule="auto"/>
-        <w:jc w:val="both"/>
-        <w:rPr>
-          <w:rFonts w:ascii="Arial" w:hAnsi="Arial" w:cs="Arial"/>
-        </w:rPr>
-      </w:pPr>
-    </w:p>
-    <w:p>
-      <w:pPr>
-        <w:spacing w:line="360" w:lineRule="auto"/>
-        <w:jc w:val="both"/>
-        <w:rPr>
-          <w:rFonts w:ascii="Arial" w:hAnsi="Arial" w:cs="Arial"/>
-          <w:b/>
-        </w:rPr>
-      </w:pPr>
-      <w:r>
-        <w:rPr>
-          <w:rFonts w:ascii="Arial" w:hAnsi="Arial" w:cs="Arial"/>
-          <w:b/>
-        </w:rPr>
-        <w:t>V</w:t>
-      </w:r>
-    </w:p>
-    <w:p>
-      <w:pPr>
-        <w:spacing w:line="360" w:lineRule="auto"/>
-        <w:jc w:val="both"/>
-        <w:rPr>
-          <w:rFonts w:ascii="Arial" w:hAnsi="Arial" w:cs="Arial"/>
-          <w:b/>
-        </w:rPr>
-      </w:pPr>
-    </w:p>
-    <w:p>
-      <w:pPr>
-        <w:spacing w:line="360" w:lineRule="auto"/>
-        <w:jc w:val="both"/>
-        <w:rPr>
-          <w:rFonts w:ascii="Arial" w:hAnsi="Arial" w:cs="Arial"/>
-          <w:b/>
-        </w:rPr>
-      </w:pPr>
-      <w:proofErr w:type="spellStart"/>
-      <w:r>
-        <w:rPr>
-          <w:rFonts w:ascii="Arial" w:hAnsi="Arial" w:cs="Arial"/>
-          <w:b/>
-          <w:i/>
-        </w:rPr>
         <w:t>Viewport</w:t>
       </w:r>
-      <w:proofErr w:type="spellEnd"/>
       <w:r>
         <w:rPr>
           <w:rFonts w:ascii="Arial" w:hAnsi="Arial" w:cs="Arial"/>
@@ -38933,11 +36404,9 @@
               <w:spacing w:before="0" w:after="0" w:line="360" w:lineRule="auto"/>
               <w:jc w:val="center"/>
             </w:pPr>
-            <w:proofErr w:type="spellStart"/>
             <w:r>
               <w:t>Ator</w:t>
             </w:r>
-            <w:proofErr w:type="spellEnd"/>
           </w:p>
         </w:tc>
         <w:tc>
@@ -38956,21 +36425,11 @@
               <w:spacing w:before="0" w:after="0" w:line="360" w:lineRule="auto"/>
               <w:jc w:val="center"/>
             </w:pPr>
-            <w:proofErr w:type="spellStart"/>
             <w:r>
               <w:t>Perfil</w:t>
             </w:r>
-            <w:proofErr w:type="spellEnd"/>
-            <w:r>
-              <w:t xml:space="preserve"> de </w:t>
-            </w:r>
-            <w:proofErr w:type="spellStart"/>
-            <w:r>
-              <w:t>uso</w:t>
-            </w:r>
-            <w:proofErr w:type="spellEnd"/>
-            <w:r>
-              <w:t xml:space="preserve"> (%)</w:t>
+            <w:r>
+              <w:t xml:space="preserve"> de uso (%)</w:t>
             </w:r>
           </w:p>
         </w:tc>
@@ -39261,23 +36720,7 @@
           <w:b w:val="0"/>
           <w:sz w:val="20"/>
         </w:rPr>
-        <w:t xml:space="preserve">Fonte: </w:t>
-      </w:r>
-      <w:proofErr w:type="spellStart"/>
-      <w:r>
-        <w:rPr>
-          <w:b w:val="0"/>
-          <w:sz w:val="20"/>
-        </w:rPr>
-        <w:t>Autor</w:t>
-      </w:r>
-      <w:proofErr w:type="spellEnd"/>
-      <w:r>
-        <w:rPr>
-          <w:b w:val="0"/>
-          <w:sz w:val="20"/>
-        </w:rPr>
-        <w:t xml:space="preserve"> (2017)</w:t>
+        <w:t>Fonte: Autor (2017)</w:t>
       </w:r>
     </w:p>
     <w:p>
@@ -39985,23 +37428,7 @@
           <w:b w:val="0"/>
           <w:sz w:val="20"/>
         </w:rPr>
-        <w:t xml:space="preserve">Fonte: </w:t>
-      </w:r>
-      <w:proofErr w:type="spellStart"/>
-      <w:r>
-        <w:rPr>
-          <w:b w:val="0"/>
-          <w:sz w:val="20"/>
-        </w:rPr>
-        <w:t>Autor</w:t>
-      </w:r>
-      <w:proofErr w:type="spellEnd"/>
-      <w:r>
-        <w:rPr>
-          <w:b w:val="0"/>
-          <w:sz w:val="20"/>
-        </w:rPr>
-        <w:t xml:space="preserve"> (2017)</w:t>
+        <w:t>Fonte: Autor (2017)</w:t>
       </w:r>
     </w:p>
     <w:p>
@@ -40384,17 +37811,8 @@
                 <w:b w:val="0"/>
                 <w:lang w:val="pt-BR"/>
               </w:rPr>
-              <w:t xml:space="preserve">CSU008 – Efetuar </w:t>
-            </w:r>
-            <w:proofErr w:type="spellStart"/>
-            <w:r>
-              <w:rPr>
-                <w:b w:val="0"/>
-                <w:lang w:val="pt-BR"/>
-              </w:rPr>
-              <w:t>login</w:t>
-            </w:r>
-            <w:proofErr w:type="spellEnd"/>
+              <w:t>CSU008 – Efetuar login</w:t>
+            </w:r>
           </w:p>
         </w:tc>
         <w:tc>
@@ -40444,23 +37862,7 @@
           <w:b w:val="0"/>
           <w:sz w:val="20"/>
         </w:rPr>
-        <w:t xml:space="preserve">Fonte: </w:t>
-      </w:r>
-      <w:proofErr w:type="spellStart"/>
-      <w:r>
-        <w:rPr>
-          <w:b w:val="0"/>
-          <w:sz w:val="20"/>
-        </w:rPr>
-        <w:t>Autor</w:t>
-      </w:r>
-      <w:proofErr w:type="spellEnd"/>
-      <w:r>
-        <w:rPr>
-          <w:b w:val="0"/>
-          <w:sz w:val="20"/>
-        </w:rPr>
-        <w:t xml:space="preserve"> (2017)</w:t>
+        <w:t>Fonte: Autor (2017)</w:t>
       </w:r>
     </w:p>
     <w:p>
@@ -42364,21 +39766,7 @@
               <w:rPr>
                 <w:rFonts w:ascii="Arial" w:hAnsi="Arial" w:cs="Arial"/>
               </w:rPr>
-              <w:t xml:space="preserve">Para salvar mais ações, voltar ao passo 1.4; </w:t>
-            </w:r>
-            <w:proofErr w:type="gramStart"/>
-            <w:r>
-              <w:rPr>
-                <w:rFonts w:ascii="Arial" w:hAnsi="Arial" w:cs="Arial"/>
-              </w:rPr>
-              <w:t>Para</w:t>
-            </w:r>
-            <w:proofErr w:type="gramEnd"/>
-            <w:r>
-              <w:rPr>
-                <w:rFonts w:ascii="Arial" w:hAnsi="Arial" w:cs="Arial"/>
-              </w:rPr>
-              <w:t xml:space="preserve"> criar o exe</w:t>
+              <w:t>Para salvar mais ações, voltar ao passo 1.4; Para criar o exe</w:t>
             </w:r>
             <w:r>
               <w:rPr>
@@ -44917,7 +42305,6 @@
         </w:rPr>
         <w:t xml:space="preserve">MICROSOFT, </w:t>
       </w:r>
-      <w:proofErr w:type="spellStart"/>
       <w:r>
         <w:rPr>
           <w:rFonts w:ascii="Arial" w:hAnsi="Arial" w:cs="Arial"/>
@@ -44926,31 +42313,8 @@
           <w:sz w:val="20"/>
           <w:szCs w:val="20"/>
         </w:rPr>
-        <w:t>Body</w:t>
-      </w:r>
-      <w:proofErr w:type="spellEnd"/>
-      <w:r>
-        <w:rPr>
-          <w:rFonts w:ascii="Arial" w:hAnsi="Arial" w:cs="Arial"/>
-          <w:b/>
-          <w:i/>
-          <w:sz w:val="20"/>
-          <w:szCs w:val="20"/>
-        </w:rPr>
-        <w:t xml:space="preserve"> </w:t>
-      </w:r>
-      <w:proofErr w:type="spellStart"/>
-      <w:r>
-        <w:rPr>
-          <w:rFonts w:ascii="Arial" w:hAnsi="Arial" w:cs="Arial"/>
-          <w:b/>
-          <w:i/>
-          <w:sz w:val="20"/>
-          <w:szCs w:val="20"/>
-        </w:rPr>
-        <w:t>Tracking</w:t>
-      </w:r>
-      <w:proofErr w:type="spellEnd"/>
+        <w:t>Body Tracking</w:t>
+      </w:r>
       <w:r>
         <w:rPr>
           <w:rFonts w:ascii="Arial" w:hAnsi="Arial" w:cs="Arial"/>
@@ -44994,27 +42358,7 @@
           <w:sz w:val="20"/>
           <w:szCs w:val="20"/>
         </w:rPr>
-        <w:t xml:space="preserve">&gt;. Acesso em: 20 </w:t>
-      </w:r>
-      <w:proofErr w:type="spellStart"/>
-      <w:r>
-        <w:rPr>
-          <w:rFonts w:ascii="Arial" w:hAnsi="Arial" w:cs="Arial"/>
-          <w:color w:val="000000" w:themeColor="text1"/>
-          <w:sz w:val="20"/>
-          <w:szCs w:val="20"/>
-        </w:rPr>
-        <w:t>fev</w:t>
-      </w:r>
-      <w:proofErr w:type="spellEnd"/>
-      <w:r>
-        <w:rPr>
-          <w:rFonts w:ascii="Arial" w:hAnsi="Arial" w:cs="Arial"/>
-          <w:color w:val="000000" w:themeColor="text1"/>
-          <w:sz w:val="20"/>
-          <w:szCs w:val="20"/>
-        </w:rPr>
-        <w:t xml:space="preserve"> 2018</w:t>
+        <w:t>&gt;. Acesso em: 20 fev 2018</w:t>
       </w:r>
       <w:r>
         <w:t>.</w:t>
@@ -45034,6 +42378,7 @@
         <w:docPartUnique/>
       </w:docPartObj>
     </w:sdtPr>
+    <w:sdtEndPr/>
     <w:sdtContent>
       <w:p>
         <w:pPr>
@@ -45061,6 +42406,7 @@
         <w:docPartUnique/>
       </w:docPartObj>
     </w:sdtPr>
+    <w:sdtEndPr/>
     <w:sdtContent>
       <w:p>
         <w:pPr>
@@ -45116,7 +42462,7 @@
       <w:rPr>
         <w:noProof/>
       </w:rPr>
-      <w:t>20</w:t>
+      <w:t>48</w:t>
     </w:r>
     <w:r>
       <w:fldChar w:fldCharType="end"/>
@@ -49658,6 +47004,7 @@
   <w:style w:type="character" w:default="1" w:styleId="Fontepargpadro">
     <w:name w:val="Default Paragraph Font"/>
     <w:uiPriority w:val="1"/>
+    <w:semiHidden/>
     <w:unhideWhenUsed/>
   </w:style>
   <w:style w:type="table" w:default="1" w:styleId="Tabelanormal">
@@ -50581,7 +47928,7 @@
 </file>
 
 <file path=customXml/itemProps1.xml><?xml version="1.0" encoding="utf-8"?>
-<ds:datastoreItem xmlns:ds="http://schemas.openxmlformats.org/officeDocument/2006/customXml" ds:itemID="{A8E0EC19-8526-470C-AC05-76AAAC564806}">
+<ds:datastoreItem xmlns:ds="http://schemas.openxmlformats.org/officeDocument/2006/customXml" ds:itemID="{C11F1904-7E1B-43D7-AD14-73E70D6AF05C}">
   <ds:schemaRefs>
     <ds:schemaRef ds:uri="http://schemas.openxmlformats.org/officeDocument/2006/bibliography"/>
   </ds:schemaRefs>
